--- a/doc/pascaline_rationale.docx
+++ b/doc/pascaline_rationale.docx
@@ -10586,14 +10586,81 @@
       </w:r>
       <w:proofErr w:type="spellEnd"/>
       <w:r>
-        <w:t xml:space="preserve"> parameters were radix values and formatting image strings. Both of these were left up to the libraries. Negative field specifications are a very low cost enhancement to the language. In fact, they usually don’t even require compiler modification.</w:t>
+        <w:t xml:space="preserve"> parameters were radix values and formatting image strings. Both of these were left up to the libraries</w:t>
+      </w:r>
+      <w:r>
+        <w:rPr>
+          <w:rStyle w:val="FootnoteReference"/>
+        </w:rPr>
+        <w:footnoteReference w:id="6"/>
+      </w:r>
+      <w:r>
+        <w:t>. Negative field specifications are a very low cost enhancement to the languag</w:t>
+      </w:r>
+      <w:bookmarkStart w:id="31" w:name="_GoBack"/>
+      <w:bookmarkEnd w:id="31"/>
+      <w:r>
+        <w:t>e. In fact, they usually don’t even require compiler modification.</w:t>
+      </w:r>
+    </w:p>
+    <w:p>
+      <w:r>
+        <w:t xml:space="preserve">An earlier version of </w:t>
+      </w:r>
+      <w:proofErr w:type="spellStart"/>
+      <w:r>
+        <w:t>Pascaline</w:t>
+      </w:r>
+      <w:proofErr w:type="spellEnd"/>
+      <w:r>
+        <w:t xml:space="preserve"> used the field value 0 to indicate padded string input</w:t>
+      </w:r>
+      <w:r>
+        <w:rPr>
+          <w:rStyle w:val="FootnoteReference"/>
+        </w:rPr>
+        <w:footnoteReference w:id="7"/>
+      </w:r>
+      <w:r>
+        <w:t xml:space="preserve">. In practice, I found it equally useful to have 0 length fields mean, well, 0 </w:t>
+      </w:r>
+      <w:proofErr w:type="gramStart"/>
+      <w:r>
+        <w:t>length</w:t>
+      </w:r>
+      <w:proofErr w:type="gramEnd"/>
+      <w:r>
+        <w:t>, as in print nothing. The classic example is:</w:t>
+      </w:r>
+    </w:p>
+    <w:p>
+      <w:pPr>
+        <w:pStyle w:val="Code"/>
+      </w:pPr>
+      <w:proofErr w:type="gramStart"/>
+      <w:r>
+        <w:t>write(</w:t>
+      </w:r>
+      <w:proofErr w:type="gramEnd"/>
+      <w:r>
+        <w:t>‘ ‘:n);</w:t>
+      </w:r>
+    </w:p>
+    <w:p>
+      <w:pPr>
+        <w:pStyle w:val="Code"/>
+      </w:pPr>
+    </w:p>
+    <w:p>
+      <w:r>
+        <w:t>Where n is an amount of space padding you want, which could well end up being zero.</w:t>
       </w:r>
     </w:p>
     <w:p>
       <w:pPr>
         <w:pStyle w:val="Heading2"/>
       </w:pPr>
-      <w:bookmarkStart w:id="31" w:name="_Toc309237995"/>
+      <w:bookmarkStart w:id="32" w:name="_Toc309237995"/>
       <w:r>
         <w:t>Extended read/</w:t>
       </w:r>
@@ -10605,7 +10672,7 @@
       <w:r>
         <w:t xml:space="preserve"> statements</w:t>
       </w:r>
-      <w:bookmarkEnd w:id="31"/>
+      <w:bookmarkEnd w:id="32"/>
     </w:p>
     <w:p>
       <w:r>
@@ -10708,7 +10775,15 @@
     </w:p>
     <w:p>
       <w:r>
-        <w:t>Read/</w:t>
+        <w:t>For both the write/</w:t>
+      </w:r>
+      <w:proofErr w:type="spellStart"/>
+      <w:r>
+        <w:t>writeln</w:t>
+      </w:r>
+      <w:proofErr w:type="spellEnd"/>
+      <w:r>
+        <w:t xml:space="preserve"> and read/</w:t>
       </w:r>
       <w:proofErr w:type="spellStart"/>
       <w:r>
@@ -10716,27 +10791,6 @@
       </w:r>
       <w:proofErr w:type="spellEnd"/>
       <w:r>
-        <w:t xml:space="preserve"> also now has string input, which is either an exact, and rather unintelligent repeated character read, or truncated by line end in the case of the 0 field parameter.</w:t>
-      </w:r>
-    </w:p>
-    <w:p>
-      <w:r>
-        <w:t>For both the write/</w:t>
-      </w:r>
-      <w:proofErr w:type="spellStart"/>
-      <w:r>
-        <w:t>writeln</w:t>
-      </w:r>
-      <w:proofErr w:type="spellEnd"/>
-      <w:r>
-        <w:t xml:space="preserve"> and read/</w:t>
-      </w:r>
-      <w:proofErr w:type="spellStart"/>
-      <w:r>
-        <w:t>readln</w:t>
-      </w:r>
-      <w:proofErr w:type="spellEnd"/>
-      <w:r>
         <w:t xml:space="preserve"> procedures, quite a bit of room was taken up in the standard to show equivalent code to the new </w:t>
       </w:r>
       <w:proofErr w:type="spellStart"/>
@@ -10745,7 +10799,11 @@
       </w:r>
       <w:proofErr w:type="spellEnd"/>
       <w:r>
-        <w:t xml:space="preserve"> method. The message here is not only to show that the procedures have ISO 7185 equivalents, but to show that </w:t>
+        <w:t xml:space="preserve"> method. The message here is not only to show that the </w:t>
+      </w:r>
+      <w:r>
+        <w:lastRenderedPageBreak/>
+        <w:t xml:space="preserve">procedures have ISO 7185 equivalents, but to show that </w:t>
       </w:r>
       <w:proofErr w:type="spellStart"/>
       <w:r>
@@ -10760,11 +10818,11 @@
       <w:pPr>
         <w:pStyle w:val="Heading2"/>
       </w:pPr>
-      <w:bookmarkStart w:id="32" w:name="_Toc309237996"/>
+      <w:bookmarkStart w:id="33" w:name="_Toc309237996"/>
       <w:r>
         <w:t>Type converters/restrictors</w:t>
       </w:r>
-      <w:bookmarkEnd w:id="32"/>
+      <w:bookmarkEnd w:id="33"/>
     </w:p>
     <w:p>
       <w:r>
@@ -10836,7 +10894,6 @@
         <w:rPr>
           <w:b/>
         </w:rPr>
-        <w:lastRenderedPageBreak/>
         <w:t>program</w:t>
       </w:r>
       <w:proofErr w:type="gramEnd"/>
@@ -11388,6 +11445,7 @@
         <w:pStyle w:val="Code"/>
       </w:pPr>
       <w:r>
+        <w:lastRenderedPageBreak/>
         <w:t xml:space="preserve">    </w:t>
       </w:r>
       <w:proofErr w:type="gramStart"/>
@@ -11527,7 +11585,6 @@
     </w:p>
     <w:p>
       <w:r>
-        <w:lastRenderedPageBreak/>
         <w:t xml:space="preserve">The answer is not simple. When dealing with expressions involving different integer types with different value ranges, there has to be a rule resolving what range of values will be calculated to find the result. In the above example, if </w:t>
       </w:r>
       <w:r>
@@ -11688,11 +11745,11 @@
       <w:pPr>
         <w:pStyle w:val="Heading2"/>
       </w:pPr>
-      <w:bookmarkStart w:id="33" w:name="_Toc309237997"/>
+      <w:bookmarkStart w:id="34" w:name="_Toc309237997"/>
       <w:r>
         <w:t>Fixed objects</w:t>
       </w:r>
-      <w:bookmarkEnd w:id="33"/>
+      <w:bookmarkEnd w:id="34"/>
     </w:p>
     <w:p>
       <w:r>
@@ -11811,18 +11868,22 @@
         <w:t xml:space="preserve"> that were considered were the ability to use value-constructors inside code blocks, and the ability to have constant pointers, and thus specify meshed constant data.</w:t>
       </w:r>
       <w:r>
-        <w:t xml:space="preserve"> Both of these were rejected on simple complexity grounds, bringing to mind a basic tenant of programming language design: you can always add a feature later, but you can never remove a feature later, without creating user and codebase issues.</w:t>
+        <w:t xml:space="preserve"> Both of </w:t>
+      </w:r>
+      <w:r>
+        <w:lastRenderedPageBreak/>
+        <w:t>these were rejected on simple complexity grounds, bringing to mind a basic tenant of programming language design: you can always add a feature later, but you can never remove a feature later, without creating user and codebase issues.</w:t>
       </w:r>
     </w:p>
     <w:p>
       <w:pPr>
         <w:pStyle w:val="Heading2"/>
       </w:pPr>
-      <w:bookmarkStart w:id="34" w:name="_Toc309237998"/>
+      <w:bookmarkStart w:id="35" w:name="_Toc309237998"/>
       <w:r>
         <w:t>Extended file procedures and functions</w:t>
       </w:r>
-      <w:bookmarkEnd w:id="34"/>
+      <w:bookmarkEnd w:id="35"/>
     </w:p>
     <w:p>
       <w:r>
@@ -11860,59 +11921,501 @@
       </w:pPr>
       <w:proofErr w:type="gramStart"/>
       <w:r>
+        <w:t>procedure</w:t>
+      </w:r>
+      <w:proofErr w:type="gramEnd"/>
+      <w:r>
+        <w:t xml:space="preserve"> length(</w:t>
+      </w:r>
+      <w:proofErr w:type="spellStart"/>
+      <w:r>
+        <w:t>var</w:t>
+      </w:r>
+      <w:proofErr w:type="spellEnd"/>
+      <w:r>
+        <w:t xml:space="preserve"> f: file);</w:t>
+      </w:r>
+    </w:p>
+    <w:p>
+      <w:pPr>
+        <w:pStyle w:val="Code"/>
+      </w:pPr>
+    </w:p>
+    <w:p>
+      <w:r>
+        <w:t>That is, a file with no base type. That would have been sufficient to explain all of the rest of the extended file procedures and functions being present in a library, since the implementation didn’t necessarily have to use standard Pascal rules.</w:t>
+      </w:r>
+    </w:p>
+    <w:p>
+      <w:r>
+        <w:t>There are several “themes” to the extended file procedures and functions. The first is that the elements of a file carry a 1</w:t>
+      </w:r>
+      <w:proofErr w:type="gramStart"/>
+      <w:r>
+        <w:t>..n</w:t>
+      </w:r>
+      <w:proofErr w:type="gramEnd"/>
+      <w:r>
+        <w:t xml:space="preserve"> enumeration. This matched the general array theme in ISO 1785 of having indexes using the range 1</w:t>
+      </w:r>
+      <w:proofErr w:type="gramStart"/>
+      <w:r>
+        <w:t>..n</w:t>
+      </w:r>
+      <w:proofErr w:type="gramEnd"/>
+      <w:r>
+        <w:t xml:space="preserve"> (which is not enforced anywhere, it just happens to be the default string type).</w:t>
+      </w:r>
+    </w:p>
+    <w:p>
+      <w:r>
+        <w:t>Another theme that may not be readily a</w:t>
+      </w:r>
+      <w:r>
+        <w:t xml:space="preserve">pparent is that </w:t>
+      </w:r>
+      <w:proofErr w:type="spellStart"/>
+      <w:r>
+        <w:t>Pascaline</w:t>
+      </w:r>
+      <w:proofErr w:type="spellEnd"/>
+      <w:r>
+        <w:t>, like</w:t>
+      </w:r>
+      <w:r>
+        <w:t xml:space="preserve"> ISO 7185 Pascal, strictly obeys the rule that files have distinct modes. A file can be in read mode or write mode, but not both. This is an important </w:t>
+      </w:r>
+      <w:proofErr w:type="spellStart"/>
+      <w:r>
+        <w:t>rule</w:t>
+      </w:r>
+      <w:proofErr w:type="spellEnd"/>
+      <w:r>
+        <w:t xml:space="preserve"> in operating system design, and it is </w:t>
+      </w:r>
+      <w:proofErr w:type="spellStart"/>
+      <w:r>
+        <w:t>suprising</w:t>
+      </w:r>
+      <w:proofErr w:type="spellEnd"/>
+      <w:r>
+        <w:t xml:space="preserve"> to me that so many implementations feature file modes that are read/write (at the same time). Declaring a file to be in read and write mode might be fun and </w:t>
+      </w:r>
+      <w:proofErr w:type="spellStart"/>
+      <w:r>
+        <w:t>convienent</w:t>
+      </w:r>
+      <w:proofErr w:type="spellEnd"/>
+      <w:r>
+        <w:t xml:space="preserve">, but it means that such a file has to be locked to all readers, since it could be modified. Having distinct read and write modes means </w:t>
+      </w:r>
+      <w:proofErr w:type="gramStart"/>
+      <w:r>
+        <w:t>that  the</w:t>
+      </w:r>
+      <w:proofErr w:type="gramEnd"/>
+      <w:r>
+        <w:t xml:space="preserve"> file can be shared by readers.</w:t>
+      </w:r>
+    </w:p>
+    <w:p>
+      <w:r>
+        <w:t xml:space="preserve">This “modality” of files was a bit hard to maintain, while also allowing mid-file updates. I choose a set of update procedures </w:t>
+      </w:r>
+      <w:r>
+        <w:rPr>
+          <w:rStyle w:val="referenceChar"/>
+        </w:rPr>
+        <w:t>update</w:t>
+      </w:r>
+      <w:r>
+        <w:t xml:space="preserve"> and </w:t>
+      </w:r>
+      <w:r>
+        <w:rPr>
+          <w:rStyle w:val="referenceChar"/>
+        </w:rPr>
+        <w:t>append</w:t>
+      </w:r>
+      <w:r>
+        <w:t>, to handle updating starting at the beginning and end of the file, respectively. The second is only really required in the case of a text file.</w:t>
+      </w:r>
+    </w:p>
+    <w:p>
+      <w:r>
+        <w:t xml:space="preserve">Of course </w:t>
+      </w:r>
+      <w:r>
+        <w:rPr>
+          <w:rStyle w:val="referenceChar"/>
+        </w:rPr>
+        <w:t>update</w:t>
+      </w:r>
+      <w:r>
+        <w:t xml:space="preserve"> is basically a </w:t>
+      </w:r>
+      <w:r>
+        <w:rPr>
+          <w:rStyle w:val="referenceChar"/>
+        </w:rPr>
+        <w:t>reset</w:t>
+      </w:r>
+      <w:r>
+        <w:t xml:space="preserve"> that places the file in write mode without clearing out the file. The </w:t>
+      </w:r>
+      <w:proofErr w:type="spellStart"/>
+      <w:r>
+        <w:t>inconvienence</w:t>
+      </w:r>
+      <w:proofErr w:type="spellEnd"/>
+      <w:r>
+        <w:t xml:space="preserve"> remains of having to position back to where you were if you are doing a read-update model. I found that cleaner than trying to explain that if the file were already open, you could leave the position alone, but that if the file were undefined, it was reset to 1.</w:t>
+      </w:r>
+    </w:p>
+    <w:p>
+      <w:r>
+        <w:t xml:space="preserve">Wirth avoided dealing with the “dirtiness” of filenames in ISO 7185. However, I have found that the convention of allowing the same names as identifiers to be sufficiently universal. Basically, having things </w:t>
+      </w:r>
+      <w:proofErr w:type="spellStart"/>
+      <w:r>
+        <w:t>lke</w:t>
+      </w:r>
+      <w:proofErr w:type="spellEnd"/>
+      <w:r>
+        <w:t xml:space="preserve"> devices and network paths in a filename is a great way to create portable code that is still system dependent. </w:t>
+      </w:r>
+      <w:proofErr w:type="spellStart"/>
+      <w:r>
+        <w:t>Pascaline</w:t>
+      </w:r>
+      <w:proofErr w:type="spellEnd"/>
+      <w:r>
+        <w:t xml:space="preserve"> perhaps punts this issue by giving you the tools to deal with filenames in a system independent way, but not requiring you to do so.</w:t>
+      </w:r>
+    </w:p>
+    <w:p>
+      <w:r>
+        <w:t xml:space="preserve">For the convention of “bonding” a file to an external name, one convention out there absolutely won hand down. That was the Borland </w:t>
+      </w:r>
+      <w:r>
+        <w:rPr>
+          <w:rStyle w:val="referenceChar"/>
+        </w:rPr>
+        <w:t>assign</w:t>
+      </w:r>
+      <w:r>
+        <w:t xml:space="preserve"> method. Using an </w:t>
+      </w:r>
+      <w:r>
+        <w:rPr>
+          <w:rStyle w:val="referenceChar"/>
+        </w:rPr>
+        <w:t>assign</w:t>
+      </w:r>
+      <w:r>
+        <w:t xml:space="preserve"> procedure to bond a file to an external name fits the ISO 7185 standard perfectly. You can only assign to a file if it is in the undefined state, and all it does is </w:t>
+      </w:r>
+      <w:proofErr w:type="gramStart"/>
+      <w:r>
+        <w:t>change  the</w:t>
+      </w:r>
+      <w:proofErr w:type="gramEnd"/>
+      <w:r>
+        <w:t xml:space="preserve"> file from an anonymous temporary file to a named, </w:t>
+      </w:r>
+      <w:proofErr w:type="spellStart"/>
+      <w:r>
+        <w:t>semipermanent</w:t>
+      </w:r>
+      <w:proofErr w:type="spellEnd"/>
+      <w:r>
+        <w:t xml:space="preserve"> file. It does not require</w:t>
+      </w:r>
+      <w:r>
+        <w:t xml:space="preserve"> </w:t>
+      </w:r>
+      <w:r>
+        <w:rPr>
+          <w:rStyle w:val="referenceChar"/>
+        </w:rPr>
+        <w:t>reset</w:t>
+      </w:r>
+      <w:r>
+        <w:t xml:space="preserve"> nor </w:t>
+      </w:r>
+      <w:r>
+        <w:rPr>
+          <w:rStyle w:val="referenceChar"/>
+        </w:rPr>
+        <w:t>rewrite</w:t>
+      </w:r>
+      <w:r>
+        <w:t xml:space="preserve"> to change the way they are formatted, or how they work. Further, the name </w:t>
+      </w:r>
+      <w:r>
+        <w:rPr>
+          <w:rStyle w:val="referenceChar"/>
+        </w:rPr>
+        <w:t>assign</w:t>
+      </w:r>
+      <w:r>
+        <w:t xml:space="preserve"> says exactly what is occurring. The name is being bonded into the file. This is yet another place in </w:t>
+      </w:r>
+      <w:proofErr w:type="spellStart"/>
+      <w:r>
+        <w:t>Pascaline</w:t>
+      </w:r>
+      <w:proofErr w:type="spellEnd"/>
+      <w:r>
+        <w:t xml:space="preserve"> where I was happy and proud to steal from another language.</w:t>
+      </w:r>
+    </w:p>
+    <w:p>
+      <w:pPr>
+        <w:pStyle w:val="Heading2"/>
+      </w:pPr>
+      <w:bookmarkStart w:id="36" w:name="_Toc309237999"/>
+      <w:r>
         <w:lastRenderedPageBreak/>
-        <w:t>procedure</w:t>
+        <w:t>Added program header standard bindings</w:t>
+      </w:r>
+      <w:bookmarkEnd w:id="36"/>
+    </w:p>
+    <w:p>
+      <w:r>
+        <w:t xml:space="preserve">The addition of </w:t>
+      </w:r>
+      <w:r>
+        <w:rPr>
+          <w:rStyle w:val="referenceChar"/>
+        </w:rPr>
+        <w:t>error</w:t>
+      </w:r>
+      <w:r>
+        <w:t xml:space="preserve"> and </w:t>
+      </w:r>
+      <w:r>
+        <w:rPr>
+          <w:rStyle w:val="referenceChar"/>
+        </w:rPr>
+        <w:t>list</w:t>
+      </w:r>
+      <w:r>
+        <w:t xml:space="preserve"> files as standard header file types is taken from C, and </w:t>
+      </w:r>
+      <w:r>
+        <w:rPr>
+          <w:rStyle w:val="referenceChar"/>
+        </w:rPr>
+        <w:t>list</w:t>
+      </w:r>
+      <w:r>
+        <w:t xml:space="preserve"> from many other early language implementations. </w:t>
+      </w:r>
+      <w:proofErr w:type="gramStart"/>
+      <w:r>
+        <w:t>error</w:t>
       </w:r>
       <w:proofErr w:type="gramEnd"/>
       <w:r>
-        <w:t xml:space="preserve"> length(</w:t>
-      </w:r>
-      <w:proofErr w:type="spellStart"/>
-      <w:r>
-        <w:t>var</w:t>
-      </w:r>
-      <w:proofErr w:type="spellEnd"/>
-      <w:r>
-        <w:t xml:space="preserve"> f: file);</w:t>
+        <w:t xml:space="preserve"> does in </w:t>
+      </w:r>
+      <w:proofErr w:type="spellStart"/>
+      <w:r>
+        <w:t>Pascaline</w:t>
+      </w:r>
+      <w:proofErr w:type="spellEnd"/>
+      <w:r>
+        <w:t xml:space="preserve"> exactly what it does in C, that is, is a feature to aid filter building, that is, using the </w:t>
+      </w:r>
+      <w:r>
+        <w:rPr>
+          <w:rStyle w:val="referenceChar"/>
+        </w:rPr>
+        <w:t>input</w:t>
+      </w:r>
+      <w:r>
+        <w:t xml:space="preserve"> and </w:t>
+      </w:r>
+      <w:r>
+        <w:rPr>
+          <w:rStyle w:val="referenceChar"/>
+        </w:rPr>
+        <w:t>output</w:t>
+      </w:r>
+      <w:r>
+        <w:t xml:space="preserve"> to build filter pipelines. The convention makes sense, I am all for building filters, and it matched well with the ISO 7185 </w:t>
+      </w:r>
+      <w:r>
+        <w:rPr>
+          <w:rStyle w:val="referenceChar"/>
+        </w:rPr>
+        <w:t>input</w:t>
+      </w:r>
+      <w:r>
+        <w:t xml:space="preserve"> and </w:t>
+      </w:r>
+      <w:r>
+        <w:rPr>
+          <w:rStyle w:val="referenceChar"/>
+        </w:rPr>
+        <w:t>output</w:t>
+      </w:r>
+      <w:r>
+        <w:t xml:space="preserve"> header file concepts.</w:t>
+      </w:r>
+    </w:p>
+    <w:p>
+      <w:proofErr w:type="gramStart"/>
+      <w:r>
+        <w:rPr>
+          <w:rStyle w:val="referenceChar"/>
+        </w:rPr>
+        <w:t>list</w:t>
+      </w:r>
+      <w:proofErr w:type="gramEnd"/>
+      <w:r>
+        <w:t xml:space="preserve">, on the other hand, does absolutely nothing on many languages now. </w:t>
+      </w:r>
+      <w:proofErr w:type="gramStart"/>
+      <w:r>
+        <w:t>typically</w:t>
+      </w:r>
+      <w:proofErr w:type="gramEnd"/>
+      <w:r>
+        <w:t xml:space="preserve">, it is shuffled off to the actual printer port (yes, it still exists on virtually all modern computers), where it relies on if the printer takes old fashioned characters or not. In the main body of </w:t>
+      </w:r>
+      <w:proofErr w:type="spellStart"/>
+      <w:r>
+        <w:t>Pascaline</w:t>
+      </w:r>
+      <w:proofErr w:type="spellEnd"/>
+      <w:r>
+        <w:t xml:space="preserve">, list has no special powers either. However, in the libraries, list comes back to being what it was originally intended to be. </w:t>
+      </w:r>
+      <w:proofErr w:type="gramStart"/>
+      <w:r>
+        <w:t>A simple and clear paradigm of how to operate a printer.</w:t>
+      </w:r>
+      <w:proofErr w:type="gramEnd"/>
+    </w:p>
+    <w:p>
+      <w:r>
+        <w:t xml:space="preserve">Unstated in the main body of </w:t>
+      </w:r>
+      <w:proofErr w:type="spellStart"/>
+      <w:r>
+        <w:t>Pascaline</w:t>
+      </w:r>
+      <w:proofErr w:type="spellEnd"/>
+      <w:r>
+        <w:t xml:space="preserve"> is the bonding of header parameters to external parameters. This was not because I don’t have an opinion on the matter, I do. Header files that don’t match the standard names should be bonded to a file specified by the user in a clear fashion, and annex M clearly states that. However, I didn’t think such a semantic action needed to be justified in the main standard.</w:t>
+      </w:r>
+    </w:p>
+    <w:p>
+      <w:pPr>
+        <w:pStyle w:val="Heading2"/>
+      </w:pPr>
+      <w:bookmarkStart w:id="37" w:name="_Toc309238000"/>
+      <w:proofErr w:type="spellStart"/>
+      <w:r>
+        <w:t>Redeclaration</w:t>
+      </w:r>
+      <w:proofErr w:type="spellEnd"/>
+      <w:r>
+        <w:t xml:space="preserve"> of forwarded procedures and functions</w:t>
+      </w:r>
+      <w:bookmarkEnd w:id="37"/>
+    </w:p>
+    <w:p>
+      <w:r>
+        <w:t xml:space="preserve">The ability to define forwards in ISO 7185 Pascal is a </w:t>
+      </w:r>
+      <w:proofErr w:type="spellStart"/>
+      <w:r>
+        <w:t>well designed</w:t>
+      </w:r>
+      <w:proofErr w:type="spellEnd"/>
+      <w:r>
+        <w:t xml:space="preserve"> feature and wears well with time. However, I found myself carrying the parameter list down to the actual declaration of the function or procedure and then commenting the header out:</w:t>
       </w:r>
     </w:p>
     <w:p>
       <w:pPr>
         <w:pStyle w:val="Code"/>
       </w:pPr>
-    </w:p>
-    <w:p>
-      <w:r>
-        <w:t>That is, a file with no base type. That would have been sufficient to explain all of the rest of the extended file procedures and functions being present in a library, since the implementation didn’t necessarily have to use standard Pascal rules.</w:t>
-      </w:r>
-    </w:p>
-    <w:p>
-      <w:r>
-        <w:t>There are several “themes” to the extended file procedures and functions. The first is that the elements of a file carry a 1</w:t>
-      </w:r>
       <w:proofErr w:type="gramStart"/>
       <w:r>
-        <w:t>..n</w:t>
+        <w:rPr>
+          <w:b/>
+        </w:rPr>
+        <w:t>function</w:t>
       </w:r>
       <w:proofErr w:type="gramEnd"/>
       <w:r>
-        <w:t xml:space="preserve"> enumeration. This matched the general array theme in ISO 1785 of having indexes using the range 1</w:t>
-      </w:r>
+        <w:t xml:space="preserve"> search(l: list): </w:t>
+      </w:r>
+      <w:proofErr w:type="spellStart"/>
+      <w:r>
+        <w:t>boolean</w:t>
+      </w:r>
+      <w:proofErr w:type="spellEnd"/>
+      <w:r>
+        <w:t>;</w:t>
+      </w:r>
+    </w:p>
+    <w:p>
+      <w:pPr>
+        <w:pStyle w:val="Code"/>
+      </w:pPr>
+      <w:r>
+        <w:t>…</w:t>
+      </w:r>
+    </w:p>
+    <w:p>
+      <w:pPr>
+        <w:pStyle w:val="Code"/>
+      </w:pPr>
+    </w:p>
+    <w:p>
+      <w:pPr>
+        <w:pStyle w:val="Code"/>
+      </w:pPr>
       <w:proofErr w:type="gramStart"/>
       <w:r>
-        <w:t>..n</w:t>
+        <w:t>function</w:t>
       </w:r>
       <w:proofErr w:type="gramEnd"/>
       <w:r>
-        <w:t xml:space="preserve"> (which is not enforced anywhere, it just happens to be the default string type).</w:t>
-      </w:r>
-    </w:p>
-    <w:p>
-      <w:r>
-        <w:t>Another theme that may not be readily a</w:t>
-      </w:r>
-      <w:r>
-        <w:t xml:space="preserve">pparent is that </w:t>
+        <w:t xml:space="preserve"> search { (l: list): </w:t>
+      </w:r>
+      <w:proofErr w:type="spellStart"/>
+      <w:r>
+        <w:t>boolean</w:t>
+      </w:r>
+      <w:proofErr w:type="spellEnd"/>
+      <w:r>
+        <w:t>; }</w:t>
+      </w:r>
+    </w:p>
+    <w:p>
+      <w:pPr>
+        <w:pStyle w:val="Code"/>
+      </w:pPr>
+    </w:p>
+    <w:p>
+      <w:proofErr w:type="gramStart"/>
+      <w:r>
+        <w:t>Because I don’t want to flip back and forth to the original definition to reference the parameter list and their names.</w:t>
+      </w:r>
+      <w:proofErr w:type="gramEnd"/>
+      <w:r>
+        <w:t xml:space="preserve"> This artificial duplication of the parameter list does not allow the compiler to check it, so it is easy to fall behind with changes to the source code.</w:t>
+      </w:r>
+    </w:p>
+    <w:p>
+      <w:r>
+        <w:t xml:space="preserve">So </w:t>
       </w:r>
       <w:proofErr w:type="spellStart"/>
       <w:r>
@@ -11920,461 +12423,18 @@
       </w:r>
       <w:proofErr w:type="spellEnd"/>
       <w:r>
-        <w:t>, like</w:t>
-      </w:r>
-      <w:r>
-        <w:t xml:space="preserve"> ISO 7185 Pascal, strictly obeys the rule that files have distinct modes. A file can be in read mode or write mode, but not both. This is an important </w:t>
-      </w:r>
-      <w:proofErr w:type="spellStart"/>
-      <w:r>
-        <w:t>rule</w:t>
-      </w:r>
-      <w:proofErr w:type="spellEnd"/>
-      <w:r>
-        <w:t xml:space="preserve"> in operating system design, and it is </w:t>
-      </w:r>
-      <w:proofErr w:type="spellStart"/>
-      <w:r>
-        <w:t>suprising</w:t>
-      </w:r>
-      <w:proofErr w:type="spellEnd"/>
-      <w:r>
-        <w:t xml:space="preserve"> to me that so many implementations feature file modes that are read/write (at the same time). Declaring a file to be in read and write mode might be fun and </w:t>
-      </w:r>
-      <w:proofErr w:type="spellStart"/>
-      <w:r>
-        <w:t>convienent</w:t>
-      </w:r>
-      <w:proofErr w:type="spellEnd"/>
-      <w:r>
-        <w:t xml:space="preserve">, but it means that such a file has to be locked to all readers, since it could be modified. Having distinct read and write modes means </w:t>
-      </w:r>
-      <w:proofErr w:type="gramStart"/>
-      <w:r>
-        <w:t>that  the</w:t>
-      </w:r>
-      <w:proofErr w:type="gramEnd"/>
-      <w:r>
-        <w:t xml:space="preserve"> file can be shared by readers.</w:t>
-      </w:r>
-    </w:p>
-    <w:p>
-      <w:r>
-        <w:t xml:space="preserve">This “modality” of files was a bit hard to maintain, while also allowing mid-file updates. I choose a set of update procedures </w:t>
-      </w:r>
-      <w:r>
-        <w:rPr>
-          <w:rStyle w:val="referenceChar"/>
-        </w:rPr>
-        <w:t>update</w:t>
-      </w:r>
-      <w:r>
-        <w:t xml:space="preserve"> and </w:t>
-      </w:r>
-      <w:r>
-        <w:rPr>
-          <w:rStyle w:val="referenceChar"/>
-        </w:rPr>
-        <w:t>append</w:t>
-      </w:r>
-      <w:r>
-        <w:t>, to handle updating starting at the beginning and end of the file, respectively. The second is only really required in the case of a text file.</w:t>
-      </w:r>
-    </w:p>
-    <w:p>
-      <w:r>
-        <w:t xml:space="preserve">Of course </w:t>
-      </w:r>
-      <w:r>
-        <w:rPr>
-          <w:rStyle w:val="referenceChar"/>
-        </w:rPr>
-        <w:t>update</w:t>
-      </w:r>
-      <w:r>
-        <w:t xml:space="preserve"> is basically a </w:t>
-      </w:r>
-      <w:r>
-        <w:rPr>
-          <w:rStyle w:val="referenceChar"/>
-        </w:rPr>
-        <w:t>reset</w:t>
-      </w:r>
-      <w:r>
-        <w:t xml:space="preserve"> that places the file in write mode without clearing out the file. The </w:t>
-      </w:r>
-      <w:proofErr w:type="spellStart"/>
-      <w:r>
-        <w:t>inconvienence</w:t>
-      </w:r>
-      <w:proofErr w:type="spellEnd"/>
-      <w:r>
-        <w:t xml:space="preserve"> remains of having to position back to where you were if you are doing a read-update model. I found that cleaner than trying to explain that if the file were already open, you could leave the position alone, but that if the file were undefined, it was reset to 1.</w:t>
-      </w:r>
-    </w:p>
-    <w:p>
-      <w:r>
-        <w:t xml:space="preserve">Wirth avoided dealing with the “dirtiness” of filenames in ISO 7185. However, I have found that the convention of allowing the same names as identifiers to be sufficiently universal. Basically, having things </w:t>
-      </w:r>
-      <w:proofErr w:type="spellStart"/>
-      <w:r>
-        <w:t>lke</w:t>
-      </w:r>
-      <w:proofErr w:type="spellEnd"/>
-      <w:r>
-        <w:t xml:space="preserve"> devices and network paths in a filename is a great way to create portable code that is still system dependent. </w:t>
-      </w:r>
-      <w:proofErr w:type="spellStart"/>
-      <w:r>
-        <w:t>Pascaline</w:t>
-      </w:r>
-      <w:proofErr w:type="spellEnd"/>
-      <w:r>
-        <w:t xml:space="preserve"> perhaps punts this issue by giving you the tools to deal with filenames in a system independent way, but not requiring you to do so.</w:t>
-      </w:r>
-    </w:p>
-    <w:p>
-      <w:r>
-        <w:t xml:space="preserve">For the convention of “bonding” a file to an external name, one convention out there absolutely won hand down. That was the Borland </w:t>
-      </w:r>
-      <w:r>
-        <w:rPr>
-          <w:rStyle w:val="referenceChar"/>
-        </w:rPr>
-        <w:t>assign</w:t>
-      </w:r>
-      <w:r>
-        <w:t xml:space="preserve"> method. Using an </w:t>
-      </w:r>
-      <w:r>
-        <w:rPr>
-          <w:rStyle w:val="referenceChar"/>
-        </w:rPr>
-        <w:t>assign</w:t>
-      </w:r>
-      <w:r>
-        <w:t xml:space="preserve"> procedure to bond a file to an external name fits the ISO 7185 standard perfectly. You can only assign to a file if it is in the undefined state, and all it does is </w:t>
-      </w:r>
-      <w:proofErr w:type="gramStart"/>
-      <w:r>
-        <w:t>change  the</w:t>
-      </w:r>
-      <w:proofErr w:type="gramEnd"/>
-      <w:r>
-        <w:t xml:space="preserve"> file from an anonymous temporary file to a named, </w:t>
-      </w:r>
-      <w:proofErr w:type="spellStart"/>
-      <w:r>
-        <w:t>semipermanent</w:t>
-      </w:r>
-      <w:proofErr w:type="spellEnd"/>
-      <w:r>
-        <w:t xml:space="preserve"> file. It does not require</w:t>
-      </w:r>
-      <w:r>
-        <w:t xml:space="preserve"> </w:t>
-      </w:r>
-      <w:r>
-        <w:rPr>
-          <w:rStyle w:val="referenceChar"/>
-        </w:rPr>
-        <w:t>reset</w:t>
-      </w:r>
-      <w:r>
-        <w:t xml:space="preserve"> nor </w:t>
-      </w:r>
-      <w:r>
-        <w:rPr>
-          <w:rStyle w:val="referenceChar"/>
-        </w:rPr>
-        <w:t>rewrite</w:t>
-      </w:r>
-      <w:r>
-        <w:t xml:space="preserve"> to change the way they are formatted, or how they work. Further, the name </w:t>
-      </w:r>
-      <w:r>
-        <w:rPr>
-          <w:rStyle w:val="referenceChar"/>
-        </w:rPr>
-        <w:t>assign</w:t>
-      </w:r>
-      <w:r>
-        <w:t xml:space="preserve"> says exactly what is occurring. The name is being bonded into the file. This is yet another place in </w:t>
-      </w:r>
-      <w:proofErr w:type="spellStart"/>
-      <w:r>
-        <w:t>Pascaline</w:t>
-      </w:r>
-      <w:proofErr w:type="spellEnd"/>
-      <w:r>
-        <w:t xml:space="preserve"> where I was happy and proud to steal from another language.</w:t>
+        <w:t xml:space="preserve"> allows the parameter list to be duplicated, but also checks if the parameter list matches in type and form (“congruent”, in the language of the ISO 7185 Pascal standard). It does not check if the same names are used, so that can still fall behind if you don’t update any name changes. However, it makes the parameter lists easier to create and keep current with simple copy and paste.</w:t>
       </w:r>
     </w:p>
     <w:p>
       <w:pPr>
         <w:pStyle w:val="Heading2"/>
       </w:pPr>
-      <w:bookmarkStart w:id="35" w:name="_Toc309237999"/>
-      <w:r>
-        <w:t>Added program header standard bindings</w:t>
-      </w:r>
-      <w:bookmarkEnd w:id="35"/>
-    </w:p>
-    <w:p>
-      <w:r>
-        <w:t xml:space="preserve">The addition of </w:t>
-      </w:r>
-      <w:r>
-        <w:rPr>
-          <w:rStyle w:val="referenceChar"/>
-        </w:rPr>
-        <w:t>error</w:t>
-      </w:r>
-      <w:r>
-        <w:t xml:space="preserve"> and </w:t>
-      </w:r>
-      <w:r>
-        <w:rPr>
-          <w:rStyle w:val="referenceChar"/>
-        </w:rPr>
-        <w:t>list</w:t>
-      </w:r>
-      <w:r>
-        <w:t xml:space="preserve"> files as standard header file types is taken from C, and </w:t>
-      </w:r>
-      <w:r>
-        <w:rPr>
-          <w:rStyle w:val="referenceChar"/>
-        </w:rPr>
-        <w:t>list</w:t>
-      </w:r>
-      <w:r>
-        <w:t xml:space="preserve"> from many other early language implementations. </w:t>
-      </w:r>
-      <w:proofErr w:type="gramStart"/>
-      <w:r>
-        <w:t>error</w:t>
-      </w:r>
-      <w:proofErr w:type="gramEnd"/>
-      <w:r>
-        <w:t xml:space="preserve"> does in </w:t>
-      </w:r>
-      <w:proofErr w:type="spellStart"/>
-      <w:r>
-        <w:t>Pascaline</w:t>
-      </w:r>
-      <w:proofErr w:type="spellEnd"/>
-      <w:r>
-        <w:t xml:space="preserve"> exactly what it does in C, that is, is a feature to aid filter building, that is, using the </w:t>
-      </w:r>
-      <w:r>
-        <w:rPr>
-          <w:rStyle w:val="referenceChar"/>
-        </w:rPr>
-        <w:t>input</w:t>
-      </w:r>
-      <w:r>
-        <w:t xml:space="preserve"> and </w:t>
-      </w:r>
-      <w:r>
-        <w:rPr>
-          <w:rStyle w:val="referenceChar"/>
-        </w:rPr>
-        <w:t>output</w:t>
-      </w:r>
-      <w:r>
-        <w:t xml:space="preserve"> to build filter pipelines. The convention makes sense, I am all for building filters, and it matched well with the ISO 7185 </w:t>
-      </w:r>
-      <w:r>
-        <w:rPr>
-          <w:rStyle w:val="referenceChar"/>
-        </w:rPr>
-        <w:t>input</w:t>
-      </w:r>
-      <w:r>
-        <w:t xml:space="preserve"> and </w:t>
-      </w:r>
-      <w:r>
-        <w:rPr>
-          <w:rStyle w:val="referenceChar"/>
-        </w:rPr>
-        <w:t>output</w:t>
-      </w:r>
-      <w:r>
-        <w:t xml:space="preserve"> header file concepts.</w:t>
-      </w:r>
-    </w:p>
-    <w:p>
-      <w:proofErr w:type="gramStart"/>
-      <w:r>
-        <w:rPr>
-          <w:rStyle w:val="referenceChar"/>
-        </w:rPr>
-        <w:t>list</w:t>
-      </w:r>
-      <w:proofErr w:type="gramEnd"/>
-      <w:r>
-        <w:t xml:space="preserve">, on the other hand, does absolutely nothing on many languages now. </w:t>
-      </w:r>
-      <w:proofErr w:type="gramStart"/>
-      <w:r>
-        <w:t>typically</w:t>
-      </w:r>
-      <w:proofErr w:type="gramEnd"/>
-      <w:r>
-        <w:t xml:space="preserve">, it is shuffled off to the actual printer port (yes, it still exists on virtually all modern computers), where it relies on if the printer takes old fashioned characters or not. In the main body of </w:t>
-      </w:r>
-      <w:proofErr w:type="spellStart"/>
-      <w:r>
-        <w:t>Pascaline</w:t>
-      </w:r>
-      <w:proofErr w:type="spellEnd"/>
-      <w:r>
-        <w:t xml:space="preserve">, list has no special powers either. However, in the libraries, list comes back to being what it was originally intended to be. </w:t>
-      </w:r>
-      <w:proofErr w:type="gramStart"/>
-      <w:r>
-        <w:t>A simple and clear paradigm of how to operate a printer.</w:t>
-      </w:r>
-      <w:proofErr w:type="gramEnd"/>
-    </w:p>
-    <w:p>
-      <w:r>
-        <w:lastRenderedPageBreak/>
-        <w:t xml:space="preserve">Unstated in the main body of </w:t>
-      </w:r>
-      <w:proofErr w:type="spellStart"/>
-      <w:r>
-        <w:t>Pascaline</w:t>
-      </w:r>
-      <w:proofErr w:type="spellEnd"/>
-      <w:r>
-        <w:t xml:space="preserve"> is the bonding of header parameters to external parameters. This was not because I don’t have an opinion on the matter, I do. Header files that don’t match the standard names should be bonded to a file specified by the user in a clear fashion, and annex M clearly states that. However, I didn’t think such a semantic action needed to be justified in the main standard.</w:t>
-      </w:r>
-    </w:p>
-    <w:p>
-      <w:pPr>
-        <w:pStyle w:val="Heading2"/>
-      </w:pPr>
-      <w:bookmarkStart w:id="36" w:name="_Toc309238000"/>
-      <w:proofErr w:type="spellStart"/>
-      <w:r>
-        <w:t>Redeclaration</w:t>
-      </w:r>
-      <w:proofErr w:type="spellEnd"/>
-      <w:r>
-        <w:t xml:space="preserve"> of forwarded procedures and functions</w:t>
-      </w:r>
-      <w:bookmarkEnd w:id="36"/>
-    </w:p>
-    <w:p>
-      <w:r>
-        <w:t xml:space="preserve">The ability to define forwards in ISO 7185 Pascal is a </w:t>
-      </w:r>
-      <w:proofErr w:type="spellStart"/>
-      <w:r>
-        <w:t>well designed</w:t>
-      </w:r>
-      <w:proofErr w:type="spellEnd"/>
-      <w:r>
-        <w:t xml:space="preserve"> feature and wears well with time. However, I found myself carrying the parameter list down to the actual declaration of the function or procedure and then commenting the header out:</w:t>
-      </w:r>
-    </w:p>
-    <w:p>
-      <w:pPr>
-        <w:pStyle w:val="Code"/>
-      </w:pPr>
-      <w:proofErr w:type="gramStart"/>
-      <w:r>
-        <w:rPr>
-          <w:b/>
-        </w:rPr>
-        <w:t>function</w:t>
-      </w:r>
-      <w:proofErr w:type="gramEnd"/>
-      <w:r>
-        <w:t xml:space="preserve"> search(l: list): </w:t>
-      </w:r>
-      <w:proofErr w:type="spellStart"/>
-      <w:r>
-        <w:t>boolean</w:t>
-      </w:r>
-      <w:proofErr w:type="spellEnd"/>
-      <w:r>
-        <w:t>;</w:t>
-      </w:r>
-    </w:p>
-    <w:p>
-      <w:pPr>
-        <w:pStyle w:val="Code"/>
-      </w:pPr>
-      <w:r>
-        <w:t>…</w:t>
-      </w:r>
-    </w:p>
-    <w:p>
-      <w:pPr>
-        <w:pStyle w:val="Code"/>
-      </w:pPr>
-    </w:p>
-    <w:p>
-      <w:pPr>
-        <w:pStyle w:val="Code"/>
-      </w:pPr>
-      <w:proofErr w:type="gramStart"/>
-      <w:r>
-        <w:t>function</w:t>
-      </w:r>
-      <w:proofErr w:type="gramEnd"/>
-      <w:r>
-        <w:t xml:space="preserve"> search { (l: list): </w:t>
-      </w:r>
-      <w:proofErr w:type="spellStart"/>
-      <w:r>
-        <w:t>boolean</w:t>
-      </w:r>
-      <w:proofErr w:type="spellEnd"/>
-      <w:r>
-        <w:t>; }</w:t>
-      </w:r>
-    </w:p>
-    <w:p>
-      <w:pPr>
-        <w:pStyle w:val="Code"/>
-      </w:pPr>
-    </w:p>
-    <w:p>
-      <w:proofErr w:type="gramStart"/>
-      <w:r>
-        <w:t>Because I don’t want to flip back and forth to the original definition to reference the parameter list and their names.</w:t>
-      </w:r>
-      <w:proofErr w:type="gramEnd"/>
-      <w:r>
-        <w:t xml:space="preserve"> This artificial duplication of the parameter list does not allow the compiler to check it, so it is easy to fall behind with changes to the source code.</w:t>
-      </w:r>
-    </w:p>
-    <w:p>
-      <w:r>
-        <w:t xml:space="preserve">So </w:t>
-      </w:r>
-      <w:proofErr w:type="spellStart"/>
-      <w:r>
-        <w:t>Pascaline</w:t>
-      </w:r>
-      <w:proofErr w:type="spellEnd"/>
-      <w:r>
-        <w:t xml:space="preserve"> allows the parameter list to be duplicated, but also checks if the parameter list matches in type and form (“congruent”, in the language of the ISO 7185 Pascal standard). It does not check if the same names are used, so that can still fall behind if you don’t update any name changes. However, it makes the parameter lists easier to create and keep current with simple copy and paste.</w:t>
-      </w:r>
-    </w:p>
-    <w:p>
-      <w:pPr>
-        <w:pStyle w:val="Heading2"/>
-      </w:pPr>
-      <w:bookmarkStart w:id="37" w:name="_Toc309238001"/>
+      <w:bookmarkStart w:id="38" w:name="_Toc309238001"/>
       <w:r>
         <w:t>Anonymous function result</w:t>
       </w:r>
-      <w:bookmarkEnd w:id="37"/>
+      <w:bookmarkEnd w:id="38"/>
     </w:p>
     <w:p>
       <w:r>
@@ -12796,11 +12856,11 @@
       <w:pPr>
         <w:pStyle w:val="Heading2"/>
       </w:pPr>
-      <w:bookmarkStart w:id="38" w:name="_Toc309238002"/>
+      <w:bookmarkStart w:id="39" w:name="_Toc309238002"/>
       <w:r>
         <w:t>Extended function result</w:t>
       </w:r>
-      <w:bookmarkEnd w:id="38"/>
+      <w:bookmarkEnd w:id="39"/>
     </w:p>
     <w:p>
       <w:r>
@@ -12847,11 +12907,11 @@
       <w:pPr>
         <w:pStyle w:val="Heading2"/>
       </w:pPr>
-      <w:bookmarkStart w:id="39" w:name="_Toc309238003"/>
+      <w:bookmarkStart w:id="40" w:name="_Toc309238003"/>
       <w:r>
         <w:t>Overloading of procedures and functions</w:t>
       </w:r>
-      <w:bookmarkEnd w:id="39"/>
+      <w:bookmarkEnd w:id="40"/>
     </w:p>
     <w:p>
       <w:r>
@@ -12898,6 +12958,7 @@
         <w:rPr>
           <w:b/>
         </w:rPr>
+        <w:lastRenderedPageBreak/>
         <w:t>program</w:t>
       </w:r>
       <w:proofErr w:type="gramEnd"/>
@@ -13101,7 +13162,6 @@
         <w:rPr>
           <w:b/>
         </w:rPr>
-        <w:lastRenderedPageBreak/>
         <w:t>program</w:t>
       </w:r>
       <w:proofErr w:type="gramEnd"/>
@@ -13236,8 +13296,6 @@
         <w:keepNext/>
         <w:keepLines/>
       </w:pPr>
-      <w:bookmarkStart w:id="40" w:name="_GoBack"/>
-      <w:bookmarkEnd w:id="40"/>
     </w:p>
     <w:p>
       <w:pPr>
@@ -13366,6 +13424,7 @@
         <w:rPr>
           <w:b/>
         </w:rPr>
+        <w:lastRenderedPageBreak/>
         <w:t>program</w:t>
       </w:r>
       <w:proofErr w:type="gramEnd"/>
@@ -13612,7 +13671,6 @@
     </w:p>
     <w:p>
       <w:r>
-        <w:lastRenderedPageBreak/>
         <w:t>A common way I have seen to handle ambiguity is simply to accept it. The compiler has “priority” rules about which form of the overload it will apply in which order. The result is that the programmer must be very familiar with the rules with which overloads get resolved, and the idea of finding out what, exactly, the program does is more complex.</w:t>
       </w:r>
     </w:p>
@@ -13885,6 +13943,7 @@
     <w:p>
       <w:proofErr w:type="gramStart"/>
       <w:r>
+        <w:lastRenderedPageBreak/>
         <w:t xml:space="preserve">Cannot be reasonably processed because the code generated for the first parameter is different in the </w:t>
       </w:r>
       <w:proofErr w:type="spellStart"/>
@@ -13991,8 +14050,158 @@
     </w:p>
     <w:p>
       <w:r>
+        <w:t xml:space="preserve">The first best use of operator overloads is extension of math operations to new types. Examples include matrix math (although </w:t>
+      </w:r>
+      <w:proofErr w:type="spellStart"/>
+      <w:r>
+        <w:t>Pascaline</w:t>
+      </w:r>
+      <w:proofErr w:type="spellEnd"/>
+      <w:r>
+        <w:t xml:space="preserve"> includes that elsewhere), and complex arithmetic.</w:t>
+      </w:r>
+    </w:p>
+    <w:p>
+      <w:pPr>
+        <w:pStyle w:val="Heading2"/>
+      </w:pPr>
+      <w:bookmarkStart w:id="42" w:name="_Toc309238005"/>
+      <w:r>
+        <w:t>Static procedures and functions</w:t>
+      </w:r>
+      <w:bookmarkEnd w:id="42"/>
+    </w:p>
+    <w:p>
+      <w:r>
+        <w:t xml:space="preserve">The </w:t>
+      </w:r>
+      <w:r>
+        <w:rPr>
+          <w:b/>
+        </w:rPr>
+        <w:t>static</w:t>
+      </w:r>
+      <w:r>
+        <w:t xml:space="preserve"> attribute could well be called the “8031/8051 attribute”. There exist processors that make the creation of local procedure variables </w:t>
+      </w:r>
+      <w:proofErr w:type="spellStart"/>
+      <w:r>
+        <w:t>extrodinarily</w:t>
+      </w:r>
+      <w:proofErr w:type="spellEnd"/>
+      <w:r>
+        <w:t xml:space="preserve"> difficult, and indeed, even C language implementations on such processors commonly include </w:t>
+      </w:r>
+      <w:proofErr w:type="spellStart"/>
+      <w:r>
+        <w:t>extentions</w:t>
+      </w:r>
+      <w:proofErr w:type="spellEnd"/>
+      <w:r>
+        <w:t xml:space="preserve"> to address this.</w:t>
+      </w:r>
+    </w:p>
+    <w:p>
+      <w:r>
+        <w:t xml:space="preserve">The compiler can sometimes determine if a procedure or function can be </w:t>
+      </w:r>
+      <w:r>
+        <w:rPr>
+          <w:b/>
+        </w:rPr>
+        <w:t>static</w:t>
+      </w:r>
+      <w:r>
+        <w:t xml:space="preserve">, that </w:t>
+      </w:r>
+      <w:proofErr w:type="spellStart"/>
+      <w:r>
+        <w:t>is</w:t>
+      </w:r>
+      <w:proofErr w:type="gramStart"/>
+      <w:r>
+        <w:t>,never</w:t>
+      </w:r>
+      <w:proofErr w:type="spellEnd"/>
+      <w:proofErr w:type="gramEnd"/>
+      <w:r>
+        <w:t xml:space="preserve"> recursively call itself. In order for this to be true, it cannot be global in a module or call other modules, because it is not possible, by the rules of separate compilation, to determine if the other module will call back to the present module and </w:t>
+      </w:r>
+      <w:proofErr w:type="spellStart"/>
+      <w:r>
+        <w:t>recurse</w:t>
+      </w:r>
+      <w:proofErr w:type="spellEnd"/>
+      <w:r>
+        <w:t xml:space="preserve"> the function or procedure.</w:t>
+      </w:r>
+    </w:p>
+    <w:p>
+      <w:r>
+        <w:t>For this, the static attribute is a low cost extension for such processors. The programmer knows if the function or procedure will only be used statically, and this attribute can be ignored on processors for which it has no net effect.</w:t>
+      </w:r>
+    </w:p>
+    <w:p>
+      <w:pPr>
+        <w:pStyle w:val="Heading2"/>
+      </w:pPr>
+      <w:bookmarkStart w:id="43" w:name="_Toc309238006"/>
+      <w:r>
+        <w:t>Relaxation of declaration order</w:t>
+      </w:r>
+      <w:bookmarkEnd w:id="43"/>
+    </w:p>
+    <w:p>
+      <w:r>
+        <w:t xml:space="preserve">The declaration order requirement of ISO 7185 Pascal was designed to enforce the strict “declare before use” ordering of the language. It does not accomplish that completely, since it is still possible to create circular references with respect to </w:t>
+      </w:r>
+      <w:r>
+        <w:t xml:space="preserve">pointers. In </w:t>
+      </w:r>
+      <w:proofErr w:type="spellStart"/>
+      <w:r>
+        <w:t>Pascaline</w:t>
+      </w:r>
+      <w:proofErr w:type="spellEnd"/>
+      <w:r>
+        <w:t>, there are more opportunities to create circular references by using constant expressions. Also the modular format occasionally requires that two declaration sections exist.</w:t>
+      </w:r>
+    </w:p>
+    <w:p>
+      <w:r>
+        <w:t>It’s a relatively simple change to the language. It does not change the rule that program objects must be declared before use.</w:t>
+      </w:r>
+    </w:p>
+    <w:p>
+      <w:pPr>
+        <w:pStyle w:val="Heading2"/>
+      </w:pPr>
+      <w:bookmarkStart w:id="44" w:name="_Toc309238007"/>
+      <w:r>
         <w:lastRenderedPageBreak/>
-        <w:t xml:space="preserve">The first best use of operator overloads is extension of math operations to new types. Examples include matrix math (although </w:t>
+        <w:t>Ex</w:t>
+      </w:r>
+      <w:r>
+        <w:t>ception handling</w:t>
+      </w:r>
+      <w:bookmarkEnd w:id="44"/>
+    </w:p>
+    <w:p>
+      <w:r>
+        <w:t>ISO 7185 Pascal always had the concept of deep nested error aborts, that is, the ability to bail out of any depth of routine call with an exceptional condition. This is a practical requirement for any non-trivial program. For example, a compiler has to be able to bail out of any parsing routine and resume parsing the rest of the program on error.</w:t>
+      </w:r>
+    </w:p>
+    <w:p>
+      <w:r>
+        <w:t xml:space="preserve">UCSD was famous for removing this ability, just as Borland was famous for removing it, and then putting it back with an incompatible (to ISO 7185) syntax later. There are even ISO 7185 compatible compilers that implement it, but not across separately compiled modules, which </w:t>
+      </w:r>
+      <w:proofErr w:type="spellStart"/>
+      <w:r>
+        <w:t>voliates</w:t>
+      </w:r>
+      <w:proofErr w:type="spellEnd"/>
+      <w:r>
+        <w:t xml:space="preserve"> the fundamental rules of </w:t>
       </w:r>
       <w:proofErr w:type="spellStart"/>
       <w:r>
@@ -14000,18 +14209,125 @@
       </w:r>
       <w:proofErr w:type="spellEnd"/>
       <w:r>
-        <w:t xml:space="preserve"> includes that elsewhere), and complex arithmetic.</w:t>
+        <w:t xml:space="preserve"> modularity (see </w:t>
+      </w:r>
+      <w:r>
+        <w:fldChar w:fldCharType="begin"/>
+      </w:r>
+      <w:r>
+        <w:instrText xml:space="preserve"> REF _Ref308677454 \r \h </w:instrText>
+      </w:r>
+      <w:r>
+        <w:fldChar w:fldCharType="separate"/>
+      </w:r>
+      <w:r>
+        <w:t>11.33</w:t>
+      </w:r>
+      <w:r>
+        <w:fldChar w:fldCharType="end"/>
+      </w:r>
+      <w:r>
+        <w:t>”</w:t>
+      </w:r>
+      <w:r>
+        <w:fldChar w:fldCharType="begin"/>
+      </w:r>
+      <w:r>
+        <w:instrText xml:space="preserve"> REF _Ref308677454 \h </w:instrText>
+      </w:r>
+      <w:r>
+        <w:fldChar w:fldCharType="separate"/>
+      </w:r>
+      <w:r>
+        <w:t>Modularity</w:t>
+      </w:r>
+      <w:r>
+        <w:fldChar w:fldCharType="end"/>
+      </w:r>
+      <w:r>
+        <w:t xml:space="preserve">”). </w:t>
+      </w:r>
+      <w:r>
+        <w:t>Likely this can be attributed to the inherent difficulty of implementing a deep nested bailout. It didn’t appear in the Pascal-P series either (until P5).</w:t>
+      </w:r>
+    </w:p>
+    <w:p>
+      <w:r>
+        <w:t xml:space="preserve">What exception handling does is to establish at runtime what deep nested </w:t>
+      </w:r>
+      <w:proofErr w:type="spellStart"/>
+      <w:r>
+        <w:rPr>
+          <w:rStyle w:val="referenceChar"/>
+        </w:rPr>
+        <w:t>goto</w:t>
+      </w:r>
+      <w:r>
+        <w:t>s</w:t>
+      </w:r>
+      <w:proofErr w:type="spellEnd"/>
+      <w:r>
+        <w:t xml:space="preserve"> did at compile time, and thus simplify and regularize the concept. When a program executes a </w:t>
+      </w:r>
+      <w:r>
+        <w:rPr>
+          <w:b/>
+        </w:rPr>
+        <w:t>try</w:t>
+      </w:r>
+      <w:r>
+        <w:t xml:space="preserve"> statement, it places sufficient information to recover from an exception on the stack, and the exception management system appears as a series of “frames” on the stack. When an exception is thrown, the program conceptually looks at each exception frame in turn and determines which one has declared it can handle the problem that caused the exception.</w:t>
+      </w:r>
+    </w:p>
+    <w:p>
+      <w:r>
+        <w:t xml:space="preserve">The exception handling </w:t>
+      </w:r>
+      <w:proofErr w:type="spellStart"/>
+      <w:r>
+        <w:t>mechanisim</w:t>
+      </w:r>
+      <w:proofErr w:type="spellEnd"/>
+      <w:r>
+        <w:t xml:space="preserve"> has a number of beneficial effects on </w:t>
+      </w:r>
+      <w:proofErr w:type="spellStart"/>
+      <w:r>
+        <w:t>Pascaline</w:t>
+      </w:r>
+      <w:proofErr w:type="spellEnd"/>
+      <w:r>
+        <w:t xml:space="preserve">. It eliminates the need to circularly reference modules, a practice frowned upon but impossible to completely eliminate, since deep nested </w:t>
+      </w:r>
+      <w:proofErr w:type="spellStart"/>
+      <w:r>
+        <w:t>gotos</w:t>
+      </w:r>
+      <w:proofErr w:type="spellEnd"/>
+      <w:r>
+        <w:t xml:space="preserve"> between modules basically require it. It divorces the routines that throw exceptions from any need to know about the code that handles the exception, which makes exception handling a perfect match for a modular system. Finally it explains how system errors work. </w:t>
+      </w:r>
+      <w:r>
+        <w:t xml:space="preserve">All of the system implementation modules establish “ultimate” exception handlers and then allow the program to catch exceptions as needed. The system implementation module itself will ultimately handle the </w:t>
+      </w:r>
+      <w:proofErr w:type="spellStart"/>
+      <w:r>
+        <w:t>exeception</w:t>
+      </w:r>
+      <w:proofErr w:type="spellEnd"/>
+      <w:r>
+        <w:t xml:space="preserve"> if the program does not. If the error is not suitable for recovery, then the error is simply “unrecoverable”, and is never thrown as an exception.</w:t>
       </w:r>
     </w:p>
     <w:p>
       <w:pPr>
         <w:pStyle w:val="Heading2"/>
       </w:pPr>
-      <w:bookmarkStart w:id="42" w:name="_Toc309238005"/>
-      <w:r>
-        <w:t>Static procedures and functions</w:t>
-      </w:r>
-      <w:bookmarkEnd w:id="42"/>
+      <w:bookmarkStart w:id="45" w:name="_Toc309238008"/>
+      <w:r>
+        <w:t>Assert procedure</w:t>
+      </w:r>
+      <w:bookmarkEnd w:id="45"/>
     </w:p>
     <w:p>
       <w:r>
@@ -14019,405 +14335,145 @@
       </w:r>
       <w:r>
         <w:rPr>
+          <w:rStyle w:val="referenceChar"/>
+        </w:rPr>
+        <w:t>assert</w:t>
+      </w:r>
+      <w:r>
+        <w:t xml:space="preserve"> procedure became famous as a macro based add-on to the C language. It forms a simple and clear means of adding error checking during program development, which is to be encouraged. As such, it was a natural evolution for </w:t>
+      </w:r>
+      <w:proofErr w:type="spellStart"/>
+      <w:r>
+        <w:t>Pascaline</w:t>
+      </w:r>
+      <w:proofErr w:type="spellEnd"/>
+      <w:r>
+        <w:t>.</w:t>
+      </w:r>
+    </w:p>
+    <w:p>
+      <w:pPr>
+        <w:pStyle w:val="Heading2"/>
+      </w:pPr>
+      <w:bookmarkStart w:id="46" w:name="_Toc309238009"/>
+      <w:r>
+        <w:t>Extended range types</w:t>
+      </w:r>
+      <w:bookmarkEnd w:id="46"/>
+    </w:p>
+    <w:p>
+      <w:r>
+        <w:t xml:space="preserve">Extended range types first appeared in UCSD Pascal. The idea was that, if </w:t>
+      </w:r>
+      <w:r>
+        <w:rPr>
+          <w:rStyle w:val="referenceChar"/>
+        </w:rPr>
+        <w:t>integer</w:t>
+      </w:r>
+      <w:r>
+        <w:t xml:space="preserve"> represented the most efficient type for the target processor, typically the size of a register, that declaring a type range outside the limits of –</w:t>
+      </w:r>
+      <w:proofErr w:type="spellStart"/>
+      <w:r>
+        <w:rPr>
           <w:b/>
         </w:rPr>
-        <w:t>static</w:t>
-      </w:r>
-      <w:r>
-        <w:t xml:space="preserve"> attribute could well be called the “8031/8051 attribute”. There exist processors that make the creation of local procedure variables </w:t>
-      </w:r>
-      <w:proofErr w:type="spellStart"/>
-      <w:r>
-        <w:t>extrodinarily</w:t>
-      </w:r>
-      <w:proofErr w:type="spellEnd"/>
-      <w:r>
-        <w:t xml:space="preserve"> difficult, and indeed, even C language implementations on such processors commonly include </w:t>
-      </w:r>
-      <w:proofErr w:type="spellStart"/>
-      <w:r>
-        <w:t>extentions</w:t>
-      </w:r>
-      <w:proofErr w:type="spellEnd"/>
-      <w:r>
-        <w:t xml:space="preserve"> to address this.</w:t>
-      </w:r>
-    </w:p>
-    <w:p>
-      <w:r>
-        <w:t xml:space="preserve">The compiler can sometimes determine if a procedure or function can be </w:t>
-      </w:r>
+        <w:t>maxint</w:t>
+      </w:r>
+      <w:proofErr w:type="spellEnd"/>
+      <w:proofErr w:type="gramStart"/>
+      <w:r>
+        <w:t>..</w:t>
+      </w:r>
+      <w:proofErr w:type="spellStart"/>
       <w:r>
         <w:rPr>
           <w:b/>
         </w:rPr>
-        <w:t>static</w:t>
-      </w:r>
-      <w:r>
-        <w:t xml:space="preserve">, that </w:t>
-      </w:r>
-      <w:proofErr w:type="spellStart"/>
-      <w:r>
-        <w:t>is</w:t>
-      </w:r>
+        <w:t>maxint</w:t>
+      </w:r>
+      <w:proofErr w:type="spellEnd"/>
+      <w:proofErr w:type="gramEnd"/>
+      <w:r>
+        <w:t xml:space="preserve"> would signify that the compiler would generate a type that was not as efficient, but could be used to carry greater than normal precision. Most typically, this is done in the target processor by implementing double precision math, where the target uses to words at a time and performs common operations with those.</w:t>
+      </w:r>
+    </w:p>
+    <w:p>
+      <w:r>
+        <w:t xml:space="preserve">In several dialects of Pascal, this was done with the addition of predefined alternatives to </w:t>
+      </w:r>
+      <w:r>
+        <w:rPr>
+          <w:rStyle w:val="referenceChar"/>
+        </w:rPr>
+        <w:t>integer</w:t>
+      </w:r>
+      <w:r>
+        <w:t xml:space="preserve">. This is not substantially different in </w:t>
+      </w:r>
+      <w:proofErr w:type="spellStart"/>
+      <w:r>
+        <w:t>Pascaline</w:t>
+      </w:r>
+      <w:proofErr w:type="spellEnd"/>
+      <w:r>
+        <w:t xml:space="preserve">, except that the predefined </w:t>
+      </w:r>
+      <w:proofErr w:type="spellStart"/>
+      <w:r>
+        <w:rPr>
+          <w:rStyle w:val="referenceChar"/>
+        </w:rPr>
+        <w:t>linteger</w:t>
+      </w:r>
+      <w:proofErr w:type="spellEnd"/>
+      <w:r>
+        <w:t xml:space="preserve">, </w:t>
+      </w:r>
+      <w:r>
+        <w:rPr>
+          <w:rStyle w:val="referenceChar"/>
+        </w:rPr>
+        <w:t>cardinal</w:t>
+      </w:r>
+      <w:r>
+        <w:t xml:space="preserve">, and </w:t>
+      </w:r>
+      <w:proofErr w:type="spellStart"/>
+      <w:r>
+        <w:rPr>
+          <w:rStyle w:val="referenceChar"/>
+        </w:rPr>
+        <w:t>lcardinal</w:t>
+      </w:r>
+      <w:proofErr w:type="spellEnd"/>
+      <w:r>
+        <w:t xml:space="preserve"> types are predefined instances of extended range types, instead of the converse. The difference is that it is certainly possible for:</w:t>
+      </w:r>
+    </w:p>
+    <w:p>
+      <w:pPr>
+        <w:pStyle w:val="Code"/>
+      </w:pPr>
       <w:proofErr w:type="gramStart"/>
       <w:r>
-        <w:t>,never</w:t>
-      </w:r>
-      <w:proofErr w:type="spellEnd"/>
+        <w:t>type</w:t>
+      </w:r>
       <w:proofErr w:type="gramEnd"/>
       <w:r>
-        <w:t xml:space="preserve"> recursively call itself. In order for this to be true, it cannot be global in a module or call other modules, because it is not possible, by the rules of separate compilation, to determine if the other module will call back to the present module and </w:t>
-      </w:r>
-      <w:proofErr w:type="spellStart"/>
-      <w:r>
-        <w:t>recurse</w:t>
-      </w:r>
-      <w:proofErr w:type="spellEnd"/>
-      <w:r>
-        <w:t xml:space="preserve"> the function or procedure.</w:t>
-      </w:r>
-    </w:p>
-    <w:p>
-      <w:r>
-        <w:t>For this, the static attribute is a low cost extension for such processors. The programmer knows if the function or procedure will only be used statically, and this attribute can be ignored on processors for which it has no net effect.</w:t>
-      </w:r>
-    </w:p>
-    <w:p>
-      <w:pPr>
-        <w:pStyle w:val="Heading2"/>
-      </w:pPr>
-      <w:bookmarkStart w:id="43" w:name="_Toc309238006"/>
-      <w:r>
-        <w:t>Relaxation of declaration order</w:t>
-      </w:r>
-      <w:bookmarkEnd w:id="43"/>
-    </w:p>
-    <w:p>
-      <w:r>
-        <w:t xml:space="preserve">The declaration order requirement of ISO 7185 Pascal was designed to enforce the strict “declare before use” ordering of the language. It does not accomplish that completely, since it is still possible to create circular references with respect to </w:t>
-      </w:r>
-      <w:r>
-        <w:t xml:space="preserve">pointers. In </w:t>
-      </w:r>
-      <w:proofErr w:type="spellStart"/>
-      <w:r>
-        <w:t>Pascaline</w:t>
-      </w:r>
-      <w:proofErr w:type="spellEnd"/>
-      <w:r>
-        <w:t>, there are more opportunities to create circular references by using constant expressions. Also the modular format occasionally requires that two declaration sections exist.</w:t>
-      </w:r>
-    </w:p>
-    <w:p>
-      <w:r>
-        <w:t>It’s a relatively simple change to the language. It does not change the rule that program objects must be declared before use.</w:t>
-      </w:r>
-    </w:p>
-    <w:p>
-      <w:pPr>
-        <w:pStyle w:val="Heading2"/>
-      </w:pPr>
-      <w:bookmarkStart w:id="44" w:name="_Toc309238007"/>
-      <w:r>
-        <w:t>Ex</w:t>
-      </w:r>
-      <w:r>
-        <w:t>ception handling</w:t>
-      </w:r>
-      <w:bookmarkEnd w:id="44"/>
-    </w:p>
-    <w:p>
-      <w:r>
-        <w:t>ISO 7185 Pascal always had the concept of deep nested error aborts, that is, the ability to bail out of any depth of routine call with an exceptional condition. This is a practical requirement for any non-trivial program. For example, a compiler has to be able to bail out of any parsing routine and resume parsing the rest of the program on error.</w:t>
-      </w:r>
-    </w:p>
-    <w:p>
-      <w:r>
-        <w:t xml:space="preserve">UCSD was famous for removing this ability, just as Borland was famous for removing it, and then putting it back with an incompatible (to ISO 7185) syntax later. There are even ISO 7185 compatible compilers that implement it, but not across separately compiled modules, which </w:t>
-      </w:r>
-      <w:proofErr w:type="spellStart"/>
-      <w:r>
-        <w:t>voliates</w:t>
-      </w:r>
-      <w:proofErr w:type="spellEnd"/>
-      <w:r>
-        <w:t xml:space="preserve"> the fundamental rules of </w:t>
-      </w:r>
-      <w:proofErr w:type="spellStart"/>
-      <w:r>
-        <w:t>Pascaline</w:t>
-      </w:r>
-      <w:proofErr w:type="spellEnd"/>
-      <w:r>
-        <w:t xml:space="preserve"> modularity (see </w:t>
-      </w:r>
-      <w:r>
-        <w:fldChar w:fldCharType="begin"/>
-      </w:r>
-      <w:r>
-        <w:instrText xml:space="preserve"> REF _Ref308677454 \r \h </w:instrText>
-      </w:r>
-      <w:r>
-        <w:fldChar w:fldCharType="separate"/>
-      </w:r>
-      <w:r>
-        <w:t>11.33</w:t>
-      </w:r>
-      <w:r>
-        <w:fldChar w:fldCharType="end"/>
-      </w:r>
-      <w:r>
-        <w:t>”</w:t>
-      </w:r>
-      <w:r>
-        <w:fldChar w:fldCharType="begin"/>
-      </w:r>
-      <w:r>
-        <w:instrText xml:space="preserve"> REF _Ref308677454 \h </w:instrText>
-      </w:r>
-      <w:r>
-        <w:fldChar w:fldCharType="separate"/>
-      </w:r>
-      <w:r>
-        <w:t>Modularity</w:t>
-      </w:r>
-      <w:r>
-        <w:fldChar w:fldCharType="end"/>
-      </w:r>
-      <w:r>
-        <w:t xml:space="preserve">”). </w:t>
-      </w:r>
-      <w:r>
-        <w:t>Likely this can be attributed to the inherent difficulty of implementing a deep nested bailout. It didn’t appear in the Pascal-P series either (until P5).</w:t>
-      </w:r>
-    </w:p>
-    <w:p>
-      <w:r>
-        <w:t xml:space="preserve">What exception handling does is to establish at runtime what deep nested </w:t>
-      </w:r>
-      <w:proofErr w:type="spellStart"/>
-      <w:r>
-        <w:rPr>
-          <w:rStyle w:val="referenceChar"/>
-        </w:rPr>
-        <w:t>goto</w:t>
-      </w:r>
-      <w:r>
-        <w:t>s</w:t>
-      </w:r>
-      <w:proofErr w:type="spellEnd"/>
-      <w:r>
-        <w:t xml:space="preserve"> did at compile time, and thus simplify and regularize the concept. When a program executes a </w:t>
-      </w:r>
-      <w:r>
-        <w:rPr>
-          <w:b/>
-        </w:rPr>
-        <w:t>try</w:t>
-      </w:r>
-      <w:r>
-        <w:t xml:space="preserve"> statement, it places sufficient information to recover from an exception on the stack, and the exception management system appears as a series of “frames” on the stack. When an exception is thrown, the program conceptually looks at each exception frame in turn and determines which one has declared it can handle the problem that caused the exception.</w:t>
-      </w:r>
-    </w:p>
-    <w:p>
-      <w:r>
-        <w:t xml:space="preserve">The exception handling </w:t>
-      </w:r>
-      <w:proofErr w:type="spellStart"/>
-      <w:r>
-        <w:t>mechanisim</w:t>
-      </w:r>
-      <w:proofErr w:type="spellEnd"/>
-      <w:r>
-        <w:t xml:space="preserve"> has a number of beneficial effects on </w:t>
-      </w:r>
-      <w:proofErr w:type="spellStart"/>
-      <w:r>
-        <w:t>Pascaline</w:t>
-      </w:r>
-      <w:proofErr w:type="spellEnd"/>
-      <w:r>
-        <w:t xml:space="preserve">. It eliminates the need to circularly reference modules, a practice frowned upon but impossible to completely eliminate, since deep nested </w:t>
-      </w:r>
-      <w:proofErr w:type="spellStart"/>
-      <w:r>
-        <w:t>gotos</w:t>
-      </w:r>
-      <w:proofErr w:type="spellEnd"/>
-      <w:r>
-        <w:t xml:space="preserve"> between modules basically require it. It divorces the routines that throw exceptions from any need to know about the code that handles the exception, which makes exception </w:t>
-      </w:r>
+        <w:t xml:space="preserve"> x = 0..maxlint*2;</w:t>
+      </w:r>
+    </w:p>
+    <w:p>
+      <w:pPr>
+        <w:pStyle w:val="Code"/>
+      </w:pPr>
+    </w:p>
+    <w:p>
+      <w:proofErr w:type="gramStart"/>
       <w:r>
         <w:lastRenderedPageBreak/>
-        <w:t xml:space="preserve">handling a perfect match for a modular system. Finally it explains how system errors work. </w:t>
-      </w:r>
-      <w:r>
-        <w:t xml:space="preserve">All of the system implementation modules establish “ultimate” exception handlers and then allow the program to catch exceptions as needed. The system implementation module itself will ultimately handle the </w:t>
-      </w:r>
-      <w:proofErr w:type="spellStart"/>
-      <w:r>
-        <w:t>exeception</w:t>
-      </w:r>
-      <w:proofErr w:type="spellEnd"/>
-      <w:r>
-        <w:t xml:space="preserve"> if the program does not. If the error is not suitable for recovery, then the error is simply “unrecoverable”, and is never thrown as an exception.</w:t>
-      </w:r>
-    </w:p>
-    <w:p>
-      <w:pPr>
-        <w:pStyle w:val="Heading2"/>
-      </w:pPr>
-      <w:bookmarkStart w:id="45" w:name="_Toc309238008"/>
-      <w:r>
-        <w:t>Assert procedure</w:t>
-      </w:r>
-      <w:bookmarkEnd w:id="45"/>
-    </w:p>
-    <w:p>
-      <w:r>
-        <w:t xml:space="preserve">The </w:t>
-      </w:r>
-      <w:r>
-        <w:rPr>
-          <w:rStyle w:val="referenceChar"/>
-        </w:rPr>
-        <w:t>assert</w:t>
-      </w:r>
-      <w:r>
-        <w:t xml:space="preserve"> procedure became famous as a macro based add-on to the C language. It forms a simple and clear means of adding error checking during program development, which is to be encouraged. As such, it was a natural evolution for </w:t>
-      </w:r>
-      <w:proofErr w:type="spellStart"/>
-      <w:r>
-        <w:t>Pascaline</w:t>
-      </w:r>
-      <w:proofErr w:type="spellEnd"/>
-      <w:r>
-        <w:t>.</w:t>
-      </w:r>
-    </w:p>
-    <w:p>
-      <w:pPr>
-        <w:pStyle w:val="Heading2"/>
-      </w:pPr>
-      <w:bookmarkStart w:id="46" w:name="_Toc309238009"/>
-      <w:r>
-        <w:t>Extended range types</w:t>
-      </w:r>
-      <w:bookmarkEnd w:id="46"/>
-    </w:p>
-    <w:p>
-      <w:r>
-        <w:t xml:space="preserve">Extended range types first appeared in UCSD Pascal. The idea was that, if </w:t>
-      </w:r>
-      <w:r>
-        <w:rPr>
-          <w:rStyle w:val="referenceChar"/>
-        </w:rPr>
-        <w:t>integer</w:t>
-      </w:r>
-      <w:r>
-        <w:t xml:space="preserve"> represented the most efficient type for the target processor, typically the size of a register, that declaring a type range outside the limits of –</w:t>
-      </w:r>
-      <w:proofErr w:type="spellStart"/>
-      <w:r>
-        <w:rPr>
-          <w:b/>
-        </w:rPr>
-        <w:t>maxint</w:t>
-      </w:r>
-      <w:proofErr w:type="spellEnd"/>
-      <w:proofErr w:type="gramStart"/>
-      <w:r>
-        <w:t>..</w:t>
-      </w:r>
-      <w:proofErr w:type="spellStart"/>
-      <w:r>
-        <w:rPr>
-          <w:b/>
-        </w:rPr>
-        <w:t>maxint</w:t>
-      </w:r>
-      <w:proofErr w:type="spellEnd"/>
-      <w:proofErr w:type="gramEnd"/>
-      <w:r>
-        <w:t xml:space="preserve"> would signify that the compiler would generate a type that was not as efficient, but could be used to carry greater than normal precision. Most typically, this is done in the target processor by implementing double precision math, where the target uses to words at a time and performs common operations with those.</w:t>
-      </w:r>
-    </w:p>
-    <w:p>
-      <w:r>
-        <w:t xml:space="preserve">In several dialects of Pascal, this was done with the addition of predefined alternatives to </w:t>
-      </w:r>
-      <w:r>
-        <w:rPr>
-          <w:rStyle w:val="referenceChar"/>
-        </w:rPr>
-        <w:t>integer</w:t>
-      </w:r>
-      <w:r>
-        <w:t xml:space="preserve">. This is not substantially different in </w:t>
-      </w:r>
-      <w:proofErr w:type="spellStart"/>
-      <w:r>
-        <w:t>Pascaline</w:t>
-      </w:r>
-      <w:proofErr w:type="spellEnd"/>
-      <w:r>
-        <w:t xml:space="preserve">, except that the predefined </w:t>
-      </w:r>
-      <w:proofErr w:type="spellStart"/>
-      <w:r>
-        <w:rPr>
-          <w:rStyle w:val="referenceChar"/>
-        </w:rPr>
-        <w:t>linteger</w:t>
-      </w:r>
-      <w:proofErr w:type="spellEnd"/>
-      <w:r>
-        <w:t xml:space="preserve">, </w:t>
-      </w:r>
-      <w:r>
-        <w:rPr>
-          <w:rStyle w:val="referenceChar"/>
-        </w:rPr>
-        <w:t>cardinal</w:t>
-      </w:r>
-      <w:r>
-        <w:t xml:space="preserve">, and </w:t>
-      </w:r>
-      <w:proofErr w:type="spellStart"/>
-      <w:r>
-        <w:rPr>
-          <w:rStyle w:val="referenceChar"/>
-        </w:rPr>
-        <w:t>lcardinal</w:t>
-      </w:r>
-      <w:proofErr w:type="spellEnd"/>
-      <w:r>
-        <w:t xml:space="preserve"> types are predefined instances of extended range types, instead of the converse. The difference is that it is certainly possible for:</w:t>
-      </w:r>
-    </w:p>
-    <w:p>
-      <w:pPr>
-        <w:pStyle w:val="Code"/>
-      </w:pPr>
-      <w:proofErr w:type="gramStart"/>
-      <w:r>
-        <w:t>type</w:t>
-      </w:r>
-      <w:proofErr w:type="gramEnd"/>
-      <w:r>
-        <w:t xml:space="preserve"> x = 0..maxlint*2;</w:t>
-      </w:r>
-    </w:p>
-    <w:p>
-      <w:pPr>
-        <w:pStyle w:val="Code"/>
-      </w:pPr>
-    </w:p>
-    <w:p>
-      <w:proofErr w:type="gramStart"/>
-      <w:r>
         <w:t>To be a valid declaration.</w:t>
       </w:r>
       <w:proofErr w:type="gramEnd"/>
@@ -14609,88 +14665,91 @@
     </w:p>
     <w:p>
       <w:r>
+        <w:t xml:space="preserve">However, there have been many times when the lack of a clearly defined maximum character code was a problem. The chief difficulty with such a limit is that, on existing character sets, that value is not a printable character. Hence, </w:t>
+      </w:r>
+      <w:proofErr w:type="spellStart"/>
+      <w:r>
+        <w:t>maxchr</w:t>
+      </w:r>
+      <w:proofErr w:type="spellEnd"/>
+      <w:r>
+        <w:t xml:space="preserve"> is a numeric value.</w:t>
+      </w:r>
+    </w:p>
+    <w:p>
+      <w:pPr>
+        <w:pStyle w:val="Heading2"/>
+      </w:pPr>
+      <w:bookmarkStart w:id="48" w:name="_Toc309238011"/>
+      <w:r>
+        <w:t>Matrix mathematics</w:t>
+      </w:r>
+      <w:bookmarkEnd w:id="48"/>
+    </w:p>
+    <w:p>
+      <w:r>
+        <w:t>There is certainly a case that this feature duplicates other features unnecessarily. Overloading of operators allowed matrix mathematics to be implemented as a library. However, there are so many compelling hardware direct implementations of vector and matrix mathematics that this is an important inclusion in the base language. This gives the compiler the opportunity to implement vector and matrix operations as efficient vector operations in the target computer.</w:t>
+      </w:r>
+    </w:p>
+    <w:p>
+      <w:pPr>
+        <w:pStyle w:val="Heading2"/>
+      </w:pPr>
+      <w:bookmarkStart w:id="49" w:name="_Toc309238012"/>
+      <w:r>
+        <w:t>Properties</w:t>
+      </w:r>
+      <w:bookmarkEnd w:id="49"/>
+    </w:p>
+    <w:p>
+      <w:r>
+        <w:t xml:space="preserve">Procedure, function and operator overloads extend </w:t>
+      </w:r>
+      <w:proofErr w:type="spellStart"/>
+      <w:r>
+        <w:t>Pascaline</w:t>
+      </w:r>
+      <w:proofErr w:type="spellEnd"/>
+      <w:r>
+        <w:t xml:space="preserve"> for entire classes of variables according to type. Properties finish the </w:t>
+      </w:r>
+      <w:proofErr w:type="spellStart"/>
+      <w:r>
+        <w:t>extention</w:t>
+      </w:r>
+      <w:proofErr w:type="spellEnd"/>
+      <w:r>
+        <w:t xml:space="preserve"> paradigm by allowing the behavior of a variable to be completely specified for each variable.</w:t>
+      </w:r>
+    </w:p>
+    <w:p>
+      <w:r>
+        <w:t>Properties allow a new programming paradigm we will refer to as “property based programming”. In procedural programming, procedures and functions are called to operate on data. In object based programming, methods are part of the data and operate specifically on that data. In property based programming, the read and write of data is the central paradigm, and any actions to be performed are a side effect or performing those reads and writes.</w:t>
+      </w:r>
+    </w:p>
+    <w:p>
+      <w:r>
+        <w:t xml:space="preserve">Although properties are one more tool in the programming </w:t>
+      </w:r>
+      <w:proofErr w:type="spellStart"/>
+      <w:r>
+        <w:t>toolchest</w:t>
+      </w:r>
+      <w:proofErr w:type="spellEnd"/>
+      <w:r>
+        <w:t xml:space="preserve">, they have important applications in multitasking and multiprocessing in conjunction with channels and </w:t>
+      </w:r>
+      <w:proofErr w:type="spellStart"/>
+      <w:r>
+        <w:t>liasons</w:t>
+      </w:r>
+      <w:proofErr w:type="spellEnd"/>
+      <w:r>
+        <w:t xml:space="preserve">, as will be covered later. Between tasks, processes or even separate CPUs, read and write becomes the central paradigm of the </w:t>
+      </w:r>
+      <w:r>
         <w:lastRenderedPageBreak/>
-        <w:t xml:space="preserve">However, there have been many times when the lack of a clearly defined maximum character code was a problem. The chief difficulty with such a limit is that, on existing character sets, that value is not a printable character. Hence, </w:t>
-      </w:r>
-      <w:proofErr w:type="spellStart"/>
-      <w:r>
-        <w:t>maxchr</w:t>
-      </w:r>
-      <w:proofErr w:type="spellEnd"/>
-      <w:r>
-        <w:t xml:space="preserve"> is a numeric value.</w:t>
-      </w:r>
-    </w:p>
-    <w:p>
-      <w:pPr>
-        <w:pStyle w:val="Heading2"/>
-      </w:pPr>
-      <w:bookmarkStart w:id="48" w:name="_Toc309238011"/>
-      <w:r>
-        <w:t>Matrix mathematics</w:t>
-      </w:r>
-      <w:bookmarkEnd w:id="48"/>
-    </w:p>
-    <w:p>
-      <w:r>
-        <w:t>There is certainly a case that this feature duplicates other features unnecessarily. Overloading of operators allowed matrix mathematics to be implemented as a library. However, there are so many compelling hardware direct implementations of vector and matrix mathematics that this is an important inclusion in the base language. This gives the compiler the opportunity to implement vector and matrix operations as efficient vector operations in the target computer.</w:t>
-      </w:r>
-    </w:p>
-    <w:p>
-      <w:pPr>
-        <w:pStyle w:val="Heading2"/>
-      </w:pPr>
-      <w:bookmarkStart w:id="49" w:name="_Toc309238012"/>
-      <w:r>
-        <w:t>Properties</w:t>
-      </w:r>
-      <w:bookmarkEnd w:id="49"/>
-    </w:p>
-    <w:p>
-      <w:r>
-        <w:t xml:space="preserve">Procedure, function and operator overloads extend </w:t>
-      </w:r>
-      <w:proofErr w:type="spellStart"/>
-      <w:r>
-        <w:t>Pascaline</w:t>
-      </w:r>
-      <w:proofErr w:type="spellEnd"/>
-      <w:r>
-        <w:t xml:space="preserve"> for entire classes of variables according to type. Properties finish the </w:t>
-      </w:r>
-      <w:proofErr w:type="spellStart"/>
-      <w:r>
-        <w:t>extention</w:t>
-      </w:r>
-      <w:proofErr w:type="spellEnd"/>
-      <w:r>
-        <w:t xml:space="preserve"> paradigm by allowing the behavior of a variable to be completely specified for each variable.</w:t>
-      </w:r>
-    </w:p>
-    <w:p>
-      <w:r>
-        <w:t>Properties allow a new programming paradigm we will refer to as “property based programming”. In procedural programming, procedures and functions are called to operate on data. In object based programming, methods are part of the data and operate specifically on that data. In property based programming, the read and write of data is the central paradigm, and any actions to be performed are a side effect or performing those reads and writes.</w:t>
-      </w:r>
-    </w:p>
-    <w:p>
-      <w:r>
-        <w:t xml:space="preserve">Although properties are one more tool in the programming </w:t>
-      </w:r>
-      <w:proofErr w:type="spellStart"/>
-      <w:r>
-        <w:t>toolchest</w:t>
-      </w:r>
-      <w:proofErr w:type="spellEnd"/>
-      <w:r>
-        <w:t xml:space="preserve">, they have important applications in multitasking and multiprocessing in conjunction with channels and </w:t>
-      </w:r>
-      <w:proofErr w:type="spellStart"/>
-      <w:r>
-        <w:t>liasons</w:t>
-      </w:r>
-      <w:proofErr w:type="spellEnd"/>
-      <w:r>
-        <w:t>, as will be covered later. Between tasks, processes or even separate CPUs, read and write becomes the central paradigm of the communications channel between the tasks, processes or separate CPUs. Procedures, functions and methods are unnatural to such communications channels and are usually broken down into read and write operations (which forms the basis of RPC or Remote Procedure Calls).</w:t>
+        <w:t>communications channel between the tasks, processes or separate CPUs. Procedures, functions and methods are unnatural to such communications channels and are usually broken down into read and write operations (which forms the basis of RPC or Remote Procedure Calls).</w:t>
       </w:r>
       <w:r>
         <w:t xml:space="preserve"> Properties give a more natural construct to separate task, process and CPU communication as “</w:t>
@@ -14839,24 +14898,115 @@
       </w:r>
       <w:proofErr w:type="spellEnd"/>
       <w:r>
-        <w:t xml:space="preserve"> supports </w:t>
+        <w:t xml:space="preserve"> supports information hiding, it does not support the idea of having public definitions that are built on private definitions for anything but procedures and functions. There are no hidden structures in public definitions that are not known.</w:t>
+      </w:r>
+    </w:p>
+    <w:p>
+      <w:r>
+        <w:t>The other advantage to having the private word-symbol delimit the end of the public section is that when the compiler reads definitions to be included in another module</w:t>
+      </w:r>
+      <w:r>
+        <w:t>, the appearance of private ends the exportable definitions. There is no need to continue reading the source.</w:t>
+      </w:r>
+    </w:p>
+    <w:p>
+      <w:r>
+        <w:t xml:space="preserve">Another defining characteristic of </w:t>
+      </w:r>
+      <w:proofErr w:type="spellStart"/>
+      <w:r>
+        <w:t>Pascaline</w:t>
+      </w:r>
+      <w:proofErr w:type="spellEnd"/>
+      <w:r>
+        <w:t xml:space="preserve"> is that exportable objects cannot be individually qualified. They cannot be individually specified with a special symbol as exportable. They cannot be </w:t>
+      </w:r>
+      <w:proofErr w:type="gramStart"/>
+      <w:r>
+        <w:t>write</w:t>
+      </w:r>
+      <w:proofErr w:type="gramEnd"/>
+      <w:r>
+        <w:t xml:space="preserve"> protected on export. They cannot have their name changed or “aliased” to another name. Again, this is policy not accident. These abilities have been used in other languages to create </w:t>
+      </w:r>
+      <w:proofErr w:type="gramStart"/>
+      <w:r>
+        <w:t>a spaghetti</w:t>
+      </w:r>
+      <w:proofErr w:type="gramEnd"/>
+      <w:r>
+        <w:t xml:space="preserve"> of cross references between modules.</w:t>
+      </w:r>
+    </w:p>
+    <w:p>
+      <w:r>
+        <w:t xml:space="preserve">Of course, all of these features common in other languages and dialects are designed to address name collisions between modules, that is, importing a name along with a series of names that collides with one defined in the importing module. </w:t>
+      </w:r>
+    </w:p>
+    <w:p>
+      <w:r>
+        <w:t xml:space="preserve">The “normal” mode of importing a module is the </w:t>
+      </w:r>
+      <w:r>
+        <w:rPr>
+          <w:rStyle w:val="referenceChar"/>
+        </w:rPr>
+        <w:t>uses</w:t>
+      </w:r>
+      <w:r>
+        <w:t xml:space="preserve"> statement, which was taken from the UCSD family. </w:t>
+      </w:r>
+      <w:r>
+        <w:t xml:space="preserve">It means that all the definitions of a module will be exported, even if you may not want some of them imported. </w:t>
+      </w:r>
+      <w:proofErr w:type="gramStart"/>
+      <w:r>
+        <w:t>uses</w:t>
+      </w:r>
+      <w:proofErr w:type="gramEnd"/>
+      <w:r>
+        <w:t xml:space="preserve"> is a natural use of system defined modules such as the ones presented in the annexes of </w:t>
+      </w:r>
+      <w:proofErr w:type="spellStart"/>
+      <w:r>
+        <w:t>Pascaline</w:t>
+      </w:r>
+      <w:proofErr w:type="spellEnd"/>
+      <w:r>
+        <w:t xml:space="preserve">. The names used in those modules are distinct and should not appear in the using module in any other way </w:t>
+      </w:r>
+      <w:proofErr w:type="gramStart"/>
+      <w:r>
+        <w:t>excepting</w:t>
+      </w:r>
+      <w:proofErr w:type="gramEnd"/>
+      <w:r>
+        <w:t xml:space="preserve"> their use or “shadowing” with other definitions. Such modules are a parallel to the “system” block that logically encloses </w:t>
+      </w:r>
+      <w:proofErr w:type="gramStart"/>
+      <w:r>
+        <w:t>a</w:t>
+      </w:r>
+      <w:proofErr w:type="gramEnd"/>
+      <w:r>
+        <w:t xml:space="preserve"> ISO 1785 Pascal program (see J&amp;W).</w:t>
+      </w:r>
+    </w:p>
+    <w:p>
+      <w:r>
+        <w:t xml:space="preserve">However, </w:t>
+      </w:r>
+      <w:proofErr w:type="spellStart"/>
+      <w:r>
+        <w:t>Pascaline</w:t>
+      </w:r>
+      <w:proofErr w:type="spellEnd"/>
+      <w:r>
+        <w:t xml:space="preserve"> programs will use the modular concept to the point that name collisions are a real issue. Thus, another mode of import is possible, joins. The joins statement places the joined module “to </w:t>
       </w:r>
       <w:r>
         <w:lastRenderedPageBreak/>
-        <w:t>information hiding, it does not support the idea of having public definitions that are built on private definitions for anything but procedures and functions. There are no hidden structures in public definitions that are not known.</w:t>
-      </w:r>
-    </w:p>
-    <w:p>
-      <w:r>
-        <w:t>The other advantage to having the private word-symbol delimit the end of the public section is that when the compiler reads definitions to be included in another module</w:t>
-      </w:r>
-      <w:r>
-        <w:t>, the appearance of private ends the exportable definitions. There is no need to continue reading the source.</w:t>
-      </w:r>
-    </w:p>
-    <w:p>
-      <w:r>
-        <w:t xml:space="preserve">Another defining characteristic of </w:t>
+        <w:t xml:space="preserve">the side” of the importer, but does not merge their name catalog. </w:t>
       </w:r>
       <w:proofErr w:type="spellStart"/>
       <w:r>
@@ -14864,53 +15014,508 @@
       </w:r>
       <w:proofErr w:type="spellEnd"/>
       <w:r>
-        <w:t xml:space="preserve"> is that exportable objects cannot be individually qualified. They cannot be individually specified with a special symbol as exportable. They cannot be </w:t>
-      </w:r>
+        <w:t xml:space="preserve"> uses the Oberon concept of a “</w:t>
+      </w:r>
+      <w:proofErr w:type="spellStart"/>
+      <w:r>
+        <w:t>qualident</w:t>
+      </w:r>
+      <w:proofErr w:type="spellEnd"/>
+      <w:r>
+        <w:t>” or “qualified” identifier:</w:t>
+      </w:r>
+    </w:p>
+    <w:p>
+      <w:pPr>
+        <w:pStyle w:val="Code"/>
+      </w:pPr>
+      <w:r>
+        <w:t>module.name</w:t>
+      </w:r>
+    </w:p>
+    <w:p>
+      <w:pPr>
+        <w:pStyle w:val="Code"/>
+      </w:pPr>
+    </w:p>
+    <w:p>
       <w:proofErr w:type="gramStart"/>
       <w:r>
-        <w:t>write</w:t>
+        <w:t>To distinctly specify the name to be used.</w:t>
       </w:r>
       <w:proofErr w:type="gramEnd"/>
       <w:r>
-        <w:t xml:space="preserve"> protected on export. They cannot have their name changed or “aliased” to another name. Again, this is policy not accident. These abilities have been used in other languages to create </w:t>
-      </w:r>
+        <w:t xml:space="preserve"> </w:t>
+      </w:r>
+      <w:proofErr w:type="spellStart"/>
+      <w:r>
+        <w:t>Qualidents</w:t>
+      </w:r>
+      <w:proofErr w:type="spellEnd"/>
+      <w:r>
+        <w:t xml:space="preserve"> echo the same idea that exists in records and classes.</w:t>
+      </w:r>
+    </w:p>
+    <w:p>
+      <w:r>
+        <w:t xml:space="preserve">Joined modules and </w:t>
+      </w:r>
+      <w:proofErr w:type="spellStart"/>
+      <w:r>
+        <w:t>qualidents</w:t>
+      </w:r>
+      <w:proofErr w:type="spellEnd"/>
+      <w:r>
+        <w:t xml:space="preserve"> solve the problems that features like individually specifying exports, aliases and similar </w:t>
+      </w:r>
+      <w:proofErr w:type="spellStart"/>
+      <w:r>
+        <w:t>featuers</w:t>
+      </w:r>
+      <w:proofErr w:type="spellEnd"/>
+      <w:r>
+        <w:t xml:space="preserve"> were designed to solve, but in a cleaner and more structured way.</w:t>
+      </w:r>
+    </w:p>
+    <w:p>
+      <w:r>
+        <w:t xml:space="preserve">Earlier I mentioned that </w:t>
+      </w:r>
+      <w:proofErr w:type="spellStart"/>
+      <w:r>
+        <w:t>goto</w:t>
+      </w:r>
+      <w:proofErr w:type="spellEnd"/>
+      <w:r>
+        <w:t xml:space="preserve"> labels cannot be exported, but there is a way around this. An external module can reference a procedure or function that then executes the </w:t>
+      </w:r>
+      <w:proofErr w:type="spellStart"/>
+      <w:r>
+        <w:t>goto</w:t>
+      </w:r>
+      <w:proofErr w:type="spellEnd"/>
+      <w:r>
+        <w:t xml:space="preserve"> for it:</w:t>
+      </w:r>
+    </w:p>
+    <w:p>
+      <w:pPr>
+        <w:pStyle w:val="Code"/>
+      </w:pPr>
       <w:proofErr w:type="gramStart"/>
       <w:r>
-        <w:t>a spaghetti</w:t>
+        <w:rPr>
+          <w:b/>
+        </w:rPr>
+        <w:t>program</w:t>
       </w:r>
       <w:proofErr w:type="gramEnd"/>
       <w:r>
-        <w:t xml:space="preserve"> of cross references between modules.</w:t>
-      </w:r>
-    </w:p>
-    <w:p>
-      <w:r>
-        <w:t xml:space="preserve">Of course, all of these features common in other languages and dialects are designed to address name collisions between modules, that is, importing a name along with a series of names that collides with one defined in the importing module. </w:t>
-      </w:r>
-    </w:p>
-    <w:p>
-      <w:r>
-        <w:t xml:space="preserve">The “normal” mode of importing a module is the </w:t>
+        <w:t xml:space="preserve"> p</w:t>
+      </w:r>
+    </w:p>
+    <w:p>
+      <w:pPr>
+        <w:pStyle w:val="Code"/>
+      </w:pPr>
+    </w:p>
+    <w:p>
+      <w:pPr>
+        <w:pStyle w:val="Code"/>
+      </w:pPr>
+      <w:proofErr w:type="gramStart"/>
+      <w:r>
+        <w:rPr>
+          <w:b/>
+        </w:rPr>
+        <w:t>label</w:t>
+      </w:r>
+      <w:proofErr w:type="gramEnd"/>
+      <w:r>
+        <w:t xml:space="preserve"> 99;</w:t>
+      </w:r>
+    </w:p>
+    <w:p>
+      <w:pPr>
+        <w:pStyle w:val="Code"/>
+      </w:pPr>
+    </w:p>
+    <w:p>
+      <w:pPr>
+        <w:pStyle w:val="Code"/>
+      </w:pPr>
+      <w:proofErr w:type="gramStart"/>
+      <w:r>
+        <w:rPr>
+          <w:b/>
+        </w:rPr>
+        <w:t>procedure</w:t>
+      </w:r>
+      <w:proofErr w:type="gramEnd"/>
+      <w:r>
+        <w:t xml:space="preserve"> abort; </w:t>
+      </w:r>
+      <w:r>
+        <w:rPr>
+          <w:b/>
+        </w:rPr>
+        <w:t>begin</w:t>
+      </w:r>
+      <w:r>
+        <w:t xml:space="preserve"> </w:t>
+      </w:r>
+      <w:proofErr w:type="spellStart"/>
+      <w:r>
+        <w:rPr>
+          <w:b/>
+        </w:rPr>
+        <w:t>goto</w:t>
+      </w:r>
+      <w:proofErr w:type="spellEnd"/>
+      <w:r>
+        <w:t xml:space="preserve"> 99 </w:t>
+      </w:r>
+      <w:r>
+        <w:rPr>
+          <w:b/>
+        </w:rPr>
+        <w:t>end</w:t>
+      </w:r>
+      <w:r>
+        <w:t>;</w:t>
+      </w:r>
+    </w:p>
+    <w:p>
+      <w:pPr>
+        <w:pStyle w:val="Code"/>
+      </w:pPr>
+    </w:p>
+    <w:p>
+      <w:pPr>
+        <w:pStyle w:val="Code"/>
+        <w:rPr>
+          <w:b/>
+        </w:rPr>
+      </w:pPr>
+      <w:proofErr w:type="gramStart"/>
+      <w:r>
+        <w:rPr>
+          <w:b/>
+        </w:rPr>
+        <w:t>begin</w:t>
+      </w:r>
+      <w:proofErr w:type="gramEnd"/>
+    </w:p>
+    <w:p>
+      <w:pPr>
+        <w:pStyle w:val="Code"/>
+      </w:pPr>
+    </w:p>
+    <w:p>
+      <w:pPr>
+        <w:pStyle w:val="Code"/>
+      </w:pPr>
+      <w:r>
+        <w:t xml:space="preserve">   …</w:t>
+      </w:r>
+    </w:p>
+    <w:p>
+      <w:pPr>
+        <w:pStyle w:val="Code"/>
+      </w:pPr>
+      <w:r>
+        <w:t xml:space="preserve">   99:</w:t>
+      </w:r>
+    </w:p>
+    <w:p>
+      <w:pPr>
+        <w:pStyle w:val="Code"/>
+      </w:pPr>
+    </w:p>
+    <w:p>
+      <w:pPr>
+        <w:pStyle w:val="Code"/>
+      </w:pPr>
+      <w:proofErr w:type="gramStart"/>
+      <w:r>
+        <w:rPr>
+          <w:b/>
+        </w:rPr>
+        <w:t>end</w:t>
+      </w:r>
+      <w:proofErr w:type="gramEnd"/>
+      <w:r>
+        <w:t>.</w:t>
+      </w:r>
+    </w:p>
+    <w:p>
+      <w:pPr>
+        <w:pStyle w:val="Code"/>
+      </w:pPr>
+    </w:p>
+    <w:p>
+      <w:r>
+        <w:t xml:space="preserve">Because </w:t>
       </w:r>
       <w:r>
         <w:rPr>
           <w:rStyle w:val="referenceChar"/>
         </w:rPr>
-        <w:t>uses</w:t>
-      </w:r>
-      <w:r>
-        <w:t xml:space="preserve"> statement, which was taken from the UCSD family. </w:t>
-      </w:r>
-      <w:r>
-        <w:t xml:space="preserve">It means that all the definitions of a module will be exported, even if you may not want some of them imported. </w:t>
+        <w:t>abort</w:t>
+      </w:r>
+      <w:r>
+        <w:t xml:space="preserve"> is public, it can be referenced by an external module. This so effectively implements </w:t>
+      </w:r>
+      <w:proofErr w:type="spellStart"/>
+      <w:r>
+        <w:t>intermodule</w:t>
+      </w:r>
+      <w:proofErr w:type="spellEnd"/>
+      <w:r>
+        <w:t xml:space="preserve"> </w:t>
+      </w:r>
+      <w:proofErr w:type="spellStart"/>
+      <w:r>
+        <w:t>gotos</w:t>
+      </w:r>
+      <w:proofErr w:type="spellEnd"/>
+      <w:r>
+        <w:t xml:space="preserve"> that it can be used in all circumstances where a direct </w:t>
+      </w:r>
+      <w:proofErr w:type="spellStart"/>
+      <w:r>
+        <w:t>goto</w:t>
+      </w:r>
+      <w:proofErr w:type="spellEnd"/>
+      <w:r>
+        <w:t xml:space="preserve"> would have been used. The reason that </w:t>
+      </w:r>
+      <w:proofErr w:type="spellStart"/>
+      <w:r>
+        <w:t>intermodule</w:t>
+      </w:r>
+      <w:proofErr w:type="spellEnd"/>
+      <w:r>
+        <w:t xml:space="preserve"> </w:t>
+      </w:r>
+      <w:proofErr w:type="spellStart"/>
+      <w:r>
+        <w:t>gotos</w:t>
+      </w:r>
+      <w:proofErr w:type="spellEnd"/>
+      <w:r>
+        <w:t xml:space="preserve"> were not directly implemented in </w:t>
+      </w:r>
+      <w:proofErr w:type="spellStart"/>
+      <w:r>
+        <w:t>Pascaline</w:t>
+      </w:r>
+      <w:proofErr w:type="spellEnd"/>
+      <w:r>
+        <w:t xml:space="preserve"> is that only the defining module has easy access to the stack depth information needed to execute the </w:t>
+      </w:r>
+      <w:proofErr w:type="spellStart"/>
+      <w:r>
+        <w:t>goto</w:t>
+      </w:r>
+      <w:proofErr w:type="spellEnd"/>
+      <w:r>
+        <w:t xml:space="preserve"> in order to “cut” the stack frame and remove all stack frames below the target of the </w:t>
+      </w:r>
+      <w:proofErr w:type="spellStart"/>
+      <w:r>
+        <w:t>goto</w:t>
+      </w:r>
+      <w:proofErr w:type="spellEnd"/>
+      <w:r>
+        <w:t xml:space="preserve"> label. Calling a local routine places the flow of control of the runtime back into the module were that information exists.</w:t>
+      </w:r>
+    </w:p>
+    <w:p>
+      <w:r>
+        <w:t xml:space="preserve">Of course the disadvantage of such </w:t>
+      </w:r>
+      <w:proofErr w:type="spellStart"/>
+      <w:r>
+        <w:t>intermodule</w:t>
+      </w:r>
+      <w:proofErr w:type="spellEnd"/>
+      <w:r>
+        <w:t xml:space="preserve"> </w:t>
+      </w:r>
+      <w:proofErr w:type="spellStart"/>
+      <w:r>
+        <w:t>gotos</w:t>
+      </w:r>
+      <w:proofErr w:type="spellEnd"/>
+      <w:r>
+        <w:t xml:space="preserve"> is that it inherently creates module definition loops. This is because the most common use of </w:t>
+      </w:r>
+      <w:proofErr w:type="spellStart"/>
+      <w:r>
+        <w:t>intermodule</w:t>
+      </w:r>
+      <w:proofErr w:type="spellEnd"/>
+      <w:r>
+        <w:t xml:space="preserve"> </w:t>
+      </w:r>
+      <w:proofErr w:type="spellStart"/>
+      <w:r>
+        <w:t>gotos</w:t>
+      </w:r>
+      <w:proofErr w:type="spellEnd"/>
+      <w:r>
+        <w:t xml:space="preserve"> is to bail out of nested procedures and functions to a higher level module. This means that the lower level module must know of the exports from the higher level module (the routine that executes the </w:t>
+      </w:r>
+      <w:proofErr w:type="spellStart"/>
+      <w:r>
+        <w:t>goto</w:t>
+      </w:r>
+      <w:proofErr w:type="spellEnd"/>
+      <w:r>
+        <w:t>).</w:t>
+      </w:r>
+    </w:p>
+    <w:p>
+      <w:r>
+        <w:t xml:space="preserve">There are various fixes for this issue, including declaring a “dummy” empty module to define the higher level export that can be included by the lower level module without creating a loop. But the exception processing system in </w:t>
+      </w:r>
+      <w:proofErr w:type="spellStart"/>
+      <w:r>
+        <w:t>Pascaline</w:t>
+      </w:r>
+      <w:proofErr w:type="spellEnd"/>
+      <w:r>
+        <w:t xml:space="preserve"> effectively solves this issue</w:t>
+      </w:r>
+      <w:r>
+        <w:t xml:space="preserve"> in a very permanent and clean way, and is to be preferred going forward.</w:t>
+      </w:r>
+    </w:p>
+    <w:p>
+      <w:r>
+        <w:t>The modular system defines a new block besides the main one, the “</w:t>
+      </w:r>
+      <w:proofErr w:type="spellStart"/>
+      <w:r>
+        <w:t>deinitializer</w:t>
+      </w:r>
+      <w:proofErr w:type="spellEnd"/>
+      <w:r>
+        <w:t xml:space="preserve">” block. The main block, corresponding to the program block, is the “initializer” block. This is required because modules have no sense of permanent thread of execution (although there are exceptions). The initializer is executed when the module starts, and the </w:t>
+      </w:r>
+      <w:proofErr w:type="spellStart"/>
+      <w:r>
+        <w:t>deinitializer</w:t>
+      </w:r>
+      <w:proofErr w:type="spellEnd"/>
+      <w:r>
+        <w:t xml:space="preserve"> executes when it ends. Either the </w:t>
+      </w:r>
+      <w:proofErr w:type="spellStart"/>
+      <w:r>
+        <w:t>deinitializer</w:t>
+      </w:r>
+      <w:proofErr w:type="spellEnd"/>
+      <w:r>
+        <w:t xml:space="preserve"> or both the initializer and </w:t>
+      </w:r>
+      <w:proofErr w:type="spellStart"/>
+      <w:r>
+        <w:t>deinitializer</w:t>
+      </w:r>
+      <w:proofErr w:type="spellEnd"/>
+      <w:r>
+        <w:t xml:space="preserve"> can be left off. The </w:t>
+      </w:r>
+      <w:proofErr w:type="spellStart"/>
+      <w:r>
+        <w:t>deinitializer</w:t>
+      </w:r>
+      <w:proofErr w:type="spellEnd"/>
+      <w:r>
+        <w:t xml:space="preserve"> of a program module is always logically empty.</w:t>
+      </w:r>
+    </w:p>
+    <w:p>
+      <w:r>
+        <w:t xml:space="preserve">Although </w:t>
+      </w:r>
+      <w:proofErr w:type="spellStart"/>
+      <w:r>
+        <w:t>Pascaline</w:t>
+      </w:r>
+      <w:proofErr w:type="spellEnd"/>
+      <w:r>
+        <w:t xml:space="preserve"> does not specify the order that initializers and </w:t>
+      </w:r>
+      <w:proofErr w:type="spellStart"/>
+      <w:r>
+        <w:t>deintializers</w:t>
+      </w:r>
+      <w:proofErr w:type="spellEnd"/>
+      <w:r>
+        <w:t xml:space="preserve"> are executed, the system clearly lends itself to a </w:t>
+      </w:r>
+      <w:proofErr w:type="spellStart"/>
+      <w:r>
+        <w:t>herycarcal</w:t>
+      </w:r>
+      <w:proofErr w:type="spellEnd"/>
+      <w:r>
+        <w:t xml:space="preserve"> tree format in which lower level modules appear in the “stacking </w:t>
+      </w:r>
+      <w:r>
+        <w:lastRenderedPageBreak/>
+        <w:t xml:space="preserve">order” before the modules that they service. In the original implementation of </w:t>
+      </w:r>
+      <w:proofErr w:type="spellStart"/>
+      <w:r>
+        <w:t>Pascaline</w:t>
+      </w:r>
+      <w:proofErr w:type="spellEnd"/>
+      <w:r>
+        <w:t xml:space="preserve">, a module executes its initializer, </w:t>
       </w:r>
       <w:proofErr w:type="gramStart"/>
       <w:r>
-        <w:t>uses</w:t>
+        <w:t>then</w:t>
       </w:r>
       <w:proofErr w:type="gramEnd"/>
       <w:r>
-        <w:t xml:space="preserve"> is a natural use of system defined modules such as the ones presented in the annexes of </w:t>
+        <w:t xml:space="preserve"> performs a call to the next module physically appearing after it in the executable binary. When the call returns, the </w:t>
+      </w:r>
+      <w:proofErr w:type="spellStart"/>
+      <w:r>
+        <w:t>deinitializer</w:t>
+      </w:r>
+      <w:proofErr w:type="spellEnd"/>
+      <w:r>
+        <w:t xml:space="preserve"> is performed, then the module returns to its caller, presumably the last module in the chain. The system is clear, supports tree structured module organization and does not require a table of </w:t>
+      </w:r>
+      <w:r>
+        <w:t xml:space="preserve">modules requiring initialization and/or </w:t>
+      </w:r>
+      <w:proofErr w:type="spellStart"/>
+      <w:r>
+        <w:t>deinitialization</w:t>
+      </w:r>
+      <w:proofErr w:type="spellEnd"/>
+      <w:r>
+        <w:t xml:space="preserve">, </w:t>
+      </w:r>
+      <w:proofErr w:type="gramStart"/>
+      <w:r>
+        <w:t>nor</w:t>
+      </w:r>
+      <w:proofErr w:type="gramEnd"/>
+      <w:r>
+        <w:t xml:space="preserve"> any statement of “priority” of their calling as in C language “pragmas”. The order is dictated by the stacking order when the binary is constructed.</w:t>
+      </w:r>
+    </w:p>
+    <w:p>
+      <w:r>
+        <w:t xml:space="preserve">It is possible for a </w:t>
       </w:r>
       <w:proofErr w:type="spellStart"/>
       <w:r>
@@ -14918,36 +15523,45 @@
       </w:r>
       <w:proofErr w:type="spellEnd"/>
       <w:r>
-        <w:t xml:space="preserve">. The names used in those modules are distinct and should not appear in the using module in any other way </w:t>
-      </w:r>
-      <w:proofErr w:type="gramStart"/>
-      <w:r>
-        <w:t>excepting</w:t>
-      </w:r>
-      <w:proofErr w:type="gramEnd"/>
-      <w:r>
-        <w:t xml:space="preserve"> their use or “shadowing” with other definitions. Such modules are a parallel to the “system” block that logically encloses </w:t>
-      </w:r>
-      <w:proofErr w:type="gramStart"/>
-      <w:r>
-        <w:t>a</w:t>
-      </w:r>
-      <w:proofErr w:type="gramEnd"/>
-      <w:r>
-        <w:t xml:space="preserve"> ISO 1785 Pascal program (see J&amp;W).</w:t>
-      </w:r>
-    </w:p>
-    <w:p>
-      <w:r>
-        <w:t xml:space="preserve">However, </w:t>
-      </w:r>
+        <w:t xml:space="preserve"> compiler to </w:t>
+      </w:r>
+      <w:proofErr w:type="spellStart"/>
+      <w:r>
+        <w:t>inforce</w:t>
+      </w:r>
+      <w:proofErr w:type="spellEnd"/>
+      <w:r>
+        <w:t xml:space="preserve"> the order of calls within modules. Specifically, calls to routines in </w:t>
+      </w:r>
+      <w:r>
+        <w:t>a module can be trapped as errors if they are called before their initializer. This is more difficult to enforce with other exported declarations such as variables. However, careful design of module stacking order can prevent this issue completely.</w:t>
+      </w:r>
+    </w:p>
+    <w:p>
       <w:proofErr w:type="spellStart"/>
       <w:r>
         <w:t>Pascaline</w:t>
       </w:r>
       <w:proofErr w:type="spellEnd"/>
       <w:r>
-        <w:t xml:space="preserve"> programs will use the modular concept to the point that name collisions are a real issue. Thus, another mode of import is possible, joins. The joins statement places the joined module “to the side” of the importer, but does not merge their name catalog. </w:t>
+        <w:t xml:space="preserve"> defines the </w:t>
+      </w:r>
+      <w:r>
+        <w:rPr>
+          <w:b/>
+        </w:rPr>
+        <w:t>program</w:t>
+      </w:r>
+      <w:r>
+        <w:t xml:space="preserve"> block as just another module that does not have a </w:t>
+      </w:r>
+      <w:proofErr w:type="spellStart"/>
+      <w:r>
+        <w:t>deinitializer</w:t>
+      </w:r>
+      <w:proofErr w:type="spellEnd"/>
+      <w:r>
+        <w:t xml:space="preserve">. In </w:t>
       </w:r>
       <w:proofErr w:type="spellStart"/>
       <w:r>
@@ -14955,297 +15569,30 @@
       </w:r>
       <w:proofErr w:type="spellEnd"/>
       <w:r>
-        <w:t xml:space="preserve"> uses the Oberon concept of a “</w:t>
-      </w:r>
-      <w:proofErr w:type="spellStart"/>
-      <w:r>
-        <w:t>qualident</w:t>
-      </w:r>
-      <w:proofErr w:type="spellEnd"/>
-      <w:r>
-        <w:t>” or “qualified” identifier:</w:t>
-      </w:r>
-    </w:p>
-    <w:p>
-      <w:pPr>
-        <w:pStyle w:val="Code"/>
-      </w:pPr>
-      <w:r>
-        <w:t>module.name</w:t>
-      </w:r>
-    </w:p>
-    <w:p>
-      <w:pPr>
-        <w:pStyle w:val="Code"/>
-      </w:pPr>
-    </w:p>
-    <w:p>
-      <w:proofErr w:type="gramStart"/>
-      <w:r>
-        <w:t>To distinctly specify the name to be used.</w:t>
-      </w:r>
-      <w:proofErr w:type="gramEnd"/>
-      <w:r>
-        <w:t xml:space="preserve"> </w:t>
-      </w:r>
-      <w:proofErr w:type="spellStart"/>
-      <w:r>
-        <w:t>Qualidents</w:t>
-      </w:r>
-      <w:proofErr w:type="spellEnd"/>
-      <w:r>
-        <w:t xml:space="preserve"> echo the same idea that exists in records and classes.</w:t>
-      </w:r>
-    </w:p>
-    <w:p>
-      <w:r>
-        <w:t xml:space="preserve">Joined modules and </w:t>
-      </w:r>
-      <w:proofErr w:type="spellStart"/>
-      <w:r>
-        <w:t>qualidents</w:t>
-      </w:r>
-      <w:proofErr w:type="spellEnd"/>
-      <w:r>
-        <w:t xml:space="preserve"> solve the problems that features like individually specifying exports, aliases and similar </w:t>
-      </w:r>
-      <w:proofErr w:type="spellStart"/>
-      <w:r>
-        <w:t>featuers</w:t>
-      </w:r>
-      <w:proofErr w:type="spellEnd"/>
-      <w:r>
-        <w:t xml:space="preserve"> were designed to solve, but in a cleaner and more structured way.</w:t>
-      </w:r>
-    </w:p>
-    <w:p>
-      <w:r>
-        <w:t xml:space="preserve">Earlier I mentioned that </w:t>
-      </w:r>
-      <w:proofErr w:type="spellStart"/>
-      <w:r>
-        <w:t>goto</w:t>
-      </w:r>
-      <w:proofErr w:type="spellEnd"/>
-      <w:r>
-        <w:t xml:space="preserve"> labels cannot be exported, but there is a way around this. An external module can reference a procedure or function that then executes the </w:t>
-      </w:r>
-      <w:proofErr w:type="spellStart"/>
-      <w:r>
-        <w:t>goto</w:t>
-      </w:r>
-      <w:proofErr w:type="spellEnd"/>
-      <w:r>
-        <w:t xml:space="preserve"> for it:</w:t>
-      </w:r>
-    </w:p>
-    <w:p>
-      <w:pPr>
-        <w:pStyle w:val="Code"/>
-      </w:pPr>
-      <w:proofErr w:type="gramStart"/>
-      <w:r>
-        <w:rPr>
-          <w:b/>
-        </w:rPr>
-        <w:t>program</w:t>
-      </w:r>
-      <w:proofErr w:type="gramEnd"/>
-      <w:r>
-        <w:t xml:space="preserve"> p</w:t>
-      </w:r>
-    </w:p>
-    <w:p>
-      <w:pPr>
-        <w:pStyle w:val="Code"/>
-      </w:pPr>
-    </w:p>
-    <w:p>
-      <w:pPr>
-        <w:pStyle w:val="Code"/>
-      </w:pPr>
-      <w:proofErr w:type="gramStart"/>
-      <w:r>
-        <w:rPr>
-          <w:b/>
-        </w:rPr>
-        <w:t>label</w:t>
-      </w:r>
-      <w:proofErr w:type="gramEnd"/>
-      <w:r>
-        <w:t xml:space="preserve"> 99;</w:t>
-      </w:r>
-    </w:p>
-    <w:p>
-      <w:pPr>
-        <w:pStyle w:val="Code"/>
-      </w:pPr>
-    </w:p>
-    <w:p>
-      <w:pPr>
-        <w:pStyle w:val="Code"/>
-      </w:pPr>
-      <w:proofErr w:type="gramStart"/>
-      <w:r>
-        <w:rPr>
-          <w:b/>
-        </w:rPr>
-        <w:t>procedure</w:t>
-      </w:r>
-      <w:proofErr w:type="gramEnd"/>
-      <w:r>
-        <w:t xml:space="preserve"> abort; </w:t>
-      </w:r>
-      <w:r>
-        <w:rPr>
-          <w:b/>
-        </w:rPr>
-        <w:t>begin</w:t>
-      </w:r>
-      <w:r>
-        <w:t xml:space="preserve"> </w:t>
-      </w:r>
-      <w:proofErr w:type="spellStart"/>
-      <w:r>
-        <w:rPr>
-          <w:b/>
-        </w:rPr>
-        <w:t>goto</w:t>
-      </w:r>
-      <w:proofErr w:type="spellEnd"/>
-      <w:r>
-        <w:t xml:space="preserve"> 99 </w:t>
-      </w:r>
-      <w:r>
-        <w:rPr>
-          <w:b/>
-        </w:rPr>
-        <w:t>end</w:t>
-      </w:r>
-      <w:r>
-        <w:t>;</w:t>
-      </w:r>
-    </w:p>
-    <w:p>
-      <w:pPr>
-        <w:pStyle w:val="Code"/>
-      </w:pPr>
-    </w:p>
-    <w:p>
-      <w:pPr>
-        <w:pStyle w:val="Code"/>
-        <w:rPr>
-          <w:b/>
-        </w:rPr>
-      </w:pPr>
-      <w:proofErr w:type="gramStart"/>
-      <w:r>
-        <w:rPr>
-          <w:b/>
-        </w:rPr>
-        <w:t>begin</w:t>
-      </w:r>
-      <w:proofErr w:type="gramEnd"/>
-    </w:p>
-    <w:p>
-      <w:pPr>
-        <w:pStyle w:val="Code"/>
-      </w:pPr>
-    </w:p>
-    <w:p>
-      <w:pPr>
-        <w:pStyle w:val="Code"/>
-      </w:pPr>
-      <w:r>
-        <w:t xml:space="preserve">   …</w:t>
-      </w:r>
-    </w:p>
-    <w:p>
-      <w:pPr>
-        <w:pStyle w:val="Code"/>
-      </w:pPr>
-      <w:r>
-        <w:t xml:space="preserve">   99:</w:t>
-      </w:r>
-    </w:p>
-    <w:p>
-      <w:pPr>
-        <w:pStyle w:val="Code"/>
-      </w:pPr>
-    </w:p>
-    <w:p>
-      <w:pPr>
-        <w:pStyle w:val="Code"/>
-      </w:pPr>
-      <w:proofErr w:type="gramStart"/>
-      <w:r>
-        <w:rPr>
-          <w:b/>
-        </w:rPr>
-        <w:t>end</w:t>
-      </w:r>
-      <w:proofErr w:type="gramEnd"/>
-      <w:r>
-        <w:t>.</w:t>
-      </w:r>
-    </w:p>
-    <w:p>
-      <w:pPr>
-        <w:pStyle w:val="Code"/>
-      </w:pPr>
-    </w:p>
-    <w:p>
-      <w:r>
-        <w:t xml:space="preserve">Because </w:t>
-      </w:r>
-      <w:r>
-        <w:rPr>
-          <w:rStyle w:val="referenceChar"/>
-        </w:rPr>
-        <w:t>abort</w:t>
-      </w:r>
-      <w:r>
-        <w:t xml:space="preserve"> is public, it can be referenced by an external module. This so effectively implements </w:t>
-      </w:r>
-      <w:proofErr w:type="spellStart"/>
-      <w:r>
-        <w:t>intermodule</w:t>
-      </w:r>
-      <w:proofErr w:type="spellEnd"/>
-      <w:r>
-        <w:t xml:space="preserve"> </w:t>
-      </w:r>
-      <w:proofErr w:type="spellStart"/>
-      <w:r>
-        <w:t>gotos</w:t>
-      </w:r>
-      <w:proofErr w:type="spellEnd"/>
-      <w:r>
-        <w:t xml:space="preserve"> that it can be used in all circumstances where a direct </w:t>
-      </w:r>
-      <w:proofErr w:type="spellStart"/>
-      <w:r>
-        <w:t>goto</w:t>
-      </w:r>
-      <w:proofErr w:type="spellEnd"/>
-      <w:r>
-        <w:t xml:space="preserve"> would have been used. The reason that </w:t>
-      </w:r>
-      <w:proofErr w:type="spellStart"/>
-      <w:r>
-        <w:t>intermodule</w:t>
-      </w:r>
-      <w:proofErr w:type="spellEnd"/>
-      <w:r>
-        <w:t xml:space="preserve"> </w:t>
-      </w:r>
-      <w:proofErr w:type="spellStart"/>
-      <w:r>
-        <w:t>gotos</w:t>
-      </w:r>
-      <w:proofErr w:type="spellEnd"/>
-      <w:r>
-        <w:t xml:space="preserve"> were not directly implemented in </w:t>
+        <w:t xml:space="preserve"> theory, modules are structures that form linkages at the “sides”. The meaning of this is as opposed to the strict tree structure of ISO 7185 Pascal blocks. Each such block interfaces with other blocks only via the “top” and “bottom”. The top is the list of parameters in the procedure or function. The bottom is the ability of any enclosed block to access the declarations of its parent.</w:t>
+      </w:r>
+    </w:p>
+    <w:p>
+      <w:r>
+        <w:t>Modules (and later classes) can interface with other modules via the side. The definitions in a module can be shared with other modules placed side by side. The tree structure of mo</w:t>
+      </w:r>
+      <w:r>
+        <w:t>dules is really up to the user, since modules that are side by side and share mutual definition are inherently circularly referenced.</w:t>
+      </w:r>
+    </w:p>
+    <w:p>
+      <w:pPr>
+        <w:pStyle w:val="Heading2"/>
+      </w:pPr>
+      <w:bookmarkStart w:id="52" w:name="_Toc309238014"/>
+      <w:r>
+        <w:t>Definition vs. implementation modules</w:t>
+      </w:r>
+      <w:bookmarkEnd w:id="52"/>
+    </w:p>
+    <w:p>
+      <w:r>
+        <w:t xml:space="preserve">Modules in </w:t>
       </w:r>
       <w:proofErr w:type="spellStart"/>
       <w:r>
@@ -15253,73 +15600,15 @@
       </w:r>
       <w:proofErr w:type="spellEnd"/>
       <w:r>
-        <w:t xml:space="preserve"> is that only the defining module has easy access to the stack depth information needed to execute the </w:t>
-      </w:r>
-      <w:proofErr w:type="spellStart"/>
-      <w:r>
-        <w:t>goto</w:t>
-      </w:r>
-      <w:proofErr w:type="spellEnd"/>
-      <w:r>
-        <w:t xml:space="preserve"> in order to “cut” the stack frame and remove all stack frames below the target of the </w:t>
-      </w:r>
-      <w:proofErr w:type="spellStart"/>
-      <w:r>
-        <w:t>goto</w:t>
-      </w:r>
-      <w:proofErr w:type="spellEnd"/>
-      <w:r>
-        <w:t xml:space="preserve"> label. Calling a local routine places the flow of control of the runtime back into the module were that information exists.</w:t>
-      </w:r>
-    </w:p>
-    <w:p>
-      <w:r>
-        <w:t xml:space="preserve">Of course the disadvantage of such </w:t>
-      </w:r>
-      <w:proofErr w:type="spellStart"/>
-      <w:r>
-        <w:t>intermodule</w:t>
-      </w:r>
-      <w:proofErr w:type="spellEnd"/>
-      <w:r>
-        <w:t xml:space="preserve"> </w:t>
-      </w:r>
-      <w:proofErr w:type="spellStart"/>
-      <w:r>
-        <w:t>gotos</w:t>
-      </w:r>
-      <w:proofErr w:type="spellEnd"/>
-      <w:r>
-        <w:t xml:space="preserve"> is that it inherently creates module definition loops. This is because the most common use of </w:t>
-      </w:r>
-      <w:proofErr w:type="spellStart"/>
-      <w:r>
-        <w:t>intermodule</w:t>
-      </w:r>
-      <w:proofErr w:type="spellEnd"/>
-      <w:r>
-        <w:t xml:space="preserve"> </w:t>
-      </w:r>
-      <w:proofErr w:type="spellStart"/>
-      <w:r>
-        <w:t>gotos</w:t>
-      </w:r>
-      <w:proofErr w:type="spellEnd"/>
-      <w:r>
-        <w:t xml:space="preserve"> is to bail out of nested procedures and functions to a higher level module. This means that the lower level module must know of the exports from the higher level module (the routine that executes the </w:t>
-      </w:r>
-      <w:proofErr w:type="spellStart"/>
-      <w:r>
-        <w:t>goto</w:t>
-      </w:r>
-      <w:proofErr w:type="spellEnd"/>
-      <w:r>
-        <w:t>).</w:t>
-      </w:r>
-    </w:p>
-    <w:p>
-      <w:r>
-        <w:t xml:space="preserve">There are various fixes for this issue, including declaring a “dummy” empty module to define the higher level export that can be included by the lower level module without creating a loop. But the exception processing system in </w:t>
+        <w:t xml:space="preserve"> represent themselves in </w:t>
+      </w:r>
+      <w:proofErr w:type="spellStart"/>
+      <w:r>
+        <w:t>intefaces</w:t>
+      </w:r>
+      <w:proofErr w:type="spellEnd"/>
+      <w:r>
+        <w:t xml:space="preserve">. That is, there is no separate special “interface” module that serves to represent the module to other modules. The </w:t>
       </w:r>
       <w:proofErr w:type="spellStart"/>
       <w:r>
@@ -15327,60 +15616,61 @@
       </w:r>
       <w:proofErr w:type="spellEnd"/>
       <w:r>
-        <w:t xml:space="preserve"> effectively solves this issue</w:t>
-      </w:r>
-      <w:r>
-        <w:t xml:space="preserve"> in a very permanent and clean way, and is to be preferred going forward.</w:t>
-      </w:r>
-    </w:p>
-    <w:p>
-      <w:r>
-        <w:t>The modular system defines a new block besides the main one, the “</w:t>
-      </w:r>
-      <w:proofErr w:type="spellStart"/>
-      <w:r>
-        <w:t>deinitializer</w:t>
-      </w:r>
-      <w:proofErr w:type="spellEnd"/>
-      <w:r>
-        <w:t xml:space="preserve">” block. The main block, corresponding to the program block, is the “initializer” block. This is required because modules have no sense of permanent thread of execution (although there are exceptions). The initializer is executed when the module starts, and the </w:t>
-      </w:r>
-      <w:proofErr w:type="spellStart"/>
-      <w:r>
-        <w:t>deinitializer</w:t>
-      </w:r>
-      <w:proofErr w:type="spellEnd"/>
-      <w:r>
-        <w:t xml:space="preserve"> executes when it ends. Either the </w:t>
-      </w:r>
-      <w:proofErr w:type="spellStart"/>
-      <w:r>
-        <w:t>deinitializer</w:t>
-      </w:r>
-      <w:proofErr w:type="spellEnd"/>
-      <w:r>
-        <w:t xml:space="preserve"> or both the initializer and </w:t>
-      </w:r>
-      <w:proofErr w:type="spellStart"/>
-      <w:r>
-        <w:t>deinitializer</w:t>
-      </w:r>
-      <w:proofErr w:type="spellEnd"/>
-      <w:r>
-        <w:t xml:space="preserve"> can be left off. The </w:t>
-      </w:r>
-      <w:proofErr w:type="spellStart"/>
-      <w:r>
-        <w:t>deinitializer</w:t>
-      </w:r>
-      <w:proofErr w:type="spellEnd"/>
-      <w:r>
-        <w:t xml:space="preserve"> of a program module is always logically empty.</w:t>
-      </w:r>
-    </w:p>
-    <w:p>
-      <w:r>
-        <w:t xml:space="preserve">Although </w:t>
+        <w:t xml:space="preserve"> processor can either directly read the source code for the module or consult a “digested” version of it (typically in the form of an intermediate file). The latter is just for speed. The effect of importing definitions from an external module is specified to be equal to the result of directly reading the source for the module.</w:t>
+      </w:r>
+    </w:p>
+    <w:p>
+      <w:r>
+        <w:t xml:space="preserve">Having modules represent themselves supports the idea of easy division of a program or module into </w:t>
+      </w:r>
+      <w:proofErr w:type="spellStart"/>
+      <w:r>
+        <w:t>submodules</w:t>
+      </w:r>
+      <w:proofErr w:type="spellEnd"/>
+      <w:r>
+        <w:t>. Much less work is required to partition code into modules. Further, there is no need to separately maintain an interface and a content module, and no issues resulting from not keeping these two parallel modules up to date with each other.</w:t>
+      </w:r>
+    </w:p>
+    <w:p>
+      <w:r>
+        <w:t>The remaining complaint is that having a module represent itself is “unsafe” because it also contains the source code. Indeed many times the need arises to ship an interface module with a binary object file as a library. This is done by “stripping” the source module so that the definitions are empty. This can be done manually or by an automatic tool.</w:t>
+      </w:r>
+    </w:p>
+    <w:p>
+      <w:r>
+        <w:t xml:space="preserve">In fact, all of these advantages were detailed by </w:t>
+      </w:r>
+      <w:proofErr w:type="spellStart"/>
+      <w:r>
+        <w:t>Niklaus</w:t>
+      </w:r>
+      <w:proofErr w:type="spellEnd"/>
+      <w:r>
+        <w:t xml:space="preserve"> Wirth with respect to the language Oberon.</w:t>
+      </w:r>
+    </w:p>
+    <w:p>
+      <w:pPr>
+        <w:pStyle w:val="Heading2"/>
+      </w:pPr>
+      <w:bookmarkStart w:id="53" w:name="_Toc309238015"/>
+      <w:r>
+        <w:t>Override</w:t>
+      </w:r>
+      <w:r>
+        <w:t>s</w:t>
+      </w:r>
+      <w:bookmarkEnd w:id="53"/>
+    </w:p>
+    <w:p>
+      <w:r>
+        <w:t>An override procedure or function allows a newly defined module to replace the old definition in an existing module for all calls to that module, even from lower level modules. That is a simple description of an override, but in practice the consequences of overrides are quite complex.</w:t>
+      </w:r>
+    </w:p>
+    <w:p>
+      <w:r>
+        <w:t xml:space="preserve">Overrides allow the functions or procedures in a module to be extended to cover new capabilities. It is fundamental to the nature of the </w:t>
       </w:r>
       <w:proofErr w:type="spellStart"/>
       <w:r>
@@ -15388,255 +15678,28 @@
       </w:r>
       <w:proofErr w:type="spellEnd"/>
       <w:r>
-        <w:t xml:space="preserve"> does not specify the order that initializers and </w:t>
-      </w:r>
-      <w:proofErr w:type="spellStart"/>
-      <w:r>
-        <w:t>deintializers</w:t>
-      </w:r>
-      <w:proofErr w:type="spellEnd"/>
-      <w:r>
-        <w:t xml:space="preserve"> are executed, the system clearly lends itself to a </w:t>
-      </w:r>
-      <w:proofErr w:type="spellStart"/>
-      <w:r>
-        <w:t>herycarcal</w:t>
-      </w:r>
-      <w:proofErr w:type="spellEnd"/>
-      <w:r>
-        <w:t xml:space="preserve"> tree format in which lower level modules appear in the “stacking order” before the modules that they service. In the original implementation of </w:t>
-      </w:r>
-      <w:proofErr w:type="spellStart"/>
-      <w:r>
-        <w:t>Pascaline</w:t>
-      </w:r>
-      <w:proofErr w:type="spellEnd"/>
-      <w:r>
-        <w:t xml:space="preserve">, a module executes its initializer, </w:t>
-      </w:r>
-      <w:proofErr w:type="gramStart"/>
-      <w:r>
-        <w:t>then</w:t>
-      </w:r>
-      <w:proofErr w:type="gramEnd"/>
-      <w:r>
-        <w:t xml:space="preserve"> performs a call to the next module physically appearing after it in the executable binary. When the call returns, the </w:t>
-      </w:r>
-      <w:proofErr w:type="spellStart"/>
-      <w:r>
-        <w:t>deinitializer</w:t>
-      </w:r>
-      <w:proofErr w:type="spellEnd"/>
-      <w:r>
-        <w:t xml:space="preserve"> is performed, then the module returns to its caller, presumably the last module in the chain. The system is clear, supports tree structured module organization and does not require a table of </w:t>
-      </w:r>
-      <w:r>
-        <w:t xml:space="preserve">modules requiring initialization and/or </w:t>
-      </w:r>
-      <w:proofErr w:type="spellStart"/>
-      <w:r>
-        <w:t>deinitialization</w:t>
-      </w:r>
-      <w:proofErr w:type="spellEnd"/>
-      <w:r>
-        <w:t xml:space="preserve">, </w:t>
-      </w:r>
-      <w:proofErr w:type="gramStart"/>
-      <w:r>
-        <w:t>nor</w:t>
-      </w:r>
-      <w:proofErr w:type="gramEnd"/>
-      <w:r>
-        <w:t xml:space="preserve"> any statement of “priority” of their calling as in C language “pragmas”. The order is dictated by the stacking order when the binary is constructed.</w:t>
-      </w:r>
-    </w:p>
-    <w:p>
-      <w:r>
-        <w:t xml:space="preserve">It is possible for a </w:t>
-      </w:r>
-      <w:proofErr w:type="spellStart"/>
-      <w:r>
-        <w:t>Pascaline</w:t>
-      </w:r>
-      <w:proofErr w:type="spellEnd"/>
-      <w:r>
-        <w:t xml:space="preserve"> compiler to </w:t>
-      </w:r>
-      <w:proofErr w:type="spellStart"/>
-      <w:r>
-        <w:t>inforce</w:t>
-      </w:r>
-      <w:proofErr w:type="spellEnd"/>
-      <w:r>
-        <w:t xml:space="preserve"> the order of calls within modules. Specifically, calls to routines in </w:t>
-      </w:r>
-      <w:r>
-        <w:t>a module can be trapped as errors if they are called before their initializer. This is more difficult to enforce with other exported declarations such as variables. However, careful design of module stacking order can prevent this issue completely.</w:t>
-      </w:r>
-    </w:p>
-    <w:p>
-      <w:proofErr w:type="spellStart"/>
-      <w:r>
-        <w:t>Pascaline</w:t>
-      </w:r>
-      <w:proofErr w:type="spellEnd"/>
-      <w:r>
-        <w:t xml:space="preserve"> defines the </w:t>
-      </w:r>
-      <w:r>
-        <w:rPr>
-          <w:b/>
-        </w:rPr>
-        <w:t>program</w:t>
-      </w:r>
-      <w:r>
-        <w:t xml:space="preserve"> block as just another module that does not have a </w:t>
-      </w:r>
-      <w:proofErr w:type="spellStart"/>
-      <w:r>
-        <w:t>deinitializer</w:t>
-      </w:r>
-      <w:proofErr w:type="spellEnd"/>
-      <w:r>
-        <w:t xml:space="preserve">. In </w:t>
-      </w:r>
-      <w:proofErr w:type="spellStart"/>
-      <w:r>
-        <w:t>Pascaline</w:t>
-      </w:r>
-      <w:proofErr w:type="spellEnd"/>
-      <w:r>
-        <w:t xml:space="preserve"> theory, modules are structures that form linkages at the “sides”. The meaning of this is as opposed to the strict tree structure of ISO 7185 Pascal blocks. Each such block interfaces with other blocks only via the “top” and “bottom”. The top is the list of parameters in the procedure or function. The bottom is the ability of any enclosed block to access the declarations of its parent.</w:t>
-      </w:r>
-    </w:p>
-    <w:p>
-      <w:r>
-        <w:t>Modules (and later classes) can interface with other modules via the side. The definitions in a module can be shared with other modules placed side by side. The tree structure of mo</w:t>
-      </w:r>
-      <w:r>
-        <w:t>dules is really up to the user, since modules that are side by side and share mutual definition are inherently circularly referenced.</w:t>
-      </w:r>
-    </w:p>
-    <w:p>
-      <w:pPr>
-        <w:pStyle w:val="Heading2"/>
-      </w:pPr>
-      <w:bookmarkStart w:id="52" w:name="_Toc309238014"/>
+        <w:t xml:space="preserve"> libraries. The write/</w:t>
+      </w:r>
+      <w:proofErr w:type="spellStart"/>
+      <w:r>
+        <w:t>ln</w:t>
+      </w:r>
+      <w:proofErr w:type="spellEnd"/>
+      <w:r>
+        <w:t xml:space="preserve"> and read/</w:t>
+      </w:r>
+      <w:proofErr w:type="spellStart"/>
+      <w:r>
+        <w:t>ln</w:t>
+      </w:r>
+      <w:proofErr w:type="spellEnd"/>
+      <w:r>
+        <w:t xml:space="preserve"> statements, which start as simple serial output routines, are overridden to output to graphical output surfaces, or to communicate with Ethernet sockets, or any new functionality that might arise in a new operating system paradigm.</w:t>
+      </w:r>
+    </w:p>
+    <w:p>
       <w:r>
         <w:lastRenderedPageBreak/>
-        <w:t>Definition vs. implementation modules</w:t>
-      </w:r>
-      <w:bookmarkEnd w:id="52"/>
-    </w:p>
-    <w:p>
-      <w:r>
-        <w:t xml:space="preserve">Modules in </w:t>
-      </w:r>
-      <w:proofErr w:type="spellStart"/>
-      <w:r>
-        <w:t>Pascaline</w:t>
-      </w:r>
-      <w:proofErr w:type="spellEnd"/>
-      <w:r>
-        <w:t xml:space="preserve"> represent themselves in </w:t>
-      </w:r>
-      <w:proofErr w:type="spellStart"/>
-      <w:r>
-        <w:t>intefaces</w:t>
-      </w:r>
-      <w:proofErr w:type="spellEnd"/>
-      <w:r>
-        <w:t xml:space="preserve">. That is, there is no separate special “interface” module that serves to represent the module to other modules. The </w:t>
-      </w:r>
-      <w:proofErr w:type="spellStart"/>
-      <w:r>
-        <w:t>Pascaline</w:t>
-      </w:r>
-      <w:proofErr w:type="spellEnd"/>
-      <w:r>
-        <w:t xml:space="preserve"> processor can either directly read the source code for the module or consult a “digested” version of it (typically in the form of an intermediate file). The latter is just for speed. The effect of importing definitions from an external module is specified to be equal to the result of directly reading the source for the module.</w:t>
-      </w:r>
-    </w:p>
-    <w:p>
-      <w:r>
-        <w:t xml:space="preserve">Having modules represent themselves supports the idea of easy division of a program or module into </w:t>
-      </w:r>
-      <w:proofErr w:type="spellStart"/>
-      <w:r>
-        <w:t>submodules</w:t>
-      </w:r>
-      <w:proofErr w:type="spellEnd"/>
-      <w:r>
-        <w:t>. Much less work is required to partition code into modules. Further, there is no need to separately maintain an interface and a content module, and no issues resulting from not keeping these two parallel modules up to date with each other.</w:t>
-      </w:r>
-    </w:p>
-    <w:p>
-      <w:r>
-        <w:t>The remaining complaint is that having a module represent itself is “unsafe” because it also contains the source code. Indeed many times the need arises to ship an interface module with a binary object file as a library. This is done by “stripping” the source module so that the definitions are empty. This can be done manually or by an automatic tool.</w:t>
-      </w:r>
-    </w:p>
-    <w:p>
-      <w:r>
-        <w:t xml:space="preserve">In fact, all of these advantages were detailed by </w:t>
-      </w:r>
-      <w:proofErr w:type="spellStart"/>
-      <w:r>
-        <w:t>Niklaus</w:t>
-      </w:r>
-      <w:proofErr w:type="spellEnd"/>
-      <w:r>
-        <w:t xml:space="preserve"> Wirth with respect to the language Oberon.</w:t>
-      </w:r>
-    </w:p>
-    <w:p>
-      <w:pPr>
-        <w:pStyle w:val="Heading2"/>
-      </w:pPr>
-      <w:bookmarkStart w:id="53" w:name="_Toc309238015"/>
-      <w:r>
-        <w:t>Override</w:t>
-      </w:r>
-      <w:r>
-        <w:t>s</w:t>
-      </w:r>
-      <w:bookmarkEnd w:id="53"/>
-    </w:p>
-    <w:p>
-      <w:r>
-        <w:t>An override procedure or function allows a newly defined module to replace the old definition in an existing module for all calls to that module, even from lower level modules. That is a simple description of an override, but in practice the consequences of overrides are quite complex.</w:t>
-      </w:r>
-    </w:p>
-    <w:p>
-      <w:r>
-        <w:t xml:space="preserve">Overrides allow the functions or procedures in a module to be extended to cover new capabilities. It is fundamental to the nature of the </w:t>
-      </w:r>
-      <w:proofErr w:type="spellStart"/>
-      <w:r>
-        <w:t>Pascaline</w:t>
-      </w:r>
-      <w:proofErr w:type="spellEnd"/>
-      <w:r>
-        <w:t xml:space="preserve"> libraries. The write/</w:t>
-      </w:r>
-      <w:proofErr w:type="spellStart"/>
-      <w:r>
-        <w:t>ln</w:t>
-      </w:r>
-      <w:proofErr w:type="spellEnd"/>
-      <w:r>
-        <w:t xml:space="preserve"> and read/</w:t>
-      </w:r>
-      <w:proofErr w:type="spellStart"/>
-      <w:r>
-        <w:t>ln</w:t>
-      </w:r>
-      <w:proofErr w:type="spellEnd"/>
-      <w:r>
-        <w:t xml:space="preserve"> statements, which start as simple serial output routines, are overridden to output to graphical output surfaces, or to communicate with Ethernet sockets, or any new functionality that might arise in a new operating system paradigm.</w:t>
-      </w:r>
-    </w:p>
-    <w:p>
-      <w:r>
         <w:t xml:space="preserve">When a procedure or function is overridden, all further references to the original module by later modules are redirected to the new definition. These are called “down calls”. However, overrides also affect modules that appear </w:t>
       </w:r>
       <w:r>
@@ -15731,126 +15794,129 @@
     <w:p>
       <w:proofErr w:type="spellStart"/>
       <w:r>
+        <w:t>Overriders</w:t>
+      </w:r>
+      <w:proofErr w:type="spellEnd"/>
+      <w:r>
+        <w:t xml:space="preserve"> nest in a natural way. Newer </w:t>
+      </w:r>
+      <w:proofErr w:type="spellStart"/>
+      <w:r>
+        <w:t>overriders</w:t>
+      </w:r>
+      <w:proofErr w:type="spellEnd"/>
+      <w:r>
+        <w:t xml:space="preserve"> override older overrides, and when/if the </w:t>
+      </w:r>
+      <w:proofErr w:type="spellStart"/>
+      <w:r>
+        <w:t>overrider</w:t>
+      </w:r>
+      <w:proofErr w:type="spellEnd"/>
+      <w:r>
+        <w:t xml:space="preserve"> calls the old definition via </w:t>
+      </w:r>
+      <w:r>
+        <w:rPr>
+          <w:rStyle w:val="referenceChar"/>
+        </w:rPr>
+        <w:t>inherited</w:t>
+      </w:r>
+      <w:r>
+        <w:t xml:space="preserve">, the next oldest </w:t>
+      </w:r>
+      <w:proofErr w:type="spellStart"/>
+      <w:r>
+        <w:t>overrider</w:t>
+      </w:r>
+      <w:proofErr w:type="spellEnd"/>
+      <w:r>
+        <w:t xml:space="preserve"> is called. This continues until the original definition is reached.</w:t>
+      </w:r>
+    </w:p>
+    <w:p>
+      <w:r>
+        <w:t>Some languages that implement overrides have the additional concept of “</w:t>
+      </w:r>
+      <w:proofErr w:type="spellStart"/>
+      <w:r>
+        <w:t>abstact</w:t>
+      </w:r>
+      <w:proofErr w:type="spellEnd"/>
+      <w:r>
+        <w:t>” procedures or functions, which are procedures and functions without a natural definition. The original, defining module has no definition for the function or procedure, and it must be overridden to complete any reasonable function. This is a natural fit, for example to a device driver. The original module defines the general mechanics for the procedures and functions that all devices have, and the device implementation module fills out the actual functions and procedures based on the real device.</w:t>
+      </w:r>
+    </w:p>
+    <w:p>
+      <w:r>
+        <w:t xml:space="preserve">In the languages that implement abstracts, the original function or procedure generates and error if called. </w:t>
+      </w:r>
+      <w:proofErr w:type="spellStart"/>
+      <w:r>
+        <w:t>Pascaline</w:t>
+      </w:r>
+      <w:proofErr w:type="spellEnd"/>
+      <w:r>
+        <w:t xml:space="preserve"> can implement abstracts as </w:t>
+      </w:r>
+      <w:proofErr w:type="gramStart"/>
+      <w:r>
+        <w:t>well,</w:t>
+      </w:r>
+      <w:proofErr w:type="gramEnd"/>
+      <w:r>
+        <w:t xml:space="preserve"> I simply felt it was better left to the programmer how to handle the case of an abstract procedure or function that is directly called. Thus, it is a natural paradigm to have an abstract module that throws exceptions for all of its abstract procedures and functions.</w:t>
+      </w:r>
+    </w:p>
+    <w:p>
+      <w:pPr>
+        <w:pStyle w:val="Heading2"/>
+      </w:pPr>
+      <w:bookmarkStart w:id="54" w:name="_Toc309238016"/>
+      <w:r>
+        <w:t>Parallel modules</w:t>
+      </w:r>
+      <w:bookmarkEnd w:id="54"/>
+    </w:p>
+    <w:p>
+      <w:r>
+        <w:t xml:space="preserve">The system of modules in </w:t>
+      </w:r>
+      <w:proofErr w:type="spellStart"/>
+      <w:r>
+        <w:t>Pascaline</w:t>
+      </w:r>
+      <w:proofErr w:type="spellEnd"/>
+      <w:r>
+        <w:t xml:space="preserve"> extends itself very naturally to the implementation, in the language and not as an add-on, of parallel tasking features. Indeed, one of the biggest rewards for holding on to type safety in Pascal in general is that it sets the stage for Parallel tasking structures. A language that is type safe can be made to be multitask/</w:t>
+      </w:r>
+      <w:proofErr w:type="spellStart"/>
+      <w:r>
+        <w:t>multiprocess</w:t>
+      </w:r>
+      <w:proofErr w:type="spellEnd"/>
+      <w:r>
+        <w:t xml:space="preserve"> safe as well. There is no way to retrofit multitasking/multiprocessing security over a type unsafe language. C/C++ will never have a secure multitasking/multiprocessing system. Using the freedom to jump around the type system the multitasking/multiprocessing security can be jumped around as well.</w:t>
+      </w:r>
+    </w:p>
+    <w:p>
+      <w:r>
+        <w:t xml:space="preserve">Per </w:t>
+      </w:r>
+      <w:proofErr w:type="spellStart"/>
+      <w:r>
+        <w:t>Brinch</w:t>
+      </w:r>
+      <w:proofErr w:type="spellEnd"/>
+      <w:r>
+        <w:t xml:space="preserve"> Hansen understood this as well, and remarked that, sadly, some type safe languages also didn’t enforce multitasking/multiprocessing security as well</w:t>
+      </w:r>
+      <w:r>
+        <w:t xml:space="preserve">, specifically in reference to Java. Type </w:t>
+      </w:r>
+      <w:r>
         <w:lastRenderedPageBreak/>
-        <w:t>Overriders</w:t>
-      </w:r>
-      <w:proofErr w:type="spellEnd"/>
-      <w:r>
-        <w:t xml:space="preserve"> nest in a natural way. Newer </w:t>
-      </w:r>
-      <w:proofErr w:type="spellStart"/>
-      <w:r>
-        <w:t>overriders</w:t>
-      </w:r>
-      <w:proofErr w:type="spellEnd"/>
-      <w:r>
-        <w:t xml:space="preserve"> override older overrides, and when/if the </w:t>
-      </w:r>
-      <w:proofErr w:type="spellStart"/>
-      <w:r>
-        <w:t>overrider</w:t>
-      </w:r>
-      <w:proofErr w:type="spellEnd"/>
-      <w:r>
-        <w:t xml:space="preserve"> calls the old definition via </w:t>
-      </w:r>
-      <w:r>
-        <w:rPr>
-          <w:rStyle w:val="referenceChar"/>
-        </w:rPr>
-        <w:t>inherited</w:t>
-      </w:r>
-      <w:r>
-        <w:t xml:space="preserve">, the next oldest </w:t>
-      </w:r>
-      <w:proofErr w:type="spellStart"/>
-      <w:r>
-        <w:t>overrider</w:t>
-      </w:r>
-      <w:proofErr w:type="spellEnd"/>
-      <w:r>
-        <w:t xml:space="preserve"> is called. This continues until the original definition is reached.</w:t>
-      </w:r>
-    </w:p>
-    <w:p>
-      <w:r>
-        <w:t>Some languages that implement overrides have the additional concept of “</w:t>
-      </w:r>
-      <w:proofErr w:type="spellStart"/>
-      <w:r>
-        <w:t>abstact</w:t>
-      </w:r>
-      <w:proofErr w:type="spellEnd"/>
-      <w:r>
-        <w:t>” procedures or functions, which are procedures and functions without a natural definition. The original, defining module has no definition for the function or procedure, and it must be overridden to complete any reasonable function. This is a natural fit, for example to a device driver. The original module defines the general mechanics for the procedures and functions that all devices have, and the device implementation module fills out the actual functions and procedures based on the real device.</w:t>
-      </w:r>
-    </w:p>
-    <w:p>
-      <w:r>
-        <w:t xml:space="preserve">In the languages that implement abstracts, the original function or procedure generates and error if called. </w:t>
-      </w:r>
-      <w:proofErr w:type="spellStart"/>
-      <w:r>
-        <w:t>Pascaline</w:t>
-      </w:r>
-      <w:proofErr w:type="spellEnd"/>
-      <w:r>
-        <w:t xml:space="preserve"> can implement abstracts as </w:t>
-      </w:r>
-      <w:proofErr w:type="gramStart"/>
-      <w:r>
-        <w:t>well,</w:t>
-      </w:r>
-      <w:proofErr w:type="gramEnd"/>
-      <w:r>
-        <w:t xml:space="preserve"> I simply felt it was better left to the programmer how to handle the case of an abstract procedure or function that is directly called. Thus, it is a natural paradigm to have an abstract module that throws exceptions for all of its abstract procedures and functions.</w:t>
-      </w:r>
-    </w:p>
-    <w:p>
-      <w:pPr>
-        <w:pStyle w:val="Heading2"/>
-      </w:pPr>
-      <w:bookmarkStart w:id="54" w:name="_Toc309238016"/>
-      <w:r>
-        <w:t>Parallel modules</w:t>
-      </w:r>
-      <w:bookmarkEnd w:id="54"/>
-    </w:p>
-    <w:p>
-      <w:r>
-        <w:t xml:space="preserve">The system of modules in </w:t>
-      </w:r>
-      <w:proofErr w:type="spellStart"/>
-      <w:r>
-        <w:t>Pascaline</w:t>
-      </w:r>
-      <w:proofErr w:type="spellEnd"/>
-      <w:r>
-        <w:t xml:space="preserve"> extends itself very naturally to the implementation, in the language and not as an add-on, of parallel tasking features. Indeed, one of the biggest rewards for holding on to type safety in Pascal in general is that it sets the stage for Parallel tasking structures. A language that is type safe can be made to be multitask/</w:t>
-      </w:r>
-      <w:proofErr w:type="spellStart"/>
-      <w:r>
-        <w:t>multiprocess</w:t>
-      </w:r>
-      <w:proofErr w:type="spellEnd"/>
-      <w:r>
-        <w:t xml:space="preserve"> safe as well. There is no way to retrofit multitasking/multiprocessing security over a type unsafe language. C/C++ will never have a secure multitasking/multiprocessing system. Using the freedom to jump around the type system the multitasking/multiprocessing security can be jumped around as well.</w:t>
-      </w:r>
-    </w:p>
-    <w:p>
-      <w:r>
-        <w:t xml:space="preserve">Per </w:t>
-      </w:r>
-      <w:proofErr w:type="spellStart"/>
-      <w:r>
-        <w:t>Brinch</w:t>
-      </w:r>
-      <w:proofErr w:type="spellEnd"/>
-      <w:r>
-        <w:t xml:space="preserve"> Hansen understood this as well, and remarked that, sadly, some type safe languages also didn’t enforce multitasking/multiprocessing security as well</w:t>
-      </w:r>
-      <w:r>
-        <w:t xml:space="preserve">, specifically in reference to Java. Type safety does not automatically lead to multitasking/multiprocessing safety as </w:t>
+        <w:t xml:space="preserve">safety does not automatically lead to multitasking/multiprocessing safety as </w:t>
       </w:r>
       <w:proofErr w:type="gramStart"/>
       <w:r>
@@ -16014,63 +16080,574 @@
     </w:p>
     <w:p>
       <w:r>
+        <w:t>A monitor reads like an early definition of classes. It is a unification of data with the procedures and functions that access them. Any external access to the data contained is disallowed, and the procedures and functions of the monitor must be used to access the data for the client module. Further, the externally visible procedures and functions are all multitask “locked” such that only one thread a</w:t>
+      </w:r>
+      <w:r>
+        <w:t>t a time can enter the monitor.</w:t>
+      </w:r>
+    </w:p>
+    <w:p>
+      <w:r>
+        <w:t xml:space="preserve">The monitor is itself limited. It can only call other monitors or </w:t>
+      </w:r>
+      <w:r>
+        <w:rPr>
+          <w:rStyle w:val="referenceChar"/>
+        </w:rPr>
+        <w:t>share</w:t>
+      </w:r>
+      <w:r>
+        <w:t xml:space="preserve"> modules. And it cannot call other modules with </w:t>
+      </w:r>
+      <w:proofErr w:type="spellStart"/>
+      <w:r>
+        <w:rPr>
+          <w:rStyle w:val="referenceChar"/>
+        </w:rPr>
+        <w:t>var</w:t>
+      </w:r>
+      <w:proofErr w:type="spellEnd"/>
+      <w:r>
+        <w:t xml:space="preserve"> parameters, even if they are monitors, since that effectively exports the data in the monitor.</w:t>
+      </w:r>
+    </w:p>
+    <w:p>
+      <w:r>
+        <w:t xml:space="preserve">The final class of module in the parallel tasking is the </w:t>
+      </w:r>
+      <w:r>
+        <w:rPr>
+          <w:rStyle w:val="referenceChar"/>
+        </w:rPr>
+        <w:t>share</w:t>
+      </w:r>
+      <w:r>
+        <w:t xml:space="preserve"> module. The idea of a share module is simple. It has no data at all, just program code, constants and other fixed data and declarations. Since it has no data to corrupt, it can be called by all other modules. It is the “universal” module that can be called by all others, and it is the preferred way to represent pure declarations and code.</w:t>
+      </w:r>
+    </w:p>
+    <w:p>
+      <w:r>
+        <w:t xml:space="preserve">Monitors form the basic building block of the multitasking system. In fact, all of the lower level I/O </w:t>
+      </w:r>
+      <w:proofErr w:type="spellStart"/>
+      <w:r>
+        <w:t>mechanisims</w:t>
+      </w:r>
+      <w:proofErr w:type="spellEnd"/>
+      <w:r>
+        <w:t xml:space="preserve"> in typical </w:t>
+      </w:r>
+      <w:proofErr w:type="spellStart"/>
+      <w:r>
+        <w:t>Pascaline</w:t>
+      </w:r>
+      <w:proofErr w:type="spellEnd"/>
+      <w:r>
+        <w:t xml:space="preserve"> implementations are done with monitors.</w:t>
+      </w:r>
+    </w:p>
+    <w:p>
+      <w:r>
+        <w:t xml:space="preserve">Monitors in </w:t>
+      </w:r>
+      <w:proofErr w:type="spellStart"/>
+      <w:r>
+        <w:t>Pascaline</w:t>
+      </w:r>
+      <w:proofErr w:type="spellEnd"/>
+      <w:r>
+        <w:t xml:space="preserve"> give a single leve</w:t>
+      </w:r>
+      <w:r>
+        <w:t>l system of multithread locking. Each monitor has its own lock, and it can only be held while the monitor is active. It could well be that there is only one lock actually in the system, since it is never held by more than one monitor at a time.</w:t>
+      </w:r>
+    </w:p>
+    <w:p>
+      <w:r>
+        <w:t>Situations certainly occur where a higher level of locking needs to exist. For example printing to the console device is certai</w:t>
+      </w:r>
+      <w:r>
+        <w:t>nly protected from multitasking failure, that is, the data will not be corrupted at a low level and cause a crash. But the normal I/O model freely mixes characters from multiple threads, resulting in a mishmash of output. In this case it is a matter of deciding what is wanted. If what is wanted is to present the data from each thread on a separate line, then a “secondary” lock is created that only allows one thread at a time to build up an output line, and only allows the other threads to present output when that line is finished.</w:t>
+      </w:r>
+    </w:p>
+    <w:p>
+      <w:r>
         <w:lastRenderedPageBreak/>
-        <w:t>A monitor reads like an early definition of classes. It is a unification of data with the procedures and functions that access them. Any external access to the data contained is disallowed, and the procedures and functions of the monitor must be used to access the data for the client module. Further, the externally visible procedures and functions are all multitask “locked” such that only one thread a</w:t>
-      </w:r>
-      <w:r>
-        <w:t>t a time can enter the monitor.</w:t>
-      </w:r>
-    </w:p>
-    <w:p>
-      <w:r>
-        <w:t xml:space="preserve">The monitor is itself limited. It can only call other monitors or </w:t>
+        <w:t xml:space="preserve">An example of a secondary lock is given in the </w:t>
+      </w:r>
+      <w:proofErr w:type="spellStart"/>
+      <w:r>
+        <w:t>Pascaline</w:t>
+      </w:r>
+      <w:proofErr w:type="spellEnd"/>
+      <w:r>
+        <w:t xml:space="preserve"> standard. The point is that, even if monitors cannot handle all situations, they are building blocks that can form the basis of a higher level solution. This is very much in keeping with the theme of </w:t>
+      </w:r>
+      <w:proofErr w:type="spellStart"/>
+      <w:r>
+        <w:t>Pascaline</w:t>
+      </w:r>
+      <w:proofErr w:type="spellEnd"/>
+      <w:r>
+        <w:t>.</w:t>
+      </w:r>
+    </w:p>
+    <w:p>
+      <w:pPr>
+        <w:pStyle w:val="Heading2"/>
+      </w:pPr>
+      <w:bookmarkStart w:id="55" w:name="_Toc309238017"/>
+      <w:r>
+        <w:t>Monitor signaling</w:t>
+      </w:r>
+      <w:bookmarkEnd w:id="55"/>
+    </w:p>
+    <w:p>
+      <w:r>
+        <w:t xml:space="preserve">Because monitors allow multiple threads in </w:t>
+      </w:r>
+      <w:proofErr w:type="spellStart"/>
+      <w:r>
+        <w:t>Pascaline</w:t>
+      </w:r>
+      <w:proofErr w:type="spellEnd"/>
+      <w:r>
+        <w:t xml:space="preserve"> to intersect, monitors are inherently communications </w:t>
+      </w:r>
+      <w:proofErr w:type="spellStart"/>
+      <w:r>
+        <w:t>mechanisims</w:t>
+      </w:r>
+      <w:proofErr w:type="spellEnd"/>
+      <w:r>
+        <w:t xml:space="preserve"> between such </w:t>
+      </w:r>
+      <w:proofErr w:type="spellStart"/>
+      <w:r>
+        <w:t>threads.To</w:t>
+      </w:r>
+      <w:proofErr w:type="spellEnd"/>
+      <w:r>
+        <w:t xml:space="preserve"> do that efficiently, monitors implement a system of </w:t>
+      </w:r>
+      <w:r>
+        <w:t>semaphores, which are events, and procedures to signal such events and wait on them.</w:t>
+      </w:r>
+    </w:p>
+    <w:p>
+      <w:r>
+        <w:t xml:space="preserve">These procedures only make sense in the context of a monitor, and they are closely tied in with the underlying tasking </w:t>
+      </w:r>
+      <w:proofErr w:type="spellStart"/>
+      <w:r>
+        <w:t>mechanisim</w:t>
+      </w:r>
+      <w:proofErr w:type="spellEnd"/>
+      <w:r>
+        <w:t xml:space="preserve"> of the operating system. As professor Hansen showed, the act of waiting on a signal makes no sense unless the monitor lock is </w:t>
+      </w:r>
+      <w:proofErr w:type="spellStart"/>
+      <w:r>
+        <w:t>exited</w:t>
+      </w:r>
+      <w:proofErr w:type="gramStart"/>
+      <w:r>
+        <w:t>,allowing</w:t>
+      </w:r>
+      <w:proofErr w:type="spellEnd"/>
+      <w:proofErr w:type="gramEnd"/>
+      <w:r>
+        <w:t xml:space="preserve"> other tasks to run, then reentered when the signal appears. The actual mechanics of this are quite complicated and won’t be covered here. Suffice to say that it is very easy to implement </w:t>
+      </w:r>
+      <w:proofErr w:type="gramStart"/>
+      <w:r>
+        <w:t>wrong,</w:t>
+      </w:r>
+      <w:proofErr w:type="gramEnd"/>
+      <w:r>
+        <w:t xml:space="preserve"> and very hard to implement correctly.</w:t>
+      </w:r>
+    </w:p>
+    <w:p>
+      <w:r>
+        <w:t xml:space="preserve">The reason why is that if the locking </w:t>
+      </w:r>
+      <w:proofErr w:type="spellStart"/>
+      <w:r>
+        <w:t>mechanisim</w:t>
+      </w:r>
+      <w:proofErr w:type="spellEnd"/>
+      <w:r>
+        <w:t xml:space="preserve"> allows tasks to “jump in front” of each other the signaling </w:t>
+      </w:r>
+      <w:proofErr w:type="spellStart"/>
+      <w:r>
+        <w:t>mechanisim</w:t>
+      </w:r>
+      <w:proofErr w:type="spellEnd"/>
+      <w:r>
+        <w:t xml:space="preserve"> is “unfair” and that is fatal for actual real world programs. This allows one thread to be locked out permanently because a more active thread is continually pushing it aside for the signal.</w:t>
+      </w:r>
+    </w:p>
+    <w:p>
+      <w:r>
+        <w:t xml:space="preserve">Semaphores look like variable definitions, and they can only be defined within a monitor. Likewise, </w:t>
       </w:r>
       <w:r>
         <w:rPr>
           <w:rStyle w:val="referenceChar"/>
         </w:rPr>
+        <w:t>signal</w:t>
+      </w:r>
+      <w:r>
+        <w:t xml:space="preserve">, </w:t>
+      </w:r>
+      <w:proofErr w:type="spellStart"/>
+      <w:r>
+        <w:rPr>
+          <w:rStyle w:val="referenceChar"/>
+        </w:rPr>
+        <w:t>signalone</w:t>
+      </w:r>
+      <w:proofErr w:type="spellEnd"/>
+      <w:r>
+        <w:t xml:space="preserve"> and </w:t>
+      </w:r>
+      <w:r>
+        <w:rPr>
+          <w:rStyle w:val="referenceChar"/>
+        </w:rPr>
+        <w:t>wait</w:t>
+      </w:r>
+      <w:r>
+        <w:t xml:space="preserve"> can only be used within a monitor, and</w:t>
+      </w:r>
+      <w:r>
+        <w:t xml:space="preserve"> can only reference a semaphore that is within their joint scope. </w:t>
+      </w:r>
+    </w:p>
+    <w:p>
+      <w:r>
+        <w:t xml:space="preserve">In the majority of cases, the </w:t>
+      </w:r>
+      <w:proofErr w:type="spellStart"/>
+      <w:r>
+        <w:rPr>
+          <w:rStyle w:val="referenceChar"/>
+        </w:rPr>
+        <w:t>signalone</w:t>
+      </w:r>
+      <w:proofErr w:type="spellEnd"/>
+      <w:r>
+        <w:t xml:space="preserve"> procedure is the appropriate means to flag an event. The broadcast nature of </w:t>
+      </w:r>
+      <w:r>
+        <w:rPr>
+          <w:rStyle w:val="referenceChar"/>
+        </w:rPr>
+        <w:t>signal</w:t>
+      </w:r>
+      <w:r>
+        <w:t xml:space="preserve"> is sometimes useful, but more typically </w:t>
+      </w:r>
+      <w:proofErr w:type="spellStart"/>
+      <w:r>
+        <w:rPr>
+          <w:rStyle w:val="referenceChar"/>
+        </w:rPr>
+        <w:t>signalone</w:t>
+      </w:r>
+      <w:proofErr w:type="spellEnd"/>
+      <w:r>
+        <w:t xml:space="preserve"> is used to flag an event that only one thread at a time can handle. The </w:t>
+      </w:r>
+      <w:proofErr w:type="spellStart"/>
+      <w:r>
+        <w:t>Pascaline</w:t>
+      </w:r>
+      <w:proofErr w:type="spellEnd"/>
+      <w:r>
+        <w:t xml:space="preserve"> standard specifies that </w:t>
+      </w:r>
+      <w:proofErr w:type="spellStart"/>
+      <w:r>
+        <w:t>signalone</w:t>
+      </w:r>
+      <w:proofErr w:type="spellEnd"/>
+      <w:r>
+        <w:t xml:space="preserve"> may degenerate to signal, and this is used to justify always using a loop that rechecks if the event associated with the signal actually occurred:</w:t>
+      </w:r>
+    </w:p>
+    <w:p>
+      <w:pPr>
+        <w:pStyle w:val="Code"/>
+      </w:pPr>
+      <w:proofErr w:type="gramStart"/>
+      <w:r>
+        <w:rPr>
+          <w:b/>
+        </w:rPr>
+        <w:t>while</w:t>
+      </w:r>
+      <w:proofErr w:type="gramEnd"/>
+      <w:r>
+        <w:t xml:space="preserve"> </w:t>
+      </w:r>
+      <w:proofErr w:type="spellStart"/>
+      <w:r>
+        <w:t>lockactive</w:t>
+      </w:r>
+      <w:proofErr w:type="spellEnd"/>
+      <w:r>
+        <w:t xml:space="preserve"> wait(</w:t>
+      </w:r>
+      <w:proofErr w:type="spellStart"/>
+      <w:r>
+        <w:t>mysignal</w:t>
+      </w:r>
+      <w:proofErr w:type="spellEnd"/>
+      <w:r>
+        <w:t>);</w:t>
+      </w:r>
+    </w:p>
+    <w:p>
+      <w:pPr>
+        <w:pStyle w:val="Code"/>
+      </w:pPr>
+    </w:p>
+    <w:p>
+      <w:r>
+        <w:t>Rather than just:</w:t>
+      </w:r>
+    </w:p>
+    <w:p>
+      <w:pPr>
+        <w:pStyle w:val="Code"/>
+      </w:pPr>
+      <w:proofErr w:type="gramStart"/>
+      <w:r>
+        <w:t>wait(</w:t>
+      </w:r>
+      <w:proofErr w:type="spellStart"/>
+      <w:proofErr w:type="gramEnd"/>
+      <w:r>
+        <w:t>mysignal</w:t>
+      </w:r>
+      <w:proofErr w:type="spellEnd"/>
+      <w:r>
+        <w:t>);</w:t>
+      </w:r>
+    </w:p>
+    <w:p>
+      <w:pPr>
+        <w:pStyle w:val="Code"/>
+      </w:pPr>
+    </w:p>
+    <w:p>
+      <w:r>
+        <w:t xml:space="preserve">However, I’ll fully admit that this is a cheat. Implementing </w:t>
+      </w:r>
+      <w:r>
+        <w:rPr>
+          <w:rStyle w:val="referenceChar"/>
+        </w:rPr>
+        <w:t>signal</w:t>
+      </w:r>
+      <w:r>
+        <w:t>/</w:t>
+      </w:r>
+      <w:proofErr w:type="spellStart"/>
+      <w:r>
+        <w:rPr>
+          <w:rStyle w:val="referenceChar"/>
+        </w:rPr>
+        <w:t>signalone</w:t>
+      </w:r>
+      <w:proofErr w:type="spellEnd"/>
+      <w:r>
+        <w:t>/</w:t>
+      </w:r>
+      <w:r>
+        <w:rPr>
+          <w:rStyle w:val="referenceChar"/>
+        </w:rPr>
+        <w:t>wait</w:t>
+      </w:r>
+      <w:r>
+        <w:t xml:space="preserve"> in such a way that a </w:t>
+      </w:r>
+      <w:proofErr w:type="spellStart"/>
+      <w:r>
+        <w:t>signalone</w:t>
+      </w:r>
+      <w:proofErr w:type="spellEnd"/>
+      <w:r>
+        <w:t xml:space="preserve"> is not thus reliable strongly implies that </w:t>
+      </w:r>
+      <w:proofErr w:type="spellStart"/>
+      <w:r>
+        <w:t>fairlocking</w:t>
+      </w:r>
+      <w:proofErr w:type="spellEnd"/>
+      <w:r>
+        <w:t xml:space="preserve"> is not implemented. This is a good indication to run for it. Systems without </w:t>
+      </w:r>
+      <w:proofErr w:type="spellStart"/>
+      <w:r>
+        <w:t>fairlocking</w:t>
+      </w:r>
+      <w:proofErr w:type="spellEnd"/>
+      <w:r>
+        <w:t xml:space="preserve"> simply don’t work in the real world, and thread lockout</w:t>
+      </w:r>
+      <w:r>
+        <w:t xml:space="preserve"> is a very real effect, difficult to avoid. While alas, there are several real world systems implemented without </w:t>
+      </w:r>
+      <w:proofErr w:type="spellStart"/>
+      <w:r>
+        <w:t>fairlocking</w:t>
+      </w:r>
+      <w:proofErr w:type="spellEnd"/>
+      <w:r>
+        <w:t xml:space="preserve">, a reasonable </w:t>
+      </w:r>
+      <w:proofErr w:type="spellStart"/>
+      <w:r>
+        <w:t>Pascaline</w:t>
+      </w:r>
+      <w:proofErr w:type="spellEnd"/>
+      <w:r>
+        <w:t xml:space="preserve"> implementation is going to implement </w:t>
+      </w:r>
+      <w:proofErr w:type="spellStart"/>
+      <w:r>
+        <w:t>fairlocking</w:t>
+      </w:r>
+      <w:proofErr w:type="spellEnd"/>
+      <w:r>
+        <w:t xml:space="preserve"> on top of that unreliable, </w:t>
+      </w:r>
+      <w:proofErr w:type="spellStart"/>
+      <w:r>
+        <w:t>unfairlocked</w:t>
+      </w:r>
+      <w:proofErr w:type="spellEnd"/>
+      <w:r>
+        <w:t xml:space="preserve"> system.</w:t>
+      </w:r>
+    </w:p>
+    <w:p>
+      <w:r>
+        <w:t xml:space="preserve">Nevertheless, advising users to repeatedly check signaled events is good defensive programming, and I stand by </w:t>
+      </w:r>
+      <w:proofErr w:type="spellStart"/>
+      <w:r>
+        <w:t>it’s</w:t>
+      </w:r>
+      <w:proofErr w:type="spellEnd"/>
+      <w:r>
+        <w:t xml:space="preserve"> inclusion in the standard.</w:t>
+      </w:r>
+    </w:p>
+    <w:p>
+      <w:pPr>
+        <w:pStyle w:val="Heading2"/>
+      </w:pPr>
+      <w:bookmarkStart w:id="56" w:name="_Toc309238018"/>
+      <w:r>
+        <w:t>Channels</w:t>
+      </w:r>
+      <w:bookmarkEnd w:id="56"/>
+    </w:p>
+    <w:p>
+      <w:proofErr w:type="gramStart"/>
+      <w:r>
+        <w:rPr>
+          <w:b/>
+        </w:rPr>
+        <w:t>process</w:t>
+      </w:r>
+      <w:proofErr w:type="gramEnd"/>
+      <w:r>
+        <w:t xml:space="preserve">, </w:t>
+      </w:r>
+      <w:r>
+        <w:rPr>
+          <w:b/>
+        </w:rPr>
+        <w:t>monitor</w:t>
+      </w:r>
+      <w:r>
+        <w:t xml:space="preserve"> and </w:t>
+      </w:r>
+      <w:r>
+        <w:rPr>
+          <w:b/>
+        </w:rPr>
         <w:t>share</w:t>
       </w:r>
       <w:r>
-        <w:t xml:space="preserve"> modules. And it cannot call other modules with </w:t>
-      </w:r>
-      <w:proofErr w:type="spellStart"/>
-      <w:r>
-        <w:rPr>
-          <w:rStyle w:val="referenceChar"/>
-        </w:rPr>
-        <w:t>var</w:t>
-      </w:r>
-      <w:proofErr w:type="spellEnd"/>
-      <w:r>
-        <w:t xml:space="preserve"> parameters, even if they are monitors, since that effectively exports the data in the monitor.</w:t>
-      </w:r>
-    </w:p>
-    <w:p>
-      <w:r>
-        <w:t xml:space="preserve">The final class of module in the parallel tasking is the </w:t>
-      </w:r>
-      <w:r>
-        <w:rPr>
-          <w:rStyle w:val="referenceChar"/>
-        </w:rPr>
-        <w:t>share</w:t>
-      </w:r>
-      <w:r>
-        <w:t xml:space="preserve"> module. The idea of a share module is simple. It has no data at all, just program code, constants and other fixed data and declarations. Since it has no data to corrupt, it can be called by all other modules. It is the “universal” module that can be called by all others, and it is the preferred way to represent pure declarations and code.</w:t>
-      </w:r>
-    </w:p>
-    <w:p>
-      <w:r>
-        <w:t xml:space="preserve">Monitors form the basic building block of the multitasking system. In fact, all of the lower level I/O </w:t>
-      </w:r>
-      <w:proofErr w:type="spellStart"/>
-      <w:r>
-        <w:t>mechanisims</w:t>
-      </w:r>
-      <w:proofErr w:type="spellEnd"/>
-      <w:r>
-        <w:t xml:space="preserve"> in typical </w:t>
+        <w:t xml:space="preserve"> modules are an answer to how to communicate and share data between threads, processes, and even multiple processors tied together using SMP architecture. However, what about disjoint communicating processors? In fact, that is a very common circumstance. Two machines connected by a network connection, or a slave processor on a periph</w:t>
+      </w:r>
+      <w:r>
+        <w:t>eral, or even multiple processors connected in an array, but each with separate memory are examples.</w:t>
+      </w:r>
+    </w:p>
+    <w:p>
+      <w:r>
+        <w:lastRenderedPageBreak/>
+        <w:t>What these situations all have in common is that they do not share all of their variables in common, but rather communicate a “block” of variables with the semantics of a reader and a writer. This model is the basis of two processors connected by a common “channel” and some amount of buffering on that channel.</w:t>
+      </w:r>
+    </w:p>
+    <w:p>
+      <w:r>
+        <w:t>Although it is possible to emulate procedure and function calls on such a channel, that is done by degenerating them down to read and write calls of data. Of late, a new model has emerged called “property based programming”. In this model, the read and write of variables are the key action, and procedures and functions are expressed as side effects of that read and write. In fact, this is a reasonable description of what happens in any variable access “underneath the covers”. A read or write is really implemented as a section of code that carries out the underlying action.</w:t>
+      </w:r>
+    </w:p>
+    <w:p>
+      <w:r>
+        <w:t>The result is a programming method that is well matched to communications between disjoint processors. It also so happens that the model is easily implemented between threads and processes as well</w:t>
+      </w:r>
+      <w:r>
+        <w:t>, so property based programming can serve as a universal model of parallel programming.</w:t>
+      </w:r>
+    </w:p>
+    <w:p>
+      <w:r>
+        <w:t xml:space="preserve">The difference between a channel and a monitor is that the channel only exposes an external interface made of properties, and those properties are locked, and thus multitask hardened. The client of a channel and the server of a channel can be on different threads, or different </w:t>
+      </w:r>
+      <w:proofErr w:type="spellStart"/>
+      <w:r>
+        <w:t>CPUs</w:t>
+      </w:r>
+      <w:proofErr w:type="gramStart"/>
+      <w:r>
+        <w:t>,even</w:t>
+      </w:r>
+      <w:proofErr w:type="spellEnd"/>
+      <w:proofErr w:type="gramEnd"/>
+      <w:r>
+        <w:t xml:space="preserve"> connected by a network and geographically far from each other.</w:t>
+      </w:r>
+    </w:p>
+    <w:p>
+      <w:r>
+        <w:t>Further, the server could well be in hardware. Thus, a channel serves as a model for interface to hardware as well. This goes back to the IBM 360 concept of an I/O device interface as being an I/O “channel” to a hardware device.</w:t>
+      </w:r>
+    </w:p>
+    <w:p>
+      <w:pPr>
+        <w:pStyle w:val="Heading2"/>
+      </w:pPr>
+      <w:bookmarkStart w:id="57" w:name="_Toc309238019"/>
+      <w:r>
+        <w:t>Classes</w:t>
+      </w:r>
+      <w:bookmarkEnd w:id="57"/>
+    </w:p>
+    <w:p>
+      <w:r>
+        <w:t xml:space="preserve">Classes in </w:t>
       </w:r>
       <w:proofErr w:type="spellStart"/>
       <w:r>
@@ -16078,12 +16655,39 @@
       </w:r>
       <w:proofErr w:type="spellEnd"/>
       <w:r>
-        <w:t xml:space="preserve"> implementations are done with monitors.</w:t>
-      </w:r>
-    </w:p>
-    <w:p>
-      <w:r>
-        <w:t xml:space="preserve">Monitors in </w:t>
+        <w:t xml:space="preserve"> are implemented as modules whose data can be instantiated independently from the program code and other definitions that are static. This is the underlying model for Java and C#, and many other object oriented languages. It is in contrast to C++ and some dialects of </w:t>
+      </w:r>
+      <w:proofErr w:type="gramStart"/>
+      <w:r>
+        <w:t>Pascal, that</w:t>
+      </w:r>
+      <w:proofErr w:type="gramEnd"/>
+      <w:r>
+        <w:t xml:space="preserve"> treat classes as an extension of the record concept.</w:t>
+      </w:r>
+    </w:p>
+    <w:p>
+      <w:r>
+        <w:t xml:space="preserve">I started down the road of thinking of classes as an extension of the module concept with the reading of a paper on </w:t>
+      </w:r>
+      <w:proofErr w:type="spellStart"/>
+      <w:r>
+        <w:t>smalltalk</w:t>
+      </w:r>
+      <w:proofErr w:type="spellEnd"/>
+      <w:r>
+        <w:t xml:space="preserve"> </w:t>
+      </w:r>
+      <w:r>
+        <w:t>which</w:t>
+      </w:r>
+      <w:r>
+        <w:t xml:space="preserve"> stated of the successor object oriented languages that “records (structures) were never the natural way to implement classes”. Indeed, classes are a program structure, not a data structure or record with extensions to handle object orientation.</w:t>
+      </w:r>
+    </w:p>
+    <w:p>
+      <w:r>
+        <w:t xml:space="preserve">In </w:t>
       </w:r>
       <w:proofErr w:type="spellStart"/>
       <w:r>
@@ -16091,23 +16695,7 @@
       </w:r>
       <w:proofErr w:type="spellEnd"/>
       <w:r>
-        <w:t xml:space="preserve"> give a single leve</w:t>
-      </w:r>
-      <w:r>
-        <w:t>l system of multithread locking. Each monitor has its own lock, and it can only be held while the monitor is active. It could well be that there is only one lock actually in the system, since it is never held by more than one monitor at a time.</w:t>
-      </w:r>
-    </w:p>
-    <w:p>
-      <w:r>
-        <w:t>Situations certainly occur where a higher level of locking needs to exist. For example printing to the console device is certai</w:t>
-      </w:r>
-      <w:r>
-        <w:t>nly protected from multitasking failure, that is, the data will not be corrupted at a low level and cause a crash. But the normal I/O model freely mixes characters from multiple threads, resulting in a mishmash of output. In this case it is a matter of deciding what is wanted. If what is wanted is to present the data from each thread on a separate line, then a “secondary” lock is created that only allows one thread at a time to build up an output line, and only allows the other threads to present output when that line is finished.</w:t>
-      </w:r>
-    </w:p>
-    <w:p>
-      <w:r>
-        <w:t xml:space="preserve">An example of a secondary lock is given in the </w:t>
+        <w:t xml:space="preserve">, modules are conceptually static classes whose data and methods are joined a la C#. A class fits naturally in </w:t>
       </w:r>
       <w:proofErr w:type="spellStart"/>
       <w:r>
@@ -16115,7 +16703,57 @@
       </w:r>
       <w:proofErr w:type="spellEnd"/>
       <w:r>
-        <w:t xml:space="preserve"> standard. The point is that, even if monitors cannot handle all situations, they are building blocks that can form the basis of a higher level solution. This is very much in keeping with the theme of </w:t>
+        <w:t xml:space="preserve"> </w:t>
+      </w:r>
+      <w:proofErr w:type="spellStart"/>
+      <w:r>
+        <w:t>herarchy</w:t>
+      </w:r>
+      <w:proofErr w:type="spellEnd"/>
+      <w:r>
+        <w:t xml:space="preserve"> under modules but over procedures, functions and methods. A module is the program text envelope for classes. Classes themselves are simply a model for the creation of objects. A class has no data directly associated with it. It becomes an object only when </w:t>
+      </w:r>
+      <w:proofErr w:type="gramStart"/>
+      <w:r>
+        <w:t>instantiated,</w:t>
+      </w:r>
+      <w:proofErr w:type="gramEnd"/>
+      <w:r>
+        <w:t xml:space="preserve"> and that can be as a static variable, or as a dynamic variable.</w:t>
+      </w:r>
+    </w:p>
+    <w:p>
+      <w:r>
+        <w:t xml:space="preserve">The representation of classes as a variant of modules both simplifies the language and extends the power of the resulting classes. Classes can contain any declaration. The declaration of a class contains all of its methods, and does not need to have its methods “explained” by name linkage later. A class has constructors and </w:t>
+      </w:r>
+      <w:proofErr w:type="spellStart"/>
+      <w:r>
+        <w:t>deconstructors</w:t>
+      </w:r>
+      <w:proofErr w:type="spellEnd"/>
+      <w:r>
+        <w:t xml:space="preserve"> just as modules do (in the form of initializers and </w:t>
+      </w:r>
+      <w:proofErr w:type="spellStart"/>
+      <w:r>
+        <w:t>deinitializers</w:t>
+      </w:r>
+      <w:proofErr w:type="spellEnd"/>
+      <w:r>
+        <w:t xml:space="preserve">). Classes can have </w:t>
+      </w:r>
+      <w:proofErr w:type="spellStart"/>
+      <w:r>
+        <w:t>gotos</w:t>
+      </w:r>
+      <w:proofErr w:type="spellEnd"/>
+      <w:r>
+        <w:t>. Within the methods of a class, members of the class can be accessed without qualified identifiers. A class can have private and public sections.</w:t>
+      </w:r>
+    </w:p>
+    <w:p>
+      <w:r>
+        <w:t xml:space="preserve">The relation to modules of classes underlies the basic style of </w:t>
       </w:r>
       <w:proofErr w:type="spellStart"/>
       <w:r>
@@ -16123,580 +16761,11 @@
       </w:r>
       <w:proofErr w:type="spellEnd"/>
       <w:r>
-        <w:t>.</w:t>
-      </w:r>
-    </w:p>
-    <w:p>
-      <w:pPr>
-        <w:pStyle w:val="Heading2"/>
-      </w:pPr>
-      <w:bookmarkStart w:id="55" w:name="_Toc309238017"/>
-      <w:r>
-        <w:t>Monitor signaling</w:t>
-      </w:r>
-      <w:bookmarkEnd w:id="55"/>
-    </w:p>
-    <w:p>
-      <w:r>
-        <w:t xml:space="preserve">Because monitors allow multiple threads in </w:t>
-      </w:r>
-      <w:proofErr w:type="spellStart"/>
-      <w:r>
-        <w:t>Pascaline</w:t>
-      </w:r>
-      <w:proofErr w:type="spellEnd"/>
-      <w:r>
-        <w:t xml:space="preserve"> to intersect, monitors are inherently communications </w:t>
-      </w:r>
-      <w:proofErr w:type="spellStart"/>
-      <w:r>
-        <w:t>mechanisims</w:t>
-      </w:r>
-      <w:proofErr w:type="spellEnd"/>
-      <w:r>
-        <w:t xml:space="preserve"> between such </w:t>
-      </w:r>
-      <w:proofErr w:type="spellStart"/>
-      <w:r>
-        <w:t>threads.To</w:t>
-      </w:r>
-      <w:proofErr w:type="spellEnd"/>
-      <w:r>
-        <w:t xml:space="preserve"> do that efficiently, monitors implement a system of </w:t>
-      </w:r>
-      <w:r>
-        <w:t>semaphores, which are events, and procedures to signal such events and wait on them.</w:t>
-      </w:r>
-    </w:p>
-    <w:p>
-      <w:r>
-        <w:t xml:space="preserve">These procedures only make sense in the context of a monitor, and they are closely tied in with the underlying tasking </w:t>
-      </w:r>
-      <w:proofErr w:type="spellStart"/>
-      <w:r>
-        <w:t>mechanisim</w:t>
-      </w:r>
-      <w:proofErr w:type="spellEnd"/>
-      <w:r>
-        <w:t xml:space="preserve"> of the operating system. As professor Hansen showed, the act of waiting on a signal makes no sense unless the monitor lock is </w:t>
-      </w:r>
-      <w:proofErr w:type="spellStart"/>
-      <w:r>
-        <w:t>exited</w:t>
-      </w:r>
-      <w:proofErr w:type="gramStart"/>
-      <w:r>
-        <w:t>,allowing</w:t>
-      </w:r>
-      <w:proofErr w:type="spellEnd"/>
-      <w:proofErr w:type="gramEnd"/>
-      <w:r>
-        <w:t xml:space="preserve"> other tasks to run, then reentered when the signal appears. The actual mechanics of this are quite complicated and won’t be covered here. Suffice to say that it is very easy to implement </w:t>
-      </w:r>
-      <w:proofErr w:type="gramStart"/>
-      <w:r>
-        <w:t>wrong,</w:t>
-      </w:r>
-      <w:proofErr w:type="gramEnd"/>
-      <w:r>
-        <w:t xml:space="preserve"> and very hard to implement correctly.</w:t>
-      </w:r>
-    </w:p>
-    <w:p>
-      <w:r>
-        <w:t xml:space="preserve">The reason why is that if the locking </w:t>
-      </w:r>
-      <w:proofErr w:type="spellStart"/>
-      <w:r>
-        <w:t>mechanisim</w:t>
-      </w:r>
-      <w:proofErr w:type="spellEnd"/>
-      <w:r>
-        <w:t xml:space="preserve"> allows tasks to “jump in front” of each other the signaling </w:t>
-      </w:r>
-      <w:proofErr w:type="spellStart"/>
-      <w:r>
-        <w:t>mechanisim</w:t>
-      </w:r>
-      <w:proofErr w:type="spellEnd"/>
-      <w:r>
-        <w:t xml:space="preserve"> is “unfair” and that is fatal for actual real world programs. This allows one thread to be locked out permanently because a more active thread is continually pushing it aside for the signal.</w:t>
-      </w:r>
-    </w:p>
-    <w:p>
-      <w:r>
-        <w:t xml:space="preserve">Semaphores look like variable definitions, and they can only be defined within a monitor. Likewise, </w:t>
-      </w:r>
-      <w:r>
-        <w:rPr>
-          <w:rStyle w:val="referenceChar"/>
-        </w:rPr>
-        <w:t>signal</w:t>
-      </w:r>
-      <w:r>
-        <w:t xml:space="preserve">, </w:t>
-      </w:r>
-      <w:proofErr w:type="spellStart"/>
-      <w:r>
-        <w:rPr>
-          <w:rStyle w:val="referenceChar"/>
-        </w:rPr>
-        <w:t>signalone</w:t>
-      </w:r>
-      <w:proofErr w:type="spellEnd"/>
-      <w:r>
-        <w:t xml:space="preserve"> and </w:t>
-      </w:r>
-      <w:r>
-        <w:rPr>
-          <w:rStyle w:val="referenceChar"/>
-        </w:rPr>
-        <w:t>wait</w:t>
-      </w:r>
-      <w:r>
-        <w:t xml:space="preserve"> can only be used within a monitor, and</w:t>
-      </w:r>
-      <w:r>
-        <w:t xml:space="preserve"> can only reference a semaphore that is within their joint scope. </w:t>
-      </w:r>
-    </w:p>
-    <w:p>
+        <w:t xml:space="preserve">. In C++, the definition of a class must be included source-wise in the client code that uses the class, which effectively means a header file. Thus, there is incentive to break the methods of a class from its definition, and the various types, </w:t>
+      </w:r>
       <w:r>
         <w:lastRenderedPageBreak/>
-        <w:t xml:space="preserve">In the majority of cases, the </w:t>
-      </w:r>
-      <w:proofErr w:type="spellStart"/>
-      <w:r>
-        <w:rPr>
-          <w:rStyle w:val="referenceChar"/>
-        </w:rPr>
-        <w:t>signalone</w:t>
-      </w:r>
-      <w:proofErr w:type="spellEnd"/>
-      <w:r>
-        <w:t xml:space="preserve"> procedure is the appropriate means to flag an event. The broadcast nature of </w:t>
-      </w:r>
-      <w:r>
-        <w:rPr>
-          <w:rStyle w:val="referenceChar"/>
-        </w:rPr>
-        <w:t>signal</w:t>
-      </w:r>
-      <w:r>
-        <w:t xml:space="preserve"> is sometimes useful, but more typically </w:t>
-      </w:r>
-      <w:proofErr w:type="spellStart"/>
-      <w:r>
-        <w:rPr>
-          <w:rStyle w:val="referenceChar"/>
-        </w:rPr>
-        <w:t>signalone</w:t>
-      </w:r>
-      <w:proofErr w:type="spellEnd"/>
-      <w:r>
-        <w:t xml:space="preserve"> is used to flag an event that only one thread at a time can handle. The </w:t>
-      </w:r>
-      <w:proofErr w:type="spellStart"/>
-      <w:r>
-        <w:t>Pascaline</w:t>
-      </w:r>
-      <w:proofErr w:type="spellEnd"/>
-      <w:r>
-        <w:t xml:space="preserve"> standard specifies that </w:t>
-      </w:r>
-      <w:proofErr w:type="spellStart"/>
-      <w:r>
-        <w:t>signalone</w:t>
-      </w:r>
-      <w:proofErr w:type="spellEnd"/>
-      <w:r>
-        <w:t xml:space="preserve"> may degenerate to signal, and this is used to justify always using a loop that rechecks if the event associated with the signal actually occurred:</w:t>
-      </w:r>
-    </w:p>
-    <w:p>
-      <w:pPr>
-        <w:pStyle w:val="Code"/>
-      </w:pPr>
-      <w:proofErr w:type="gramStart"/>
-      <w:r>
-        <w:rPr>
-          <w:b/>
-        </w:rPr>
-        <w:t>while</w:t>
-      </w:r>
-      <w:proofErr w:type="gramEnd"/>
-      <w:r>
-        <w:t xml:space="preserve"> </w:t>
-      </w:r>
-      <w:proofErr w:type="spellStart"/>
-      <w:r>
-        <w:t>lockactive</w:t>
-      </w:r>
-      <w:proofErr w:type="spellEnd"/>
-      <w:r>
-        <w:t xml:space="preserve"> wait(</w:t>
-      </w:r>
-      <w:proofErr w:type="spellStart"/>
-      <w:r>
-        <w:t>mysignal</w:t>
-      </w:r>
-      <w:proofErr w:type="spellEnd"/>
-      <w:r>
-        <w:t>);</w:t>
-      </w:r>
-    </w:p>
-    <w:p>
-      <w:pPr>
-        <w:pStyle w:val="Code"/>
-      </w:pPr>
-    </w:p>
-    <w:p>
-      <w:r>
-        <w:t>Rather than just:</w:t>
-      </w:r>
-    </w:p>
-    <w:p>
-      <w:pPr>
-        <w:pStyle w:val="Code"/>
-      </w:pPr>
-      <w:proofErr w:type="gramStart"/>
-      <w:r>
-        <w:t>wait(</w:t>
-      </w:r>
-      <w:proofErr w:type="spellStart"/>
-      <w:proofErr w:type="gramEnd"/>
-      <w:r>
-        <w:t>mysignal</w:t>
-      </w:r>
-      <w:proofErr w:type="spellEnd"/>
-      <w:r>
-        <w:t>);</w:t>
-      </w:r>
-    </w:p>
-    <w:p>
-      <w:pPr>
-        <w:pStyle w:val="Code"/>
-      </w:pPr>
-    </w:p>
-    <w:p>
-      <w:r>
-        <w:t xml:space="preserve">However, I’ll fully admit that this is a cheat. Implementing </w:t>
-      </w:r>
-      <w:r>
-        <w:rPr>
-          <w:rStyle w:val="referenceChar"/>
-        </w:rPr>
-        <w:t>signal</w:t>
-      </w:r>
-      <w:r>
-        <w:t>/</w:t>
-      </w:r>
-      <w:proofErr w:type="spellStart"/>
-      <w:r>
-        <w:rPr>
-          <w:rStyle w:val="referenceChar"/>
-        </w:rPr>
-        <w:t>signalone</w:t>
-      </w:r>
-      <w:proofErr w:type="spellEnd"/>
-      <w:r>
-        <w:t>/</w:t>
-      </w:r>
-      <w:r>
-        <w:rPr>
-          <w:rStyle w:val="referenceChar"/>
-        </w:rPr>
-        <w:t>wait</w:t>
-      </w:r>
-      <w:r>
-        <w:t xml:space="preserve"> in such a way that a </w:t>
-      </w:r>
-      <w:proofErr w:type="spellStart"/>
-      <w:r>
-        <w:t>signalone</w:t>
-      </w:r>
-      <w:proofErr w:type="spellEnd"/>
-      <w:r>
-        <w:t xml:space="preserve"> is not thus reliable strongly implies that </w:t>
-      </w:r>
-      <w:proofErr w:type="spellStart"/>
-      <w:r>
-        <w:t>fairlocking</w:t>
-      </w:r>
-      <w:proofErr w:type="spellEnd"/>
-      <w:r>
-        <w:t xml:space="preserve"> is not implemented. This is a good indication to run for it. Systems without </w:t>
-      </w:r>
-      <w:proofErr w:type="spellStart"/>
-      <w:r>
-        <w:t>fairlocking</w:t>
-      </w:r>
-      <w:proofErr w:type="spellEnd"/>
-      <w:r>
-        <w:t xml:space="preserve"> simply don’t work in the real world, and thread lockout</w:t>
-      </w:r>
-      <w:r>
-        <w:t xml:space="preserve"> is a very real effect, difficult to avoid. While alas, there are several real world systems implemented without </w:t>
-      </w:r>
-      <w:proofErr w:type="spellStart"/>
-      <w:r>
-        <w:t>fairlocking</w:t>
-      </w:r>
-      <w:proofErr w:type="spellEnd"/>
-      <w:r>
-        <w:t xml:space="preserve">, a reasonable </w:t>
-      </w:r>
-      <w:proofErr w:type="spellStart"/>
-      <w:r>
-        <w:t>Pascaline</w:t>
-      </w:r>
-      <w:proofErr w:type="spellEnd"/>
-      <w:r>
-        <w:t xml:space="preserve"> implementation is going to implement </w:t>
-      </w:r>
-      <w:proofErr w:type="spellStart"/>
-      <w:r>
-        <w:t>fairlocking</w:t>
-      </w:r>
-      <w:proofErr w:type="spellEnd"/>
-      <w:r>
-        <w:t xml:space="preserve"> on top of that unreliable, </w:t>
-      </w:r>
-      <w:proofErr w:type="spellStart"/>
-      <w:r>
-        <w:t>unfairlocked</w:t>
-      </w:r>
-      <w:proofErr w:type="spellEnd"/>
-      <w:r>
-        <w:t xml:space="preserve"> system.</w:t>
-      </w:r>
-    </w:p>
-    <w:p>
-      <w:r>
-        <w:t xml:space="preserve">Nevertheless, advising users to repeatedly check signaled events is good defensive programming, and I stand by </w:t>
-      </w:r>
-      <w:proofErr w:type="spellStart"/>
-      <w:r>
-        <w:t>it’s</w:t>
-      </w:r>
-      <w:proofErr w:type="spellEnd"/>
-      <w:r>
-        <w:t xml:space="preserve"> inclusion in the standard.</w:t>
-      </w:r>
-    </w:p>
-    <w:p>
-      <w:pPr>
-        <w:pStyle w:val="Heading2"/>
-      </w:pPr>
-      <w:bookmarkStart w:id="56" w:name="_Toc309238018"/>
-      <w:r>
-        <w:t>Channels</w:t>
-      </w:r>
-      <w:bookmarkEnd w:id="56"/>
-    </w:p>
-    <w:p>
-      <w:proofErr w:type="gramStart"/>
-      <w:r>
-        <w:rPr>
-          <w:b/>
-        </w:rPr>
-        <w:t>process</w:t>
-      </w:r>
-      <w:proofErr w:type="gramEnd"/>
-      <w:r>
-        <w:t xml:space="preserve">, </w:t>
-      </w:r>
-      <w:r>
-        <w:rPr>
-          <w:b/>
-        </w:rPr>
-        <w:t>monitor</w:t>
-      </w:r>
-      <w:r>
-        <w:t xml:space="preserve"> and </w:t>
-      </w:r>
-      <w:r>
-        <w:rPr>
-          <w:b/>
-        </w:rPr>
-        <w:t>share</w:t>
-      </w:r>
-      <w:r>
-        <w:t xml:space="preserve"> modules are an answer to how to communicate and share data between threads, processes, and even multiple processors tied together using SMP architecture. However, what about disjoint communicating processors? In fact, that is a very common circumstance. Two machines connected by a network connection, or a slave processor on a periph</w:t>
-      </w:r>
-      <w:r>
-        <w:t>eral, or even multiple processors connected in an array, but each with separate memory are examples.</w:t>
-      </w:r>
-    </w:p>
-    <w:p>
-      <w:r>
-        <w:t>What these situations all have in common is that they do not share all of their variables in common, but rather communicate a “block” of variables with the semantics of a reader and a writer. This model is the basis of two processors connected by a common “channel” and some amount of buffering on that channel.</w:t>
-      </w:r>
-    </w:p>
-    <w:p>
-      <w:r>
-        <w:t>Although it is possible to emulate procedure and function calls on such a channel, that is done by degenerating them down to read and write calls of data. Of late, a new model has emerged called “property based programming”. In this model, the read and write of variables are the key action, and procedures and functions are expressed as side effects of that read and write. In fact, this is a reasonable description of what happens in any variable access “underneath the covers”. A read or write is really implemented as a section of code that carries out the underlying action.</w:t>
-      </w:r>
-    </w:p>
-    <w:p>
-      <w:r>
-        <w:t>The result is a programming method that is well matched to communications between disjoint processors. It also so happens that the model is easily implemented between threads and processes as well</w:t>
-      </w:r>
-      <w:r>
-        <w:t>, so property based programming can serve as a universal model of parallel programming.</w:t>
-      </w:r>
-    </w:p>
-    <w:p>
-      <w:r>
-        <w:t xml:space="preserve">The difference between a channel and a monitor is that the channel only exposes an external interface made of properties, and those properties are locked, and thus multitask hardened. The client of a channel and the server of a channel can be on different threads, or different </w:t>
-      </w:r>
-      <w:proofErr w:type="spellStart"/>
-      <w:r>
-        <w:t>CPUs</w:t>
-      </w:r>
-      <w:proofErr w:type="gramStart"/>
-      <w:r>
-        <w:t>,even</w:t>
-      </w:r>
-      <w:proofErr w:type="spellEnd"/>
-      <w:proofErr w:type="gramEnd"/>
-      <w:r>
-        <w:t xml:space="preserve"> connected by a network and geographically far from each other.</w:t>
-      </w:r>
-    </w:p>
-    <w:p>
-      <w:r>
-        <w:lastRenderedPageBreak/>
-        <w:t>Further, the server could well be in hardware. Thus, a channel serves as a model for interface to hardware as well. This goes back to the IBM 360 concept of an I/O device interface as being an I/O “channel” to a hardware device.</w:t>
-      </w:r>
-    </w:p>
-    <w:p>
-      <w:pPr>
-        <w:pStyle w:val="Heading2"/>
-      </w:pPr>
-      <w:bookmarkStart w:id="57" w:name="_Toc309238019"/>
-      <w:r>
-        <w:t>Classes</w:t>
-      </w:r>
-      <w:bookmarkEnd w:id="57"/>
-    </w:p>
-    <w:p>
-      <w:r>
-        <w:t xml:space="preserve">Classes in </w:t>
-      </w:r>
-      <w:proofErr w:type="spellStart"/>
-      <w:r>
-        <w:t>Pascaline</w:t>
-      </w:r>
-      <w:proofErr w:type="spellEnd"/>
-      <w:r>
-        <w:t xml:space="preserve"> are implemented as modules whose data can be instantiated independently from the program code and other definitions that are static. This is the underlying model for Java and C#, and many other object oriented languages. It is in contrast to C++ and some dialects of </w:t>
-      </w:r>
-      <w:proofErr w:type="gramStart"/>
-      <w:r>
-        <w:t>Pascal, that</w:t>
-      </w:r>
-      <w:proofErr w:type="gramEnd"/>
-      <w:r>
-        <w:t xml:space="preserve"> treat classes as an extension of the record concept.</w:t>
-      </w:r>
-    </w:p>
-    <w:p>
-      <w:r>
-        <w:t xml:space="preserve">I started down the road of thinking of classes as an extension of the module concept with the reading of a paper on </w:t>
-      </w:r>
-      <w:proofErr w:type="spellStart"/>
-      <w:r>
-        <w:t>smalltalk</w:t>
-      </w:r>
-      <w:proofErr w:type="spellEnd"/>
-      <w:r>
-        <w:t xml:space="preserve"> </w:t>
-      </w:r>
-      <w:r>
-        <w:t>which</w:t>
-      </w:r>
-      <w:r>
-        <w:t xml:space="preserve"> stated of the successor object oriented languages that “records (structures) were never the natural way to implement classes”. Indeed, classes are a program structure, not a data structure or record with extensions to handle object orientation.</w:t>
-      </w:r>
-    </w:p>
-    <w:p>
-      <w:r>
-        <w:t xml:space="preserve">In </w:t>
-      </w:r>
-      <w:proofErr w:type="spellStart"/>
-      <w:r>
-        <w:t>Pascaline</w:t>
-      </w:r>
-      <w:proofErr w:type="spellEnd"/>
-      <w:r>
-        <w:t xml:space="preserve">, modules are conceptually static classes whose data and methods are joined a la C#. A class fits naturally in </w:t>
-      </w:r>
-      <w:proofErr w:type="spellStart"/>
-      <w:r>
-        <w:t>Pascaline</w:t>
-      </w:r>
-      <w:proofErr w:type="spellEnd"/>
-      <w:r>
-        <w:t xml:space="preserve"> </w:t>
-      </w:r>
-      <w:proofErr w:type="spellStart"/>
-      <w:r>
-        <w:t>herarchy</w:t>
-      </w:r>
-      <w:proofErr w:type="spellEnd"/>
-      <w:r>
-        <w:t xml:space="preserve"> under modules but over procedures, functions and methods. A module is the program text envelope for classes. Classes themselves are simply a model for the creation of objects. A class has no data directly associated with it. It becomes an object only when </w:t>
-      </w:r>
-      <w:proofErr w:type="gramStart"/>
-      <w:r>
-        <w:t>instantiated,</w:t>
-      </w:r>
-      <w:proofErr w:type="gramEnd"/>
-      <w:r>
-        <w:t xml:space="preserve"> and that can be as a static variable, or as a dynamic variable.</w:t>
-      </w:r>
-    </w:p>
-    <w:p>
-      <w:r>
-        <w:t xml:space="preserve">The representation of classes as a variant of modules both simplifies the language and extends the power of the resulting classes. Classes can contain any declaration. The declaration of a class contains all of its methods, and does not need to have its methods “explained” by name linkage later. A class has constructors and </w:t>
-      </w:r>
-      <w:proofErr w:type="spellStart"/>
-      <w:r>
-        <w:t>deconstructors</w:t>
-      </w:r>
-      <w:proofErr w:type="spellEnd"/>
-      <w:r>
-        <w:t xml:space="preserve"> just as modules do (in the form of initializers and </w:t>
-      </w:r>
-      <w:proofErr w:type="spellStart"/>
-      <w:r>
-        <w:t>deinitializers</w:t>
-      </w:r>
-      <w:proofErr w:type="spellEnd"/>
-      <w:r>
-        <w:t xml:space="preserve">). Classes can have </w:t>
-      </w:r>
-      <w:proofErr w:type="spellStart"/>
-      <w:r>
-        <w:t>gotos</w:t>
-      </w:r>
-      <w:proofErr w:type="spellEnd"/>
-      <w:r>
-        <w:t>. Within the methods of a class, members of the class can be accessed without qualified identifiers. A class can have private and public sections.</w:t>
-      </w:r>
-    </w:p>
-    <w:p>
-      <w:r>
-        <w:t xml:space="preserve">The relation to modules of classes underlies the basic style of </w:t>
-      </w:r>
-      <w:proofErr w:type="spellStart"/>
-      <w:r>
-        <w:t>Pascaline</w:t>
-      </w:r>
-      <w:proofErr w:type="spellEnd"/>
-      <w:r>
-        <w:t xml:space="preserve">. In C++, the definition of a class must be included source-wise in the client code that uses the class, which effectively means a header file. Thus, there is incentive to break the methods of a class from its definition, and the various types, constants and associated data needed to build the class are not </w:t>
+        <w:t xml:space="preserve">constants and associated data needed to build the class are not </w:t>
       </w:r>
       <w:r>
         <w:rPr>
@@ -16768,7 +16837,6 @@
     </w:p>
     <w:p>
       <w:r>
-        <w:lastRenderedPageBreak/>
         <w:t xml:space="preserve">All objects in </w:t>
       </w:r>
       <w:proofErr w:type="spellStart"/>
@@ -16966,7 +17034,7 @@
               <w:noProof/>
               <w:color w:val="FFFFFF" w:themeColor="background1"/>
             </w:rPr>
-            <w:t>28</w:t>
+            <w:t>22</w:t>
           </w:r>
           <w:r>
             <w:rPr>
@@ -17053,7 +17121,7 @@
               <w:noProof/>
               <w:color w:val="FFFFFF" w:themeColor="background1"/>
             </w:rPr>
-            <w:t>27</w:t>
+            <w:t>39</w:t>
           </w:r>
           <w:r>
             <w:rPr>
@@ -17086,7 +17154,7 @@
           <w:noProof/>
         </w:rPr>
         <w:pict>
-          <v:rect id="_x0000_s1025" style="position:absolute;margin-left:62.25pt;margin-top:424.8pt;width:56.85pt;height:85.2pt;z-index:251658240;mso-position-horizontal-relative:right-margin-area;mso-position-vertical-relative:margin;mso-width-relative:right-margin-area" o:allowincell="f" fillcolor="#00b0f0" stroked="f">
+          <v:rect id="_x0000_s1025" style="position:absolute;margin-left:62.25pt;margin-top:424.8pt;width:56.85pt;height:85.2pt;z-index:251659264;mso-position-horizontal-relative:right-margin-area;mso-position-vertical-relative:margin;mso-width-relative:right-margin-area" o:allowincell="f" fillcolor="#00b0f0" stroked="f">
             <v:textbox style="layout-flow:vertical;mso-layout-flow-alt:bottom-to-top;mso-next-textbox:#_x0000_s1025" inset="0,,0">
               <w:txbxContent>
                 <w:p>
@@ -17237,6 +17305,38 @@
       <w:proofErr w:type="spellEnd"/>
       <w:r>
         <w:t xml:space="preserve"> code, and perhaps others, reallocation seems to be the rule. This convention is clean and easy to implement, even if it does keep the storage allocator busy.</w:t>
+      </w:r>
+    </w:p>
+  </w:footnote>
+  <w:footnote w:id="6">
+    <w:p>
+      <w:pPr>
+        <w:pStyle w:val="FootnoteText"/>
+      </w:pPr>
+      <w:r>
+        <w:rPr>
+          <w:rStyle w:val="FootnoteReference"/>
+        </w:rPr>
+        <w:footnoteRef/>
+      </w:r>
+      <w:r>
+        <w:t xml:space="preserve"> However P6 uses the radix characters $, &amp; and % at the ends of numbers to do this.</w:t>
+      </w:r>
+    </w:p>
+  </w:footnote>
+  <w:footnote w:id="7">
+    <w:p>
+      <w:pPr>
+        <w:pStyle w:val="FootnoteText"/>
+      </w:pPr>
+      <w:r>
+        <w:rPr>
+          <w:rStyle w:val="FootnoteReference"/>
+        </w:rPr>
+        <w:footnoteRef/>
+      </w:r>
+      <w:r>
+        <w:t xml:space="preserve"> P6 uses the special field character * to indicate padded string output.</w:t>
       </w:r>
     </w:p>
   </w:footnote>
@@ -17273,6 +17373,7 @@
             <w:calendar w:val="gregorian"/>
           </w:date>
         </w:sdtPr>
+        <w:sdtEndPr/>
         <w:sdtContent>
           <w:tc>
             <w:tcPr>
@@ -17308,6 +17409,7 @@
           <w:dataBinding w:prefixMappings="xmlns:ns0='http://schemas.openxmlformats.org/package/2006/metadata/core-properties' xmlns:ns1='http://purl.org/dc/elements/1.1/'" w:xpath="/ns0:coreProperties[1]/ns1:title[1]" w:storeItemID="{6C3C8BC8-F283-45AE-878A-BAB7291924A1}"/>
           <w:text/>
         </w:sdtPr>
+        <w:sdtEndPr/>
         <w:sdtContent>
           <w:tc>
             <w:tcPr>
@@ -17401,6 +17503,7 @@
             <w:calendar w:val="gregorian"/>
           </w:date>
         </w:sdtPr>
+        <w:sdtEndPr/>
         <w:sdtContent>
           <w:tc>
             <w:tcPr>
@@ -22260,7 +22363,7 @@
 </file>
 
 <file path=customXml/itemProps2.xml><?xml version="1.0" encoding="utf-8"?>
-<ds:datastoreItem xmlns:ds="http://schemas.openxmlformats.org/officeDocument/2006/customXml" ds:itemID="{C98194AB-14E7-4D10-86F6-EC63399D4651}">
+<ds:datastoreItem xmlns:ds="http://schemas.openxmlformats.org/officeDocument/2006/customXml" ds:itemID="{62E0F249-6861-49D5-8783-9879646D3A29}">
   <ds:schemaRefs>
     <ds:schemaRef ds:uri="http://schemas.openxmlformats.org/officeDocument/2006/bibliography"/>
   </ds:schemaRefs>

--- a/doc/pascaline_rationale.docx
+++ b/doc/pascaline_rationale.docx
@@ -5951,7 +5951,16 @@
       </w:r>
       <w:proofErr w:type="spellEnd"/>
       <w:r>
-        <w:t xml:space="preserve"> of the language that occurred for UCSD, which Borland largely copied, was based on the Pascal-P implementation from Wirth’s Zurich group. It can be (and was) stated that this was never the intention of the Pascal-P porting kit to be used as a language in and of itself, but the very description of the Pascal-P subset as a “minimal implementation of Pascal designed to port the language” must have seemed (at that time) as a perfect description of a minimal, microcomputer based implementation of the language.</w:t>
+        <w:t xml:space="preserve"> of the language that occurred for UCSD, which Borland largely copied, was based on the Pascal-P implementation from Wirth’s Zurich group. It can be (and was) stated that this was never the intention of the Pascal-P porting kit to be used as a language in and of itself, but the very description of the Pascal-P subset as a “minimal implementation of Pascal designed to port the language” must have seemed (at that time) as a perfect description of a minimal, microcomputer based implementation of the language</w:t>
+      </w:r>
+      <w:r>
+        <w:rPr>
+          <w:rStyle w:val="FootnoteReference"/>
+        </w:rPr>
+        <w:footnoteReference w:id="1"/>
+      </w:r>
+      <w:r>
+        <w:t>.</w:t>
       </w:r>
     </w:p>
     <w:p>
@@ -5959,7 +5968,12 @@
         <w:t>Both UCSD and Borland proceeded to add back several of the “missing” features</w:t>
       </w:r>
       <w:r>
-        <w:t xml:space="preserve">. However, standard compliance is a string that, once broken, is not easy to glue back together. </w:t>
+        <w:t>. However, standard compliance is a string that, once broken, is not easy to glue ba</w:t>
+      </w:r>
+      <w:bookmarkStart w:id="2" w:name="_GoBack"/>
+      <w:bookmarkEnd w:id="2"/>
+      <w:r>
+        <w:t xml:space="preserve">ck together. </w:t>
       </w:r>
       <w:r>
         <w:t xml:space="preserve">Many of the features of J&amp;W/ISO 7185 Pascal that were found wanting and later replaced were implemented in a manner incompatible with the original language. </w:t>
@@ -6015,8 +6029,9 @@
       <w:pPr>
         <w:pStyle w:val="Heading1"/>
       </w:pPr>
-      <w:bookmarkStart w:id="2" w:name="_Toc309237968"/>
-      <w:r>
+      <w:bookmarkStart w:id="3" w:name="_Toc309237968"/>
+      <w:r>
+        <w:lastRenderedPageBreak/>
         <w:t>Why Pascal</w:t>
       </w:r>
       <w:r>
@@ -6025,7 +6040,7 @@
       <w:r>
         <w:t>?</w:t>
       </w:r>
-      <w:bookmarkEnd w:id="2"/>
+      <w:bookmarkEnd w:id="3"/>
     </w:p>
     <w:p>
       <w:r>
@@ -6054,7 +6069,6 @@
         </w:numPr>
       </w:pPr>
       <w:r>
-        <w:lastRenderedPageBreak/>
         <w:t>The language is relatively simple.</w:t>
       </w:r>
     </w:p>
@@ -6212,7 +6226,11 @@
     </w:p>
     <w:p>
       <w:r>
-        <w:t>Today there is a widespread return to type secure languages, often based on the perception that it takes more development and debugging work to make an equivalent program in C than other languages. This has led to adoption of alternatives, such as Java, C#, and unfortunately use of interpreters such as Perl and Python. Unfortunate because this creates the widespread perception that interpreted slow speed of execution is the price that must be paid for type security.</w:t>
+        <w:t xml:space="preserve">Today there is a widespread return to type secure languages, often based on the perception that it takes more development and debugging work to make an equivalent program in C than other languages. This has led to adoption of alternatives, such as Java, C#, and unfortunately use of interpreters such as Perl </w:t>
+      </w:r>
+      <w:r>
+        <w:lastRenderedPageBreak/>
+        <w:t>and Python. Unfortunate because this creates the widespread perception that interpreted slow speed of execution is the price that must be paid for type security.</w:t>
       </w:r>
     </w:p>
     <w:p>
@@ -6233,7 +6251,6 @@
     </w:p>
     <w:p>
       <w:r>
-        <w:lastRenderedPageBreak/>
         <w:t xml:space="preserve">Today type security is more important than ever. With more programs moving into realms of multithreading and multiprocessing, type security forms the foundation of a secure thread and multiprocessor communications methodology as well. This was outlined by Per </w:t>
       </w:r>
       <w:proofErr w:type="spellStart"/>
@@ -6273,11 +6290,11 @@
       <w:pPr>
         <w:pStyle w:val="Heading1"/>
       </w:pPr>
-      <w:bookmarkStart w:id="3" w:name="_Toc309237969"/>
+      <w:bookmarkStart w:id="4" w:name="_Toc309237969"/>
       <w:r>
         <w:t>Why extend Pascal at all?</w:t>
       </w:r>
-      <w:bookmarkEnd w:id="3"/>
+      <w:bookmarkEnd w:id="4"/>
     </w:p>
     <w:p>
       <w:r>
@@ -6327,13 +6344,13 @@
       <w:pPr>
         <w:pStyle w:val="Heading1"/>
       </w:pPr>
-      <w:bookmarkStart w:id="4" w:name="_Ref308244409"/>
-      <w:bookmarkStart w:id="5" w:name="_Toc309237970"/>
+      <w:bookmarkStart w:id="5" w:name="_Ref308244409"/>
+      <w:bookmarkStart w:id="6" w:name="_Toc309237970"/>
       <w:r>
         <w:t>Issues with ISO 7185 Pascal</w:t>
       </w:r>
-      <w:bookmarkEnd w:id="4"/>
       <w:bookmarkEnd w:id="5"/>
+      <w:bookmarkEnd w:id="6"/>
     </w:p>
     <w:p>
       <w:r>
@@ -6417,7 +6434,11 @@
     </w:p>
     <w:p>
       <w:r>
-        <w:t>Having all types essentially fixed in structure may be good for the compiler writer, but it is not good for the programmer, who is forced to deal with several array types even if they have the same base type. Thus, handling strings of characters means having different types for each size of string needed, and presumably translations between those types where required. Further, ISO 7185 Pascal is not, in fact, a completely fixed type language, but features variant records and methods to deal with the fact that they can take different forms at runtime.</w:t>
+        <w:t xml:space="preserve">Having all types essentially fixed in structure may be good for the compiler writer, but it is not good for the programmer, who is forced to deal with several array types even if they have the same base type. Thus, handling strings of characters means having different types for each size of string needed, and presumably translations between those types where required. Further, ISO 7185 Pascal is not, in fact, a </w:t>
+      </w:r>
+      <w:r>
+        <w:lastRenderedPageBreak/>
+        <w:t>completely fixed type language, but features variant records and methods to deal with the fact that they can take different forms at runtime.</w:t>
       </w:r>
     </w:p>
     <w:p>
@@ -6431,132 +6452,135 @@
         <w:rPr>
           <w:rStyle w:val="FootnoteReference"/>
         </w:rPr>
-        <w:footnoteReference w:id="1"/>
-      </w:r>
-    </w:p>
-    <w:p>
+        <w:footnoteReference w:id="2"/>
+      </w:r>
+    </w:p>
+    <w:p>
+      <w:r>
+        <w:t xml:space="preserve">However, other issues remain. </w:t>
+      </w:r>
+      <w:r>
+        <w:t xml:space="preserve">The I/O model has no means to name or specify permanent files outside of the header files, which are fixed in number and leave the job of filename specification to the operating system. Outside of header files, all files are anonymous and temporary. This system virtually mandates that the first implementation specific </w:t>
+      </w:r>
+      <w:proofErr w:type="spellStart"/>
+      <w:r>
+        <w:t>extentions</w:t>
+      </w:r>
+      <w:proofErr w:type="spellEnd"/>
+      <w:r>
+        <w:t xml:space="preserve"> to ISO 7185 Pascal be proper file handling procedures and functions.</w:t>
+      </w:r>
+    </w:p>
+    <w:p>
+      <w:r>
+        <w:t>The model used in ISO 7185 Pascal of bonding header file variables to externally specified files is uncomfortably close to the oddities of the file system in the CDC SCOPE operating system. While it is certainly not practical in many cases to transcend the model your programs must run in, such a computer and operating system specific limitation needed something better than to be written in to the language as a standard form.</w:t>
+      </w:r>
+    </w:p>
+    <w:p>
+      <w:r>
+        <w:t>The goto limitation for labels of “apparent value” numbers is an odd rule that seems to make sense only in terms of punishing goto users</w:t>
+      </w:r>
+      <w:r>
+        <w:rPr>
+          <w:rStyle w:val="FootnoteReference"/>
+        </w:rPr>
+        <w:footnoteReference w:id="3"/>
+      </w:r>
+      <w:r>
+        <w:t>. In ISO 7185 Pascal gotos serve an essential purpose of deep nested error bailout, which had no other good alternative (a fact completely missed by the UCSD family tree of implementations)</w:t>
+      </w:r>
+      <w:r>
+        <w:rPr>
+          <w:rStyle w:val="FootnoteReference"/>
+        </w:rPr>
+        <w:footnoteReference w:id="4"/>
+      </w:r>
+      <w:r>
+        <w:t>. Today structured exceptions subsume this functionality in a neat and complete form.</w:t>
+      </w:r>
+    </w:p>
+    <w:p>
+      <w:r>
+        <w:t xml:space="preserve">The concept of return values in functions is to my mind flawed. Using the name of the function as an assignment target is semantically “cute”, but then led to several behaviors in real implementations that I can only describe as “bad”. ISO 7185 describes the behavior of return values as extending to other functions than the one executing! That is, you can specify a result not for the function you are in, but the surrounding function by specifying it by name. Further, the function name can be assigned to anywhere in the function (or its </w:t>
+      </w:r>
+      <w:proofErr w:type="spellStart"/>
+      <w:r>
+        <w:t>subprocedures</w:t>
+      </w:r>
+      <w:proofErr w:type="spellEnd"/>
+      <w:r>
+        <w:t>/</w:t>
+      </w:r>
+      <w:proofErr w:type="spellStart"/>
+      <w:r>
+        <w:t>subfunctions</w:t>
+      </w:r>
+      <w:proofErr w:type="spellEnd"/>
+      <w:r>
+        <w:t>), and this can be done repetitively.</w:t>
+      </w:r>
+    </w:p>
+    <w:p>
+      <w:r>
+        <w:t>All of this encourages the idea that the function result is a variable</w:t>
+      </w:r>
+      <w:r>
+        <w:rPr>
+          <w:rStyle w:val="FootnoteReference"/>
+        </w:rPr>
+        <w:footnoteReference w:id="5"/>
+      </w:r>
+      <w:r>
+        <w:t>, and discourages the idea that a function result is what is formed and returned to callers at the end of the function, in my mind a clear violation of the idea of single entry, single exit functions with the result formed at the end.</w:t>
+      </w:r>
+    </w:p>
+    <w:p>
+      <w:r>
+        <w:t xml:space="preserve">Pascal in ISO 7185 form not only lacks separate compilation of files, but actively discourages it by introducing a strict tree structured form. Although it gives </w:t>
+      </w:r>
+      <w:proofErr w:type="spellStart"/>
+      <w:r>
+        <w:t>tolken</w:t>
+      </w:r>
+      <w:proofErr w:type="spellEnd"/>
+      <w:r>
+        <w:t xml:space="preserve"> service to the essential idea of externally created routines with the </w:t>
+      </w:r>
+      <w:r>
+        <w:rPr>
+          <w:rStyle w:val="referenceChar"/>
+        </w:rPr>
+        <w:t>external</w:t>
+      </w:r>
+      <w:r>
+        <w:t xml:space="preserve"> directive, this is an incomplete service mainly aimed at system libraries. Modula corrected this lack</w:t>
+      </w:r>
+      <w:r>
+        <w:t xml:space="preserve"> in the proper way, which is to say that separate compilation needs to be central to programming, not an afterthought.</w:t>
+      </w:r>
+    </w:p>
+    <w:p>
+      <w:r>
+        <w:t xml:space="preserve">ISO 7185 lacks any sort of runtime constant definition capability. The </w:t>
+      </w:r>
+      <w:proofErr w:type="spellStart"/>
+      <w:r>
+        <w:t>const</w:t>
+      </w:r>
+      <w:proofErr w:type="spellEnd"/>
+      <w:r>
+        <w:t xml:space="preserve"> statement defines unstructured constants at compile time, which can indirectly specify constants at runtime, but this capability is insufficient to create constant data tables at runtime that are needed for practical programming projects. The only alternative is to construct such tables from variables, which is not only less clear than a constant definition facility, but it wastes program space, since it implies that the </w:t>
+      </w:r>
       <w:r>
         <w:lastRenderedPageBreak/>
-        <w:t xml:space="preserve">However, other issues remain. </w:t>
-      </w:r>
-      <w:r>
-        <w:t xml:space="preserve">The I/O model has no means to name or specify permanent files outside of the header files, which are fixed in number and leave the job of filename specification to the operating system. Outside of header files, all files are anonymous and temporary. This system virtually mandates that the first implementation specific </w:t>
-      </w:r>
-      <w:proofErr w:type="spellStart"/>
-      <w:r>
-        <w:t>extentions</w:t>
-      </w:r>
-      <w:proofErr w:type="spellEnd"/>
-      <w:r>
-        <w:t xml:space="preserve"> to ISO 7185 Pascal be proper file handling procedures and functions.</w:t>
-      </w:r>
-    </w:p>
-    <w:p>
-      <w:r>
-        <w:t>The model used in ISO 7185 Pascal of bonding header file variables to externally specified files is uncomfortably close to the oddities of the file system in the CDC SCOPE operating system. While it is certainly not practical in many cases to transcend the model your programs must run in, such a computer and operating system specific limitation needed something better than to be written in to the language as a standard form.</w:t>
-      </w:r>
-    </w:p>
-    <w:p>
-      <w:r>
-        <w:t>The goto limitation for labels of “apparent value” numbers is an odd rule that seems to make sense only in terms of punishing goto users</w:t>
-      </w:r>
-      <w:r>
-        <w:rPr>
-          <w:rStyle w:val="FootnoteReference"/>
-        </w:rPr>
-        <w:footnoteReference w:id="2"/>
-      </w:r>
-      <w:r>
-        <w:t>. In ISO 7185 Pascal gotos serve an essential purpose of deep nested error bailout, which had no other good alternative (a fact completely missed by the UCSD family tree of implementations)</w:t>
-      </w:r>
-      <w:r>
-        <w:rPr>
-          <w:rStyle w:val="FootnoteReference"/>
-        </w:rPr>
-        <w:footnoteReference w:id="3"/>
-      </w:r>
-      <w:r>
-        <w:t>. Today structured exceptions subsume this functionality in a neat and complete form.</w:t>
-      </w:r>
-    </w:p>
-    <w:p>
-      <w:r>
-        <w:t xml:space="preserve">The concept of return values in functions is to my mind flawed. Using the name of the function as an assignment target is semantically “cute”, but then led to several behaviors in real implementations that I can only describe as “bad”. ISO 7185 describes the behavior of return values as extending to other functions than the one executing! That is, you can specify a result not for the function you are in, but the surrounding function by specifying it by name. Further, the function name can be assigned to anywhere in the function (or its </w:t>
-      </w:r>
-      <w:proofErr w:type="spellStart"/>
-      <w:r>
-        <w:t>subprocedures</w:t>
-      </w:r>
-      <w:proofErr w:type="spellEnd"/>
-      <w:r>
-        <w:t>/</w:t>
-      </w:r>
-      <w:proofErr w:type="spellStart"/>
-      <w:r>
-        <w:t>subfunctions</w:t>
-      </w:r>
-      <w:proofErr w:type="spellEnd"/>
-      <w:r>
-        <w:t>), and this can be done repetitively.</w:t>
-      </w:r>
-    </w:p>
-    <w:p>
-      <w:r>
-        <w:t>All of this encourages the idea that the function result is a variable</w:t>
-      </w:r>
-      <w:r>
-        <w:rPr>
-          <w:rStyle w:val="FootnoteReference"/>
-        </w:rPr>
-        <w:footnoteReference w:id="4"/>
-      </w:r>
-      <w:r>
-        <w:t>, and discourages the idea that a function result is what is formed and returned to callers at the end of the function, in my mind a clear violation of the idea of single entry, single exit functions with the result formed at the end.</w:t>
-      </w:r>
-    </w:p>
-    <w:p>
-      <w:r>
-        <w:t xml:space="preserve">Pascal in ISO 7185 form not only lacks separate compilation of files, but actively discourages it by introducing a strict tree structured form. Although it gives </w:t>
-      </w:r>
-      <w:proofErr w:type="spellStart"/>
-      <w:r>
-        <w:t>tolken</w:t>
-      </w:r>
-      <w:proofErr w:type="spellEnd"/>
-      <w:r>
-        <w:t xml:space="preserve"> service to the essential idea of externally created routines with the </w:t>
-      </w:r>
-      <w:r>
-        <w:rPr>
-          <w:rStyle w:val="referenceChar"/>
-        </w:rPr>
-        <w:t>external</w:t>
-      </w:r>
-      <w:r>
-        <w:t xml:space="preserve"> directive, this is an incomplete service mainly aimed at system libraries. Modula corrected this lack</w:t>
-      </w:r>
-      <w:r>
-        <w:t xml:space="preserve"> in the proper way, which is to say that separate compilation needs to be central to programming, not an afterthought.</w:t>
-      </w:r>
-    </w:p>
-    <w:p>
-      <w:r>
-        <w:t xml:space="preserve">ISO 7185 lacks any sort of runtime constant definition capability. The </w:t>
-      </w:r>
-      <w:proofErr w:type="spellStart"/>
-      <w:r>
-        <w:t>const</w:t>
-      </w:r>
-      <w:proofErr w:type="spellEnd"/>
-      <w:r>
-        <w:t xml:space="preserve"> statement defines unstructured constants at compile time, which can indirectly specify constants at runtime, but this capability is insufficient to create constant data tables at runtime that are needed for practical programming projects. The only alternative is to construct such tables from variables, which is not only less clear than a constant definition facility, but it wastes program space, since it implies that the constants needed will both be represented in constant form in the output code, as well as needing to be copied to variables and then take variable space.</w:t>
+        <w:t>constants needed will both be represented in constant form in the output code, as well as needing to be copied to variables and then take variable space.</w:t>
       </w:r>
     </w:p>
     <w:p>
       <w:pPr>
         <w:pStyle w:val="Heading1"/>
       </w:pPr>
-      <w:bookmarkStart w:id="6" w:name="_Toc309237971"/>
+      <w:bookmarkStart w:id="7" w:name="_Toc309237971"/>
       <w:proofErr w:type="spellStart"/>
       <w:r>
         <w:t>Methodolgies</w:t>
@@ -6565,7 +6589,7 @@
       <w:r>
         <w:t xml:space="preserve"> for extending ISO 7185 Pascal</w:t>
       </w:r>
-      <w:bookmarkEnd w:id="6"/>
+      <w:bookmarkEnd w:id="7"/>
     </w:p>
     <w:p>
       <w:r>
@@ -6593,7 +6617,6 @@
           <w:rFonts w:eastAsia="Times New Roman" w:cs="Times New Roman"/>
           <w:color w:val="000000"/>
         </w:rPr>
-        <w:lastRenderedPageBreak/>
         <w:t>To be completely upward and downward compatible</w:t>
       </w:r>
       <w:r>
@@ -6701,11 +6724,11 @@
       <w:pPr>
         <w:pStyle w:val="Heading2"/>
       </w:pPr>
-      <w:bookmarkStart w:id="7" w:name="_Toc309237972"/>
+      <w:bookmarkStart w:id="8" w:name="_Toc309237972"/>
       <w:r>
         <w:t>Upward compatibility</w:t>
       </w:r>
-      <w:bookmarkEnd w:id="7"/>
+      <w:bookmarkEnd w:id="8"/>
     </w:p>
     <w:p>
       <w:r>
@@ -6825,14 +6848,14 @@
           <w:rFonts w:ascii="Garamond" w:hAnsi="Garamond"/>
         </w:rPr>
       </w:pPr>
-      <w:bookmarkStart w:id="8" w:name="3.2_Extension"/>
+      <w:bookmarkStart w:id="9" w:name="3.2_Extension"/>
       <w:r>
         <w:rPr>
           <w:rFonts w:ascii="Garamond" w:hAnsi="Garamond"/>
         </w:rPr>
         <w:t>3.2 Extension</w:t>
       </w:r>
-      <w:bookmarkEnd w:id="8"/>
+      <w:bookmarkEnd w:id="9"/>
     </w:p>
     <w:p>
       <w:pPr>
@@ -7002,7 +7025,11 @@
         <w:t xml:space="preserve"> is technically not </w:t>
       </w:r>
       <w:r>
-        <w:t xml:space="preserve">upward compatible with ISO 7185 Pascal in the sense that it is possible to create a ISO 7185 Pascal program that does not compile or run under </w:t>
+        <w:t xml:space="preserve">upward compatible with ISO 7185 Pascal in the sense that it is possible to create a ISO 7185 Pascal </w:t>
+      </w:r>
+      <w:r>
+        <w:lastRenderedPageBreak/>
+        <w:t xml:space="preserve">program that does not compile or run under </w:t>
       </w:r>
       <w:proofErr w:type="spellStart"/>
       <w:r>
@@ -7023,7 +7050,7 @@
       <w:pPr>
         <w:pStyle w:val="Heading2"/>
       </w:pPr>
-      <w:bookmarkStart w:id="9" w:name="_Toc309237973"/>
+      <w:bookmarkStart w:id="10" w:name="_Toc309237973"/>
       <w:r>
         <w:t xml:space="preserve">Downward </w:t>
       </w:r>
@@ -7031,7 +7058,7 @@
       <w:r>
         <w:t>compatability</w:t>
       </w:r>
-      <w:bookmarkEnd w:id="9"/>
+      <w:bookmarkEnd w:id="10"/>
       <w:proofErr w:type="spellEnd"/>
     </w:p>
     <w:p>
@@ -7044,330 +7071,330 @@
       </w:r>
       <w:proofErr w:type="spellEnd"/>
       <w:r>
-        <w:t xml:space="preserve"> should be “upward and downward” compatible with ISO 7185 Pascal. What does “downward compatible” mean in this context? Downward compatible means that we don’t define new features that require other new features to also be used to gain access to them. The best </w:t>
+        <w:t xml:space="preserve"> should be “upward and downward” compatible with ISO 7185 Pascal. What does “downward compatible” mean in this context? Downward compatible means that we don’t define new features that require other new features to also be used to gain access to them. The best example of this, taken from real world compilers, is the addition of file handling procedures and functions that require the use of a new string type to function:</w:t>
+      </w:r>
+    </w:p>
+    <w:p>
+      <w:pPr>
+        <w:pStyle w:val="Code"/>
+      </w:pPr>
+      <w:proofErr w:type="gramStart"/>
+      <w:r>
+        <w:rPr>
+          <w:b/>
+        </w:rPr>
+        <w:t>program</w:t>
+      </w:r>
+      <w:proofErr w:type="gramEnd"/>
+      <w:r>
+        <w:t xml:space="preserve"> test;</w:t>
+      </w:r>
+    </w:p>
+    <w:p>
+      <w:pPr>
+        <w:pStyle w:val="Code"/>
+      </w:pPr>
+    </w:p>
+    <w:p>
+      <w:pPr>
+        <w:pStyle w:val="Code"/>
+      </w:pPr>
+      <w:proofErr w:type="spellStart"/>
+      <w:proofErr w:type="gramStart"/>
+      <w:r>
+        <w:rPr>
+          <w:b/>
+        </w:rPr>
+        <w:t>var</w:t>
+      </w:r>
+      <w:proofErr w:type="spellEnd"/>
+      <w:proofErr w:type="gramEnd"/>
+      <w:r>
+        <w:t xml:space="preserve"> s: </w:t>
+      </w:r>
+      <w:r>
+        <w:rPr>
+          <w:b/>
+        </w:rPr>
+        <w:t>packed</w:t>
+      </w:r>
+      <w:r>
+        <w:t xml:space="preserve"> </w:t>
+      </w:r>
+      <w:r>
+        <w:rPr>
+          <w:b/>
+        </w:rPr>
+        <w:t>array</w:t>
+      </w:r>
+      <w:r>
+        <w:t xml:space="preserve"> [1..10] of char;</w:t>
+      </w:r>
+    </w:p>
+    <w:p>
+      <w:pPr>
+        <w:pStyle w:val="Code"/>
+      </w:pPr>
+      <w:r>
+        <w:t xml:space="preserve">    </w:t>
+      </w:r>
+      <w:proofErr w:type="gramStart"/>
+      <w:r>
+        <w:t>f</w:t>
+      </w:r>
+      <w:proofErr w:type="gramEnd"/>
+      <w:r>
+        <w:t>: text;</w:t>
+      </w:r>
+    </w:p>
+    <w:p>
+      <w:pPr>
+        <w:pStyle w:val="Code"/>
+      </w:pPr>
+    </w:p>
+    <w:p>
+      <w:pPr>
+        <w:pStyle w:val="Code"/>
+        <w:rPr>
+          <w:b/>
+        </w:rPr>
+      </w:pPr>
+      <w:proofErr w:type="gramStart"/>
+      <w:r>
+        <w:rPr>
+          <w:b/>
+        </w:rPr>
+        <w:t>begin</w:t>
+      </w:r>
+      <w:proofErr w:type="gramEnd"/>
+    </w:p>
+    <w:p>
+      <w:pPr>
+        <w:pStyle w:val="Code"/>
+      </w:pPr>
+    </w:p>
+    <w:p>
+      <w:pPr>
+        <w:pStyle w:val="Code"/>
+      </w:pPr>
+      <w:r>
+        <w:t xml:space="preserve">   </w:t>
+      </w:r>
+      <w:proofErr w:type="gramStart"/>
+      <w:r>
+        <w:t>assign(</w:t>
+      </w:r>
+      <w:proofErr w:type="gramEnd"/>
+      <w:r>
+        <w:t>f, s);</w:t>
+      </w:r>
+    </w:p>
+    <w:p>
+      <w:pPr>
+        <w:pStyle w:val="Code"/>
+      </w:pPr>
+      <w:r>
+        <w:t xml:space="preserve">   ...</w:t>
+      </w:r>
+    </w:p>
+    <w:p>
+      <w:pPr>
+        <w:pStyle w:val="Code"/>
+      </w:pPr>
+    </w:p>
+    <w:p>
+      <w:pPr>
+        <w:pStyle w:val="Code"/>
+      </w:pPr>
+      <w:proofErr w:type="gramStart"/>
+      <w:r>
+        <w:rPr>
+          <w:b/>
+        </w:rPr>
+        <w:t>end</w:t>
+      </w:r>
+      <w:proofErr w:type="gramEnd"/>
+      <w:r>
+        <w:t>.</w:t>
+      </w:r>
+    </w:p>
+    <w:p>
+      <w:pPr>
+        <w:pStyle w:val="Code"/>
+      </w:pPr>
+    </w:p>
+    <w:p>
+      <w:r>
+        <w:t xml:space="preserve">If the new feature assign requires a special string type, and cannot take standard ISO 7185 Pascal string types, the result is a downward </w:t>
+      </w:r>
+      <w:proofErr w:type="spellStart"/>
+      <w:r>
+        <w:t>incompatability</w:t>
+      </w:r>
+      <w:proofErr w:type="spellEnd"/>
+      <w:r>
+        <w:t xml:space="preserve">. The new features do not interoperate with the old ISO 7185 Pascal features. Such downward </w:t>
+      </w:r>
+      <w:proofErr w:type="spellStart"/>
+      <w:r>
+        <w:t>incompatabilities</w:t>
+      </w:r>
+      <w:proofErr w:type="spellEnd"/>
+      <w:r>
+        <w:t xml:space="preserve"> work against programmers, requiring that they adopt whole sets of new features just to use a few of the new features in the extended language.</w:t>
+      </w:r>
+    </w:p>
+    <w:p>
+      <w:r>
+        <w:t xml:space="preserve">Another example of backward compatibility in </w:t>
+      </w:r>
+      <w:proofErr w:type="spellStart"/>
+      <w:r>
+        <w:t>Pascaline</w:t>
+      </w:r>
+      <w:proofErr w:type="spellEnd"/>
+      <w:r>
+        <w:t xml:space="preserve"> </w:t>
+      </w:r>
+      <w:proofErr w:type="gramStart"/>
+      <w:r>
+        <w:t>are</w:t>
+      </w:r>
+      <w:proofErr w:type="gramEnd"/>
+      <w:r>
+        <w:t xml:space="preserve"> “container arrays”, which interoperate with, and extend the functionality of, ISO 7185 Pascal fixed arrays.</w:t>
+      </w:r>
+    </w:p>
+    <w:p>
+      <w:pPr>
+        <w:pStyle w:val="Heading1"/>
+      </w:pPr>
+      <w:bookmarkStart w:id="11" w:name="_Toc309237974"/>
+      <w:r>
+        <w:t xml:space="preserve">Design ideas in </w:t>
+      </w:r>
+      <w:proofErr w:type="spellStart"/>
+      <w:r>
+        <w:t>Pascaline</w:t>
+      </w:r>
+      <w:bookmarkEnd w:id="11"/>
+      <w:proofErr w:type="spellEnd"/>
+    </w:p>
+    <w:p>
+      <w:r>
+        <w:t xml:space="preserve">The design ideas in </w:t>
+      </w:r>
+      <w:proofErr w:type="spellStart"/>
+      <w:r>
+        <w:t>Pascaline</w:t>
+      </w:r>
+      <w:proofErr w:type="spellEnd"/>
+      <w:r>
+        <w:t xml:space="preserve"> have roots with various places and people. A lot of the ideas in </w:t>
+      </w:r>
+      <w:proofErr w:type="spellStart"/>
+      <w:r>
+        <w:t>Pascaline</w:t>
+      </w:r>
+      <w:proofErr w:type="spellEnd"/>
+      <w:r>
+        <w:t xml:space="preserve"> come from C and C++, which perhaps may be amusing to some. However, from a functional standpoint, there are a lot of similarities between ISO 7185 Pascal and C, and one goal for </w:t>
+      </w:r>
+      <w:proofErr w:type="spellStart"/>
+      <w:r>
+        <w:t>Pascaline</w:t>
+      </w:r>
+      <w:proofErr w:type="spellEnd"/>
+      <w:r>
+        <w:t xml:space="preserve"> was that it would be able to accomplish everything t</w:t>
+      </w:r>
+      <w:r>
+        <w:t xml:space="preserve">hat C could do with equal ease, of course excluding type escapes. I have found that the (unfortunately) large group of programmers who learned to program with type escapes remain quite resistant to the idea that programming is possible without type escapes, despite considerable evidence to the contrary (C#, Java). Thus perhaps creating a lost generation of programmers in the way of former </w:t>
+      </w:r>
+      <w:proofErr w:type="gramStart"/>
+      <w:r>
+        <w:t>Fortran</w:t>
+      </w:r>
+      <w:proofErr w:type="gramEnd"/>
+      <w:r>
+        <w:t xml:space="preserve"> advocates.</w:t>
+      </w:r>
+    </w:p>
+    <w:p>
+      <w:r>
+        <w:t xml:space="preserve">Several ideas and constructs were taken from Pascal dialects, including UCSD and Borland. For the class/object design, </w:t>
+      </w:r>
+      <w:r>
+        <w:t xml:space="preserve">C++, </w:t>
+      </w:r>
+      <w:r>
+        <w:t>C# and Java were extensively consulted.</w:t>
+      </w:r>
+      <w:r>
+        <w:t xml:space="preserve"> For parallel tasking, the work of Per </w:t>
+      </w:r>
+      <w:proofErr w:type="spellStart"/>
+      <w:r>
+        <w:t>Brinch</w:t>
+      </w:r>
+      <w:proofErr w:type="spellEnd"/>
+      <w:r>
+        <w:t xml:space="preserve"> Hansen was consulted extensively. The late professor Hansen was very much ahead of his time in his work.</w:t>
+      </w:r>
+    </w:p>
+    <w:p>
+      <w:r>
+        <w:t xml:space="preserve">I great deal of the work in </w:t>
+      </w:r>
+      <w:proofErr w:type="spellStart"/>
+      <w:r>
+        <w:t>Pascaline</w:t>
+      </w:r>
+      <w:proofErr w:type="spellEnd"/>
+      <w:r>
+        <w:t xml:space="preserve"> comes from the writings of professor Henry </w:t>
+      </w:r>
+      <w:proofErr w:type="spellStart"/>
+      <w:r>
+        <w:t>Ledgard</w:t>
+      </w:r>
+      <w:proofErr w:type="spellEnd"/>
+      <w:r>
+        <w:t xml:space="preserve">, who not only performed quite a bit of research into language design, but produced a considerable body of work regarding it. From Professor </w:t>
+      </w:r>
+      <w:proofErr w:type="spellStart"/>
+      <w:r>
+        <w:t>Ledgard</w:t>
+      </w:r>
+      <w:proofErr w:type="spellEnd"/>
+      <w:r>
+        <w:t xml:space="preserve"> comes the basic idea in </w:t>
+      </w:r>
+      <w:proofErr w:type="spellStart"/>
+      <w:r>
+        <w:t>Pascaline</w:t>
+      </w:r>
+      <w:proofErr w:type="spellEnd"/>
+      <w:r>
+        <w:t xml:space="preserve"> that the goal of an extensible language is to </w:t>
+      </w:r>
+      <w:r>
+        <w:t xml:space="preserve">circularly explain the objects of the language itself. That is, if the type extensions are </w:t>
       </w:r>
       <w:r>
         <w:lastRenderedPageBreak/>
-        <w:t>example of this, taken from real world compilers, is the addition of file handling procedures and functions that require the use of a new string type to function:</w:t>
-      </w:r>
-    </w:p>
-    <w:p>
-      <w:pPr>
-        <w:pStyle w:val="Code"/>
-      </w:pPr>
-      <w:proofErr w:type="gramStart"/>
-      <w:r>
-        <w:rPr>
-          <w:b/>
-        </w:rPr>
-        <w:t>program</w:t>
-      </w:r>
-      <w:proofErr w:type="gramEnd"/>
-      <w:r>
-        <w:t xml:space="preserve"> test;</w:t>
-      </w:r>
-    </w:p>
-    <w:p>
-      <w:pPr>
-        <w:pStyle w:val="Code"/>
-      </w:pPr>
-    </w:p>
-    <w:p>
-      <w:pPr>
-        <w:pStyle w:val="Code"/>
-      </w:pPr>
-      <w:proofErr w:type="spellStart"/>
-      <w:proofErr w:type="gramStart"/>
-      <w:r>
-        <w:rPr>
-          <w:b/>
-        </w:rPr>
-        <w:t>var</w:t>
-      </w:r>
-      <w:proofErr w:type="spellEnd"/>
-      <w:proofErr w:type="gramEnd"/>
-      <w:r>
-        <w:t xml:space="preserve"> s: </w:t>
-      </w:r>
-      <w:r>
-        <w:rPr>
-          <w:b/>
-        </w:rPr>
-        <w:t>packed</w:t>
-      </w:r>
-      <w:r>
-        <w:t xml:space="preserve"> </w:t>
-      </w:r>
-      <w:r>
-        <w:rPr>
-          <w:b/>
-        </w:rPr>
-        <w:t>array</w:t>
-      </w:r>
-      <w:r>
-        <w:t xml:space="preserve"> [1..10] of char;</w:t>
-      </w:r>
-    </w:p>
-    <w:p>
-      <w:pPr>
-        <w:pStyle w:val="Code"/>
-      </w:pPr>
-      <w:r>
-        <w:t xml:space="preserve">    </w:t>
-      </w:r>
-      <w:proofErr w:type="gramStart"/>
-      <w:r>
-        <w:t>f</w:t>
-      </w:r>
-      <w:proofErr w:type="gramEnd"/>
-      <w:r>
-        <w:t>: text;</w:t>
-      </w:r>
-    </w:p>
-    <w:p>
-      <w:pPr>
-        <w:pStyle w:val="Code"/>
-      </w:pPr>
-    </w:p>
-    <w:p>
-      <w:pPr>
-        <w:pStyle w:val="Code"/>
-        <w:rPr>
-          <w:b/>
-        </w:rPr>
-      </w:pPr>
-      <w:proofErr w:type="gramStart"/>
-      <w:r>
-        <w:rPr>
-          <w:b/>
-        </w:rPr>
-        <w:t>begin</w:t>
-      </w:r>
-      <w:proofErr w:type="gramEnd"/>
-    </w:p>
-    <w:p>
-      <w:pPr>
-        <w:pStyle w:val="Code"/>
-      </w:pPr>
-    </w:p>
-    <w:p>
-      <w:pPr>
-        <w:pStyle w:val="Code"/>
-      </w:pPr>
-      <w:r>
-        <w:t xml:space="preserve">   </w:t>
-      </w:r>
-      <w:proofErr w:type="gramStart"/>
-      <w:r>
-        <w:t>assign(</w:t>
-      </w:r>
-      <w:proofErr w:type="gramEnd"/>
-      <w:r>
-        <w:t>f, s);</w:t>
-      </w:r>
-    </w:p>
-    <w:p>
-      <w:pPr>
-        <w:pStyle w:val="Code"/>
-      </w:pPr>
-      <w:r>
-        <w:t xml:space="preserve">   ...</w:t>
-      </w:r>
-    </w:p>
-    <w:p>
-      <w:pPr>
-        <w:pStyle w:val="Code"/>
-      </w:pPr>
-    </w:p>
-    <w:p>
-      <w:pPr>
-        <w:pStyle w:val="Code"/>
-      </w:pPr>
-      <w:proofErr w:type="gramStart"/>
-      <w:r>
-        <w:rPr>
-          <w:b/>
-        </w:rPr>
-        <w:t>end</w:t>
-      </w:r>
-      <w:proofErr w:type="gramEnd"/>
-      <w:r>
-        <w:t>.</w:t>
-      </w:r>
-    </w:p>
-    <w:p>
-      <w:pPr>
-        <w:pStyle w:val="Code"/>
-      </w:pPr>
-    </w:p>
-    <w:p>
-      <w:r>
-        <w:t xml:space="preserve">If the new feature assign requires a special string type, and cannot take standard ISO 7185 Pascal string types, the result is a downward </w:t>
-      </w:r>
-      <w:proofErr w:type="spellStart"/>
-      <w:r>
-        <w:t>incompatability</w:t>
-      </w:r>
-      <w:proofErr w:type="spellEnd"/>
-      <w:r>
-        <w:t xml:space="preserve">. The new features do not interoperate with the old ISO 7185 Pascal features. Such downward </w:t>
-      </w:r>
-      <w:proofErr w:type="spellStart"/>
-      <w:r>
-        <w:t>incompatabilities</w:t>
-      </w:r>
-      <w:proofErr w:type="spellEnd"/>
-      <w:r>
-        <w:t xml:space="preserve"> work against programmers, requiring that they adopt whole sets of new features just to use a few of the new features in the extended language.</w:t>
-      </w:r>
-    </w:p>
-    <w:p>
-      <w:r>
-        <w:t xml:space="preserve">Another example of backward compatibility in </w:t>
-      </w:r>
-      <w:proofErr w:type="spellStart"/>
-      <w:r>
-        <w:t>Pascaline</w:t>
-      </w:r>
-      <w:proofErr w:type="spellEnd"/>
-      <w:r>
-        <w:t xml:space="preserve"> </w:t>
-      </w:r>
-      <w:proofErr w:type="gramStart"/>
-      <w:r>
-        <w:t>are</w:t>
-      </w:r>
-      <w:proofErr w:type="gramEnd"/>
-      <w:r>
-        <w:t xml:space="preserve"> “container arrays”, which interoperate with, and extend the functionality of, ISO 7185 Pascal fixed arrays.</w:t>
+        <w:t>sufficient to explain how the built in types were created, then the language has achieved a level of extensibility that will allow it to cover the majority of new features needed in the language.</w:t>
       </w:r>
     </w:p>
     <w:p>
       <w:pPr>
         <w:pStyle w:val="Heading1"/>
       </w:pPr>
-      <w:bookmarkStart w:id="10" w:name="_Toc309237974"/>
-      <w:r>
-        <w:t xml:space="preserve">Design ideas in </w:t>
-      </w:r>
-      <w:proofErr w:type="spellStart"/>
-      <w:r>
-        <w:t>Pascaline</w:t>
-      </w:r>
-      <w:bookmarkEnd w:id="10"/>
-      <w:proofErr w:type="spellEnd"/>
-    </w:p>
-    <w:p>
-      <w:r>
-        <w:t xml:space="preserve">The design ideas in </w:t>
-      </w:r>
-      <w:proofErr w:type="spellStart"/>
-      <w:r>
-        <w:t>Pascaline</w:t>
-      </w:r>
-      <w:proofErr w:type="spellEnd"/>
-      <w:r>
-        <w:t xml:space="preserve"> have roots with various places and people. A lot of the ideas in </w:t>
-      </w:r>
-      <w:proofErr w:type="spellStart"/>
-      <w:r>
-        <w:t>Pascaline</w:t>
-      </w:r>
-      <w:proofErr w:type="spellEnd"/>
-      <w:r>
-        <w:t xml:space="preserve"> come from C and C++, which perhaps may be amusing to some. However, from a functional standpoint, there are a lot of similarities between ISO 7185 Pascal and C, and one goal for </w:t>
-      </w:r>
-      <w:proofErr w:type="spellStart"/>
-      <w:r>
-        <w:t>Pascaline</w:t>
-      </w:r>
-      <w:proofErr w:type="spellEnd"/>
-      <w:r>
-        <w:t xml:space="preserve"> was that it would be able to accomplish everything t</w:t>
-      </w:r>
-      <w:r>
-        <w:t xml:space="preserve">hat C could do with equal ease, of course excluding type escapes. I have found that the (unfortunately) large group of programmers who learned to program with type escapes remain quite resistant to the idea that programming is possible without type escapes, despite considerable evidence to the contrary (C#, Java). Thus perhaps creating a lost generation of programmers in the way of former </w:t>
-      </w:r>
-      <w:proofErr w:type="gramStart"/>
-      <w:r>
-        <w:t>Fortran</w:t>
-      </w:r>
-      <w:proofErr w:type="gramEnd"/>
-      <w:r>
-        <w:t xml:space="preserve"> advocates.</w:t>
-      </w:r>
-    </w:p>
-    <w:p>
-      <w:r>
-        <w:t xml:space="preserve">Several ideas and constructs were taken from Pascal dialects, including UCSD and Borland. For the class/object design, </w:t>
-      </w:r>
-      <w:r>
-        <w:t xml:space="preserve">C++, </w:t>
-      </w:r>
-      <w:r>
-        <w:t>C# and Java were extensively consulted.</w:t>
-      </w:r>
-      <w:r>
-        <w:t xml:space="preserve"> For parallel tasking, the work of Per </w:t>
-      </w:r>
-      <w:proofErr w:type="spellStart"/>
-      <w:r>
-        <w:t>Brinch</w:t>
-      </w:r>
-      <w:proofErr w:type="spellEnd"/>
-      <w:r>
-        <w:t xml:space="preserve"> Hansen was consulted extensively. The late professor Hansen was very much ahead of his time in his work.</w:t>
-      </w:r>
-    </w:p>
-    <w:p>
-      <w:r>
-        <w:t xml:space="preserve">I great deal of the work in </w:t>
-      </w:r>
-      <w:proofErr w:type="spellStart"/>
-      <w:r>
-        <w:t>Pascaline</w:t>
-      </w:r>
-      <w:proofErr w:type="spellEnd"/>
-      <w:r>
-        <w:t xml:space="preserve"> comes from the writings of professor Henry </w:t>
-      </w:r>
-      <w:proofErr w:type="spellStart"/>
-      <w:r>
-        <w:t>Ledgard</w:t>
-      </w:r>
-      <w:proofErr w:type="spellEnd"/>
-      <w:r>
-        <w:t xml:space="preserve">, who not only performed quite a bit of research into language design, but produced a considerable body of work regarding it. From Professor </w:t>
-      </w:r>
-      <w:proofErr w:type="spellStart"/>
-      <w:r>
-        <w:t>Ledgard</w:t>
-      </w:r>
-      <w:proofErr w:type="spellEnd"/>
-      <w:r>
-        <w:t xml:space="preserve"> comes the basic idea in </w:t>
-      </w:r>
-      <w:proofErr w:type="spellStart"/>
-      <w:r>
-        <w:t>Pascaline</w:t>
-      </w:r>
-      <w:proofErr w:type="spellEnd"/>
-      <w:r>
-        <w:t xml:space="preserve"> that the goal of an extensible language is to </w:t>
-      </w:r>
-      <w:r>
-        <w:t>circularly explain the objects of the language itself. That is, if the type extensions are sufficient to explain how the built in types were created, then the language has achieved a level of extensibility that will allow it to cover the majority of new features needed in the language.</w:t>
-      </w:r>
-    </w:p>
-    <w:p>
-      <w:pPr>
-        <w:pStyle w:val="Heading1"/>
-      </w:pPr>
-      <w:bookmarkStart w:id="11" w:name="_Toc309237975"/>
+      <w:bookmarkStart w:id="12" w:name="_Toc309237975"/>
       <w:r>
         <w:t>What happened to level 0 and level 1 Pascal?</w:t>
       </w:r>
-      <w:bookmarkEnd w:id="11"/>
+      <w:bookmarkEnd w:id="12"/>
     </w:p>
     <w:p>
       <w:r>
@@ -7379,11 +7406,7 @@
       </w:r>
       <w:proofErr w:type="spellEnd"/>
       <w:r>
-        <w:t xml:space="preserve"> than a clarification of the J&amp;W language. The reason that is important is that </w:t>
-      </w:r>
-      <w:r>
-        <w:lastRenderedPageBreak/>
-        <w:t xml:space="preserve">Pascal is very much a language that was designed to have harmony of its features (a fact mentioned in J&amp;W). </w:t>
+        <w:t xml:space="preserve"> than a clarification of the J&amp;W language. The reason that is important is that Pascal is very much a language that was designed to have harmony of its features (a fact mentioned in J&amp;W). </w:t>
       </w:r>
     </w:p>
     <w:p>
@@ -7614,7 +7637,7 @@
       <w:pPr>
         <w:pStyle w:val="Heading1"/>
       </w:pPr>
-      <w:bookmarkStart w:id="12" w:name="_Toc309237976"/>
+      <w:bookmarkStart w:id="13" w:name="_Toc309237976"/>
       <w:r>
         <w:t xml:space="preserve">The Pascal-P6 compiler as a proving system for </w:t>
       </w:r>
@@ -7622,12 +7645,16 @@
       <w:r>
         <w:t>Pascaline</w:t>
       </w:r>
-      <w:bookmarkEnd w:id="12"/>
-      <w:proofErr w:type="spellEnd"/>
-    </w:p>
-    <w:p>
-      <w:r>
-        <w:t xml:space="preserve">One of the reasons for the early success of J&amp;W Pascal was the freely available porting kit, Pascal-P. It remains freely available to this day. This was in the line of BCPL, and was novel in that time. The language Java reused this concept and advanced it further with the “byte machine” (a </w:t>
+      <w:bookmarkEnd w:id="13"/>
+      <w:proofErr w:type="spellEnd"/>
+    </w:p>
+    <w:p>
+      <w:r>
+        <w:t xml:space="preserve">One of the reasons for the early success of J&amp;W Pascal was the freely available porting kit, Pascal-P. It remains freely available to this day. This was in the line of BCPL, and was novel in that time. The </w:t>
+      </w:r>
+      <w:r>
+        <w:lastRenderedPageBreak/>
+        <w:t xml:space="preserve">language Java reused this concept and advanced it further with the “byte machine” (a </w:t>
       </w:r>
       <w:proofErr w:type="spellStart"/>
       <w:r>
@@ -7677,7 +7704,6 @@
     </w:p>
     <w:p>
       <w:r>
-        <w:lastRenderedPageBreak/>
         <w:t>At the time, 1982, this was a landmark development. However, both of these products were restricted and charged for. Whether because of this, or in spite of this, the model compiler and the test suite for ISO 7185 Pascal never had much</w:t>
       </w:r>
       <w:r>
@@ -7854,7 +7880,7 @@
       <w:pPr>
         <w:pStyle w:val="Heading1"/>
       </w:pPr>
-      <w:bookmarkStart w:id="13" w:name="_Toc309237977"/>
+      <w:bookmarkStart w:id="14" w:name="_Toc309237977"/>
       <w:r>
         <w:t xml:space="preserve">The good and bad of </w:t>
       </w:r>
@@ -7862,14 +7888,14 @@
       <w:r>
         <w:t>Pascaline</w:t>
       </w:r>
-      <w:bookmarkEnd w:id="13"/>
+      <w:bookmarkEnd w:id="14"/>
       <w:proofErr w:type="spellEnd"/>
     </w:p>
     <w:p>
       <w:pPr>
         <w:pStyle w:val="Heading1"/>
       </w:pPr>
-      <w:bookmarkStart w:id="14" w:name="_Toc309237978"/>
+      <w:bookmarkStart w:id="15" w:name="_Toc309237978"/>
       <w:r>
         <w:t>T</w:t>
       </w:r>
@@ -7880,7 +7906,7 @@
       <w:r>
         <w:t>Pascaline</w:t>
       </w:r>
-      <w:bookmarkEnd w:id="14"/>
+      <w:bookmarkEnd w:id="15"/>
       <w:proofErr w:type="spellEnd"/>
     </w:p>
     <w:p>
@@ -7897,8 +7923,9 @@
       <w:pPr>
         <w:pStyle w:val="Heading1"/>
       </w:pPr>
-      <w:bookmarkStart w:id="15" w:name="_Toc309237979"/>
-      <w:r>
+      <w:bookmarkStart w:id="16" w:name="_Toc309237979"/>
+      <w:r>
+        <w:lastRenderedPageBreak/>
         <w:t xml:space="preserve">Language </w:t>
       </w:r>
       <w:proofErr w:type="spellStart"/>
@@ -7913,7 +7940,7 @@
       <w:r>
         <w:t>Pascaline</w:t>
       </w:r>
-      <w:bookmarkEnd w:id="15"/>
+      <w:bookmarkEnd w:id="16"/>
       <w:proofErr w:type="spellEnd"/>
     </w:p>
     <w:p>
@@ -7941,11 +7968,11 @@
       <w:pPr>
         <w:pStyle w:val="Heading2"/>
       </w:pPr>
-      <w:bookmarkStart w:id="16" w:name="_Toc309237980"/>
+      <w:bookmarkStart w:id="17" w:name="_Toc309237980"/>
       <w:r>
         <w:t>Word-symbols</w:t>
       </w:r>
-      <w:bookmarkEnd w:id="16"/>
+      <w:bookmarkEnd w:id="17"/>
     </w:p>
     <w:p>
       <w:r>
@@ -7984,123 +8011,1467 @@
     </w:p>
     <w:p>
       <w:r>
+        <w:t xml:space="preserve">It has been an opinion that no </w:t>
+      </w:r>
+      <w:proofErr w:type="spellStart"/>
+      <w:r>
+        <w:t>extention</w:t>
+      </w:r>
+      <w:proofErr w:type="spellEnd"/>
+      <w:r>
+        <w:t xml:space="preserve"> to Pascal should be presented with a new keyword at all. This would mean that instead of defining a new keyword, you would define it as an identifier with a "special meaning". The ISO 7185 standard strongly hints at this with the classification of "forward" and "external" as "directives" and not keywords.</w:t>
+      </w:r>
+    </w:p>
+    <w:p>
+      <w:r>
+        <w:t xml:space="preserve">While noting that the ISO 10206 standard apparently has no issue with introducing new keywords to the language (leading perhaps to the idea that addition of keywords is a special </w:t>
+      </w:r>
+      <w:proofErr w:type="spellStart"/>
+      <w:r>
+        <w:t>priveledge</w:t>
+      </w:r>
+      <w:proofErr w:type="spellEnd"/>
+      <w:r>
+        <w:t xml:space="preserve"> for standards </w:t>
+      </w:r>
+      <w:proofErr w:type="spellStart"/>
+      <w:r>
+        <w:t>comitees</w:t>
+      </w:r>
+      <w:proofErr w:type="spellEnd"/>
+      <w:r>
+        <w:t xml:space="preserve"> only), it seems to me that this goes back to the basic issue of "what is a keyword".</w:t>
+      </w:r>
+    </w:p>
+    <w:p>
+      <w:r>
+        <w:t>There have, in fact, been several languages that haven't defined keywords at all (or more properly "reserved words")</w:t>
+      </w:r>
+      <w:proofErr w:type="gramStart"/>
+      <w:r>
+        <w:t>,</w:t>
+      </w:r>
+      <w:proofErr w:type="gramEnd"/>
+      <w:r>
+        <w:t xml:space="preserve"> leading to the ability of the user to use what would appear to be keywords as identifiers. This leads to fun looking constructs such as:</w:t>
+      </w:r>
+    </w:p>
+    <w:p>
+      <w:pPr>
+        <w:pStyle w:val="Code"/>
+      </w:pPr>
+      <w:proofErr w:type="gramStart"/>
+      <w:r>
+        <w:t>for</w:t>
+      </w:r>
+      <w:proofErr w:type="gramEnd"/>
+      <w:r>
+        <w:t xml:space="preserve"> </w:t>
+      </w:r>
+      <w:proofErr w:type="spellStart"/>
+      <w:r>
+        <w:t>for</w:t>
+      </w:r>
+      <w:proofErr w:type="spellEnd"/>
+      <w:r>
+        <w:t xml:space="preserve"> := to </w:t>
+      </w:r>
+      <w:proofErr w:type="spellStart"/>
+      <w:r>
+        <w:t>to</w:t>
+      </w:r>
+      <w:proofErr w:type="spellEnd"/>
+      <w:r>
+        <w:t xml:space="preserve"> do </w:t>
+      </w:r>
+      <w:proofErr w:type="spellStart"/>
+      <w:r>
+        <w:t>do</w:t>
+      </w:r>
+      <w:proofErr w:type="spellEnd"/>
+      <w:r>
+        <w:t xml:space="preserve"> &lt;statement&gt;;</w:t>
+      </w:r>
+    </w:p>
+    <w:p>
+      <w:pPr>
+        <w:pStyle w:val="Code"/>
+      </w:pPr>
+    </w:p>
+    <w:p>
+      <w:proofErr w:type="gramStart"/>
+      <w:r>
+        <w:t>which</w:t>
+      </w:r>
+      <w:proofErr w:type="gramEnd"/>
+      <w:r>
+        <w:t xml:space="preserve"> would be perfectly valid if "for", "to" and "do" could be identifiers. We don't do this in modern languages because, besides being confusing for the programmer/program reader, it also increases the difficulty for the compiler to recover from errors, since it has no distinct </w:t>
+      </w:r>
+      <w:proofErr w:type="spellStart"/>
+      <w:r>
+        <w:t>tolkens</w:t>
+      </w:r>
+      <w:proofErr w:type="spellEnd"/>
+      <w:r>
+        <w:t xml:space="preserve"> to look to in order to </w:t>
+      </w:r>
+      <w:proofErr w:type="spellStart"/>
+      <w:r>
+        <w:t>resyncronise</w:t>
+      </w:r>
+      <w:proofErr w:type="spellEnd"/>
+      <w:r>
+        <w:t xml:space="preserve"> the parse after such an error.</w:t>
+      </w:r>
+    </w:p>
+    <w:p>
+      <w:r>
+        <w:t xml:space="preserve">Based on this, </w:t>
+      </w:r>
+      <w:proofErr w:type="spellStart"/>
+      <w:r>
+        <w:t>Pascaline</w:t>
+      </w:r>
+      <w:proofErr w:type="spellEnd"/>
+      <w:r>
+        <w:t xml:space="preserve"> marches forward not only with new, distinct keywords where necessary, but also changes the definition of "forward" and "external" to official keywords. In ISO 1785 mode, a </w:t>
+      </w:r>
+      <w:proofErr w:type="spellStart"/>
+      <w:r>
+        <w:t>Pascaline</w:t>
+      </w:r>
+      <w:proofErr w:type="spellEnd"/>
+      <w:r>
+        <w:t xml:space="preserve"> compiler does not define them as keywords, but in </w:t>
+      </w:r>
+      <w:proofErr w:type="spellStart"/>
+      <w:r>
+        <w:t>Pascaline</w:t>
+      </w:r>
+      <w:proofErr w:type="spellEnd"/>
+      <w:r>
+        <w:t xml:space="preserve"> mode it certainly does.</w:t>
+      </w:r>
+    </w:p>
+    <w:p>
+      <w:r>
+        <w:t xml:space="preserve">With the definition of new keywords, there is a price. There is always a possibility that an existing program will use such a keyword as an identifier in an ISO 7185 program. This is the first and only modal dependency of </w:t>
+      </w:r>
+      <w:proofErr w:type="spellStart"/>
+      <w:r>
+        <w:t>Pascaline</w:t>
+      </w:r>
+      <w:proofErr w:type="spellEnd"/>
+      <w:r>
+        <w:t>.</w:t>
+      </w:r>
+    </w:p>
+    <w:p>
+      <w:r>
+        <w:t xml:space="preserve">That is to say, taking an existing ISO 1785 program and compiling it as a </w:t>
+      </w:r>
+      <w:proofErr w:type="spellStart"/>
+      <w:r>
+        <w:t>Pascaline</w:t>
+      </w:r>
+      <w:proofErr w:type="spellEnd"/>
+      <w:r>
+        <w:t xml:space="preserve"> program, this is the only thing that would cause it to not compile.</w:t>
+      </w:r>
+    </w:p>
+    <w:p>
+      <w:pPr>
+        <w:pStyle w:val="Heading2"/>
+      </w:pPr>
+      <w:bookmarkStart w:id="18" w:name="_Toc309237981"/>
+      <w:r>
+        <w:t>Special symbols</w:t>
+      </w:r>
+      <w:bookmarkEnd w:id="18"/>
+    </w:p>
+    <w:p>
+      <w:r>
+        <w:t xml:space="preserve">There is not much to say here. The special symbols ‘(.’, ‘.)’, and ‘@’ remain as optional in </w:t>
+      </w:r>
+      <w:proofErr w:type="spellStart"/>
+      <w:r>
+        <w:t>Pascaline</w:t>
+      </w:r>
+      <w:proofErr w:type="spellEnd"/>
+      <w:r>
+        <w:t xml:space="preserve"> for the simple reason that they were really never needed. Much like the alternatives in C, it was designed to cover older keyboards and systems </w:t>
+      </w:r>
+      <w:proofErr w:type="spellStart"/>
+      <w:r>
+        <w:t>with out</w:t>
+      </w:r>
+      <w:proofErr w:type="spellEnd"/>
+      <w:r>
+        <w:t xml:space="preserve"> ‘[‘, ‘]’, and ‘^’, characters, but in a world w</w:t>
+      </w:r>
+      <w:r>
+        <w:t>h</w:t>
+      </w:r>
+      <w:r>
+        <w:t>ere it is hard to find a non-IBM-PC keyboard, this is rare.</w:t>
+      </w:r>
+    </w:p>
+    <w:p>
+      <w:r>
         <w:lastRenderedPageBreak/>
-        <w:t xml:space="preserve">It has been an opinion that no </w:t>
-      </w:r>
-      <w:proofErr w:type="spellStart"/>
-      <w:r>
-        <w:t>extention</w:t>
-      </w:r>
-      <w:proofErr w:type="spellEnd"/>
-      <w:r>
-        <w:t xml:space="preserve"> to Pascal should be presented with a new keyword at all. This would mean that instead of defining a new keyword, you would define it as an identifier with a "special meaning". The ISO 7185 standard strongly hints at this with the classification of "forward" and "external" as "directives" and not keywords.</w:t>
-      </w:r>
-    </w:p>
-    <w:p>
-      <w:r>
-        <w:t xml:space="preserve">While noting that the ISO 10206 standard apparently has no issue with introducing new keywords to the language (leading perhaps to the idea that addition of keywords is a special </w:t>
-      </w:r>
-      <w:proofErr w:type="spellStart"/>
-      <w:r>
-        <w:t>priveledge</w:t>
-      </w:r>
-      <w:proofErr w:type="spellEnd"/>
-      <w:r>
-        <w:t xml:space="preserve"> for standards </w:t>
-      </w:r>
-      <w:proofErr w:type="spellStart"/>
-      <w:r>
-        <w:t>comitees</w:t>
-      </w:r>
-      <w:proofErr w:type="spellEnd"/>
-      <w:r>
-        <w:t xml:space="preserve"> only), it seems to me that this goes back to the basic issue of "what is a keyword".</w:t>
-      </w:r>
-    </w:p>
-    <w:p>
-      <w:r>
-        <w:t>There have, in fact, been several languages that haven't defined keywords at all (or more properly "reserved words")</w:t>
+        <w:t>Before the standard, I used ‘@’</w:t>
+      </w:r>
+      <w:r>
+        <w:t xml:space="preserve"> for the introduction to octal values in Pascal. Thus</w:t>
+      </w:r>
+      <w:r>
+        <w:t xml:space="preserve"> perhaps</w:t>
+      </w:r>
+      <w:r>
+        <w:t>, the older programmers will recognize ‘$’, ‘@’, and ‘%’, as the Motorola assembly language convention for radix specification characters</w:t>
+      </w:r>
+      <w:r>
+        <w:rPr>
+          <w:rStyle w:val="FootnoteReference"/>
+        </w:rPr>
+        <w:footnoteReference w:id="6"/>
+      </w:r>
+      <w:r>
+        <w:t>.</w:t>
+      </w:r>
+    </w:p>
+    <w:p>
+      <w:pPr>
+        <w:pStyle w:val="Heading2"/>
+      </w:pPr>
+      <w:bookmarkStart w:id="19" w:name="_Toc309237982"/>
+      <w:r>
+        <w:t>Comments</w:t>
+      </w:r>
+      <w:bookmarkEnd w:id="19"/>
+    </w:p>
+    <w:p>
+      <w:r>
+        <w:t xml:space="preserve">Comments gain the famous or infamous single line comments. I think single line comments were suspect in </w:t>
+      </w:r>
+      <w:r>
+        <w:t xml:space="preserve">N. </w:t>
+      </w:r>
+      <w:r>
+        <w:t xml:space="preserve">Wirth’s world because they </w:t>
+      </w:r>
+      <w:proofErr w:type="spellStart"/>
+      <w:r>
+        <w:t>acknowleged</w:t>
+      </w:r>
+      <w:proofErr w:type="spellEnd"/>
+      <w:r>
+        <w:t xml:space="preserve"> the line structure of a program, which isn’t supposed to apply to Pascal. This convention started with </w:t>
+      </w:r>
+      <w:proofErr w:type="spellStart"/>
+      <w:r>
+        <w:t>Algol</w:t>
+      </w:r>
+      <w:proofErr w:type="spellEnd"/>
+      <w:r>
+        <w:t xml:space="preserve">, and was a counter to the </w:t>
       </w:r>
       <w:proofErr w:type="gramStart"/>
       <w:r>
-        <w:t>,</w:t>
+        <w:t>Fortran</w:t>
       </w:r>
       <w:proofErr w:type="gramEnd"/>
       <w:r>
-        <w:t xml:space="preserve"> leading to the ability of the user to use what would appear to be keywords as identifiers. This leads to fun looking constructs such as:</w:t>
+        <w:t xml:space="preserve"> convention of not only being line oriented but having </w:t>
+      </w:r>
+      <w:r>
+        <w:t xml:space="preserve">certain </w:t>
+      </w:r>
+      <w:proofErr w:type="spellStart"/>
+      <w:r>
+        <w:t>collumns</w:t>
+      </w:r>
+      <w:proofErr w:type="spellEnd"/>
+      <w:r>
+        <w:t xml:space="preserve"> in the text with special meaning, a convention that dates back to cards.</w:t>
+      </w:r>
+    </w:p>
+    <w:p>
+      <w:r>
+        <w:t xml:space="preserve">So here is the line oriented comment, a retrograde step. But programmers like it. Why not copy the ‘//’ convention as </w:t>
+      </w:r>
+      <w:r>
+        <w:t xml:space="preserve">many </w:t>
+      </w:r>
+      <w:r>
+        <w:t>other languages have? Well, that convention happened basically because C</w:t>
+      </w:r>
+      <w:r>
+        <w:t>/C++</w:t>
+      </w:r>
+      <w:r>
+        <w:t xml:space="preserve"> had used up all of the single special characters in the ASCII character set. That exclamation point was unused in ISO 7185 Pascal, and seemed to be a natur</w:t>
+      </w:r>
+      <w:r>
+        <w:t xml:space="preserve">al fit. The convention </w:t>
+      </w:r>
+      <w:r>
+        <w:t xml:space="preserve">comes from assembly language where I used it for the comment character. It never made sense to me why ‘;’ would introduce a comment, and in fact I used that character to separate multiple statements on a line, a case of copying Pascal conventions back to assembly </w:t>
+      </w:r>
+      <w:proofErr w:type="spellStart"/>
+      <w:r>
+        <w:t>languge</w:t>
+      </w:r>
+      <w:proofErr w:type="spellEnd"/>
+      <w:r>
+        <w:t>.</w:t>
+      </w:r>
+    </w:p>
+    <w:p>
+      <w:r>
+        <w:t xml:space="preserve">Perhaps the only remaining concern is about the comment character being a less distinct </w:t>
+      </w:r>
+      <w:proofErr w:type="spellStart"/>
+      <w:r>
+        <w:t>tolken</w:t>
+      </w:r>
+      <w:proofErr w:type="spellEnd"/>
+      <w:r>
+        <w:t xml:space="preserve"> than a double character </w:t>
+      </w:r>
+      <w:proofErr w:type="spellStart"/>
+      <w:r>
+        <w:t>tolken</w:t>
+      </w:r>
+      <w:proofErr w:type="spellEnd"/>
+      <w:r>
+        <w:t>.</w:t>
+      </w:r>
+    </w:p>
+    <w:p>
+      <w:pPr>
+        <w:pStyle w:val="Heading2"/>
+      </w:pPr>
+      <w:bookmarkStart w:id="20" w:name="_Toc309237983"/>
+      <w:r>
+        <w:t>Identifiers</w:t>
+      </w:r>
+      <w:bookmarkEnd w:id="20"/>
+    </w:p>
+    <w:p>
+      <w:r>
+        <w:t xml:space="preserve">With identifiers, we enter into a long list of common </w:t>
+      </w:r>
+      <w:proofErr w:type="spellStart"/>
+      <w:r>
+        <w:t>extentions</w:t>
+      </w:r>
+      <w:proofErr w:type="spellEnd"/>
+      <w:r>
+        <w:t xml:space="preserve"> that everyone implements in one form or another. The standard "break" or "separator" method used in the literature for Pascal was something like:</w:t>
       </w:r>
     </w:p>
     <w:p>
       <w:pPr>
         <w:pStyle w:val="Code"/>
       </w:pPr>
+      <w:proofErr w:type="spellStart"/>
+      <w:r>
+        <w:t>MyNewVariable</w:t>
+      </w:r>
+      <w:proofErr w:type="spellEnd"/>
+    </w:p>
+    <w:p>
+      <w:pPr>
+        <w:pStyle w:val="Code"/>
+      </w:pPr>
+    </w:p>
+    <w:p>
       <w:proofErr w:type="gramStart"/>
       <w:r>
-        <w:t>for</w:t>
+        <w:t>or</w:t>
       </w:r>
       <w:proofErr w:type="gramEnd"/>
       <w:r>
+        <w:t xml:space="preserve"> capitalization of each word in a composite identifier. </w:t>
+      </w:r>
+      <w:proofErr w:type="spellStart"/>
+      <w:r>
+        <w:t>Pascaline</w:t>
+      </w:r>
+      <w:proofErr w:type="spellEnd"/>
+      <w:r>
+        <w:t xml:space="preserve"> adds the "_" character as an official label character for use as a break. It is "significant". This means that:</w:t>
+      </w:r>
+    </w:p>
+    <w:p>
+      <w:pPr>
+        <w:pStyle w:val="Code"/>
+      </w:pPr>
+      <w:proofErr w:type="spellStart"/>
+      <w:r>
+        <w:t>my_new_variable</w:t>
+      </w:r>
+      <w:proofErr w:type="spellEnd"/>
+    </w:p>
+    <w:p>
+      <w:pPr>
+        <w:pStyle w:val="Code"/>
+      </w:pPr>
+    </w:p>
+    <w:p>
+      <w:proofErr w:type="gramStart"/>
+      <w:r>
+        <w:t>and</w:t>
+      </w:r>
+      <w:proofErr w:type="gramEnd"/>
+    </w:p>
+    <w:p>
+      <w:pPr>
+        <w:pStyle w:val="Code"/>
+      </w:pPr>
+      <w:proofErr w:type="spellStart"/>
+      <w:proofErr w:type="gramStart"/>
+      <w:r>
+        <w:t>mynewvariable</w:t>
+      </w:r>
+      <w:proofErr w:type="spellEnd"/>
+      <w:proofErr w:type="gramEnd"/>
+    </w:p>
+    <w:p>
+      <w:pPr>
+        <w:pStyle w:val="Code"/>
+      </w:pPr>
+    </w:p>
+    <w:p>
+      <w:proofErr w:type="gramStart"/>
+      <w:r>
+        <w:t>are</w:t>
+      </w:r>
+      <w:proofErr w:type="gramEnd"/>
+      <w:r>
+        <w:t xml:space="preserve"> NOT the same identifier.</w:t>
+      </w:r>
+    </w:p>
+    <w:p>
+      <w:r>
+        <w:t>The only remaining issue of interest here is that there is a convention, apparently starting with C, that identifiers starting with "_", like:</w:t>
+      </w:r>
+    </w:p>
+    <w:p>
+      <w:pPr>
+        <w:pStyle w:val="Code"/>
+      </w:pPr>
+      <w:r>
+        <w:t>_</w:t>
+      </w:r>
+      <w:proofErr w:type="spellStart"/>
+      <w:r>
+        <w:t>dangerous_system_symbol</w:t>
+      </w:r>
+      <w:proofErr w:type="spellEnd"/>
+    </w:p>
+    <w:p>
+      <w:pPr>
+        <w:pStyle w:val="Code"/>
+      </w:pPr>
+    </w:p>
+    <w:p>
+      <w:r>
+        <w:t xml:space="preserve">Have special meanings. This is apparently for the idea that when writing assembly language support functions, it is best to choose a name that won't conflict with an </w:t>
+      </w:r>
+      <w:proofErr w:type="spellStart"/>
+      <w:r>
+        <w:t>identifer</w:t>
+      </w:r>
+      <w:proofErr w:type="spellEnd"/>
+      <w:r>
+        <w:t xml:space="preserve"> in the compiled program.</w:t>
+      </w:r>
+    </w:p>
+    <w:p>
+      <w:r>
+        <w:lastRenderedPageBreak/>
+        <w:t xml:space="preserve">I didn’t feel the need to include that convention in </w:t>
+      </w:r>
+      <w:proofErr w:type="spellStart"/>
+      <w:r>
+        <w:t>Pascaline</w:t>
+      </w:r>
+      <w:proofErr w:type="spellEnd"/>
+      <w:r>
+        <w:t>, but it could well be a local implementation issue.</w:t>
+      </w:r>
+    </w:p>
+    <w:p>
+      <w:pPr>
+        <w:pStyle w:val="Heading2"/>
+      </w:pPr>
+      <w:bookmarkStart w:id="21" w:name="_Toc309237984"/>
+      <w:r>
+        <w:t>Labels</w:t>
+      </w:r>
+      <w:bookmarkEnd w:id="21"/>
+    </w:p>
+    <w:p>
+      <w:r>
+        <w:t>Labels have always been an interesting issue in Pascal. I’m convinced that Niklaus Wirth included numeric labels in J&amp;W Pascal to</w:t>
+      </w:r>
+      <w:r>
+        <w:t xml:space="preserve"> punish their use</w:t>
+      </w:r>
+      <w:r>
+        <w:rPr>
+          <w:rStyle w:val="FootnoteReference"/>
+        </w:rPr>
+        <w:footnoteReference w:id="7"/>
+      </w:r>
+      <w:r>
+        <w:t>, but that’s my</w:t>
+      </w:r>
+      <w:r>
+        <w:t xml:space="preserve"> opinion. In any case, </w:t>
+      </w:r>
+      <w:proofErr w:type="spellStart"/>
+      <w:r>
+        <w:t>Pascaline</w:t>
+      </w:r>
+      <w:proofErr w:type="spellEnd"/>
+      <w:r>
+        <w:t>, like so many other Pascal implementations, allows standard identifiers to be used instead of the (rather odd) “apparent value” label numbers.</w:t>
+      </w:r>
+    </w:p>
+    <w:p>
+      <w:pPr>
+        <w:pStyle w:val="Heading2"/>
+      </w:pPr>
+      <w:bookmarkStart w:id="22" w:name="_Toc309237985"/>
+      <w:r>
+        <w:t>Numeric constants</w:t>
+      </w:r>
+      <w:bookmarkEnd w:id="22"/>
+    </w:p>
+    <w:p>
+      <w:proofErr w:type="spellStart"/>
+      <w:r>
+        <w:t>Pascaline</w:t>
+      </w:r>
+      <w:proofErr w:type="spellEnd"/>
+      <w:r>
+        <w:t xml:space="preserve"> features single character prefixes for alternate radixes, with "$"</w:t>
+      </w:r>
+      <w:r>
         <w:t xml:space="preserve"> </w:t>
       </w:r>
-      <w:proofErr w:type="spellStart"/>
-      <w:r>
-        <w:t>for</w:t>
-      </w:r>
-      <w:proofErr w:type="spellEnd"/>
-      <w:r>
-        <w:t xml:space="preserve"> := to </w:t>
-      </w:r>
-      <w:proofErr w:type="spellStart"/>
-      <w:r>
-        <w:t>to</w:t>
-      </w:r>
-      <w:proofErr w:type="spellEnd"/>
-      <w:r>
-        <w:t xml:space="preserve"> do </w:t>
-      </w:r>
-      <w:proofErr w:type="spellStart"/>
-      <w:r>
-        <w:t>do</w:t>
-      </w:r>
-      <w:proofErr w:type="spellEnd"/>
-      <w:r>
-        <w:t xml:space="preserve"> &lt;statement&gt;;</w:t>
+      <w:r>
+        <w:t>for hexadecimal, "&amp;" for octal, and "%" for binary.</w:t>
+      </w:r>
+    </w:p>
+    <w:p>
+      <w:r>
+        <w:t xml:space="preserve">Despite resemblances to other </w:t>
+      </w:r>
+      <w:proofErr w:type="spellStart"/>
+      <w:r>
+        <w:t>Pascals</w:t>
+      </w:r>
+      <w:proofErr w:type="spellEnd"/>
+      <w:r>
+        <w:t>, the convention (which by the way predates</w:t>
+      </w:r>
+      <w:r>
+        <w:t xml:space="preserve"> </w:t>
+      </w:r>
+      <w:proofErr w:type="gramStart"/>
+      <w:r>
+        <w:t>may</w:t>
+      </w:r>
+      <w:proofErr w:type="gramEnd"/>
+      <w:r>
+        <w:t xml:space="preserve"> other </w:t>
+      </w:r>
+      <w:proofErr w:type="spellStart"/>
+      <w:r>
+        <w:t>Pascals</w:t>
+      </w:r>
+      <w:proofErr w:type="spellEnd"/>
+      <w:r>
+        <w:t xml:space="preserve"> including Turbo Pascal) was stolen blatantly from the conventions used in </w:t>
+      </w:r>
+      <w:proofErr w:type="spellStart"/>
+      <w:r>
+        <w:t>Motorolas</w:t>
+      </w:r>
+      <w:proofErr w:type="spellEnd"/>
+      <w:r>
+        <w:t xml:space="preserve">' assemblers. The "@" used by </w:t>
+      </w:r>
+      <w:proofErr w:type="spellStart"/>
+      <w:r>
+        <w:t>motorola</w:t>
+      </w:r>
+      <w:proofErr w:type="spellEnd"/>
+      <w:r>
+        <w:t xml:space="preserve"> for octal</w:t>
+      </w:r>
+      <w:r>
+        <w:t xml:space="preserve"> </w:t>
+      </w:r>
+      <w:r>
+        <w:t xml:space="preserve">was changed to "&amp;" in </w:t>
+      </w:r>
+      <w:proofErr w:type="spellStart"/>
+      <w:r>
+        <w:t>Pascaline</w:t>
+      </w:r>
+      <w:proofErr w:type="spellEnd"/>
+      <w:r>
+        <w:t xml:space="preserve"> because the ISO 7185 standard appropriated</w:t>
+      </w:r>
+      <w:r>
+        <w:rPr>
+          <w:rStyle w:val="FootnoteReference"/>
+        </w:rPr>
+        <w:footnoteReference w:id="8"/>
+      </w:r>
+      <w:r>
+        <w:t xml:space="preserve"> it</w:t>
+      </w:r>
+      <w:r>
+        <w:t xml:space="preserve"> </w:t>
+      </w:r>
+      <w:r>
+        <w:t>for use with systems that (apparently) didn't have a "^" character. So here we</w:t>
+      </w:r>
+      <w:r>
+        <w:t xml:space="preserve"> </w:t>
+      </w:r>
+      <w:r>
+        <w:t>have a perfectly good convention that was ruined by machines and terminals that</w:t>
+      </w:r>
+      <w:r>
+        <w:t xml:space="preserve"> </w:t>
+      </w:r>
+      <w:r>
+        <w:t>most certainly no longer exist.</w:t>
+      </w:r>
+    </w:p>
+    <w:p>
+      <w:r>
+        <w:t>There are several basic ways to implement alternate radixes, and I'll list some</w:t>
+      </w:r>
+      <w:r>
+        <w:t xml:space="preserve"> </w:t>
+      </w:r>
+      <w:r>
+        <w:t>of them here:</w:t>
+      </w:r>
+    </w:p>
+    <w:p>
+      <w:r>
+        <w:t>$1234   - Single character prefix</w:t>
+      </w:r>
+    </w:p>
+    <w:p>
+      <w:r>
+        <w:t>16#1234 - Radix prefix</w:t>
+      </w:r>
+    </w:p>
+    <w:p>
+      <w:proofErr w:type="gramStart"/>
+      <w:r>
+        <w:t>0x1234  -</w:t>
+      </w:r>
+      <w:proofErr w:type="gramEnd"/>
+      <w:r>
+        <w:t xml:space="preserve"> C and many other languages</w:t>
+      </w:r>
+    </w:p>
+    <w:p>
+      <w:r>
+        <w:t>1234h   - Postfix, copied from assembler notation</w:t>
+      </w:r>
+    </w:p>
+    <w:p>
+      <w:r>
+        <w:t>There are two reasons I prefer the single character prefix. First, it is simple,</w:t>
+      </w:r>
+      <w:r>
+        <w:t xml:space="preserve"> </w:t>
+      </w:r>
+      <w:r>
+        <w:t>both to parse, and to write. Second, it tells the compiler what radix is being</w:t>
+      </w:r>
+      <w:r>
+        <w:t xml:space="preserve"> </w:t>
+      </w:r>
+      <w:r>
+        <w:t>used when the number starts. The use of "1234h" postfix formats requires that</w:t>
+      </w:r>
+      <w:r>
+        <w:t xml:space="preserve"> </w:t>
+      </w:r>
+      <w:r>
+        <w:t>the number have its characters stored and reread when the actual radix is found</w:t>
+      </w:r>
+      <w:r>
+        <w:t xml:space="preserve"> </w:t>
+      </w:r>
+      <w:r>
+        <w:t>at the end. I don't find this format amusing even for assemblers, and I have</w:t>
+      </w:r>
+      <w:r>
+        <w:t xml:space="preserve"> </w:t>
+      </w:r>
+      <w:r>
+        <w:t>never written an assembler that way.</w:t>
+      </w:r>
+    </w:p>
+    <w:p>
+      <w:r>
+        <w:t>The C standard "0x1234" format is borrowed from many compilers and assemblers</w:t>
+      </w:r>
+      <w:r>
+        <w:t xml:space="preserve"> </w:t>
+      </w:r>
+      <w:r>
+        <w:t>that existed before C did (I have seen the convention used back into the 1960s).</w:t>
+      </w:r>
+      <w:r>
+        <w:t xml:space="preserve"> </w:t>
+      </w:r>
+      <w:r>
+        <w:t xml:space="preserve">The idea is that it will be </w:t>
+      </w:r>
+      <w:proofErr w:type="spellStart"/>
+      <w:r>
+        <w:t>recognised</w:t>
+      </w:r>
+      <w:proofErr w:type="spellEnd"/>
+      <w:r>
+        <w:t xml:space="preserve"> as a simple decimal, and will have led</w:t>
+      </w:r>
+      <w:r>
+        <w:t xml:space="preserve"> </w:t>
+      </w:r>
+      <w:r>
+        <w:t>the compiler completely into parsing a decimal "0" when the parser can notice</w:t>
+      </w:r>
+      <w:r>
+        <w:t xml:space="preserve"> </w:t>
+      </w:r>
+      <w:r>
+        <w:t>that it is followed by a postfix "x", and then switch to parsing hex. The</w:t>
+      </w:r>
+      <w:r>
+        <w:t xml:space="preserve"> </w:t>
+      </w:r>
+      <w:r>
+        <w:t>convention is fairly inexplicable and uses two characters to do what a single</w:t>
+      </w:r>
+      <w:r>
+        <w:t xml:space="preserve"> </w:t>
+      </w:r>
+      <w:r>
+        <w:t>character can, but perhaps having the advantage of not using up a precious</w:t>
+      </w:r>
+      <w:r>
+        <w:t xml:space="preserve"> </w:t>
+      </w:r>
+      <w:r>
+        <w:t xml:space="preserve">special character that the language might use. Important to C, but not </w:t>
+      </w:r>
+      <w:proofErr w:type="gramStart"/>
+      <w:r>
+        <w:t xml:space="preserve">to </w:t>
+      </w:r>
+      <w:r>
+        <w:t xml:space="preserve"> </w:t>
+      </w:r>
+      <w:r>
+        <w:t>Pascal</w:t>
+      </w:r>
+      <w:proofErr w:type="gramEnd"/>
+      <w:r>
+        <w:t>.</w:t>
+      </w:r>
+    </w:p>
+    <w:p>
+      <w:r>
+        <w:t>The prefix convention "16#1234", used in many languages, including ISO 10206</w:t>
+      </w:r>
+      <w:r>
+        <w:t xml:space="preserve"> </w:t>
+      </w:r>
+      <w:r>
+        <w:t>Pascal, is a good one for being able to represent all radixes. It is, of course,</w:t>
+      </w:r>
+      <w:r>
+        <w:t xml:space="preserve"> </w:t>
+      </w:r>
+      <w:r>
+        <w:t xml:space="preserve">verbose. My chief issue with it is that, in my entire </w:t>
+      </w:r>
+      <w:proofErr w:type="spellStart"/>
+      <w:r>
+        <w:t>carreer</w:t>
+      </w:r>
+      <w:proofErr w:type="spellEnd"/>
+      <w:r>
+        <w:t>, I have never been</w:t>
+      </w:r>
+      <w:r>
+        <w:t xml:space="preserve"> </w:t>
+      </w:r>
+      <w:r>
+        <w:t>asked to use base 32 in a program</w:t>
+      </w:r>
+      <w:r>
+        <w:t>.</w:t>
+      </w:r>
+    </w:p>
+    <w:p>
+      <w:r>
+        <w:lastRenderedPageBreak/>
+        <w:t xml:space="preserve">A final mention is about the binary ("%") convention in </w:t>
+      </w:r>
+      <w:proofErr w:type="spellStart"/>
+      <w:r>
+        <w:t>Pascaline</w:t>
+      </w:r>
+      <w:proofErr w:type="spellEnd"/>
+      <w:r>
+        <w:t>. This is not</w:t>
+      </w:r>
+      <w:r>
+        <w:t xml:space="preserve"> </w:t>
+      </w:r>
+      <w:r>
+        <w:t>often useful, but when it is, such as the creation of a bit mask in an embedded</w:t>
+      </w:r>
+      <w:r>
+        <w:t xml:space="preserve"> </w:t>
+      </w:r>
+      <w:r>
+        <w:t>product, it is greatly appreciated.</w:t>
+      </w:r>
+    </w:p>
+    <w:p>
+      <w:pPr>
+        <w:pStyle w:val="Heading2"/>
+      </w:pPr>
+      <w:bookmarkStart w:id="23" w:name="_Toc309237986"/>
+      <w:r>
+        <w:t>Constant expressions</w:t>
+      </w:r>
+      <w:bookmarkEnd w:id="23"/>
+    </w:p>
+    <w:p>
+      <w:r>
+        <w:t xml:space="preserve">The disadvantage of original </w:t>
+      </w:r>
+      <w:proofErr w:type="spellStart"/>
+      <w:r>
+        <w:t>Pascals'</w:t>
+      </w:r>
+      <w:proofErr w:type="spellEnd"/>
+      <w:r>
+        <w:t xml:space="preserve"> scheme of introducing the declarations in </w:t>
+      </w:r>
+      <w:proofErr w:type="spellStart"/>
+      <w:r>
+        <w:t>sucessive</w:t>
+      </w:r>
+      <w:proofErr w:type="spellEnd"/>
+      <w:r>
+        <w:t xml:space="preserve"> levels, i.e., constants to types to variables and procedure/functions, is that it discards the </w:t>
+      </w:r>
+      <w:proofErr w:type="spellStart"/>
+      <w:r>
+        <w:t>menmonic</w:t>
+      </w:r>
+      <w:proofErr w:type="spellEnd"/>
+      <w:r>
+        <w:t xml:space="preserve"> power of expressions. I suppose the point was that such calculations were more clearly left to the code blocks, but the effect was to cause programmers to perform such setup calculations with a pocket calculator, </w:t>
+      </w:r>
+      <w:proofErr w:type="gramStart"/>
+      <w:r>
+        <w:t>then</w:t>
+      </w:r>
+      <w:proofErr w:type="gramEnd"/>
+      <w:r>
+        <w:t xml:space="preserve"> place them in the program, perhaps placing the founding calculation in a comment to preserve the original idea.</w:t>
+      </w:r>
+    </w:p>
+    <w:p>
+      <w:r>
+        <w:t xml:space="preserve">For such constants, there is almost universal agreement amongst Pascal </w:t>
+      </w:r>
+      <w:proofErr w:type="spellStart"/>
+      <w:r>
+        <w:t>implementors</w:t>
+      </w:r>
+      <w:proofErr w:type="spellEnd"/>
+      <w:r>
+        <w:t xml:space="preserve"> that such constant expressions should not simply be standard expressions from the language, but rather a special set of rules applying to constants only. This avoids the idea of what to do if the programmer places a variable, function or worse in such an expression.</w:t>
+      </w:r>
+    </w:p>
+    <w:p>
+      <w:pPr>
+        <w:pStyle w:val="Heading2"/>
+      </w:pPr>
+      <w:bookmarkStart w:id="24" w:name="_Toc309237987"/>
+      <w:r>
+        <w:t>Boolean integer operations</w:t>
+      </w:r>
+      <w:bookmarkEnd w:id="24"/>
+    </w:p>
+    <w:p>
+      <w:r>
+        <w:t xml:space="preserve">I wonder if anyone noticed in original Pascal that the language was not dependent on if it was implemented on a binary or a decimal machine. D. E. Knuth would have been proud of such a development, as in his famous series "the art of programming" he described the use of assembly language that would not care what the </w:t>
+      </w:r>
+      <w:proofErr w:type="gramStart"/>
+      <w:r>
+        <w:t>base of numbers in the machine were</w:t>
+      </w:r>
+      <w:proofErr w:type="gramEnd"/>
+      <w:r>
+        <w:t>.</w:t>
+      </w:r>
+    </w:p>
+    <w:p>
+      <w:r>
+        <w:t>To appreciate why this is interesting, you have to appreciate that as late as the 1960's, there were still two kinds of computers in use, the decimal based ones and the binary based ones. Even if you considered binary to be the "winner", there were machines that supported both types of math, including the famous IBM 360.</w:t>
+      </w:r>
+    </w:p>
+    <w:p>
+      <w:r>
+        <w:t xml:space="preserve">So in </w:t>
+      </w:r>
+      <w:proofErr w:type="spellStart"/>
+      <w:r>
+        <w:t>Pascaline</w:t>
+      </w:r>
+      <w:proofErr w:type="spellEnd"/>
+      <w:r>
+        <w:t xml:space="preserve">, there is support for direct binary math on integers. The standard does not get into the issue of what that means on a signed integer. I think this is just, for the reason that </w:t>
+      </w:r>
+      <w:proofErr w:type="spellStart"/>
+      <w:r>
+        <w:t>Pascaline</w:t>
+      </w:r>
+      <w:proofErr w:type="spellEnd"/>
+      <w:r>
+        <w:t xml:space="preserve"> also supports the idea of unsigned types, and therefore removes any great need to perform binary math with signed integers. If you want to perform binary operations on integers, then it is only fair to use only unsigned types to do it.</w:t>
+      </w:r>
+    </w:p>
+    <w:p>
+      <w:r>
+        <w:t xml:space="preserve">The standard specifies that these operations </w:t>
+      </w:r>
+      <w:proofErr w:type="spellStart"/>
+      <w:r>
+        <w:t>probally</w:t>
+      </w:r>
+      <w:proofErr w:type="spellEnd"/>
+      <w:r>
+        <w:t xml:space="preserve"> won't work on a decimal</w:t>
+      </w:r>
+      <w:r>
+        <w:t xml:space="preserve"> </w:t>
+      </w:r>
+      <w:r>
+        <w:t xml:space="preserve">machine. Don't </w:t>
+      </w:r>
+      <w:proofErr w:type="gramStart"/>
+      <w:r>
+        <w:t>laugh,</w:t>
+      </w:r>
+      <w:proofErr w:type="gramEnd"/>
+      <w:r>
+        <w:t xml:space="preserve"> there is still a good possibility that the language may be</w:t>
+      </w:r>
+      <w:r>
+        <w:t xml:space="preserve"> </w:t>
+      </w:r>
+      <w:r>
+        <w:t>used on computer history simulators.</w:t>
+      </w:r>
+    </w:p>
+    <w:p>
+      <w:pPr>
+        <w:pStyle w:val="Heading3"/>
+      </w:pPr>
+      <w:r>
+        <w:t>Why not negative numbers</w:t>
+      </w:r>
+    </w:p>
+    <w:p>
+      <w:r>
+        <w:t xml:space="preserve">The </w:t>
+      </w:r>
+      <w:proofErr w:type="spellStart"/>
+      <w:r>
+        <w:t>Pascaline</w:t>
+      </w:r>
+      <w:proofErr w:type="spellEnd"/>
+      <w:r>
+        <w:t xml:space="preserve"> standard specifically rules out Boolean operations on negative numbers. The reason for this is that this would create dependencies on 2’s complement binary representation. There are many other representations that can be commonly used. I, for one, used signed magnitude and even offset 0 numbers frequently for various reasons.</w:t>
+      </w:r>
+    </w:p>
+    <w:p>
+      <w:r>
+        <w:t xml:space="preserve">The standard negative number used for Boolean integer math is -1, which in 2’s complement is a mask with all bits set. The </w:t>
+      </w:r>
+      <w:proofErr w:type="spellStart"/>
+      <w:r>
+        <w:t>Pascaline</w:t>
+      </w:r>
+      <w:proofErr w:type="spellEnd"/>
+      <w:r>
+        <w:t xml:space="preserve"> equivalent of this is maxint, which </w:t>
+      </w:r>
+      <w:proofErr w:type="gramStart"/>
+      <w:r>
+        <w:t>is</w:t>
+      </w:r>
+      <w:proofErr w:type="gramEnd"/>
+      <w:r>
+        <w:t xml:space="preserve"> all bits set except the sign bit.</w:t>
+      </w:r>
+    </w:p>
+    <w:p>
+      <w:pPr>
+        <w:pStyle w:val="Heading2"/>
+      </w:pPr>
+      <w:bookmarkStart w:id="25" w:name="_Toc309237988"/>
+      <w:r>
+        <w:t>View and out parameters</w:t>
+      </w:r>
+      <w:bookmarkEnd w:id="25"/>
+    </w:p>
+    <w:p>
+      <w:r>
+        <w:t>There isn't much controversy here</w:t>
+      </w:r>
+      <w:r>
+        <w:t xml:space="preserve"> for view or “protected” parameters</w:t>
+      </w:r>
+      <w:r>
+        <w:rPr>
+          <w:rStyle w:val="FootnoteReference"/>
+        </w:rPr>
+        <w:footnoteReference w:id="9"/>
+      </w:r>
+      <w:r>
+        <w:t xml:space="preserve">, which are widely implemented in </w:t>
+      </w:r>
+      <w:proofErr w:type="gramStart"/>
+      <w:r>
+        <w:t>other  languages</w:t>
+      </w:r>
+      <w:proofErr w:type="gramEnd"/>
+      <w:r>
+        <w:t xml:space="preserve">. Everyone implements such parameters. In fact, an early version of </w:t>
+      </w:r>
+      <w:r>
+        <w:t xml:space="preserve">N. </w:t>
+      </w:r>
+      <w:proofErr w:type="spellStart"/>
+      <w:r>
+        <w:t>Wirths</w:t>
+      </w:r>
+      <w:proofErr w:type="spellEnd"/>
+      <w:r>
+        <w:t xml:space="preserve">' Pascal </w:t>
+      </w:r>
+      <w:r>
+        <w:lastRenderedPageBreak/>
+        <w:t>report had them. The import of a protected</w:t>
+      </w:r>
+      <w:r>
+        <w:t xml:space="preserve"> </w:t>
+      </w:r>
+      <w:r>
+        <w:t>parameter is that any expression that can be allowed with a value parameter can</w:t>
+      </w:r>
+      <w:r>
+        <w:t xml:space="preserve"> </w:t>
+      </w:r>
+      <w:r>
+        <w:t>be used, but the compiler is able to eliminate the copy operation involved with</w:t>
+      </w:r>
+      <w:r>
+        <w:t xml:space="preserve"> </w:t>
+      </w:r>
+      <w:r>
+        <w:t>passing structured types into a value parameter.</w:t>
+      </w:r>
+      <w:r>
+        <w:t xml:space="preserve"> In practice view parameters use pass by value for small objects and pass by variable reference for large ones.</w:t>
+      </w:r>
+    </w:p>
+    <w:p>
+      <w:r>
+        <w:t xml:space="preserve">The only issue is the choice of keyword, "view", vs. "protected" or </w:t>
+      </w:r>
+      <w:proofErr w:type="gramStart"/>
+      <w:r>
+        <w:t xml:space="preserve">anything </w:t>
+      </w:r>
+      <w:r>
+        <w:t xml:space="preserve"> </w:t>
+      </w:r>
+      <w:r>
+        <w:t>else</w:t>
+      </w:r>
+      <w:proofErr w:type="gramEnd"/>
+      <w:r>
+        <w:t>. My only excuse is that "view" seemed to me to be more in keeping with the</w:t>
+      </w:r>
+      <w:r>
+        <w:t xml:space="preserve"> </w:t>
+      </w:r>
+      <w:r>
+        <w:t>series of a value, variable or ... parameter. In other words, "I pass by value",</w:t>
+      </w:r>
+      <w:r>
+        <w:t xml:space="preserve"> </w:t>
+      </w:r>
+      <w:r>
+        <w:t xml:space="preserve">"I pass by variable", </w:t>
+      </w:r>
+      <w:proofErr w:type="gramStart"/>
+      <w:r>
+        <w:t>then</w:t>
+      </w:r>
+      <w:proofErr w:type="gramEnd"/>
+      <w:r>
+        <w:t xml:space="preserve"> "I pass by view" made more sense to me than "I pass</w:t>
+      </w:r>
+      <w:r>
+        <w:t xml:space="preserve"> </w:t>
+      </w:r>
+      <w:r>
+        <w:t>by protected". It just rhymed better. I have the value for the parameter, I have</w:t>
+      </w:r>
+      <w:r>
+        <w:t xml:space="preserve"> </w:t>
+      </w:r>
+      <w:r>
+        <w:t xml:space="preserve">the variable, </w:t>
+      </w:r>
+      <w:proofErr w:type="gramStart"/>
+      <w:r>
+        <w:t>I</w:t>
+      </w:r>
+      <w:proofErr w:type="gramEnd"/>
+      <w:r>
+        <w:t xml:space="preserve"> have a view on the parameter. Plus "view" is a nice short</w:t>
+      </w:r>
+      <w:r>
+        <w:t xml:space="preserve"> </w:t>
+      </w:r>
+      <w:r>
+        <w:t>keyword</w:t>
+      </w:r>
+      <w:r>
+        <w:t>.</w:t>
+      </w:r>
+    </w:p>
+    <w:p>
+      <w:pPr>
+        <w:pStyle w:val="Heading2"/>
+      </w:pPr>
+      <w:bookmarkStart w:id="26" w:name="_Toc309237989"/>
+      <w:r>
+        <w:t>Extended case statements</w:t>
+      </w:r>
+      <w:bookmarkEnd w:id="26"/>
+    </w:p>
+    <w:p>
+      <w:r>
+        <w:t xml:space="preserve">Of all of the </w:t>
+      </w:r>
+      <w:proofErr w:type="spellStart"/>
+      <w:r>
+        <w:t>extentions</w:t>
+      </w:r>
+      <w:proofErr w:type="spellEnd"/>
+      <w:r>
+        <w:t xml:space="preserve"> in </w:t>
+      </w:r>
+      <w:proofErr w:type="spellStart"/>
+      <w:r>
+        <w:t>Pascaline</w:t>
+      </w:r>
+      <w:proofErr w:type="spellEnd"/>
+      <w:r>
+        <w:t xml:space="preserve">, I find the case statement </w:t>
+      </w:r>
+      <w:proofErr w:type="spellStart"/>
+      <w:r>
+        <w:t>extentions</w:t>
+      </w:r>
+      <w:proofErr w:type="spellEnd"/>
+      <w:r>
+        <w:t xml:space="preserve"> most distasteful. The problem with "else" (or "otherwise") and case ranges is that they really remove the best property of case statements, that of being a clear simple to understand construct that compiles efficiently to an underlying machine level construct, namely a table lookup jump.</w:t>
+      </w:r>
+    </w:p>
+    <w:p>
+      <w:r>
+        <w:t xml:space="preserve">The </w:t>
+      </w:r>
+      <w:proofErr w:type="spellStart"/>
+      <w:r>
+        <w:t>extentions</w:t>
+      </w:r>
+      <w:proofErr w:type="spellEnd"/>
+      <w:r>
+        <w:t xml:space="preserve"> encourage, as</w:t>
+      </w:r>
+      <w:r>
+        <w:t xml:space="preserve"> I have often seen in code examples, the idea of a case statement as a "general purpose" filter for values. It certainly isn't. If there are a lot of gaps between the sequences of case labels, the compiler isn't going to give you a neat jump table in the output code, but is going to be forced to recode the problem in another way. And that "way" may not have the performance you expect from a case statement. In fact, the compiler can just degenerate the case statement to a series of if-then-else comparison statements internally.</w:t>
+      </w:r>
+    </w:p>
+    <w:p>
+      <w:r>
+        <w:t>Of course, this can happen with ISO 7185 Pascal as well:</w:t>
       </w:r>
     </w:p>
     <w:p>
       <w:pPr>
         <w:pStyle w:val="Code"/>
       </w:pPr>
-    </w:p>
-    <w:p>
       <w:proofErr w:type="gramStart"/>
       <w:r>
-        <w:t>which</w:t>
+        <w:rPr>
+          <w:b/>
+        </w:rPr>
+        <w:t>case</w:t>
       </w:r>
       <w:proofErr w:type="gramEnd"/>
       <w:r>
-        <w:t xml:space="preserve"> would be perfectly valid if "for", "to" and "do" could be identifiers. We don't do this in modern languages because, besides being confusing for the programmer/program reader, it also increases the difficulty for the compiler to recover from errors, since it has no distinct </w:t>
-      </w:r>
-      <w:proofErr w:type="spellStart"/>
-      <w:r>
-        <w:t>tolkens</w:t>
-      </w:r>
-      <w:proofErr w:type="spellEnd"/>
-      <w:r>
-        <w:t xml:space="preserve"> to look to in order to </w:t>
-      </w:r>
-      <w:proofErr w:type="spellStart"/>
-      <w:r>
-        <w:t>resyncronise</w:t>
-      </w:r>
-      <w:proofErr w:type="spellEnd"/>
-      <w:r>
-        <w:t xml:space="preserve"> the parse after such an error.</w:t>
-      </w:r>
-    </w:p>
-    <w:p>
-      <w:r>
-        <w:t xml:space="preserve">Based on this, </w:t>
+        <w:t xml:space="preserve"> x </w:t>
+      </w:r>
+      <w:r>
+        <w:rPr>
+          <w:b/>
+        </w:rPr>
+        <w:t>of</w:t>
+      </w:r>
+    </w:p>
+    <w:p>
+      <w:pPr>
+        <w:pStyle w:val="Code"/>
+      </w:pPr>
+    </w:p>
+    <w:p>
+      <w:pPr>
+        <w:pStyle w:val="Code"/>
+      </w:pPr>
+      <w:r>
+        <w:t xml:space="preserve">   1: ...;</w:t>
+      </w:r>
+    </w:p>
+    <w:p>
+      <w:pPr>
+        <w:pStyle w:val="Code"/>
+      </w:pPr>
+      <w:r>
+        <w:t xml:space="preserve">   1000000: ...;</w:t>
+      </w:r>
+    </w:p>
+    <w:p>
+      <w:pPr>
+        <w:pStyle w:val="Code"/>
+      </w:pPr>
+    </w:p>
+    <w:p>
+      <w:pPr>
+        <w:pStyle w:val="Code"/>
+      </w:pPr>
+      <w:proofErr w:type="gramStart"/>
+      <w:r>
+        <w:rPr>
+          <w:b/>
+        </w:rPr>
+        <w:t>end</w:t>
+      </w:r>
+      <w:proofErr w:type="gramEnd"/>
+      <w:r>
+        <w:t>;</w:t>
+      </w:r>
+    </w:p>
+    <w:p/>
+    <w:p>
+      <w:r>
+        <w:t>Is a fairly ridiculous case statement, but perfectly valid under the rules of ISO 7185 Pascal. The result is sure to be something you won't like, such as a case jump table of massive length, but only two entries occupied, degeneration to if-then-else, etc.</w:t>
+      </w:r>
+    </w:p>
+    <w:p>
+      <w:r>
+        <w:t xml:space="preserve">The issue people seem to have with ISO 7185 </w:t>
+      </w:r>
+      <w:proofErr w:type="spellStart"/>
+      <w:r>
+        <w:t>Pascals</w:t>
+      </w:r>
+      <w:proofErr w:type="spellEnd"/>
+      <w:r>
+        <w:t xml:space="preserve"> standard case statement is that it "takes too much code" to get around the fact that the default for a case statement is an error:</w:t>
+      </w:r>
+    </w:p>
+    <w:p>
+      <w:pPr>
+        <w:pStyle w:val="Code"/>
+      </w:pPr>
+    </w:p>
+    <w:p>
+      <w:pPr>
+        <w:pStyle w:val="Code"/>
+      </w:pPr>
+      <w:proofErr w:type="gramStart"/>
+      <w:r>
+        <w:rPr>
+          <w:b/>
+        </w:rPr>
+        <w:t>if</w:t>
+      </w:r>
+      <w:proofErr w:type="gramEnd"/>
+      <w:r>
+        <w:t xml:space="preserve"> (x &lt; 1) </w:t>
+      </w:r>
+      <w:r>
+        <w:rPr>
+          <w:b/>
+        </w:rPr>
+        <w:t>or</w:t>
+      </w:r>
+      <w:r>
+        <w:t xml:space="preserve"> (x &gt; 3) </w:t>
+      </w:r>
+      <w:r>
+        <w:rPr>
+          <w:b/>
+        </w:rPr>
+        <w:t>then</w:t>
+      </w:r>
+      <w:r>
+        <w:t xml:space="preserve"> ...</w:t>
+      </w:r>
+    </w:p>
+    <w:p>
+      <w:pPr>
+        <w:pStyle w:val="Code"/>
+      </w:pPr>
+      <w:proofErr w:type="gramStart"/>
+      <w:r>
+        <w:rPr>
+          <w:b/>
+        </w:rPr>
+        <w:t>else</w:t>
+      </w:r>
+      <w:proofErr w:type="gramEnd"/>
+      <w:r>
+        <w:t xml:space="preserve"> </w:t>
+      </w:r>
+      <w:r>
+        <w:rPr>
+          <w:b/>
+        </w:rPr>
+        <w:t>case</w:t>
+      </w:r>
+      <w:r>
+        <w:t xml:space="preserve"> x </w:t>
+      </w:r>
+      <w:r>
+        <w:rPr>
+          <w:b/>
+        </w:rPr>
+        <w:t>of</w:t>
+      </w:r>
+    </w:p>
+    <w:p>
+      <w:pPr>
+        <w:pStyle w:val="Code"/>
+      </w:pPr>
+    </w:p>
+    <w:p>
+      <w:pPr>
+        <w:pStyle w:val="Code"/>
+      </w:pPr>
+      <w:r>
+        <w:t xml:space="preserve">   1: ...;</w:t>
+      </w:r>
+    </w:p>
+    <w:p>
+      <w:pPr>
+        <w:pStyle w:val="Code"/>
+      </w:pPr>
+      <w:r>
+        <w:t xml:space="preserve">   2: ...;</w:t>
+      </w:r>
+    </w:p>
+    <w:p>
+      <w:pPr>
+        <w:pStyle w:val="Code"/>
+      </w:pPr>
+      <w:r>
+        <w:t xml:space="preserve">   3: ...;</w:t>
+      </w:r>
+    </w:p>
+    <w:p>
+      <w:pPr>
+        <w:pStyle w:val="Code"/>
+      </w:pPr>
+    </w:p>
+    <w:p>
+      <w:pPr>
+        <w:pStyle w:val="Code"/>
+      </w:pPr>
+      <w:proofErr w:type="gramStart"/>
+      <w:r>
+        <w:rPr>
+          <w:b/>
+        </w:rPr>
+        <w:t>end</w:t>
+      </w:r>
+      <w:proofErr w:type="gramEnd"/>
+      <w:r>
+        <w:t>;</w:t>
+      </w:r>
+    </w:p>
+    <w:p>
+      <w:pPr>
+        <w:pStyle w:val="Code"/>
+      </w:pPr>
+    </w:p>
+    <w:p>
+      <w:r>
+        <w:lastRenderedPageBreak/>
+        <w:t xml:space="preserve">I must admit that I don't share the idea of single if statement to guard a </w:t>
+      </w:r>
+      <w:proofErr w:type="spellStart"/>
+      <w:r>
+        <w:t>casestatement</w:t>
+      </w:r>
+      <w:proofErr w:type="spellEnd"/>
+      <w:r>
+        <w:t xml:space="preserve"> as a hardship. A bit more difficult is collecting all of the gaps in a series into </w:t>
+      </w:r>
+      <w:proofErr w:type="gramStart"/>
+      <w:r>
+        <w:t>an if</w:t>
+      </w:r>
+      <w:proofErr w:type="gramEnd"/>
+      <w:r>
+        <w:t xml:space="preserve"> conditional on a large but slightly sparse case table.</w:t>
+      </w:r>
+    </w:p>
+    <w:p>
+      <w:r>
+        <w:t xml:space="preserve">In any case, the "straw that broke the camels' back" was using </w:t>
       </w:r>
       <w:proofErr w:type="spellStart"/>
       <w:r>
@@ -8108,7 +9479,116 @@
       </w:r>
       <w:proofErr w:type="spellEnd"/>
       <w:r>
-        <w:t xml:space="preserve"> marches forward not only with new, distinct keywords where necessary, but also changes the definition of "forward" and "external" to official keywords. In ISO 1785 mode, a </w:t>
+        <w:t xml:space="preserve"> to interface to C code, which is pretty much a requirement these days. Trying to efficiently dispatch a deliberately sparse </w:t>
+      </w:r>
+      <w:proofErr w:type="spellStart"/>
+      <w:r>
+        <w:t>enum</w:t>
+      </w:r>
+      <w:proofErr w:type="spellEnd"/>
+      <w:r>
+        <w:t xml:space="preserve"> statement from a C code module using a Pascal case statement is an </w:t>
+      </w:r>
+      <w:proofErr w:type="spellStart"/>
+      <w:r>
+        <w:t>excersize</w:t>
+      </w:r>
+      <w:proofErr w:type="spellEnd"/>
+      <w:r>
+        <w:t xml:space="preserve"> in frustration, so I gave up and gave in to the "dark side".</w:t>
+      </w:r>
+    </w:p>
+    <w:p>
+      <w:r>
+        <w:t>The use of the "else" keyword (vs. "otherwise") was based on else being a short keyword that already existed in the language and already had the intended meaning ("else do t</w:t>
+      </w:r>
+      <w:r>
+        <w:t>his"). It didn't hurt that Borland</w:t>
+      </w:r>
+      <w:r>
+        <w:t xml:space="preserve"> Pascal also had this convention.</w:t>
+      </w:r>
+    </w:p>
+    <w:p>
+      <w:r>
+        <w:t xml:space="preserve">The idea of ranges was introduced in the CDC 6000 series Pascal compiler, and used by Nicklaus Wirth himself in Oberon. It seems reasonable, and solves the issue where you </w:t>
+      </w:r>
+      <w:proofErr w:type="gramStart"/>
+      <w:r>
+        <w:t>are having</w:t>
+      </w:r>
+      <w:proofErr w:type="gramEnd"/>
+      <w:r>
+        <w:t xml:space="preserve"> to count off enumerations redundantly.</w:t>
+      </w:r>
+    </w:p>
+    <w:p>
+      <w:pPr>
+        <w:pStyle w:val="Heading2"/>
+      </w:pPr>
+      <w:bookmarkStart w:id="27" w:name="_Toc309237990"/>
+      <w:r>
+        <w:t>Variant record case ranges</w:t>
+      </w:r>
+      <w:bookmarkEnd w:id="27"/>
+    </w:p>
+    <w:p>
+      <w:r>
+        <w:t xml:space="preserve">Variant record case ranges are a twin of case statement ranges, and were implemented in the CDC 6000 compiler. It’s a fairly low cost improvement to </w:t>
+      </w:r>
+      <w:proofErr w:type="spellStart"/>
+      <w:r>
+        <w:t>useability</w:t>
+      </w:r>
+      <w:proofErr w:type="spellEnd"/>
+      <w:r>
+        <w:t xml:space="preserve"> and readability</w:t>
+      </w:r>
+      <w:r>
+        <w:t>.</w:t>
+      </w:r>
+    </w:p>
+    <w:p>
+      <w:pPr>
+        <w:pStyle w:val="Heading2"/>
+      </w:pPr>
+      <w:bookmarkStart w:id="28" w:name="_Toc309237991"/>
+      <w:r>
+        <w:t>Array type shorthand</w:t>
+      </w:r>
+      <w:bookmarkEnd w:id="28"/>
+    </w:p>
+    <w:p>
+      <w:r>
+        <w:t>The array type shorthand really is part of container arrays, in the next section, but also stands on its own. It acknowledges that the most common array form is integer indexed with base 1. For this, only the length of the array needs to be specified. This is a standard feature in Oberon and many other languages, and I noticed that the standard form of it:</w:t>
+      </w:r>
+    </w:p>
+    <w:p>
+      <w:pPr>
+        <w:pStyle w:val="Code"/>
+      </w:pPr>
+      <w:proofErr w:type="gramStart"/>
+      <w:r>
+        <w:t>array</w:t>
+      </w:r>
+      <w:proofErr w:type="gramEnd"/>
+      <w:r>
+        <w:t xml:space="preserve"> 10, 10 of char;</w:t>
+      </w:r>
+    </w:p>
+    <w:p>
+      <w:pPr>
+        <w:pStyle w:val="Code"/>
+      </w:pPr>
+    </w:p>
+    <w:p>
+      <w:proofErr w:type="gramStart"/>
+      <w:r>
+        <w:t>Was recognizable as syntactically distinct because of the lack of surrounding brackets.</w:t>
+      </w:r>
+      <w:proofErr w:type="gramEnd"/>
+      <w:r>
+        <w:t xml:space="preserve"> In fact, because the brackets completely enclose the index specification in declaration (unlike the specification of an index in a factor), the two types are distinct. Thus, Oberon and </w:t>
       </w:r>
       <w:proofErr w:type="spellStart"/>
       <w:r>
@@ -8116,7 +9596,20 @@
       </w:r>
       <w:proofErr w:type="spellEnd"/>
       <w:r>
-        <w:t xml:space="preserve"> compiler does not define them as keywords, but in </w:t>
+        <w:t xml:space="preserve"> specifications dovetail.</w:t>
+      </w:r>
+    </w:p>
+    <w:p>
+      <w:r>
+        <w:t xml:space="preserve">The lead in to container arrays is that we introduce the idea of integer </w:t>
+      </w:r>
+      <w:proofErr w:type="spellStart"/>
+      <w:r>
+        <w:t>indecies</w:t>
+      </w:r>
+      <w:proofErr w:type="spellEnd"/>
+      <w:r>
+        <w:t xml:space="preserve"> as the default type in </w:t>
       </w:r>
       <w:proofErr w:type="spellStart"/>
       <w:r>
@@ -8124,1512 +9617,48 @@
       </w:r>
       <w:proofErr w:type="spellEnd"/>
       <w:r>
-        <w:t xml:space="preserve"> mode it certainly does.</w:t>
-      </w:r>
-    </w:p>
-    <w:p>
-      <w:r>
-        <w:t xml:space="preserve">With the definition of new keywords, there is a price. There is always a possibility that an existing program will use such a keyword as an identifier in an ISO 7185 program. This is the first and only modal dependency of </w:t>
-      </w:r>
-      <w:proofErr w:type="spellStart"/>
-      <w:r>
-        <w:t>Pascaline</w:t>
-      </w:r>
-      <w:proofErr w:type="spellEnd"/>
-      <w:r>
-        <w:t>.</w:t>
-      </w:r>
-    </w:p>
-    <w:p>
-      <w:r>
-        <w:t xml:space="preserve">That is to say, taking an existing ISO 1785 program and compiling it as a </w:t>
-      </w:r>
-      <w:proofErr w:type="spellStart"/>
-      <w:r>
-        <w:t>Pascaline</w:t>
-      </w:r>
-      <w:proofErr w:type="spellEnd"/>
-      <w:r>
-        <w:t xml:space="preserve"> program, this is the only thing that would cause it to not compile.</w:t>
-      </w:r>
+        <w:t>. Thus, when the index does not appear, it is integer.</w:t>
+      </w:r>
+    </w:p>
+    <w:p>
+      <w:r>
+        <w:t>How nice is it to be able to specify:</w:t>
+      </w:r>
+    </w:p>
+    <w:p>
+      <w:pPr>
+        <w:pStyle w:val="Code"/>
+      </w:pPr>
+      <w:proofErr w:type="gramStart"/>
+      <w:r>
+        <w:t>packed</w:t>
+      </w:r>
+      <w:proofErr w:type="gramEnd"/>
+      <w:r>
+        <w:t xml:space="preserve"> array 100 of char;</w:t>
+      </w:r>
+    </w:p>
+    <w:p>
+      <w:pPr>
+        <w:pStyle w:val="Code"/>
+      </w:pPr>
+    </w:p>
+    <w:p>
+      <w:proofErr w:type="gramStart"/>
+      <w:r>
+        <w:t>As a string?</w:t>
+      </w:r>
+      <w:proofErr w:type="gramEnd"/>
     </w:p>
     <w:p>
       <w:pPr>
         <w:pStyle w:val="Heading2"/>
       </w:pPr>
-      <w:bookmarkStart w:id="17" w:name="_Toc309237981"/>
-      <w:r>
-        <w:t>Special symbols</w:t>
-      </w:r>
-      <w:bookmarkEnd w:id="17"/>
-    </w:p>
-    <w:p>
-      <w:r>
-        <w:t xml:space="preserve">There is not much to say here. The special symbols ‘(.’, ‘.)’, and ‘@’ remain as optional in </w:t>
-      </w:r>
-      <w:proofErr w:type="spellStart"/>
-      <w:r>
-        <w:t>Pascaline</w:t>
-      </w:r>
-      <w:proofErr w:type="spellEnd"/>
-      <w:r>
-        <w:t xml:space="preserve"> for the simple reason that they were really never needed. Much like the alternatives in C, it was designed to cover older keyboards and systems </w:t>
-      </w:r>
-      <w:proofErr w:type="spellStart"/>
-      <w:r>
-        <w:t>with out</w:t>
-      </w:r>
-      <w:proofErr w:type="spellEnd"/>
-      <w:r>
-        <w:t xml:space="preserve"> ‘[‘, ‘]’, and ‘^’, characters, but in a world w</w:t>
-      </w:r>
-      <w:r>
-        <w:t>h</w:t>
-      </w:r>
-      <w:r>
-        <w:t>ere it is hard to find a non-IBM-PC keyboard, this is rare.</w:t>
-      </w:r>
-    </w:p>
-    <w:p>
-      <w:r>
-        <w:t>Before the standard, I used ‘@’</w:t>
-      </w:r>
-      <w:r>
-        <w:t xml:space="preserve"> for the introduction to octal values in Pascal. Thus</w:t>
-      </w:r>
-      <w:r>
-        <w:t xml:space="preserve"> perhaps</w:t>
-      </w:r>
-      <w:r>
-        <w:t>, the older programmers will recognize ‘$’, ‘@’, and ‘%’, as the Motorola assembly language convention for radix specification characters</w:t>
-      </w:r>
-      <w:r>
-        <w:rPr>
-          <w:rStyle w:val="FootnoteReference"/>
-        </w:rPr>
-        <w:footnoteReference w:id="5"/>
-      </w:r>
-      <w:r>
-        <w:t>.</w:t>
-      </w:r>
-    </w:p>
-    <w:p>
-      <w:pPr>
-        <w:pStyle w:val="Heading2"/>
-      </w:pPr>
-      <w:bookmarkStart w:id="18" w:name="_Toc309237982"/>
-      <w:r>
-        <w:t>Comments</w:t>
-      </w:r>
-      <w:bookmarkEnd w:id="18"/>
-    </w:p>
-    <w:p>
-      <w:r>
-        <w:t xml:space="preserve">Comments gain the famous or infamous single line comments. I think single line comments were suspect in </w:t>
-      </w:r>
-      <w:r>
-        <w:t xml:space="preserve">N. </w:t>
-      </w:r>
-      <w:r>
-        <w:t xml:space="preserve">Wirth’s world because they </w:t>
-      </w:r>
-      <w:proofErr w:type="spellStart"/>
-      <w:r>
-        <w:t>acknowleged</w:t>
-      </w:r>
-      <w:proofErr w:type="spellEnd"/>
-      <w:r>
-        <w:t xml:space="preserve"> the line structure of a program, which isn’t supposed to apply to Pascal. This convention started with </w:t>
-      </w:r>
-      <w:proofErr w:type="spellStart"/>
-      <w:r>
-        <w:t>Algol</w:t>
-      </w:r>
-      <w:proofErr w:type="spellEnd"/>
-      <w:r>
-        <w:t xml:space="preserve">, and was a counter to the </w:t>
-      </w:r>
-      <w:proofErr w:type="gramStart"/>
-      <w:r>
-        <w:t>Fortran</w:t>
-      </w:r>
-      <w:proofErr w:type="gramEnd"/>
-      <w:r>
-        <w:t xml:space="preserve"> convention of not only being line oriented but having </w:t>
-      </w:r>
-      <w:r>
-        <w:t xml:space="preserve">certain </w:t>
-      </w:r>
-      <w:proofErr w:type="spellStart"/>
-      <w:r>
-        <w:t>collumns</w:t>
-      </w:r>
-      <w:proofErr w:type="spellEnd"/>
-      <w:r>
-        <w:t xml:space="preserve"> in the text with special meaning, a convention that dates back to cards.</w:t>
-      </w:r>
-    </w:p>
-    <w:p>
-      <w:r>
-        <w:lastRenderedPageBreak/>
-        <w:t xml:space="preserve">So here is the line oriented comment, a retrograde step. But programmers like it. Why not copy the ‘//’ convention as </w:t>
-      </w:r>
-      <w:r>
-        <w:t xml:space="preserve">many </w:t>
-      </w:r>
-      <w:r>
-        <w:t>other languages have? Well, that convention happened basically because C</w:t>
-      </w:r>
-      <w:r>
-        <w:t>/C++</w:t>
-      </w:r>
-      <w:r>
-        <w:t xml:space="preserve"> had used up all of the single special characters in the ASCII character set. That exclamation point was unused in ISO 7185 Pascal, and seemed to be a natur</w:t>
-      </w:r>
-      <w:r>
-        <w:t xml:space="preserve">al fit. The convention </w:t>
-      </w:r>
-      <w:r>
-        <w:t xml:space="preserve">comes from assembly language where I used it for the comment character. It never made sense to me why ‘;’ would introduce a comment, and in fact I used that character to separate multiple statements on a line, a case of copying Pascal conventions back to assembly </w:t>
-      </w:r>
-      <w:proofErr w:type="spellStart"/>
-      <w:r>
-        <w:t>languge</w:t>
-      </w:r>
-      <w:proofErr w:type="spellEnd"/>
-      <w:r>
-        <w:t>.</w:t>
-      </w:r>
-    </w:p>
-    <w:p>
-      <w:r>
-        <w:t xml:space="preserve">Perhaps the only remaining concern is about the comment character being a less distinct </w:t>
-      </w:r>
-      <w:proofErr w:type="spellStart"/>
-      <w:r>
-        <w:t>tolken</w:t>
-      </w:r>
-      <w:proofErr w:type="spellEnd"/>
-      <w:r>
-        <w:t xml:space="preserve"> than a double character </w:t>
-      </w:r>
-      <w:proofErr w:type="spellStart"/>
-      <w:r>
-        <w:t>tolken</w:t>
-      </w:r>
-      <w:proofErr w:type="spellEnd"/>
-      <w:r>
-        <w:t>.</w:t>
-      </w:r>
-    </w:p>
-    <w:p>
-      <w:pPr>
-        <w:pStyle w:val="Heading2"/>
-      </w:pPr>
-      <w:bookmarkStart w:id="19" w:name="_Toc309237983"/>
-      <w:r>
-        <w:t>Identifiers</w:t>
-      </w:r>
-      <w:bookmarkEnd w:id="19"/>
-    </w:p>
-    <w:p>
-      <w:r>
-        <w:t xml:space="preserve">With identifiers, we enter into a long list of common </w:t>
-      </w:r>
-      <w:proofErr w:type="spellStart"/>
-      <w:r>
-        <w:t>extentions</w:t>
-      </w:r>
-      <w:proofErr w:type="spellEnd"/>
-      <w:r>
-        <w:t xml:space="preserve"> that everyone implements in one form or another. The standard "break" or "separator" method used in the literature for Pascal was something like:</w:t>
-      </w:r>
-    </w:p>
-    <w:p>
-      <w:pPr>
-        <w:pStyle w:val="Code"/>
-      </w:pPr>
-      <w:proofErr w:type="spellStart"/>
-      <w:r>
-        <w:t>MyNewVariable</w:t>
-      </w:r>
-      <w:proofErr w:type="spellEnd"/>
-    </w:p>
-    <w:p>
-      <w:pPr>
-        <w:pStyle w:val="Code"/>
-      </w:pPr>
-    </w:p>
-    <w:p>
-      <w:proofErr w:type="gramStart"/>
-      <w:r>
-        <w:t>or</w:t>
-      </w:r>
-      <w:proofErr w:type="gramEnd"/>
-      <w:r>
-        <w:t xml:space="preserve"> capitalization of each word in a composite identifier. </w:t>
-      </w:r>
-      <w:proofErr w:type="spellStart"/>
-      <w:r>
-        <w:t>Pascaline</w:t>
-      </w:r>
-      <w:proofErr w:type="spellEnd"/>
-      <w:r>
-        <w:t xml:space="preserve"> adds the "_" character as an official label character for use as a break. It is "significant". This means that:</w:t>
-      </w:r>
-    </w:p>
-    <w:p>
-      <w:pPr>
-        <w:pStyle w:val="Code"/>
-      </w:pPr>
-      <w:proofErr w:type="spellStart"/>
-      <w:r>
-        <w:t>my_new_variable</w:t>
-      </w:r>
-      <w:proofErr w:type="spellEnd"/>
-    </w:p>
-    <w:p>
-      <w:pPr>
-        <w:pStyle w:val="Code"/>
-      </w:pPr>
-    </w:p>
-    <w:p>
-      <w:proofErr w:type="gramStart"/>
-      <w:r>
-        <w:t>and</w:t>
-      </w:r>
-      <w:proofErr w:type="gramEnd"/>
-    </w:p>
-    <w:p>
-      <w:pPr>
-        <w:pStyle w:val="Code"/>
-      </w:pPr>
-      <w:proofErr w:type="spellStart"/>
-      <w:proofErr w:type="gramStart"/>
-      <w:r>
-        <w:t>mynewvariable</w:t>
-      </w:r>
-      <w:proofErr w:type="spellEnd"/>
-      <w:proofErr w:type="gramEnd"/>
-    </w:p>
-    <w:p>
-      <w:pPr>
-        <w:pStyle w:val="Code"/>
-      </w:pPr>
-    </w:p>
-    <w:p>
-      <w:proofErr w:type="gramStart"/>
-      <w:r>
-        <w:t>are</w:t>
-      </w:r>
-      <w:proofErr w:type="gramEnd"/>
-      <w:r>
-        <w:t xml:space="preserve"> NOT the same identifier.</w:t>
-      </w:r>
-    </w:p>
-    <w:p>
-      <w:r>
-        <w:t>The only remaining issue of interest here is that there is a convention, apparently starting with C, that identifiers starting with "_", like:</w:t>
-      </w:r>
-    </w:p>
-    <w:p>
-      <w:pPr>
-        <w:pStyle w:val="Code"/>
-      </w:pPr>
-      <w:r>
-        <w:t>_</w:t>
-      </w:r>
-      <w:proofErr w:type="spellStart"/>
-      <w:r>
-        <w:t>dangerous_system_symbol</w:t>
-      </w:r>
-      <w:proofErr w:type="spellEnd"/>
-    </w:p>
-    <w:p>
-      <w:pPr>
-        <w:pStyle w:val="Code"/>
-      </w:pPr>
-    </w:p>
-    <w:p>
-      <w:r>
-        <w:t xml:space="preserve">Have special meanings. This is apparently for the idea that when writing assembly language support functions, it is best to choose a name that won't conflict with an </w:t>
-      </w:r>
-      <w:proofErr w:type="spellStart"/>
-      <w:r>
-        <w:t>identifer</w:t>
-      </w:r>
-      <w:proofErr w:type="spellEnd"/>
-      <w:r>
-        <w:t xml:space="preserve"> in the compiled program.</w:t>
-      </w:r>
-    </w:p>
-    <w:p>
-      <w:r>
-        <w:t xml:space="preserve">I didn’t feel the need to include that convention in </w:t>
-      </w:r>
-      <w:proofErr w:type="spellStart"/>
-      <w:r>
-        <w:t>Pascaline</w:t>
-      </w:r>
-      <w:proofErr w:type="spellEnd"/>
-      <w:r>
-        <w:t>, but it could well be a local implementation issue.</w:t>
-      </w:r>
-    </w:p>
-    <w:p>
-      <w:pPr>
-        <w:pStyle w:val="Heading2"/>
-      </w:pPr>
-      <w:bookmarkStart w:id="20" w:name="_Toc309237984"/>
-      <w:r>
-        <w:t>Labels</w:t>
-      </w:r>
-      <w:bookmarkEnd w:id="20"/>
-    </w:p>
-    <w:p>
-      <w:r>
-        <w:t>Labels have always been an interesting issue in Pascal. I’m convinced that Niklaus Wirth included numeric labels in J&amp;W Pascal to</w:t>
-      </w:r>
-      <w:r>
-        <w:t xml:space="preserve"> punish their use</w:t>
-      </w:r>
-      <w:r>
-        <w:rPr>
-          <w:rStyle w:val="FootnoteReference"/>
-        </w:rPr>
-        <w:footnoteReference w:id="6"/>
-      </w:r>
-      <w:r>
-        <w:t>, but that’s my</w:t>
-      </w:r>
-      <w:r>
-        <w:t xml:space="preserve"> opinion. In any case, </w:t>
-      </w:r>
-      <w:proofErr w:type="spellStart"/>
-      <w:r>
-        <w:t>Pascaline</w:t>
-      </w:r>
-      <w:proofErr w:type="spellEnd"/>
-      <w:r>
-        <w:t>, like so many other Pascal implementations, allows standard identifiers to be used instead of the (rather odd) “apparent value” label numbers.</w:t>
-      </w:r>
-    </w:p>
-    <w:p>
-      <w:pPr>
-        <w:pStyle w:val="Heading2"/>
-      </w:pPr>
-      <w:bookmarkStart w:id="21" w:name="_Toc309237985"/>
-      <w:r>
-        <w:lastRenderedPageBreak/>
-        <w:t>Numeric constants</w:t>
-      </w:r>
-      <w:bookmarkEnd w:id="21"/>
-    </w:p>
-    <w:p>
-      <w:proofErr w:type="spellStart"/>
-      <w:r>
-        <w:t>Pascaline</w:t>
-      </w:r>
-      <w:proofErr w:type="spellEnd"/>
-      <w:r>
-        <w:t xml:space="preserve"> features single character prefixes for alternate radixes, with "$"</w:t>
-      </w:r>
-      <w:r>
-        <w:t xml:space="preserve"> </w:t>
-      </w:r>
-      <w:r>
-        <w:t>for hexadecimal, "&amp;" for octal, and "%" for binary.</w:t>
-      </w:r>
-    </w:p>
-    <w:p>
-      <w:r>
-        <w:t xml:space="preserve">Despite resemblances to other </w:t>
-      </w:r>
-      <w:proofErr w:type="spellStart"/>
-      <w:r>
-        <w:t>Pascals</w:t>
-      </w:r>
-      <w:proofErr w:type="spellEnd"/>
-      <w:r>
-        <w:t>, the convention (which by the way predates</w:t>
-      </w:r>
-      <w:r>
-        <w:t xml:space="preserve"> </w:t>
-      </w:r>
-      <w:proofErr w:type="gramStart"/>
-      <w:r>
-        <w:t>may</w:t>
-      </w:r>
-      <w:proofErr w:type="gramEnd"/>
-      <w:r>
-        <w:t xml:space="preserve"> other </w:t>
-      </w:r>
-      <w:proofErr w:type="spellStart"/>
-      <w:r>
-        <w:t>Pascals</w:t>
-      </w:r>
-      <w:proofErr w:type="spellEnd"/>
-      <w:r>
-        <w:t xml:space="preserve"> including Turbo Pascal) was stolen blatantly from the conventions used in </w:t>
-      </w:r>
-      <w:proofErr w:type="spellStart"/>
-      <w:r>
-        <w:t>Motorolas</w:t>
-      </w:r>
-      <w:proofErr w:type="spellEnd"/>
-      <w:r>
-        <w:t xml:space="preserve">' assemblers. The "@" used by </w:t>
-      </w:r>
-      <w:proofErr w:type="spellStart"/>
-      <w:r>
-        <w:t>motorola</w:t>
-      </w:r>
-      <w:proofErr w:type="spellEnd"/>
-      <w:r>
-        <w:t xml:space="preserve"> for octal</w:t>
-      </w:r>
-      <w:r>
-        <w:t xml:space="preserve"> </w:t>
-      </w:r>
-      <w:r>
-        <w:t xml:space="preserve">was changed to "&amp;" in </w:t>
-      </w:r>
-      <w:proofErr w:type="spellStart"/>
-      <w:r>
-        <w:t>Pascaline</w:t>
-      </w:r>
-      <w:proofErr w:type="spellEnd"/>
-      <w:r>
-        <w:t xml:space="preserve"> because the ISO 7185 standard appropriated</w:t>
-      </w:r>
-      <w:r>
-        <w:rPr>
-          <w:rStyle w:val="FootnoteReference"/>
-        </w:rPr>
-        <w:footnoteReference w:id="7"/>
-      </w:r>
-      <w:r>
-        <w:t xml:space="preserve"> it</w:t>
-      </w:r>
-      <w:r>
-        <w:t xml:space="preserve"> </w:t>
-      </w:r>
-      <w:r>
-        <w:t>for use with systems that (apparently) didn't have a "^" character. So here we</w:t>
-      </w:r>
-      <w:r>
-        <w:t xml:space="preserve"> </w:t>
-      </w:r>
-      <w:r>
-        <w:t>have a perfectly good convention that was ruined by machines and terminals that</w:t>
-      </w:r>
-      <w:r>
-        <w:t xml:space="preserve"> </w:t>
-      </w:r>
-      <w:r>
-        <w:t>most certainly no longer exist.</w:t>
-      </w:r>
-    </w:p>
-    <w:p>
-      <w:r>
-        <w:t>There are several basic ways to implement alternate radixes, and I'll list some</w:t>
-      </w:r>
-      <w:r>
-        <w:t xml:space="preserve"> </w:t>
-      </w:r>
-      <w:r>
-        <w:t>of them here:</w:t>
-      </w:r>
-    </w:p>
-    <w:p>
-      <w:r>
-        <w:t>$1234   - Single character prefix</w:t>
-      </w:r>
-    </w:p>
-    <w:p>
-      <w:r>
-        <w:t>16#1234 - Radix prefix</w:t>
-      </w:r>
-    </w:p>
-    <w:p>
-      <w:proofErr w:type="gramStart"/>
-      <w:r>
-        <w:t>0x1234  -</w:t>
-      </w:r>
-      <w:proofErr w:type="gramEnd"/>
-      <w:r>
-        <w:t xml:space="preserve"> C and many other languages</w:t>
-      </w:r>
-    </w:p>
-    <w:p>
-      <w:r>
-        <w:t>1234h   - Postfix, copied from assembler notation</w:t>
-      </w:r>
-    </w:p>
-    <w:p>
-      <w:r>
-        <w:t>There are two reasons I prefer the single character prefix. First, it is simple,</w:t>
-      </w:r>
-      <w:r>
-        <w:t xml:space="preserve"> </w:t>
-      </w:r>
-      <w:r>
-        <w:t>both to parse, and to write. Second, it tells the compiler what radix is being</w:t>
-      </w:r>
-      <w:r>
-        <w:t xml:space="preserve"> </w:t>
-      </w:r>
-      <w:r>
-        <w:t>used when the number starts. The use of "1234h" postfix formats requires that</w:t>
-      </w:r>
-      <w:r>
-        <w:t xml:space="preserve"> </w:t>
-      </w:r>
-      <w:r>
-        <w:t>the number have its characters stored and reread when the actual radix is found</w:t>
-      </w:r>
-      <w:r>
-        <w:t xml:space="preserve"> </w:t>
-      </w:r>
-      <w:r>
-        <w:t>at the end. I don't find this format amusing even for assemblers, and I have</w:t>
-      </w:r>
-      <w:r>
-        <w:t xml:space="preserve"> </w:t>
-      </w:r>
-      <w:r>
-        <w:t>never written an assembler that way.</w:t>
-      </w:r>
-    </w:p>
-    <w:p>
-      <w:r>
-        <w:t>The C standard "0x1234" format is borrowed from many compilers and assemblers</w:t>
-      </w:r>
-      <w:r>
-        <w:t xml:space="preserve"> </w:t>
-      </w:r>
-      <w:r>
-        <w:t>that existed before C did (I have seen the convention used back into the 1960s).</w:t>
-      </w:r>
-      <w:r>
-        <w:t xml:space="preserve"> </w:t>
-      </w:r>
-      <w:r>
-        <w:t xml:space="preserve">The idea is that it will be </w:t>
-      </w:r>
-      <w:proofErr w:type="spellStart"/>
-      <w:r>
-        <w:t>recognised</w:t>
-      </w:r>
-      <w:proofErr w:type="spellEnd"/>
-      <w:r>
-        <w:t xml:space="preserve"> as a simple decimal, and will have led</w:t>
-      </w:r>
-      <w:r>
-        <w:t xml:space="preserve"> </w:t>
-      </w:r>
-      <w:r>
-        <w:t>the compiler completely into parsing a decimal "0" when the parser can notice</w:t>
-      </w:r>
-      <w:r>
-        <w:t xml:space="preserve"> </w:t>
-      </w:r>
-      <w:r>
-        <w:t>that it is followed by a postfix "x", and then switch to parsing hex. The</w:t>
-      </w:r>
-      <w:r>
-        <w:t xml:space="preserve"> </w:t>
-      </w:r>
-      <w:r>
-        <w:t>convention is fairly inexplicable and uses two characters to do what a single</w:t>
-      </w:r>
-      <w:r>
-        <w:t xml:space="preserve"> </w:t>
-      </w:r>
-      <w:r>
-        <w:t>character can, but perhaps having the advantage of not using up a precious</w:t>
-      </w:r>
-      <w:r>
-        <w:t xml:space="preserve"> </w:t>
-      </w:r>
-      <w:r>
-        <w:t xml:space="preserve">special character that the language might use. Important to C, but not </w:t>
-      </w:r>
-      <w:proofErr w:type="gramStart"/>
-      <w:r>
-        <w:t xml:space="preserve">to </w:t>
-      </w:r>
-      <w:r>
-        <w:t xml:space="preserve"> </w:t>
-      </w:r>
-      <w:r>
-        <w:t>Pascal</w:t>
-      </w:r>
-      <w:proofErr w:type="gramEnd"/>
-      <w:r>
-        <w:t>.</w:t>
-      </w:r>
-    </w:p>
-    <w:p>
-      <w:r>
-        <w:t>The prefix convention "16#1234", used in many languages, including ISO 10206</w:t>
-      </w:r>
-      <w:r>
-        <w:t xml:space="preserve"> </w:t>
-      </w:r>
-      <w:r>
-        <w:t>Pascal, is a good one for being able to represent all radixes. It is, of course,</w:t>
-      </w:r>
-      <w:r>
-        <w:t xml:space="preserve"> </w:t>
-      </w:r>
-      <w:r>
-        <w:t xml:space="preserve">verbose. My chief issue with it is that, in my entire </w:t>
-      </w:r>
-      <w:proofErr w:type="spellStart"/>
-      <w:r>
-        <w:t>carreer</w:t>
-      </w:r>
-      <w:proofErr w:type="spellEnd"/>
-      <w:r>
-        <w:t>, I have never been</w:t>
-      </w:r>
-      <w:r>
-        <w:t xml:space="preserve"> </w:t>
-      </w:r>
-      <w:r>
-        <w:t>asked to use base 32 in a program</w:t>
-      </w:r>
-      <w:r>
-        <w:t>.</w:t>
-      </w:r>
-    </w:p>
-    <w:p>
-      <w:r>
-        <w:t xml:space="preserve">A final mention is about the binary ("%") convention in </w:t>
-      </w:r>
-      <w:proofErr w:type="spellStart"/>
-      <w:r>
-        <w:t>Pascaline</w:t>
-      </w:r>
-      <w:proofErr w:type="spellEnd"/>
-      <w:r>
-        <w:t>. This is not</w:t>
-      </w:r>
-      <w:r>
-        <w:t xml:space="preserve"> </w:t>
-      </w:r>
-      <w:r>
-        <w:t>often useful, but when it is, such as the creation of a bit mask in an embedded</w:t>
-      </w:r>
-      <w:r>
-        <w:t xml:space="preserve"> </w:t>
-      </w:r>
-      <w:r>
-        <w:t>product, it is greatly appreciated.</w:t>
-      </w:r>
-    </w:p>
-    <w:p>
-      <w:pPr>
-        <w:pStyle w:val="Heading2"/>
-      </w:pPr>
-      <w:bookmarkStart w:id="22" w:name="_Toc309237986"/>
-      <w:r>
-        <w:t>Constant expressions</w:t>
-      </w:r>
-      <w:bookmarkEnd w:id="22"/>
-    </w:p>
-    <w:p>
-      <w:r>
-        <w:t xml:space="preserve">The disadvantage of original </w:t>
-      </w:r>
-      <w:proofErr w:type="spellStart"/>
-      <w:r>
-        <w:t>Pascals'</w:t>
-      </w:r>
-      <w:proofErr w:type="spellEnd"/>
-      <w:r>
-        <w:t xml:space="preserve"> scheme of introducing the declarations in </w:t>
-      </w:r>
-      <w:proofErr w:type="spellStart"/>
-      <w:r>
-        <w:t>sucessive</w:t>
-      </w:r>
-      <w:proofErr w:type="spellEnd"/>
-      <w:r>
-        <w:t xml:space="preserve"> levels, i.e., constants to types to variables and procedure/functions, is that it discards the </w:t>
-      </w:r>
-      <w:proofErr w:type="spellStart"/>
-      <w:r>
-        <w:t>menmonic</w:t>
-      </w:r>
-      <w:proofErr w:type="spellEnd"/>
-      <w:r>
-        <w:t xml:space="preserve"> power of expressions. I suppose the point was that such calculations were more clearly left to the code blocks, but the effect was to cause programmers to perform such setup calculations with a pocket calculator, </w:t>
-      </w:r>
-      <w:proofErr w:type="gramStart"/>
-      <w:r>
-        <w:t>then</w:t>
-      </w:r>
-      <w:proofErr w:type="gramEnd"/>
-      <w:r>
-        <w:t xml:space="preserve"> place them in the program, perhaps placing the founding calculation in a comment to preserve the original idea.</w:t>
-      </w:r>
-    </w:p>
-    <w:p>
-      <w:r>
-        <w:lastRenderedPageBreak/>
-        <w:t xml:space="preserve">For such constants, there is almost universal agreement amongst Pascal </w:t>
-      </w:r>
-      <w:proofErr w:type="spellStart"/>
-      <w:r>
-        <w:t>implementors</w:t>
-      </w:r>
-      <w:proofErr w:type="spellEnd"/>
-      <w:r>
-        <w:t xml:space="preserve"> that such constant expressions should not simply be standard expressions from the language, but rather a special set of rules applying to constants only. This avoids the idea of what to do if the programmer places a variable, function or worse in such an expression.</w:t>
-      </w:r>
-    </w:p>
-    <w:p>
-      <w:pPr>
-        <w:pStyle w:val="Heading2"/>
-      </w:pPr>
-      <w:bookmarkStart w:id="23" w:name="_Toc309237987"/>
-      <w:r>
-        <w:t>Boolean integer operations</w:t>
-      </w:r>
-      <w:bookmarkEnd w:id="23"/>
-    </w:p>
-    <w:p>
-      <w:r>
-        <w:t xml:space="preserve">I wonder if anyone noticed in original Pascal that the language was not dependent on if it was implemented on a binary or a decimal machine. D. E. Knuth would have been proud of such a development, as in his famous series "the art of programming" he described the use of assembly language that would not care what the </w:t>
-      </w:r>
-      <w:proofErr w:type="gramStart"/>
-      <w:r>
-        <w:t>base of numbers in the machine were</w:t>
-      </w:r>
-      <w:proofErr w:type="gramEnd"/>
-      <w:r>
-        <w:t>.</w:t>
-      </w:r>
-    </w:p>
-    <w:p>
-      <w:r>
-        <w:t>To appreciate why this is interesting, you have to appreciate that as late as the 1960's, there were still two kinds of computers in use, the decimal based ones and the binary based ones. Even if you considered binary to be the "winner", there were machines that supported both types of math, including the famous IBM 360.</w:t>
-      </w:r>
-    </w:p>
-    <w:p>
-      <w:r>
-        <w:t xml:space="preserve">So in </w:t>
-      </w:r>
-      <w:proofErr w:type="spellStart"/>
-      <w:r>
-        <w:t>Pascaline</w:t>
-      </w:r>
-      <w:proofErr w:type="spellEnd"/>
-      <w:r>
-        <w:t xml:space="preserve">, there is support for direct binary math on integers. The standard does not get into the issue of what that means on a signed integer. I think this is just, for the reason that </w:t>
-      </w:r>
-      <w:proofErr w:type="spellStart"/>
-      <w:r>
-        <w:t>Pascaline</w:t>
-      </w:r>
-      <w:proofErr w:type="spellEnd"/>
-      <w:r>
-        <w:t xml:space="preserve"> also supports the idea of unsigned types, and therefore removes any great need to perform binary math with signed integers. If you want to perform binary operations on integers, then it is only fair to use only unsigned types to do it.</w:t>
-      </w:r>
-    </w:p>
-    <w:p>
-      <w:r>
-        <w:t xml:space="preserve">The standard specifies that these operations </w:t>
-      </w:r>
-      <w:proofErr w:type="spellStart"/>
-      <w:r>
-        <w:t>probally</w:t>
-      </w:r>
-      <w:proofErr w:type="spellEnd"/>
-      <w:r>
-        <w:t xml:space="preserve"> won't work on a decimal</w:t>
-      </w:r>
-      <w:r>
-        <w:t xml:space="preserve"> </w:t>
-      </w:r>
-      <w:r>
-        <w:t xml:space="preserve">machine. Don't </w:t>
-      </w:r>
-      <w:proofErr w:type="gramStart"/>
-      <w:r>
-        <w:t>laugh,</w:t>
-      </w:r>
-      <w:proofErr w:type="gramEnd"/>
-      <w:r>
-        <w:t xml:space="preserve"> there is still a good possibility that the language may be</w:t>
-      </w:r>
-      <w:r>
-        <w:t xml:space="preserve"> </w:t>
-      </w:r>
-      <w:r>
-        <w:t>used on computer history simulators.</w:t>
-      </w:r>
-    </w:p>
-    <w:p>
-      <w:pPr>
-        <w:pStyle w:val="Heading3"/>
-      </w:pPr>
-      <w:r>
-        <w:t>Why not negative numbers</w:t>
-      </w:r>
-    </w:p>
-    <w:p>
-      <w:r>
-        <w:t xml:space="preserve">The </w:t>
-      </w:r>
-      <w:proofErr w:type="spellStart"/>
-      <w:r>
-        <w:t>Pascaline</w:t>
-      </w:r>
-      <w:proofErr w:type="spellEnd"/>
-      <w:r>
-        <w:t xml:space="preserve"> standard specifically rules out Boolean operations on negative numbers. The reason for this is that this would create dependencies on 2’s complement binary representation. There are many other representations that can be commonly used. I, for one, used signed magnitude and even offset 0 numbers frequently for various reasons.</w:t>
-      </w:r>
-    </w:p>
-    <w:p>
-      <w:r>
-        <w:t xml:space="preserve">The standard negative number used for Boolean integer math is -1, which in 2’s complement is a mask with all bits set. The </w:t>
-      </w:r>
-      <w:proofErr w:type="spellStart"/>
-      <w:r>
-        <w:t>Pascaline</w:t>
-      </w:r>
-      <w:proofErr w:type="spellEnd"/>
-      <w:r>
-        <w:t xml:space="preserve"> equivalent of this is maxint, which </w:t>
-      </w:r>
-      <w:proofErr w:type="gramStart"/>
-      <w:r>
-        <w:t>is</w:t>
-      </w:r>
-      <w:proofErr w:type="gramEnd"/>
-      <w:r>
-        <w:t xml:space="preserve"> all bits set except the sign bit.</w:t>
-      </w:r>
-    </w:p>
-    <w:p>
-      <w:pPr>
-        <w:pStyle w:val="Heading2"/>
-      </w:pPr>
-      <w:bookmarkStart w:id="24" w:name="_Toc309237988"/>
-      <w:r>
-        <w:t>View and out parameters</w:t>
-      </w:r>
-      <w:bookmarkEnd w:id="24"/>
-    </w:p>
-    <w:p>
-      <w:r>
-        <w:t>There isn't much controversy here</w:t>
-      </w:r>
-      <w:r>
-        <w:t xml:space="preserve"> for view or “protected” parameters</w:t>
-      </w:r>
-      <w:r>
-        <w:rPr>
-          <w:rStyle w:val="FootnoteReference"/>
-        </w:rPr>
-        <w:footnoteReference w:id="8"/>
-      </w:r>
-      <w:r>
-        <w:t xml:space="preserve">, which are widely implemented in </w:t>
-      </w:r>
-      <w:proofErr w:type="gramStart"/>
-      <w:r>
-        <w:t>other  languages</w:t>
-      </w:r>
-      <w:proofErr w:type="gramEnd"/>
-      <w:r>
-        <w:t xml:space="preserve">. Everyone implements such parameters. In fact, an early version of </w:t>
-      </w:r>
-      <w:r>
-        <w:t xml:space="preserve">N. </w:t>
-      </w:r>
-      <w:proofErr w:type="spellStart"/>
-      <w:r>
-        <w:t>Wirths</w:t>
-      </w:r>
-      <w:proofErr w:type="spellEnd"/>
-      <w:r>
-        <w:t>' Pascal report had them. The import of a protected</w:t>
-      </w:r>
-      <w:r>
-        <w:t xml:space="preserve"> </w:t>
-      </w:r>
-      <w:r>
-        <w:t>parameter is that any expression that can be allowed with a value parameter can</w:t>
-      </w:r>
-      <w:r>
-        <w:t xml:space="preserve"> </w:t>
-      </w:r>
-      <w:r>
-        <w:t>be used, but the compiler is able to eliminate the copy operation involved with</w:t>
-      </w:r>
-      <w:r>
-        <w:t xml:space="preserve"> </w:t>
-      </w:r>
-      <w:r>
-        <w:t>passing structured types into a value parameter.</w:t>
-      </w:r>
-      <w:r>
-        <w:t xml:space="preserve"> In practice view parameters use pass by value for small objects and pass by variable reference for large ones.</w:t>
-      </w:r>
-    </w:p>
-    <w:p>
-      <w:r>
-        <w:t xml:space="preserve">The only issue is the choice of keyword, "view", vs. "protected" or </w:t>
-      </w:r>
-      <w:proofErr w:type="gramStart"/>
-      <w:r>
-        <w:t xml:space="preserve">anything </w:t>
-      </w:r>
-      <w:r>
-        <w:t xml:space="preserve"> </w:t>
-      </w:r>
-      <w:r>
-        <w:t>else</w:t>
-      </w:r>
-      <w:proofErr w:type="gramEnd"/>
-      <w:r>
-        <w:t>. My only excuse is that "view" seemed to me to be more in keeping with the</w:t>
-      </w:r>
-      <w:r>
-        <w:t xml:space="preserve"> </w:t>
-      </w:r>
-      <w:r>
-        <w:t>series of a value, variable or ... parameter. In other words, "I pass by value",</w:t>
-      </w:r>
-      <w:r>
-        <w:t xml:space="preserve"> </w:t>
-      </w:r>
-      <w:r>
-        <w:t xml:space="preserve">"I pass by variable", </w:t>
-      </w:r>
-      <w:proofErr w:type="gramStart"/>
-      <w:r>
-        <w:t>then</w:t>
-      </w:r>
-      <w:proofErr w:type="gramEnd"/>
-      <w:r>
-        <w:t xml:space="preserve"> "I pass by view" made more sense to me than "I pass</w:t>
-      </w:r>
-      <w:r>
-        <w:t xml:space="preserve"> </w:t>
-      </w:r>
-      <w:r>
-        <w:t>by protected". It just rhymed better. I have the value for the parameter, I have</w:t>
-      </w:r>
-      <w:r>
-        <w:t xml:space="preserve"> </w:t>
-      </w:r>
-      <w:r>
-        <w:t xml:space="preserve">the variable, </w:t>
-      </w:r>
-      <w:proofErr w:type="gramStart"/>
-      <w:r>
-        <w:t>I</w:t>
-      </w:r>
-      <w:proofErr w:type="gramEnd"/>
-      <w:r>
-        <w:t xml:space="preserve"> have a view on the parameter. Plus "view" is a nice short</w:t>
-      </w:r>
-      <w:r>
-        <w:t xml:space="preserve"> </w:t>
-      </w:r>
-      <w:r>
-        <w:t>keyword</w:t>
-      </w:r>
-      <w:r>
-        <w:t>.</w:t>
-      </w:r>
-    </w:p>
-    <w:p>
-      <w:pPr>
-        <w:pStyle w:val="Heading2"/>
-      </w:pPr>
-      <w:bookmarkStart w:id="25" w:name="_Toc309237989"/>
-      <w:r>
-        <w:lastRenderedPageBreak/>
-        <w:t>Extended case statements</w:t>
-      </w:r>
-      <w:bookmarkEnd w:id="25"/>
-    </w:p>
-    <w:p>
-      <w:r>
-        <w:t xml:space="preserve">Of all of the </w:t>
-      </w:r>
-      <w:proofErr w:type="spellStart"/>
-      <w:r>
-        <w:t>extentions</w:t>
-      </w:r>
-      <w:proofErr w:type="spellEnd"/>
-      <w:r>
-        <w:t xml:space="preserve"> in </w:t>
-      </w:r>
-      <w:proofErr w:type="spellStart"/>
-      <w:r>
-        <w:t>Pascaline</w:t>
-      </w:r>
-      <w:proofErr w:type="spellEnd"/>
-      <w:r>
-        <w:t xml:space="preserve">, I find the case statement </w:t>
-      </w:r>
-      <w:proofErr w:type="spellStart"/>
-      <w:r>
-        <w:t>extentions</w:t>
-      </w:r>
-      <w:proofErr w:type="spellEnd"/>
-      <w:r>
-        <w:t xml:space="preserve"> most distasteful. The problem with "else" (or "otherwise") and case ranges is that they really remove the best property of case statements, that of being a clear simple to understand construct that compiles efficiently to an underlying machine level construct, namely a table lookup jump.</w:t>
-      </w:r>
-    </w:p>
-    <w:p>
-      <w:r>
-        <w:t xml:space="preserve">The </w:t>
-      </w:r>
-      <w:proofErr w:type="spellStart"/>
-      <w:r>
-        <w:t>extentions</w:t>
-      </w:r>
-      <w:proofErr w:type="spellEnd"/>
-      <w:r>
-        <w:t xml:space="preserve"> encourage, as</w:t>
-      </w:r>
-      <w:r>
-        <w:t xml:space="preserve"> I have often seen in code examples, the idea of a case statement as a "general purpose" filter for values. It certainly isn't. If there are a lot of gaps between the sequences of case labels, the compiler isn't going to give you a neat jump table in the output code, but is going to be forced to recode the problem in another way. And that "way" may not have the performance you expect from a case statement. In fact, the compiler can just degenerate the case statement to a series of if-then-else comparison statements internally.</w:t>
-      </w:r>
-    </w:p>
-    <w:p>
-      <w:r>
-        <w:t>Of course, this can happen with ISO 7185 Pascal as well:</w:t>
-      </w:r>
-    </w:p>
-    <w:p>
-      <w:pPr>
-        <w:pStyle w:val="Code"/>
-      </w:pPr>
-      <w:proofErr w:type="gramStart"/>
-      <w:r>
-        <w:rPr>
-          <w:b/>
-        </w:rPr>
-        <w:t>case</w:t>
-      </w:r>
-      <w:proofErr w:type="gramEnd"/>
-      <w:r>
-        <w:t xml:space="preserve"> x </w:t>
-      </w:r>
-      <w:r>
-        <w:rPr>
-          <w:b/>
-        </w:rPr>
-        <w:t>of</w:t>
-      </w:r>
-    </w:p>
-    <w:p>
-      <w:pPr>
-        <w:pStyle w:val="Code"/>
-      </w:pPr>
-    </w:p>
-    <w:p>
-      <w:pPr>
-        <w:pStyle w:val="Code"/>
-      </w:pPr>
-      <w:r>
-        <w:t xml:space="preserve">   1: ...;</w:t>
-      </w:r>
-    </w:p>
-    <w:p>
-      <w:pPr>
-        <w:pStyle w:val="Code"/>
-      </w:pPr>
-      <w:r>
-        <w:t xml:space="preserve">   1000000: ...;</w:t>
-      </w:r>
-    </w:p>
-    <w:p>
-      <w:pPr>
-        <w:pStyle w:val="Code"/>
-      </w:pPr>
-    </w:p>
-    <w:p>
-      <w:pPr>
-        <w:pStyle w:val="Code"/>
-      </w:pPr>
-      <w:proofErr w:type="gramStart"/>
-      <w:r>
-        <w:rPr>
-          <w:b/>
-        </w:rPr>
-        <w:t>end</w:t>
-      </w:r>
-      <w:proofErr w:type="gramEnd"/>
-      <w:r>
-        <w:t>;</w:t>
-      </w:r>
-    </w:p>
-    <w:p/>
-    <w:p>
-      <w:r>
-        <w:t>Is a fairly ridiculous case statement, but perfectly valid under the rules of ISO 7185 Pascal. The result is sure to be something you won't like, such as a case jump table of massive length, but only two entries occupied, degeneration to if-then-else, etc.</w:t>
-      </w:r>
-    </w:p>
-    <w:p>
-      <w:r>
-        <w:t xml:space="preserve">The issue people seem to have with ISO 7185 </w:t>
-      </w:r>
-      <w:proofErr w:type="spellStart"/>
-      <w:r>
-        <w:t>Pascals</w:t>
-      </w:r>
-      <w:proofErr w:type="spellEnd"/>
-      <w:r>
-        <w:t xml:space="preserve"> standard case statement is that it "takes too much code" to get around the fact that the default for a case statement is an error:</w:t>
-      </w:r>
-    </w:p>
-    <w:p>
-      <w:pPr>
-        <w:pStyle w:val="Code"/>
-      </w:pPr>
-    </w:p>
-    <w:p>
-      <w:pPr>
-        <w:pStyle w:val="Code"/>
-      </w:pPr>
-      <w:proofErr w:type="gramStart"/>
-      <w:r>
-        <w:rPr>
-          <w:b/>
-        </w:rPr>
-        <w:t>if</w:t>
-      </w:r>
-      <w:proofErr w:type="gramEnd"/>
-      <w:r>
-        <w:t xml:space="preserve"> (x &lt; 1) </w:t>
-      </w:r>
-      <w:r>
-        <w:rPr>
-          <w:b/>
-        </w:rPr>
-        <w:t>or</w:t>
-      </w:r>
-      <w:r>
-        <w:t xml:space="preserve"> (x &gt; 3) </w:t>
-      </w:r>
-      <w:r>
-        <w:rPr>
-          <w:b/>
-        </w:rPr>
-        <w:t>then</w:t>
-      </w:r>
-      <w:r>
-        <w:t xml:space="preserve"> ...</w:t>
-      </w:r>
-    </w:p>
-    <w:p>
-      <w:pPr>
-        <w:pStyle w:val="Code"/>
-      </w:pPr>
-      <w:proofErr w:type="gramStart"/>
-      <w:r>
-        <w:rPr>
-          <w:b/>
-        </w:rPr>
-        <w:t>else</w:t>
-      </w:r>
-      <w:proofErr w:type="gramEnd"/>
-      <w:r>
-        <w:t xml:space="preserve"> </w:t>
-      </w:r>
-      <w:r>
-        <w:rPr>
-          <w:b/>
-        </w:rPr>
-        <w:t>case</w:t>
-      </w:r>
-      <w:r>
-        <w:t xml:space="preserve"> x </w:t>
-      </w:r>
-      <w:r>
-        <w:rPr>
-          <w:b/>
-        </w:rPr>
-        <w:t>of</w:t>
-      </w:r>
-    </w:p>
-    <w:p>
-      <w:pPr>
-        <w:pStyle w:val="Code"/>
-      </w:pPr>
-    </w:p>
-    <w:p>
-      <w:pPr>
-        <w:pStyle w:val="Code"/>
-      </w:pPr>
-      <w:r>
-        <w:t xml:space="preserve">   1: ...;</w:t>
-      </w:r>
-    </w:p>
-    <w:p>
-      <w:pPr>
-        <w:pStyle w:val="Code"/>
-      </w:pPr>
-      <w:r>
-        <w:t xml:space="preserve">   2: ...;</w:t>
-      </w:r>
-    </w:p>
-    <w:p>
-      <w:pPr>
-        <w:pStyle w:val="Code"/>
-      </w:pPr>
-      <w:r>
-        <w:t xml:space="preserve">   3: ...;</w:t>
-      </w:r>
-    </w:p>
-    <w:p>
-      <w:pPr>
-        <w:pStyle w:val="Code"/>
-      </w:pPr>
-    </w:p>
-    <w:p>
-      <w:pPr>
-        <w:pStyle w:val="Code"/>
-      </w:pPr>
-      <w:proofErr w:type="gramStart"/>
-      <w:r>
-        <w:rPr>
-          <w:b/>
-        </w:rPr>
-        <w:t>end</w:t>
-      </w:r>
-      <w:proofErr w:type="gramEnd"/>
-      <w:r>
-        <w:t>;</w:t>
-      </w:r>
-    </w:p>
-    <w:p>
-      <w:pPr>
-        <w:pStyle w:val="Code"/>
-      </w:pPr>
-    </w:p>
-    <w:p>
-      <w:r>
-        <w:t xml:space="preserve">I must admit that I don't share the idea of single if statement to guard a </w:t>
-      </w:r>
-      <w:proofErr w:type="spellStart"/>
-      <w:r>
-        <w:t>casestatement</w:t>
-      </w:r>
-      <w:proofErr w:type="spellEnd"/>
-      <w:r>
-        <w:t xml:space="preserve"> as a hardship. A bit more difficult is collecting all of the gaps in a series into </w:t>
-      </w:r>
-      <w:proofErr w:type="gramStart"/>
-      <w:r>
-        <w:t>an if</w:t>
-      </w:r>
-      <w:proofErr w:type="gramEnd"/>
-      <w:r>
-        <w:t xml:space="preserve"> conditional on a large but slightly sparse case table.</w:t>
-      </w:r>
-    </w:p>
-    <w:p>
-      <w:r>
-        <w:t xml:space="preserve">In any case, the "straw that broke the camels' back" was using </w:t>
-      </w:r>
-      <w:proofErr w:type="spellStart"/>
-      <w:r>
-        <w:t>Pascaline</w:t>
-      </w:r>
-      <w:proofErr w:type="spellEnd"/>
-      <w:r>
-        <w:t xml:space="preserve"> to interface to C code, which is pretty much a requirement these days. Trying to efficiently dispatch a deliberately sparse </w:t>
-      </w:r>
-      <w:proofErr w:type="spellStart"/>
-      <w:r>
-        <w:t>enum</w:t>
-      </w:r>
-      <w:proofErr w:type="spellEnd"/>
-      <w:r>
-        <w:t xml:space="preserve"> statement from a C code module using a Pascal case statement is an </w:t>
-      </w:r>
-      <w:proofErr w:type="spellStart"/>
-      <w:r>
-        <w:t>excersize</w:t>
-      </w:r>
-      <w:proofErr w:type="spellEnd"/>
-      <w:r>
-        <w:t xml:space="preserve"> in frustration, so I gave up and gave in to the "dark side".</w:t>
-      </w:r>
-    </w:p>
-    <w:p>
-      <w:r>
-        <w:t>The use of the "else" keyword (vs. "otherwise") was based on else being a short keyword that already existed in the language and already had the intended meaning ("else do t</w:t>
-      </w:r>
-      <w:r>
-        <w:t>his"). It didn't hurt that Borland</w:t>
-      </w:r>
-      <w:r>
-        <w:t xml:space="preserve"> Pascal also had this convention.</w:t>
-      </w:r>
-    </w:p>
-    <w:p>
-      <w:r>
-        <w:lastRenderedPageBreak/>
-        <w:t xml:space="preserve">The idea of ranges was introduced in the CDC 6000 series Pascal compiler, and used by Nicklaus Wirth himself in Oberon. It seems reasonable, and solves the issue where you </w:t>
-      </w:r>
-      <w:proofErr w:type="gramStart"/>
-      <w:r>
-        <w:t>are having</w:t>
-      </w:r>
-      <w:proofErr w:type="gramEnd"/>
-      <w:r>
-        <w:t xml:space="preserve"> to count off enumerations redundantly.</w:t>
-      </w:r>
-    </w:p>
-    <w:p>
-      <w:pPr>
-        <w:pStyle w:val="Heading2"/>
-      </w:pPr>
-      <w:bookmarkStart w:id="26" w:name="_Toc309237990"/>
-      <w:r>
-        <w:t>Variant record case ranges</w:t>
-      </w:r>
-      <w:bookmarkEnd w:id="26"/>
-    </w:p>
-    <w:p>
-      <w:r>
-        <w:t xml:space="preserve">Variant record case ranges are a twin of case statement ranges, and were implemented in the CDC 6000 compiler. It’s a fairly low cost improvement to </w:t>
-      </w:r>
-      <w:proofErr w:type="spellStart"/>
-      <w:r>
-        <w:t>useability</w:t>
-      </w:r>
-      <w:proofErr w:type="spellEnd"/>
-      <w:r>
-        <w:t xml:space="preserve"> and readability</w:t>
-      </w:r>
-      <w:r>
-        <w:t>.</w:t>
-      </w:r>
-    </w:p>
-    <w:p>
-      <w:pPr>
-        <w:pStyle w:val="Heading2"/>
-      </w:pPr>
-      <w:bookmarkStart w:id="27" w:name="_Toc309237991"/>
-      <w:r>
-        <w:t>Array type shorthand</w:t>
-      </w:r>
-      <w:bookmarkEnd w:id="27"/>
-    </w:p>
-    <w:p>
-      <w:r>
-        <w:t>The array type shorthand really is part of container arrays, in the next section, but also stands on its own. It acknowledges that the most common array form is integer indexed with base 1. For this, only the length of the array needs to be specified. This is a standard feature in Oberon and many other languages, and I noticed that the standard form of it:</w:t>
-      </w:r>
-    </w:p>
-    <w:p>
-      <w:pPr>
-        <w:pStyle w:val="Code"/>
-      </w:pPr>
-      <w:proofErr w:type="gramStart"/>
-      <w:r>
-        <w:t>array</w:t>
-      </w:r>
-      <w:proofErr w:type="gramEnd"/>
-      <w:r>
-        <w:t xml:space="preserve"> 10, 10 of char;</w:t>
-      </w:r>
-    </w:p>
-    <w:p>
-      <w:pPr>
-        <w:pStyle w:val="Code"/>
-      </w:pPr>
-    </w:p>
-    <w:p>
-      <w:proofErr w:type="gramStart"/>
-      <w:r>
-        <w:t>Was recognizable as syntactically distinct because of the lack of surrounding brackets.</w:t>
-      </w:r>
-      <w:proofErr w:type="gramEnd"/>
-      <w:r>
-        <w:t xml:space="preserve"> In fact, because the brackets completely enclose the index specification in declaration (unlike the specification of an index in a factor), the two types are distinct. Thus, Oberon and </w:t>
-      </w:r>
-      <w:proofErr w:type="spellStart"/>
-      <w:r>
-        <w:t>Pascaline</w:t>
-      </w:r>
-      <w:proofErr w:type="spellEnd"/>
-      <w:r>
-        <w:t xml:space="preserve"> specifications dovetail.</w:t>
-      </w:r>
-    </w:p>
-    <w:p>
-      <w:r>
-        <w:t xml:space="preserve">The lead in to container arrays is that we introduce the idea of integer </w:t>
-      </w:r>
-      <w:proofErr w:type="spellStart"/>
-      <w:r>
-        <w:t>indecies</w:t>
-      </w:r>
-      <w:proofErr w:type="spellEnd"/>
-      <w:r>
-        <w:t xml:space="preserve"> as the default type in </w:t>
-      </w:r>
-      <w:proofErr w:type="spellStart"/>
-      <w:r>
-        <w:t>Pascaline</w:t>
-      </w:r>
-      <w:proofErr w:type="spellEnd"/>
-      <w:r>
-        <w:t>. Thus, when the index does not appear, it is integer.</w:t>
-      </w:r>
-    </w:p>
-    <w:p>
-      <w:r>
-        <w:t>How nice is it to be able to specify:</w:t>
-      </w:r>
-    </w:p>
-    <w:p>
-      <w:pPr>
-        <w:pStyle w:val="Code"/>
-      </w:pPr>
-      <w:proofErr w:type="gramStart"/>
-      <w:r>
-        <w:t>packed</w:t>
-      </w:r>
-      <w:proofErr w:type="gramEnd"/>
-      <w:r>
-        <w:t xml:space="preserve"> array 100 of char;</w:t>
-      </w:r>
-    </w:p>
-    <w:p>
-      <w:pPr>
-        <w:pStyle w:val="Code"/>
-      </w:pPr>
-    </w:p>
-    <w:p>
-      <w:proofErr w:type="gramStart"/>
-      <w:r>
-        <w:t>As a string?</w:t>
-      </w:r>
-      <w:proofErr w:type="gramEnd"/>
-    </w:p>
-    <w:p>
-      <w:pPr>
-        <w:pStyle w:val="Heading2"/>
-      </w:pPr>
-      <w:bookmarkStart w:id="28" w:name="_Toc309237992"/>
+      <w:bookmarkStart w:id="29" w:name="_Toc309237992"/>
       <w:r>
         <w:t>Container arrays</w:t>
       </w:r>
-      <w:bookmarkEnd w:id="28"/>
+      <w:bookmarkEnd w:id="29"/>
     </w:p>
     <w:p>
       <w:r>
@@ -9658,6 +9687,7 @@
         </w:numPr>
       </w:pPr>
       <w:r>
+        <w:lastRenderedPageBreak/>
         <w:t>Length</w:t>
       </w:r>
     </w:p>
@@ -9729,7 +9759,6 @@
     </w:p>
     <w:p>
       <w:r>
-        <w:lastRenderedPageBreak/>
         <w:t>This leads to the following “solutions” to the problem:</w:t>
       </w:r>
     </w:p>
@@ -9802,7 +9831,7 @@
         <w:rPr>
           <w:rStyle w:val="FootnoteReference"/>
         </w:rPr>
-        <w:footnoteReference w:id="9"/>
+        <w:footnoteReference w:id="10"/>
       </w:r>
       <w:r>
         <w:t>.</w:t>
@@ -9862,7 +9891,7 @@
         <w:rPr>
           <w:rStyle w:val="FootnoteReference"/>
         </w:rPr>
-        <w:footnoteReference w:id="10"/>
+        <w:footnoteReference w:id="11"/>
       </w:r>
       <w:r>
         <w:t>.</w:t>
@@ -9870,6 +9899,7 @@
     </w:p>
     <w:p>
       <w:r>
+        <w:lastRenderedPageBreak/>
         <w:t xml:space="preserve">This last restriction, that the compiler only knows exactly where the length information is kept, enabled the implementation of backward compatible container arrays. For assignment compatibility between container and ISO 7185 compatible arrays, the hidden length fields simply need to be copied. The assignment of a fixed to container array copies from a constant, the length of the fixed array, and the assignment of a container to fixed array verifies that the length is the same, </w:t>
       </w:r>
       <w:proofErr w:type="gramStart"/>
@@ -9891,7 +9921,6 @@
     </w:p>
     <w:p>
       <w:r>
-        <w:lastRenderedPageBreak/>
         <w:t xml:space="preserve">When I first implemented container arrays, I wondered if the concept would be </w:t>
       </w:r>
       <w:proofErr w:type="spellStart"/>
@@ -10080,7 +10109,11 @@
       </w:r>
       <w:proofErr w:type="spellEnd"/>
       <w:r>
-        <w:t xml:space="preserve"> “fall over templates”. A fall over template means that you carry a pointer to the template and “walk” the pointer down the template entries as you process indexing in the array. When the end is reached, you are at single level indexing, and you pick up the length and use that to replace the array pointer.</w:t>
+        <w:t xml:space="preserve"> “fall over templates”. A </w:t>
+      </w:r>
+      <w:r>
+        <w:lastRenderedPageBreak/>
+        <w:t>fall over template means that you carry a pointer to the template and “walk” the pointer down the template entries as you process indexing in the array. When the end is reached, you are at single level indexing, and you pick up the length and use that to replace the array pointer.</w:t>
       </w:r>
     </w:p>
     <w:p>
@@ -10109,11 +10142,7 @@
     </w:p>
     <w:p>
       <w:r>
-        <w:t xml:space="preserve">You’ll note that the container array system does not keep track of the lower and upper bound of arrays. This saves the compiler from having to track two numbers for each array, when it only needs to track </w:t>
-      </w:r>
-      <w:r>
-        <w:lastRenderedPageBreak/>
-        <w:t xml:space="preserve">one, the length. In fact, the length is all that concerns the </w:t>
+        <w:t xml:space="preserve">You’ll note that the container array system does not keep track of the lower and upper bound of arrays. This saves the compiler from having to track two numbers for each array, when it only needs to track one, the length. In fact, the length is all that concerns the </w:t>
       </w:r>
       <w:proofErr w:type="spellStart"/>
       <w:r>
@@ -10127,7 +10156,7 @@
         <w:rPr>
           <w:rStyle w:val="FootnoteReference"/>
         </w:rPr>
-        <w:footnoteReference w:id="11"/>
+        <w:footnoteReference w:id="12"/>
       </w:r>
       <w:r>
         <w:t>. The compiler needs that to check for out-of-bounds access. The rest is up to the programmer.</w:t>
@@ -10271,11 +10300,11 @@
       <w:pPr>
         <w:pStyle w:val="Heading2"/>
       </w:pPr>
-      <w:bookmarkStart w:id="29" w:name="_Toc309237993"/>
+      <w:bookmarkStart w:id="30" w:name="_Toc309237993"/>
       <w:r>
         <w:t>Parameterized variables</w:t>
       </w:r>
-      <w:bookmarkEnd w:id="29"/>
+      <w:bookmarkEnd w:id="30"/>
     </w:p>
     <w:p>
       <w:r>
@@ -10296,7 +10325,7 @@
         <w:rPr>
           <w:rStyle w:val="FootnoteReference"/>
         </w:rPr>
-        <w:footnoteReference w:id="12"/>
+        <w:footnoteReference w:id="13"/>
       </w:r>
       <w:r>
         <w:t>, say if you need to copy the contents of an input container array to a routine to a temporary array, then copy the result back.</w:t>
@@ -10320,13 +10349,17 @@
       </w:r>
       <w:proofErr w:type="spellEnd"/>
       <w:r>
-        <w:t>, destructor, and parameters that define their “geometry”. In the “everything is an object” school, even an integer has a constructor, destructor and potentially a parameter list on creation</w:t>
+        <w:t xml:space="preserve">, destructor, and parameters that define their “geometry”. In the “everything is an object” school, even an integer has a constructor, destructor and </w:t>
+      </w:r>
+      <w:r>
+        <w:lastRenderedPageBreak/>
+        <w:t>potentially a parameter list on creation</w:t>
       </w:r>
       <w:r>
         <w:rPr>
           <w:rStyle w:val="FootnoteReference"/>
         </w:rPr>
-        <w:footnoteReference w:id="13"/>
+        <w:footnoteReference w:id="14"/>
       </w:r>
       <w:r>
         <w:t xml:space="preserve">. You just cannot see it, because it is system defined. A </w:t>
@@ -10351,7 +10384,7 @@
         <w:rPr>
           <w:rStyle w:val="FootnoteReference"/>
         </w:rPr>
-        <w:footnoteReference w:id="14"/>
+        <w:footnoteReference w:id="15"/>
       </w:r>
       <w:r>
         <w:t>.</w:t>
@@ -10376,48 +10409,334 @@
         <w:rPr>
           <w:b/>
         </w:rPr>
+        <w:t>type</w:t>
+      </w:r>
+      <w:proofErr w:type="gramEnd"/>
+      <w:r>
+        <w:t xml:space="preserve"> x = </w:t>
+      </w:r>
+      <w:r>
+        <w:rPr>
+          <w:b/>
+        </w:rPr>
+        <w:t>array</w:t>
+      </w:r>
+      <w:r>
+        <w:t xml:space="preserve"> [1..10] </w:t>
+      </w:r>
+      <w:r>
+        <w:rPr>
+          <w:b/>
+        </w:rPr>
+        <w:t>of</w:t>
+      </w:r>
+      <w:r>
+        <w:t xml:space="preserve"> char;</w:t>
+      </w:r>
+    </w:p>
+    <w:p>
+      <w:pPr>
+        <w:pStyle w:val="Code"/>
+      </w:pPr>
+      <w:proofErr w:type="spellStart"/>
+      <w:proofErr w:type="gramStart"/>
+      <w:r>
+        <w:rPr>
+          <w:b/>
+        </w:rPr>
+        <w:t>var</w:t>
+      </w:r>
+      <w:proofErr w:type="spellEnd"/>
+      <w:proofErr w:type="gramEnd"/>
+      <w:r>
+        <w:t xml:space="preserve"> y: x;</w:t>
+      </w:r>
+    </w:p>
+    <w:p>
+      <w:pPr>
+        <w:pStyle w:val="Code"/>
+      </w:pPr>
+    </w:p>
+    <w:p>
+      <w:proofErr w:type="gramStart"/>
+      <w:r>
+        <w:t>is</w:t>
+      </w:r>
+      <w:proofErr w:type="gramEnd"/>
+      <w:r>
+        <w:t>:</w:t>
+      </w:r>
+    </w:p>
+    <w:p>
+      <w:pPr>
+        <w:pStyle w:val="Code"/>
+      </w:pPr>
+      <w:proofErr w:type="gramStart"/>
+      <w:r>
+        <w:rPr>
+          <w:b/>
+        </w:rPr>
+        <w:t>type</w:t>
+      </w:r>
+      <w:proofErr w:type="gramEnd"/>
+      <w:r>
+        <w:t xml:space="preserve"> x = </w:t>
+      </w:r>
+      <w:r>
+        <w:rPr>
+          <w:b/>
+        </w:rPr>
+        <w:t>array</w:t>
+      </w:r>
+      <w:r>
+        <w:t xml:space="preserve"> </w:t>
+      </w:r>
+      <w:r>
+        <w:rPr>
+          <w:b/>
+        </w:rPr>
+        <w:t>of</w:t>
+      </w:r>
+      <w:r>
+        <w:t xml:space="preserve"> char;</w:t>
+      </w:r>
+    </w:p>
+    <w:p>
+      <w:pPr>
+        <w:pStyle w:val="Code"/>
+      </w:pPr>
+      <w:proofErr w:type="spellStart"/>
+      <w:proofErr w:type="gramStart"/>
+      <w:r>
+        <w:rPr>
+          <w:b/>
+        </w:rPr>
+        <w:t>var</w:t>
+      </w:r>
+      <w:proofErr w:type="spellEnd"/>
+      <w:proofErr w:type="gramEnd"/>
+      <w:r>
+        <w:t xml:space="preserve"> y(10): x;</w:t>
+      </w:r>
+    </w:p>
+    <w:p>
+      <w:pPr>
+        <w:pStyle w:val="Code"/>
+      </w:pPr>
+    </w:p>
+    <w:p>
+      <w:r>
+        <w:t xml:space="preserve">Thus the type definition simply defines the general form of the program object to be created, and the variable declaration itself fixes the exact geometry of the object. The next effect is </w:t>
+      </w:r>
+      <w:proofErr w:type="spellStart"/>
+      <w:r>
+        <w:t>exacty</w:t>
+      </w:r>
+      <w:proofErr w:type="spellEnd"/>
+      <w:r>
+        <w:t xml:space="preserve"> the same as the ISO 7185 declaration.</w:t>
+      </w:r>
+    </w:p>
+    <w:p>
+      <w:r>
+        <w:t xml:space="preserve">Parameterized variables introduce some </w:t>
+      </w:r>
+      <w:proofErr w:type="spellStart"/>
+      <w:r>
+        <w:t>inconvienent</w:t>
+      </w:r>
+      <w:proofErr w:type="spellEnd"/>
+      <w:r>
+        <w:t xml:space="preserve"> semantic</w:t>
+      </w:r>
+      <w:r>
+        <w:t xml:space="preserve"> complexities, besides the idea of </w:t>
+      </w:r>
+      <w:proofErr w:type="spellStart"/>
+      <w:r>
+        <w:t>instroducing</w:t>
+      </w:r>
+      <w:proofErr w:type="spellEnd"/>
+      <w:r>
+        <w:t xml:space="preserve"> live expressions into </w:t>
+      </w:r>
+      <w:proofErr w:type="spellStart"/>
+      <w:r>
+        <w:t>delcarations</w:t>
+      </w:r>
+      <w:proofErr w:type="spellEnd"/>
+      <w:r>
+        <w:t xml:space="preserve">. The parameter cannot use uninitialized variables in its expression, and the only way that such variables could possibly be initialized is either for them to be parameters of the enclosing routine, or to be initialized by subroutines declared before the parameterized variable is. </w:t>
+      </w:r>
+    </w:p>
+    <w:p>
+      <w:r>
+        <w:t xml:space="preserve">In a compiler that cannot reorder code, </w:t>
+      </w:r>
+      <w:r>
+        <w:t xml:space="preserve">the code to evaluate parameter </w:t>
+      </w:r>
+      <w:proofErr w:type="spellStart"/>
+      <w:r>
+        <w:t>exressions</w:t>
+      </w:r>
+      <w:proofErr w:type="spellEnd"/>
+      <w:r>
+        <w:t xml:space="preserve"> is logically performed by a series of </w:t>
+      </w:r>
+      <w:r>
+        <w:t xml:space="preserve">callable </w:t>
+      </w:r>
+      <w:r>
+        <w:t>short strips of code that execute before t</w:t>
+      </w:r>
+      <w:r>
+        <w:t xml:space="preserve">he enclosing block is executed, can be interspersed with procedures and functions, </w:t>
+      </w:r>
+      <w:r>
+        <w:t xml:space="preserve">and must be done in order. </w:t>
+      </w:r>
+      <w:r>
+        <w:t xml:space="preserve">In a compiler with code reordering, </w:t>
+      </w:r>
+      <w:r>
+        <w:t>this could be merged with the enclosing block</w:t>
+      </w:r>
+      <w:r>
+        <w:t>.</w:t>
+      </w:r>
+      <w:r>
+        <w:t xml:space="preserve"> This is a high price to pay, but this issue occurs again with objects.</w:t>
+      </w:r>
+    </w:p>
+    <w:p>
+      <w:r>
+        <w:t>The other consequence of parameterized variables is that they may require disposal of the variables at the end of the enclosing routine</w:t>
+      </w:r>
+      <w:r>
+        <w:rPr>
+          <w:rStyle w:val="FootnoteReference"/>
+        </w:rPr>
+        <w:footnoteReference w:id="16"/>
+      </w:r>
+      <w:r>
+        <w:t>.</w:t>
+      </w:r>
+    </w:p>
+    <w:p>
+      <w:pPr>
+        <w:pStyle w:val="Heading2"/>
+      </w:pPr>
+      <w:bookmarkStart w:id="31" w:name="_Toc309237994"/>
+      <w:r>
+        <w:t>Extended write/</w:t>
+      </w:r>
+      <w:proofErr w:type="spellStart"/>
+      <w:r>
+        <w:t>writeln</w:t>
+      </w:r>
+      <w:proofErr w:type="spellEnd"/>
+      <w:r>
+        <w:t xml:space="preserve"> statements</w:t>
+      </w:r>
+      <w:bookmarkEnd w:id="31"/>
+    </w:p>
+    <w:p>
+      <w:r>
+        <w:t xml:space="preserve">Extending the field width parameters in </w:t>
+      </w:r>
+      <w:proofErr w:type="spellStart"/>
+      <w:r>
+        <w:t>Pascaline</w:t>
+      </w:r>
+      <w:proofErr w:type="spellEnd"/>
+      <w:r>
+        <w:t xml:space="preserve"> is one of the features most obviously imported from C. The alternative to negative field arguments was a special syntax to fields that would indicate</w:t>
+      </w:r>
+      <w:r>
+        <w:t xml:space="preserve"> special actions. However, the idea of negative fields is that they indicate which side of the field the data is to be placed, so the convention is fairly </w:t>
+      </w:r>
+      <w:proofErr w:type="spellStart"/>
+      <w:r>
+        <w:t>memnonic</w:t>
+      </w:r>
+      <w:proofErr w:type="spellEnd"/>
+      <w:r>
+        <w:t xml:space="preserve">. Positive values start from the right and end to the </w:t>
+      </w:r>
+      <w:proofErr w:type="gramStart"/>
+      <w:r>
+        <w:t>left,</w:t>
+      </w:r>
+      <w:proofErr w:type="gramEnd"/>
+      <w:r>
+        <w:t xml:space="preserve"> and negative values start from the left and end to the right.</w:t>
+      </w:r>
+    </w:p>
+    <w:p>
+      <w:r>
+        <w:t>Other candidates for special write/</w:t>
+      </w:r>
+      <w:proofErr w:type="spellStart"/>
+      <w:r>
+        <w:t>writeln</w:t>
+      </w:r>
+      <w:proofErr w:type="spellEnd"/>
+      <w:r>
+        <w:t xml:space="preserve"> parameters were radix values and formatting image strings. Both of these were left up to the libraries</w:t>
+      </w:r>
+      <w:r>
+        <w:rPr>
+          <w:rStyle w:val="FootnoteReference"/>
+        </w:rPr>
+        <w:footnoteReference w:id="17"/>
+      </w:r>
+      <w:r>
+        <w:t>. Negative field specifications are a very low cost enhancement to the language. In fact, they usually don’t even require compiler modification.</w:t>
+      </w:r>
+    </w:p>
+    <w:p>
+      <w:r>
         <w:lastRenderedPageBreak/>
-        <w:t>type</w:t>
+        <w:t xml:space="preserve">An earlier version of </w:t>
+      </w:r>
+      <w:proofErr w:type="spellStart"/>
+      <w:r>
+        <w:t>Pascaline</w:t>
+      </w:r>
+      <w:proofErr w:type="spellEnd"/>
+      <w:r>
+        <w:t xml:space="preserve"> used the field value 0 to indicate padded string input</w:t>
+      </w:r>
+      <w:r>
+        <w:rPr>
+          <w:rStyle w:val="FootnoteReference"/>
+        </w:rPr>
+        <w:footnoteReference w:id="18"/>
+      </w:r>
+      <w:r>
+        <w:t xml:space="preserve">. In practice, I found it equally useful to have 0 length fields mean, well, 0 </w:t>
+      </w:r>
+      <w:proofErr w:type="gramStart"/>
+      <w:r>
+        <w:t>length</w:t>
       </w:r>
       <w:proofErr w:type="gramEnd"/>
       <w:r>
-        <w:t xml:space="preserve"> x = </w:t>
-      </w:r>
-      <w:r>
-        <w:rPr>
-          <w:b/>
-        </w:rPr>
-        <w:t>array</w:t>
-      </w:r>
-      <w:r>
-        <w:t xml:space="preserve"> [1..10] </w:t>
-      </w:r>
-      <w:r>
-        <w:rPr>
-          <w:b/>
-        </w:rPr>
-        <w:t>of</w:t>
-      </w:r>
-      <w:r>
-        <w:t xml:space="preserve"> char;</w:t>
+        <w:t>, as in print nothing. The classic example is:</w:t>
       </w:r>
     </w:p>
     <w:p>
       <w:pPr>
         <w:pStyle w:val="Code"/>
       </w:pPr>
-      <w:proofErr w:type="spellStart"/>
       <w:proofErr w:type="gramStart"/>
       <w:r>
-        <w:rPr>
-          <w:b/>
-        </w:rPr>
-        <w:t>var</w:t>
-      </w:r>
-      <w:proofErr w:type="spellEnd"/>
+        <w:t>write(</w:t>
+      </w:r>
       <w:proofErr w:type="gramEnd"/>
       <w:r>
-        <w:t xml:space="preserve"> y: x;</w:t>
+        <w:t>‘ ‘:n);</w:t>
       </w:r>
     </w:p>
     <w:p>
@@ -10426,308 +10745,16 @@
       </w:pPr>
     </w:p>
     <w:p>
-      <w:proofErr w:type="gramStart"/>
-      <w:r>
-        <w:t>is</w:t>
-      </w:r>
-      <w:proofErr w:type="gramEnd"/>
-      <w:r>
-        <w:t>:</w:t>
-      </w:r>
-    </w:p>
-    <w:p>
-      <w:pPr>
-        <w:pStyle w:val="Code"/>
-      </w:pPr>
-      <w:proofErr w:type="gramStart"/>
-      <w:r>
-        <w:rPr>
-          <w:b/>
-        </w:rPr>
-        <w:t>type</w:t>
-      </w:r>
-      <w:proofErr w:type="gramEnd"/>
-      <w:r>
-        <w:t xml:space="preserve"> x = </w:t>
-      </w:r>
-      <w:r>
-        <w:rPr>
-          <w:b/>
-        </w:rPr>
-        <w:t>array</w:t>
-      </w:r>
-      <w:r>
-        <w:t xml:space="preserve"> </w:t>
-      </w:r>
-      <w:r>
-        <w:rPr>
-          <w:b/>
-        </w:rPr>
-        <w:t>of</w:t>
-      </w:r>
-      <w:r>
-        <w:t xml:space="preserve"> char;</w:t>
-      </w:r>
-    </w:p>
-    <w:p>
-      <w:pPr>
-        <w:pStyle w:val="Code"/>
-      </w:pPr>
-      <w:proofErr w:type="spellStart"/>
-      <w:proofErr w:type="gramStart"/>
-      <w:r>
-        <w:rPr>
-          <w:b/>
-        </w:rPr>
-        <w:t>var</w:t>
-      </w:r>
-      <w:proofErr w:type="spellEnd"/>
-      <w:proofErr w:type="gramEnd"/>
-      <w:r>
-        <w:t xml:space="preserve"> y(10): x;</w:t>
-      </w:r>
-    </w:p>
-    <w:p>
-      <w:pPr>
-        <w:pStyle w:val="Code"/>
-      </w:pPr>
-    </w:p>
-    <w:p>
-      <w:r>
-        <w:t xml:space="preserve">Thus the type definition simply defines the general form of the program object to be created, and the variable declaration itself fixes the exact geometry of the object. The next effect is </w:t>
-      </w:r>
-      <w:proofErr w:type="spellStart"/>
-      <w:r>
-        <w:t>exacty</w:t>
-      </w:r>
-      <w:proofErr w:type="spellEnd"/>
-      <w:r>
-        <w:t xml:space="preserve"> the same as the ISO 7185 declaration.</w:t>
-      </w:r>
-    </w:p>
-    <w:p>
-      <w:r>
-        <w:t xml:space="preserve">Parameterized variables introduce some </w:t>
-      </w:r>
-      <w:proofErr w:type="spellStart"/>
-      <w:r>
-        <w:t>inconvienent</w:t>
-      </w:r>
-      <w:proofErr w:type="spellEnd"/>
-      <w:r>
-        <w:t xml:space="preserve"> semantic</w:t>
-      </w:r>
-      <w:r>
-        <w:t xml:space="preserve"> complexities, besides the idea of </w:t>
-      </w:r>
-      <w:proofErr w:type="spellStart"/>
-      <w:r>
-        <w:t>instroducing</w:t>
-      </w:r>
-      <w:proofErr w:type="spellEnd"/>
-      <w:r>
-        <w:t xml:space="preserve"> live expressions into </w:t>
-      </w:r>
-      <w:proofErr w:type="spellStart"/>
-      <w:r>
-        <w:t>delcarations</w:t>
-      </w:r>
-      <w:proofErr w:type="spellEnd"/>
-      <w:r>
-        <w:t xml:space="preserve">. The parameter cannot use uninitialized variables in its expression, and the only way that such variables could possibly be initialized is either for them to be parameters of the enclosing routine, or to be initialized by subroutines declared before the parameterized variable is. </w:t>
-      </w:r>
-    </w:p>
-    <w:p>
-      <w:r>
-        <w:t xml:space="preserve">In a compiler that cannot reorder code, </w:t>
-      </w:r>
-      <w:r>
-        <w:t xml:space="preserve">the code to evaluate parameter </w:t>
-      </w:r>
-      <w:proofErr w:type="spellStart"/>
-      <w:r>
-        <w:t>exressions</w:t>
-      </w:r>
-      <w:proofErr w:type="spellEnd"/>
-      <w:r>
-        <w:t xml:space="preserve"> is logically performed by a series of </w:t>
-      </w:r>
-      <w:r>
-        <w:t xml:space="preserve">callable </w:t>
-      </w:r>
-      <w:r>
-        <w:t>short strips of code that execute before t</w:t>
-      </w:r>
-      <w:r>
-        <w:t xml:space="preserve">he enclosing block is executed, can be interspersed with procedures and functions, </w:t>
-      </w:r>
-      <w:r>
-        <w:t xml:space="preserve">and must be done in order. </w:t>
-      </w:r>
-      <w:r>
-        <w:t xml:space="preserve">In a compiler with code reordering, </w:t>
-      </w:r>
-      <w:r>
-        <w:t>this could be merged with the enclosing block</w:t>
-      </w:r>
-      <w:r>
-        <w:t>.</w:t>
-      </w:r>
-      <w:r>
-        <w:t xml:space="preserve"> This is a high price to pay, but this issue occurs again with objects.</w:t>
-      </w:r>
-    </w:p>
-    <w:p>
-      <w:r>
-        <w:t>The other consequence of parameterized variables is that they may require disposal of the variables at the end of the enclosing routine</w:t>
-      </w:r>
-      <w:r>
-        <w:rPr>
-          <w:rStyle w:val="FootnoteReference"/>
-        </w:rPr>
-        <w:footnoteReference w:id="15"/>
-      </w:r>
-      <w:r>
-        <w:t>.</w:t>
+      <w:r>
+        <w:t>Where n is an amount of space padding you want, which could well end up being zero.</w:t>
       </w:r>
     </w:p>
     <w:p>
       <w:pPr>
         <w:pStyle w:val="Heading2"/>
       </w:pPr>
-      <w:bookmarkStart w:id="30" w:name="_Toc309237994"/>
-      <w:r>
-        <w:t>Extended write/</w:t>
-      </w:r>
-      <w:proofErr w:type="spellStart"/>
-      <w:r>
-        <w:t>writeln</w:t>
-      </w:r>
-      <w:proofErr w:type="spellEnd"/>
-      <w:r>
-        <w:t xml:space="preserve"> statements</w:t>
-      </w:r>
-      <w:bookmarkEnd w:id="30"/>
-    </w:p>
-    <w:p>
-      <w:r>
-        <w:t xml:space="preserve">Extending the field width parameters in </w:t>
-      </w:r>
-      <w:proofErr w:type="spellStart"/>
-      <w:r>
-        <w:t>Pascaline</w:t>
-      </w:r>
-      <w:proofErr w:type="spellEnd"/>
-      <w:r>
-        <w:t xml:space="preserve"> is one of the features most obviously imported from C. The alternative to negative field arguments was a special syntax to fields that would indicate</w:t>
-      </w:r>
-      <w:r>
-        <w:t xml:space="preserve"> special actions. However, the idea of negative fields is that they </w:t>
-      </w:r>
-      <w:bookmarkStart w:id="31" w:name="_GoBack"/>
-      <w:bookmarkEnd w:id="31"/>
-      <w:r>
-        <w:t xml:space="preserve">indicate which side of the field the data is to be placed, so the convention is fairly </w:t>
-      </w:r>
-      <w:proofErr w:type="spellStart"/>
-      <w:r>
-        <w:t>memnonic</w:t>
-      </w:r>
-      <w:proofErr w:type="spellEnd"/>
-      <w:r>
-        <w:t xml:space="preserve">. Positive values start from the right and end to the </w:t>
-      </w:r>
-      <w:proofErr w:type="gramStart"/>
-      <w:r>
-        <w:t>left,</w:t>
-      </w:r>
-      <w:proofErr w:type="gramEnd"/>
-      <w:r>
-        <w:t xml:space="preserve"> and negative values start from the left and end to the right.</w:t>
-      </w:r>
-    </w:p>
-    <w:p>
-      <w:r>
-        <w:t>Other candidates for special write/</w:t>
-      </w:r>
-      <w:proofErr w:type="spellStart"/>
-      <w:r>
-        <w:t>writeln</w:t>
-      </w:r>
-      <w:proofErr w:type="spellEnd"/>
-      <w:r>
-        <w:t xml:space="preserve"> parameters were radix values and formatting image strings. Both of these were left up to the libraries</w:t>
-      </w:r>
-      <w:r>
-        <w:rPr>
-          <w:rStyle w:val="FootnoteReference"/>
-        </w:rPr>
-        <w:footnoteReference w:id="16"/>
-      </w:r>
-      <w:r>
-        <w:t>. Negative field specifications are a very low cost enhancement to the language. In fact, they usually don’t even require compiler modification.</w:t>
-      </w:r>
-    </w:p>
-    <w:p>
-      <w:r>
-        <w:t xml:space="preserve">An earlier version of </w:t>
-      </w:r>
-      <w:proofErr w:type="spellStart"/>
-      <w:r>
-        <w:t>Pascaline</w:t>
-      </w:r>
-      <w:proofErr w:type="spellEnd"/>
-      <w:r>
-        <w:t xml:space="preserve"> used the field value 0 to indicate padded string input</w:t>
-      </w:r>
-      <w:r>
-        <w:rPr>
-          <w:rStyle w:val="FootnoteReference"/>
-        </w:rPr>
-        <w:footnoteReference w:id="17"/>
-      </w:r>
-      <w:r>
-        <w:t xml:space="preserve">. In practice, I found it equally useful to have 0 length fields mean, well, 0 </w:t>
-      </w:r>
-      <w:proofErr w:type="gramStart"/>
-      <w:r>
-        <w:t>length</w:t>
-      </w:r>
-      <w:proofErr w:type="gramEnd"/>
-      <w:r>
-        <w:t>, as in print nothing. The classic example is:</w:t>
-      </w:r>
-    </w:p>
-    <w:p>
-      <w:pPr>
-        <w:pStyle w:val="Code"/>
-      </w:pPr>
-      <w:proofErr w:type="gramStart"/>
-      <w:r>
-        <w:t>write(</w:t>
-      </w:r>
-      <w:proofErr w:type="gramEnd"/>
-      <w:r>
-        <w:t>‘ ‘:n);</w:t>
-      </w:r>
-    </w:p>
-    <w:p>
-      <w:pPr>
-        <w:pStyle w:val="Code"/>
-      </w:pPr>
-    </w:p>
-    <w:p>
-      <w:r>
-        <w:t>Where n is an amount of space padding you want, which could well end up being zero.</w:t>
-      </w:r>
-    </w:p>
-    <w:p>
-      <w:pPr>
-        <w:pStyle w:val="Heading2"/>
-      </w:pPr>
       <w:bookmarkStart w:id="32" w:name="_Toc309237995"/>
       <w:r>
-        <w:lastRenderedPageBreak/>
         <w:t>Extended read/</w:t>
       </w:r>
       <w:proofErr w:type="spellStart"/>
@@ -10956,6 +10983,7 @@
         <w:rPr>
           <w:b/>
         </w:rPr>
+        <w:lastRenderedPageBreak/>
         <w:t>program</w:t>
       </w:r>
       <w:proofErr w:type="gramEnd"/>
@@ -11229,7 +11257,6 @@
     </w:p>
     <w:p>
       <w:r>
-        <w:lastRenderedPageBreak/>
         <w:t xml:space="preserve">The main reason for not including </w:t>
       </w:r>
       <w:proofErr w:type="spellStart"/>
@@ -11647,6 +11674,7 @@
     </w:p>
     <w:p>
       <w:r>
+        <w:lastRenderedPageBreak/>
         <w:t xml:space="preserve">The answer is not simple. When dealing with expressions involving different integer types with different value ranges, there has to be a rule resolving what range of values will be calculated to find the result. In the above example, if </w:t>
       </w:r>
       <w:r>
@@ -11766,7 +11794,6 @@
     </w:p>
     <w:p>
       <w:r>
-        <w:lastRenderedPageBreak/>
         <w:t xml:space="preserve">What is important to understand is that the only “type </w:t>
       </w:r>
       <w:proofErr w:type="spellStart"/>
@@ -11980,6 +12007,7 @@
       </w:pPr>
       <w:proofErr w:type="gramStart"/>
       <w:r>
+        <w:lastRenderedPageBreak/>
         <w:t>procedure</w:t>
       </w:r>
       <w:proofErr w:type="gramEnd"/>
@@ -12079,70 +12107,288 @@
     </w:p>
     <w:p>
       <w:r>
+        <w:t xml:space="preserve">This “modality” of files was a bit hard to maintain, while also allowing mid-file updates. I choose a set of update procedures </w:t>
+      </w:r>
+      <w:r>
+        <w:rPr>
+          <w:rStyle w:val="referenceChar"/>
+        </w:rPr>
+        <w:t>update</w:t>
+      </w:r>
+      <w:r>
+        <w:t xml:space="preserve"> and </w:t>
+      </w:r>
+      <w:r>
+        <w:rPr>
+          <w:rStyle w:val="referenceChar"/>
+        </w:rPr>
+        <w:t>append</w:t>
+      </w:r>
+      <w:r>
+        <w:t>, to handle updating starting at the beginning and end of the file, respectively. The second is only really required in the case of a text file.</w:t>
+      </w:r>
+    </w:p>
+    <w:p>
+      <w:r>
+        <w:t xml:space="preserve">Of course </w:t>
+      </w:r>
+      <w:r>
+        <w:rPr>
+          <w:rStyle w:val="referenceChar"/>
+        </w:rPr>
+        <w:t>update</w:t>
+      </w:r>
+      <w:r>
+        <w:t xml:space="preserve"> is basically a </w:t>
+      </w:r>
+      <w:r>
+        <w:rPr>
+          <w:rStyle w:val="referenceChar"/>
+        </w:rPr>
+        <w:t>reset</w:t>
+      </w:r>
+      <w:r>
+        <w:t xml:space="preserve"> that places the file in write mode without clearing out the file. The </w:t>
+      </w:r>
+      <w:proofErr w:type="spellStart"/>
+      <w:r>
+        <w:t>inconvienence</w:t>
+      </w:r>
+      <w:proofErr w:type="spellEnd"/>
+      <w:r>
+        <w:t xml:space="preserve"> remains of having to position back to where you were if you are doing a read-update model. I found that cleaner than trying to explain that if the file were already open, you could leave the position alone, but that if the file were undefined, it was reset to 1.</w:t>
+      </w:r>
+    </w:p>
+    <w:p>
+      <w:r>
+        <w:t xml:space="preserve">Wirth avoided dealing with the “dirtiness” of filenames in ISO 7185. However, I have found that the convention of allowing the same names as identifiers to be sufficiently universal. Basically, having things </w:t>
+      </w:r>
+      <w:proofErr w:type="spellStart"/>
+      <w:r>
+        <w:t>lke</w:t>
+      </w:r>
+      <w:proofErr w:type="spellEnd"/>
+      <w:r>
+        <w:t xml:space="preserve"> devices and network paths in a filename is a great way to create portable code that is still system dependent. </w:t>
+      </w:r>
+      <w:proofErr w:type="spellStart"/>
+      <w:r>
+        <w:t>Pascaline</w:t>
+      </w:r>
+      <w:proofErr w:type="spellEnd"/>
+      <w:r>
+        <w:t xml:space="preserve"> perhaps punts this issue by giving you the tools to deal with filenames in a system independent way, but not requiring you to do so.</w:t>
+      </w:r>
+    </w:p>
+    <w:p>
+      <w:r>
+        <w:t xml:space="preserve">For the convention of “bonding” a file to an external name, one convention out there absolutely won hand down. That was the Borland </w:t>
+      </w:r>
+      <w:r>
+        <w:rPr>
+          <w:rStyle w:val="referenceChar"/>
+        </w:rPr>
+        <w:t>assign</w:t>
+      </w:r>
+      <w:r>
+        <w:t xml:space="preserve"> method. Using an </w:t>
+      </w:r>
+      <w:r>
+        <w:rPr>
+          <w:rStyle w:val="referenceChar"/>
+        </w:rPr>
+        <w:t>assign</w:t>
+      </w:r>
+      <w:r>
+        <w:t xml:space="preserve"> procedure to bond a file to an external name fits the ISO 7185 standard perfectly. You can only assign to a file if it is in the undefined state, and all it does is </w:t>
+      </w:r>
+      <w:proofErr w:type="gramStart"/>
+      <w:r>
+        <w:t>change  the</w:t>
+      </w:r>
+      <w:proofErr w:type="gramEnd"/>
+      <w:r>
+        <w:t xml:space="preserve"> file from an anonymous temporary file to a named, </w:t>
+      </w:r>
+      <w:proofErr w:type="spellStart"/>
+      <w:r>
+        <w:t>semipermanent</w:t>
+      </w:r>
+      <w:proofErr w:type="spellEnd"/>
+      <w:r>
+        <w:t xml:space="preserve"> file. It does not require</w:t>
+      </w:r>
+      <w:r>
+        <w:t xml:space="preserve"> </w:t>
+      </w:r>
+      <w:r>
+        <w:rPr>
+          <w:rStyle w:val="referenceChar"/>
+        </w:rPr>
+        <w:t>reset</w:t>
+      </w:r>
+      <w:r>
+        <w:t xml:space="preserve"> nor </w:t>
+      </w:r>
+      <w:r>
+        <w:rPr>
+          <w:rStyle w:val="referenceChar"/>
+        </w:rPr>
+        <w:t>rewrite</w:t>
+      </w:r>
+      <w:r>
+        <w:t xml:space="preserve"> to change the way they are formatted, or how they work. Further, the name </w:t>
+      </w:r>
+      <w:r>
+        <w:rPr>
+          <w:rStyle w:val="referenceChar"/>
+        </w:rPr>
+        <w:t>assign</w:t>
+      </w:r>
+      <w:r>
+        <w:t xml:space="preserve"> says exactly what is occurring. The name is being bonded into the file. This is yet another place in </w:t>
+      </w:r>
+      <w:proofErr w:type="spellStart"/>
+      <w:r>
+        <w:t>Pascaline</w:t>
+      </w:r>
+      <w:proofErr w:type="spellEnd"/>
+      <w:r>
+        <w:t xml:space="preserve"> where I was happy and proud to steal from another language.</w:t>
+      </w:r>
+    </w:p>
+    <w:p>
+      <w:pPr>
+        <w:pStyle w:val="Heading2"/>
+      </w:pPr>
+      <w:bookmarkStart w:id="36" w:name="_Toc309237999"/>
+      <w:r>
+        <w:t>Added program header standard bindings</w:t>
+      </w:r>
+      <w:bookmarkEnd w:id="36"/>
+    </w:p>
+    <w:p>
+      <w:r>
+        <w:t xml:space="preserve">The addition of </w:t>
+      </w:r>
+      <w:r>
+        <w:rPr>
+          <w:rStyle w:val="referenceChar"/>
+        </w:rPr>
+        <w:t>error</w:t>
+      </w:r>
+      <w:r>
+        <w:t xml:space="preserve"> and </w:t>
+      </w:r>
+      <w:r>
+        <w:rPr>
+          <w:rStyle w:val="referenceChar"/>
+        </w:rPr>
+        <w:t>list</w:t>
+      </w:r>
+      <w:r>
+        <w:t xml:space="preserve"> files as standard header file types is taken from C, and </w:t>
+      </w:r>
+      <w:r>
+        <w:rPr>
+          <w:rStyle w:val="referenceChar"/>
+        </w:rPr>
+        <w:t>list</w:t>
+      </w:r>
+      <w:r>
+        <w:t xml:space="preserve"> from many other early language implementations. </w:t>
+      </w:r>
+      <w:proofErr w:type="gramStart"/>
+      <w:r>
+        <w:t>error</w:t>
+      </w:r>
+      <w:proofErr w:type="gramEnd"/>
+      <w:r>
+        <w:t xml:space="preserve"> does in </w:t>
+      </w:r>
+      <w:proofErr w:type="spellStart"/>
+      <w:r>
+        <w:t>Pascaline</w:t>
+      </w:r>
+      <w:proofErr w:type="spellEnd"/>
+      <w:r>
+        <w:t xml:space="preserve"> exactly what it does in C, that is, is a feature to aid filter building, that is, using the </w:t>
+      </w:r>
+      <w:r>
+        <w:rPr>
+          <w:rStyle w:val="referenceChar"/>
+        </w:rPr>
+        <w:t>input</w:t>
+      </w:r>
+      <w:r>
+        <w:t xml:space="preserve"> and </w:t>
+      </w:r>
+      <w:r>
+        <w:rPr>
+          <w:rStyle w:val="referenceChar"/>
+        </w:rPr>
+        <w:t>output</w:t>
+      </w:r>
+      <w:r>
+        <w:t xml:space="preserve"> to build filter pipelines. The convention makes sense, I am all for building filters, and it matched well with the ISO 7185 </w:t>
+      </w:r>
+      <w:r>
+        <w:rPr>
+          <w:rStyle w:val="referenceChar"/>
+        </w:rPr>
+        <w:t>input</w:t>
+      </w:r>
+      <w:r>
+        <w:t xml:space="preserve"> and </w:t>
+      </w:r>
+      <w:r>
+        <w:rPr>
+          <w:rStyle w:val="referenceChar"/>
+        </w:rPr>
+        <w:t>output</w:t>
+      </w:r>
+      <w:r>
+        <w:t xml:space="preserve"> header file concepts.</w:t>
+      </w:r>
+    </w:p>
+    <w:p>
+      <w:proofErr w:type="gramStart"/>
+      <w:r>
+        <w:rPr>
+          <w:rStyle w:val="referenceChar"/>
+        </w:rPr>
+        <w:t>list</w:t>
+      </w:r>
+      <w:proofErr w:type="gramEnd"/>
+      <w:r>
+        <w:t xml:space="preserve">, on the other hand, does absolutely nothing on many languages now. </w:t>
+      </w:r>
+      <w:proofErr w:type="gramStart"/>
+      <w:r>
+        <w:t>typically</w:t>
+      </w:r>
+      <w:proofErr w:type="gramEnd"/>
+      <w:r>
+        <w:t xml:space="preserve">, it is shuffled off to the actual printer port (yes, it still exists on virtually all modern computers), where it relies on if the printer takes old fashioned characters or not. In the main body of </w:t>
+      </w:r>
+      <w:proofErr w:type="spellStart"/>
+      <w:r>
+        <w:t>Pascaline</w:t>
+      </w:r>
+      <w:proofErr w:type="spellEnd"/>
+      <w:r>
+        <w:t xml:space="preserve">, list has no special powers either. However, in the libraries, list comes back to being what it was originally intended to be. </w:t>
+      </w:r>
+      <w:proofErr w:type="gramStart"/>
+      <w:r>
+        <w:t>A simple and clear paradigm of how to operate a printer.</w:t>
+      </w:r>
+      <w:proofErr w:type="gramEnd"/>
+    </w:p>
+    <w:p>
+      <w:r>
         <w:lastRenderedPageBreak/>
-        <w:t xml:space="preserve">This “modality” of files was a bit hard to maintain, while also allowing mid-file updates. I choose a set of update procedures </w:t>
-      </w:r>
-      <w:r>
-        <w:rPr>
-          <w:rStyle w:val="referenceChar"/>
-        </w:rPr>
-        <w:t>update</w:t>
-      </w:r>
-      <w:r>
-        <w:t xml:space="preserve"> and </w:t>
-      </w:r>
-      <w:r>
-        <w:rPr>
-          <w:rStyle w:val="referenceChar"/>
-        </w:rPr>
-        <w:t>append</w:t>
-      </w:r>
-      <w:r>
-        <w:t>, to handle updating starting at the beginning and end of the file, respectively. The second is only really required in the case of a text file.</w:t>
-      </w:r>
-    </w:p>
-    <w:p>
-      <w:r>
-        <w:t xml:space="preserve">Of course </w:t>
-      </w:r>
-      <w:r>
-        <w:rPr>
-          <w:rStyle w:val="referenceChar"/>
-        </w:rPr>
-        <w:t>update</w:t>
-      </w:r>
-      <w:r>
-        <w:t xml:space="preserve"> is basically a </w:t>
-      </w:r>
-      <w:r>
-        <w:rPr>
-          <w:rStyle w:val="referenceChar"/>
-        </w:rPr>
-        <w:t>reset</w:t>
-      </w:r>
-      <w:r>
-        <w:t xml:space="preserve"> that places the file in write mode without clearing out the file. The </w:t>
-      </w:r>
-      <w:proofErr w:type="spellStart"/>
-      <w:r>
-        <w:t>inconvienence</w:t>
-      </w:r>
-      <w:proofErr w:type="spellEnd"/>
-      <w:r>
-        <w:t xml:space="preserve"> remains of having to position back to where you were if you are doing a read-update model. I found that cleaner than trying to explain that if the file were already open, you could leave the position alone, but that if the file were undefined, it was reset to 1.</w:t>
-      </w:r>
-    </w:p>
-    <w:p>
-      <w:r>
-        <w:t xml:space="preserve">Wirth avoided dealing with the “dirtiness” of filenames in ISO 7185. However, I have found that the convention of allowing the same names as identifiers to be sufficiently universal. Basically, having things </w:t>
-      </w:r>
-      <w:proofErr w:type="spellStart"/>
-      <w:r>
-        <w:t>lke</w:t>
-      </w:r>
-      <w:proofErr w:type="spellEnd"/>
-      <w:r>
-        <w:t xml:space="preserve"> devices and network paths in a filename is a great way to create portable code that is still system dependent. </w:t>
+        <w:t xml:space="preserve">Unstated in the main body of </w:t>
       </w:r>
       <w:proofErr w:type="spellStart"/>
       <w:r>
@@ -12150,306 +12396,87 @@
       </w:r>
       <w:proofErr w:type="spellEnd"/>
       <w:r>
-        <w:t xml:space="preserve"> perhaps punts this issue by giving you the tools to deal with filenames in a system independent way, but not requiring you to do so.</w:t>
-      </w:r>
-    </w:p>
-    <w:p>
-      <w:r>
-        <w:t xml:space="preserve">For the convention of “bonding” a file to an external name, one convention out there absolutely won hand down. That was the Borland </w:t>
-      </w:r>
-      <w:r>
-        <w:rPr>
-          <w:rStyle w:val="referenceChar"/>
-        </w:rPr>
-        <w:t>assign</w:t>
-      </w:r>
-      <w:r>
-        <w:t xml:space="preserve"> method. Using an </w:t>
-      </w:r>
-      <w:r>
-        <w:rPr>
-          <w:rStyle w:val="referenceChar"/>
-        </w:rPr>
-        <w:t>assign</w:t>
-      </w:r>
-      <w:r>
-        <w:t xml:space="preserve"> procedure to bond a file to an external name fits the ISO 7185 standard perfectly. You can only assign to a file if it is in the undefined state, and all it does is </w:t>
-      </w:r>
+        <w:t xml:space="preserve"> is the bonding of header parameters to external parameters. This was not because I don’t have an opinion on the matter, I do. Header files that don’t match the standard names should be bonded to a file specified by the user in a clear fashion, and annex M clearly states that. However, I didn’t think such a semantic action needed to be justified in the main standard.</w:t>
+      </w:r>
+    </w:p>
+    <w:p>
+      <w:pPr>
+        <w:pStyle w:val="Heading2"/>
+      </w:pPr>
+      <w:bookmarkStart w:id="37" w:name="_Toc309238000"/>
+      <w:proofErr w:type="spellStart"/>
+      <w:r>
+        <w:t>Redeclaration</w:t>
+      </w:r>
+      <w:proofErr w:type="spellEnd"/>
+      <w:r>
+        <w:t xml:space="preserve"> of forwarded procedures and functions</w:t>
+      </w:r>
+      <w:bookmarkEnd w:id="37"/>
+    </w:p>
+    <w:p>
+      <w:r>
+        <w:t xml:space="preserve">The ability to define forwards in ISO 7185 Pascal is a </w:t>
+      </w:r>
+      <w:proofErr w:type="spellStart"/>
+      <w:r>
+        <w:t>well designed</w:t>
+      </w:r>
+      <w:proofErr w:type="spellEnd"/>
+      <w:r>
+        <w:t xml:space="preserve"> feature and wears well with time. However, I found myself carrying the parameter list down to the actual declaration of the function or procedure and then commenting the header out:</w:t>
+      </w:r>
+    </w:p>
+    <w:p>
+      <w:pPr>
+        <w:pStyle w:val="Code"/>
+      </w:pPr>
       <w:proofErr w:type="gramStart"/>
       <w:r>
-        <w:t>change  the</w:t>
+        <w:rPr>
+          <w:b/>
+        </w:rPr>
+        <w:t>function</w:t>
       </w:r>
       <w:proofErr w:type="gramEnd"/>
       <w:r>
-        <w:t xml:space="preserve"> file from an anonymous temporary file to a named, </w:t>
-      </w:r>
-      <w:proofErr w:type="spellStart"/>
-      <w:r>
-        <w:t>semipermanent</w:t>
-      </w:r>
-      <w:proofErr w:type="spellEnd"/>
-      <w:r>
-        <w:t xml:space="preserve"> file. It does not require</w:t>
-      </w:r>
-      <w:r>
-        <w:t xml:space="preserve"> </w:t>
-      </w:r>
-      <w:r>
-        <w:rPr>
-          <w:rStyle w:val="referenceChar"/>
-        </w:rPr>
-        <w:t>reset</w:t>
-      </w:r>
-      <w:r>
-        <w:t xml:space="preserve"> nor </w:t>
-      </w:r>
-      <w:r>
-        <w:rPr>
-          <w:rStyle w:val="referenceChar"/>
-        </w:rPr>
-        <w:t>rewrite</w:t>
-      </w:r>
-      <w:r>
-        <w:t xml:space="preserve"> to change the way they are formatted, or how they work. Further, the name </w:t>
-      </w:r>
-      <w:r>
-        <w:rPr>
-          <w:rStyle w:val="referenceChar"/>
-        </w:rPr>
-        <w:t>assign</w:t>
-      </w:r>
-      <w:r>
-        <w:t xml:space="preserve"> says exactly what is occurring. The name is being bonded into the file. This is yet another place in </w:t>
-      </w:r>
-      <w:proofErr w:type="spellStart"/>
-      <w:r>
-        <w:t>Pascaline</w:t>
-      </w:r>
-      <w:proofErr w:type="spellEnd"/>
-      <w:r>
-        <w:t xml:space="preserve"> where I was happy and proud to steal from another language.</w:t>
-      </w:r>
-    </w:p>
-    <w:p>
-      <w:pPr>
-        <w:pStyle w:val="Heading2"/>
-      </w:pPr>
-      <w:bookmarkStart w:id="36" w:name="_Toc309237999"/>
-      <w:r>
-        <w:t>Added program header standard bindings</w:t>
-      </w:r>
-      <w:bookmarkEnd w:id="36"/>
-    </w:p>
-    <w:p>
-      <w:r>
-        <w:t xml:space="preserve">The addition of </w:t>
-      </w:r>
-      <w:r>
-        <w:rPr>
-          <w:rStyle w:val="referenceChar"/>
-        </w:rPr>
-        <w:t>error</w:t>
-      </w:r>
-      <w:r>
-        <w:t xml:space="preserve"> and </w:t>
-      </w:r>
-      <w:r>
-        <w:rPr>
-          <w:rStyle w:val="referenceChar"/>
-        </w:rPr>
-        <w:t>list</w:t>
-      </w:r>
-      <w:r>
-        <w:t xml:space="preserve"> files as standard header file types is taken from C, and </w:t>
-      </w:r>
-      <w:r>
-        <w:rPr>
-          <w:rStyle w:val="referenceChar"/>
-        </w:rPr>
-        <w:t>list</w:t>
-      </w:r>
-      <w:r>
-        <w:t xml:space="preserve"> from many other early language implementations. </w:t>
-      </w:r>
+        <w:t xml:space="preserve"> search(l: list): boolean;</w:t>
+      </w:r>
+    </w:p>
+    <w:p>
+      <w:pPr>
+        <w:pStyle w:val="Code"/>
+      </w:pPr>
+      <w:r>
+        <w:t>…</w:t>
+      </w:r>
+    </w:p>
+    <w:p>
+      <w:pPr>
+        <w:pStyle w:val="Code"/>
+      </w:pPr>
+    </w:p>
+    <w:p>
+      <w:pPr>
+        <w:pStyle w:val="Code"/>
+      </w:pPr>
       <w:proofErr w:type="gramStart"/>
       <w:r>
-        <w:t>error</w:t>
+        <w:t>function</w:t>
       </w:r>
       <w:proofErr w:type="gramEnd"/>
       <w:r>
-        <w:t xml:space="preserve"> does in </w:t>
-      </w:r>
-      <w:proofErr w:type="spellStart"/>
-      <w:r>
-        <w:t>Pascaline</w:t>
-      </w:r>
-      <w:proofErr w:type="spellEnd"/>
-      <w:r>
-        <w:t xml:space="preserve"> exactly what it does in C, that is, is a feature to aid filter building, that is, using the </w:t>
-      </w:r>
-      <w:r>
-        <w:rPr>
-          <w:rStyle w:val="referenceChar"/>
-        </w:rPr>
-        <w:t>input</w:t>
-      </w:r>
-      <w:r>
-        <w:t xml:space="preserve"> and </w:t>
-      </w:r>
-      <w:r>
-        <w:rPr>
-          <w:rStyle w:val="referenceChar"/>
-        </w:rPr>
-        <w:t>output</w:t>
-      </w:r>
-      <w:r>
-        <w:t xml:space="preserve"> to build filter pipelines. The convention makes sense, I am all for building filters, and it matched well with the ISO 7185 </w:t>
-      </w:r>
-      <w:r>
-        <w:rPr>
-          <w:rStyle w:val="referenceChar"/>
-        </w:rPr>
-        <w:t>input</w:t>
-      </w:r>
-      <w:r>
-        <w:t xml:space="preserve"> and </w:t>
-      </w:r>
-      <w:r>
-        <w:rPr>
-          <w:rStyle w:val="referenceChar"/>
-        </w:rPr>
-        <w:t>output</w:t>
-      </w:r>
-      <w:r>
-        <w:t xml:space="preserve"> header file concepts.</w:t>
-      </w:r>
+        <w:t xml:space="preserve"> search { (l: list): boolean; }</w:t>
+      </w:r>
+    </w:p>
+    <w:p>
+      <w:pPr>
+        <w:pStyle w:val="Code"/>
+      </w:pPr>
     </w:p>
     <w:p>
       <w:proofErr w:type="gramStart"/>
       <w:r>
-        <w:rPr>
-          <w:rStyle w:val="referenceChar"/>
-        </w:rPr>
-        <w:t>list</w:t>
-      </w:r>
-      <w:proofErr w:type="gramEnd"/>
-      <w:r>
-        <w:t xml:space="preserve">, on the other hand, does absolutely nothing on many languages now. </w:t>
-      </w:r>
-      <w:proofErr w:type="gramStart"/>
-      <w:r>
-        <w:t>typically</w:t>
-      </w:r>
-      <w:proofErr w:type="gramEnd"/>
-      <w:r>
-        <w:t xml:space="preserve">, it is shuffled off to the actual printer port (yes, it still exists on virtually all modern computers), where it relies on if the printer takes old fashioned characters or not. In the main body of </w:t>
-      </w:r>
-      <w:proofErr w:type="spellStart"/>
-      <w:r>
-        <w:t>Pascaline</w:t>
-      </w:r>
-      <w:proofErr w:type="spellEnd"/>
-      <w:r>
-        <w:t xml:space="preserve">, list has no special powers either. However, in the libraries, list comes back to being what it was originally intended to be. </w:t>
-      </w:r>
-      <w:proofErr w:type="gramStart"/>
-      <w:r>
-        <w:t>A simple and clear paradigm of how to operate a printer.</w:t>
-      </w:r>
-      <w:proofErr w:type="gramEnd"/>
-    </w:p>
-    <w:p>
-      <w:r>
-        <w:t xml:space="preserve">Unstated in the main body of </w:t>
-      </w:r>
-      <w:proofErr w:type="spellStart"/>
-      <w:r>
-        <w:t>Pascaline</w:t>
-      </w:r>
-      <w:proofErr w:type="spellEnd"/>
-      <w:r>
-        <w:t xml:space="preserve"> is the bonding of header parameters to external parameters. This was not because I don’t have an opinion on the matter, I do. Header files that don’t match the standard names should be bonded to a file specified by the user in a clear fashion, and annex M clearly states that. However, I didn’t think such a semantic action needed to be justified in the main standard.</w:t>
-      </w:r>
-    </w:p>
-    <w:p>
-      <w:pPr>
-        <w:pStyle w:val="Heading2"/>
-      </w:pPr>
-      <w:bookmarkStart w:id="37" w:name="_Toc309238000"/>
-      <w:proofErr w:type="spellStart"/>
-      <w:r>
-        <w:t>Redeclaration</w:t>
-      </w:r>
-      <w:proofErr w:type="spellEnd"/>
-      <w:r>
-        <w:t xml:space="preserve"> of forwarded procedures and functions</w:t>
-      </w:r>
-      <w:bookmarkEnd w:id="37"/>
-    </w:p>
-    <w:p>
-      <w:r>
-        <w:t xml:space="preserve">The ability to define forwards in ISO 7185 Pascal is a </w:t>
-      </w:r>
-      <w:proofErr w:type="spellStart"/>
-      <w:r>
-        <w:t>well designed</w:t>
-      </w:r>
-      <w:proofErr w:type="spellEnd"/>
-      <w:r>
-        <w:t xml:space="preserve"> feature and wears well with time. However, I found myself carrying the parameter list down to the actual declaration of the function or procedure and then commenting the header out:</w:t>
-      </w:r>
-    </w:p>
-    <w:p>
-      <w:pPr>
-        <w:pStyle w:val="Code"/>
-      </w:pPr>
-      <w:proofErr w:type="gramStart"/>
-      <w:r>
-        <w:rPr>
-          <w:b/>
-        </w:rPr>
-        <w:t>function</w:t>
-      </w:r>
-      <w:proofErr w:type="gramEnd"/>
-      <w:r>
-        <w:t xml:space="preserve"> search(l: list): boolean;</w:t>
-      </w:r>
-    </w:p>
-    <w:p>
-      <w:pPr>
-        <w:pStyle w:val="Code"/>
-      </w:pPr>
-      <w:r>
-        <w:t>…</w:t>
-      </w:r>
-    </w:p>
-    <w:p>
-      <w:pPr>
-        <w:pStyle w:val="Code"/>
-      </w:pPr>
-    </w:p>
-    <w:p>
-      <w:pPr>
-        <w:pStyle w:val="Code"/>
-      </w:pPr>
-      <w:proofErr w:type="gramStart"/>
-      <w:r>
-        <w:t>function</w:t>
-      </w:r>
-      <w:proofErr w:type="gramEnd"/>
-      <w:r>
-        <w:t xml:space="preserve"> search { (l: list): boolean; }</w:t>
-      </w:r>
-    </w:p>
-    <w:p>
-      <w:pPr>
-        <w:pStyle w:val="Code"/>
-      </w:pPr>
-    </w:p>
-    <w:p>
-      <w:proofErr w:type="gramStart"/>
-      <w:r>
-        <w:lastRenderedPageBreak/>
         <w:t>Because I don’t want to flip back and forth to the original definition to reference the parameter list and their names.</w:t>
       </w:r>
       <w:proofErr w:type="gramEnd"/>
@@ -12902,7 +12929,6 @@
       </w:pPr>
       <w:bookmarkStart w:id="39" w:name="_Toc309238002"/>
       <w:r>
-        <w:lastRenderedPageBreak/>
         <w:t>Extended function result</w:t>
       </w:r>
       <w:bookmarkEnd w:id="39"/>
@@ -13206,6 +13232,7 @@
         <w:rPr>
           <w:b/>
         </w:rPr>
+        <w:lastRenderedPageBreak/>
         <w:t>program</w:t>
       </w:r>
       <w:proofErr w:type="gramEnd"/>
@@ -13409,7 +13436,6 @@
     </w:p>
     <w:p>
       <w:r>
-        <w:lastRenderedPageBreak/>
         <w:t xml:space="preserve">Overloads are yet another </w:t>
       </w:r>
       <w:proofErr w:type="spellStart"/>
@@ -13707,6 +13733,7 @@
     </w:p>
     <w:p>
       <w:r>
+        <w:lastRenderedPageBreak/>
         <w:t>A common way I have seen to handle ambiguity is simply to accept it. The compiler has “priority” rules about which form of the overload it will apply in which order. The result is that the programmer must be very familiar with the rules with which overloads get resolved, and the idea of finding out what, exactly, the program does is more complex.</w:t>
       </w:r>
     </w:p>
@@ -13763,7 +13790,6 @@
         <w:rPr>
           <w:b/>
         </w:rPr>
-        <w:lastRenderedPageBreak/>
         <w:t>program</w:t>
       </w:r>
       <w:proofErr w:type="gramEnd"/>
@@ -14078,6 +14104,7 @@
     </w:p>
     <w:p>
       <w:r>
+        <w:lastRenderedPageBreak/>
         <w:t xml:space="preserve">The first best use of operator overloads is extension of math operations to new types. Examples include matrix math (although </w:t>
       </w:r>
       <w:proofErr w:type="spellStart"/>
@@ -14175,17 +14202,190 @@
       </w:pPr>
       <w:bookmarkStart w:id="43" w:name="_Toc309238006"/>
       <w:r>
+        <w:t>Relaxation of declaration order</w:t>
+      </w:r>
+      <w:bookmarkEnd w:id="43"/>
+    </w:p>
+    <w:p>
+      <w:r>
+        <w:t xml:space="preserve">The declaration order requirement of ISO 7185 Pascal was designed to enforce the strict “declare before use” ordering of the language. It does not accomplish that completely, since it is still possible to create circular references with respect to </w:t>
+      </w:r>
+      <w:r>
+        <w:t xml:space="preserve">pointers. In </w:t>
+      </w:r>
+      <w:proofErr w:type="spellStart"/>
+      <w:r>
+        <w:t>Pascaline</w:t>
+      </w:r>
+      <w:proofErr w:type="spellEnd"/>
+      <w:r>
+        <w:t>, there are more opportunities to create circular references by using constant expressions. Also the modular format occasionally requires that two declaration sections exist.</w:t>
+      </w:r>
+    </w:p>
+    <w:p>
+      <w:r>
+        <w:t>It’s a relatively simple change to the language. It does not change the rule that program objects must be declared before use.</w:t>
+      </w:r>
+    </w:p>
+    <w:p>
+      <w:pPr>
+        <w:pStyle w:val="Heading2"/>
+      </w:pPr>
+      <w:bookmarkStart w:id="44" w:name="_Toc309238007"/>
+      <w:r>
+        <w:t>Ex</w:t>
+      </w:r>
+      <w:r>
+        <w:t>ception handling</w:t>
+      </w:r>
+      <w:bookmarkEnd w:id="44"/>
+    </w:p>
+    <w:p>
+      <w:r>
+        <w:t>ISO 7185 Pascal always had the concept of deep nested error aborts, that is, the ability to bail out of any depth of routine call with an exceptional condition. This is a practical requirement for any non-trivial program. For example, a compiler has to be able to bail out of any parsing routine and resume parsing the rest of the program on error.</w:t>
+      </w:r>
+    </w:p>
+    <w:p>
+      <w:r>
+        <w:t xml:space="preserve">UCSD was famous for removing this ability, just as Borland was famous for removing it, and then putting it back with an incompatible (to ISO 7185) syntax later. There are even ISO 7185 compatible compilers that implement it, but not across separately compiled modules, which </w:t>
+      </w:r>
+      <w:proofErr w:type="spellStart"/>
+      <w:r>
+        <w:t>voliates</w:t>
+      </w:r>
+      <w:proofErr w:type="spellEnd"/>
+      <w:r>
+        <w:t xml:space="preserve"> the fundamental rules of </w:t>
+      </w:r>
+      <w:proofErr w:type="spellStart"/>
+      <w:r>
+        <w:t>Pascaline</w:t>
+      </w:r>
+      <w:proofErr w:type="spellEnd"/>
+      <w:r>
+        <w:t xml:space="preserve"> modularity (see </w:t>
+      </w:r>
+      <w:r>
+        <w:fldChar w:fldCharType="begin"/>
+      </w:r>
+      <w:r>
+        <w:instrText xml:space="preserve"> REF _Ref308677454 \r \h </w:instrText>
+      </w:r>
+      <w:r>
+        <w:fldChar w:fldCharType="separate"/>
+      </w:r>
+      <w:r>
+        <w:t>11.33</w:t>
+      </w:r>
+      <w:r>
+        <w:fldChar w:fldCharType="end"/>
+      </w:r>
+      <w:r>
+        <w:t>”</w:t>
+      </w:r>
+      <w:r>
+        <w:fldChar w:fldCharType="begin"/>
+      </w:r>
+      <w:r>
+        <w:instrText xml:space="preserve"> REF _Ref308677454 \h </w:instrText>
+      </w:r>
+      <w:r>
+        <w:fldChar w:fldCharType="separate"/>
+      </w:r>
+      <w:r>
+        <w:t>Modularity</w:t>
+      </w:r>
+      <w:r>
+        <w:fldChar w:fldCharType="end"/>
+      </w:r>
+      <w:r>
+        <w:t xml:space="preserve">”). </w:t>
+      </w:r>
+      <w:r>
+        <w:t>Likely this can be attributed to the inherent difficulty of implementing a deep nested bailout. It didn’t appear in the Pascal-P series either (until P5).</w:t>
+      </w:r>
+    </w:p>
+    <w:p>
+      <w:r>
+        <w:t xml:space="preserve">What exception handling does is to establish at runtime what deep nested </w:t>
+      </w:r>
+      <w:r>
+        <w:rPr>
+          <w:rStyle w:val="referenceChar"/>
+        </w:rPr>
+        <w:t>goto</w:t>
+      </w:r>
+      <w:r>
+        <w:t xml:space="preserve">s did at compile time, and thus simplify and regularize the concept. When a program executes a </w:t>
+      </w:r>
+      <w:r>
+        <w:rPr>
+          <w:b/>
+        </w:rPr>
+        <w:t>try</w:t>
+      </w:r>
+      <w:r>
+        <w:t xml:space="preserve"> statement, it places sufficient information to recover from an exception on the stack, and the exception management system appears as a series of “frames” on the stack. When an exception is thrown, the program conceptually looks at each exception frame in turn and determines which one has declared it can handle the problem that caused the exception.</w:t>
+      </w:r>
+    </w:p>
+    <w:p>
+      <w:r>
+        <w:t xml:space="preserve">The exception handling </w:t>
+      </w:r>
+      <w:proofErr w:type="spellStart"/>
+      <w:r>
+        <w:t>mechanisim</w:t>
+      </w:r>
+      <w:proofErr w:type="spellEnd"/>
+      <w:r>
+        <w:t xml:space="preserve"> has a number of beneficial effects on </w:t>
+      </w:r>
+      <w:proofErr w:type="spellStart"/>
+      <w:r>
+        <w:t>Pascaline</w:t>
+      </w:r>
+      <w:proofErr w:type="spellEnd"/>
+      <w:r>
+        <w:t xml:space="preserve">. It eliminates the need to circularly reference modules, a practice frowned upon but impossible to completely eliminate, since deep nested gotos between modules basically require it. It divorces the routines that throw exceptions from any need to know about the code that handles the exception, which makes exception </w:t>
+      </w:r>
+      <w:r>
         <w:lastRenderedPageBreak/>
-        <w:t>Relaxation of declaration order</w:t>
-      </w:r>
-      <w:bookmarkEnd w:id="43"/>
-    </w:p>
-    <w:p>
-      <w:r>
-        <w:t xml:space="preserve">The declaration order requirement of ISO 7185 Pascal was designed to enforce the strict “declare before use” ordering of the language. It does not accomplish that completely, since it is still possible to create circular references with respect to </w:t>
-      </w:r>
-      <w:r>
-        <w:t xml:space="preserve">pointers. In </w:t>
+        <w:t xml:space="preserve">handling a perfect match for a modular system. Finally it explains how system errors work. </w:t>
+      </w:r>
+      <w:r>
+        <w:t xml:space="preserve">All of the system implementation modules establish “ultimate” exception handlers and then allow the program to catch exceptions as needed. The system implementation module itself will ultimately handle the </w:t>
+      </w:r>
+      <w:proofErr w:type="spellStart"/>
+      <w:r>
+        <w:t>exeception</w:t>
+      </w:r>
+      <w:proofErr w:type="spellEnd"/>
+      <w:r>
+        <w:t xml:space="preserve"> if the program does not. If the error is not suitable for recovery, then the error is simply “unrecoverable”, and is never thrown as an exception.</w:t>
+      </w:r>
+    </w:p>
+    <w:p>
+      <w:pPr>
+        <w:pStyle w:val="Heading2"/>
+      </w:pPr>
+      <w:bookmarkStart w:id="45" w:name="_Toc309238008"/>
+      <w:r>
+        <w:t>Assert procedure</w:t>
+      </w:r>
+      <w:bookmarkEnd w:id="45"/>
+    </w:p>
+    <w:p>
+      <w:r>
+        <w:t xml:space="preserve">The </w:t>
+      </w:r>
+      <w:r>
+        <w:rPr>
+          <w:rStyle w:val="referenceChar"/>
+        </w:rPr>
+        <w:t>assert</w:t>
+      </w:r>
+      <w:r>
+        <w:t xml:space="preserve"> procedure became famous as a macro based add-on to the C language. It forms a simple and clear means of adding error checking during program development, which is to be encouraged. As such, it was a natural evolution for </w:t>
       </w:r>
       <w:proofErr w:type="spellStart"/>
       <w:r>
@@ -14193,227 +14393,53 @@
       </w:r>
       <w:proofErr w:type="spellEnd"/>
       <w:r>
-        <w:t>, there are more opportunities to create circular references by using constant expressions. Also the modular format occasionally requires that two declaration sections exist.</w:t>
-      </w:r>
-    </w:p>
-    <w:p>
-      <w:r>
-        <w:t>It’s a relatively simple change to the language. It does not change the rule that program objects must be declared before use.</w:t>
+        <w:t>.</w:t>
       </w:r>
     </w:p>
     <w:p>
       <w:pPr>
         <w:pStyle w:val="Heading2"/>
       </w:pPr>
-      <w:bookmarkStart w:id="44" w:name="_Toc309238007"/>
-      <w:r>
-        <w:t>Ex</w:t>
-      </w:r>
-      <w:r>
-        <w:t>ception handling</w:t>
-      </w:r>
-      <w:bookmarkEnd w:id="44"/>
-    </w:p>
-    <w:p>
-      <w:r>
-        <w:t>ISO 7185 Pascal always had the concept of deep nested error aborts, that is, the ability to bail out of any depth of routine call with an exceptional condition. This is a practical requirement for any non-trivial program. For example, a compiler has to be able to bail out of any parsing routine and resume parsing the rest of the program on error.</w:t>
-      </w:r>
-    </w:p>
-    <w:p>
-      <w:r>
-        <w:t xml:space="preserve">UCSD was famous for removing this ability, just as Borland was famous for removing it, and then putting it back with an incompatible (to ISO 7185) syntax later. There are even ISO 7185 compatible compilers that implement it, but not across separately compiled modules, which </w:t>
-      </w:r>
-      <w:proofErr w:type="spellStart"/>
-      <w:r>
-        <w:t>voliates</w:t>
-      </w:r>
-      <w:proofErr w:type="spellEnd"/>
-      <w:r>
-        <w:t xml:space="preserve"> the fundamental rules of </w:t>
-      </w:r>
-      <w:proofErr w:type="spellStart"/>
-      <w:r>
-        <w:t>Pascaline</w:t>
-      </w:r>
-      <w:proofErr w:type="spellEnd"/>
-      <w:r>
-        <w:t xml:space="preserve"> modularity (see </w:t>
-      </w:r>
-      <w:r>
-        <w:fldChar w:fldCharType="begin"/>
-      </w:r>
-      <w:r>
-        <w:instrText xml:space="preserve"> REF _Ref308677454 \r \h </w:instrText>
-      </w:r>
-      <w:r>
-        <w:fldChar w:fldCharType="separate"/>
-      </w:r>
-      <w:r>
-        <w:t>11.33</w:t>
-      </w:r>
-      <w:r>
-        <w:fldChar w:fldCharType="end"/>
-      </w:r>
-      <w:r>
-        <w:t>”</w:t>
-      </w:r>
-      <w:r>
-        <w:fldChar w:fldCharType="begin"/>
-      </w:r>
-      <w:r>
-        <w:instrText xml:space="preserve"> REF _Ref308677454 \h </w:instrText>
-      </w:r>
-      <w:r>
-        <w:fldChar w:fldCharType="separate"/>
-      </w:r>
-      <w:r>
-        <w:t>Modularity</w:t>
-      </w:r>
-      <w:r>
-        <w:fldChar w:fldCharType="end"/>
-      </w:r>
-      <w:r>
-        <w:t xml:space="preserve">”). </w:t>
-      </w:r>
-      <w:r>
-        <w:t>Likely this can be attributed to the inherent difficulty of implementing a deep nested bailout. It didn’t appear in the Pascal-P series either (until P5).</w:t>
-      </w:r>
-    </w:p>
-    <w:p>
-      <w:r>
-        <w:t xml:space="preserve">What exception handling does is to establish at runtime what deep nested </w:t>
+      <w:bookmarkStart w:id="46" w:name="_Toc309238009"/>
+      <w:r>
+        <w:t>Extended range types</w:t>
+      </w:r>
+      <w:bookmarkEnd w:id="46"/>
+    </w:p>
+    <w:p>
+      <w:r>
+        <w:t xml:space="preserve">Extended range types first appeared in UCSD Pascal. The idea was that, if </w:t>
       </w:r>
       <w:r>
         <w:rPr>
           <w:rStyle w:val="referenceChar"/>
         </w:rPr>
-        <w:t>goto</w:t>
-      </w:r>
-      <w:r>
-        <w:t xml:space="preserve">s did at compile time, and thus simplify and regularize the concept. When a program executes a </w:t>
-      </w:r>
+        <w:t>integer</w:t>
+      </w:r>
+      <w:r>
+        <w:t xml:space="preserve"> represented the most efficient type for the target processor, typically the size of a register, that declaring a type range outside the limits of –</w:t>
+      </w:r>
+      <w:proofErr w:type="spellStart"/>
       <w:r>
         <w:rPr>
           <w:b/>
         </w:rPr>
-        <w:t>try</w:t>
-      </w:r>
-      <w:r>
-        <w:t xml:space="preserve"> statement, it places sufficient information to recover from an exception on the stack, and the exception management system appears as a series of “frames” on the stack. When an exception is thrown, the program conceptually looks at each exception frame in turn and determines which one has declared it can handle the problem that caused the exception.</w:t>
-      </w:r>
-    </w:p>
-    <w:p>
-      <w:r>
-        <w:t xml:space="preserve">The exception handling </w:t>
-      </w:r>
-      <w:proofErr w:type="spellStart"/>
-      <w:r>
-        <w:t>mechanisim</w:t>
-      </w:r>
-      <w:proofErr w:type="spellEnd"/>
-      <w:r>
-        <w:t xml:space="preserve"> has a number of beneficial effects on </w:t>
-      </w:r>
-      <w:proofErr w:type="spellStart"/>
-      <w:r>
-        <w:t>Pascaline</w:t>
-      </w:r>
-      <w:proofErr w:type="spellEnd"/>
-      <w:r>
-        <w:t xml:space="preserve">. It eliminates the need to circularly reference modules, a practice frowned upon but impossible to completely eliminate, since deep nested gotos between modules basically require it. It divorces the routines that throw exceptions from any need to know about the code that handles the exception, which makes exception handling a perfect match for a modular system. Finally it explains how system errors work. </w:t>
-      </w:r>
-      <w:r>
-        <w:t xml:space="preserve">All of the system implementation modules establish “ultimate” exception handlers and then allow the program to catch exceptions as needed. The system implementation module itself will ultimately handle the </w:t>
-      </w:r>
-      <w:proofErr w:type="spellStart"/>
-      <w:r>
-        <w:t>exeception</w:t>
-      </w:r>
-      <w:proofErr w:type="spellEnd"/>
-      <w:r>
-        <w:t xml:space="preserve"> if the program does not. If the error is not suitable for recovery, then the error is simply “unrecoverable”, and is never thrown as an exception.</w:t>
-      </w:r>
-    </w:p>
-    <w:p>
-      <w:pPr>
-        <w:pStyle w:val="Heading2"/>
-      </w:pPr>
-      <w:bookmarkStart w:id="45" w:name="_Toc309238008"/>
-      <w:r>
-        <w:t>Assert procedure</w:t>
-      </w:r>
-      <w:bookmarkEnd w:id="45"/>
-    </w:p>
-    <w:p>
-      <w:r>
-        <w:t xml:space="preserve">The </w:t>
-      </w:r>
-      <w:r>
-        <w:rPr>
-          <w:rStyle w:val="referenceChar"/>
-        </w:rPr>
-        <w:t>assert</w:t>
-      </w:r>
-      <w:r>
-        <w:t xml:space="preserve"> procedure became famous as a macro based add-on to the C language. It forms a simple and clear means of adding error checking during program development, which is to be encouraged. As such, it was a natural evolution for </w:t>
-      </w:r>
-      <w:proofErr w:type="spellStart"/>
-      <w:r>
-        <w:t>Pascaline</w:t>
-      </w:r>
-      <w:proofErr w:type="spellEnd"/>
-      <w:r>
-        <w:t>.</w:t>
-      </w:r>
-    </w:p>
-    <w:p>
-      <w:pPr>
-        <w:pStyle w:val="Heading2"/>
-      </w:pPr>
-      <w:bookmarkStart w:id="46" w:name="_Toc309238009"/>
-      <w:r>
-        <w:t>Extended range types</w:t>
-      </w:r>
-      <w:bookmarkEnd w:id="46"/>
-    </w:p>
-    <w:p>
-      <w:r>
-        <w:t xml:space="preserve">Extended range types first appeared in UCSD Pascal. The idea was that, if </w:t>
-      </w:r>
-      <w:r>
-        <w:rPr>
-          <w:rStyle w:val="referenceChar"/>
-        </w:rPr>
-        <w:t>integer</w:t>
-      </w:r>
-      <w:r>
-        <w:t xml:space="preserve"> represented the most efficient type for the target processor, typically the size of a register, that declaring a type range outside the limits of –</w:t>
-      </w:r>
-      <w:proofErr w:type="spellStart"/>
+        <w:t>maxint</w:t>
+      </w:r>
+      <w:proofErr w:type="gramStart"/>
+      <w:r>
+        <w:t>..</w:t>
+      </w:r>
       <w:r>
         <w:rPr>
           <w:b/>
         </w:rPr>
         <w:t>maxint</w:t>
       </w:r>
-      <w:proofErr w:type="gramStart"/>
-      <w:r>
-        <w:t>..</w:t>
-      </w:r>
-      <w:r>
-        <w:rPr>
-          <w:b/>
-        </w:rPr>
-        <w:t>maxint</w:t>
-      </w:r>
       <w:proofErr w:type="spellEnd"/>
       <w:proofErr w:type="gramEnd"/>
       <w:r>
-        <w:t xml:space="preserve"> would signify that the compiler would generate a type that was not as </w:t>
-      </w:r>
-      <w:r>
-        <w:lastRenderedPageBreak/>
-        <w:t>efficient, but could be used to carry greater than normal precision. Most typically, this is done in the target processor by implementing double precision math, where the target uses to words at a time and performs common operations with those.</w:t>
+        <w:t xml:space="preserve"> would signify that the compiler would generate a type that was not as efficient, but could be used to carry greater than normal precision. Most typically, this is done in the target processor by implementing double precision math, where the target uses to words at a time and performs common operations with those.</w:t>
       </w:r>
     </w:p>
     <w:p>
@@ -14673,6 +14699,7 @@
     </w:p>
     <w:p>
       <w:r>
+        <w:lastRenderedPageBreak/>
         <w:t xml:space="preserve">However, there have been many times when the lack of a clearly defined maximum character code was a problem. The chief difficulty with such a limit is that, on existing character sets, that value is not a printable character. Hence, </w:t>
       </w:r>
       <w:proofErr w:type="spellStart"/>
@@ -14705,7 +14732,6 @@
       </w:pPr>
       <w:bookmarkStart w:id="49" w:name="_Toc309238012"/>
       <w:r>
-        <w:lastRenderedPageBreak/>
         <w:t>Properties</w:t>
       </w:r>
       <w:bookmarkEnd w:id="49"/>
@@ -14895,7 +14921,11 @@
       </w:r>
       <w:proofErr w:type="spellEnd"/>
       <w:r>
-        <w:t xml:space="preserve"> supports information hiding, it does not support the idea of having public definitions that are built on private definitions for anything but procedures and functions. There are no hidden structures in public definitions that are not known.</w:t>
+        <w:t xml:space="preserve"> supports </w:t>
+      </w:r>
+      <w:r>
+        <w:lastRenderedPageBreak/>
+        <w:t>information hiding, it does not support the idea of having public definitions that are built on private definitions for anything but procedures and functions. There are no hidden structures in public definitions that are not known.</w:t>
       </w:r>
     </w:p>
     <w:p>
@@ -14924,49 +14954,583 @@
       </w:r>
       <w:proofErr w:type="gramEnd"/>
       <w:r>
-        <w:t xml:space="preserve"> protected on export. They cannot have their name changed or “aliased” to another name. Again, this is </w:t>
-      </w:r>
+        <w:t xml:space="preserve"> protected on export. They cannot have their name changed or “aliased” to another name. Again, this is policy not accident. These abilities have been used in other languages to create </w:t>
+      </w:r>
+      <w:proofErr w:type="gramStart"/>
+      <w:r>
+        <w:t>a spaghetti</w:t>
+      </w:r>
+      <w:proofErr w:type="gramEnd"/>
+      <w:r>
+        <w:t xml:space="preserve"> of cross references between modules.</w:t>
+      </w:r>
+    </w:p>
+    <w:p>
+      <w:r>
+        <w:t xml:space="preserve">Of course, all of these features common in other languages and dialects are designed to address name collisions between modules, that is, importing a name along with a series of names that collides with one defined in the importing module. </w:t>
+      </w:r>
+    </w:p>
+    <w:p>
+      <w:r>
+        <w:t xml:space="preserve">The “normal” mode of importing a module is the </w:t>
+      </w:r>
+      <w:r>
+        <w:rPr>
+          <w:rStyle w:val="referenceChar"/>
+        </w:rPr>
+        <w:t>uses</w:t>
+      </w:r>
+      <w:r>
+        <w:t xml:space="preserve"> statement, which was taken from the UCSD family. </w:t>
+      </w:r>
+      <w:r>
+        <w:t xml:space="preserve">It means that all the definitions of a module will be exported, even if you may not want some of them imported. </w:t>
+      </w:r>
+      <w:proofErr w:type="gramStart"/>
+      <w:r>
+        <w:t>uses</w:t>
+      </w:r>
+      <w:proofErr w:type="gramEnd"/>
+      <w:r>
+        <w:t xml:space="preserve"> is a natural use of system defined modules such as the ones presented in the annexes of </w:t>
+      </w:r>
+      <w:proofErr w:type="spellStart"/>
+      <w:r>
+        <w:t>Pascaline</w:t>
+      </w:r>
+      <w:proofErr w:type="spellEnd"/>
+      <w:r>
+        <w:t xml:space="preserve">. The names used in those modules are distinct and should not appear in the using module in any other way </w:t>
+      </w:r>
+      <w:proofErr w:type="gramStart"/>
+      <w:r>
+        <w:t>excepting</w:t>
+      </w:r>
+      <w:proofErr w:type="gramEnd"/>
+      <w:r>
+        <w:t xml:space="preserve"> their use or “shadowing” with other definitions. Such modules are a parallel to the “system” block that logically encloses </w:t>
+      </w:r>
+      <w:proofErr w:type="gramStart"/>
+      <w:r>
+        <w:t>a</w:t>
+      </w:r>
+      <w:proofErr w:type="gramEnd"/>
+      <w:r>
+        <w:t xml:space="preserve"> ISO 1785 Pascal program (see J&amp;W).</w:t>
+      </w:r>
+    </w:p>
+    <w:p>
+      <w:r>
+        <w:t xml:space="preserve">However, </w:t>
+      </w:r>
+      <w:proofErr w:type="spellStart"/>
+      <w:r>
+        <w:t>Pascaline</w:t>
+      </w:r>
+      <w:proofErr w:type="spellEnd"/>
+      <w:r>
+        <w:t xml:space="preserve"> programs will use the modular concept to the point that name collisions are a real issue. Thus, another mode of import is possible, joins. The joins statement places the joined module “to the side” of the importer, but does not merge their name catalog. </w:t>
+      </w:r>
+      <w:proofErr w:type="spellStart"/>
+      <w:r>
+        <w:t>Pascaline</w:t>
+      </w:r>
+      <w:proofErr w:type="spellEnd"/>
+      <w:r>
+        <w:t xml:space="preserve"> uses the Oberon concept of a “</w:t>
+      </w:r>
+      <w:proofErr w:type="spellStart"/>
+      <w:r>
+        <w:t>qualident</w:t>
+      </w:r>
+      <w:proofErr w:type="spellEnd"/>
+      <w:r>
+        <w:t>” or “qualified” identifier:</w:t>
+      </w:r>
+    </w:p>
+    <w:p>
+      <w:pPr>
+        <w:pStyle w:val="Code"/>
+      </w:pPr>
+      <w:r>
+        <w:t>module.name</w:t>
+      </w:r>
+    </w:p>
+    <w:p>
+      <w:pPr>
+        <w:pStyle w:val="Code"/>
+      </w:pPr>
+    </w:p>
+    <w:p>
+      <w:proofErr w:type="gramStart"/>
+      <w:r>
+        <w:t>To distinctly specify the name to be used.</w:t>
+      </w:r>
+      <w:proofErr w:type="gramEnd"/>
+      <w:r>
+        <w:t xml:space="preserve"> </w:t>
+      </w:r>
+      <w:proofErr w:type="spellStart"/>
+      <w:r>
+        <w:t>Qualidents</w:t>
+      </w:r>
+      <w:proofErr w:type="spellEnd"/>
+      <w:r>
+        <w:t xml:space="preserve"> echo the same idea that exists in records and classes.</w:t>
+      </w:r>
+    </w:p>
+    <w:p>
+      <w:r>
+        <w:t xml:space="preserve">Joined modules and </w:t>
+      </w:r>
+      <w:proofErr w:type="spellStart"/>
+      <w:r>
+        <w:t>qualidents</w:t>
+      </w:r>
+      <w:proofErr w:type="spellEnd"/>
+      <w:r>
+        <w:t xml:space="preserve"> solve the problems that features like individually specifying exports, aliases and similar </w:t>
+      </w:r>
+      <w:proofErr w:type="spellStart"/>
+      <w:r>
+        <w:t>featuers</w:t>
+      </w:r>
+      <w:proofErr w:type="spellEnd"/>
+      <w:r>
+        <w:t xml:space="preserve"> were designed to solve, but in a cleaner and more structured way.</w:t>
+      </w:r>
+    </w:p>
+    <w:p>
+      <w:r>
+        <w:t>Earlier I mentioned that goto labels cannot be exported, but there is a way around this. An external module can reference a procedure or function that then executes the goto for it:</w:t>
+      </w:r>
+    </w:p>
+    <w:p>
+      <w:pPr>
+        <w:pStyle w:val="Code"/>
+      </w:pPr>
+      <w:proofErr w:type="gramStart"/>
+      <w:r>
+        <w:rPr>
+          <w:b/>
+        </w:rPr>
+        <w:t>program</w:t>
+      </w:r>
+      <w:proofErr w:type="gramEnd"/>
+      <w:r>
+        <w:t xml:space="preserve"> p</w:t>
+      </w:r>
+    </w:p>
+    <w:p>
+      <w:pPr>
+        <w:pStyle w:val="Code"/>
+      </w:pPr>
+    </w:p>
+    <w:p>
+      <w:pPr>
+        <w:pStyle w:val="Code"/>
+      </w:pPr>
+      <w:proofErr w:type="gramStart"/>
+      <w:r>
+        <w:rPr>
+          <w:b/>
+        </w:rPr>
+        <w:t>label</w:t>
+      </w:r>
+      <w:proofErr w:type="gramEnd"/>
+      <w:r>
+        <w:t xml:space="preserve"> 99;</w:t>
+      </w:r>
+    </w:p>
+    <w:p>
+      <w:pPr>
+        <w:pStyle w:val="Code"/>
+      </w:pPr>
+    </w:p>
+    <w:p>
+      <w:pPr>
+        <w:pStyle w:val="Code"/>
+      </w:pPr>
+      <w:proofErr w:type="gramStart"/>
+      <w:r>
+        <w:rPr>
+          <w:b/>
+        </w:rPr>
+        <w:t>procedure</w:t>
+      </w:r>
+      <w:proofErr w:type="gramEnd"/>
+      <w:r>
+        <w:t xml:space="preserve"> abort; </w:t>
+      </w:r>
+      <w:r>
+        <w:rPr>
+          <w:b/>
+        </w:rPr>
+        <w:t>begin</w:t>
+      </w:r>
+      <w:r>
+        <w:t xml:space="preserve"> </w:t>
+      </w:r>
+      <w:r>
+        <w:rPr>
+          <w:b/>
+        </w:rPr>
+        <w:t>goto</w:t>
+      </w:r>
+      <w:r>
+        <w:t xml:space="preserve"> 99 </w:t>
+      </w:r>
+      <w:r>
+        <w:rPr>
+          <w:b/>
+        </w:rPr>
+        <w:t>end</w:t>
+      </w:r>
+      <w:r>
+        <w:t>;</w:t>
+      </w:r>
+    </w:p>
+    <w:p>
+      <w:pPr>
+        <w:pStyle w:val="Code"/>
+      </w:pPr>
+    </w:p>
+    <w:p>
+      <w:pPr>
+        <w:pStyle w:val="Code"/>
+        <w:rPr>
+          <w:b/>
+        </w:rPr>
+      </w:pPr>
+      <w:proofErr w:type="gramStart"/>
+      <w:r>
+        <w:rPr>
+          <w:b/>
+        </w:rPr>
+        <w:t>begin</w:t>
+      </w:r>
+      <w:proofErr w:type="gramEnd"/>
+    </w:p>
+    <w:p>
+      <w:pPr>
+        <w:pStyle w:val="Code"/>
+      </w:pPr>
+    </w:p>
+    <w:p>
+      <w:pPr>
+        <w:pStyle w:val="Code"/>
+      </w:pPr>
+      <w:r>
+        <w:t xml:space="preserve">   …</w:t>
+      </w:r>
+    </w:p>
+    <w:p>
+      <w:pPr>
+        <w:pStyle w:val="Code"/>
+      </w:pPr>
+      <w:r>
+        <w:t xml:space="preserve">   99:</w:t>
+      </w:r>
+    </w:p>
+    <w:p>
+      <w:pPr>
+        <w:pStyle w:val="Code"/>
+      </w:pPr>
+    </w:p>
+    <w:p>
+      <w:pPr>
+        <w:pStyle w:val="Code"/>
+      </w:pPr>
+      <w:proofErr w:type="gramStart"/>
+      <w:r>
+        <w:rPr>
+          <w:b/>
+        </w:rPr>
+        <w:t>end</w:t>
+      </w:r>
+      <w:proofErr w:type="gramEnd"/>
+      <w:r>
+        <w:t>.</w:t>
+      </w:r>
+    </w:p>
+    <w:p>
+      <w:pPr>
+        <w:pStyle w:val="Code"/>
+      </w:pPr>
+    </w:p>
+    <w:p>
+      <w:r>
+        <w:t xml:space="preserve">Because </w:t>
+      </w:r>
+      <w:r>
+        <w:rPr>
+          <w:rStyle w:val="referenceChar"/>
+        </w:rPr>
+        <w:t>abort</w:t>
+      </w:r>
+      <w:r>
+        <w:t xml:space="preserve"> is public, it can be referenced by an external module. This so effectively implements </w:t>
+      </w:r>
+      <w:proofErr w:type="spellStart"/>
+      <w:r>
+        <w:t>intermodule</w:t>
+      </w:r>
+      <w:proofErr w:type="spellEnd"/>
+      <w:r>
+        <w:t xml:space="preserve"> gotos that it can be used in all circumstances where a direct goto would have been used. The reason that </w:t>
+      </w:r>
+      <w:proofErr w:type="spellStart"/>
+      <w:r>
+        <w:t>intermodule</w:t>
+      </w:r>
+      <w:proofErr w:type="spellEnd"/>
+      <w:r>
+        <w:t xml:space="preserve"> gotos were not directly implemented in </w:t>
+      </w:r>
+      <w:proofErr w:type="spellStart"/>
+      <w:r>
+        <w:t>Pascaline</w:t>
+      </w:r>
+      <w:proofErr w:type="spellEnd"/>
+      <w:r>
+        <w:t xml:space="preserve"> is that only the defining module has easy access to the stack depth information needed to execute the goto in order to “cut” the stack frame and remove all stack frames below the target of the goto label. Calling a local routine places the flow of control of the runtime back into the module were that information exists.</w:t>
+      </w:r>
+    </w:p>
+    <w:p>
+      <w:r>
+        <w:t xml:space="preserve">Of course the disadvantage of such </w:t>
+      </w:r>
+      <w:proofErr w:type="spellStart"/>
+      <w:r>
+        <w:t>intermodule</w:t>
+      </w:r>
+      <w:proofErr w:type="spellEnd"/>
+      <w:r>
+        <w:t xml:space="preserve"> gotos is that it inherently creates module definition loops. This is because the most common use of </w:t>
+      </w:r>
+      <w:proofErr w:type="spellStart"/>
+      <w:r>
+        <w:t>intermodule</w:t>
+      </w:r>
+      <w:proofErr w:type="spellEnd"/>
+      <w:r>
+        <w:t xml:space="preserve"> gotos is to bail out of nested procedures and functions to a higher level module. This means that the lower level module must know of the exports from the higher level module (the routine that executes the goto).</w:t>
+      </w:r>
+    </w:p>
+    <w:p>
+      <w:r>
+        <w:t xml:space="preserve">There are various fixes for this issue, including declaring a “dummy” empty module to define the higher level export that can be included by the lower level module without creating a loop. But the exception processing system in </w:t>
+      </w:r>
+      <w:proofErr w:type="spellStart"/>
+      <w:r>
+        <w:t>Pascaline</w:t>
+      </w:r>
+      <w:proofErr w:type="spellEnd"/>
+      <w:r>
+        <w:t xml:space="preserve"> effectively solves this issue</w:t>
+      </w:r>
+      <w:r>
+        <w:t xml:space="preserve"> in a very permanent and clean way, and is to be preferred going forward.</w:t>
+      </w:r>
+    </w:p>
+    <w:p>
+      <w:r>
+        <w:t>The modular system defines a new block besides the main one, the “</w:t>
+      </w:r>
+      <w:proofErr w:type="spellStart"/>
+      <w:r>
+        <w:t>deinitializer</w:t>
+      </w:r>
+      <w:proofErr w:type="spellEnd"/>
+      <w:r>
+        <w:t xml:space="preserve">” block. The main block, corresponding to the program block, is the “initializer” block. This is required because modules have no sense of permanent thread of execution (although there are exceptions). The initializer is executed when the module starts, and the </w:t>
+      </w:r>
+      <w:proofErr w:type="spellStart"/>
+      <w:r>
+        <w:t>deinitializer</w:t>
+      </w:r>
+      <w:proofErr w:type="spellEnd"/>
+      <w:r>
+        <w:t xml:space="preserve"> executes when it ends. Either the </w:t>
+      </w:r>
+      <w:proofErr w:type="spellStart"/>
+      <w:r>
+        <w:t>deinitializer</w:t>
+      </w:r>
+      <w:proofErr w:type="spellEnd"/>
+      <w:r>
+        <w:t xml:space="preserve"> or both the initializer and </w:t>
+      </w:r>
+      <w:proofErr w:type="spellStart"/>
+      <w:r>
+        <w:t>deinitializer</w:t>
+      </w:r>
+      <w:proofErr w:type="spellEnd"/>
+      <w:r>
+        <w:t xml:space="preserve"> can be left off. The </w:t>
+      </w:r>
+      <w:proofErr w:type="spellStart"/>
+      <w:r>
+        <w:t>deinitializer</w:t>
+      </w:r>
+      <w:proofErr w:type="spellEnd"/>
+      <w:r>
+        <w:t xml:space="preserve"> of a program module is always logically empty.</w:t>
+      </w:r>
+    </w:p>
+    <w:p>
+      <w:r>
+        <w:t xml:space="preserve">Although </w:t>
+      </w:r>
+      <w:proofErr w:type="spellStart"/>
+      <w:r>
+        <w:t>Pascaline</w:t>
+      </w:r>
+      <w:proofErr w:type="spellEnd"/>
+      <w:r>
+        <w:t xml:space="preserve"> does not specify the order that initializers and </w:t>
+      </w:r>
+      <w:proofErr w:type="spellStart"/>
+      <w:r>
+        <w:t>deintializers</w:t>
+      </w:r>
+      <w:proofErr w:type="spellEnd"/>
+      <w:r>
+        <w:t xml:space="preserve"> are executed, the system clearly lends itself to a </w:t>
+      </w:r>
+      <w:proofErr w:type="spellStart"/>
+      <w:r>
+        <w:t>herycarcal</w:t>
+      </w:r>
+      <w:proofErr w:type="spellEnd"/>
+      <w:r>
+        <w:t xml:space="preserve"> tree format in which lower level modules appear in the “stacking order” before the modules that they service. In the original implementation of </w:t>
+      </w:r>
+      <w:proofErr w:type="spellStart"/>
+      <w:r>
+        <w:t>Pascaline</w:t>
+      </w:r>
+      <w:proofErr w:type="spellEnd"/>
+      <w:r>
+        <w:t xml:space="preserve">, a module executes its initializer, </w:t>
+      </w:r>
+      <w:proofErr w:type="gramStart"/>
+      <w:r>
+        <w:t>then</w:t>
+      </w:r>
+      <w:proofErr w:type="gramEnd"/>
+      <w:r>
+        <w:t xml:space="preserve"> performs a call to the next module physically appearing after it in the executable binary. When the call returns, the </w:t>
+      </w:r>
+      <w:proofErr w:type="spellStart"/>
+      <w:r>
+        <w:t>deinitializer</w:t>
+      </w:r>
+      <w:proofErr w:type="spellEnd"/>
+      <w:r>
+        <w:t xml:space="preserve"> is performed, then the module returns to its caller, presumably the last module in the chain. The system is clear, supports tree structured module organization and does not require a table of </w:t>
+      </w:r>
+      <w:r>
+        <w:t xml:space="preserve">modules requiring initialization and/or </w:t>
+      </w:r>
+      <w:proofErr w:type="spellStart"/>
+      <w:r>
+        <w:t>deinitialization</w:t>
+      </w:r>
+      <w:proofErr w:type="spellEnd"/>
+      <w:r>
+        <w:t xml:space="preserve">, </w:t>
+      </w:r>
+      <w:proofErr w:type="gramStart"/>
+      <w:r>
+        <w:t>nor</w:t>
+      </w:r>
+      <w:proofErr w:type="gramEnd"/>
+      <w:r>
+        <w:t xml:space="preserve"> any statement of “priority” of their calling as in C language “pragmas”. The order is dictated by the stacking order when the binary is constructed.</w:t>
+      </w:r>
+    </w:p>
+    <w:p>
+      <w:r>
+        <w:t xml:space="preserve">It is possible for a </w:t>
+      </w:r>
+      <w:proofErr w:type="spellStart"/>
+      <w:r>
+        <w:t>Pascaline</w:t>
+      </w:r>
+      <w:proofErr w:type="spellEnd"/>
+      <w:r>
+        <w:t xml:space="preserve"> compiler to </w:t>
+      </w:r>
+      <w:proofErr w:type="spellStart"/>
+      <w:r>
+        <w:t>inforce</w:t>
+      </w:r>
+      <w:proofErr w:type="spellEnd"/>
+      <w:r>
+        <w:t xml:space="preserve"> the order of calls within modules. Specifically, calls to routines in </w:t>
+      </w:r>
+      <w:r>
+        <w:t>a module can be trapped as errors if they are called before their initializer. This is more difficult to enforce with other exported declarations such as variables. However, careful design of module stacking order can prevent this issue completely.</w:t>
+      </w:r>
+    </w:p>
+    <w:p>
+      <w:proofErr w:type="spellStart"/>
+      <w:r>
+        <w:t>Pascaline</w:t>
+      </w:r>
+      <w:proofErr w:type="spellEnd"/>
+      <w:r>
+        <w:t xml:space="preserve"> defines the </w:t>
+      </w:r>
+      <w:r>
+        <w:rPr>
+          <w:b/>
+        </w:rPr>
+        <w:t>program</w:t>
+      </w:r>
+      <w:r>
+        <w:t xml:space="preserve"> block as just another module that does not have a </w:t>
+      </w:r>
+      <w:proofErr w:type="spellStart"/>
+      <w:r>
+        <w:t>deinitializer</w:t>
+      </w:r>
+      <w:proofErr w:type="spellEnd"/>
+      <w:r>
+        <w:t xml:space="preserve">. In </w:t>
+      </w:r>
+      <w:proofErr w:type="spellStart"/>
+      <w:r>
+        <w:t>Pascaline</w:t>
+      </w:r>
+      <w:proofErr w:type="spellEnd"/>
+      <w:r>
+        <w:t xml:space="preserve"> theory, modules are structures that form linkages at the “sides”. The meaning of this is as opposed to the strict tree structure of ISO 7185 Pascal blocks. Each such block interfaces with other blocks only via the “top” and “bottom”. The top is the list of parameters in the procedure or function. The bottom is the ability of any enclosed block to access the declarations of its parent.</w:t>
+      </w:r>
+    </w:p>
+    <w:p>
+      <w:r>
+        <w:t>Modules (and later classes) can interface with other modules via the side. The definitions in a module can be shared with other modules placed side by side. The tree structure of mo</w:t>
+      </w:r>
+      <w:r>
+        <w:t>dules is really up to the user, since modules that are side by side and share mutual definition are inherently circularly referenced.</w:t>
+      </w:r>
+    </w:p>
+    <w:p>
+      <w:pPr>
+        <w:pStyle w:val="Heading2"/>
+      </w:pPr>
+      <w:bookmarkStart w:id="52" w:name="_Toc309238014"/>
       <w:r>
         <w:lastRenderedPageBreak/>
-        <w:t xml:space="preserve">policy not accident. These abilities have been used in other languages to create </w:t>
-      </w:r>
-      <w:proofErr w:type="gramStart"/>
-      <w:r>
-        <w:t>a spaghetti</w:t>
-      </w:r>
-      <w:proofErr w:type="gramEnd"/>
-      <w:r>
-        <w:t xml:space="preserve"> of cross references between modules.</w:t>
-      </w:r>
-    </w:p>
-    <w:p>
-      <w:r>
-        <w:t xml:space="preserve">Of course, all of these features common in other languages and dialects are designed to address name collisions between modules, that is, importing a name along with a series of names that collides with one defined in the importing module. </w:t>
-      </w:r>
-    </w:p>
-    <w:p>
-      <w:r>
-        <w:t xml:space="preserve">The “normal” mode of importing a module is the </w:t>
-      </w:r>
-      <w:r>
-        <w:rPr>
-          <w:rStyle w:val="referenceChar"/>
-        </w:rPr>
-        <w:t>uses</w:t>
-      </w:r>
-      <w:r>
-        <w:t xml:space="preserve"> statement, which was taken from the UCSD family. </w:t>
-      </w:r>
-      <w:r>
-        <w:t xml:space="preserve">It means that all the definitions of a module will be exported, even if you may not want some of them imported. </w:t>
-      </w:r>
-      <w:proofErr w:type="gramStart"/>
-      <w:r>
-        <w:t>uses</w:t>
-      </w:r>
-      <w:proofErr w:type="gramEnd"/>
-      <w:r>
-        <w:t xml:space="preserve"> is a natural use of system defined modules such as the ones presented in the annexes of </w:t>
+        <w:t>Definition vs. implementation modules</w:t>
+      </w:r>
+      <w:bookmarkEnd w:id="52"/>
+    </w:p>
+    <w:p>
+      <w:r>
+        <w:t xml:space="preserve">Modules in </w:t>
       </w:r>
       <w:proofErr w:type="spellStart"/>
       <w:r>
@@ -14974,28 +15538,15 @@
       </w:r>
       <w:proofErr w:type="spellEnd"/>
       <w:r>
-        <w:t xml:space="preserve">. The names used in those modules are distinct and should not appear in the using module in any other way </w:t>
-      </w:r>
-      <w:proofErr w:type="gramStart"/>
-      <w:r>
-        <w:t>excepting</w:t>
-      </w:r>
-      <w:proofErr w:type="gramEnd"/>
-      <w:r>
-        <w:t xml:space="preserve"> their use or “shadowing” with other definitions. Such modules are a parallel to the “system” block that logically encloses </w:t>
-      </w:r>
-      <w:proofErr w:type="gramStart"/>
-      <w:r>
-        <w:t>a</w:t>
-      </w:r>
-      <w:proofErr w:type="gramEnd"/>
-      <w:r>
-        <w:t xml:space="preserve"> ISO 1785 Pascal program (see J&amp;W).</w:t>
-      </w:r>
-    </w:p>
-    <w:p>
-      <w:r>
-        <w:t xml:space="preserve">However, </w:t>
+        <w:t xml:space="preserve"> represent themselves in </w:t>
+      </w:r>
+      <w:proofErr w:type="spellStart"/>
+      <w:r>
+        <w:t>intefaces</w:t>
+      </w:r>
+      <w:proofErr w:type="spellEnd"/>
+      <w:r>
+        <w:t xml:space="preserve">. That is, there is no separate special “interface” module that serves to represent the module to other modules. The </w:t>
       </w:r>
       <w:proofErr w:type="spellStart"/>
       <w:r>
@@ -15003,534 +15554,6 @@
       </w:r>
       <w:proofErr w:type="spellEnd"/>
       <w:r>
-        <w:t xml:space="preserve"> programs will use the modular concept to the point that name collisions are a real issue. Thus, another mode of import is possible, joins. The joins statement places the joined module “to the side” of the importer, but does not merge their name catalog. </w:t>
-      </w:r>
-      <w:proofErr w:type="spellStart"/>
-      <w:r>
-        <w:t>Pascaline</w:t>
-      </w:r>
-      <w:proofErr w:type="spellEnd"/>
-      <w:r>
-        <w:t xml:space="preserve"> uses the Oberon concept of a “</w:t>
-      </w:r>
-      <w:proofErr w:type="spellStart"/>
-      <w:r>
-        <w:t>qualident</w:t>
-      </w:r>
-      <w:proofErr w:type="spellEnd"/>
-      <w:r>
-        <w:t>” or “qualified” identifier:</w:t>
-      </w:r>
-    </w:p>
-    <w:p>
-      <w:pPr>
-        <w:pStyle w:val="Code"/>
-      </w:pPr>
-      <w:r>
-        <w:t>module.name</w:t>
-      </w:r>
-    </w:p>
-    <w:p>
-      <w:pPr>
-        <w:pStyle w:val="Code"/>
-      </w:pPr>
-    </w:p>
-    <w:p>
-      <w:proofErr w:type="gramStart"/>
-      <w:r>
-        <w:t>To distinctly specify the name to be used.</w:t>
-      </w:r>
-      <w:proofErr w:type="gramEnd"/>
-      <w:r>
-        <w:t xml:space="preserve"> </w:t>
-      </w:r>
-      <w:proofErr w:type="spellStart"/>
-      <w:r>
-        <w:t>Qualidents</w:t>
-      </w:r>
-      <w:proofErr w:type="spellEnd"/>
-      <w:r>
-        <w:t xml:space="preserve"> echo the same idea that exists in records and classes.</w:t>
-      </w:r>
-    </w:p>
-    <w:p>
-      <w:r>
-        <w:t xml:space="preserve">Joined modules and </w:t>
-      </w:r>
-      <w:proofErr w:type="spellStart"/>
-      <w:r>
-        <w:t>qualidents</w:t>
-      </w:r>
-      <w:proofErr w:type="spellEnd"/>
-      <w:r>
-        <w:t xml:space="preserve"> solve the problems that features like individually specifying exports, aliases and similar </w:t>
-      </w:r>
-      <w:proofErr w:type="spellStart"/>
-      <w:r>
-        <w:t>featuers</w:t>
-      </w:r>
-      <w:proofErr w:type="spellEnd"/>
-      <w:r>
-        <w:t xml:space="preserve"> were designed to solve, but in a cleaner and more structured way.</w:t>
-      </w:r>
-    </w:p>
-    <w:p>
-      <w:r>
-        <w:t>Earlier I mentioned that goto labels cannot be exported, but there is a way around this. An external module can reference a procedure or function that then executes the goto for it:</w:t>
-      </w:r>
-    </w:p>
-    <w:p>
-      <w:pPr>
-        <w:pStyle w:val="Code"/>
-      </w:pPr>
-      <w:proofErr w:type="gramStart"/>
-      <w:r>
-        <w:rPr>
-          <w:b/>
-        </w:rPr>
-        <w:t>program</w:t>
-      </w:r>
-      <w:proofErr w:type="gramEnd"/>
-      <w:r>
-        <w:t xml:space="preserve"> p</w:t>
-      </w:r>
-    </w:p>
-    <w:p>
-      <w:pPr>
-        <w:pStyle w:val="Code"/>
-      </w:pPr>
-    </w:p>
-    <w:p>
-      <w:pPr>
-        <w:pStyle w:val="Code"/>
-      </w:pPr>
-      <w:proofErr w:type="gramStart"/>
-      <w:r>
-        <w:rPr>
-          <w:b/>
-        </w:rPr>
-        <w:t>label</w:t>
-      </w:r>
-      <w:proofErr w:type="gramEnd"/>
-      <w:r>
-        <w:t xml:space="preserve"> 99;</w:t>
-      </w:r>
-    </w:p>
-    <w:p>
-      <w:pPr>
-        <w:pStyle w:val="Code"/>
-      </w:pPr>
-    </w:p>
-    <w:p>
-      <w:pPr>
-        <w:pStyle w:val="Code"/>
-      </w:pPr>
-      <w:proofErr w:type="gramStart"/>
-      <w:r>
-        <w:rPr>
-          <w:b/>
-        </w:rPr>
-        <w:t>procedure</w:t>
-      </w:r>
-      <w:proofErr w:type="gramEnd"/>
-      <w:r>
-        <w:t xml:space="preserve"> abort; </w:t>
-      </w:r>
-      <w:r>
-        <w:rPr>
-          <w:b/>
-        </w:rPr>
-        <w:t>begin</w:t>
-      </w:r>
-      <w:r>
-        <w:t xml:space="preserve"> </w:t>
-      </w:r>
-      <w:r>
-        <w:rPr>
-          <w:b/>
-        </w:rPr>
-        <w:t>goto</w:t>
-      </w:r>
-      <w:r>
-        <w:t xml:space="preserve"> 99 </w:t>
-      </w:r>
-      <w:r>
-        <w:rPr>
-          <w:b/>
-        </w:rPr>
-        <w:t>end</w:t>
-      </w:r>
-      <w:r>
-        <w:t>;</w:t>
-      </w:r>
-    </w:p>
-    <w:p>
-      <w:pPr>
-        <w:pStyle w:val="Code"/>
-      </w:pPr>
-    </w:p>
-    <w:p>
-      <w:pPr>
-        <w:pStyle w:val="Code"/>
-        <w:rPr>
-          <w:b/>
-        </w:rPr>
-      </w:pPr>
-      <w:proofErr w:type="gramStart"/>
-      <w:r>
-        <w:rPr>
-          <w:b/>
-        </w:rPr>
-        <w:t>begin</w:t>
-      </w:r>
-      <w:proofErr w:type="gramEnd"/>
-    </w:p>
-    <w:p>
-      <w:pPr>
-        <w:pStyle w:val="Code"/>
-      </w:pPr>
-    </w:p>
-    <w:p>
-      <w:pPr>
-        <w:pStyle w:val="Code"/>
-      </w:pPr>
-      <w:r>
-        <w:t xml:space="preserve">   …</w:t>
-      </w:r>
-    </w:p>
-    <w:p>
-      <w:pPr>
-        <w:pStyle w:val="Code"/>
-      </w:pPr>
-      <w:r>
-        <w:t xml:space="preserve">   99:</w:t>
-      </w:r>
-    </w:p>
-    <w:p>
-      <w:pPr>
-        <w:pStyle w:val="Code"/>
-      </w:pPr>
-    </w:p>
-    <w:p>
-      <w:pPr>
-        <w:pStyle w:val="Code"/>
-      </w:pPr>
-      <w:proofErr w:type="gramStart"/>
-      <w:r>
-        <w:rPr>
-          <w:b/>
-        </w:rPr>
-        <w:t>end</w:t>
-      </w:r>
-      <w:proofErr w:type="gramEnd"/>
-      <w:r>
-        <w:t>.</w:t>
-      </w:r>
-    </w:p>
-    <w:p>
-      <w:pPr>
-        <w:pStyle w:val="Code"/>
-      </w:pPr>
-    </w:p>
-    <w:p>
-      <w:r>
-        <w:t xml:space="preserve">Because </w:t>
-      </w:r>
-      <w:r>
-        <w:rPr>
-          <w:rStyle w:val="referenceChar"/>
-        </w:rPr>
-        <w:t>abort</w:t>
-      </w:r>
-      <w:r>
-        <w:t xml:space="preserve"> is public, it can be referenced by an external module. This so effectively implements </w:t>
-      </w:r>
-      <w:proofErr w:type="spellStart"/>
-      <w:r>
-        <w:t>intermodule</w:t>
-      </w:r>
-      <w:proofErr w:type="spellEnd"/>
-      <w:r>
-        <w:t xml:space="preserve"> gotos that it can be used in all circumstances where a direct goto would have been used. The reason that </w:t>
-      </w:r>
-      <w:proofErr w:type="spellStart"/>
-      <w:r>
-        <w:t>intermodule</w:t>
-      </w:r>
-      <w:proofErr w:type="spellEnd"/>
-      <w:r>
-        <w:t xml:space="preserve"> gotos were not directly implemented in </w:t>
-      </w:r>
-      <w:proofErr w:type="spellStart"/>
-      <w:r>
-        <w:t>Pascaline</w:t>
-      </w:r>
-      <w:proofErr w:type="spellEnd"/>
-      <w:r>
-        <w:t xml:space="preserve"> is that only the defining module has easy access to the stack depth information needed to execute the goto in order to “cut” the stack frame and remove all stack frames below the target of the goto label. Calling a local routine places the flow of control of the runtime back into the module were that information exists.</w:t>
-      </w:r>
-    </w:p>
-    <w:p>
-      <w:r>
-        <w:t xml:space="preserve">Of course the disadvantage of such </w:t>
-      </w:r>
-      <w:proofErr w:type="spellStart"/>
-      <w:r>
-        <w:t>intermodule</w:t>
-      </w:r>
-      <w:proofErr w:type="spellEnd"/>
-      <w:r>
-        <w:t xml:space="preserve"> gotos is that it inherently creates module definition loops. This is because the most common use of </w:t>
-      </w:r>
-      <w:proofErr w:type="spellStart"/>
-      <w:r>
-        <w:t>intermodule</w:t>
-      </w:r>
-      <w:proofErr w:type="spellEnd"/>
-      <w:r>
-        <w:t xml:space="preserve"> gotos is to bail out of nested procedures and </w:t>
-      </w:r>
-      <w:r>
-        <w:lastRenderedPageBreak/>
-        <w:t>functions to a higher level module. This means that the lower level module must know of the exports from the higher level module (the routine that executes the goto).</w:t>
-      </w:r>
-    </w:p>
-    <w:p>
-      <w:r>
-        <w:t xml:space="preserve">There are various fixes for this issue, including declaring a “dummy” empty module to define the higher level export that can be included by the lower level module without creating a loop. But the exception processing system in </w:t>
-      </w:r>
-      <w:proofErr w:type="spellStart"/>
-      <w:r>
-        <w:t>Pascaline</w:t>
-      </w:r>
-      <w:proofErr w:type="spellEnd"/>
-      <w:r>
-        <w:t xml:space="preserve"> effectively solves this issue</w:t>
-      </w:r>
-      <w:r>
-        <w:t xml:space="preserve"> in a very permanent and clean way, and is to be preferred going forward.</w:t>
-      </w:r>
-    </w:p>
-    <w:p>
-      <w:r>
-        <w:t>The modular system defines a new block besides the main one, the “</w:t>
-      </w:r>
-      <w:proofErr w:type="spellStart"/>
-      <w:r>
-        <w:t>deinitializer</w:t>
-      </w:r>
-      <w:proofErr w:type="spellEnd"/>
-      <w:r>
-        <w:t xml:space="preserve">” block. The main block, corresponding to the program block, is the “initializer” block. This is required because modules have no sense of permanent thread of execution (although there are exceptions). The initializer is executed when the module starts, and the </w:t>
-      </w:r>
-      <w:proofErr w:type="spellStart"/>
-      <w:r>
-        <w:t>deinitializer</w:t>
-      </w:r>
-      <w:proofErr w:type="spellEnd"/>
-      <w:r>
-        <w:t xml:space="preserve"> executes when it ends. Either the </w:t>
-      </w:r>
-      <w:proofErr w:type="spellStart"/>
-      <w:r>
-        <w:t>deinitializer</w:t>
-      </w:r>
-      <w:proofErr w:type="spellEnd"/>
-      <w:r>
-        <w:t xml:space="preserve"> or both the initializer and </w:t>
-      </w:r>
-      <w:proofErr w:type="spellStart"/>
-      <w:r>
-        <w:t>deinitializer</w:t>
-      </w:r>
-      <w:proofErr w:type="spellEnd"/>
-      <w:r>
-        <w:t xml:space="preserve"> can be left off. The </w:t>
-      </w:r>
-      <w:proofErr w:type="spellStart"/>
-      <w:r>
-        <w:t>deinitializer</w:t>
-      </w:r>
-      <w:proofErr w:type="spellEnd"/>
-      <w:r>
-        <w:t xml:space="preserve"> of a program module is always logically empty.</w:t>
-      </w:r>
-    </w:p>
-    <w:p>
-      <w:r>
-        <w:t xml:space="preserve">Although </w:t>
-      </w:r>
-      <w:proofErr w:type="spellStart"/>
-      <w:r>
-        <w:t>Pascaline</w:t>
-      </w:r>
-      <w:proofErr w:type="spellEnd"/>
-      <w:r>
-        <w:t xml:space="preserve"> does not specify the order that initializers and </w:t>
-      </w:r>
-      <w:proofErr w:type="spellStart"/>
-      <w:r>
-        <w:t>deintializers</w:t>
-      </w:r>
-      <w:proofErr w:type="spellEnd"/>
-      <w:r>
-        <w:t xml:space="preserve"> are executed, the system clearly lends itself to a </w:t>
-      </w:r>
-      <w:proofErr w:type="spellStart"/>
-      <w:r>
-        <w:t>herycarcal</w:t>
-      </w:r>
-      <w:proofErr w:type="spellEnd"/>
-      <w:r>
-        <w:t xml:space="preserve"> tree format in which lower level modules appear in the “stacking order” before the modules that they service. In the original implementation of </w:t>
-      </w:r>
-      <w:proofErr w:type="spellStart"/>
-      <w:r>
-        <w:t>Pascaline</w:t>
-      </w:r>
-      <w:proofErr w:type="spellEnd"/>
-      <w:r>
-        <w:t xml:space="preserve">, a module executes its initializer, </w:t>
-      </w:r>
-      <w:proofErr w:type="gramStart"/>
-      <w:r>
-        <w:t>then</w:t>
-      </w:r>
-      <w:proofErr w:type="gramEnd"/>
-      <w:r>
-        <w:t xml:space="preserve"> performs a call to the next module physically appearing after it in the executable binary. When the call returns, the </w:t>
-      </w:r>
-      <w:proofErr w:type="spellStart"/>
-      <w:r>
-        <w:t>deinitializer</w:t>
-      </w:r>
-      <w:proofErr w:type="spellEnd"/>
-      <w:r>
-        <w:t xml:space="preserve"> is performed, then the module returns to its caller, presumably the last module in the chain. The system is clear, supports tree structured module organization and does not require a table of </w:t>
-      </w:r>
-      <w:r>
-        <w:t xml:space="preserve">modules requiring initialization and/or </w:t>
-      </w:r>
-      <w:proofErr w:type="spellStart"/>
-      <w:r>
-        <w:t>deinitialization</w:t>
-      </w:r>
-      <w:proofErr w:type="spellEnd"/>
-      <w:r>
-        <w:t xml:space="preserve">, </w:t>
-      </w:r>
-      <w:proofErr w:type="gramStart"/>
-      <w:r>
-        <w:t>nor</w:t>
-      </w:r>
-      <w:proofErr w:type="gramEnd"/>
-      <w:r>
-        <w:t xml:space="preserve"> any statement of “priority” of their calling as in C language “pragmas”. The order is dictated by the stacking order when the binary is constructed.</w:t>
-      </w:r>
-    </w:p>
-    <w:p>
-      <w:r>
-        <w:t xml:space="preserve">It is possible for a </w:t>
-      </w:r>
-      <w:proofErr w:type="spellStart"/>
-      <w:r>
-        <w:t>Pascaline</w:t>
-      </w:r>
-      <w:proofErr w:type="spellEnd"/>
-      <w:r>
-        <w:t xml:space="preserve"> compiler to </w:t>
-      </w:r>
-      <w:proofErr w:type="spellStart"/>
-      <w:r>
-        <w:t>inforce</w:t>
-      </w:r>
-      <w:proofErr w:type="spellEnd"/>
-      <w:r>
-        <w:t xml:space="preserve"> the order of calls within modules. Specifically, calls to routines in </w:t>
-      </w:r>
-      <w:r>
-        <w:t>a module can be trapped as errors if they are called before their initializer. This is more difficult to enforce with other exported declarations such as variables. However, careful design of module stacking order can prevent this issue completely.</w:t>
-      </w:r>
-    </w:p>
-    <w:p>
-      <w:proofErr w:type="spellStart"/>
-      <w:r>
-        <w:t>Pascaline</w:t>
-      </w:r>
-      <w:proofErr w:type="spellEnd"/>
-      <w:r>
-        <w:t xml:space="preserve"> defines the </w:t>
-      </w:r>
-      <w:r>
-        <w:rPr>
-          <w:b/>
-        </w:rPr>
-        <w:t>program</w:t>
-      </w:r>
-      <w:r>
-        <w:t xml:space="preserve"> block as just another module that does not have a </w:t>
-      </w:r>
-      <w:proofErr w:type="spellStart"/>
-      <w:r>
-        <w:t>deinitializer</w:t>
-      </w:r>
-      <w:proofErr w:type="spellEnd"/>
-      <w:r>
-        <w:t xml:space="preserve">. In </w:t>
-      </w:r>
-      <w:proofErr w:type="spellStart"/>
-      <w:r>
-        <w:t>Pascaline</w:t>
-      </w:r>
-      <w:proofErr w:type="spellEnd"/>
-      <w:r>
-        <w:t xml:space="preserve"> theory, modules are structures that form linkages at the “sides”. The meaning of this is as opposed to the strict tree structure of ISO 7185 Pascal blocks. Each such block interfaces with other blocks only via the “top” and “bottom”. The top is the list of parameters in the procedure or function. The bottom is the ability of any enclosed block to access the declarations of its parent.</w:t>
-      </w:r>
-    </w:p>
-    <w:p>
-      <w:r>
-        <w:t>Modules (and later classes) can interface with other modules via the side. The definitions in a module can be shared with other modules placed side by side. The tree structure of mo</w:t>
-      </w:r>
-      <w:r>
-        <w:t>dules is really up to the user, since modules that are side by side and share mutual definition are inherently circularly referenced.</w:t>
-      </w:r>
-    </w:p>
-    <w:p>
-      <w:pPr>
-        <w:pStyle w:val="Heading2"/>
-      </w:pPr>
-      <w:bookmarkStart w:id="52" w:name="_Toc309238014"/>
-      <w:r>
-        <w:t>Definition vs. implementation modules</w:t>
-      </w:r>
-      <w:bookmarkEnd w:id="52"/>
-    </w:p>
-    <w:p>
-      <w:r>
-        <w:t xml:space="preserve">Modules in </w:t>
-      </w:r>
-      <w:proofErr w:type="spellStart"/>
-      <w:r>
-        <w:t>Pascaline</w:t>
-      </w:r>
-      <w:proofErr w:type="spellEnd"/>
-      <w:r>
-        <w:t xml:space="preserve"> represent themselves in </w:t>
-      </w:r>
-      <w:proofErr w:type="spellStart"/>
-      <w:r>
-        <w:t>intefaces</w:t>
-      </w:r>
-      <w:proofErr w:type="spellEnd"/>
-      <w:r>
-        <w:t xml:space="preserve">. That is, there is no separate special “interface” module that serves to represent the module to other modules. The </w:t>
-      </w:r>
-      <w:proofErr w:type="spellStart"/>
-      <w:r>
-        <w:t>Pascaline</w:t>
-      </w:r>
-      <w:proofErr w:type="spellEnd"/>
-      <w:r>
         <w:t xml:space="preserve"> processor can either directly read the source code for the module or consult a “digested” version of it (typically in the form of an intermediate file). The latter is just for speed. The effect of importing definitions from an external module is specified to be equal to the result of directly reading the source for the module.</w:t>
       </w:r>
     </w:p>
@@ -15549,7 +15572,6 @@
     </w:p>
     <w:p>
       <w:r>
-        <w:lastRenderedPageBreak/>
         <w:t>The remaining complaint is that having a module represent itself is “unsafe” because it also contains the source code. Indeed many times the need arises to ship an interface module with a binary object file as a library. This is done by “stripping” the source module so that the definitions are empty. This can be done manually or by an automatic tool.</w:t>
       </w:r>
     </w:p>
@@ -15701,6 +15723,7 @@
     <w:p>
       <w:proofErr w:type="spellStart"/>
       <w:r>
+        <w:lastRenderedPageBreak/>
         <w:t>Overriders</w:t>
       </w:r>
       <w:proofErr w:type="spellEnd"/>
@@ -15756,7 +15779,6 @@
     </w:p>
     <w:p>
       <w:r>
-        <w:lastRenderedPageBreak/>
         <w:t xml:space="preserve">In the languages that implement abstracts, the original function or procedure generates and error if called. </w:t>
       </w:r>
       <w:proofErr w:type="spellStart"/>
@@ -15984,6 +16006,7 @@
     </w:p>
     <w:p>
       <w:r>
+        <w:lastRenderedPageBreak/>
         <w:t>A monitor reads like an early definition of classes. It is a unification of data with the procedures and functions that access them. Any external access to the data contained is disallowed, and the procedures and functions of the monitor must be used to access the data for the client module. Further, the externally visible procedures and functions are all multitask “locked” such that only one thread a</w:t>
       </w:r>
       <w:r>
@@ -16017,30 +16040,541 @@
     </w:p>
     <w:p>
       <w:r>
+        <w:t xml:space="preserve">The final class of module in the parallel tasking is the </w:t>
+      </w:r>
+      <w:r>
+        <w:rPr>
+          <w:rStyle w:val="referenceChar"/>
+        </w:rPr>
+        <w:t>share</w:t>
+      </w:r>
+      <w:r>
+        <w:t xml:space="preserve"> module. The idea of a share module is simple. It has no data at all, just program code, constants and other fixed data and declarations. Since it has no data to corrupt, it can be called by all other modules. It is the “universal” module that can be called by all others, and it is the preferred way to represent pure declarations and code.</w:t>
+      </w:r>
+    </w:p>
+    <w:p>
+      <w:r>
+        <w:t xml:space="preserve">Monitors form the basic building block of the multitasking system. In fact, all of the lower level I/O </w:t>
+      </w:r>
+      <w:proofErr w:type="spellStart"/>
+      <w:r>
+        <w:t>mechanisims</w:t>
+      </w:r>
+      <w:proofErr w:type="spellEnd"/>
+      <w:r>
+        <w:t xml:space="preserve"> in typical </w:t>
+      </w:r>
+      <w:proofErr w:type="spellStart"/>
+      <w:r>
+        <w:t>Pascaline</w:t>
+      </w:r>
+      <w:proofErr w:type="spellEnd"/>
+      <w:r>
+        <w:t xml:space="preserve"> implementations are done with monitors.</w:t>
+      </w:r>
+    </w:p>
+    <w:p>
+      <w:r>
+        <w:t xml:space="preserve">Monitors in </w:t>
+      </w:r>
+      <w:proofErr w:type="spellStart"/>
+      <w:r>
+        <w:t>Pascaline</w:t>
+      </w:r>
+      <w:proofErr w:type="spellEnd"/>
+      <w:r>
+        <w:t xml:space="preserve"> give a single leve</w:t>
+      </w:r>
+      <w:r>
+        <w:t>l system of multithread locking. Each monitor has its own lock, and it can only be held while the monitor is active. It could well be that there is only one lock actually in the system, since it is never held by more than one monitor at a time.</w:t>
+      </w:r>
+    </w:p>
+    <w:p>
+      <w:r>
+        <w:t>Situations certainly occur where a higher level of locking needs to exist. For example printing to the console device is certai</w:t>
+      </w:r>
+      <w:r>
+        <w:t>nly protected from multitasking failure, that is, the data will not be corrupted at a low level and cause a crash. But the normal I/O model freely mixes characters from multiple threads, resulting in a mishmash of output. In this case it is a matter of deciding what is wanted. If what is wanted is to present the data from each thread on a separate line, then a “secondary” lock is created that only allows one thread at a time to build up an output line, and only allows the other threads to present output when that line is finished.</w:t>
+      </w:r>
+    </w:p>
+    <w:p>
+      <w:r>
+        <w:t xml:space="preserve">An example of a secondary lock is given in the </w:t>
+      </w:r>
+      <w:proofErr w:type="spellStart"/>
+      <w:r>
+        <w:t>Pascaline</w:t>
+      </w:r>
+      <w:proofErr w:type="spellEnd"/>
+      <w:r>
+        <w:t xml:space="preserve"> standard. The point is that, even if monitors cannot handle all situations, they are building blocks that can form the basis of a higher level solution. This is very much in keeping with the theme of </w:t>
+      </w:r>
+      <w:proofErr w:type="spellStart"/>
+      <w:r>
+        <w:t>Pascaline</w:t>
+      </w:r>
+      <w:proofErr w:type="spellEnd"/>
+      <w:r>
+        <w:t>.</w:t>
+      </w:r>
+    </w:p>
+    <w:p>
+      <w:pPr>
+        <w:pStyle w:val="Heading2"/>
+      </w:pPr>
+      <w:bookmarkStart w:id="55" w:name="_Toc309238017"/>
+      <w:r>
+        <w:t>Monitor signaling</w:t>
+      </w:r>
+      <w:bookmarkEnd w:id="55"/>
+    </w:p>
+    <w:p>
+      <w:r>
+        <w:t xml:space="preserve">Because monitors allow multiple threads in </w:t>
+      </w:r>
+      <w:proofErr w:type="spellStart"/>
+      <w:r>
+        <w:t>Pascaline</w:t>
+      </w:r>
+      <w:proofErr w:type="spellEnd"/>
+      <w:r>
+        <w:t xml:space="preserve"> to intersect, monitors are inherently communications </w:t>
+      </w:r>
+      <w:proofErr w:type="spellStart"/>
+      <w:r>
+        <w:t>mechanisims</w:t>
+      </w:r>
+      <w:proofErr w:type="spellEnd"/>
+      <w:r>
+        <w:t xml:space="preserve"> between such </w:t>
+      </w:r>
+      <w:proofErr w:type="spellStart"/>
+      <w:r>
+        <w:t>threads.To</w:t>
+      </w:r>
+      <w:proofErr w:type="spellEnd"/>
+      <w:r>
+        <w:t xml:space="preserve"> do that efficiently, monitors implement a system of </w:t>
+      </w:r>
+      <w:r>
+        <w:t>semaphores, which are events, and procedures to signal such events and wait on them.</w:t>
+      </w:r>
+    </w:p>
+    <w:p>
+      <w:r>
+        <w:t xml:space="preserve">These procedures only make sense in the context of a monitor, and they are closely tied in with the underlying tasking </w:t>
+      </w:r>
+      <w:proofErr w:type="spellStart"/>
+      <w:r>
+        <w:t>mechanisim</w:t>
+      </w:r>
+      <w:proofErr w:type="spellEnd"/>
+      <w:r>
+        <w:t xml:space="preserve"> of the operating system. As professor Hansen showed, the act of waiting on a signal makes no sense unless the monitor lock is </w:t>
+      </w:r>
+      <w:proofErr w:type="spellStart"/>
+      <w:r>
+        <w:t>exited</w:t>
+      </w:r>
+      <w:proofErr w:type="gramStart"/>
+      <w:r>
+        <w:t>,allowing</w:t>
+      </w:r>
+      <w:proofErr w:type="spellEnd"/>
+      <w:proofErr w:type="gramEnd"/>
+      <w:r>
+        <w:t xml:space="preserve"> other tasks to run, then reentered when the signal appears. The actual mechanics of this are quite complicated and won’t be covered here. Suffice to say that it is very easy to implement </w:t>
+      </w:r>
+      <w:proofErr w:type="gramStart"/>
+      <w:r>
+        <w:t>wrong,</w:t>
+      </w:r>
+      <w:proofErr w:type="gramEnd"/>
+      <w:r>
+        <w:t xml:space="preserve"> and very hard to implement correctly.</w:t>
+      </w:r>
+    </w:p>
+    <w:p>
+      <w:r>
+        <w:t xml:space="preserve">The reason why is that if the locking </w:t>
+      </w:r>
+      <w:proofErr w:type="spellStart"/>
+      <w:r>
+        <w:t>mechanisim</w:t>
+      </w:r>
+      <w:proofErr w:type="spellEnd"/>
+      <w:r>
+        <w:t xml:space="preserve"> allows tasks to “jump in front” of each other the signaling </w:t>
+      </w:r>
+      <w:proofErr w:type="spellStart"/>
+      <w:r>
+        <w:t>mechanisim</w:t>
+      </w:r>
+      <w:proofErr w:type="spellEnd"/>
+      <w:r>
+        <w:t xml:space="preserve"> is “unfair” and that is fatal for actual real world programs. This allows one thread to be locked out permanently because a more active thread is continually pushing it aside for the signal.</w:t>
+      </w:r>
+    </w:p>
+    <w:p>
+      <w:r>
+        <w:t xml:space="preserve">Semaphores look like variable definitions, and they can only be defined within a monitor. Likewise, </w:t>
+      </w:r>
+      <w:r>
+        <w:rPr>
+          <w:rStyle w:val="referenceChar"/>
+        </w:rPr>
+        <w:t>signal</w:t>
+      </w:r>
+      <w:r>
+        <w:t xml:space="preserve">, </w:t>
+      </w:r>
+      <w:proofErr w:type="spellStart"/>
+      <w:r>
+        <w:rPr>
+          <w:rStyle w:val="referenceChar"/>
+        </w:rPr>
+        <w:t>signalone</w:t>
+      </w:r>
+      <w:proofErr w:type="spellEnd"/>
+      <w:r>
+        <w:t xml:space="preserve"> and </w:t>
+      </w:r>
+      <w:r>
+        <w:rPr>
+          <w:rStyle w:val="referenceChar"/>
+        </w:rPr>
+        <w:t>wait</w:t>
+      </w:r>
+      <w:r>
+        <w:t xml:space="preserve"> can only be used within a monitor, and</w:t>
+      </w:r>
+      <w:r>
+        <w:t xml:space="preserve"> can only reference a semaphore that is within their joint scope. </w:t>
+      </w:r>
+    </w:p>
+    <w:p>
+      <w:r>
         <w:lastRenderedPageBreak/>
-        <w:t xml:space="preserve">The final class of module in the parallel tasking is the </w:t>
-      </w:r>
+        <w:t xml:space="preserve">In the majority of cases, the </w:t>
+      </w:r>
+      <w:proofErr w:type="spellStart"/>
       <w:r>
         <w:rPr>
           <w:rStyle w:val="referenceChar"/>
         </w:rPr>
+        <w:t>signalone</w:t>
+      </w:r>
+      <w:proofErr w:type="spellEnd"/>
+      <w:r>
+        <w:t xml:space="preserve"> procedure is the appropriate means to flag an event. The broadcast nature of </w:t>
+      </w:r>
+      <w:r>
+        <w:rPr>
+          <w:rStyle w:val="referenceChar"/>
+        </w:rPr>
+        <w:t>signal</w:t>
+      </w:r>
+      <w:r>
+        <w:t xml:space="preserve"> is sometimes useful, but more typically </w:t>
+      </w:r>
+      <w:proofErr w:type="spellStart"/>
+      <w:r>
+        <w:rPr>
+          <w:rStyle w:val="referenceChar"/>
+        </w:rPr>
+        <w:t>signalone</w:t>
+      </w:r>
+      <w:proofErr w:type="spellEnd"/>
+      <w:r>
+        <w:t xml:space="preserve"> is used to flag an event that only one thread at a time can handle. The </w:t>
+      </w:r>
+      <w:proofErr w:type="spellStart"/>
+      <w:r>
+        <w:t>Pascaline</w:t>
+      </w:r>
+      <w:proofErr w:type="spellEnd"/>
+      <w:r>
+        <w:t xml:space="preserve"> standard specifies that </w:t>
+      </w:r>
+      <w:proofErr w:type="spellStart"/>
+      <w:r>
+        <w:t>signalone</w:t>
+      </w:r>
+      <w:proofErr w:type="spellEnd"/>
+      <w:r>
+        <w:t xml:space="preserve"> may degenerate to signal, and this is used to justify always using a loop that rechecks if the event associated with the signal actually occurred:</w:t>
+      </w:r>
+    </w:p>
+    <w:p>
+      <w:pPr>
+        <w:pStyle w:val="Code"/>
+      </w:pPr>
+      <w:proofErr w:type="gramStart"/>
+      <w:r>
+        <w:rPr>
+          <w:b/>
+        </w:rPr>
+        <w:t>while</w:t>
+      </w:r>
+      <w:proofErr w:type="gramEnd"/>
+      <w:r>
+        <w:t xml:space="preserve"> </w:t>
+      </w:r>
+      <w:proofErr w:type="spellStart"/>
+      <w:r>
+        <w:t>lockactive</w:t>
+      </w:r>
+      <w:proofErr w:type="spellEnd"/>
+      <w:r>
+        <w:t xml:space="preserve"> wait(</w:t>
+      </w:r>
+      <w:proofErr w:type="spellStart"/>
+      <w:r>
+        <w:t>mysignal</w:t>
+      </w:r>
+      <w:proofErr w:type="spellEnd"/>
+      <w:r>
+        <w:t>);</w:t>
+      </w:r>
+    </w:p>
+    <w:p>
+      <w:pPr>
+        <w:pStyle w:val="Code"/>
+      </w:pPr>
+    </w:p>
+    <w:p>
+      <w:r>
+        <w:t>Rather than just:</w:t>
+      </w:r>
+    </w:p>
+    <w:p>
+      <w:pPr>
+        <w:pStyle w:val="Code"/>
+      </w:pPr>
+      <w:proofErr w:type="gramStart"/>
+      <w:r>
+        <w:t>wait(</w:t>
+      </w:r>
+      <w:proofErr w:type="spellStart"/>
+      <w:proofErr w:type="gramEnd"/>
+      <w:r>
+        <w:t>mysignal</w:t>
+      </w:r>
+      <w:proofErr w:type="spellEnd"/>
+      <w:r>
+        <w:t>);</w:t>
+      </w:r>
+    </w:p>
+    <w:p>
+      <w:pPr>
+        <w:pStyle w:val="Code"/>
+      </w:pPr>
+    </w:p>
+    <w:p>
+      <w:r>
+        <w:t xml:space="preserve">However, I’ll fully admit that this is a cheat. Implementing </w:t>
+      </w:r>
+      <w:r>
+        <w:rPr>
+          <w:rStyle w:val="referenceChar"/>
+        </w:rPr>
+        <w:t>signal</w:t>
+      </w:r>
+      <w:r>
+        <w:t>/</w:t>
+      </w:r>
+      <w:proofErr w:type="spellStart"/>
+      <w:r>
+        <w:rPr>
+          <w:rStyle w:val="referenceChar"/>
+        </w:rPr>
+        <w:t>signalone</w:t>
+      </w:r>
+      <w:proofErr w:type="spellEnd"/>
+      <w:r>
+        <w:t>/</w:t>
+      </w:r>
+      <w:r>
+        <w:rPr>
+          <w:rStyle w:val="referenceChar"/>
+        </w:rPr>
+        <w:t>wait</w:t>
+      </w:r>
+      <w:r>
+        <w:t xml:space="preserve"> in such a way that a </w:t>
+      </w:r>
+      <w:proofErr w:type="spellStart"/>
+      <w:r>
+        <w:t>signalone</w:t>
+      </w:r>
+      <w:proofErr w:type="spellEnd"/>
+      <w:r>
+        <w:t xml:space="preserve"> is not thus reliable strongly implies that </w:t>
+      </w:r>
+      <w:proofErr w:type="spellStart"/>
+      <w:r>
+        <w:t>fairlocking</w:t>
+      </w:r>
+      <w:proofErr w:type="spellEnd"/>
+      <w:r>
+        <w:t xml:space="preserve"> is not implemented. This is a good indication to run for it. Systems without </w:t>
+      </w:r>
+      <w:proofErr w:type="spellStart"/>
+      <w:r>
+        <w:t>fairlocking</w:t>
+      </w:r>
+      <w:proofErr w:type="spellEnd"/>
+      <w:r>
+        <w:t xml:space="preserve"> simply don’t work in the real world, and thread lockout</w:t>
+      </w:r>
+      <w:r>
+        <w:t xml:space="preserve"> is a very real effect, difficult to avoid. While alas, there are several real world systems implemented without </w:t>
+      </w:r>
+      <w:proofErr w:type="spellStart"/>
+      <w:r>
+        <w:t>fairlocking</w:t>
+      </w:r>
+      <w:proofErr w:type="spellEnd"/>
+      <w:r>
+        <w:t xml:space="preserve">, a reasonable </w:t>
+      </w:r>
+      <w:proofErr w:type="spellStart"/>
+      <w:r>
+        <w:t>Pascaline</w:t>
+      </w:r>
+      <w:proofErr w:type="spellEnd"/>
+      <w:r>
+        <w:t xml:space="preserve"> implementation is going to implement </w:t>
+      </w:r>
+      <w:proofErr w:type="spellStart"/>
+      <w:r>
+        <w:t>fairlocking</w:t>
+      </w:r>
+      <w:proofErr w:type="spellEnd"/>
+      <w:r>
+        <w:t xml:space="preserve"> on top of that unreliable, </w:t>
+      </w:r>
+      <w:proofErr w:type="spellStart"/>
+      <w:r>
+        <w:t>unfairlocked</w:t>
+      </w:r>
+      <w:proofErr w:type="spellEnd"/>
+      <w:r>
+        <w:t xml:space="preserve"> system.</w:t>
+      </w:r>
+    </w:p>
+    <w:p>
+      <w:r>
+        <w:t xml:space="preserve">Nevertheless, advising users to repeatedly check signaled events is good defensive programming, and I stand by </w:t>
+      </w:r>
+      <w:proofErr w:type="spellStart"/>
+      <w:r>
+        <w:t>it’s</w:t>
+      </w:r>
+      <w:proofErr w:type="spellEnd"/>
+      <w:r>
+        <w:t xml:space="preserve"> inclusion in the standard.</w:t>
+      </w:r>
+    </w:p>
+    <w:p>
+      <w:pPr>
+        <w:pStyle w:val="Heading2"/>
+      </w:pPr>
+      <w:bookmarkStart w:id="56" w:name="_Toc309238018"/>
+      <w:r>
+        <w:t>Channels</w:t>
+      </w:r>
+      <w:bookmarkEnd w:id="56"/>
+    </w:p>
+    <w:p>
+      <w:proofErr w:type="gramStart"/>
+      <w:r>
+        <w:rPr>
+          <w:b/>
+        </w:rPr>
+        <w:t>process</w:t>
+      </w:r>
+      <w:proofErr w:type="gramEnd"/>
+      <w:r>
+        <w:t xml:space="preserve">, </w:t>
+      </w:r>
+      <w:r>
+        <w:rPr>
+          <w:b/>
+        </w:rPr>
+        <w:t>monitor</w:t>
+      </w:r>
+      <w:r>
+        <w:t xml:space="preserve"> and </w:t>
+      </w:r>
+      <w:r>
+        <w:rPr>
+          <w:b/>
+        </w:rPr>
         <w:t>share</w:t>
       </w:r>
       <w:r>
-        <w:t xml:space="preserve"> module. The idea of a share module is simple. It has no data at all, just program code, constants and other fixed data and declarations. Since it has no data to corrupt, it can be called by all other modules. It is the “universal” module that can be called by all others, and it is the preferred way to represent pure declarations and code.</w:t>
-      </w:r>
-    </w:p>
-    <w:p>
-      <w:r>
-        <w:t xml:space="preserve">Monitors form the basic building block of the multitasking system. In fact, all of the lower level I/O </w:t>
-      </w:r>
-      <w:proofErr w:type="spellStart"/>
-      <w:r>
-        <w:t>mechanisims</w:t>
-      </w:r>
-      <w:proofErr w:type="spellEnd"/>
-      <w:r>
-        <w:t xml:space="preserve"> in typical </w:t>
+        <w:t xml:space="preserve"> modules are an answer to how to communicate and share data between threads, processes, and even multiple processors tied together using SMP architecture. However, what about disjoint communicating processors? In fact, that is a very common circumstance. Two machines connected by a network connection, or a slave processor on a periph</w:t>
+      </w:r>
+      <w:r>
+        <w:t>eral, or even multiple processors connected in an array, but each with separate memory are examples.</w:t>
+      </w:r>
+    </w:p>
+    <w:p>
+      <w:r>
+        <w:t>What these situations all have in common is that they do not share all of their variables in common, but rather communicate a “block” of variables with the semantics of a reader and a writer. This model is the basis of two processors connected by a common “channel” and some amount of buffering on that channel.</w:t>
+      </w:r>
+    </w:p>
+    <w:p>
+      <w:r>
+        <w:t>Although it is possible to emulate procedure and function calls on such a channel, that is done by degenerating them down to read and write calls of data. Of late, a new model has emerged called “property based programming”. In this model, the read and write of variables are the key action, and procedures and functions are expressed as side effects of that read and write. In fact, this is a reasonable description of what happens in any variable access “underneath the covers”. A read or write is really implemented as a section of code that carries out the underlying action.</w:t>
+      </w:r>
+    </w:p>
+    <w:p>
+      <w:r>
+        <w:t>The result is a programming method that is well matched to communications between disjoint processors. It also so happens that the model is easily implemented between threads and processes as well</w:t>
+      </w:r>
+      <w:r>
+        <w:t>, so property based programming can serve as a universal model of parallel programming.</w:t>
+      </w:r>
+    </w:p>
+    <w:p>
+      <w:r>
+        <w:t xml:space="preserve">The difference between a channel and a monitor is that the channel only exposes an external interface made of properties, and those properties are locked, and thus multitask hardened. The client of a channel and the server of a channel can be on different threads, or different </w:t>
+      </w:r>
+      <w:proofErr w:type="spellStart"/>
+      <w:r>
+        <w:t>CPUs</w:t>
+      </w:r>
+      <w:proofErr w:type="gramStart"/>
+      <w:r>
+        <w:t>,even</w:t>
+      </w:r>
+      <w:proofErr w:type="spellEnd"/>
+      <w:proofErr w:type="gramEnd"/>
+      <w:r>
+        <w:t xml:space="preserve"> connected by a network and geographically far from each other.</w:t>
+      </w:r>
+    </w:p>
+    <w:p>
+      <w:r>
+        <w:lastRenderedPageBreak/>
+        <w:t>Further, the server could well be in hardware. Thus, a channel serves as a model for interface to hardware as well. This goes back to the IBM 360 concept of an I/O device interface as being an I/O “channel” to a hardware device.</w:t>
+      </w:r>
+    </w:p>
+    <w:p>
+      <w:pPr>
+        <w:pStyle w:val="Heading2"/>
+      </w:pPr>
+      <w:bookmarkStart w:id="57" w:name="_Toc309238019"/>
+      <w:r>
+        <w:t>Classes</w:t>
+      </w:r>
+      <w:bookmarkEnd w:id="57"/>
+    </w:p>
+    <w:p>
+      <w:r>
+        <w:t xml:space="preserve">Classes in </w:t>
       </w:r>
       <w:proofErr w:type="spellStart"/>
       <w:r>
@@ -16048,531 +16582,19 @@
       </w:r>
       <w:proofErr w:type="spellEnd"/>
       <w:r>
-        <w:t xml:space="preserve"> implementations are done with monitors.</w:t>
-      </w:r>
-    </w:p>
-    <w:p>
-      <w:r>
-        <w:t xml:space="preserve">Monitors in </w:t>
-      </w:r>
-      <w:proofErr w:type="spellStart"/>
-      <w:r>
-        <w:t>Pascaline</w:t>
-      </w:r>
-      <w:proofErr w:type="spellEnd"/>
-      <w:r>
-        <w:t xml:space="preserve"> give a single leve</w:t>
-      </w:r>
-      <w:r>
-        <w:t>l system of multithread locking. Each monitor has its own lock, and it can only be held while the monitor is active. It could well be that there is only one lock actually in the system, since it is never held by more than one monitor at a time.</w:t>
-      </w:r>
-    </w:p>
-    <w:p>
-      <w:r>
-        <w:t>Situations certainly occur where a higher level of locking needs to exist. For example printing to the console device is certai</w:t>
-      </w:r>
-      <w:r>
-        <w:t>nly protected from multitasking failure, that is, the data will not be corrupted at a low level and cause a crash. But the normal I/O model freely mixes characters from multiple threads, resulting in a mishmash of output. In this case it is a matter of deciding what is wanted. If what is wanted is to present the data from each thread on a separate line, then a “secondary” lock is created that only allows one thread at a time to build up an output line, and only allows the other threads to present output when that line is finished.</w:t>
-      </w:r>
-    </w:p>
-    <w:p>
-      <w:r>
-        <w:t xml:space="preserve">An example of a secondary lock is given in the </w:t>
-      </w:r>
-      <w:proofErr w:type="spellStart"/>
-      <w:r>
-        <w:t>Pascaline</w:t>
-      </w:r>
-      <w:proofErr w:type="spellEnd"/>
-      <w:r>
-        <w:t xml:space="preserve"> standard. The point is that, even if monitors cannot handle all situations, they are building blocks that can form the basis of a higher level solution. This is very much in keeping with the theme of </w:t>
-      </w:r>
-      <w:proofErr w:type="spellStart"/>
-      <w:r>
-        <w:t>Pascaline</w:t>
-      </w:r>
-      <w:proofErr w:type="spellEnd"/>
-      <w:r>
-        <w:t>.</w:t>
-      </w:r>
-    </w:p>
-    <w:p>
-      <w:pPr>
-        <w:pStyle w:val="Heading2"/>
-      </w:pPr>
-      <w:bookmarkStart w:id="55" w:name="_Toc309238017"/>
-      <w:r>
-        <w:t>Monitor signaling</w:t>
-      </w:r>
-      <w:bookmarkEnd w:id="55"/>
-    </w:p>
-    <w:p>
-      <w:r>
-        <w:t xml:space="preserve">Because monitors allow multiple threads in </w:t>
-      </w:r>
-      <w:proofErr w:type="spellStart"/>
-      <w:r>
-        <w:t>Pascaline</w:t>
-      </w:r>
-      <w:proofErr w:type="spellEnd"/>
-      <w:r>
-        <w:t xml:space="preserve"> to intersect, monitors are inherently communications </w:t>
-      </w:r>
-      <w:proofErr w:type="spellStart"/>
-      <w:r>
-        <w:t>mechanisims</w:t>
-      </w:r>
-      <w:proofErr w:type="spellEnd"/>
-      <w:r>
-        <w:t xml:space="preserve"> between such </w:t>
-      </w:r>
-      <w:proofErr w:type="spellStart"/>
-      <w:r>
-        <w:t>threads.To</w:t>
-      </w:r>
-      <w:proofErr w:type="spellEnd"/>
-      <w:r>
-        <w:t xml:space="preserve"> do that efficiently, monitors implement a system of </w:t>
-      </w:r>
-      <w:r>
-        <w:t>semaphores, which are events, and procedures to signal such events and wait on them.</w:t>
-      </w:r>
-    </w:p>
-    <w:p>
-      <w:r>
-        <w:t xml:space="preserve">These procedures only make sense in the context of a monitor, and they are closely tied in with the underlying tasking </w:t>
-      </w:r>
-      <w:proofErr w:type="spellStart"/>
-      <w:r>
-        <w:t>mechanisim</w:t>
-      </w:r>
-      <w:proofErr w:type="spellEnd"/>
-      <w:r>
-        <w:t xml:space="preserve"> of the operating system. As professor Hansen showed, the act of waiting on a signal makes no sense unless the monitor lock is </w:t>
-      </w:r>
-      <w:proofErr w:type="spellStart"/>
-      <w:r>
-        <w:t>exited</w:t>
+        <w:t xml:space="preserve"> are implemented as modules whose data can be instantiated independently from the program code and other definitions that are static. This is the underlying model for Java and C#, and many other object oriented languages. It is in contrast to C++ and some dialects of </w:t>
       </w:r>
       <w:proofErr w:type="gramStart"/>
       <w:r>
-        <w:t>,allowing</w:t>
-      </w:r>
-      <w:proofErr w:type="spellEnd"/>
+        <w:t>Pascal, that</w:t>
+      </w:r>
       <w:proofErr w:type="gramEnd"/>
       <w:r>
-        <w:t xml:space="preserve"> other tasks to run, then reentered when the signal appears. The actual mechanics of this are quite complicated and won’t be covered here. Suffice to say that it is very easy to implement </w:t>
-      </w:r>
-      <w:proofErr w:type="gramStart"/>
-      <w:r>
-        <w:t>wrong,</w:t>
-      </w:r>
-      <w:proofErr w:type="gramEnd"/>
-      <w:r>
-        <w:t xml:space="preserve"> and very hard to implement correctly.</w:t>
-      </w:r>
-    </w:p>
-    <w:p>
-      <w:r>
-        <w:t xml:space="preserve">The reason why is that if the locking </w:t>
-      </w:r>
-      <w:proofErr w:type="spellStart"/>
-      <w:r>
-        <w:t>mechanisim</w:t>
-      </w:r>
-      <w:proofErr w:type="spellEnd"/>
-      <w:r>
-        <w:t xml:space="preserve"> allows tasks to “jump in front” of each other the signaling </w:t>
-      </w:r>
-      <w:proofErr w:type="spellStart"/>
-      <w:r>
-        <w:t>mechanisim</w:t>
-      </w:r>
-      <w:proofErr w:type="spellEnd"/>
-      <w:r>
-        <w:t xml:space="preserve"> is “unfair” and that is fatal for actual real world programs. This allows one thread to be locked out permanently because a more active thread is continually pushing it aside for the signal.</w:t>
-      </w:r>
-    </w:p>
-    <w:p>
-      <w:r>
-        <w:t xml:space="preserve">Semaphores look like variable definitions, and they can only be defined within a monitor. Likewise, </w:t>
-      </w:r>
-      <w:r>
-        <w:rPr>
-          <w:rStyle w:val="referenceChar"/>
-        </w:rPr>
-        <w:t>signal</w:t>
-      </w:r>
-      <w:r>
-        <w:t xml:space="preserve">, </w:t>
-      </w:r>
-      <w:proofErr w:type="spellStart"/>
-      <w:r>
-        <w:rPr>
-          <w:rStyle w:val="referenceChar"/>
-        </w:rPr>
-        <w:t>signalone</w:t>
-      </w:r>
-      <w:proofErr w:type="spellEnd"/>
-      <w:r>
-        <w:t xml:space="preserve"> and </w:t>
-      </w:r>
-      <w:r>
-        <w:rPr>
-          <w:rStyle w:val="referenceChar"/>
-        </w:rPr>
-        <w:t>wait</w:t>
-      </w:r>
-      <w:r>
-        <w:t xml:space="preserve"> can only be used within a monitor, and</w:t>
-      </w:r>
-      <w:r>
-        <w:t xml:space="preserve"> can only reference a semaphore that is within their joint scope. </w:t>
-      </w:r>
-    </w:p>
-    <w:p>
-      <w:r>
-        <w:t xml:space="preserve">In the majority of cases, the </w:t>
-      </w:r>
-      <w:proofErr w:type="spellStart"/>
-      <w:r>
-        <w:rPr>
-          <w:rStyle w:val="referenceChar"/>
-        </w:rPr>
-        <w:t>signalone</w:t>
-      </w:r>
-      <w:proofErr w:type="spellEnd"/>
-      <w:r>
-        <w:t xml:space="preserve"> procedure is the appropriate means to flag an event. The broadcast nature of </w:t>
-      </w:r>
-      <w:r>
-        <w:rPr>
-          <w:rStyle w:val="referenceChar"/>
-        </w:rPr>
-        <w:t>signal</w:t>
-      </w:r>
-      <w:r>
-        <w:t xml:space="preserve"> is sometimes useful, but more typically </w:t>
-      </w:r>
-      <w:proofErr w:type="spellStart"/>
-      <w:r>
-        <w:rPr>
-          <w:rStyle w:val="referenceChar"/>
-        </w:rPr>
-        <w:t>signalone</w:t>
-      </w:r>
-      <w:proofErr w:type="spellEnd"/>
-      <w:r>
-        <w:t xml:space="preserve"> is used to flag an event that only one thread at a time can handle. The </w:t>
-      </w:r>
-      <w:proofErr w:type="spellStart"/>
-      <w:r>
-        <w:t>Pascaline</w:t>
-      </w:r>
-      <w:proofErr w:type="spellEnd"/>
-      <w:r>
-        <w:t xml:space="preserve"> standard specifies that </w:t>
-      </w:r>
-      <w:proofErr w:type="spellStart"/>
-      <w:r>
-        <w:t>signalone</w:t>
-      </w:r>
-      <w:proofErr w:type="spellEnd"/>
-      <w:r>
-        <w:t xml:space="preserve"> may degenerate to signal, and this is used to justify always using a loop that rechecks if the event associated with the signal actually occurred:</w:t>
-      </w:r>
-    </w:p>
-    <w:p>
-      <w:pPr>
-        <w:pStyle w:val="Code"/>
-      </w:pPr>
-      <w:proofErr w:type="gramStart"/>
-      <w:r>
-        <w:rPr>
-          <w:b/>
-        </w:rPr>
-        <w:t>while</w:t>
-      </w:r>
-      <w:proofErr w:type="gramEnd"/>
-      <w:r>
-        <w:t xml:space="preserve"> </w:t>
-      </w:r>
-      <w:proofErr w:type="spellStart"/>
-      <w:r>
-        <w:t>lockactive</w:t>
-      </w:r>
-      <w:proofErr w:type="spellEnd"/>
-      <w:r>
-        <w:t xml:space="preserve"> wait(</w:t>
-      </w:r>
-      <w:proofErr w:type="spellStart"/>
-      <w:r>
-        <w:t>mysignal</w:t>
-      </w:r>
-      <w:proofErr w:type="spellEnd"/>
-      <w:r>
-        <w:t>);</w:t>
-      </w:r>
-    </w:p>
-    <w:p>
-      <w:pPr>
-        <w:pStyle w:val="Code"/>
-      </w:pPr>
-    </w:p>
-    <w:p>
-      <w:r>
-        <w:t>Rather than just:</w:t>
-      </w:r>
-    </w:p>
-    <w:p>
-      <w:pPr>
-        <w:pStyle w:val="Code"/>
-      </w:pPr>
-      <w:proofErr w:type="gramStart"/>
-      <w:r>
-        <w:lastRenderedPageBreak/>
-        <w:t>wait(</w:t>
-      </w:r>
-      <w:proofErr w:type="spellStart"/>
-      <w:proofErr w:type="gramEnd"/>
-      <w:r>
-        <w:t>mysignal</w:t>
-      </w:r>
-      <w:proofErr w:type="spellEnd"/>
-      <w:r>
-        <w:t>);</w:t>
-      </w:r>
-    </w:p>
-    <w:p>
-      <w:pPr>
-        <w:pStyle w:val="Code"/>
-      </w:pPr>
-    </w:p>
-    <w:p>
-      <w:r>
-        <w:t xml:space="preserve">However, I’ll fully admit that this is a cheat. Implementing </w:t>
-      </w:r>
-      <w:r>
-        <w:rPr>
-          <w:rStyle w:val="referenceChar"/>
-        </w:rPr>
-        <w:t>signal</w:t>
-      </w:r>
-      <w:r>
-        <w:t>/</w:t>
-      </w:r>
-      <w:proofErr w:type="spellStart"/>
-      <w:r>
-        <w:rPr>
-          <w:rStyle w:val="referenceChar"/>
-        </w:rPr>
-        <w:t>signalone</w:t>
-      </w:r>
-      <w:proofErr w:type="spellEnd"/>
-      <w:r>
-        <w:t>/</w:t>
-      </w:r>
-      <w:r>
-        <w:rPr>
-          <w:rStyle w:val="referenceChar"/>
-        </w:rPr>
-        <w:t>wait</w:t>
-      </w:r>
-      <w:r>
-        <w:t xml:space="preserve"> in such a way that a </w:t>
-      </w:r>
-      <w:proofErr w:type="spellStart"/>
-      <w:r>
-        <w:t>signalone</w:t>
-      </w:r>
-      <w:proofErr w:type="spellEnd"/>
-      <w:r>
-        <w:t xml:space="preserve"> is not thus reliable strongly implies that </w:t>
-      </w:r>
-      <w:proofErr w:type="spellStart"/>
-      <w:r>
-        <w:t>fairlocking</w:t>
-      </w:r>
-      <w:proofErr w:type="spellEnd"/>
-      <w:r>
-        <w:t xml:space="preserve"> is not implemented. This is a good indication to run for it. Systems without </w:t>
-      </w:r>
-      <w:proofErr w:type="spellStart"/>
-      <w:r>
-        <w:t>fairlocking</w:t>
-      </w:r>
-      <w:proofErr w:type="spellEnd"/>
-      <w:r>
-        <w:t xml:space="preserve"> simply don’t work in the real world, and thread lockout</w:t>
-      </w:r>
-      <w:r>
-        <w:t xml:space="preserve"> is a very real effect, difficult to avoid. While alas, there are several real world systems implemented without </w:t>
-      </w:r>
-      <w:proofErr w:type="spellStart"/>
-      <w:r>
-        <w:t>fairlocking</w:t>
-      </w:r>
-      <w:proofErr w:type="spellEnd"/>
-      <w:r>
-        <w:t xml:space="preserve">, a reasonable </w:t>
-      </w:r>
-      <w:proofErr w:type="spellStart"/>
-      <w:r>
-        <w:t>Pascaline</w:t>
-      </w:r>
-      <w:proofErr w:type="spellEnd"/>
-      <w:r>
-        <w:t xml:space="preserve"> implementation is going to implement </w:t>
-      </w:r>
-      <w:proofErr w:type="spellStart"/>
-      <w:r>
-        <w:t>fairlocking</w:t>
-      </w:r>
-      <w:proofErr w:type="spellEnd"/>
-      <w:r>
-        <w:t xml:space="preserve"> on top of that unreliable, </w:t>
-      </w:r>
-      <w:proofErr w:type="spellStart"/>
-      <w:r>
-        <w:t>unfairlocked</w:t>
-      </w:r>
-      <w:proofErr w:type="spellEnd"/>
-      <w:r>
-        <w:t xml:space="preserve"> system.</w:t>
-      </w:r>
-    </w:p>
-    <w:p>
-      <w:r>
-        <w:t xml:space="preserve">Nevertheless, advising users to repeatedly check signaled events is good defensive programming, and I stand by </w:t>
-      </w:r>
-      <w:proofErr w:type="spellStart"/>
-      <w:r>
-        <w:t>it’s</w:t>
-      </w:r>
-      <w:proofErr w:type="spellEnd"/>
-      <w:r>
-        <w:t xml:space="preserve"> inclusion in the standard.</w:t>
-      </w:r>
-    </w:p>
-    <w:p>
-      <w:pPr>
-        <w:pStyle w:val="Heading2"/>
-      </w:pPr>
-      <w:bookmarkStart w:id="56" w:name="_Toc309238018"/>
-      <w:r>
-        <w:t>Channels</w:t>
-      </w:r>
-      <w:bookmarkEnd w:id="56"/>
-    </w:p>
-    <w:p>
-      <w:proofErr w:type="gramStart"/>
-      <w:r>
-        <w:rPr>
-          <w:b/>
-        </w:rPr>
-        <w:t>process</w:t>
-      </w:r>
-      <w:proofErr w:type="gramEnd"/>
-      <w:r>
-        <w:t xml:space="preserve">, </w:t>
-      </w:r>
-      <w:r>
-        <w:rPr>
-          <w:b/>
-        </w:rPr>
-        <w:t>monitor</w:t>
-      </w:r>
-      <w:r>
-        <w:t xml:space="preserve"> and </w:t>
-      </w:r>
-      <w:r>
-        <w:rPr>
-          <w:b/>
-        </w:rPr>
-        <w:t>share</w:t>
-      </w:r>
-      <w:r>
-        <w:t xml:space="preserve"> modules are an answer to how to communicate and share data between threads, processes, and even multiple processors tied together using SMP architecture. However, what about disjoint communicating processors? In fact, that is a very common circumstance. Two machines connected by a network connection, or a slave processor on a periph</w:t>
-      </w:r>
-      <w:r>
-        <w:t>eral, or even multiple processors connected in an array, but each with separate memory are examples.</w:t>
-      </w:r>
-    </w:p>
-    <w:p>
-      <w:r>
-        <w:t>What these situations all have in common is that they do not share all of their variables in common, but rather communicate a “block” of variables with the semantics of a reader and a writer. This model is the basis of two processors connected by a common “channel” and some amount of buffering on that channel.</w:t>
-      </w:r>
-    </w:p>
-    <w:p>
-      <w:r>
-        <w:t>Although it is possible to emulate procedure and function calls on such a channel, that is done by degenerating them down to read and write calls of data. Of late, a new model has emerged called “property based programming”. In this model, the read and write of variables are the key action, and procedures and functions are expressed as side effects of that read and write. In fact, this is a reasonable description of what happens in any variable access “underneath the covers”. A read or write is really implemented as a section of code that carries out the underlying action.</w:t>
-      </w:r>
-    </w:p>
-    <w:p>
-      <w:r>
-        <w:t>The result is a programming method that is well matched to communications between disjoint processors. It also so happens that the model is easily implemented between threads and processes as well</w:t>
-      </w:r>
-      <w:r>
-        <w:t>, so property based programming can serve as a universal model of parallel programming.</w:t>
-      </w:r>
-    </w:p>
-    <w:p>
-      <w:r>
-        <w:t xml:space="preserve">The difference between a channel and a monitor is that the channel only exposes an external interface made of properties, and those properties are locked, and thus multitask hardened. The client of a channel and the server of a channel can be on different threads, or different </w:t>
-      </w:r>
-      <w:proofErr w:type="spellStart"/>
-      <w:r>
-        <w:t>CPUs</w:t>
-      </w:r>
-      <w:proofErr w:type="gramStart"/>
-      <w:r>
-        <w:t>,even</w:t>
-      </w:r>
-      <w:proofErr w:type="spellEnd"/>
-      <w:proofErr w:type="gramEnd"/>
-      <w:r>
-        <w:t xml:space="preserve"> connected by a network and geographically far from each other.</w:t>
-      </w:r>
-    </w:p>
-    <w:p>
-      <w:r>
-        <w:t>Further, the server could well be in hardware. Thus, a channel serves as a model for interface to hardware as well. This goes back to the IBM 360 concept of an I/O device interface as being an I/O “channel” to a hardware device.</w:t>
-      </w:r>
-    </w:p>
-    <w:p>
-      <w:pPr>
-        <w:pStyle w:val="Heading2"/>
-      </w:pPr>
-      <w:bookmarkStart w:id="57" w:name="_Toc309238019"/>
-      <w:r>
-        <w:t>Classes</w:t>
-      </w:r>
-      <w:bookmarkEnd w:id="57"/>
-    </w:p>
-    <w:p>
-      <w:r>
-        <w:t xml:space="preserve">Classes in </w:t>
-      </w:r>
-      <w:proofErr w:type="spellStart"/>
-      <w:r>
-        <w:t>Pascaline</w:t>
-      </w:r>
-      <w:proofErr w:type="spellEnd"/>
-      <w:r>
-        <w:t xml:space="preserve"> are implemented as modules whose data can be instantiated independently from the program code and other definitions that are static. This is the underlying model for Java and C#, and many other object oriented languages. It is in contrast to C++ and some dialects of </w:t>
-      </w:r>
-      <w:proofErr w:type="gramStart"/>
-      <w:r>
-        <w:t>Pascal, that</w:t>
-      </w:r>
-      <w:proofErr w:type="gramEnd"/>
-      <w:r>
         <w:t xml:space="preserve"> treat classes as an extension of the record concept.</w:t>
       </w:r>
     </w:p>
     <w:p>
       <w:r>
-        <w:lastRenderedPageBreak/>
         <w:t xml:space="preserve">I started down the road of thinking of classes as an extension of the module concept with the reading of a paper on </w:t>
       </w:r>
       <w:proofErr w:type="spellStart"/>
@@ -16730,6 +16752,7 @@
     </w:p>
     <w:p>
       <w:r>
+        <w:lastRenderedPageBreak/>
         <w:t xml:space="preserve">All objects in </w:t>
       </w:r>
       <w:proofErr w:type="spellStart"/>
@@ -16755,7 +16778,6 @@
       </w:pPr>
       <w:bookmarkStart w:id="59" w:name="_Toc309238021"/>
       <w:r>
-        <w:lastRenderedPageBreak/>
         <w:t>Dynamic objects</w:t>
       </w:r>
       <w:bookmarkEnd w:id="59"/>
@@ -16928,7 +16950,7 @@
               <w:noProof/>
               <w:color w:val="FFFFFF" w:themeColor="background1"/>
             </w:rPr>
-            <w:t>22</w:t>
+            <w:t>6</w:t>
           </w:r>
           <w:r>
             <w:rPr>
@@ -17015,7 +17037,7 @@
               <w:noProof/>
               <w:color w:val="FFFFFF" w:themeColor="background1"/>
             </w:rPr>
-            <w:t>41</w:t>
+            <w:t>5</w:t>
           </w:r>
           <w:r>
             <w:rPr>
@@ -17048,7 +17070,7 @@
           <w:noProof/>
         </w:rPr>
         <w:pict>
-          <v:rect id="_x0000_s1025" style="position:absolute;margin-left:62.25pt;margin-top:424.8pt;width:56.85pt;height:85.2pt;z-index:251658240;mso-position-horizontal-relative:right-margin-area;mso-position-vertical-relative:margin;mso-width-relative:right-margin-area" o:allowincell="f" fillcolor="#00b0f0" stroked="f">
+          <v:rect id="_x0000_s1025" style="position:absolute;margin-left:62.25pt;margin-top:424.8pt;width:56.85pt;height:85.2pt;z-index:251659264;mso-position-horizontal-relative:right-margin-area;mso-position-vertical-relative:margin;mso-width-relative:right-margin-area" o:allowincell="f" fillcolor="#00b0f0" stroked="f">
             <v:textbox style="layout-flow:vertical;mso-layout-flow-alt:bottom-to-top;mso-next-textbox:#_x0000_s1025" inset="0,,0">
               <w:txbxContent>
                 <w:p>
@@ -17105,7 +17127,10 @@
         <w:footnoteRef/>
       </w:r>
       <w:r>
-        <w:t xml:space="preserve"> Unless you are worried about the overhead it adds.</w:t>
+        <w:t xml:space="preserve"> </w:t>
+      </w:r>
+      <w:r>
+        <w:t>While it is certainly unfair to criticize decisions made in a time when computer memory and power were limited, the lesson here is “don’t create a subset implementation if you don’t want that to be permanent”.</w:t>
       </w:r>
     </w:p>
   </w:footnote>
@@ -17121,7 +17146,7 @@
         <w:footnoteRef/>
       </w:r>
       <w:r>
-        <w:t xml:space="preserve"> Actually the other reason is that it prevents needing to look ahead to determine that an assignment is not being parsed. A numeric label is distinct from a symbol, which could be a variable.</w:t>
+        <w:t xml:space="preserve"> Unless you are worried about the overhead it adds.</w:t>
       </w:r>
     </w:p>
   </w:footnote>
@@ -17137,23 +17162,7 @@
         <w:footnoteRef/>
       </w:r>
       <w:r>
-        <w:t xml:space="preserve"> In fact it got “</w:t>
-      </w:r>
-      <w:proofErr w:type="spellStart"/>
-      <w:r>
-        <w:t>reimplemented</w:t>
-      </w:r>
-      <w:proofErr w:type="spellEnd"/>
-      <w:r>
-        <w:t>” in Borland Pascal in an incompatible form modeled after the same feature in C (</w:t>
-      </w:r>
-      <w:proofErr w:type="spellStart"/>
-      <w:r>
-        <w:t>longjump</w:t>
-      </w:r>
-      <w:proofErr w:type="spellEnd"/>
-      <w:r>
-        <w:t>).</w:t>
+        <w:t xml:space="preserve"> Actually the other reason is that it prevents needing to look ahead to determine that an assignment is not being parsed. A numeric label is distinct from a symbol, which could be a variable.</w:t>
       </w:r>
     </w:p>
   </w:footnote>
@@ -17169,7 +17178,23 @@
         <w:footnoteRef/>
       </w:r>
       <w:r>
-        <w:t xml:space="preserve"> And indeed, the ISO 10206 standard makes it into a variable.</w:t>
+        <w:t xml:space="preserve"> In fact it got “</w:t>
+      </w:r>
+      <w:proofErr w:type="spellStart"/>
+      <w:r>
+        <w:t>reimplemented</w:t>
+      </w:r>
+      <w:proofErr w:type="spellEnd"/>
+      <w:r>
+        <w:t>” in Borland Pascal in an incompatible form modeled after the same feature in C (</w:t>
+      </w:r>
+      <w:proofErr w:type="spellStart"/>
+      <w:r>
+        <w:t>longjump</w:t>
+      </w:r>
+      <w:proofErr w:type="spellEnd"/>
+      <w:r>
+        <w:t>).</w:t>
       </w:r>
     </w:p>
   </w:footnote>
@@ -17185,7 +17210,7 @@
         <w:footnoteRef/>
       </w:r>
       <w:r>
-        <w:t xml:space="preserve"> Mainly because in 1979 when I wrote that code, I was sure the Motorola 68000 would soon become the dominant CPU.</w:t>
+        <w:t xml:space="preserve"> And indeed, the ISO 10206 standard makes it into a variable.</w:t>
       </w:r>
     </w:p>
   </w:footnote>
@@ -17201,15 +17226,7 @@
         <w:footnoteRef/>
       </w:r>
       <w:r>
-        <w:t xml:space="preserve"> </w:t>
-      </w:r>
-      <w:proofErr w:type="gramStart"/>
-      <w:r>
-        <w:t>Funny, but not true.</w:t>
-      </w:r>
-      <w:proofErr w:type="gramEnd"/>
-      <w:r>
-        <w:t xml:space="preserve"> Non-numeric labels like “skip:” prefixing a statement mean that the Pascal compiler has to look ahead to the next symbol to distinguish it from an assignment or procedure call, which is more complex.</w:t>
+        <w:t xml:space="preserve"> Mainly because in 1979 when I wrote that code, I was sure the Motorola 68000 would soon become the dominant CPU.</w:t>
       </w:r>
     </w:p>
   </w:footnote>
@@ -17225,7 +17242,15 @@
         <w:footnoteRef/>
       </w:r>
       <w:r>
-        <w:t xml:space="preserve"> The reader will hopefully forgive my use of the word “appropriate”.</w:t>
+        <w:t xml:space="preserve"> </w:t>
+      </w:r>
+      <w:proofErr w:type="gramStart"/>
+      <w:r>
+        <w:t>Funny, but not true.</w:t>
+      </w:r>
+      <w:proofErr w:type="gramEnd"/>
+      <w:r>
+        <w:t xml:space="preserve"> Non-numeric labels like “skip:” prefixing a statement mean that the Pascal compiler has to look ahead to the next symbol to distinguish it from an assignment or procedure call, which is more complex.</w:t>
       </w:r>
     </w:p>
   </w:footnote>
@@ -17241,13 +17266,8 @@
         <w:footnoteRef/>
       </w:r>
       <w:r>
-        <w:t xml:space="preserve"> </w:t>
-      </w:r>
-      <w:proofErr w:type="gramStart"/>
-      <w:r>
-        <w:t>Aside from the name.</w:t>
-      </w:r>
-      <w:proofErr w:type="gramEnd"/>
+        <w:t xml:space="preserve"> The reader will hopefully forgive my use of the word “appropriate”.</w:t>
+      </w:r>
     </w:p>
   </w:footnote>
   <w:footnote w:id="9">
@@ -17262,24 +17282,13 @@
         <w:footnoteRef/>
       </w:r>
       <w:r>
-        <w:t xml:space="preserve"> I have noticed that in </w:t>
+        <w:t xml:space="preserve"> </w:t>
       </w:r>
       <w:proofErr w:type="gramStart"/>
       <w:r>
-        <w:t>both C</w:t>
+        <w:t>Aside from the name.</w:t>
       </w:r>
       <w:proofErr w:type="gramEnd"/>
-      <w:r>
-        <w:t xml:space="preserve">#, my </w:t>
-      </w:r>
-      <w:proofErr w:type="spellStart"/>
-      <w:r>
-        <w:t>Pascaline</w:t>
-      </w:r>
-      <w:proofErr w:type="spellEnd"/>
-      <w:r>
-        <w:t xml:space="preserve"> code, and perhaps others, reallocation seems to be the rule. This convention is clean and easy to implement, even if it does keep the storage allocator busy. It also removes the need to add a length tracking variable.</w:t>
-      </w:r>
     </w:p>
   </w:footnote>
   <w:footnote w:id="10">
@@ -17294,7 +17303,23 @@
         <w:footnoteRef/>
       </w:r>
       <w:r>
-        <w:t xml:space="preserve"> The far and away winning implementation, used in IP Pascal and Pascal-P6, was “pick up” templates that can be created and carried with the base pointer for the array. This neatly solves both initialization and backward compatibility issues.</w:t>
+        <w:t xml:space="preserve"> I have noticed that in </w:t>
+      </w:r>
+      <w:proofErr w:type="gramStart"/>
+      <w:r>
+        <w:t>both C</w:t>
+      </w:r>
+      <w:proofErr w:type="gramEnd"/>
+      <w:r>
+        <w:t xml:space="preserve">#, my </w:t>
+      </w:r>
+      <w:proofErr w:type="spellStart"/>
+      <w:r>
+        <w:t>Pascaline</w:t>
+      </w:r>
+      <w:proofErr w:type="spellEnd"/>
+      <w:r>
+        <w:t xml:space="preserve"> code, and perhaps others, reallocation seems to be the rule. This convention is clean and easy to implement, even if it does keep the storage allocator busy. It also removes the need to add a length tracking variable.</w:t>
       </w:r>
     </w:p>
   </w:footnote>
@@ -17310,15 +17335,7 @@
         <w:footnoteRef/>
       </w:r>
       <w:r>
-        <w:t xml:space="preserve"> This is one of the biggest differences between </w:t>
-      </w:r>
-      <w:proofErr w:type="spellStart"/>
-      <w:r>
-        <w:t>Pascaline</w:t>
-      </w:r>
-      <w:proofErr w:type="spellEnd"/>
-      <w:r>
-        <w:t xml:space="preserve"> and ISO 10206 Pascal.</w:t>
+        <w:t xml:space="preserve"> The far and away winning implementation, used in IP Pascal and Pascal-P6, was “pick up” templates that can be created and carried with the base pointer for the array. This neatly solves both initialization and backward compatibility issues.</w:t>
       </w:r>
     </w:p>
   </w:footnote>
@@ -17334,13 +17351,16 @@
         <w:footnoteRef/>
       </w:r>
       <w:r>
-        <w:t xml:space="preserve"> </w:t>
-      </w:r>
-      <w:proofErr w:type="gramStart"/>
-      <w:r>
-        <w:t>But with only a single evaluation at the start of the procedure or function.</w:t>
-      </w:r>
-      <w:proofErr w:type="gramEnd"/>
+        <w:t xml:space="preserve"> This is one of the biggest differences between </w:t>
+      </w:r>
+      <w:proofErr w:type="spellStart"/>
+      <w:r>
+        <w:t>Pascaline</w:t>
+      </w:r>
+      <w:proofErr w:type="spellEnd"/>
+      <w:r>
+        <w:t xml:space="preserve"> and ISO 10206 Pascal.</w:t>
+      </w:r>
     </w:p>
   </w:footnote>
   <w:footnote w:id="13">
@@ -17357,9 +17377,11 @@
       <w:r>
         <w:t xml:space="preserve"> </w:t>
       </w:r>
-      <w:r>
-        <w:t>Pascal-P6 systematizes this. Even built in types can be used as the base of a class.</w:t>
-      </w:r>
+      <w:proofErr w:type="gramStart"/>
+      <w:r>
+        <w:t>But with only a single evaluation at the start of the procedure or function.</w:t>
+      </w:r>
+      <w:proofErr w:type="gramEnd"/>
     </w:p>
   </w:footnote>
   <w:footnote w:id="14">
@@ -17374,7 +17396,10 @@
         <w:footnoteRef/>
       </w:r>
       <w:r>
-        <w:t xml:space="preserve"> Container arrays have several similarities with classes, and can be considered to be classes themselves.</w:t>
+        <w:t xml:space="preserve"> </w:t>
+      </w:r>
+      <w:r>
+        <w:t>Pascal-P6 systematizes this. Even built in types can be used as the base of a class.</w:t>
       </w:r>
     </w:p>
   </w:footnote>
@@ -17390,13 +17415,8 @@
         <w:footnoteRef/>
       </w:r>
       <w:r>
-        <w:t xml:space="preserve"> </w:t>
-      </w:r>
-      <w:proofErr w:type="gramStart"/>
-      <w:r>
-        <w:t>But are typically efficiently implemented by allocation on the stack.</w:t>
-      </w:r>
-      <w:proofErr w:type="gramEnd"/>
+        <w:t xml:space="preserve"> Container arrays have several similarities with classes, and can be considered to be classes themselves.</w:t>
+      </w:r>
     </w:p>
   </w:footnote>
   <w:footnote w:id="16">
@@ -17411,11 +17431,32 @@
         <w:footnoteRef/>
       </w:r>
       <w:r>
-        <w:t xml:space="preserve"> However P6 uses the radix characters $, &amp; and % at the ends of numbers to do this.</w:t>
-      </w:r>
+        <w:t xml:space="preserve"> </w:t>
+      </w:r>
+      <w:proofErr w:type="gramStart"/>
+      <w:r>
+        <w:t>But are typically efficiently implemented by allocation on the stack.</w:t>
+      </w:r>
+      <w:proofErr w:type="gramEnd"/>
     </w:p>
   </w:footnote>
   <w:footnote w:id="17">
+    <w:p>
+      <w:pPr>
+        <w:pStyle w:val="FootnoteText"/>
+      </w:pPr>
+      <w:r>
+        <w:rPr>
+          <w:rStyle w:val="FootnoteReference"/>
+        </w:rPr>
+        <w:footnoteRef/>
+      </w:r>
+      <w:r>
+        <w:t xml:space="preserve"> However P6 uses the radix characters $, &amp; and % at the ends of numbers to do this.</w:t>
+      </w:r>
+    </w:p>
+  </w:footnote>
+  <w:footnote w:id="18">
     <w:p>
       <w:pPr>
         <w:pStyle w:val="FootnoteText"/>
@@ -17464,6 +17505,7 @@
             <w:calendar w:val="gregorian"/>
           </w:date>
         </w:sdtPr>
+        <w:sdtEndPr/>
         <w:sdtContent>
           <w:tc>
             <w:tcPr>
@@ -17499,6 +17541,7 @@
           <w:dataBinding w:prefixMappings="xmlns:ns0='http://schemas.openxmlformats.org/package/2006/metadata/core-properties' xmlns:ns1='http://purl.org/dc/elements/1.1/'" w:xpath="/ns0:coreProperties[1]/ns1:title[1]" w:storeItemID="{6C3C8BC8-F283-45AE-878A-BAB7291924A1}"/>
           <w:text/>
         </w:sdtPr>
+        <w:sdtEndPr/>
         <w:sdtContent>
           <w:tc>
             <w:tcPr>
@@ -17592,6 +17635,7 @@
             <w:calendar w:val="gregorian"/>
           </w:date>
         </w:sdtPr>
+        <w:sdtEndPr/>
         <w:sdtContent>
           <w:tc>
             <w:tcPr>
@@ -22451,7 +22495,7 @@
 </file>
 
 <file path=customXml/itemProps2.xml><?xml version="1.0" encoding="utf-8"?>
-<ds:datastoreItem xmlns:ds="http://schemas.openxmlformats.org/officeDocument/2006/customXml" ds:itemID="{7F5A4792-665B-4AD4-B438-915AC9232BC7}">
+<ds:datastoreItem xmlns:ds="http://schemas.openxmlformats.org/officeDocument/2006/customXml" ds:itemID="{D4594A9A-029C-495D-A4A2-C3DD9A7239BF}">
   <ds:schemaRefs>
     <ds:schemaRef ds:uri="http://schemas.openxmlformats.org/officeDocument/2006/bibliography"/>
   </ds:schemaRefs>

--- a/doc/pascaline_rationale.docx
+++ b/doc/pascaline_rationale.docx
@@ -6872,7 +6872,7 @@
         </w:rPr>
         <w:t xml:space="preserve"> </w:t>
       </w:r>
-      <w:hyperlink r:id="rId9" w:anchor="6 Requirements" w:history="1">
+      <w:hyperlink r:id="rId10" w:anchor="6 Requirements" w:history="1">
         <w:r>
           <w:rPr>
             <w:rStyle w:val="Hyperlink"/>
@@ -6905,7 +6905,7 @@
         </w:rPr>
         <w:t xml:space="preserve"> </w:t>
       </w:r>
-      <w:hyperlink r:id="rId10" w:anchor="5.2 Programs" w:history="1">
+      <w:hyperlink r:id="rId11" w:anchor="5.2 Programs" w:history="1">
         <w:r>
           <w:rPr>
             <w:rStyle w:val="Hyperlink"/>
@@ -6930,7 +6930,7 @@
         </w:rPr>
         <w:t xml:space="preserve"> </w:t>
       </w:r>
-      <w:hyperlink r:id="rId11" w:anchor="6.1.2 Special-symbols" w:history="1">
+      <w:hyperlink r:id="rId12" w:anchor="6.1.2 Special-symbols" w:history="1">
         <w:r>
           <w:rPr>
             <w:rStyle w:val="Hyperlink"/>
@@ -6963,7 +6963,7 @@
         </w:rPr>
         <w:t xml:space="preserve"> </w:t>
       </w:r>
-      <w:hyperlink r:id="rId12" w:anchor="6.1.3 Identifiers" w:history="1">
+      <w:hyperlink r:id="rId13" w:anchor="6.1.3 Identifiers" w:history="1">
         <w:r>
           <w:rPr>
             <w:rStyle w:val="Hyperlink"/>
@@ -14613,11 +14613,180 @@
       </w:r>
       <w:proofErr w:type="spellStart"/>
       <w:r>
-        <w:t>qualident</w:t>
-      </w:r>
-      <w:proofErr w:type="spellEnd"/>
-      <w:r>
-        <w:t xml:space="preserve"> for the joined module. This is considered “good practice” in </w:t>
+        <w:t>q</w:t>
+      </w:r>
+      <w:r>
+        <w:t>ualident</w:t>
+      </w:r>
+      <w:proofErr w:type="spellEnd"/>
+      <w:r>
+        <w:t xml:space="preserve"> for the joined module.</w:t>
+      </w:r>
+    </w:p>
+    <w:p>
+      <w:r>
+        <w:t xml:space="preserve">Note that this rule is only enforced on a </w:t>
+      </w:r>
+      <w:r>
+        <w:rPr>
+          <w:rStyle w:val="referenceChar"/>
+        </w:rPr>
+        <w:t>joins</w:t>
+      </w:r>
+      <w:r>
+        <w:t xml:space="preserve"> module. Thus a </w:t>
+      </w:r>
+      <w:r>
+        <w:rPr>
+          <w:rStyle w:val="referenceChar"/>
+        </w:rPr>
+        <w:t>uses</w:t>
+      </w:r>
+      <w:r>
+        <w:t xml:space="preserve"> module retains the power to take over common operators.</w:t>
+      </w:r>
+    </w:p>
+    <w:p>
+      <w:pPr>
+        <w:pStyle w:val="Heading3"/>
+      </w:pPr>
+      <w:r>
+        <w:t>Operators not implemented</w:t>
+      </w:r>
+    </w:p>
+    <w:p>
+      <w:r>
+        <w:t>The “operators” [] (array index)</w:t>
+      </w:r>
+      <w:proofErr w:type="gramStart"/>
+      <w:r>
+        <w:t>, .</w:t>
+      </w:r>
+      <w:proofErr w:type="gramEnd"/>
+      <w:r>
+        <w:t xml:space="preserve"> (</w:t>
+      </w:r>
+      <w:proofErr w:type="gramStart"/>
+      <w:r>
+        <w:t>record</w:t>
+      </w:r>
+      <w:proofErr w:type="gramEnd"/>
+      <w:r>
+        <w:t xml:space="preserve"> element offset) and ^ (pointer dereferencing) were not implemented because they are all variable constructors. Variable constructors always yield addresses of operands. This is required since they can be used on the left side of an assignment.</w:t>
+      </w:r>
+    </w:p>
+    <w:p>
+      <w:r>
+        <w:lastRenderedPageBreak/>
+        <w:t>In Pascal, there is no ability to return the address of a general operand, which would introduce the ability in Pascal to arbitrarily address program objects, al la C. This is specifically avoided in Pascal (and in other languages, such as Java, C# and Go). Thus there is no operator overload function that could yield such an address.</w:t>
+      </w:r>
+    </w:p>
+    <w:p>
+      <w:r>
+        <w:t>Implementing such operator overloads would have changed the meaning of a variable reference to just the variable itself, and thus terminate the variable reference. Thus such operators would have to have very special rules regarding their use. I deemed this to be non-orthogonal with the rest of Pascal.</w:t>
+      </w:r>
+    </w:p>
+    <w:p>
+      <w:r>
+        <w:t>Thus these three “operators” were left out of the possible operator overloads.</w:t>
+      </w:r>
+    </w:p>
+    <w:p>
+      <w:pPr>
+        <w:pStyle w:val="Heading2"/>
+      </w:pPr>
+      <w:bookmarkStart w:id="41" w:name="_Toc309238005"/>
+      <w:r>
+        <w:t>Static procedures and functions</w:t>
+      </w:r>
+      <w:bookmarkEnd w:id="41"/>
+    </w:p>
+    <w:p>
+      <w:r>
+        <w:t xml:space="preserve">The </w:t>
+      </w:r>
+      <w:r>
+        <w:rPr>
+          <w:b/>
+        </w:rPr>
+        <w:t>static</w:t>
+      </w:r>
+      <w:r>
+        <w:t xml:space="preserve"> attribute could well be called the “8031/8051 attribute”. There exist processors that make the creation of local procedure variables </w:t>
+      </w:r>
+      <w:proofErr w:type="spellStart"/>
+      <w:r>
+        <w:t>extrodinarily</w:t>
+      </w:r>
+      <w:proofErr w:type="spellEnd"/>
+      <w:r>
+        <w:t xml:space="preserve"> difficult, and indeed, even C language implementations on such processors commonly include </w:t>
+      </w:r>
+      <w:proofErr w:type="spellStart"/>
+      <w:r>
+        <w:t>extentions</w:t>
+      </w:r>
+      <w:proofErr w:type="spellEnd"/>
+      <w:r>
+        <w:t xml:space="preserve"> to address this.</w:t>
+      </w:r>
+    </w:p>
+    <w:p>
+      <w:r>
+        <w:t xml:space="preserve">The compiler can sometimes determine if a procedure or function can be </w:t>
+      </w:r>
+      <w:r>
+        <w:rPr>
+          <w:b/>
+        </w:rPr>
+        <w:t>static</w:t>
+      </w:r>
+      <w:r>
+        <w:t xml:space="preserve">, that </w:t>
+      </w:r>
+      <w:proofErr w:type="spellStart"/>
+      <w:r>
+        <w:t>is</w:t>
+      </w:r>
+      <w:proofErr w:type="gramStart"/>
+      <w:r>
+        <w:t>,never</w:t>
+      </w:r>
+      <w:proofErr w:type="spellEnd"/>
+      <w:proofErr w:type="gramEnd"/>
+      <w:r>
+        <w:t xml:space="preserve"> recursively call itself. In order for this to be true, it cannot be global in a module or call other modules, because it is not possible, by the rules of separate compilation, to determine if the other module will call back to the present module and </w:t>
+      </w:r>
+      <w:proofErr w:type="spellStart"/>
+      <w:r>
+        <w:t>recurse</w:t>
+      </w:r>
+      <w:proofErr w:type="spellEnd"/>
+      <w:r>
+        <w:t xml:space="preserve"> the function or procedure.</w:t>
+      </w:r>
+    </w:p>
+    <w:p>
+      <w:r>
+        <w:t>For this, the static attribute is a low cost extension for such processors. The programmer knows if the function or procedure will only be used statically, and this attribute can be ignored on processors for which it has no net effect.</w:t>
+      </w:r>
+    </w:p>
+    <w:p>
+      <w:pPr>
+        <w:pStyle w:val="Heading2"/>
+      </w:pPr>
+      <w:bookmarkStart w:id="42" w:name="_Toc309238006"/>
+      <w:r>
+        <w:t>Relaxation of declaration order</w:t>
+      </w:r>
+      <w:bookmarkEnd w:id="42"/>
+    </w:p>
+    <w:p>
+      <w:r>
+        <w:t xml:space="preserve">The declaration order requirement of ISO 7185 Pascal was designed to enforce the strict “declare before use” ordering of the language. It does not accomplish that completely, since it is still possible to create circular references with respect to </w:t>
+      </w:r>
+      <w:r>
+        <w:t xml:space="preserve">pointers. In </w:t>
       </w:r>
       <w:proofErr w:type="spellStart"/>
       <w:r>
@@ -14625,20 +14794,43 @@
       </w:r>
       <w:proofErr w:type="spellEnd"/>
       <w:r>
-        <w:t>, and preserves the module isolation given by joined.</w:t>
-      </w:r>
-    </w:p>
-    <w:p>
-      <w:r>
-        <w:t xml:space="preserve">So why is this not </w:t>
-      </w:r>
-      <w:proofErr w:type="spellStart"/>
-      <w:r>
-        <w:t>inforced</w:t>
-      </w:r>
-      <w:proofErr w:type="spellEnd"/>
-      <w:r>
-        <w:t xml:space="preserve"> by a </w:t>
+        <w:t>, there are more opportunities to create circular references by using constant expressions. Also the modular format occasionally requires that two declaration sections exist.</w:t>
+      </w:r>
+    </w:p>
+    <w:p>
+      <w:r>
+        <w:t>It’s a relatively simple change to the language. It does not change the rule that program objects must be declared before use.</w:t>
+      </w:r>
+    </w:p>
+    <w:p>
+      <w:pPr>
+        <w:pStyle w:val="Heading2"/>
+      </w:pPr>
+      <w:bookmarkStart w:id="43" w:name="_Toc309238007"/>
+      <w:r>
+        <w:t>Ex</w:t>
+      </w:r>
+      <w:r>
+        <w:t>ception handling</w:t>
+      </w:r>
+      <w:bookmarkEnd w:id="43"/>
+    </w:p>
+    <w:p>
+      <w:r>
+        <w:t>ISO 7185 Pascal always had the concept of deep nested error aborts, that is, the ability to bail out of any depth of routine call with an exceptional condition. This is a practical requirement for any non-trivial program. For example, a compiler has to be able to bail out of any parsing routine and resume parsing the rest of the program on error.</w:t>
+      </w:r>
+    </w:p>
+    <w:p>
+      <w:r>
+        <w:t xml:space="preserve">UCSD was famous for removing this ability, just as Borland was famous for removing it, and then putting it back with an incompatible (to ISO 7185) syntax later. There are even ISO 7185 compatible compilers that implement it, but not across separately compiled modules, which </w:t>
+      </w:r>
+      <w:proofErr w:type="spellStart"/>
+      <w:r>
+        <w:t>voliates</w:t>
+      </w:r>
+      <w:proofErr w:type="spellEnd"/>
+      <w:r>
+        <w:t xml:space="preserve"> the fundamental rules of </w:t>
       </w:r>
       <w:proofErr w:type="spellStart"/>
       <w:r>
@@ -14646,305 +14838,73 @@
       </w:r>
       <w:proofErr w:type="spellEnd"/>
       <w:r>
-        <w:t xml:space="preserve"> compiler? The reasons are as follows:</w:t>
-      </w:r>
-    </w:p>
-    <w:p>
-      <w:pPr>
-        <w:pStyle w:val="ListParagraph"/>
-        <w:numPr>
-          <w:ilvl w:val="0"/>
-          <w:numId w:val="20"/>
-        </w:numPr>
-      </w:pPr>
-      <w:r>
-        <w:t>The rule would be quite complex and non-intuitive.</w:t>
-      </w:r>
-    </w:p>
-    <w:p>
-      <w:pPr>
-        <w:pStyle w:val="ListParagraph"/>
-        <w:numPr>
-          <w:ilvl w:val="0"/>
-          <w:numId w:val="20"/>
-        </w:numPr>
-      </w:pPr>
-      <w:r>
-        <w:t>The rule would not have functional impact on programs outside of “</w:t>
-      </w:r>
-      <w:proofErr w:type="spellStart"/>
-      <w:r>
-        <w:t>inforcing</w:t>
-      </w:r>
-      <w:proofErr w:type="spellEnd"/>
-      <w:r>
-        <w:t xml:space="preserve"> good practice”. A “bad” module using “sneaky” operator overloads would not cause a crash, escape from multitask domains or similar fatal effect.</w:t>
-      </w:r>
-    </w:p>
-    <w:p>
+        <w:t xml:space="preserve"> modularity (see </w:t>
+      </w:r>
+      <w:r>
+        <w:fldChar w:fldCharType="begin"/>
+      </w:r>
+      <w:r>
+        <w:instrText xml:space="preserve"> REF _Ref308677454 \r \h </w:instrText>
+      </w:r>
+      <w:r>
+        <w:fldChar w:fldCharType="separate"/>
+      </w:r>
+      <w:r>
+        <w:t>11.33</w:t>
+      </w:r>
+      <w:r>
+        <w:fldChar w:fldCharType="end"/>
+      </w:r>
+      <w:r>
+        <w:t>”</w:t>
+      </w:r>
+      <w:r>
+        <w:fldChar w:fldCharType="begin"/>
+      </w:r>
+      <w:r>
+        <w:instrText xml:space="preserve"> REF _Ref308677454 \h </w:instrText>
+      </w:r>
+      <w:r>
+        <w:fldChar w:fldCharType="separate"/>
+      </w:r>
+      <w:r>
+        <w:t>Modularity</w:t>
+      </w:r>
+      <w:r>
+        <w:fldChar w:fldCharType="end"/>
+      </w:r>
+      <w:r>
+        <w:t xml:space="preserve">”). </w:t>
+      </w:r>
+      <w:r>
+        <w:t>Likely this can be attributed to the inherent difficulty of implementing a deep nested bailout. It didn’t appear in the Pascal-P series either (until P5).</w:t>
+      </w:r>
+    </w:p>
+    <w:p>
+      <w:r>
+        <w:t xml:space="preserve">What exception handling does is to establish at runtime what deep nested </w:t>
+      </w:r>
+      <w:r>
+        <w:rPr>
+          <w:rStyle w:val="referenceChar"/>
+        </w:rPr>
+        <w:t>goto</w:t>
+      </w:r>
+      <w:r>
+        <w:t xml:space="preserve">s did at compile time, and thus simplify and regularize the concept. When a program executes a </w:t>
+      </w:r>
+      <w:r>
+        <w:rPr>
+          <w:b/>
+        </w:rPr>
+        <w:t>try</w:t>
+      </w:r>
+      <w:r>
+        <w:t xml:space="preserve"> statement, it places sufficient information to recover from an exception on the stack, and the exception management system </w:t>
+      </w:r>
       <w:r>
         <w:lastRenderedPageBreak/>
-        <w:t>So this “rule” is left for the user.</w:t>
-      </w:r>
-    </w:p>
-    <w:p>
-      <w:pPr>
-        <w:pStyle w:val="Heading3"/>
-      </w:pPr>
-      <w:r>
-        <w:t>Operators not implemented</w:t>
-      </w:r>
-    </w:p>
-    <w:p>
-      <w:r>
-        <w:t>The “operators” [] (array index)</w:t>
-      </w:r>
-      <w:proofErr w:type="gramStart"/>
-      <w:r>
-        <w:t>, .</w:t>
-      </w:r>
-      <w:proofErr w:type="gramEnd"/>
-      <w:r>
-        <w:t xml:space="preserve"> (</w:t>
-      </w:r>
-      <w:proofErr w:type="gramStart"/>
-      <w:r>
-        <w:t>record</w:t>
-      </w:r>
-      <w:proofErr w:type="gramEnd"/>
-      <w:r>
-        <w:t xml:space="preserve"> element offset) and ^ (pointer dereferencing) were not implemented because they are all variable constructors. Variable constructors always yield addresses of operands. This is required since they can be used on the left side of an assignment.</w:t>
-      </w:r>
-    </w:p>
-    <w:p>
-      <w:r>
-        <w:t>In Pascal, there is no ability to return the address of a general operand, which would introduce the ability in Pascal to arbitrarily address program objects, al la C. This is specifically avoided in Pascal (and in other languages, such as Java, C# and Go). Thus there is no operator overload function that could yield such an address.</w:t>
-      </w:r>
-    </w:p>
-    <w:p>
-      <w:r>
-        <w:t>Implementing such operator overloads would have changed the meaning of a variable reference to just the variable itself, and thus terminate the variable reference. Thus such operators would have to have very special rules regarding their use. I deemed this to be non-orthogonal with the rest of Pascal.</w:t>
-      </w:r>
-    </w:p>
-    <w:p>
-      <w:r>
-        <w:t>Thus these three “operators” were left out of the possible operator overloads.</w:t>
-      </w:r>
-    </w:p>
-    <w:p>
-      <w:pPr>
-        <w:pStyle w:val="Heading2"/>
-      </w:pPr>
-      <w:bookmarkStart w:id="41" w:name="_Toc309238005"/>
-      <w:r>
-        <w:t>Static procedures and functions</w:t>
-      </w:r>
-      <w:bookmarkEnd w:id="41"/>
-    </w:p>
-    <w:p>
-      <w:r>
-        <w:t xml:space="preserve">The </w:t>
-      </w:r>
-      <w:r>
-        <w:rPr>
-          <w:b/>
-        </w:rPr>
-        <w:t>static</w:t>
-      </w:r>
-      <w:r>
-        <w:t xml:space="preserve"> attribute could well be called the “8031/8051 attribute”. There exist processors that make the creation of local procedure variables </w:t>
-      </w:r>
-      <w:proofErr w:type="spellStart"/>
-      <w:r>
-        <w:t>extrodinarily</w:t>
-      </w:r>
-      <w:proofErr w:type="spellEnd"/>
-      <w:r>
-        <w:t xml:space="preserve"> difficult, and indeed, even C language implementations on such processors commonly include </w:t>
-      </w:r>
-      <w:proofErr w:type="spellStart"/>
-      <w:r>
-        <w:t>extentions</w:t>
-      </w:r>
-      <w:proofErr w:type="spellEnd"/>
-      <w:r>
-        <w:t xml:space="preserve"> to address this.</w:t>
-      </w:r>
-    </w:p>
-    <w:p>
-      <w:r>
-        <w:t xml:space="preserve">The compiler can sometimes determine if a procedure or function can be </w:t>
-      </w:r>
-      <w:r>
-        <w:rPr>
-          <w:b/>
-        </w:rPr>
-        <w:t>static</w:t>
-      </w:r>
-      <w:r>
-        <w:t xml:space="preserve">, that </w:t>
-      </w:r>
-      <w:proofErr w:type="spellStart"/>
-      <w:r>
-        <w:t>is</w:t>
-      </w:r>
-      <w:proofErr w:type="gramStart"/>
-      <w:r>
-        <w:t>,never</w:t>
-      </w:r>
-      <w:proofErr w:type="spellEnd"/>
-      <w:proofErr w:type="gramEnd"/>
-      <w:r>
-        <w:t xml:space="preserve"> recursively call itself. In order for this to be true, it cannot be global in a module or call other modules, because it is not possible, by the rules of separate compilation, to determine if the other module will call back to the present module and </w:t>
-      </w:r>
-      <w:proofErr w:type="spellStart"/>
-      <w:r>
-        <w:t>recurse</w:t>
-      </w:r>
-      <w:proofErr w:type="spellEnd"/>
-      <w:r>
-        <w:t xml:space="preserve"> the function or procedure.</w:t>
-      </w:r>
-    </w:p>
-    <w:p>
-      <w:r>
-        <w:t>For this, the static attribute is a low cost extension for such processors. The programmer knows if the function or procedure will only be used statically, and this attribute can be ignored on processors for which it has no net effect.</w:t>
-      </w:r>
-    </w:p>
-    <w:p>
-      <w:pPr>
-        <w:pStyle w:val="Heading2"/>
-      </w:pPr>
-      <w:bookmarkStart w:id="42" w:name="_Toc309238006"/>
-      <w:r>
-        <w:t>Relaxation of declaration order</w:t>
-      </w:r>
-      <w:bookmarkEnd w:id="42"/>
-    </w:p>
-    <w:p>
-      <w:r>
-        <w:t xml:space="preserve">The declaration order requirement of ISO 7185 Pascal was designed to enforce the strict “declare before use” ordering of the language. It does not accomplish that completely, since it is still possible to create circular references with respect to </w:t>
-      </w:r>
-      <w:r>
-        <w:t xml:space="preserve">pointers. In </w:t>
-      </w:r>
-      <w:proofErr w:type="spellStart"/>
-      <w:r>
-        <w:t>Pascaline</w:t>
-      </w:r>
-      <w:proofErr w:type="spellEnd"/>
-      <w:r>
-        <w:t>, there are more opportunities to create circular references by using constant expressions. Also the modular format occasionally requires that two declaration sections exist.</w:t>
-      </w:r>
-    </w:p>
-    <w:p>
-      <w:r>
-        <w:t>It’s a relatively simple change to the language. It does not change the rule that program objects must be declared before use.</w:t>
-      </w:r>
-    </w:p>
-    <w:p>
-      <w:pPr>
-        <w:pStyle w:val="Heading2"/>
-      </w:pPr>
-      <w:bookmarkStart w:id="43" w:name="_Toc309238007"/>
-      <w:r>
-        <w:t>Ex</w:t>
-      </w:r>
-      <w:r>
-        <w:t>ception handling</w:t>
-      </w:r>
-      <w:bookmarkEnd w:id="43"/>
-    </w:p>
-    <w:p>
-      <w:r>
-        <w:t>ISO 7185 Pascal always had the concept of deep nested error aborts, that is, the ability to bail out of any depth of routine call with an exceptional condition. This is a practical requirement for any non-trivial program. For example, a compiler has to be able to bail out of any parsing routine and resume parsing the rest of the program on error.</w:t>
-      </w:r>
-    </w:p>
-    <w:p>
-      <w:r>
-        <w:t xml:space="preserve">UCSD was famous for removing this ability, just as Borland was famous for removing it, and then putting it back with an incompatible (to ISO 7185) syntax later. There are even ISO 7185 compatible </w:t>
-      </w:r>
-      <w:r>
-        <w:lastRenderedPageBreak/>
-        <w:t xml:space="preserve">compilers that implement it, but not across separately compiled modules, which </w:t>
-      </w:r>
-      <w:proofErr w:type="spellStart"/>
-      <w:r>
-        <w:t>voliates</w:t>
-      </w:r>
-      <w:proofErr w:type="spellEnd"/>
-      <w:r>
-        <w:t xml:space="preserve"> the fundamental rules of </w:t>
-      </w:r>
-      <w:proofErr w:type="spellStart"/>
-      <w:r>
-        <w:t>Pascaline</w:t>
-      </w:r>
-      <w:proofErr w:type="spellEnd"/>
-      <w:r>
-        <w:t xml:space="preserve"> modularity (see </w:t>
-      </w:r>
-      <w:r>
-        <w:fldChar w:fldCharType="begin"/>
-      </w:r>
-      <w:r>
-        <w:instrText xml:space="preserve"> REF _Ref308677454 \r \h </w:instrText>
-      </w:r>
-      <w:r>
-        <w:fldChar w:fldCharType="separate"/>
-      </w:r>
-      <w:r>
-        <w:t>11.33</w:t>
-      </w:r>
-      <w:r>
-        <w:fldChar w:fldCharType="end"/>
-      </w:r>
-      <w:r>
-        <w:t>”</w:t>
-      </w:r>
-      <w:r>
-        <w:fldChar w:fldCharType="begin"/>
-      </w:r>
-      <w:r>
-        <w:instrText xml:space="preserve"> REF _Ref308677454 \h </w:instrText>
-      </w:r>
-      <w:r>
-        <w:fldChar w:fldCharType="separate"/>
-      </w:r>
-      <w:r>
-        <w:t>Modularity</w:t>
-      </w:r>
-      <w:r>
-        <w:fldChar w:fldCharType="end"/>
-      </w:r>
-      <w:r>
-        <w:t xml:space="preserve">”). </w:t>
-      </w:r>
-      <w:r>
-        <w:t>Likely this can be attributed to the inherent difficulty of implementing a deep nested bailout. It didn’t appear in the Pascal-P series either (until P5).</w:t>
-      </w:r>
-    </w:p>
-    <w:p>
-      <w:r>
-        <w:t xml:space="preserve">What exception handling does is to establish at runtime what deep nested </w:t>
-      </w:r>
-      <w:r>
-        <w:rPr>
-          <w:rStyle w:val="referenceChar"/>
-        </w:rPr>
-        <w:t>goto</w:t>
-      </w:r>
-      <w:r>
-        <w:t xml:space="preserve">s did at compile time, and thus simplify and regularize the concept. When a program executes a </w:t>
-      </w:r>
-      <w:r>
-        <w:rPr>
-          <w:b/>
-        </w:rPr>
-        <w:t>try</w:t>
-      </w:r>
-      <w:r>
-        <w:t xml:space="preserve"> statement, it places sufficient information to recover from an exception on the stack, and the exception management system appears as a series of “frames” on the stack. When an exception is thrown, the program conceptually looks at each exception frame in turn and determines which one has declared it can handle the problem that caused the exception.</w:t>
+        <w:t>appears as a series of “frames” on the stack. When an exception is thrown, the program conceptually looks at each exception frame in turn and determines which one has declared it can handle the problem that caused the exception.</w:t>
       </w:r>
     </w:p>
     <w:p>
@@ -15223,42 +15183,457 @@
         </w:numPr>
       </w:pPr>
       <w:r>
+        <w:t>Implementing double precision math is fairly easy, and supported in the instruction set (by features such as unsigned multiply).</w:t>
+      </w:r>
+    </w:p>
+    <w:p>
+      <w:r>
+        <w:t xml:space="preserve">The cardinal type gives access to </w:t>
+      </w:r>
+      <w:r>
+        <w:t xml:space="preserve">unsigned </w:t>
+      </w:r>
+      <w:proofErr w:type="spellStart"/>
+      <w:r>
+        <w:t>arithmethic</w:t>
+      </w:r>
+      <w:proofErr w:type="spellEnd"/>
+      <w:r>
+        <w:t xml:space="preserve">. </w:t>
+      </w:r>
+      <w:proofErr w:type="spellStart"/>
+      <w:proofErr w:type="gramStart"/>
+      <w:r>
+        <w:t>lcardinal</w:t>
+      </w:r>
+      <w:proofErr w:type="spellEnd"/>
+      <w:proofErr w:type="gramEnd"/>
+      <w:r>
+        <w:t xml:space="preserve"> and </w:t>
+      </w:r>
+      <w:proofErr w:type="spellStart"/>
+      <w:r>
+        <w:t>linteger</w:t>
+      </w:r>
+      <w:proofErr w:type="spellEnd"/>
+      <w:r>
+        <w:t xml:space="preserve"> give types that are “more work than integer, but not inordinately so”. That is a perfect description of double precision arithmetic.</w:t>
+      </w:r>
+    </w:p>
+    <w:p>
+      <w:r>
+        <w:t xml:space="preserve">Finally, </w:t>
+      </w:r>
+      <w:proofErr w:type="spellStart"/>
+      <w:r>
+        <w:t>Pascaline</w:t>
+      </w:r>
+      <w:proofErr w:type="spellEnd"/>
+      <w:r>
+        <w:t xml:space="preserve"> gives the option that implementations can simply ignore </w:t>
+      </w:r>
+      <w:proofErr w:type="spellStart"/>
+      <w:r>
+        <w:t>overange</w:t>
+      </w:r>
+      <w:proofErr w:type="spellEnd"/>
+      <w:r>
+        <w:t xml:space="preserve"> arithmetic and implement all arithmetic as integer. The rule remains just as in ISO 7185 Pascal: if you know the range </w:t>
+      </w:r>
+      <w:r>
         <w:lastRenderedPageBreak/>
-        <w:t>Implementing double precision math is fairly easy, and supported in the instruction set (by features such as unsigned multiply).</w:t>
-      </w:r>
-    </w:p>
-    <w:p>
-      <w:r>
-        <w:t xml:space="preserve">The cardinal type gives access to </w:t>
-      </w:r>
-      <w:r>
-        <w:t xml:space="preserve">unsigned </w:t>
-      </w:r>
-      <w:proofErr w:type="spellStart"/>
-      <w:r>
-        <w:t>arithmethic</w:t>
-      </w:r>
-      <w:proofErr w:type="spellEnd"/>
+        <w:t>of the type you are going to use, declare it so. Leave it to the compiler do determine if it can comply with the requested type.</w:t>
+      </w:r>
+    </w:p>
+    <w:p>
+      <w:pPr>
+        <w:pStyle w:val="Heading2"/>
+      </w:pPr>
+      <w:bookmarkStart w:id="46" w:name="_Toc309238010"/>
+      <w:r>
+        <w:t>Character limit determination</w:t>
+      </w:r>
+      <w:bookmarkEnd w:id="46"/>
+    </w:p>
+    <w:p>
+      <w:r>
+        <w:t xml:space="preserve">There has been a </w:t>
+      </w:r>
+      <w:proofErr w:type="spellStart"/>
+      <w:r>
+        <w:t>tendancy</w:t>
+      </w:r>
+      <w:proofErr w:type="spellEnd"/>
+      <w:r>
+        <w:t xml:space="preserve"> in Pascal dialects to add constants for limits of all kinds to the language. Thus, minimum integer gets a limit (not just </w:t>
+      </w:r>
+      <w:proofErr w:type="spellStart"/>
+      <w:r>
+        <w:t>maxmum</w:t>
+      </w:r>
+      <w:proofErr w:type="spellEnd"/>
+      <w:r>
+        <w:t>), as well as reals, etc. I didn’t see a great need for a list of limits to Pascal. How many programs will actually use a limit to real number math, and what would you use it for?</w:t>
+      </w:r>
+    </w:p>
+    <w:p>
+      <w:r>
+        <w:t>However, there have been many times when the lack of a clearly defined maximum character code was a problem. The chief difficulty with such a limit is that, on existing character sets, that value</w:t>
+      </w:r>
+      <w:r>
+        <w:t xml:space="preserve"> is not a printable character.</w:t>
+      </w:r>
+    </w:p>
+    <w:p>
+      <w:r>
+        <w:t xml:space="preserve">The remaining issue is what </w:t>
+      </w:r>
+      <w:proofErr w:type="gramStart"/>
+      <w:r>
+        <w:t>is the minimum character</w:t>
+      </w:r>
+      <w:proofErr w:type="gramEnd"/>
       <w:r>
         <w:t xml:space="preserve">. </w:t>
       </w:r>
-      <w:proofErr w:type="spellStart"/>
-      <w:proofErr w:type="gramStart"/>
-      <w:r>
-        <w:t>lcardinal</w:t>
-      </w:r>
-      <w:proofErr w:type="spellEnd"/>
-      <w:proofErr w:type="gramEnd"/>
-      <w:r>
-        <w:t xml:space="preserve"> and </w:t>
-      </w:r>
-      <w:proofErr w:type="spellStart"/>
-      <w:r>
-        <w:t>linteger</w:t>
-      </w:r>
-      <w:proofErr w:type="spellEnd"/>
-      <w:r>
-        <w:t xml:space="preserve"> give types that are “more work than integer, but not inordinately so”. That is a perfect description of double precision arithmetic.</w:t>
+      <w:proofErr w:type="gramStart"/>
+      <w:r>
+        <w:t>maxint</w:t>
+      </w:r>
+      <w:proofErr w:type="gramEnd"/>
+      <w:r>
+        <w:t xml:space="preserve"> does not have a minimum, integers are defined to be in the range -</w:t>
+      </w:r>
+      <w:proofErr w:type="spellStart"/>
+      <w:r>
+        <w:t>maxint..</w:t>
+      </w:r>
+      <w:proofErr w:type="gramStart"/>
+      <w:r>
+        <w:t>maxint</w:t>
+      </w:r>
+      <w:proofErr w:type="spellEnd"/>
+      <w:proofErr w:type="gramEnd"/>
+      <w:r>
+        <w:t xml:space="preserve">. This minimum was </w:t>
+      </w:r>
+      <w:proofErr w:type="spellStart"/>
+      <w:r>
+        <w:t>choosen</w:t>
+      </w:r>
+      <w:proofErr w:type="spellEnd"/>
+      <w:r>
+        <w:t xml:space="preserve">, I suspect, for the signed magnitude representations of the CDC 6600 computer. However, it works for 2’s complement notation as well </w:t>
+      </w:r>
+      <w:proofErr w:type="gramStart"/>
+      <w:r>
+        <w:t>since  the</w:t>
+      </w:r>
+      <w:proofErr w:type="gramEnd"/>
+      <w:r>
+        <w:t xml:space="preserve"> most negative number ($8000_0000) is often invalid. </w:t>
+      </w:r>
+    </w:p>
+    <w:p>
+      <w:r>
+        <w:t xml:space="preserve">Fortunately, character sets are never negative, thus in all existing sets the value </w:t>
+      </w:r>
+      <w:proofErr w:type="spellStart"/>
+      <w:proofErr w:type="gramStart"/>
+      <w:r>
+        <w:t>chr</w:t>
+      </w:r>
+      <w:proofErr w:type="spellEnd"/>
+      <w:r>
+        <w:t>(</w:t>
+      </w:r>
+      <w:proofErr w:type="gramEnd"/>
+      <w:r>
+        <w:t xml:space="preserve">0) is a valid, although usually unprintable, character. This is true of both 8 bit character sets as well as Unicode 16 and 32 bit character sets. </w:t>
+      </w:r>
+      <w:proofErr w:type="spellStart"/>
+      <w:proofErr w:type="gramStart"/>
+      <w:r>
+        <w:t>Its</w:t>
+      </w:r>
+      <w:proofErr w:type="spellEnd"/>
+      <w:proofErr w:type="gramEnd"/>
+      <w:r>
+        <w:t xml:space="preserve"> even true of EBCDIC.</w:t>
+      </w:r>
+    </w:p>
+    <w:p>
+      <w:pPr>
+        <w:pStyle w:val="Heading2"/>
+      </w:pPr>
+      <w:bookmarkStart w:id="47" w:name="_Toc309238011"/>
+      <w:r>
+        <w:t>Matrix mathematics</w:t>
+      </w:r>
+      <w:bookmarkEnd w:id="47"/>
+    </w:p>
+    <w:p>
+      <w:r>
+        <w:t>There is certainly a case that this feature duplicates other features unnecessarily. Overloading of operators allowed matrix mathematics to be implemented as a library. However, there are so many compelling hardware direct implementations of vector and matrix mathematics that this is an important inclusion in the base language. This gives the compiler the opportunity to implement vector and matrix operations as efficient vector operations in the target computer.</w:t>
+      </w:r>
+    </w:p>
+    <w:p>
+      <w:r>
+        <w:t xml:space="preserve">The implementation of vector/matrix operations in </w:t>
+      </w:r>
+      <w:proofErr w:type="spellStart"/>
+      <w:r>
+        <w:t>Pascaline</w:t>
+      </w:r>
+      <w:proofErr w:type="spellEnd"/>
+      <w:r>
+        <w:t xml:space="preserve"> is along what I will call “computable” lines. Vectors and </w:t>
+      </w:r>
+      <w:proofErr w:type="spellStart"/>
+      <w:r>
+        <w:t>matricies</w:t>
+      </w:r>
+      <w:proofErr w:type="spellEnd"/>
+      <w:r>
+        <w:t xml:space="preserve"> are treated as a series computable unit as are integers, reals and sets. This means that:</w:t>
+      </w:r>
+    </w:p>
+    <w:p>
+      <w:proofErr w:type="spellStart"/>
+      <w:proofErr w:type="gramStart"/>
+      <w:r>
+        <w:t>var</w:t>
+      </w:r>
+      <w:proofErr w:type="spellEnd"/>
+      <w:proofErr w:type="gramEnd"/>
+      <w:r>
+        <w:t xml:space="preserve"> v(10): vector;</w:t>
+      </w:r>
+    </w:p>
+    <w:p>
+      <w:proofErr w:type="gramStart"/>
+      <w:r>
+        <w:t>or</w:t>
+      </w:r>
+      <w:proofErr w:type="gramEnd"/>
+      <w:r>
+        <w:t xml:space="preserve"> a vector of 10 integers can be computed multiple times and carried from operator to operator in temporary form:</w:t>
+      </w:r>
+    </w:p>
+    <w:p>
+      <w:pPr>
+        <w:pStyle w:val="Code"/>
+      </w:pPr>
+      <w:proofErr w:type="spellStart"/>
+      <w:proofErr w:type="gramStart"/>
+      <w:r>
+        <w:t>var</w:t>
+      </w:r>
+      <w:proofErr w:type="spellEnd"/>
+      <w:proofErr w:type="gramEnd"/>
+      <w:r>
+        <w:t xml:space="preserve"> a(10), b(10), c(10): vector;</w:t>
+      </w:r>
+    </w:p>
+    <w:p>
+      <w:pPr>
+        <w:pStyle w:val="Code"/>
+      </w:pPr>
+      <w:proofErr w:type="gramStart"/>
+      <w:r>
+        <w:t>begin</w:t>
+      </w:r>
+      <w:proofErr w:type="gramEnd"/>
+    </w:p>
+    <w:p>
+      <w:pPr>
+        <w:pStyle w:val="Code"/>
+      </w:pPr>
+      <w:r>
+        <w:t xml:space="preserve">   </w:t>
+      </w:r>
+      <w:proofErr w:type="gramStart"/>
+      <w:r>
+        <w:t>a</w:t>
+      </w:r>
+      <w:proofErr w:type="gramEnd"/>
+      <w:r>
+        <w:t xml:space="preserve"> := b+c+1;</w:t>
+      </w:r>
+    </w:p>
+    <w:p>
+      <w:pPr>
+        <w:pStyle w:val="Code"/>
+      </w:pPr>
+    </w:p>
+    <w:p>
+      <w:r>
+        <w:t xml:space="preserve">Means to set </w:t>
+      </w:r>
+      <w:proofErr w:type="gramStart"/>
+      <w:r>
+        <w:t>a to</w:t>
+      </w:r>
+      <w:proofErr w:type="gramEnd"/>
+      <w:r>
+        <w:t xml:space="preserve"> the vector sum of vector b and c, and the result of that will have 1 added to each element. This means that the intermediate value of the vector result of </w:t>
+      </w:r>
+      <w:proofErr w:type="spellStart"/>
+      <w:r>
+        <w:t>b+c</w:t>
+      </w:r>
+      <w:proofErr w:type="spellEnd"/>
+      <w:r>
+        <w:t xml:space="preserve"> will be carried as a temporary result to the operation +1, and then again to its destination a.</w:t>
+      </w:r>
+    </w:p>
+    <w:p>
+      <w:r>
+        <w:t xml:space="preserve">A </w:t>
+      </w:r>
+      <w:proofErr w:type="spellStart"/>
+      <w:r>
+        <w:t>Pascaline</w:t>
+      </w:r>
+      <w:proofErr w:type="spellEnd"/>
+      <w:r>
+        <w:t xml:space="preserve"> implementation does this by creating temps for each expression element, usually on a stack. The meaning of this is that the vector will be converted to standard form while on that stack, which is:</w:t>
+      </w:r>
+    </w:p>
+    <w:p>
+      <w:pPr>
+        <w:pStyle w:val="Code"/>
+      </w:pPr>
+      <w:proofErr w:type="gramStart"/>
+      <w:r>
+        <w:t>type</w:t>
+      </w:r>
+      <w:proofErr w:type="gramEnd"/>
+      <w:r>
+        <w:t xml:space="preserve"> vector = array of integer;</w:t>
+      </w:r>
+    </w:p>
+    <w:p>
+      <w:pPr>
+        <w:pStyle w:val="Code"/>
+      </w:pPr>
+    </w:p>
+    <w:p>
+      <w:r>
+        <w:t xml:space="preserve">Pascal rightly has the rules that arrays (and </w:t>
+      </w:r>
+      <w:proofErr w:type="spellStart"/>
+      <w:r>
+        <w:t>matricies</w:t>
+      </w:r>
+      <w:proofErr w:type="spellEnd"/>
+      <w:r>
+        <w:t>) are not convertible to different forms, thus:</w:t>
+      </w:r>
+    </w:p>
+    <w:p>
+      <w:pPr>
+        <w:pStyle w:val="Code"/>
+      </w:pPr>
+      <w:proofErr w:type="gramStart"/>
+      <w:r>
+        <w:lastRenderedPageBreak/>
+        <w:t>type</w:t>
+      </w:r>
+      <w:proofErr w:type="gramEnd"/>
+      <w:r>
+        <w:t xml:space="preserve"> </w:t>
+      </w:r>
+      <w:proofErr w:type="spellStart"/>
+      <w:r>
+        <w:t>svector</w:t>
+      </w:r>
+      <w:proofErr w:type="spellEnd"/>
+      <w:r>
+        <w:t xml:space="preserve"> = array of 0..10;</w:t>
+      </w:r>
+    </w:p>
+    <w:p>
+      <w:pPr>
+        <w:pStyle w:val="Code"/>
+      </w:pPr>
+    </w:p>
+    <w:p>
+      <w:proofErr w:type="gramStart"/>
+      <w:r>
+        <w:t>is</w:t>
+      </w:r>
+      <w:proofErr w:type="gramEnd"/>
+      <w:r>
+        <w:t xml:space="preserve"> not compatible with type vector.</w:t>
+      </w:r>
+      <w:r>
+        <w:t xml:space="preserve"> This can be an implementation issue if, say, the target machine has hardware operations on byte vector values as well as integers.</w:t>
+      </w:r>
+    </w:p>
+    <w:p>
+      <w:r>
+        <w:t xml:space="preserve">Vectors and </w:t>
+      </w:r>
+      <w:proofErr w:type="spellStart"/>
+      <w:r>
+        <w:t>matricies</w:t>
+      </w:r>
+      <w:proofErr w:type="spellEnd"/>
+      <w:r>
+        <w:t xml:space="preserve"> are form equivalent in addition and subtraction, meaning that there is no implementation difference between:</w:t>
+      </w:r>
+    </w:p>
+    <w:p>
+      <w:pPr>
+        <w:pStyle w:val="Code"/>
+      </w:pPr>
+      <w:proofErr w:type="spellStart"/>
+      <w:proofErr w:type="gramStart"/>
+      <w:r>
+        <w:t>var</w:t>
+      </w:r>
+      <w:proofErr w:type="spellEnd"/>
+      <w:proofErr w:type="gramEnd"/>
+      <w:r>
+        <w:t xml:space="preserve"> v(100): vector;</w:t>
+      </w:r>
+    </w:p>
+    <w:p>
+      <w:proofErr w:type="gramStart"/>
+      <w:r>
+        <w:t>and</w:t>
+      </w:r>
+      <w:proofErr w:type="gramEnd"/>
+    </w:p>
+    <w:p>
+      <w:pPr>
+        <w:pStyle w:val="Code"/>
+      </w:pPr>
+      <w:proofErr w:type="spellStart"/>
+      <w:proofErr w:type="gramStart"/>
+      <w:r>
+        <w:t>var</w:t>
+      </w:r>
+      <w:proofErr w:type="spellEnd"/>
+      <w:proofErr w:type="gramEnd"/>
+      <w:r>
+        <w:t xml:space="preserve"> m(10, 10): matrix;</w:t>
+      </w:r>
+    </w:p>
+    <w:p>
+      <w:pPr>
+        <w:pStyle w:val="Code"/>
+      </w:pPr>
+    </w:p>
+    <w:p>
+      <w:proofErr w:type="gramStart"/>
+      <w:r>
+        <w:t>Because each cell of the vector or matrix is treated individually.</w:t>
+      </w:r>
+      <w:proofErr w:type="gramEnd"/>
+      <w:r>
+        <w:t xml:space="preserve"> This is not true of matrix multiplication.</w:t>
       </w:r>
     </w:p>
     <w:p>
@@ -15271,152 +15646,304 @@
       </w:r>
       <w:proofErr w:type="spellEnd"/>
       <w:r>
-        <w:t xml:space="preserve"> gives the option that implementations can simply ignore </w:t>
-      </w:r>
-      <w:proofErr w:type="spellStart"/>
-      <w:r>
-        <w:t>overange</w:t>
-      </w:r>
-      <w:proofErr w:type="spellEnd"/>
-      <w:r>
-        <w:t xml:space="preserve"> arithmetic and implement all arithmetic as integer. The rule remains just as in ISO 7185 Pascal: if you know the range of the type you are going to use, declare it so. Leave it to the compiler do determine if it can comply with the requested type.</w:t>
+        <w:t xml:space="preserve"> features both real and integer vectors and </w:t>
+      </w:r>
+      <w:proofErr w:type="spellStart"/>
+      <w:r>
+        <w:t>matricies</w:t>
+      </w:r>
+      <w:proofErr w:type="spellEnd"/>
+      <w:r>
+        <w:t>, and thus, for consistency, is able to perform:</w:t>
+      </w:r>
+    </w:p>
+    <w:p>
+      <w:pPr>
+        <w:pStyle w:val="Code"/>
+      </w:pPr>
+      <w:proofErr w:type="gramStart"/>
+      <w:r>
+        <w:t>program</w:t>
+      </w:r>
+      <w:proofErr w:type="gramEnd"/>
+      <w:r>
+        <w:t xml:space="preserve"> test;</w:t>
+      </w:r>
+    </w:p>
+    <w:p>
+      <w:pPr>
+        <w:pStyle w:val="Code"/>
+      </w:pPr>
+    </w:p>
+    <w:p>
+      <w:pPr>
+        <w:pStyle w:val="Code"/>
+      </w:pPr>
+      <w:proofErr w:type="spellStart"/>
+      <w:proofErr w:type="gramStart"/>
+      <w:r>
+        <w:t>var</w:t>
+      </w:r>
+      <w:proofErr w:type="spellEnd"/>
+      <w:proofErr w:type="gramEnd"/>
+      <w:r>
+        <w:t xml:space="preserve"> a(10): </w:t>
+      </w:r>
+      <w:proofErr w:type="spellStart"/>
+      <w:r>
+        <w:t>r</w:t>
+      </w:r>
+      <w:r>
+        <w:t>vector</w:t>
+      </w:r>
+      <w:proofErr w:type="spellEnd"/>
+      <w:r>
+        <w:t>;</w:t>
+      </w:r>
+    </w:p>
+    <w:p>
+      <w:pPr>
+        <w:pStyle w:val="Code"/>
+      </w:pPr>
+      <w:r>
+        <w:t xml:space="preserve">    </w:t>
+      </w:r>
+      <w:proofErr w:type="gramStart"/>
+      <w:r>
+        <w:t>b(</w:t>
+      </w:r>
+      <w:proofErr w:type="gramEnd"/>
+      <w:r>
+        <w:t xml:space="preserve">10): </w:t>
+      </w:r>
+      <w:r>
+        <w:t>vector;</w:t>
+      </w:r>
+    </w:p>
+    <w:p>
+      <w:pPr>
+        <w:pStyle w:val="Code"/>
+      </w:pPr>
+    </w:p>
+    <w:p>
+      <w:pPr>
+        <w:pStyle w:val="Code"/>
+      </w:pPr>
+      <w:proofErr w:type="gramStart"/>
+      <w:r>
+        <w:t>begin</w:t>
+      </w:r>
+      <w:proofErr w:type="gramEnd"/>
+    </w:p>
+    <w:p>
+      <w:pPr>
+        <w:pStyle w:val="Code"/>
+      </w:pPr>
+    </w:p>
+    <w:p>
+      <w:pPr>
+        <w:pStyle w:val="Code"/>
+      </w:pPr>
+      <w:r>
+        <w:t xml:space="preserve">   </w:t>
+      </w:r>
+      <w:proofErr w:type="gramStart"/>
+      <w:r>
+        <w:t>a</w:t>
+      </w:r>
+      <w:proofErr w:type="gramEnd"/>
+      <w:r>
+        <w:t xml:space="preserve"> := </w:t>
+      </w:r>
+      <w:proofErr w:type="spellStart"/>
+      <w:r>
+        <w:t>a+b</w:t>
+      </w:r>
+      <w:proofErr w:type="spellEnd"/>
+    </w:p>
+    <w:p>
+      <w:pPr>
+        <w:pStyle w:val="Code"/>
+      </w:pPr>
+    </w:p>
+    <w:p>
+      <w:pPr>
+        <w:pStyle w:val="Code"/>
+      </w:pPr>
+      <w:proofErr w:type="gramStart"/>
+      <w:r>
+        <w:t>end</w:t>
+      </w:r>
+      <w:proofErr w:type="gramEnd"/>
+      <w:r>
+        <w:t>.</w:t>
+      </w:r>
+    </w:p>
+    <w:p>
+      <w:pPr>
+        <w:pStyle w:val="Code"/>
+      </w:pPr>
+    </w:p>
+    <w:p>
+      <w:r>
+        <w:t xml:space="preserve">Meaning that b is expected to be converted to an </w:t>
+      </w:r>
+      <w:proofErr w:type="spellStart"/>
+      <w:r>
+        <w:t>rvector</w:t>
+      </w:r>
+      <w:proofErr w:type="spellEnd"/>
+      <w:r>
+        <w:t xml:space="preserve"> before the addition. This is required to stay consistent with the rules of Pascal. However (as noted above):</w:t>
+      </w:r>
+    </w:p>
+    <w:p>
+      <w:pPr>
+        <w:pStyle w:val="Code"/>
+      </w:pPr>
+      <w:proofErr w:type="gramStart"/>
+      <w:r>
+        <w:t>program</w:t>
+      </w:r>
+      <w:proofErr w:type="gramEnd"/>
+      <w:r>
+        <w:t xml:space="preserve"> test;</w:t>
+      </w:r>
+    </w:p>
+    <w:p>
+      <w:pPr>
+        <w:pStyle w:val="Code"/>
+      </w:pPr>
+    </w:p>
+    <w:p>
+      <w:pPr>
+        <w:pStyle w:val="Code"/>
+      </w:pPr>
+      <w:proofErr w:type="spellStart"/>
+      <w:proofErr w:type="gramStart"/>
+      <w:r>
+        <w:t>var</w:t>
+      </w:r>
+      <w:proofErr w:type="spellEnd"/>
+      <w:proofErr w:type="gramEnd"/>
+      <w:r>
+        <w:t xml:space="preserve"> a(10): </w:t>
+      </w:r>
+      <w:proofErr w:type="spellStart"/>
+      <w:r>
+        <w:t>rvector</w:t>
+      </w:r>
+      <w:proofErr w:type="spellEnd"/>
+      <w:r>
+        <w:t>;</w:t>
+      </w:r>
+    </w:p>
+    <w:p>
+      <w:pPr>
+        <w:pStyle w:val="Code"/>
+      </w:pPr>
+      <w:r>
+        <w:t xml:space="preserve">    </w:t>
+      </w:r>
+      <w:proofErr w:type="gramStart"/>
+      <w:r>
+        <w:t>b(</w:t>
+      </w:r>
+      <w:proofErr w:type="gramEnd"/>
+      <w:r>
+        <w:t>10): array of 1..10;</w:t>
+      </w:r>
+    </w:p>
+    <w:p>
+      <w:pPr>
+        <w:pStyle w:val="Code"/>
+      </w:pPr>
+    </w:p>
+    <w:p>
+      <w:pPr>
+        <w:pStyle w:val="Code"/>
+      </w:pPr>
+      <w:proofErr w:type="gramStart"/>
+      <w:r>
+        <w:t>begin</w:t>
+      </w:r>
+      <w:proofErr w:type="gramEnd"/>
+    </w:p>
+    <w:p>
+      <w:pPr>
+        <w:pStyle w:val="Code"/>
+      </w:pPr>
+    </w:p>
+    <w:p>
+      <w:pPr>
+        <w:pStyle w:val="Code"/>
+      </w:pPr>
+      <w:r>
+        <w:t xml:space="preserve">   </w:t>
+      </w:r>
+      <w:proofErr w:type="gramStart"/>
+      <w:r>
+        <w:t>a</w:t>
+      </w:r>
+      <w:proofErr w:type="gramEnd"/>
+      <w:r>
+        <w:t xml:space="preserve"> := </w:t>
+      </w:r>
+      <w:proofErr w:type="spellStart"/>
+      <w:r>
+        <w:t>a+b</w:t>
+      </w:r>
+      <w:proofErr w:type="spellEnd"/>
+    </w:p>
+    <w:p>
+      <w:pPr>
+        <w:pStyle w:val="Code"/>
+      </w:pPr>
+    </w:p>
+    <w:p>
+      <w:pPr>
+        <w:pStyle w:val="Code"/>
+      </w:pPr>
+      <w:proofErr w:type="gramStart"/>
+      <w:r>
+        <w:t>end</w:t>
+      </w:r>
+      <w:proofErr w:type="gramEnd"/>
+      <w:r>
+        <w:t>.</w:t>
+      </w:r>
+    </w:p>
+    <w:p>
+      <w:pPr>
+        <w:pStyle w:val="Code"/>
+      </w:pPr>
+    </w:p>
+    <w:p>
+      <w:r>
+        <w:t xml:space="preserve">Because b is not considered a vector, that is, operable by built in vector operations. To be fair, the users could well define vector operations for </w:t>
+      </w:r>
+      <w:proofErr w:type="gramStart"/>
+      <w:r>
+        <w:t>a such</w:t>
+      </w:r>
+      <w:proofErr w:type="gramEnd"/>
+      <w:r>
+        <w:t xml:space="preserve"> a vector themselves. They just won’t be converted to native machine operations.</w:t>
       </w:r>
     </w:p>
     <w:p>
       <w:pPr>
         <w:pStyle w:val="Heading2"/>
       </w:pPr>
-      <w:bookmarkStart w:id="46" w:name="_Toc309238010"/>
-      <w:r>
-        <w:t>Character limit determination</w:t>
-      </w:r>
-      <w:bookmarkEnd w:id="46"/>
-    </w:p>
-    <w:p>
-      <w:r>
-        <w:t xml:space="preserve">There has been a </w:t>
-      </w:r>
-      <w:proofErr w:type="spellStart"/>
-      <w:r>
-        <w:t>tendancy</w:t>
-      </w:r>
-      <w:proofErr w:type="spellEnd"/>
-      <w:r>
-        <w:t xml:space="preserve"> in Pascal dialects to add constants for limits of all kinds to the language. Thus, minimum integer gets a limit (not just </w:t>
-      </w:r>
-      <w:proofErr w:type="spellStart"/>
-      <w:r>
-        <w:t>maxmum</w:t>
-      </w:r>
-      <w:proofErr w:type="spellEnd"/>
-      <w:r>
-        <w:t>), as well as reals, etc. I didn’t see a great need for a list of limits to Pascal. How many programs will actually use a limit to real number math, and what would you use it for?</w:t>
-      </w:r>
-    </w:p>
-    <w:p>
-      <w:r>
-        <w:t>However, there have been many times when the lack of a clearly defined maximum character code was a problem. The chief difficulty with such a limit is that, on existing character sets, that value</w:t>
-      </w:r>
-      <w:r>
-        <w:t xml:space="preserve"> is not a printable character.</w:t>
-      </w:r>
-    </w:p>
-    <w:p>
-      <w:r>
-        <w:t xml:space="preserve">The remaining issue is what </w:t>
-      </w:r>
-      <w:proofErr w:type="gramStart"/>
-      <w:r>
-        <w:t>is the minimum character</w:t>
-      </w:r>
-      <w:proofErr w:type="gramEnd"/>
-      <w:r>
-        <w:t xml:space="preserve">. </w:t>
-      </w:r>
-      <w:proofErr w:type="gramStart"/>
-      <w:r>
-        <w:t>maxint</w:t>
-      </w:r>
-      <w:proofErr w:type="gramEnd"/>
-      <w:r>
-        <w:t xml:space="preserve"> does not have a minimum, integers are defined to be in the range -</w:t>
-      </w:r>
-      <w:proofErr w:type="spellStart"/>
-      <w:r>
-        <w:t>maxint..</w:t>
-      </w:r>
-      <w:proofErr w:type="gramStart"/>
-      <w:r>
-        <w:t>maxint</w:t>
-      </w:r>
-      <w:proofErr w:type="spellEnd"/>
-      <w:proofErr w:type="gramEnd"/>
-      <w:r>
-        <w:t xml:space="preserve">. This minimum was </w:t>
-      </w:r>
-      <w:proofErr w:type="spellStart"/>
-      <w:r>
-        <w:t>choosen</w:t>
-      </w:r>
-      <w:proofErr w:type="spellEnd"/>
-      <w:r>
-        <w:t xml:space="preserve">, I suspect, for the signed magnitude representations of the CDC 6600 computer. However, it works for 2’s complement notation as well </w:t>
-      </w:r>
-      <w:proofErr w:type="gramStart"/>
-      <w:r>
-        <w:t>since  the</w:t>
-      </w:r>
-      <w:proofErr w:type="gramEnd"/>
-      <w:r>
-        <w:t xml:space="preserve"> most negative number ($8000_0000) is often invalid. </w:t>
-      </w:r>
-    </w:p>
-    <w:p>
-      <w:r>
-        <w:t xml:space="preserve">Fortunately, character sets are never negative, thus in all existing sets the value </w:t>
-      </w:r>
-      <w:proofErr w:type="spellStart"/>
-      <w:proofErr w:type="gramStart"/>
-      <w:r>
-        <w:t>chr</w:t>
-      </w:r>
-      <w:proofErr w:type="spellEnd"/>
-      <w:r>
-        <w:t>(</w:t>
-      </w:r>
-      <w:proofErr w:type="gramEnd"/>
-      <w:r>
-        <w:t xml:space="preserve">0) is a valid, although usually unprintable, character. This is true of both 8 bit character sets as well as Unicode 16 and 32 bit character sets. </w:t>
-      </w:r>
-      <w:proofErr w:type="spellStart"/>
-      <w:proofErr w:type="gramStart"/>
-      <w:r>
-        <w:t>Its</w:t>
-      </w:r>
-      <w:proofErr w:type="spellEnd"/>
-      <w:proofErr w:type="gramEnd"/>
-      <w:r>
-        <w:t xml:space="preserve"> even true of EBCDIC.</w:t>
-      </w:r>
-    </w:p>
-    <w:p>
-      <w:pPr>
-        <w:pStyle w:val="Heading2"/>
-      </w:pPr>
-      <w:bookmarkStart w:id="47" w:name="_Toc309238011"/>
-      <w:r>
-        <w:t>Matrix mathematics</w:t>
-      </w:r>
-      <w:bookmarkEnd w:id="47"/>
-    </w:p>
-    <w:p>
-      <w:r>
-        <w:t>There is certainly a case that this feature duplicates other features unnecessarily. Overloading of operators allowed matrix mathematics to be implemented as a library. However, there are so many compelling hardware direct implementations of vector and matrix mathematics that this is an important inclusion in the base language. This gives the compiler the opportunity to implement vector and matrix operations as efficient vector operations in the target computer.</w:t>
-      </w:r>
-    </w:p>
-    <w:p>
-      <w:r>
-        <w:t xml:space="preserve">The implementation of vector/matrix operations in </w:t>
+      <w:bookmarkStart w:id="48" w:name="_Toc309238012"/>
+      <w:r>
+        <w:t>Properties</w:t>
+      </w:r>
+      <w:bookmarkEnd w:id="48"/>
+    </w:p>
+    <w:p>
+      <w:r>
+        <w:t xml:space="preserve">Procedure, function and operator overloads extend </w:t>
       </w:r>
       <w:proofErr w:type="spellStart"/>
       <w:r>
@@ -15424,584 +15951,20 @@
       </w:r>
       <w:proofErr w:type="spellEnd"/>
       <w:r>
-        <w:t xml:space="preserve"> is along what I will call “computable” lines. Vectors and </w:t>
-      </w:r>
-      <w:proofErr w:type="spellStart"/>
-      <w:r>
-        <w:t>matricies</w:t>
-      </w:r>
-      <w:proofErr w:type="spellEnd"/>
-      <w:r>
-        <w:t xml:space="preserve"> are treated as a series computable unit as are integers, reals and sets. This means that:</w:t>
-      </w:r>
-    </w:p>
-    <w:p>
-      <w:proofErr w:type="spellStart"/>
-      <w:proofErr w:type="gramStart"/>
-      <w:r>
-        <w:t>var</w:t>
-      </w:r>
-      <w:proofErr w:type="spellEnd"/>
-      <w:proofErr w:type="gramEnd"/>
-      <w:r>
-        <w:t xml:space="preserve"> v(10): vector;</w:t>
-      </w:r>
-    </w:p>
-    <w:p>
-      <w:proofErr w:type="gramStart"/>
-      <w:r>
-        <w:t>or</w:t>
-      </w:r>
-      <w:proofErr w:type="gramEnd"/>
-      <w:r>
-        <w:t xml:space="preserve"> a vector of 10 integers can be computed multiple times and carried from operator to operator in temporary form:</w:t>
-      </w:r>
-    </w:p>
-    <w:p>
-      <w:pPr>
-        <w:pStyle w:val="Code"/>
-      </w:pPr>
-      <w:proofErr w:type="spellStart"/>
-      <w:proofErr w:type="gramStart"/>
-      <w:r>
-        <w:t>var</w:t>
-      </w:r>
-      <w:proofErr w:type="spellEnd"/>
-      <w:proofErr w:type="gramEnd"/>
-      <w:r>
-        <w:t xml:space="preserve"> a(10), b(10), c(10): vector;</w:t>
-      </w:r>
-    </w:p>
-    <w:p>
-      <w:pPr>
-        <w:pStyle w:val="Code"/>
-      </w:pPr>
-      <w:proofErr w:type="gramStart"/>
-      <w:r>
-        <w:t>begin</w:t>
-      </w:r>
-      <w:proofErr w:type="gramEnd"/>
-    </w:p>
-    <w:p>
-      <w:pPr>
-        <w:pStyle w:val="Code"/>
-      </w:pPr>
-      <w:r>
-        <w:t xml:space="preserve">   </w:t>
-      </w:r>
-      <w:proofErr w:type="gramStart"/>
-      <w:r>
-        <w:t>a</w:t>
-      </w:r>
-      <w:proofErr w:type="gramEnd"/>
-      <w:r>
-        <w:t xml:space="preserve"> := b+c+1;</w:t>
-      </w:r>
-    </w:p>
-    <w:p>
-      <w:pPr>
-        <w:pStyle w:val="Code"/>
-      </w:pPr>
+        <w:t xml:space="preserve"> for entire classes of variables according to type. Properties finish the </w:t>
+      </w:r>
+      <w:proofErr w:type="spellStart"/>
+      <w:r>
+        <w:t>extention</w:t>
+      </w:r>
+      <w:proofErr w:type="spellEnd"/>
+      <w:r>
+        <w:t xml:space="preserve"> paradigm by allowing the behavior of a variable to be completely specified for each variable.</w:t>
+      </w:r>
     </w:p>
     <w:p>
       <w:r>
         <w:lastRenderedPageBreak/>
-        <w:t xml:space="preserve">Means to set </w:t>
-      </w:r>
-      <w:proofErr w:type="gramStart"/>
-      <w:r>
-        <w:t>a to</w:t>
-      </w:r>
-      <w:proofErr w:type="gramEnd"/>
-      <w:r>
-        <w:t xml:space="preserve"> the vector sum of vector b and c, and the result of that will have 1 added to each element. This means that the intermediate value of the vector result of </w:t>
-      </w:r>
-      <w:proofErr w:type="spellStart"/>
-      <w:r>
-        <w:t>b+c</w:t>
-      </w:r>
-      <w:proofErr w:type="spellEnd"/>
-      <w:r>
-        <w:t xml:space="preserve"> will be carried as a temporary result to the operation +1, and then again to its destination a.</w:t>
-      </w:r>
-    </w:p>
-    <w:p>
-      <w:r>
-        <w:t xml:space="preserve">A </w:t>
-      </w:r>
-      <w:proofErr w:type="spellStart"/>
-      <w:r>
-        <w:t>Pascaline</w:t>
-      </w:r>
-      <w:proofErr w:type="spellEnd"/>
-      <w:r>
-        <w:t xml:space="preserve"> implementation does this by creating temps for each expression element, usually on a stack. The meaning of this is that the vector will be converted to standard form while on that stack, which is:</w:t>
-      </w:r>
-    </w:p>
-    <w:p>
-      <w:pPr>
-        <w:pStyle w:val="Code"/>
-      </w:pPr>
-      <w:proofErr w:type="gramStart"/>
-      <w:r>
-        <w:t>type</w:t>
-      </w:r>
-      <w:proofErr w:type="gramEnd"/>
-      <w:r>
-        <w:t xml:space="preserve"> vector = array of integer;</w:t>
-      </w:r>
-    </w:p>
-    <w:p>
-      <w:pPr>
-        <w:pStyle w:val="Code"/>
-      </w:pPr>
-    </w:p>
-    <w:p>
-      <w:r>
-        <w:t xml:space="preserve">Pascal rightly has the rules that arrays (and </w:t>
-      </w:r>
-      <w:proofErr w:type="spellStart"/>
-      <w:r>
-        <w:t>matricies</w:t>
-      </w:r>
-      <w:proofErr w:type="spellEnd"/>
-      <w:r>
-        <w:t>) are not convertible to different forms, thus:</w:t>
-      </w:r>
-    </w:p>
-    <w:p>
-      <w:pPr>
-        <w:pStyle w:val="Code"/>
-      </w:pPr>
-      <w:proofErr w:type="gramStart"/>
-      <w:r>
-        <w:t>type</w:t>
-      </w:r>
-      <w:proofErr w:type="gramEnd"/>
-      <w:r>
-        <w:t xml:space="preserve"> </w:t>
-      </w:r>
-      <w:proofErr w:type="spellStart"/>
-      <w:r>
-        <w:t>svector</w:t>
-      </w:r>
-      <w:proofErr w:type="spellEnd"/>
-      <w:r>
-        <w:t xml:space="preserve"> = array of 0..10;</w:t>
-      </w:r>
-    </w:p>
-    <w:p>
-      <w:pPr>
-        <w:pStyle w:val="Code"/>
-      </w:pPr>
-    </w:p>
-    <w:p>
-      <w:proofErr w:type="gramStart"/>
-      <w:r>
-        <w:t>is</w:t>
-      </w:r>
-      <w:proofErr w:type="gramEnd"/>
-      <w:r>
-        <w:t xml:space="preserve"> not compatible with type vector.</w:t>
-      </w:r>
-      <w:r>
-        <w:t xml:space="preserve"> This can be an implementation issue if, say, the target machine has hardware operations on byte vector values as well as integers.</w:t>
-      </w:r>
-    </w:p>
-    <w:p>
-      <w:r>
-        <w:t xml:space="preserve">Vectors and </w:t>
-      </w:r>
-      <w:proofErr w:type="spellStart"/>
-      <w:r>
-        <w:t>matricies</w:t>
-      </w:r>
-      <w:proofErr w:type="spellEnd"/>
-      <w:r>
-        <w:t xml:space="preserve"> are form equivalent in addition and subtraction, meaning that there is no implementation difference between:</w:t>
-      </w:r>
-    </w:p>
-    <w:p>
-      <w:pPr>
-        <w:pStyle w:val="Code"/>
-      </w:pPr>
-      <w:proofErr w:type="spellStart"/>
-      <w:proofErr w:type="gramStart"/>
-      <w:r>
-        <w:t>var</w:t>
-      </w:r>
-      <w:proofErr w:type="spellEnd"/>
-      <w:proofErr w:type="gramEnd"/>
-      <w:r>
-        <w:t xml:space="preserve"> v(100): vector;</w:t>
-      </w:r>
-    </w:p>
-    <w:p>
-      <w:proofErr w:type="gramStart"/>
-      <w:r>
-        <w:t>and</w:t>
-      </w:r>
-      <w:proofErr w:type="gramEnd"/>
-    </w:p>
-    <w:p>
-      <w:pPr>
-        <w:pStyle w:val="Code"/>
-      </w:pPr>
-      <w:proofErr w:type="spellStart"/>
-      <w:proofErr w:type="gramStart"/>
-      <w:r>
-        <w:t>var</w:t>
-      </w:r>
-      <w:proofErr w:type="spellEnd"/>
-      <w:proofErr w:type="gramEnd"/>
-      <w:r>
-        <w:t xml:space="preserve"> m(10, 10): matrix;</w:t>
-      </w:r>
-    </w:p>
-    <w:p>
-      <w:pPr>
-        <w:pStyle w:val="Code"/>
-      </w:pPr>
-    </w:p>
-    <w:p>
-      <w:proofErr w:type="gramStart"/>
-      <w:r>
-        <w:t>Because each cell of the vector or matrix is treated individually.</w:t>
-      </w:r>
-      <w:proofErr w:type="gramEnd"/>
-      <w:r>
-        <w:t xml:space="preserve"> This is not true of matrix multiplication.</w:t>
-      </w:r>
-    </w:p>
-    <w:p>
-      <w:r>
-        <w:t xml:space="preserve">Finally, </w:t>
-      </w:r>
-      <w:proofErr w:type="spellStart"/>
-      <w:r>
-        <w:t>Pascaline</w:t>
-      </w:r>
-      <w:proofErr w:type="spellEnd"/>
-      <w:r>
-        <w:t xml:space="preserve"> features both real and integer vectors and </w:t>
-      </w:r>
-      <w:proofErr w:type="spellStart"/>
-      <w:r>
-        <w:t>matricies</w:t>
-      </w:r>
-      <w:proofErr w:type="spellEnd"/>
-      <w:r>
-        <w:t>, and thus, for consistency, is able to perform:</w:t>
-      </w:r>
-    </w:p>
-    <w:p>
-      <w:pPr>
-        <w:pStyle w:val="Code"/>
-      </w:pPr>
-      <w:proofErr w:type="gramStart"/>
-      <w:r>
-        <w:t>program</w:t>
-      </w:r>
-      <w:proofErr w:type="gramEnd"/>
-      <w:r>
-        <w:t xml:space="preserve"> test;</w:t>
-      </w:r>
-    </w:p>
-    <w:p>
-      <w:pPr>
-        <w:pStyle w:val="Code"/>
-      </w:pPr>
-    </w:p>
-    <w:p>
-      <w:pPr>
-        <w:pStyle w:val="Code"/>
-      </w:pPr>
-      <w:proofErr w:type="spellStart"/>
-      <w:proofErr w:type="gramStart"/>
-      <w:r>
-        <w:t>var</w:t>
-      </w:r>
-      <w:proofErr w:type="spellEnd"/>
-      <w:proofErr w:type="gramEnd"/>
-      <w:r>
-        <w:t xml:space="preserve"> a(10): </w:t>
-      </w:r>
-      <w:proofErr w:type="spellStart"/>
-      <w:r>
-        <w:t>r</w:t>
-      </w:r>
-      <w:r>
-        <w:t>vector</w:t>
-      </w:r>
-      <w:proofErr w:type="spellEnd"/>
-      <w:r>
-        <w:t>;</w:t>
-      </w:r>
-    </w:p>
-    <w:p>
-      <w:pPr>
-        <w:pStyle w:val="Code"/>
-      </w:pPr>
-      <w:r>
-        <w:t xml:space="preserve">    </w:t>
-      </w:r>
-      <w:proofErr w:type="gramStart"/>
-      <w:r>
-        <w:t>b(</w:t>
-      </w:r>
-      <w:proofErr w:type="gramEnd"/>
-      <w:r>
-        <w:t xml:space="preserve">10): </w:t>
-      </w:r>
-      <w:r>
-        <w:t>vector;</w:t>
-      </w:r>
-    </w:p>
-    <w:p>
-      <w:pPr>
-        <w:pStyle w:val="Code"/>
-      </w:pPr>
-    </w:p>
-    <w:p>
-      <w:pPr>
-        <w:pStyle w:val="Code"/>
-      </w:pPr>
-      <w:proofErr w:type="gramStart"/>
-      <w:r>
-        <w:t>begin</w:t>
-      </w:r>
-      <w:proofErr w:type="gramEnd"/>
-    </w:p>
-    <w:p>
-      <w:pPr>
-        <w:pStyle w:val="Code"/>
-      </w:pPr>
-    </w:p>
-    <w:p>
-      <w:pPr>
-        <w:pStyle w:val="Code"/>
-      </w:pPr>
-      <w:r>
-        <w:t xml:space="preserve">   </w:t>
-      </w:r>
-      <w:proofErr w:type="gramStart"/>
-      <w:r>
-        <w:t>a</w:t>
-      </w:r>
-      <w:proofErr w:type="gramEnd"/>
-      <w:r>
-        <w:t xml:space="preserve"> := </w:t>
-      </w:r>
-      <w:proofErr w:type="spellStart"/>
-      <w:r>
-        <w:t>a+b</w:t>
-      </w:r>
-      <w:proofErr w:type="spellEnd"/>
-    </w:p>
-    <w:p>
-      <w:pPr>
-        <w:pStyle w:val="Code"/>
-      </w:pPr>
-    </w:p>
-    <w:p>
-      <w:pPr>
-        <w:pStyle w:val="Code"/>
-      </w:pPr>
-      <w:proofErr w:type="gramStart"/>
-      <w:r>
-        <w:t>end</w:t>
-      </w:r>
-      <w:proofErr w:type="gramEnd"/>
-      <w:r>
-        <w:t>.</w:t>
-      </w:r>
-    </w:p>
-    <w:p>
-      <w:pPr>
-        <w:pStyle w:val="Code"/>
-      </w:pPr>
-    </w:p>
-    <w:p>
-      <w:r>
-        <w:t xml:space="preserve">Meaning that b is expected to be converted to an </w:t>
-      </w:r>
-      <w:proofErr w:type="spellStart"/>
-      <w:r>
-        <w:t>rvector</w:t>
-      </w:r>
-      <w:proofErr w:type="spellEnd"/>
-      <w:r>
-        <w:t xml:space="preserve"> before the addition. This is required to stay consistent with the rules of Pascal. However (as noted above):</w:t>
-      </w:r>
-    </w:p>
-    <w:p>
-      <w:pPr>
-        <w:pStyle w:val="Code"/>
-      </w:pPr>
-      <w:proofErr w:type="gramStart"/>
-      <w:r>
-        <w:t>program</w:t>
-      </w:r>
-      <w:proofErr w:type="gramEnd"/>
-      <w:r>
-        <w:t xml:space="preserve"> test;</w:t>
-      </w:r>
-    </w:p>
-    <w:p>
-      <w:pPr>
-        <w:pStyle w:val="Code"/>
-      </w:pPr>
-    </w:p>
-    <w:p>
-      <w:pPr>
-        <w:pStyle w:val="Code"/>
-      </w:pPr>
-      <w:proofErr w:type="spellStart"/>
-      <w:proofErr w:type="gramStart"/>
-      <w:r>
-        <w:t>var</w:t>
-      </w:r>
-      <w:proofErr w:type="spellEnd"/>
-      <w:proofErr w:type="gramEnd"/>
-      <w:r>
-        <w:t xml:space="preserve"> a(10): </w:t>
-      </w:r>
-      <w:proofErr w:type="spellStart"/>
-      <w:r>
-        <w:t>rvector</w:t>
-      </w:r>
-      <w:proofErr w:type="spellEnd"/>
-      <w:r>
-        <w:t>;</w:t>
-      </w:r>
-    </w:p>
-    <w:p>
-      <w:pPr>
-        <w:pStyle w:val="Code"/>
-      </w:pPr>
-      <w:r>
-        <w:t xml:space="preserve">    </w:t>
-      </w:r>
-      <w:proofErr w:type="gramStart"/>
-      <w:r>
-        <w:t>b(</w:t>
-      </w:r>
-      <w:proofErr w:type="gramEnd"/>
-      <w:r>
-        <w:t>10): array of 1..10;</w:t>
-      </w:r>
-    </w:p>
-    <w:p>
-      <w:pPr>
-        <w:pStyle w:val="Code"/>
-      </w:pPr>
-    </w:p>
-    <w:p>
-      <w:pPr>
-        <w:pStyle w:val="Code"/>
-      </w:pPr>
-      <w:proofErr w:type="gramStart"/>
-      <w:r>
-        <w:t>begin</w:t>
-      </w:r>
-      <w:proofErr w:type="gramEnd"/>
-    </w:p>
-    <w:p>
-      <w:pPr>
-        <w:pStyle w:val="Code"/>
-      </w:pPr>
-    </w:p>
-    <w:p>
-      <w:pPr>
-        <w:pStyle w:val="Code"/>
-      </w:pPr>
-      <w:r>
-        <w:t xml:space="preserve">   </w:t>
-      </w:r>
-      <w:proofErr w:type="gramStart"/>
-      <w:r>
-        <w:t>a</w:t>
-      </w:r>
-      <w:proofErr w:type="gramEnd"/>
-      <w:r>
-        <w:t xml:space="preserve"> := </w:t>
-      </w:r>
-      <w:proofErr w:type="spellStart"/>
-      <w:r>
-        <w:t>a+b</w:t>
-      </w:r>
-      <w:proofErr w:type="spellEnd"/>
-    </w:p>
-    <w:p>
-      <w:pPr>
-        <w:pStyle w:val="Code"/>
-      </w:pPr>
-    </w:p>
-    <w:p>
-      <w:pPr>
-        <w:pStyle w:val="Code"/>
-      </w:pPr>
-      <w:proofErr w:type="gramStart"/>
-      <w:r>
-        <w:lastRenderedPageBreak/>
-        <w:t>end</w:t>
-      </w:r>
-      <w:proofErr w:type="gramEnd"/>
-      <w:r>
-        <w:t>.</w:t>
-      </w:r>
-    </w:p>
-    <w:p>
-      <w:pPr>
-        <w:pStyle w:val="Code"/>
-      </w:pPr>
-    </w:p>
-    <w:p>
-      <w:r>
-        <w:t xml:space="preserve">Because b is not considered a vector, that is, operable by built in vector operations. To be fair, the users could well define vector operations for </w:t>
-      </w:r>
-      <w:proofErr w:type="gramStart"/>
-      <w:r>
-        <w:t>a such</w:t>
-      </w:r>
-      <w:proofErr w:type="gramEnd"/>
-      <w:r>
-        <w:t xml:space="preserve"> a vector themselves. They just won’t be converted to native machine operations.</w:t>
-      </w:r>
-    </w:p>
-    <w:p>
-      <w:pPr>
-        <w:pStyle w:val="Heading2"/>
-      </w:pPr>
-      <w:bookmarkStart w:id="48" w:name="_Toc309238012"/>
-      <w:r>
-        <w:t>Properties</w:t>
-      </w:r>
-      <w:bookmarkEnd w:id="48"/>
-    </w:p>
-    <w:p>
-      <w:r>
-        <w:t xml:space="preserve">Procedure, function and operator overloads extend </w:t>
-      </w:r>
-      <w:proofErr w:type="spellStart"/>
-      <w:r>
-        <w:t>Pascaline</w:t>
-      </w:r>
-      <w:proofErr w:type="spellEnd"/>
-      <w:r>
-        <w:t xml:space="preserve"> for entire classes of variables according to type. Properties finish the </w:t>
-      </w:r>
-      <w:proofErr w:type="spellStart"/>
-      <w:r>
-        <w:t>extention</w:t>
-      </w:r>
-      <w:proofErr w:type="spellEnd"/>
-      <w:r>
-        <w:t xml:space="preserve"> paradigm by allowing the behavior of a variable to be completely specified for each variable.</w:t>
-      </w:r>
-    </w:p>
-    <w:p>
-      <w:r>
         <w:t>Properties allow a new programming paradigm we will refer to as “property based programming”. In procedural programming, procedures and functions are called to operate on data. In object based programming, methods are part of the data and operate specifically on that data. In property based programming, the read and write of data is the central paradigm, and any actions to be performed are a side effect or performing those reads and writes.</w:t>
       </w:r>
     </w:p>
@@ -16169,16 +16132,70 @@
     </w:p>
     <w:p>
       <w:r>
+        <w:t>The other advantage to having the private word-symbol delimit the end of the public section is that when the compiler reads definitions to be included in another module</w:t>
+      </w:r>
+      <w:r>
+        <w:t>, the appearance of private ends the exportable definitions. There is no need to continue reading the source.</w:t>
+      </w:r>
+    </w:p>
+    <w:p>
+      <w:r>
+        <w:t xml:space="preserve">Another defining characteristic of </w:t>
+      </w:r>
+      <w:proofErr w:type="spellStart"/>
+      <w:r>
+        <w:t>Pascaline</w:t>
+      </w:r>
+      <w:proofErr w:type="spellEnd"/>
+      <w:r>
+        <w:t xml:space="preserve"> is that exportable objects cannot be individually qualified. They cannot be individually specified with a special symbol as exportable. They cannot be </w:t>
+      </w:r>
+      <w:proofErr w:type="gramStart"/>
+      <w:r>
+        <w:t>write</w:t>
+      </w:r>
+      <w:proofErr w:type="gramEnd"/>
+      <w:r>
+        <w:t xml:space="preserve"> protected on export. They cannot have their name changed or “aliased” to another name. Again, this is policy not accident. These abilities have been used in other languages to create </w:t>
+      </w:r>
+      <w:proofErr w:type="gramStart"/>
+      <w:r>
+        <w:t>a spaghetti</w:t>
+      </w:r>
+      <w:proofErr w:type="gramEnd"/>
+      <w:r>
+        <w:t xml:space="preserve"> of cross references between modules.</w:t>
+      </w:r>
+    </w:p>
+    <w:p>
+      <w:r>
+        <w:t xml:space="preserve">Of course, all of these features common in other languages and dialects are designed to address name collisions between modules, that is, importing a name along with a series of names that collides with one defined in the importing module. </w:t>
+      </w:r>
+    </w:p>
+    <w:p>
+      <w:r>
         <w:lastRenderedPageBreak/>
-        <w:t>The other advantage to having the private word-symbol delimit the end of the public section is that when the compiler reads definitions to be included in another module</w:t>
-      </w:r>
-      <w:r>
-        <w:t>, the appearance of private ends the exportable definitions. There is no need to continue reading the source.</w:t>
-      </w:r>
-    </w:p>
-    <w:p>
-      <w:r>
-        <w:t xml:space="preserve">Another defining characteristic of </w:t>
+        <w:t xml:space="preserve">The “normal” mode of importing a module is the </w:t>
+      </w:r>
+      <w:r>
+        <w:rPr>
+          <w:rStyle w:val="referenceChar"/>
+        </w:rPr>
+        <w:t>uses</w:t>
+      </w:r>
+      <w:r>
+        <w:t xml:space="preserve"> statement, which was taken from the UCSD family. </w:t>
+      </w:r>
+      <w:r>
+        <w:t xml:space="preserve">It means that all the definitions of a module will be exported, even if you may not want some of them imported. </w:t>
+      </w:r>
+      <w:proofErr w:type="gramStart"/>
+      <w:r>
+        <w:t>uses</w:t>
+      </w:r>
+      <w:proofErr w:type="gramEnd"/>
+      <w:r>
+        <w:t xml:space="preserve"> is a natural use of system defined modules such as the ones presented in the annexes of </w:t>
       </w:r>
       <w:proofErr w:type="spellStart"/>
       <w:r>
@@ -16186,53 +16203,292 @@
       </w:r>
       <w:proofErr w:type="spellEnd"/>
       <w:r>
-        <w:t xml:space="preserve"> is that exportable objects cannot be individually qualified. They cannot be individually specified with a special symbol as exportable. They cannot be </w:t>
-      </w:r>
-      <w:proofErr w:type="gramStart"/>
-      <w:r>
-        <w:t>write</w:t>
-      </w:r>
-      <w:proofErr w:type="gramEnd"/>
-      <w:r>
-        <w:t xml:space="preserve"> protected on export. They cannot have their name changed or “aliased” to another name. Again, this is policy not accident. These abilities have been used in other languages to create </w:t>
-      </w:r>
-      <w:proofErr w:type="gramStart"/>
-      <w:r>
-        <w:t>a spaghetti</w:t>
-      </w:r>
-      <w:proofErr w:type="gramEnd"/>
-      <w:r>
-        <w:t xml:space="preserve"> of cross references between modules.</w:t>
-      </w:r>
-    </w:p>
-    <w:p>
-      <w:r>
-        <w:t xml:space="preserve">Of course, all of these features common in other languages and dialects are designed to address name collisions between modules, that is, importing a name along with a series of names that collides with one defined in the importing module. </w:t>
-      </w:r>
-    </w:p>
-    <w:p>
-      <w:r>
-        <w:t xml:space="preserve">The “normal” mode of importing a module is the </w:t>
+        <w:t xml:space="preserve">. The names used in those modules are distinct and should not appear in the using module in any other way </w:t>
+      </w:r>
+      <w:proofErr w:type="gramStart"/>
+      <w:r>
+        <w:t>excepting</w:t>
+      </w:r>
+      <w:proofErr w:type="gramEnd"/>
+      <w:r>
+        <w:t xml:space="preserve"> their use or “shadowing” with other definitions. Such modules are a parallel to the “system” block that logically encloses </w:t>
+      </w:r>
+      <w:proofErr w:type="gramStart"/>
+      <w:r>
+        <w:t>a</w:t>
+      </w:r>
+      <w:proofErr w:type="gramEnd"/>
+      <w:r>
+        <w:t xml:space="preserve"> ISO 1785 Pascal program (see J&amp;W).</w:t>
+      </w:r>
+    </w:p>
+    <w:p>
+      <w:r>
+        <w:t xml:space="preserve">However, </w:t>
+      </w:r>
+      <w:proofErr w:type="spellStart"/>
+      <w:r>
+        <w:t>Pascaline</w:t>
+      </w:r>
+      <w:proofErr w:type="spellEnd"/>
+      <w:r>
+        <w:t xml:space="preserve"> programs will use the modular concept to the point that name collisions are a real issue. Thus, another mode of import is possible, joins. The joins statement places the joined module “to the side” of the importer, but does not merge their name catalog. </w:t>
+      </w:r>
+      <w:proofErr w:type="spellStart"/>
+      <w:r>
+        <w:t>Pascaline</w:t>
+      </w:r>
+      <w:proofErr w:type="spellEnd"/>
+      <w:r>
+        <w:t xml:space="preserve"> uses the Oberon concept of a “</w:t>
+      </w:r>
+      <w:proofErr w:type="spellStart"/>
+      <w:r>
+        <w:t>qualident</w:t>
+      </w:r>
+      <w:proofErr w:type="spellEnd"/>
+      <w:r>
+        <w:t>” or “qualified” identifier:</w:t>
+      </w:r>
+    </w:p>
+    <w:p>
+      <w:pPr>
+        <w:pStyle w:val="Code"/>
+      </w:pPr>
+      <w:r>
+        <w:t>module.name</w:t>
+      </w:r>
+    </w:p>
+    <w:p>
+      <w:pPr>
+        <w:pStyle w:val="Code"/>
+      </w:pPr>
+    </w:p>
+    <w:p>
+      <w:proofErr w:type="gramStart"/>
+      <w:r>
+        <w:t>To distinctly specify the name to be used.</w:t>
+      </w:r>
+      <w:proofErr w:type="gramEnd"/>
+      <w:r>
+        <w:t xml:space="preserve"> </w:t>
+      </w:r>
+      <w:proofErr w:type="spellStart"/>
+      <w:r>
+        <w:t>Qualidents</w:t>
+      </w:r>
+      <w:proofErr w:type="spellEnd"/>
+      <w:r>
+        <w:t xml:space="preserve"> echo the same idea that exists in records and classes.</w:t>
+      </w:r>
+    </w:p>
+    <w:p>
+      <w:r>
+        <w:t xml:space="preserve">Joined modules and </w:t>
+      </w:r>
+      <w:proofErr w:type="spellStart"/>
+      <w:r>
+        <w:t>qualidents</w:t>
+      </w:r>
+      <w:proofErr w:type="spellEnd"/>
+      <w:r>
+        <w:t xml:space="preserve"> solve the problems that features like individually specifying exports, aliases and similar </w:t>
+      </w:r>
+      <w:proofErr w:type="spellStart"/>
+      <w:r>
+        <w:t>featuers</w:t>
+      </w:r>
+      <w:proofErr w:type="spellEnd"/>
+      <w:r>
+        <w:t xml:space="preserve"> were designed to solve, but in a cleaner and more structured way.</w:t>
+      </w:r>
+    </w:p>
+    <w:p>
+      <w:r>
+        <w:t>Earlier I mentioned that goto labels cannot be exported, but there is a way around this. An external module can reference a procedure or function that then executes the goto for it:</w:t>
+      </w:r>
+    </w:p>
+    <w:p>
+      <w:pPr>
+        <w:pStyle w:val="Code"/>
+      </w:pPr>
+      <w:proofErr w:type="gramStart"/>
+      <w:r>
+        <w:rPr>
+          <w:b/>
+        </w:rPr>
+        <w:t>program</w:t>
+      </w:r>
+      <w:proofErr w:type="gramEnd"/>
+      <w:r>
+        <w:t xml:space="preserve"> p</w:t>
+      </w:r>
+    </w:p>
+    <w:p>
+      <w:pPr>
+        <w:pStyle w:val="Code"/>
+      </w:pPr>
+    </w:p>
+    <w:p>
+      <w:pPr>
+        <w:pStyle w:val="Code"/>
+      </w:pPr>
+      <w:proofErr w:type="gramStart"/>
+      <w:r>
+        <w:rPr>
+          <w:b/>
+        </w:rPr>
+        <w:t>label</w:t>
+      </w:r>
+      <w:proofErr w:type="gramEnd"/>
+      <w:r>
+        <w:t xml:space="preserve"> 99;</w:t>
+      </w:r>
+    </w:p>
+    <w:p>
+      <w:pPr>
+        <w:pStyle w:val="Code"/>
+      </w:pPr>
+    </w:p>
+    <w:p>
+      <w:pPr>
+        <w:pStyle w:val="Code"/>
+      </w:pPr>
+      <w:proofErr w:type="gramStart"/>
+      <w:r>
+        <w:rPr>
+          <w:b/>
+        </w:rPr>
+        <w:t>procedure</w:t>
+      </w:r>
+      <w:proofErr w:type="gramEnd"/>
+      <w:r>
+        <w:t xml:space="preserve"> abort; </w:t>
+      </w:r>
+      <w:r>
+        <w:rPr>
+          <w:b/>
+        </w:rPr>
+        <w:t>begin</w:t>
+      </w:r>
+      <w:r>
+        <w:t xml:space="preserve"> </w:t>
+      </w:r>
+      <w:r>
+        <w:rPr>
+          <w:b/>
+        </w:rPr>
+        <w:t>goto</w:t>
+      </w:r>
+      <w:r>
+        <w:t xml:space="preserve"> 99 </w:t>
+      </w:r>
+      <w:r>
+        <w:rPr>
+          <w:b/>
+        </w:rPr>
+        <w:t>end</w:t>
+      </w:r>
+      <w:r>
+        <w:t>;</w:t>
+      </w:r>
+    </w:p>
+    <w:p>
+      <w:pPr>
+        <w:pStyle w:val="Code"/>
+      </w:pPr>
+    </w:p>
+    <w:p>
+      <w:pPr>
+        <w:pStyle w:val="Code"/>
+        <w:rPr>
+          <w:b/>
+        </w:rPr>
+      </w:pPr>
+      <w:proofErr w:type="gramStart"/>
+      <w:r>
+        <w:rPr>
+          <w:b/>
+        </w:rPr>
+        <w:t>begin</w:t>
+      </w:r>
+      <w:proofErr w:type="gramEnd"/>
+    </w:p>
+    <w:p>
+      <w:pPr>
+        <w:pStyle w:val="Code"/>
+      </w:pPr>
+    </w:p>
+    <w:p>
+      <w:pPr>
+        <w:pStyle w:val="Code"/>
+      </w:pPr>
+      <w:r>
+        <w:t xml:space="preserve">   …</w:t>
+      </w:r>
+    </w:p>
+    <w:p>
+      <w:pPr>
+        <w:pStyle w:val="Code"/>
+      </w:pPr>
+      <w:r>
+        <w:t xml:space="preserve">   99:</w:t>
+      </w:r>
+    </w:p>
+    <w:p>
+      <w:pPr>
+        <w:pStyle w:val="Code"/>
+      </w:pPr>
+    </w:p>
+    <w:p>
+      <w:pPr>
+        <w:pStyle w:val="Code"/>
+      </w:pPr>
+      <w:proofErr w:type="gramStart"/>
+      <w:r>
+        <w:rPr>
+          <w:b/>
+        </w:rPr>
+        <w:t>end</w:t>
+      </w:r>
+      <w:proofErr w:type="gramEnd"/>
+      <w:r>
+        <w:t>.</w:t>
+      </w:r>
+    </w:p>
+    <w:p>
+      <w:pPr>
+        <w:pStyle w:val="Code"/>
+      </w:pPr>
+    </w:p>
+    <w:p>
+      <w:r>
+        <w:t xml:space="preserve">Because </w:t>
       </w:r>
       <w:r>
         <w:rPr>
           <w:rStyle w:val="referenceChar"/>
         </w:rPr>
-        <w:t>uses</w:t>
-      </w:r>
-      <w:r>
-        <w:t xml:space="preserve"> statement, which was taken from the UCSD family. </w:t>
-      </w:r>
-      <w:r>
-        <w:t xml:space="preserve">It means that all the definitions of a module will be exported, even if you may not want some of them imported. </w:t>
-      </w:r>
-      <w:proofErr w:type="gramStart"/>
-      <w:r>
-        <w:t>uses</w:t>
-      </w:r>
-      <w:proofErr w:type="gramEnd"/>
-      <w:r>
-        <w:t xml:space="preserve"> is a natural use of system defined modules such as the ones presented in the annexes of </w:t>
+        <w:t>abort</w:t>
+      </w:r>
+      <w:r>
+        <w:t xml:space="preserve"> is public, it can be referenced by an external module. This so effectively implements </w:t>
+      </w:r>
+      <w:proofErr w:type="spellStart"/>
+      <w:r>
+        <w:t>intermodule</w:t>
+      </w:r>
+      <w:proofErr w:type="spellEnd"/>
+      <w:r>
+        <w:t xml:space="preserve"> gotos that it can be used in all circumstances where a direct goto would have been used. The reason that </w:t>
+      </w:r>
+      <w:proofErr w:type="spellStart"/>
+      <w:r>
+        <w:t>intermodule</w:t>
+      </w:r>
+      <w:proofErr w:type="spellEnd"/>
+      <w:r>
+        <w:t xml:space="preserve"> gotos were not directly implemented in </w:t>
       </w:r>
       <w:proofErr w:type="spellStart"/>
       <w:r>
@@ -16240,28 +16496,33 @@
       </w:r>
       <w:proofErr w:type="spellEnd"/>
       <w:r>
-        <w:t xml:space="preserve">. The names used in those modules are distinct and should not appear in the using module in any other way </w:t>
-      </w:r>
-      <w:proofErr w:type="gramStart"/>
-      <w:r>
-        <w:t>excepting</w:t>
-      </w:r>
-      <w:proofErr w:type="gramEnd"/>
-      <w:r>
-        <w:t xml:space="preserve"> their use or “shadowing” with other definitions. Such modules are a parallel to the “system” block that logically encloses </w:t>
-      </w:r>
-      <w:proofErr w:type="gramStart"/>
-      <w:r>
-        <w:t>a</w:t>
-      </w:r>
-      <w:proofErr w:type="gramEnd"/>
-      <w:r>
-        <w:t xml:space="preserve"> ISO 1785 Pascal program (see J&amp;W).</w:t>
-      </w:r>
-    </w:p>
-    <w:p>
-      <w:r>
-        <w:t xml:space="preserve">However, </w:t>
+        <w:t xml:space="preserve"> is that only the defining module has easy access to the stack depth information needed to execute the goto in order to “cut” the stack frame and remove all stack frames below the target of the goto label. Calling a local routine places the flow of control of the runtime back into the module were that information exists.</w:t>
+      </w:r>
+    </w:p>
+    <w:p>
+      <w:r>
+        <w:t xml:space="preserve">Of course the disadvantage of such </w:t>
+      </w:r>
+      <w:proofErr w:type="spellStart"/>
+      <w:r>
+        <w:t>intermodule</w:t>
+      </w:r>
+      <w:proofErr w:type="spellEnd"/>
+      <w:r>
+        <w:t xml:space="preserve"> gotos is that it inherently creates module definition loops. This is because the most common use of </w:t>
+      </w:r>
+      <w:proofErr w:type="spellStart"/>
+      <w:r>
+        <w:t>intermodule</w:t>
+      </w:r>
+      <w:proofErr w:type="spellEnd"/>
+      <w:r>
+        <w:t xml:space="preserve"> gotos is to bail out of nested procedures and functions to a higher level module. This means that the lower level module must know of the exports from the higher level module (the routine that executes the goto).</w:t>
+      </w:r>
+    </w:p>
+    <w:p>
+      <w:r>
+        <w:t xml:space="preserve">There are various fixes for this issue, including declaring a “dummy” empty module to define the higher level export that can be included by the lower level module without creating a loop. But the exception processing system in </w:t>
       </w:r>
       <w:proofErr w:type="spellStart"/>
       <w:r>
@@ -16269,7 +16530,61 @@
       </w:r>
       <w:proofErr w:type="spellEnd"/>
       <w:r>
-        <w:t xml:space="preserve"> programs will use the modular concept to the point that name collisions are a real issue. Thus, another mode of import is possible, joins. The joins statement places the joined module “to the side” of the importer, but does not merge their name catalog. </w:t>
+        <w:t xml:space="preserve"> effectively solves this issue</w:t>
+      </w:r>
+      <w:r>
+        <w:t xml:space="preserve"> in a very permanent and clean way, and is to be preferred going forward.</w:t>
+      </w:r>
+    </w:p>
+    <w:p>
+      <w:r>
+        <w:lastRenderedPageBreak/>
+        <w:t>The modular system defines a new block besides the main one, the “</w:t>
+      </w:r>
+      <w:proofErr w:type="spellStart"/>
+      <w:r>
+        <w:t>deinitializer</w:t>
+      </w:r>
+      <w:proofErr w:type="spellEnd"/>
+      <w:r>
+        <w:t xml:space="preserve">” block. The main block, corresponding to the program block, is the “initializer” block. This is required because modules have no sense of permanent thread of execution (although there are exceptions). The initializer is executed when the module starts, and the </w:t>
+      </w:r>
+      <w:proofErr w:type="spellStart"/>
+      <w:r>
+        <w:t>deinitializer</w:t>
+      </w:r>
+      <w:proofErr w:type="spellEnd"/>
+      <w:r>
+        <w:t xml:space="preserve"> executes when it ends. Either the </w:t>
+      </w:r>
+      <w:proofErr w:type="spellStart"/>
+      <w:r>
+        <w:t>deinitializer</w:t>
+      </w:r>
+      <w:proofErr w:type="spellEnd"/>
+      <w:r>
+        <w:t xml:space="preserve"> or both the initializer and </w:t>
+      </w:r>
+      <w:proofErr w:type="spellStart"/>
+      <w:r>
+        <w:t>deinitializer</w:t>
+      </w:r>
+      <w:proofErr w:type="spellEnd"/>
+      <w:r>
+        <w:t xml:space="preserve"> can be left off. The </w:t>
+      </w:r>
+      <w:proofErr w:type="spellStart"/>
+      <w:r>
+        <w:t>deinitializer</w:t>
+      </w:r>
+      <w:proofErr w:type="spellEnd"/>
+      <w:r>
+        <w:t xml:space="preserve"> of a program module is always logically empty.</w:t>
+      </w:r>
+    </w:p>
+    <w:p>
+      <w:r>
+        <w:t xml:space="preserve">Although </w:t>
       </w:r>
       <w:proofErr w:type="spellStart"/>
       <w:r>
@@ -16277,255 +16592,117 @@
       </w:r>
       <w:proofErr w:type="spellEnd"/>
       <w:r>
-        <w:t xml:space="preserve"> uses the Oberon concept of a “</w:t>
-      </w:r>
-      <w:proofErr w:type="spellStart"/>
-      <w:r>
-        <w:t>qualident</w:t>
-      </w:r>
-      <w:proofErr w:type="spellEnd"/>
-      <w:r>
-        <w:t>” or “qualified” identifier:</w:t>
-      </w:r>
-    </w:p>
-    <w:p>
-      <w:pPr>
-        <w:pStyle w:val="Code"/>
-      </w:pPr>
-      <w:r>
-        <w:t>module.name</w:t>
-      </w:r>
-    </w:p>
-    <w:p>
-      <w:pPr>
-        <w:pStyle w:val="Code"/>
-      </w:pPr>
-    </w:p>
-    <w:p>
-      <w:proofErr w:type="gramStart"/>
-      <w:r>
-        <w:t>To distinctly specify the name to be used.</w:t>
-      </w:r>
-      <w:proofErr w:type="gramEnd"/>
-      <w:r>
-        <w:t xml:space="preserve"> </w:t>
-      </w:r>
-      <w:proofErr w:type="spellStart"/>
-      <w:r>
-        <w:t>Qualidents</w:t>
-      </w:r>
-      <w:proofErr w:type="spellEnd"/>
-      <w:r>
-        <w:t xml:space="preserve"> echo the same idea that exists in records and classes.</w:t>
-      </w:r>
-    </w:p>
-    <w:p>
-      <w:r>
-        <w:t xml:space="preserve">Joined modules and </w:t>
-      </w:r>
-      <w:proofErr w:type="spellStart"/>
-      <w:r>
-        <w:t>qualidents</w:t>
-      </w:r>
-      <w:proofErr w:type="spellEnd"/>
-      <w:r>
-        <w:t xml:space="preserve"> solve the problems that features like individually specifying exports, aliases and similar </w:t>
-      </w:r>
-      <w:proofErr w:type="spellStart"/>
-      <w:r>
-        <w:t>featuers</w:t>
-      </w:r>
-      <w:proofErr w:type="spellEnd"/>
-      <w:r>
-        <w:t xml:space="preserve"> were designed to solve, but in a cleaner and more structured way.</w:t>
-      </w:r>
-    </w:p>
-    <w:p>
-      <w:r>
-        <w:t>Earlier I mentioned that goto labels cannot be exported, but there is a way around this. An external module can reference a procedure or function that then executes the goto for it:</w:t>
-      </w:r>
-    </w:p>
-    <w:p>
-      <w:pPr>
-        <w:pStyle w:val="Code"/>
-      </w:pPr>
-      <w:proofErr w:type="gramStart"/>
+        <w:t xml:space="preserve"> does not specify the order that initializers and </w:t>
+      </w:r>
+      <w:proofErr w:type="spellStart"/>
+      <w:r>
+        <w:t>deintializers</w:t>
+      </w:r>
+      <w:proofErr w:type="spellEnd"/>
+      <w:r>
+        <w:t xml:space="preserve"> are executed, the system clearly lends itself to a </w:t>
+      </w:r>
+      <w:proofErr w:type="spellStart"/>
+      <w:r>
+        <w:t>herycarcal</w:t>
+      </w:r>
+      <w:proofErr w:type="spellEnd"/>
+      <w:r>
+        <w:t xml:space="preserve"> tree format in which lower level modules appear in the “stacking order” before the modules that they service. In the original implementation of </w:t>
+      </w:r>
+      <w:proofErr w:type="spellStart"/>
+      <w:r>
+        <w:t>Pascaline</w:t>
+      </w:r>
+      <w:proofErr w:type="spellEnd"/>
+      <w:r>
+        <w:t xml:space="preserve">, a module executes its initializer, </w:t>
+      </w:r>
+      <w:proofErr w:type="gramStart"/>
+      <w:r>
+        <w:t>then</w:t>
+      </w:r>
+      <w:proofErr w:type="gramEnd"/>
+      <w:r>
+        <w:t xml:space="preserve"> performs a call to the next module physically appearing after it in the executable binary. When the call returns, the </w:t>
+      </w:r>
+      <w:proofErr w:type="spellStart"/>
+      <w:r>
+        <w:t>deinitializer</w:t>
+      </w:r>
+      <w:proofErr w:type="spellEnd"/>
+      <w:r>
+        <w:t xml:space="preserve"> is performed, then the module returns to its caller, presumably the last module in the chain. The system is clear, supports tree structured module organization and does not require a table of </w:t>
+      </w:r>
+      <w:r>
+        <w:t xml:space="preserve">modules requiring initialization and/or </w:t>
+      </w:r>
+      <w:proofErr w:type="spellStart"/>
+      <w:r>
+        <w:t>deinitialization</w:t>
+      </w:r>
+      <w:proofErr w:type="spellEnd"/>
+      <w:r>
+        <w:t xml:space="preserve">, </w:t>
+      </w:r>
+      <w:proofErr w:type="gramStart"/>
+      <w:r>
+        <w:t>nor</w:t>
+      </w:r>
+      <w:proofErr w:type="gramEnd"/>
+      <w:r>
+        <w:t xml:space="preserve"> any statement of “priority” of their calling as in C language “pragmas”. The order is dictated by the stacking order when the binary is constructed.</w:t>
+      </w:r>
+    </w:p>
+    <w:p>
+      <w:r>
+        <w:t xml:space="preserve">It is possible for a </w:t>
+      </w:r>
+      <w:proofErr w:type="spellStart"/>
+      <w:r>
+        <w:t>Pascaline</w:t>
+      </w:r>
+      <w:proofErr w:type="spellEnd"/>
+      <w:r>
+        <w:t xml:space="preserve"> compiler to </w:t>
+      </w:r>
+      <w:proofErr w:type="spellStart"/>
+      <w:r>
+        <w:t>inforce</w:t>
+      </w:r>
+      <w:proofErr w:type="spellEnd"/>
+      <w:r>
+        <w:t xml:space="preserve"> the order of calls within modules. Specifically, calls to routines in </w:t>
+      </w:r>
+      <w:r>
+        <w:t>a module can be trapped as errors if they are called before their initializer. This is more difficult to enforce with other exported declarations such as variables. However, careful design of module stacking order can prevent this issue completely.</w:t>
+      </w:r>
+    </w:p>
+    <w:p>
+      <w:proofErr w:type="spellStart"/>
+      <w:r>
+        <w:t>Pascaline</w:t>
+      </w:r>
+      <w:proofErr w:type="spellEnd"/>
+      <w:r>
+        <w:t xml:space="preserve"> defines the </w:t>
+      </w:r>
       <w:r>
         <w:rPr>
           <w:b/>
         </w:rPr>
         <w:t>program</w:t>
       </w:r>
-      <w:proofErr w:type="gramEnd"/>
-      <w:r>
-        <w:t xml:space="preserve"> p</w:t>
-      </w:r>
-    </w:p>
-    <w:p>
-      <w:pPr>
-        <w:pStyle w:val="Code"/>
-      </w:pPr>
-    </w:p>
-    <w:p>
-      <w:pPr>
-        <w:pStyle w:val="Code"/>
-      </w:pPr>
-      <w:proofErr w:type="gramStart"/>
-      <w:r>
-        <w:rPr>
-          <w:b/>
-        </w:rPr>
-        <w:t>label</w:t>
-      </w:r>
-      <w:proofErr w:type="gramEnd"/>
-      <w:r>
-        <w:t xml:space="preserve"> 99;</w:t>
-      </w:r>
-    </w:p>
-    <w:p>
-      <w:pPr>
-        <w:pStyle w:val="Code"/>
-      </w:pPr>
-    </w:p>
-    <w:p>
-      <w:pPr>
-        <w:pStyle w:val="Code"/>
-      </w:pPr>
-      <w:proofErr w:type="gramStart"/>
-      <w:r>
-        <w:rPr>
-          <w:b/>
-        </w:rPr>
-        <w:t>procedure</w:t>
-      </w:r>
-      <w:proofErr w:type="gramEnd"/>
-      <w:r>
-        <w:t xml:space="preserve"> abort; </w:t>
-      </w:r>
-      <w:r>
-        <w:rPr>
-          <w:b/>
-        </w:rPr>
-        <w:t>begin</w:t>
-      </w:r>
-      <w:r>
-        <w:t xml:space="preserve"> </w:t>
-      </w:r>
-      <w:r>
-        <w:rPr>
-          <w:b/>
-        </w:rPr>
-        <w:t>goto</w:t>
-      </w:r>
-      <w:r>
-        <w:t xml:space="preserve"> 99 </w:t>
-      </w:r>
-      <w:r>
-        <w:rPr>
-          <w:b/>
-        </w:rPr>
-        <w:t>end</w:t>
-      </w:r>
-      <w:r>
-        <w:t>;</w:t>
-      </w:r>
-    </w:p>
-    <w:p>
-      <w:pPr>
-        <w:pStyle w:val="Code"/>
-      </w:pPr>
-    </w:p>
-    <w:p>
-      <w:pPr>
-        <w:pStyle w:val="Code"/>
-        <w:rPr>
-          <w:b/>
-        </w:rPr>
-      </w:pPr>
-      <w:proofErr w:type="gramStart"/>
-      <w:r>
-        <w:rPr>
-          <w:b/>
-        </w:rPr>
-        <w:t>begin</w:t>
-      </w:r>
-      <w:proofErr w:type="gramEnd"/>
-    </w:p>
-    <w:p>
-      <w:pPr>
-        <w:pStyle w:val="Code"/>
-      </w:pPr>
-    </w:p>
-    <w:p>
-      <w:pPr>
-        <w:pStyle w:val="Code"/>
-      </w:pPr>
-      <w:r>
-        <w:t xml:space="preserve">   …</w:t>
-      </w:r>
-    </w:p>
-    <w:p>
-      <w:pPr>
-        <w:pStyle w:val="Code"/>
-      </w:pPr>
-      <w:r>
-        <w:t xml:space="preserve">   99:</w:t>
-      </w:r>
-    </w:p>
-    <w:p>
-      <w:pPr>
-        <w:pStyle w:val="Code"/>
-      </w:pPr>
-    </w:p>
-    <w:p>
-      <w:pPr>
-        <w:pStyle w:val="Code"/>
-      </w:pPr>
-      <w:proofErr w:type="gramStart"/>
-      <w:r>
-        <w:rPr>
-          <w:b/>
-        </w:rPr>
-        <w:t>end</w:t>
-      </w:r>
-      <w:proofErr w:type="gramEnd"/>
-      <w:r>
-        <w:t>.</w:t>
-      </w:r>
-    </w:p>
-    <w:p>
-      <w:pPr>
-        <w:pStyle w:val="Code"/>
-      </w:pPr>
-    </w:p>
-    <w:p>
-      <w:r>
-        <w:t xml:space="preserve">Because </w:t>
-      </w:r>
-      <w:r>
-        <w:rPr>
-          <w:rStyle w:val="referenceChar"/>
-        </w:rPr>
-        <w:t>abort</w:t>
-      </w:r>
-      <w:r>
-        <w:t xml:space="preserve"> is public, it can be referenced by an external module. This so effectively implements </w:t>
-      </w:r>
-      <w:proofErr w:type="spellStart"/>
-      <w:r>
-        <w:t>intermodule</w:t>
-      </w:r>
-      <w:proofErr w:type="spellEnd"/>
-      <w:r>
-        <w:t xml:space="preserve"> gotos that it can be used in all circumstances where a direct goto would have been used. The reason that </w:t>
-      </w:r>
-      <w:proofErr w:type="spellStart"/>
-      <w:r>
-        <w:t>intermodule</w:t>
-      </w:r>
-      <w:proofErr w:type="spellEnd"/>
-      <w:r>
-        <w:t xml:space="preserve"> gotos were not directly implemented in </w:t>
+      <w:r>
+        <w:t xml:space="preserve"> block as just another module that does not have a </w:t>
+      </w:r>
+      <w:proofErr w:type="spellStart"/>
+      <w:r>
+        <w:t>deinitializer</w:t>
+      </w:r>
+      <w:proofErr w:type="spellEnd"/>
+      <w:r>
+        <w:t xml:space="preserve">. In </w:t>
       </w:r>
       <w:proofErr w:type="spellStart"/>
       <w:r>
@@ -16533,303 +16710,86 @@
       </w:r>
       <w:proofErr w:type="spellEnd"/>
       <w:r>
-        <w:t xml:space="preserve"> is that only the defining </w:t>
-      </w:r>
+        <w:t xml:space="preserve"> theory, modules are structures that form linkages at the “sides”. The meaning of this is as opposed to the strict tree structure of ISO 7185 Pascal blocks. Each such block interfaces with other blocks only via the “top” and “bottom”. The top is the list of parameters in the procedure or function. The bottom is the ability of any enclosed block to access the declarations of its parent.</w:t>
+      </w:r>
+    </w:p>
+    <w:p>
+      <w:r>
+        <w:t>Modules (and later classes) can interface with other modules via the side. The definitions in a module can be shared with other modules placed side by side. The tree structure of mo</w:t>
+      </w:r>
+      <w:r>
+        <w:t>dules is really up to the user, since modules that are side by side and share mutual definition are inherently circularly referenced.</w:t>
+      </w:r>
+    </w:p>
+    <w:p>
+      <w:pPr>
+        <w:pStyle w:val="Heading2"/>
+      </w:pPr>
+      <w:bookmarkStart w:id="51" w:name="_Toc309238014"/>
+      <w:r>
+        <w:t>Definition vs. implementation modules</w:t>
+      </w:r>
+      <w:bookmarkEnd w:id="51"/>
+    </w:p>
+    <w:p>
+      <w:r>
+        <w:t xml:space="preserve">Modules in </w:t>
+      </w:r>
+      <w:proofErr w:type="spellStart"/>
+      <w:r>
+        <w:t>Pascaline</w:t>
+      </w:r>
+      <w:proofErr w:type="spellEnd"/>
+      <w:r>
+        <w:t xml:space="preserve"> represent themselves in </w:t>
+      </w:r>
+      <w:proofErr w:type="spellStart"/>
+      <w:r>
+        <w:t>intefaces</w:t>
+      </w:r>
+      <w:proofErr w:type="spellEnd"/>
+      <w:r>
+        <w:t xml:space="preserve">. That is, there is no separate special “interface” module that serves to represent the module to other modules. The </w:t>
+      </w:r>
+      <w:proofErr w:type="spellStart"/>
+      <w:r>
+        <w:t>Pascaline</w:t>
+      </w:r>
+      <w:proofErr w:type="spellEnd"/>
+      <w:r>
+        <w:t xml:space="preserve"> processor can either directly read the source code for the module or consult a “digested” version of it (typically in the form of an intermediate file). The latter is just for speed. The effect of importing definitions from an external module is specified to be equal to the result of directly reading the source for the module.</w:t>
+      </w:r>
+    </w:p>
+    <w:p>
+      <w:r>
+        <w:t xml:space="preserve">Having modules represent themselves supports the idea of easy division of a program or module into </w:t>
+      </w:r>
+      <w:proofErr w:type="spellStart"/>
+      <w:r>
+        <w:t>submodules</w:t>
+      </w:r>
+      <w:proofErr w:type="spellEnd"/>
+      <w:r>
+        <w:t>. Much less work is required to partition code into modules. Further, there is no need to separately maintain an interface and a content module, and no issues resulting from not keeping these two parallel modules up to date with each other.</w:t>
+      </w:r>
+    </w:p>
+    <w:p>
+      <w:r>
+        <w:t>The remaining complaint is that having a module represent itself is “unsafe” because it also contains the source code. Indeed many times the need arises to ship an interface module with a binary object file as a library. This is done by “stripping” the source module so that the definitions are empty. This can be done manually or by an automatic tool.</w:t>
+      </w:r>
+    </w:p>
+    <w:p>
+      <w:r>
+        <w:t>In fact, all of these advantages were detailed by Niklaus Wirth with respect to the language Oberon.</w:t>
+      </w:r>
+    </w:p>
+    <w:p>
+      <w:pPr>
+        <w:pStyle w:val="Heading2"/>
+      </w:pPr>
+      <w:bookmarkStart w:id="52" w:name="_Toc309238015"/>
       <w:r>
         <w:lastRenderedPageBreak/>
-        <w:t>module has easy access to the stack depth information needed to execute the goto in order to “cut” the stack frame and remove all stack frames below the target of the goto label. Calling a local routine places the flow of control of the runtime back into the module were that information exists.</w:t>
-      </w:r>
-    </w:p>
-    <w:p>
-      <w:r>
-        <w:t xml:space="preserve">Of course the disadvantage of such </w:t>
-      </w:r>
-      <w:proofErr w:type="spellStart"/>
-      <w:r>
-        <w:t>intermodule</w:t>
-      </w:r>
-      <w:proofErr w:type="spellEnd"/>
-      <w:r>
-        <w:t xml:space="preserve"> gotos is that it inherently creates module definition loops. This is because the most common use of </w:t>
-      </w:r>
-      <w:proofErr w:type="spellStart"/>
-      <w:r>
-        <w:t>intermodule</w:t>
-      </w:r>
-      <w:proofErr w:type="spellEnd"/>
-      <w:r>
-        <w:t xml:space="preserve"> gotos is to bail out of nested procedures and functions to a higher level module. This means that the lower level module must know of the exports from the higher level module (the routine that executes the goto).</w:t>
-      </w:r>
-    </w:p>
-    <w:p>
-      <w:r>
-        <w:t xml:space="preserve">There are various fixes for this issue, including declaring a “dummy” empty module to define the higher level export that can be included by the lower level module without creating a loop. But the exception processing system in </w:t>
-      </w:r>
-      <w:proofErr w:type="spellStart"/>
-      <w:r>
-        <w:t>Pascaline</w:t>
-      </w:r>
-      <w:proofErr w:type="spellEnd"/>
-      <w:r>
-        <w:t xml:space="preserve"> effectively solves this issue</w:t>
-      </w:r>
-      <w:r>
-        <w:t xml:space="preserve"> in a very permanent and clean way, and is to be preferred going forward.</w:t>
-      </w:r>
-    </w:p>
-    <w:p>
-      <w:r>
-        <w:t>The modular system defines a new block besides the main one, the “</w:t>
-      </w:r>
-      <w:proofErr w:type="spellStart"/>
-      <w:r>
-        <w:t>deinitializer</w:t>
-      </w:r>
-      <w:proofErr w:type="spellEnd"/>
-      <w:r>
-        <w:t xml:space="preserve">” block. The main block, corresponding to the program block, is the “initializer” block. This is required because modules have no sense of permanent thread of execution (although there are exceptions). The initializer is executed when the module starts, and the </w:t>
-      </w:r>
-      <w:proofErr w:type="spellStart"/>
-      <w:r>
-        <w:t>deinitializer</w:t>
-      </w:r>
-      <w:proofErr w:type="spellEnd"/>
-      <w:r>
-        <w:t xml:space="preserve"> executes when it ends. Either the </w:t>
-      </w:r>
-      <w:proofErr w:type="spellStart"/>
-      <w:r>
-        <w:t>deinitializer</w:t>
-      </w:r>
-      <w:proofErr w:type="spellEnd"/>
-      <w:r>
-        <w:t xml:space="preserve"> or both the initializer and </w:t>
-      </w:r>
-      <w:proofErr w:type="spellStart"/>
-      <w:r>
-        <w:t>deinitializer</w:t>
-      </w:r>
-      <w:proofErr w:type="spellEnd"/>
-      <w:r>
-        <w:t xml:space="preserve"> can be left off. The </w:t>
-      </w:r>
-      <w:proofErr w:type="spellStart"/>
-      <w:r>
-        <w:t>deinitializer</w:t>
-      </w:r>
-      <w:proofErr w:type="spellEnd"/>
-      <w:r>
-        <w:t xml:space="preserve"> of a program module is always logically empty.</w:t>
-      </w:r>
-    </w:p>
-    <w:p>
-      <w:r>
-        <w:t xml:space="preserve">Although </w:t>
-      </w:r>
-      <w:proofErr w:type="spellStart"/>
-      <w:r>
-        <w:t>Pascaline</w:t>
-      </w:r>
-      <w:proofErr w:type="spellEnd"/>
-      <w:r>
-        <w:t xml:space="preserve"> does not specify the order that initializers and </w:t>
-      </w:r>
-      <w:proofErr w:type="spellStart"/>
-      <w:r>
-        <w:t>deintializers</w:t>
-      </w:r>
-      <w:proofErr w:type="spellEnd"/>
-      <w:r>
-        <w:t xml:space="preserve"> are executed, the system clearly lends itself to a </w:t>
-      </w:r>
-      <w:proofErr w:type="spellStart"/>
-      <w:r>
-        <w:t>herycarcal</w:t>
-      </w:r>
-      <w:proofErr w:type="spellEnd"/>
-      <w:r>
-        <w:t xml:space="preserve"> tree format in which lower level modules appear in the “stacking order” before the modules that they service. In the original implementation of </w:t>
-      </w:r>
-      <w:proofErr w:type="spellStart"/>
-      <w:r>
-        <w:t>Pascaline</w:t>
-      </w:r>
-      <w:proofErr w:type="spellEnd"/>
-      <w:r>
-        <w:t xml:space="preserve">, a module executes its initializer, </w:t>
-      </w:r>
-      <w:proofErr w:type="gramStart"/>
-      <w:r>
-        <w:t>then</w:t>
-      </w:r>
-      <w:proofErr w:type="gramEnd"/>
-      <w:r>
-        <w:t xml:space="preserve"> performs a call to the next module physically appearing after it in the executable binary. When the call returns, the </w:t>
-      </w:r>
-      <w:proofErr w:type="spellStart"/>
-      <w:r>
-        <w:t>deinitializer</w:t>
-      </w:r>
-      <w:proofErr w:type="spellEnd"/>
-      <w:r>
-        <w:t xml:space="preserve"> is performed, then the module returns to its caller, presumably the last module in the chain. The system is clear, supports tree structured module organization and does not require a table of </w:t>
-      </w:r>
-      <w:r>
-        <w:t xml:space="preserve">modules requiring initialization and/or </w:t>
-      </w:r>
-      <w:proofErr w:type="spellStart"/>
-      <w:r>
-        <w:t>deinitialization</w:t>
-      </w:r>
-      <w:proofErr w:type="spellEnd"/>
-      <w:r>
-        <w:t xml:space="preserve">, </w:t>
-      </w:r>
-      <w:proofErr w:type="gramStart"/>
-      <w:r>
-        <w:t>nor</w:t>
-      </w:r>
-      <w:proofErr w:type="gramEnd"/>
-      <w:r>
-        <w:t xml:space="preserve"> any statement of “priority” of their calling as in C language “pragmas”. The order is dictated by the stacking order when the binary is constructed.</w:t>
-      </w:r>
-    </w:p>
-    <w:p>
-      <w:r>
-        <w:t xml:space="preserve">It is possible for a </w:t>
-      </w:r>
-      <w:proofErr w:type="spellStart"/>
-      <w:r>
-        <w:t>Pascaline</w:t>
-      </w:r>
-      <w:proofErr w:type="spellEnd"/>
-      <w:r>
-        <w:t xml:space="preserve"> compiler to </w:t>
-      </w:r>
-      <w:proofErr w:type="spellStart"/>
-      <w:r>
-        <w:t>inforce</w:t>
-      </w:r>
-      <w:proofErr w:type="spellEnd"/>
-      <w:r>
-        <w:t xml:space="preserve"> the order of calls within modules. Specifically, calls to routines in </w:t>
-      </w:r>
-      <w:r>
-        <w:t>a module can be trapped as errors if they are called before their initializer. This is more difficult to enforce with other exported declarations such as variables. However, careful design of module stacking order can prevent this issue completely.</w:t>
-      </w:r>
-    </w:p>
-    <w:p>
-      <w:proofErr w:type="spellStart"/>
-      <w:r>
-        <w:t>Pascaline</w:t>
-      </w:r>
-      <w:proofErr w:type="spellEnd"/>
-      <w:r>
-        <w:t xml:space="preserve"> defines the </w:t>
-      </w:r>
-      <w:r>
-        <w:rPr>
-          <w:b/>
-        </w:rPr>
-        <w:t>program</w:t>
-      </w:r>
-      <w:r>
-        <w:t xml:space="preserve"> block as just another module that does not have a </w:t>
-      </w:r>
-      <w:proofErr w:type="spellStart"/>
-      <w:r>
-        <w:t>deinitializer</w:t>
-      </w:r>
-      <w:proofErr w:type="spellEnd"/>
-      <w:r>
-        <w:t xml:space="preserve">. In </w:t>
-      </w:r>
-      <w:proofErr w:type="spellStart"/>
-      <w:r>
-        <w:t>Pascaline</w:t>
-      </w:r>
-      <w:proofErr w:type="spellEnd"/>
-      <w:r>
-        <w:t xml:space="preserve"> theory, modules are structures that form linkages at the “sides”. The meaning of this is as opposed to the strict tree structure of ISO 7185 Pascal blocks. Each such block interfaces with other blocks only via the “top” and “bottom”. The top is the list of parameters in the procedure or function. The bottom is the ability of any enclosed block to access the declarations of its parent.</w:t>
-      </w:r>
-    </w:p>
-    <w:p>
-      <w:r>
-        <w:t>Modules (and later classes) can interface with other modules via the side. The definitions in a module can be shared with other modules placed side by side. The tree structure of mo</w:t>
-      </w:r>
-      <w:r>
-        <w:t>dules is really up to the user, since modules that are side by side and share mutual definition are inherently circularly referenced.</w:t>
-      </w:r>
-    </w:p>
-    <w:p>
-      <w:pPr>
-        <w:pStyle w:val="Heading2"/>
-      </w:pPr>
-      <w:bookmarkStart w:id="51" w:name="_Toc309238014"/>
-      <w:r>
-        <w:t>Definition vs. implementation modules</w:t>
-      </w:r>
-      <w:bookmarkEnd w:id="51"/>
-    </w:p>
-    <w:p>
-      <w:r>
-        <w:t xml:space="preserve">Modules in </w:t>
-      </w:r>
-      <w:proofErr w:type="spellStart"/>
-      <w:r>
-        <w:t>Pascaline</w:t>
-      </w:r>
-      <w:proofErr w:type="spellEnd"/>
-      <w:r>
-        <w:t xml:space="preserve"> represent themselves in </w:t>
-      </w:r>
-      <w:proofErr w:type="spellStart"/>
-      <w:r>
-        <w:t>intefaces</w:t>
-      </w:r>
-      <w:proofErr w:type="spellEnd"/>
-      <w:r>
-        <w:t xml:space="preserve">. That is, there is no separate special “interface” module that serves to represent the module to other modules. The </w:t>
-      </w:r>
-      <w:proofErr w:type="spellStart"/>
-      <w:r>
-        <w:t>Pascaline</w:t>
-      </w:r>
-      <w:proofErr w:type="spellEnd"/>
-      <w:r>
-        <w:t xml:space="preserve"> processor can either directly read the source code for the module or consult a “digested” version of it (typically in the form of an intermediate file). The latter is just for speed. The effect of importing definitions from an external module is specified to be equal to the result of directly reading the source for the module.</w:t>
-      </w:r>
-    </w:p>
-    <w:p>
-      <w:r>
-        <w:lastRenderedPageBreak/>
-        <w:t xml:space="preserve">Having modules represent themselves supports the idea of easy division of a program or module into </w:t>
-      </w:r>
-      <w:proofErr w:type="spellStart"/>
-      <w:r>
-        <w:t>submodules</w:t>
-      </w:r>
-      <w:proofErr w:type="spellEnd"/>
-      <w:r>
-        <w:t>. Much less work is required to partition code into modules. Further, there is no need to separately maintain an interface and a content module, and no issues resulting from not keeping these two parallel modules up to date with each other.</w:t>
-      </w:r>
-    </w:p>
-    <w:p>
-      <w:r>
-        <w:t>The remaining complaint is that having a module represent itself is “unsafe” because it also contains the source code. Indeed many times the need arises to ship an interface module with a binary object file as a library. This is done by “stripping” the source module so that the definitions are empty. This can be done manually or by an automatic tool.</w:t>
-      </w:r>
-    </w:p>
-    <w:p>
-      <w:r>
-        <w:t>In fact, all of these advantages were detailed by Niklaus Wirth with respect to the language Oberon.</w:t>
-      </w:r>
-    </w:p>
-    <w:p>
-      <w:pPr>
-        <w:pStyle w:val="Heading2"/>
-      </w:pPr>
-      <w:bookmarkStart w:id="52" w:name="_Toc309238015"/>
-      <w:r>
         <w:t>Override</w:t>
       </w:r>
       <w:r>
@@ -17017,40 +16977,37 @@
       </w:r>
       <w:proofErr w:type="spellEnd"/>
       <w:r>
-        <w:t xml:space="preserve">” procedures or functions, which are procedures and functions without a natural definition. The original, defining module has no definition for the function or procedure, and it must be overridden to complete any </w:t>
-      </w:r>
+        <w:t>” procedures or functions, which are procedures and functions without a natural definition. The original, defining module has no definition for the function or procedure, and it must be overridden to complete any reasonable function. This is a natural fit, for example to a device driver. The original module defines the general mechanics for the procedures and functions that all devices have, and the device implementation module fills out the actual functions and procedures based on the real device.</w:t>
+      </w:r>
+    </w:p>
+    <w:p>
+      <w:r>
+        <w:t xml:space="preserve">In the languages that implement abstracts, the original function or procedure generates and error if called. </w:t>
+      </w:r>
+      <w:proofErr w:type="spellStart"/>
+      <w:r>
+        <w:t>Pascaline</w:t>
+      </w:r>
+      <w:proofErr w:type="spellEnd"/>
+      <w:r>
+        <w:t xml:space="preserve"> can implement abstracts as </w:t>
+      </w:r>
+      <w:proofErr w:type="gramStart"/>
+      <w:r>
+        <w:t>well,</w:t>
+      </w:r>
+      <w:proofErr w:type="gramEnd"/>
+      <w:r>
+        <w:t xml:space="preserve"> I simply felt it was better left to the programmer how to handle the case of an abstract procedure or function that is directly called. Thus, it is a natural paradigm to have an abstract module that throws exceptions for all of its abstract procedures and functions.</w:t>
+      </w:r>
+    </w:p>
+    <w:p>
+      <w:pPr>
+        <w:pStyle w:val="Heading2"/>
+      </w:pPr>
+      <w:bookmarkStart w:id="53" w:name="_Toc309238016"/>
       <w:r>
         <w:lastRenderedPageBreak/>
-        <w:t>reasonable function. This is a natural fit, for example to a device driver. The original module defines the general mechanics for the procedures and functions that all devices have, and the device implementation module fills out the actual functions and procedures based on the real device.</w:t>
-      </w:r>
-    </w:p>
-    <w:p>
-      <w:r>
-        <w:t xml:space="preserve">In the languages that implement abstracts, the original function or procedure generates and error if called. </w:t>
-      </w:r>
-      <w:proofErr w:type="spellStart"/>
-      <w:r>
-        <w:t>Pascaline</w:t>
-      </w:r>
-      <w:proofErr w:type="spellEnd"/>
-      <w:r>
-        <w:t xml:space="preserve"> can implement abstracts as </w:t>
-      </w:r>
-      <w:proofErr w:type="gramStart"/>
-      <w:r>
-        <w:t>well,</w:t>
-      </w:r>
-      <w:proofErr w:type="gramEnd"/>
-      <w:r>
-        <w:t xml:space="preserve"> I simply felt it was better left to the programmer how to handle the case of an abstract procedure or function that is directly called. Thus, it is a natural paradigm to have an abstract module that throws exceptions for all of its abstract procedures and functions.</w:t>
-      </w:r>
-    </w:p>
-    <w:p>
-      <w:pPr>
-        <w:pStyle w:val="Heading2"/>
-      </w:pPr>
-      <w:bookmarkStart w:id="53" w:name="_Toc309238016"/>
-      <w:r>
         <w:t>Parallel modules</w:t>
       </w:r>
       <w:bookmarkEnd w:id="53"/>
@@ -17261,55 +17218,569 @@
     </w:p>
     <w:p>
       <w:r>
+        <w:t xml:space="preserve">The monitor is itself limited. It can only call other monitors or </w:t>
+      </w:r>
+      <w:r>
+        <w:rPr>
+          <w:rStyle w:val="referenceChar"/>
+        </w:rPr>
+        <w:t>share</w:t>
+      </w:r>
+      <w:r>
+        <w:t xml:space="preserve"> modules. And it cannot call other modules with </w:t>
+      </w:r>
+      <w:proofErr w:type="spellStart"/>
+      <w:r>
+        <w:rPr>
+          <w:rStyle w:val="referenceChar"/>
+        </w:rPr>
+        <w:t>var</w:t>
+      </w:r>
+      <w:proofErr w:type="spellEnd"/>
+      <w:r>
+        <w:t xml:space="preserve"> parameters, even if they are monitors, since that effectively exports the data in the monitor.</w:t>
+      </w:r>
+    </w:p>
+    <w:p>
+      <w:r>
+        <w:t xml:space="preserve">The final class of module in the parallel tasking is the </w:t>
+      </w:r>
+      <w:r>
+        <w:rPr>
+          <w:rStyle w:val="referenceChar"/>
+        </w:rPr>
+        <w:t>share</w:t>
+      </w:r>
+      <w:r>
+        <w:t xml:space="preserve"> module. The idea of a share module is simple. It has no data at all, just program code, constants and other fixed data and declarations. Since it has no data to corrupt, it can be called by all other modules. It is the “universal” module that can be called by all others, and it is the preferred way to represent pure declarations and code.</w:t>
+      </w:r>
+    </w:p>
+    <w:p>
+      <w:r>
+        <w:t xml:space="preserve">Monitors form the basic building block of the multitasking system. In fact, all of the lower level I/O </w:t>
+      </w:r>
+      <w:proofErr w:type="spellStart"/>
+      <w:r>
+        <w:t>mechanisims</w:t>
+      </w:r>
+      <w:proofErr w:type="spellEnd"/>
+      <w:r>
+        <w:t xml:space="preserve"> in typical </w:t>
+      </w:r>
+      <w:proofErr w:type="spellStart"/>
+      <w:r>
+        <w:t>Pascaline</w:t>
+      </w:r>
+      <w:proofErr w:type="spellEnd"/>
+      <w:r>
+        <w:t xml:space="preserve"> implementations are done with monitors.</w:t>
+      </w:r>
+    </w:p>
+    <w:p>
+      <w:r>
         <w:lastRenderedPageBreak/>
-        <w:t xml:space="preserve">The monitor is itself limited. It can only call other monitors or </w:t>
+        <w:t xml:space="preserve">Monitors in </w:t>
+      </w:r>
+      <w:proofErr w:type="spellStart"/>
+      <w:r>
+        <w:t>Pascaline</w:t>
+      </w:r>
+      <w:proofErr w:type="spellEnd"/>
+      <w:r>
+        <w:t xml:space="preserve"> give a single leve</w:t>
+      </w:r>
+      <w:r>
+        <w:t>l system of multithread locking. Each monitor has its own lock, and it can only be held while the monitor is active. It could well be that there is only one lock actually in the system, since it is never held by more than one monitor at a time.</w:t>
+      </w:r>
+    </w:p>
+    <w:p>
+      <w:r>
+        <w:t>Situations certainly occur where a higher level of locking needs to exist. For example printing to the console device is certai</w:t>
+      </w:r>
+      <w:r>
+        <w:t>nly protected from multitasking failure, that is, the data will not be corrupted at a low level and cause a crash. But the normal I/O model freely mixes characters from multiple threads, resulting in a mishmash of output. In this case it is a matter of deciding what is wanted. If what is wanted is to present the data from each thread on a separate line, then a “secondary” lock is created that only allows one thread at a time to build up an output line, and only allows the other threads to present output when that line is finished.</w:t>
+      </w:r>
+    </w:p>
+    <w:p>
+      <w:r>
+        <w:t xml:space="preserve">An example of a secondary lock is given in the </w:t>
+      </w:r>
+      <w:proofErr w:type="spellStart"/>
+      <w:r>
+        <w:t>Pascaline</w:t>
+      </w:r>
+      <w:proofErr w:type="spellEnd"/>
+      <w:r>
+        <w:t xml:space="preserve"> standard. The point is that, even if monitors cannot handle all situations, they are building blocks that can form the basis of a higher level solution. This is very much in keeping with the theme of </w:t>
+      </w:r>
+      <w:proofErr w:type="spellStart"/>
+      <w:r>
+        <w:t>Pascaline</w:t>
+      </w:r>
+      <w:proofErr w:type="spellEnd"/>
+      <w:r>
+        <w:t>.</w:t>
+      </w:r>
+    </w:p>
+    <w:p>
+      <w:pPr>
+        <w:pStyle w:val="Heading2"/>
+      </w:pPr>
+      <w:bookmarkStart w:id="54" w:name="_Toc309238017"/>
+      <w:r>
+        <w:t>Monitor signaling</w:t>
+      </w:r>
+      <w:bookmarkEnd w:id="54"/>
+    </w:p>
+    <w:p>
+      <w:r>
+        <w:t xml:space="preserve">Because monitors allow multiple threads in </w:t>
+      </w:r>
+      <w:proofErr w:type="spellStart"/>
+      <w:r>
+        <w:t>Pascaline</w:t>
+      </w:r>
+      <w:proofErr w:type="spellEnd"/>
+      <w:r>
+        <w:t xml:space="preserve"> to intersect, monitors are inherently communications </w:t>
+      </w:r>
+      <w:proofErr w:type="spellStart"/>
+      <w:r>
+        <w:t>mechanisims</w:t>
+      </w:r>
+      <w:proofErr w:type="spellEnd"/>
+      <w:r>
+        <w:t xml:space="preserve"> between such </w:t>
+      </w:r>
+      <w:proofErr w:type="spellStart"/>
+      <w:r>
+        <w:t>threads.To</w:t>
+      </w:r>
+      <w:proofErr w:type="spellEnd"/>
+      <w:r>
+        <w:t xml:space="preserve"> do that efficiently, monitors implement a system of </w:t>
+      </w:r>
+      <w:r>
+        <w:t>semaphores, which are events, and procedures to signal such events and wait on them.</w:t>
+      </w:r>
+    </w:p>
+    <w:p>
+      <w:r>
+        <w:t xml:space="preserve">These procedures only make sense in the context of a monitor, and they are closely tied in with the underlying tasking </w:t>
+      </w:r>
+      <w:proofErr w:type="spellStart"/>
+      <w:r>
+        <w:t>mechanisim</w:t>
+      </w:r>
+      <w:proofErr w:type="spellEnd"/>
+      <w:r>
+        <w:t xml:space="preserve"> of the operating system. As professor Hansen showed, the act of waiting on a signal makes no sense unless the monitor lock is </w:t>
+      </w:r>
+      <w:proofErr w:type="spellStart"/>
+      <w:r>
+        <w:t>exited</w:t>
+      </w:r>
+      <w:proofErr w:type="gramStart"/>
+      <w:r>
+        <w:t>,allowing</w:t>
+      </w:r>
+      <w:proofErr w:type="spellEnd"/>
+      <w:proofErr w:type="gramEnd"/>
+      <w:r>
+        <w:t xml:space="preserve"> other tasks to run, then reentered when the signal appears. The actual mechanics of this are quite complicated and won’t be covered here. Suffice to say that it is very easy to implement </w:t>
+      </w:r>
+      <w:proofErr w:type="gramStart"/>
+      <w:r>
+        <w:t>wrong,</w:t>
+      </w:r>
+      <w:proofErr w:type="gramEnd"/>
+      <w:r>
+        <w:t xml:space="preserve"> and very hard to implement correctly.</w:t>
+      </w:r>
+    </w:p>
+    <w:p>
+      <w:r>
+        <w:t xml:space="preserve">The reason why is that if the locking </w:t>
+      </w:r>
+      <w:proofErr w:type="spellStart"/>
+      <w:r>
+        <w:t>mechanisim</w:t>
+      </w:r>
+      <w:proofErr w:type="spellEnd"/>
+      <w:r>
+        <w:t xml:space="preserve"> allows tasks to “jump in front” of each other the signaling </w:t>
+      </w:r>
+      <w:proofErr w:type="spellStart"/>
+      <w:r>
+        <w:t>mechanisim</w:t>
+      </w:r>
+      <w:proofErr w:type="spellEnd"/>
+      <w:r>
+        <w:t xml:space="preserve"> is “unfair” and that is fatal for actual real world programs. This allows one thread to be locked out permanently because a more active thread is continually pushing it aside for the signal.</w:t>
+      </w:r>
+    </w:p>
+    <w:p>
+      <w:r>
+        <w:t xml:space="preserve">Semaphores look like variable definitions, and they can only be defined within a monitor. Likewise, </w:t>
       </w:r>
       <w:r>
         <w:rPr>
           <w:rStyle w:val="referenceChar"/>
         </w:rPr>
+        <w:t>signal</w:t>
+      </w:r>
+      <w:r>
+        <w:t xml:space="preserve">, </w:t>
+      </w:r>
+      <w:proofErr w:type="spellStart"/>
+      <w:r>
+        <w:rPr>
+          <w:rStyle w:val="referenceChar"/>
+        </w:rPr>
+        <w:t>signalone</w:t>
+      </w:r>
+      <w:proofErr w:type="spellEnd"/>
+      <w:r>
+        <w:t xml:space="preserve"> and </w:t>
+      </w:r>
+      <w:r>
+        <w:rPr>
+          <w:rStyle w:val="referenceChar"/>
+        </w:rPr>
+        <w:t>wait</w:t>
+      </w:r>
+      <w:r>
+        <w:t xml:space="preserve"> can only be used within a monitor, and</w:t>
+      </w:r>
+      <w:r>
+        <w:t xml:space="preserve"> can only reference a semaphore that is within their joint scope. </w:t>
+      </w:r>
+    </w:p>
+    <w:p>
+      <w:r>
+        <w:t xml:space="preserve">In the majority of cases, the </w:t>
+      </w:r>
+      <w:proofErr w:type="spellStart"/>
+      <w:r>
+        <w:rPr>
+          <w:rStyle w:val="referenceChar"/>
+        </w:rPr>
+        <w:t>signalone</w:t>
+      </w:r>
+      <w:proofErr w:type="spellEnd"/>
+      <w:r>
+        <w:t xml:space="preserve"> procedure is the appropriate means to flag an event. The broadcast nature of </w:t>
+      </w:r>
+      <w:r>
+        <w:rPr>
+          <w:rStyle w:val="referenceChar"/>
+        </w:rPr>
+        <w:t>signal</w:t>
+      </w:r>
+      <w:r>
+        <w:t xml:space="preserve"> is sometimes useful, but more typically </w:t>
+      </w:r>
+      <w:proofErr w:type="spellStart"/>
+      <w:r>
+        <w:rPr>
+          <w:rStyle w:val="referenceChar"/>
+        </w:rPr>
+        <w:t>signalone</w:t>
+      </w:r>
+      <w:proofErr w:type="spellEnd"/>
+      <w:r>
+        <w:t xml:space="preserve"> is used to flag an event that only one thread at a time can handle. The </w:t>
+      </w:r>
+      <w:proofErr w:type="spellStart"/>
+      <w:r>
+        <w:t>Pascaline</w:t>
+      </w:r>
+      <w:proofErr w:type="spellEnd"/>
+      <w:r>
+        <w:t xml:space="preserve"> standard specifies that </w:t>
+      </w:r>
+      <w:proofErr w:type="spellStart"/>
+      <w:r>
+        <w:t>signalone</w:t>
+      </w:r>
+      <w:proofErr w:type="spellEnd"/>
+      <w:r>
+        <w:t xml:space="preserve"> may degenerate to signal, and this is used to justify always using a loop that rechecks if the event associated with the signal actually occurred:</w:t>
+      </w:r>
+    </w:p>
+    <w:p>
+      <w:pPr>
+        <w:pStyle w:val="Code"/>
+      </w:pPr>
+      <w:proofErr w:type="gramStart"/>
+      <w:r>
+        <w:rPr>
+          <w:b/>
+        </w:rPr>
+        <w:t>while</w:t>
+      </w:r>
+      <w:proofErr w:type="gramEnd"/>
+      <w:r>
+        <w:t xml:space="preserve"> </w:t>
+      </w:r>
+      <w:proofErr w:type="spellStart"/>
+      <w:r>
+        <w:t>lockactive</w:t>
+      </w:r>
+      <w:proofErr w:type="spellEnd"/>
+      <w:r>
+        <w:t xml:space="preserve"> wait(</w:t>
+      </w:r>
+      <w:proofErr w:type="spellStart"/>
+      <w:r>
+        <w:t>mysignal</w:t>
+      </w:r>
+      <w:proofErr w:type="spellEnd"/>
+      <w:r>
+        <w:t>);</w:t>
+      </w:r>
+    </w:p>
+    <w:p>
+      <w:pPr>
+        <w:pStyle w:val="Code"/>
+      </w:pPr>
+    </w:p>
+    <w:p>
+      <w:r>
+        <w:t>Rather than just:</w:t>
+      </w:r>
+    </w:p>
+    <w:p>
+      <w:pPr>
+        <w:pStyle w:val="Code"/>
+      </w:pPr>
+      <w:proofErr w:type="gramStart"/>
+      <w:r>
+        <w:t>wait(</w:t>
+      </w:r>
+      <w:proofErr w:type="spellStart"/>
+      <w:proofErr w:type="gramEnd"/>
+      <w:r>
+        <w:t>mysignal</w:t>
+      </w:r>
+      <w:proofErr w:type="spellEnd"/>
+      <w:r>
+        <w:t>);</w:t>
+      </w:r>
+    </w:p>
+    <w:p>
+      <w:pPr>
+        <w:pStyle w:val="Code"/>
+      </w:pPr>
+    </w:p>
+    <w:p>
+      <w:r>
+        <w:t xml:space="preserve">However, I’ll fully admit that this is a cheat. Implementing </w:t>
+      </w:r>
+      <w:r>
+        <w:rPr>
+          <w:rStyle w:val="referenceChar"/>
+        </w:rPr>
+        <w:t>signal</w:t>
+      </w:r>
+      <w:r>
+        <w:t>/</w:t>
+      </w:r>
+      <w:proofErr w:type="spellStart"/>
+      <w:r>
+        <w:rPr>
+          <w:rStyle w:val="referenceChar"/>
+        </w:rPr>
+        <w:t>signalone</w:t>
+      </w:r>
+      <w:proofErr w:type="spellEnd"/>
+      <w:r>
+        <w:t>/</w:t>
+      </w:r>
+      <w:r>
+        <w:rPr>
+          <w:rStyle w:val="referenceChar"/>
+        </w:rPr>
+        <w:t>wait</w:t>
+      </w:r>
+      <w:r>
+        <w:t xml:space="preserve"> in such a way that a </w:t>
+      </w:r>
+      <w:proofErr w:type="spellStart"/>
+      <w:r>
+        <w:t>signalone</w:t>
+      </w:r>
+      <w:proofErr w:type="spellEnd"/>
+      <w:r>
+        <w:t xml:space="preserve"> is not thus reliable strongly implies that </w:t>
+      </w:r>
+      <w:proofErr w:type="spellStart"/>
+      <w:r>
+        <w:t>fairlocking</w:t>
+      </w:r>
+      <w:proofErr w:type="spellEnd"/>
+      <w:r>
+        <w:t xml:space="preserve"> is not implemented. This is a good indication to run for it. Systems without </w:t>
+      </w:r>
+      <w:proofErr w:type="spellStart"/>
+      <w:r>
+        <w:t>fairlocking</w:t>
+      </w:r>
+      <w:proofErr w:type="spellEnd"/>
+      <w:r>
+        <w:t xml:space="preserve"> simply don’t work in the real world, and thread lockout</w:t>
+      </w:r>
+      <w:r>
+        <w:t xml:space="preserve"> is a very real effect, difficult to avoid. While alas, there are several real world systems </w:t>
+      </w:r>
+      <w:r>
+        <w:lastRenderedPageBreak/>
+        <w:t xml:space="preserve">implemented without </w:t>
+      </w:r>
+      <w:proofErr w:type="spellStart"/>
+      <w:r>
+        <w:t>fairlocking</w:t>
+      </w:r>
+      <w:proofErr w:type="spellEnd"/>
+      <w:r>
+        <w:t xml:space="preserve">, a reasonable </w:t>
+      </w:r>
+      <w:proofErr w:type="spellStart"/>
+      <w:r>
+        <w:t>Pascaline</w:t>
+      </w:r>
+      <w:proofErr w:type="spellEnd"/>
+      <w:r>
+        <w:t xml:space="preserve"> implementation is going to implement </w:t>
+      </w:r>
+      <w:proofErr w:type="spellStart"/>
+      <w:r>
+        <w:t>fairlocking</w:t>
+      </w:r>
+      <w:proofErr w:type="spellEnd"/>
+      <w:r>
+        <w:t xml:space="preserve"> on top of that unreliable, </w:t>
+      </w:r>
+      <w:proofErr w:type="spellStart"/>
+      <w:r>
+        <w:t>unfairlocked</w:t>
+      </w:r>
+      <w:proofErr w:type="spellEnd"/>
+      <w:r>
+        <w:t xml:space="preserve"> system.</w:t>
+      </w:r>
+    </w:p>
+    <w:p>
+      <w:r>
+        <w:t xml:space="preserve">Nevertheless, advising users to repeatedly check signaled events is good defensive programming, and I stand by </w:t>
+      </w:r>
+      <w:proofErr w:type="spellStart"/>
+      <w:r>
+        <w:t>it’s</w:t>
+      </w:r>
+      <w:proofErr w:type="spellEnd"/>
+      <w:r>
+        <w:t xml:space="preserve"> inclusion in the standard.</w:t>
+      </w:r>
+    </w:p>
+    <w:p>
+      <w:pPr>
+        <w:pStyle w:val="Heading2"/>
+      </w:pPr>
+      <w:bookmarkStart w:id="55" w:name="_Toc309238018"/>
+      <w:r>
+        <w:t>Channels</w:t>
+      </w:r>
+      <w:bookmarkEnd w:id="55"/>
+    </w:p>
+    <w:p>
+      <w:proofErr w:type="gramStart"/>
+      <w:r>
+        <w:rPr>
+          <w:b/>
+        </w:rPr>
+        <w:t>process</w:t>
+      </w:r>
+      <w:proofErr w:type="gramEnd"/>
+      <w:r>
+        <w:t xml:space="preserve">, </w:t>
+      </w:r>
+      <w:r>
+        <w:rPr>
+          <w:b/>
+        </w:rPr>
+        <w:t>monitor</w:t>
+      </w:r>
+      <w:r>
+        <w:t xml:space="preserve"> and </w:t>
+      </w:r>
+      <w:r>
+        <w:rPr>
+          <w:b/>
+        </w:rPr>
         <w:t>share</w:t>
       </w:r>
       <w:r>
-        <w:t xml:space="preserve"> modules. And it cannot call other modules with </w:t>
-      </w:r>
-      <w:proofErr w:type="spellStart"/>
-      <w:r>
-        <w:rPr>
-          <w:rStyle w:val="referenceChar"/>
-        </w:rPr>
-        <w:t>var</w:t>
-      </w:r>
-      <w:proofErr w:type="spellEnd"/>
-      <w:r>
-        <w:t xml:space="preserve"> parameters, even if they are monitors, since that effectively exports the data in the monitor.</w:t>
-      </w:r>
-    </w:p>
-    <w:p>
-      <w:r>
-        <w:t xml:space="preserve">The final class of module in the parallel tasking is the </w:t>
-      </w:r>
-      <w:r>
-        <w:rPr>
-          <w:rStyle w:val="referenceChar"/>
-        </w:rPr>
-        <w:t>share</w:t>
-      </w:r>
-      <w:r>
-        <w:t xml:space="preserve"> module. The idea of a share module is simple. It has no data at all, just program code, constants and other fixed data and declarations. Since it has no data to corrupt, it can be called by all other modules. It is the “universal” module that can be called by all others, and it is the preferred way to represent pure declarations and code.</w:t>
-      </w:r>
-    </w:p>
-    <w:p>
-      <w:r>
-        <w:t xml:space="preserve">Monitors form the basic building block of the multitasking system. In fact, all of the lower level I/O </w:t>
-      </w:r>
-      <w:proofErr w:type="spellStart"/>
-      <w:r>
-        <w:t>mechanisims</w:t>
-      </w:r>
-      <w:proofErr w:type="spellEnd"/>
-      <w:r>
-        <w:t xml:space="preserve"> in typical </w:t>
+        <w:t xml:space="preserve"> modules are an answer to how to communicate and share data between threads, processes, and even multiple processors tied together using SMP architecture. However, what about disjoint communicating processors? In fact, that is a very common circumstance. Two machines connected by a network connection, or a slave processor on a periph</w:t>
+      </w:r>
+      <w:r>
+        <w:t>eral, or even multiple processors connected in an array, but each with separate memory are examples.</w:t>
+      </w:r>
+    </w:p>
+    <w:p>
+      <w:r>
+        <w:t>What these situations all have in common is that they do not share all of their variables in common, but rather communicate a “block” of variables with the semantics of a reader and a writer. This model is the basis of two processors connected by a common “channel” and some amount of buffering on that channel.</w:t>
+      </w:r>
+    </w:p>
+    <w:p>
+      <w:r>
+        <w:t>Although it is possible to emulate procedure and function calls on such a channel, that is done by degenerating them down to read and write calls of data. Of late, a new model has emerged called “property based programming”. In this model, the read and write of variables are the key action, and procedures and functions are expressed as side effects of that read and write. In fact, this is a reasonable description of what happens in any variable access “underneath the covers”. A read or write is really implemented as a section of code that carries out the underlying action.</w:t>
+      </w:r>
+    </w:p>
+    <w:p>
+      <w:r>
+        <w:t>The result is a programming method that is well matched to communications between disjoint processors. It also so happens that the model is easily implemented between threads and processes as well</w:t>
+      </w:r>
+      <w:r>
+        <w:t>, so property based programming can serve as a universal model of parallel programming.</w:t>
+      </w:r>
+    </w:p>
+    <w:p>
+      <w:r>
+        <w:t xml:space="preserve">The difference between a channel and a monitor is that the channel only exposes an external interface made of properties, and those properties are locked, and thus multitask hardened. The client of a channel and the server of a channel can be on different threads, or different </w:t>
+      </w:r>
+      <w:proofErr w:type="spellStart"/>
+      <w:r>
+        <w:t>CPUs</w:t>
+      </w:r>
+      <w:proofErr w:type="gramStart"/>
+      <w:r>
+        <w:t>,even</w:t>
+      </w:r>
+      <w:proofErr w:type="spellEnd"/>
+      <w:proofErr w:type="gramEnd"/>
+      <w:r>
+        <w:t xml:space="preserve"> connected by a network and geographically far from each other.</w:t>
+      </w:r>
+    </w:p>
+    <w:p>
+      <w:r>
+        <w:t>Further, the server could well be in hardware. Thus, a channel serves as a model for interface to hardware as well. This goes back to the IBM 360 concept of an I/O device interface as being an I/O “channel” to a hardware device.</w:t>
+      </w:r>
+    </w:p>
+    <w:p>
+      <w:pPr>
+        <w:pStyle w:val="Heading2"/>
+      </w:pPr>
+      <w:bookmarkStart w:id="56" w:name="_Toc309238019"/>
+      <w:r>
+        <w:t>Classes</w:t>
+      </w:r>
+      <w:bookmarkEnd w:id="56"/>
+    </w:p>
+    <w:p>
+      <w:r>
+        <w:t xml:space="preserve">Classes in </w:t>
       </w:r>
       <w:proofErr w:type="spellStart"/>
       <w:r>
@@ -17317,12 +17788,39 @@
       </w:r>
       <w:proofErr w:type="spellEnd"/>
       <w:r>
-        <w:t xml:space="preserve"> implementations are done with monitors.</w:t>
-      </w:r>
-    </w:p>
-    <w:p>
-      <w:r>
-        <w:t xml:space="preserve">Monitors in </w:t>
+        <w:t xml:space="preserve"> are implemented as modules whose data can be instantiated independently from the program code and other definitions that are static. This is the underlying model for Java and C#, and many other object oriented languages. It is in contrast to C++ and some dialects of </w:t>
+      </w:r>
+      <w:proofErr w:type="gramStart"/>
+      <w:r>
+        <w:t>Pascal, that</w:t>
+      </w:r>
+      <w:proofErr w:type="gramEnd"/>
+      <w:r>
+        <w:t xml:space="preserve"> treat classes as an extension of the record concept.</w:t>
+      </w:r>
+    </w:p>
+    <w:p>
+      <w:r>
+        <w:t xml:space="preserve">I started down the road of thinking of classes as an extension of the module concept with the reading of a paper on </w:t>
+      </w:r>
+      <w:proofErr w:type="spellStart"/>
+      <w:r>
+        <w:t>smalltalk</w:t>
+      </w:r>
+      <w:proofErr w:type="spellEnd"/>
+      <w:r>
+        <w:t xml:space="preserve"> </w:t>
+      </w:r>
+      <w:r>
+        <w:t>which</w:t>
+      </w:r>
+      <w:r>
+        <w:t xml:space="preserve"> stated of the successor object oriented languages that “records (structures) were never the natural way to implement classes”. Indeed, classes are a program structure, not a data structure or record with extensions to handle object orientation.</w:t>
+      </w:r>
+    </w:p>
+    <w:p>
+      <w:r>
+        <w:t xml:space="preserve">In </w:t>
       </w:r>
       <w:proofErr w:type="spellStart"/>
       <w:r>
@@ -17330,23 +17828,7 @@
       </w:r>
       <w:proofErr w:type="spellEnd"/>
       <w:r>
-        <w:t xml:space="preserve"> give a single leve</w:t>
-      </w:r>
-      <w:r>
-        <w:t>l system of multithread locking. Each monitor has its own lock, and it can only be held while the monitor is active. It could well be that there is only one lock actually in the system, since it is never held by more than one monitor at a time.</w:t>
-      </w:r>
-    </w:p>
-    <w:p>
-      <w:r>
-        <w:t>Situations certainly occur where a higher level of locking needs to exist. For example printing to the console device is certai</w:t>
-      </w:r>
-      <w:r>
-        <w:t>nly protected from multitasking failure, that is, the data will not be corrupted at a low level and cause a crash. But the normal I/O model freely mixes characters from multiple threads, resulting in a mishmash of output. In this case it is a matter of deciding what is wanted. If what is wanted is to present the data from each thread on a separate line, then a “secondary” lock is created that only allows one thread at a time to build up an output line, and only allows the other threads to present output when that line is finished.</w:t>
-      </w:r>
-    </w:p>
-    <w:p>
-      <w:r>
-        <w:t xml:space="preserve">An example of a secondary lock is given in the </w:t>
+        <w:t xml:space="preserve">, modules are conceptually static classes whose data and methods are joined a la C#. A class fits naturally in </w:t>
       </w:r>
       <w:proofErr w:type="spellStart"/>
       <w:r>
@@ -17354,541 +17836,19 @@
       </w:r>
       <w:proofErr w:type="spellEnd"/>
       <w:r>
-        <w:t xml:space="preserve"> standard. The point is that, even if monitors cannot handle all situations, they are building blocks that can form the basis of a higher level solution. This is very much in keeping with the theme of </w:t>
-      </w:r>
-      <w:proofErr w:type="spellStart"/>
-      <w:r>
-        <w:t>Pascaline</w:t>
-      </w:r>
-      <w:proofErr w:type="spellEnd"/>
-      <w:r>
-        <w:t>.</w:t>
-      </w:r>
-    </w:p>
-    <w:p>
-      <w:pPr>
-        <w:pStyle w:val="Heading2"/>
-      </w:pPr>
-      <w:bookmarkStart w:id="54" w:name="_Toc309238017"/>
-      <w:r>
-        <w:t>Monitor signaling</w:t>
-      </w:r>
-      <w:bookmarkEnd w:id="54"/>
-    </w:p>
-    <w:p>
-      <w:r>
-        <w:t xml:space="preserve">Because monitors allow multiple threads in </w:t>
-      </w:r>
-      <w:proofErr w:type="spellStart"/>
-      <w:r>
-        <w:t>Pascaline</w:t>
-      </w:r>
-      <w:proofErr w:type="spellEnd"/>
-      <w:r>
-        <w:t xml:space="preserve"> to intersect, monitors are inherently communications </w:t>
-      </w:r>
-      <w:proofErr w:type="spellStart"/>
-      <w:r>
-        <w:t>mechanisims</w:t>
-      </w:r>
-      <w:proofErr w:type="spellEnd"/>
-      <w:r>
-        <w:t xml:space="preserve"> between such </w:t>
-      </w:r>
-      <w:proofErr w:type="spellStart"/>
-      <w:r>
-        <w:t>threads.To</w:t>
-      </w:r>
-      <w:proofErr w:type="spellEnd"/>
-      <w:r>
-        <w:t xml:space="preserve"> do that efficiently, monitors implement a system of </w:t>
-      </w:r>
-      <w:r>
-        <w:t>semaphores, which are events, and procedures to signal such events and wait on them.</w:t>
-      </w:r>
-    </w:p>
-    <w:p>
-      <w:r>
-        <w:t xml:space="preserve">These procedures only make sense in the context of a monitor, and they are closely tied in with the underlying tasking </w:t>
-      </w:r>
-      <w:proofErr w:type="spellStart"/>
-      <w:r>
-        <w:t>mechanisim</w:t>
-      </w:r>
-      <w:proofErr w:type="spellEnd"/>
-      <w:r>
-        <w:t xml:space="preserve"> of the operating system. As professor Hansen showed, the act of waiting on a signal makes no sense unless the monitor lock is </w:t>
-      </w:r>
-      <w:proofErr w:type="spellStart"/>
-      <w:r>
-        <w:t>exited</w:t>
-      </w:r>
-      <w:proofErr w:type="gramStart"/>
-      <w:r>
-        <w:t>,allowing</w:t>
-      </w:r>
-      <w:proofErr w:type="spellEnd"/>
-      <w:proofErr w:type="gramEnd"/>
-      <w:r>
-        <w:t xml:space="preserve"> other tasks to run, then reentered when the signal appears. The actual mechanics of this are quite complicated and won’t be covered here. Suffice to say that it is very easy to implement </w:t>
-      </w:r>
-      <w:proofErr w:type="gramStart"/>
-      <w:r>
-        <w:t>wrong,</w:t>
-      </w:r>
-      <w:proofErr w:type="gramEnd"/>
-      <w:r>
-        <w:t xml:space="preserve"> and very hard to implement correctly.</w:t>
-      </w:r>
-    </w:p>
-    <w:p>
-      <w:r>
-        <w:t xml:space="preserve">The reason why is that if the locking </w:t>
-      </w:r>
-      <w:proofErr w:type="spellStart"/>
-      <w:r>
-        <w:t>mechanisim</w:t>
-      </w:r>
-      <w:proofErr w:type="spellEnd"/>
-      <w:r>
-        <w:t xml:space="preserve"> allows tasks to “jump in front” of each other the signaling </w:t>
-      </w:r>
-      <w:proofErr w:type="spellStart"/>
-      <w:r>
-        <w:t>mechanisim</w:t>
-      </w:r>
-      <w:proofErr w:type="spellEnd"/>
-      <w:r>
-        <w:t xml:space="preserve"> is “unfair” and that is fatal for actual real world programs. This allows one thread to be locked out permanently because a more active thread is continually pushing it aside for the signal.</w:t>
-      </w:r>
-    </w:p>
-    <w:p>
-      <w:r>
-        <w:t xml:space="preserve">Semaphores look like variable definitions, and they can only be defined within a monitor. Likewise, </w:t>
-      </w:r>
-      <w:r>
-        <w:rPr>
-          <w:rStyle w:val="referenceChar"/>
-        </w:rPr>
-        <w:t>signal</w:t>
-      </w:r>
-      <w:r>
-        <w:t xml:space="preserve">, </w:t>
-      </w:r>
-      <w:proofErr w:type="spellStart"/>
-      <w:r>
-        <w:rPr>
-          <w:rStyle w:val="referenceChar"/>
-        </w:rPr>
-        <w:t>signalone</w:t>
-      </w:r>
-      <w:proofErr w:type="spellEnd"/>
-      <w:r>
-        <w:t xml:space="preserve"> and </w:t>
-      </w:r>
-      <w:r>
-        <w:rPr>
-          <w:rStyle w:val="referenceChar"/>
-        </w:rPr>
-        <w:t>wait</w:t>
-      </w:r>
-      <w:r>
-        <w:t xml:space="preserve"> can only be used within a monitor, and</w:t>
-      </w:r>
-      <w:r>
-        <w:t xml:space="preserve"> can only reference a semaphore that is within their joint scope. </w:t>
-      </w:r>
-    </w:p>
-    <w:p>
-      <w:r>
-        <w:t xml:space="preserve">In the majority of cases, the </w:t>
-      </w:r>
-      <w:proofErr w:type="spellStart"/>
-      <w:r>
-        <w:rPr>
-          <w:rStyle w:val="referenceChar"/>
-        </w:rPr>
-        <w:t>signalone</w:t>
-      </w:r>
-      <w:proofErr w:type="spellEnd"/>
-      <w:r>
-        <w:t xml:space="preserve"> procedure is the appropriate means to flag an event. The broadcast nature of </w:t>
-      </w:r>
-      <w:r>
-        <w:rPr>
-          <w:rStyle w:val="referenceChar"/>
-        </w:rPr>
-        <w:t>signal</w:t>
-      </w:r>
-      <w:r>
-        <w:t xml:space="preserve"> is sometimes useful, but more typically </w:t>
-      </w:r>
-      <w:proofErr w:type="spellStart"/>
-      <w:r>
-        <w:rPr>
-          <w:rStyle w:val="referenceChar"/>
-        </w:rPr>
-        <w:t>signalone</w:t>
-      </w:r>
-      <w:proofErr w:type="spellEnd"/>
-      <w:r>
-        <w:t xml:space="preserve"> is used to flag an event that only one thread at a time can handle. The </w:t>
-      </w:r>
-      <w:proofErr w:type="spellStart"/>
-      <w:r>
-        <w:t>Pascaline</w:t>
-      </w:r>
-      <w:proofErr w:type="spellEnd"/>
-      <w:r>
-        <w:t xml:space="preserve"> standard specifies that </w:t>
-      </w:r>
-      <w:proofErr w:type="spellStart"/>
-      <w:r>
-        <w:t>signalone</w:t>
-      </w:r>
-      <w:proofErr w:type="spellEnd"/>
-      <w:r>
-        <w:t xml:space="preserve"> may degenerate to signal, and this is used to justify always using a loop that rechecks if the event associated with the signal actually occurred:</w:t>
-      </w:r>
-    </w:p>
-    <w:p>
-      <w:pPr>
-        <w:pStyle w:val="Code"/>
-      </w:pPr>
-      <w:proofErr w:type="gramStart"/>
-      <w:r>
-        <w:rPr>
-          <w:b/>
-        </w:rPr>
+        <w:t xml:space="preserve"> </w:t>
+      </w:r>
+      <w:proofErr w:type="spellStart"/>
+      <w:r>
+        <w:t>herarchy</w:t>
+      </w:r>
+      <w:proofErr w:type="spellEnd"/>
+      <w:r>
+        <w:t xml:space="preserve"> under modules but over procedures, functions and methods. A </w:t>
+      </w:r>
+      <w:r>
         <w:lastRenderedPageBreak/>
-        <w:t>while</w:t>
-      </w:r>
-      <w:proofErr w:type="gramEnd"/>
-      <w:r>
-        <w:t xml:space="preserve"> </w:t>
-      </w:r>
-      <w:proofErr w:type="spellStart"/>
-      <w:r>
-        <w:t>lockactive</w:t>
-      </w:r>
-      <w:proofErr w:type="spellEnd"/>
-      <w:r>
-        <w:t xml:space="preserve"> wait(</w:t>
-      </w:r>
-      <w:proofErr w:type="spellStart"/>
-      <w:r>
-        <w:t>mysignal</w:t>
-      </w:r>
-      <w:proofErr w:type="spellEnd"/>
-      <w:r>
-        <w:t>);</w:t>
-      </w:r>
-    </w:p>
-    <w:p>
-      <w:pPr>
-        <w:pStyle w:val="Code"/>
-      </w:pPr>
-    </w:p>
-    <w:p>
-      <w:r>
-        <w:t>Rather than just:</w:t>
-      </w:r>
-    </w:p>
-    <w:p>
-      <w:pPr>
-        <w:pStyle w:val="Code"/>
-      </w:pPr>
-      <w:proofErr w:type="gramStart"/>
-      <w:r>
-        <w:t>wait(</w:t>
-      </w:r>
-      <w:proofErr w:type="spellStart"/>
-      <w:proofErr w:type="gramEnd"/>
-      <w:r>
-        <w:t>mysignal</w:t>
-      </w:r>
-      <w:proofErr w:type="spellEnd"/>
-      <w:r>
-        <w:t>);</w:t>
-      </w:r>
-    </w:p>
-    <w:p>
-      <w:pPr>
-        <w:pStyle w:val="Code"/>
-      </w:pPr>
-    </w:p>
-    <w:p>
-      <w:r>
-        <w:t xml:space="preserve">However, I’ll fully admit that this is a cheat. Implementing </w:t>
-      </w:r>
-      <w:r>
-        <w:rPr>
-          <w:rStyle w:val="referenceChar"/>
-        </w:rPr>
-        <w:t>signal</w:t>
-      </w:r>
-      <w:r>
-        <w:t>/</w:t>
-      </w:r>
-      <w:proofErr w:type="spellStart"/>
-      <w:r>
-        <w:rPr>
-          <w:rStyle w:val="referenceChar"/>
-        </w:rPr>
-        <w:t>signalone</w:t>
-      </w:r>
-      <w:proofErr w:type="spellEnd"/>
-      <w:r>
-        <w:t>/</w:t>
-      </w:r>
-      <w:r>
-        <w:rPr>
-          <w:rStyle w:val="referenceChar"/>
-        </w:rPr>
-        <w:t>wait</w:t>
-      </w:r>
-      <w:r>
-        <w:t xml:space="preserve"> in such a way that a </w:t>
-      </w:r>
-      <w:proofErr w:type="spellStart"/>
-      <w:r>
-        <w:t>signalone</w:t>
-      </w:r>
-      <w:proofErr w:type="spellEnd"/>
-      <w:r>
-        <w:t xml:space="preserve"> is not thus reliable strongly implies that </w:t>
-      </w:r>
-      <w:proofErr w:type="spellStart"/>
-      <w:r>
-        <w:t>fairlocking</w:t>
-      </w:r>
-      <w:proofErr w:type="spellEnd"/>
-      <w:r>
-        <w:t xml:space="preserve"> is not implemented. This is a good indication to run for it. Systems without </w:t>
-      </w:r>
-      <w:proofErr w:type="spellStart"/>
-      <w:r>
-        <w:t>fairlocking</w:t>
-      </w:r>
-      <w:proofErr w:type="spellEnd"/>
-      <w:r>
-        <w:t xml:space="preserve"> simply don’t work in the real world, and thread lockout</w:t>
-      </w:r>
-      <w:r>
-        <w:t xml:space="preserve"> is a very real effect, difficult to avoid. While alas, there are several real world systems implemented without </w:t>
-      </w:r>
-      <w:proofErr w:type="spellStart"/>
-      <w:r>
-        <w:t>fairlocking</w:t>
-      </w:r>
-      <w:proofErr w:type="spellEnd"/>
-      <w:r>
-        <w:t xml:space="preserve">, a reasonable </w:t>
-      </w:r>
-      <w:proofErr w:type="spellStart"/>
-      <w:r>
-        <w:t>Pascaline</w:t>
-      </w:r>
-      <w:proofErr w:type="spellEnd"/>
-      <w:r>
-        <w:t xml:space="preserve"> implementation is going to implement </w:t>
-      </w:r>
-      <w:proofErr w:type="spellStart"/>
-      <w:r>
-        <w:t>fairlocking</w:t>
-      </w:r>
-      <w:proofErr w:type="spellEnd"/>
-      <w:r>
-        <w:t xml:space="preserve"> on top of that unreliable, </w:t>
-      </w:r>
-      <w:proofErr w:type="spellStart"/>
-      <w:r>
-        <w:t>unfairlocked</w:t>
-      </w:r>
-      <w:proofErr w:type="spellEnd"/>
-      <w:r>
-        <w:t xml:space="preserve"> system.</w:t>
-      </w:r>
-    </w:p>
-    <w:p>
-      <w:r>
-        <w:t xml:space="preserve">Nevertheless, advising users to repeatedly check signaled events is good defensive programming, and I stand by </w:t>
-      </w:r>
-      <w:proofErr w:type="spellStart"/>
-      <w:r>
-        <w:t>it’s</w:t>
-      </w:r>
-      <w:proofErr w:type="spellEnd"/>
-      <w:r>
-        <w:t xml:space="preserve"> inclusion in the standard.</w:t>
-      </w:r>
-    </w:p>
-    <w:p>
-      <w:pPr>
-        <w:pStyle w:val="Heading2"/>
-      </w:pPr>
-      <w:bookmarkStart w:id="55" w:name="_Toc309238018"/>
-      <w:r>
-        <w:t>Channels</w:t>
-      </w:r>
-      <w:bookmarkEnd w:id="55"/>
-    </w:p>
-    <w:p>
-      <w:proofErr w:type="gramStart"/>
-      <w:r>
-        <w:rPr>
-          <w:b/>
-        </w:rPr>
-        <w:t>process</w:t>
-      </w:r>
-      <w:proofErr w:type="gramEnd"/>
-      <w:r>
-        <w:t xml:space="preserve">, </w:t>
-      </w:r>
-      <w:r>
-        <w:rPr>
-          <w:b/>
-        </w:rPr>
-        <w:t>monitor</w:t>
-      </w:r>
-      <w:r>
-        <w:t xml:space="preserve"> and </w:t>
-      </w:r>
-      <w:r>
-        <w:rPr>
-          <w:b/>
-        </w:rPr>
-        <w:t>share</w:t>
-      </w:r>
-      <w:r>
-        <w:t xml:space="preserve"> modules are an answer to how to communicate and share data between threads, processes, and even multiple processors tied together using SMP architecture. However, what about disjoint communicating processors? In fact, that is a very common circumstance. Two machines connected by a network connection, or a slave processor on a periph</w:t>
-      </w:r>
-      <w:r>
-        <w:t>eral, or even multiple processors connected in an array, but each with separate memory are examples.</w:t>
-      </w:r>
-    </w:p>
-    <w:p>
-      <w:r>
-        <w:t>What these situations all have in common is that they do not share all of their variables in common, but rather communicate a “block” of variables with the semantics of a reader and a writer. This model is the basis of two processors connected by a common “channel” and some amount of buffering on that channel.</w:t>
-      </w:r>
-    </w:p>
-    <w:p>
-      <w:r>
-        <w:t>Although it is possible to emulate procedure and function calls on such a channel, that is done by degenerating them down to read and write calls of data. Of late, a new model has emerged called “property based programming”. In this model, the read and write of variables are the key action, and procedures and functions are expressed as side effects of that read and write. In fact, this is a reasonable description of what happens in any variable access “underneath the covers”. A read or write is really implemented as a section of code that carries out the underlying action.</w:t>
-      </w:r>
-    </w:p>
-    <w:p>
-      <w:r>
-        <w:t>The result is a programming method that is well matched to communications between disjoint processors. It also so happens that the model is easily implemented between threads and processes as well</w:t>
-      </w:r>
-      <w:r>
-        <w:t>, so property based programming can serve as a universal model of parallel programming.</w:t>
-      </w:r>
-    </w:p>
-    <w:p>
-      <w:r>
-        <w:t xml:space="preserve">The difference between a channel and a monitor is that the channel only exposes an external interface made of properties, and those properties are locked, and thus multitask hardened. The client of a channel and the server of a channel can be on different threads, or different </w:t>
-      </w:r>
-      <w:proofErr w:type="spellStart"/>
-      <w:r>
-        <w:t>CPUs</w:t>
-      </w:r>
-      <w:proofErr w:type="gramStart"/>
-      <w:r>
-        <w:t>,even</w:t>
-      </w:r>
-      <w:proofErr w:type="spellEnd"/>
-      <w:proofErr w:type="gramEnd"/>
-      <w:r>
-        <w:t xml:space="preserve"> connected by a network and geographically far from each other.</w:t>
-      </w:r>
-    </w:p>
-    <w:p>
-      <w:r>
-        <w:t>Further, the server could well be in hardware. Thus, a channel serves as a model for interface to hardware as well. This goes back to the IBM 360 concept of an I/O device interface as being an I/O “channel” to a hardware device.</w:t>
-      </w:r>
-    </w:p>
-    <w:p>
-      <w:pPr>
-        <w:pStyle w:val="Heading2"/>
-      </w:pPr>
-      <w:bookmarkStart w:id="56" w:name="_Toc309238019"/>
-      <w:r>
-        <w:t>Classes</w:t>
-      </w:r>
-      <w:bookmarkEnd w:id="56"/>
-    </w:p>
-    <w:p>
-      <w:r>
-        <w:t xml:space="preserve">Classes in </w:t>
-      </w:r>
-      <w:proofErr w:type="spellStart"/>
-      <w:r>
-        <w:t>Pascaline</w:t>
-      </w:r>
-      <w:proofErr w:type="spellEnd"/>
-      <w:r>
-        <w:t xml:space="preserve"> are implemented as modules whose data can be instantiated independently from the program code and other definitions that are static. This is the underlying model for Java and C#, and </w:t>
-      </w:r>
-      <w:r>
-        <w:lastRenderedPageBreak/>
-        <w:t xml:space="preserve">many other object oriented languages. It is in contrast to C++ and some dialects of </w:t>
-      </w:r>
-      <w:proofErr w:type="gramStart"/>
-      <w:r>
-        <w:t>Pascal, that</w:t>
-      </w:r>
-      <w:proofErr w:type="gramEnd"/>
-      <w:r>
-        <w:t xml:space="preserve"> treat classes as an extension of the record concept.</w:t>
-      </w:r>
-    </w:p>
-    <w:p>
-      <w:r>
-        <w:t xml:space="preserve">I started down the road of thinking of classes as an extension of the module concept with the reading of a paper on </w:t>
-      </w:r>
-      <w:proofErr w:type="spellStart"/>
-      <w:r>
-        <w:t>smalltalk</w:t>
-      </w:r>
-      <w:proofErr w:type="spellEnd"/>
-      <w:r>
-        <w:t xml:space="preserve"> </w:t>
-      </w:r>
-      <w:r>
-        <w:t>which</w:t>
-      </w:r>
-      <w:r>
-        <w:t xml:space="preserve"> stated of the successor object oriented languages that “records (structures) were never the natural way to implement classes”. Indeed, classes are a program structure, not a data structure or record with extensions to handle object orientation.</w:t>
-      </w:r>
-    </w:p>
-    <w:p>
-      <w:r>
-        <w:t xml:space="preserve">In </w:t>
-      </w:r>
-      <w:proofErr w:type="spellStart"/>
-      <w:r>
-        <w:t>Pascaline</w:t>
-      </w:r>
-      <w:proofErr w:type="spellEnd"/>
-      <w:r>
-        <w:t xml:space="preserve">, modules are conceptually static classes whose data and methods are joined a la C#. A class fits naturally in </w:t>
-      </w:r>
-      <w:proofErr w:type="spellStart"/>
-      <w:r>
-        <w:t>Pascaline</w:t>
-      </w:r>
-      <w:proofErr w:type="spellEnd"/>
-      <w:r>
-        <w:t xml:space="preserve"> </w:t>
-      </w:r>
-      <w:proofErr w:type="spellStart"/>
-      <w:r>
-        <w:t>herarchy</w:t>
-      </w:r>
-      <w:proofErr w:type="spellEnd"/>
-      <w:r>
-        <w:t xml:space="preserve"> under modules but over procedures, functions and methods. A module is the program text envelope for classes. Classes themselves are simply a model for the creation of objects. A class has no data directly associated with it. It becomes an object only when </w:t>
+        <w:t xml:space="preserve">module is the program text envelope for classes. Classes themselves are simply a model for the creation of objects. A class has no data directly associated with it. It becomes an object only when </w:t>
       </w:r>
       <w:proofErr w:type="gramStart"/>
       <w:r>
@@ -18067,372 +18027,1050 @@
     </w:p>
     <w:p>
       <w:r>
-        <w:t xml:space="preserve">The idea is that pointers to classes (references) need to be declared, and so should instances. What changed my mind is that it can be shown that classes are in fact a true type, and in fact, every type, </w:t>
-      </w:r>
+        <w:t xml:space="preserve">The idea is that pointers to classes (references) need to be declared, and so should instances. What changed my mind is that it can be shown that classes are in fact a true type, and in fact, every type, including existing system types like integers, files, etc. </w:t>
+      </w:r>
+      <w:proofErr w:type="gramStart"/>
+      <w:r>
+        <w:t>For example and integer can be regarded as a class containing a member that contains its value, methods for setting it, adding it, etc.</w:t>
+      </w:r>
+      <w:proofErr w:type="gramEnd"/>
+    </w:p>
+    <w:p>
+      <w:r>
+        <w:t>Thus a declaration of a static object is equivalent to using that as a type.</w:t>
+      </w:r>
+    </w:p>
+    <w:p>
+      <w:pPr>
+        <w:pStyle w:val="Heading3"/>
+      </w:pPr>
+      <w:bookmarkStart w:id="58" w:name="_Toc309238021"/>
+      <w:r>
+        <w:t>Dynamic objects</w:t>
+      </w:r>
+      <w:bookmarkEnd w:id="58"/>
+    </w:p>
+    <w:p>
+      <w:r>
+        <w:t xml:space="preserve">Dynamic objects are allocated at runtime and resemble variant records and dynamic container arrays. Since a reference to an object (not a pointer) can reference any derived </w:t>
+      </w:r>
+      <w:r>
+        <w:t>class from the base class specified.</w:t>
+      </w:r>
+    </w:p>
+    <w:p>
       <w:r>
         <w:lastRenderedPageBreak/>
-        <w:t xml:space="preserve">including existing system types like integers, files, etc. </w:t>
-      </w:r>
-      <w:proofErr w:type="gramStart"/>
-      <w:r>
-        <w:t>For example and integer can be regarded as a class containing a member that contains its value, methods for setting it, adding it, etc.</w:t>
-      </w:r>
-      <w:proofErr w:type="gramEnd"/>
-    </w:p>
-    <w:p>
-      <w:r>
-        <w:t>Thus a declaration of a static object is equivalent to using that as a type.</w:t>
+        <w:t xml:space="preserve">So what is the difference between a pointer to a class and a reference to a class? For several years I, in fact, tried to unify the two, much as N. Wirth did in Oberon. I came to the conclusion that it was neither </w:t>
+      </w:r>
+      <w:r>
+        <w:t>cleanly possible nor desirable. Why?</w:t>
+      </w:r>
+    </w:p>
+    <w:p>
+      <w:r>
+        <w:t xml:space="preserve">First, a pointer to a class would have a lot of special rules. A pointer in Pascal is bound to its base type. This is allowed to vary in structure, but that is according to a defined field in a variant record (the </w:t>
+      </w:r>
+      <w:proofErr w:type="spellStart"/>
+      <w:r>
+        <w:t>tagfield</w:t>
+      </w:r>
+      <w:proofErr w:type="spellEnd"/>
+      <w:r>
+        <w:t>, even if missing). Also, the fields in a variant are defined at the time the base type of the pointer is defined.  Pointers do not index type specifications that are incompletely defined at the time of their declaration.</w:t>
+      </w:r>
+    </w:p>
+    <w:p>
+      <w:r>
+        <w:t>Second, whereas the complete data collection a pointer points to is defined in Pascal, it is not with classes. Thus:</w:t>
+      </w:r>
+    </w:p>
+    <w:p>
+      <w:pPr>
+        <w:pStyle w:val="Code"/>
+      </w:pPr>
+      <w:proofErr w:type="gramStart"/>
+      <w:r>
+        <w:t>type</w:t>
+      </w:r>
+      <w:proofErr w:type="gramEnd"/>
+      <w:r>
+        <w:t xml:space="preserve"> r = record i: integer; c: char end;</w:t>
+      </w:r>
+    </w:p>
+    <w:p>
+      <w:pPr>
+        <w:pStyle w:val="Code"/>
+      </w:pPr>
+    </w:p>
+    <w:p>
+      <w:pPr>
+        <w:pStyle w:val="Code"/>
+      </w:pPr>
+      <w:proofErr w:type="spellStart"/>
+      <w:proofErr w:type="gramStart"/>
+      <w:r>
+        <w:t>var</w:t>
+      </w:r>
+      <w:proofErr w:type="spellEnd"/>
+      <w:proofErr w:type="gramEnd"/>
+      <w:r>
+        <w:t xml:space="preserve"> a, b: ^r;</w:t>
+      </w:r>
+    </w:p>
+    <w:p>
+      <w:pPr>
+        <w:pStyle w:val="Code"/>
+      </w:pPr>
+    </w:p>
+    <w:p>
+      <w:pPr>
+        <w:pStyle w:val="Code"/>
+      </w:pPr>
+      <w:proofErr w:type="gramStart"/>
+      <w:r>
+        <w:t>begin</w:t>
+      </w:r>
+      <w:proofErr w:type="gramEnd"/>
+    </w:p>
+    <w:p>
+      <w:pPr>
+        <w:pStyle w:val="Code"/>
+      </w:pPr>
+    </w:p>
+    <w:p>
+      <w:pPr>
+        <w:pStyle w:val="Code"/>
+      </w:pPr>
+      <w:r>
+        <w:t xml:space="preserve">   </w:t>
+      </w:r>
+      <w:proofErr w:type="gramStart"/>
+      <w:r>
+        <w:t>a</w:t>
+      </w:r>
+      <w:proofErr w:type="gramEnd"/>
+      <w:r>
+        <w:t>^ := b^;</w:t>
+      </w:r>
+    </w:p>
+    <w:p>
+      <w:pPr>
+        <w:pStyle w:val="Code"/>
+      </w:pPr>
+    </w:p>
+    <w:p>
+      <w:r>
+        <w:t xml:space="preserve">Makes sense (assign what b is pointing at to what </w:t>
+      </w:r>
+      <w:proofErr w:type="gramStart"/>
+      <w:r>
+        <w:t>a is</w:t>
+      </w:r>
+      <w:proofErr w:type="gramEnd"/>
+      <w:r>
+        <w:t xml:space="preserve"> pointing at), the equivalent class does not:</w:t>
+      </w:r>
+    </w:p>
+    <w:p>
+      <w:pPr>
+        <w:pStyle w:val="Code"/>
+      </w:pPr>
+      <w:proofErr w:type="gramStart"/>
+      <w:r>
+        <w:t>program</w:t>
+      </w:r>
+      <w:proofErr w:type="gramEnd"/>
+      <w:r>
+        <w:t xml:space="preserve"> p;</w:t>
+      </w:r>
+    </w:p>
+    <w:p>
+      <w:pPr>
+        <w:pStyle w:val="Code"/>
+      </w:pPr>
+    </w:p>
+    <w:p>
+      <w:pPr>
+        <w:pStyle w:val="Code"/>
+      </w:pPr>
+      <w:proofErr w:type="gramStart"/>
+      <w:r>
+        <w:t>type</w:t>
+      </w:r>
+      <w:proofErr w:type="gramEnd"/>
+      <w:r>
+        <w:t xml:space="preserve"> r = record i: integer; c: char end;</w:t>
+      </w:r>
+    </w:p>
+    <w:p>
+      <w:pPr>
+        <w:pStyle w:val="Code"/>
+      </w:pPr>
+    </w:p>
+    <w:p>
+      <w:pPr>
+        <w:pStyle w:val="Code"/>
+      </w:pPr>
+      <w:proofErr w:type="gramStart"/>
+      <w:r>
+        <w:t>class</w:t>
+      </w:r>
+      <w:proofErr w:type="gramEnd"/>
+      <w:r>
+        <w:t xml:space="preserve"> c;</w:t>
+      </w:r>
+    </w:p>
+    <w:p>
+      <w:pPr>
+        <w:pStyle w:val="Code"/>
+      </w:pPr>
+    </w:p>
+    <w:p>
+      <w:pPr>
+        <w:pStyle w:val="Code"/>
+      </w:pPr>
+      <w:proofErr w:type="spellStart"/>
+      <w:proofErr w:type="gramStart"/>
+      <w:r>
+        <w:t>var</w:t>
+      </w:r>
+      <w:proofErr w:type="spellEnd"/>
+      <w:proofErr w:type="gramEnd"/>
+      <w:r>
+        <w:t xml:space="preserve"> i: integer;</w:t>
+      </w:r>
+    </w:p>
+    <w:p>
+      <w:pPr>
+        <w:pStyle w:val="Code"/>
+      </w:pPr>
+      <w:r>
+        <w:t xml:space="preserve">    </w:t>
+      </w:r>
+      <w:proofErr w:type="gramStart"/>
+      <w:r>
+        <w:t>c</w:t>
+      </w:r>
+      <w:proofErr w:type="gramEnd"/>
+      <w:r>
+        <w:t>: char;</w:t>
+      </w:r>
+    </w:p>
+    <w:p>
+      <w:pPr>
+        <w:pStyle w:val="Code"/>
+      </w:pPr>
+    </w:p>
+    <w:p>
+      <w:pPr>
+        <w:pStyle w:val="Code"/>
+      </w:pPr>
+      <w:proofErr w:type="gramStart"/>
+      <w:r>
+        <w:t>begin</w:t>
+      </w:r>
+      <w:proofErr w:type="gramEnd"/>
+      <w:r>
+        <w:t xml:space="preserve"> end.</w:t>
+      </w:r>
+    </w:p>
+    <w:p>
+      <w:pPr>
+        <w:pStyle w:val="Code"/>
+      </w:pPr>
+    </w:p>
+    <w:p>
+      <w:pPr>
+        <w:pStyle w:val="Code"/>
+      </w:pPr>
+      <w:proofErr w:type="spellStart"/>
+      <w:proofErr w:type="gramStart"/>
+      <w:r>
+        <w:t>var</w:t>
+      </w:r>
+      <w:proofErr w:type="spellEnd"/>
+      <w:proofErr w:type="gramEnd"/>
+      <w:r>
+        <w:t xml:space="preserve"> a, b: ^c;</w:t>
+      </w:r>
+    </w:p>
+    <w:p>
+      <w:pPr>
+        <w:pStyle w:val="Code"/>
+      </w:pPr>
+      <w:proofErr w:type="gramStart"/>
+      <w:r>
+        <w:t>begin</w:t>
+      </w:r>
+      <w:proofErr w:type="gramEnd"/>
+    </w:p>
+    <w:p>
+      <w:pPr>
+        <w:pStyle w:val="Code"/>
+      </w:pPr>
+    </w:p>
+    <w:p>
+      <w:pPr>
+        <w:pStyle w:val="Code"/>
+      </w:pPr>
+      <w:r>
+        <w:t xml:space="preserve">   </w:t>
+      </w:r>
+      <w:proofErr w:type="gramStart"/>
+      <w:r>
+        <w:t>a</w:t>
+      </w:r>
+      <w:proofErr w:type="gramEnd"/>
+      <w:r>
+        <w:t>^ := b^;</w:t>
+      </w:r>
+    </w:p>
+    <w:p>
+      <w:pPr>
+        <w:pStyle w:val="Code"/>
+      </w:pPr>
+    </w:p>
+    <w:p>
+      <w:pPr>
+        <w:pStyle w:val="Code"/>
+      </w:pPr>
+      <w:proofErr w:type="gramStart"/>
+      <w:r>
+        <w:t>end</w:t>
+      </w:r>
+      <w:proofErr w:type="gramEnd"/>
+      <w:r>
+        <w:t>.</w:t>
+      </w:r>
+    </w:p>
+    <w:p>
+      <w:pPr>
+        <w:pStyle w:val="Code"/>
+      </w:pPr>
+    </w:p>
+    <w:p>
+      <w:r>
+        <w:t>(</w:t>
+      </w:r>
+      <w:proofErr w:type="gramStart"/>
+      <w:r>
+        <w:t>where</w:t>
+      </w:r>
+      <w:proofErr w:type="gramEnd"/>
+      <w:r>
+        <w:t xml:space="preserve"> ^c would stand in for a reference) does not. You cannot assign classes to one another via a reference, since by definition the </w:t>
+      </w:r>
+      <w:proofErr w:type="gramStart"/>
+      <w:r>
+        <w:t>length of those vary</w:t>
+      </w:r>
+      <w:proofErr w:type="gramEnd"/>
+      <w:r>
+        <w:t xml:space="preserve">. Look at, for example, Oberon and the </w:t>
+      </w:r>
+      <w:proofErr w:type="spellStart"/>
+      <w:r>
+        <w:t>gymmastics</w:t>
+      </w:r>
+      <w:proofErr w:type="spellEnd"/>
+      <w:r>
+        <w:t xml:space="preserve"> that were required to rationalize direct assignment between objects.</w:t>
+      </w:r>
+    </w:p>
+    <w:p>
+      <w:r>
+        <w:t xml:space="preserve">Thus it made sense to me to have references be another, additional class of pointer, and that is how the situation is treated in other, similar </w:t>
+      </w:r>
+      <w:proofErr w:type="spellStart"/>
+      <w:r>
+        <w:t>langauges</w:t>
+      </w:r>
+      <w:proofErr w:type="spellEnd"/>
+      <w:r>
+        <w:t xml:space="preserve">. In the above (incorrect) example for </w:t>
+      </w:r>
+      <w:proofErr w:type="spellStart"/>
+      <w:r>
+        <w:t>Pascaline</w:t>
+      </w:r>
+      <w:proofErr w:type="spellEnd"/>
+      <w:r>
+        <w:t>:</w:t>
+      </w:r>
+    </w:p>
+    <w:p>
+      <w:pPr>
+        <w:pStyle w:val="Code"/>
+      </w:pPr>
+      <w:proofErr w:type="gramStart"/>
+      <w:r>
+        <w:t>program</w:t>
+      </w:r>
+      <w:proofErr w:type="gramEnd"/>
+      <w:r>
+        <w:t xml:space="preserve"> p;</w:t>
+      </w:r>
+    </w:p>
+    <w:p>
+      <w:pPr>
+        <w:pStyle w:val="Code"/>
+      </w:pPr>
+    </w:p>
+    <w:p>
+      <w:pPr>
+        <w:pStyle w:val="Code"/>
+      </w:pPr>
+      <w:proofErr w:type="gramStart"/>
+      <w:r>
+        <w:t>type</w:t>
+      </w:r>
+      <w:proofErr w:type="gramEnd"/>
+      <w:r>
+        <w:t xml:space="preserve"> r = record i: integer; c: char end;</w:t>
+      </w:r>
+    </w:p>
+    <w:p>
+      <w:pPr>
+        <w:pStyle w:val="Code"/>
+      </w:pPr>
+    </w:p>
+    <w:p>
+      <w:pPr>
+        <w:pStyle w:val="Code"/>
+      </w:pPr>
+      <w:proofErr w:type="gramStart"/>
+      <w:r>
+        <w:lastRenderedPageBreak/>
+        <w:t>class</w:t>
+      </w:r>
+      <w:proofErr w:type="gramEnd"/>
+      <w:r>
+        <w:t xml:space="preserve"> c;</w:t>
+      </w:r>
+    </w:p>
+    <w:p>
+      <w:pPr>
+        <w:pStyle w:val="Code"/>
+      </w:pPr>
+    </w:p>
+    <w:p>
+      <w:pPr>
+        <w:pStyle w:val="Code"/>
+      </w:pPr>
+      <w:proofErr w:type="spellStart"/>
+      <w:proofErr w:type="gramStart"/>
+      <w:r>
+        <w:t>var</w:t>
+      </w:r>
+      <w:proofErr w:type="spellEnd"/>
+      <w:proofErr w:type="gramEnd"/>
+      <w:r>
+        <w:t xml:space="preserve"> i: integer;</w:t>
+      </w:r>
+    </w:p>
+    <w:p>
+      <w:pPr>
+        <w:pStyle w:val="Code"/>
+      </w:pPr>
+      <w:r>
+        <w:t xml:space="preserve">    </w:t>
+      </w:r>
+      <w:proofErr w:type="gramStart"/>
+      <w:r>
+        <w:t>c</w:t>
+      </w:r>
+      <w:proofErr w:type="gramEnd"/>
+      <w:r>
+        <w:t>: char;</w:t>
+      </w:r>
+    </w:p>
+    <w:p>
+      <w:pPr>
+        <w:pStyle w:val="Code"/>
+      </w:pPr>
+    </w:p>
+    <w:p>
+      <w:pPr>
+        <w:pStyle w:val="Code"/>
+      </w:pPr>
+      <w:proofErr w:type="gramStart"/>
+      <w:r>
+        <w:t>begin</w:t>
+      </w:r>
+      <w:proofErr w:type="gramEnd"/>
+      <w:r>
+        <w:t xml:space="preserve"> end.</w:t>
+      </w:r>
+    </w:p>
+    <w:p>
+      <w:pPr>
+        <w:pStyle w:val="Code"/>
+      </w:pPr>
+    </w:p>
+    <w:p>
+      <w:pPr>
+        <w:pStyle w:val="Code"/>
+      </w:pPr>
+      <w:proofErr w:type="spellStart"/>
+      <w:proofErr w:type="gramStart"/>
+      <w:r>
+        <w:t>var</w:t>
+      </w:r>
+      <w:proofErr w:type="spellEnd"/>
+      <w:proofErr w:type="gramEnd"/>
+      <w:r>
+        <w:t xml:space="preserve"> a, b: reference to c;</w:t>
+      </w:r>
+    </w:p>
+    <w:p>
+      <w:pPr>
+        <w:pStyle w:val="Code"/>
+      </w:pPr>
+    </w:p>
+    <w:p>
+      <w:pPr>
+        <w:pStyle w:val="Code"/>
+      </w:pPr>
+      <w:proofErr w:type="gramStart"/>
+      <w:r>
+        <w:t>begin</w:t>
+      </w:r>
+      <w:proofErr w:type="gramEnd"/>
+    </w:p>
+    <w:p>
+      <w:pPr>
+        <w:pStyle w:val="Code"/>
+      </w:pPr>
+    </w:p>
+    <w:p>
+      <w:pPr>
+        <w:pStyle w:val="Code"/>
+      </w:pPr>
+      <w:r>
+        <w:t xml:space="preserve">   </w:t>
+      </w:r>
+      <w:proofErr w:type="gramStart"/>
+      <w:r>
+        <w:t>a</w:t>
+      </w:r>
+      <w:proofErr w:type="gramEnd"/>
+      <w:r>
+        <w:t xml:space="preserve"> := b;</w:t>
+      </w:r>
+    </w:p>
+    <w:p>
+      <w:pPr>
+        <w:pStyle w:val="Code"/>
+      </w:pPr>
+      <w:r>
+        <w:t xml:space="preserve">   </w:t>
+      </w:r>
+      <w:proofErr w:type="spellStart"/>
+      <w:proofErr w:type="gramStart"/>
+      <w:r>
+        <w:t>a.i</w:t>
+      </w:r>
+      <w:proofErr w:type="spellEnd"/>
+      <w:r>
+        <w:t xml:space="preserve"> :</w:t>
+      </w:r>
+      <w:proofErr w:type="gramEnd"/>
+      <w:r>
+        <w:t xml:space="preserve">= </w:t>
+      </w:r>
+      <w:proofErr w:type="spellStart"/>
+      <w:r>
+        <w:t>b.i</w:t>
+      </w:r>
+      <w:proofErr w:type="spellEnd"/>
+    </w:p>
+    <w:p>
+      <w:pPr>
+        <w:pStyle w:val="Code"/>
+      </w:pPr>
+    </w:p>
+    <w:p>
+      <w:pPr>
+        <w:pStyle w:val="Code"/>
+      </w:pPr>
+      <w:proofErr w:type="gramStart"/>
+      <w:r>
+        <w:t>end</w:t>
+      </w:r>
+      <w:proofErr w:type="gramEnd"/>
+      <w:r>
+        <w:t>.</w:t>
+      </w:r>
+    </w:p>
+    <w:p>
+      <w:pPr>
+        <w:pStyle w:val="Code"/>
+      </w:pPr>
+    </w:p>
+    <w:p>
+      <w:proofErr w:type="gramStart"/>
+      <w:r>
+        <w:t>a</w:t>
+      </w:r>
+      <w:proofErr w:type="gramEnd"/>
+      <w:r>
+        <w:t xml:space="preserve"> := b is an assignment of the reference b to a, and </w:t>
+      </w:r>
+      <w:proofErr w:type="spellStart"/>
+      <w:r>
+        <w:t>a.i</w:t>
+      </w:r>
+      <w:proofErr w:type="spellEnd"/>
+      <w:r>
+        <w:t xml:space="preserve"> = </w:t>
+      </w:r>
+      <w:proofErr w:type="spellStart"/>
+      <w:r>
+        <w:t>b.i</w:t>
+      </w:r>
+      <w:proofErr w:type="spellEnd"/>
+      <w:r>
+        <w:t xml:space="preserve"> </w:t>
+      </w:r>
+      <w:r>
+        <w:t xml:space="preserve">is assignment of one of the class members, i, from b to a. The dereferencing of </w:t>
+      </w:r>
+      <w:proofErr w:type="gramStart"/>
+      <w:r>
+        <w:t>a or</w:t>
+      </w:r>
+      <w:proofErr w:type="gramEnd"/>
+      <w:r>
+        <w:t xml:space="preserve"> b is not required, because </w:t>
+      </w:r>
+      <w:proofErr w:type="spellStart"/>
+      <w:r>
+        <w:t>a.i</w:t>
+      </w:r>
+      <w:proofErr w:type="spellEnd"/>
+      <w:r>
+        <w:t xml:space="preserve"> and </w:t>
+      </w:r>
+      <w:proofErr w:type="spellStart"/>
+      <w:r>
+        <w:t>b.i</w:t>
+      </w:r>
+      <w:proofErr w:type="spellEnd"/>
+      <w:r>
+        <w:t xml:space="preserve"> have only one possible meaning.</w:t>
+      </w:r>
+    </w:p>
+    <w:p>
+      <w:r>
+        <w:t>So what does a pointer to a class signify? It signifies a pointer to a static instance of the class:</w:t>
+      </w:r>
+    </w:p>
+    <w:p>
+      <w:pPr>
+        <w:pStyle w:val="Code"/>
+      </w:pPr>
+      <w:proofErr w:type="gramStart"/>
+      <w:r>
+        <w:t>program</w:t>
+      </w:r>
+      <w:proofErr w:type="gramEnd"/>
+      <w:r>
+        <w:t xml:space="preserve"> p;</w:t>
+      </w:r>
+    </w:p>
+    <w:p>
+      <w:pPr>
+        <w:pStyle w:val="Code"/>
+      </w:pPr>
+    </w:p>
+    <w:p>
+      <w:pPr>
+        <w:pStyle w:val="Code"/>
+      </w:pPr>
+      <w:proofErr w:type="gramStart"/>
+      <w:r>
+        <w:t>class</w:t>
+      </w:r>
+      <w:proofErr w:type="gramEnd"/>
+      <w:r>
+        <w:t xml:space="preserve"> c;</w:t>
+      </w:r>
+    </w:p>
+    <w:p>
+      <w:pPr>
+        <w:pStyle w:val="Code"/>
+      </w:pPr>
+    </w:p>
+    <w:p>
+      <w:pPr>
+        <w:pStyle w:val="Code"/>
+      </w:pPr>
+      <w:proofErr w:type="spellStart"/>
+      <w:proofErr w:type="gramStart"/>
+      <w:r>
+        <w:t>var</w:t>
+      </w:r>
+      <w:proofErr w:type="spellEnd"/>
+      <w:proofErr w:type="gramEnd"/>
+      <w:r>
+        <w:t xml:space="preserve"> i: integer;</w:t>
+      </w:r>
+    </w:p>
+    <w:p>
+      <w:pPr>
+        <w:pStyle w:val="Code"/>
+      </w:pPr>
+      <w:r>
+        <w:t xml:space="preserve">    </w:t>
+      </w:r>
+      <w:proofErr w:type="gramStart"/>
+      <w:r>
+        <w:t>c</w:t>
+      </w:r>
+      <w:proofErr w:type="gramEnd"/>
+      <w:r>
+        <w:t>: char;</w:t>
+      </w:r>
+    </w:p>
+    <w:p>
+      <w:pPr>
+        <w:pStyle w:val="Code"/>
+      </w:pPr>
+    </w:p>
+    <w:p>
+      <w:pPr>
+        <w:pStyle w:val="Code"/>
+      </w:pPr>
+      <w:proofErr w:type="gramStart"/>
+      <w:r>
+        <w:t>begin</w:t>
+      </w:r>
+      <w:proofErr w:type="gramEnd"/>
+      <w:r>
+        <w:t xml:space="preserve"> end.</w:t>
+      </w:r>
+    </w:p>
+    <w:p>
+      <w:pPr>
+        <w:pStyle w:val="Code"/>
+      </w:pPr>
+    </w:p>
+    <w:p>
+      <w:pPr>
+        <w:pStyle w:val="Code"/>
+      </w:pPr>
+      <w:proofErr w:type="spellStart"/>
+      <w:proofErr w:type="gramStart"/>
+      <w:r>
+        <w:t>var</w:t>
+      </w:r>
+      <w:proofErr w:type="spellEnd"/>
+      <w:proofErr w:type="gramEnd"/>
+      <w:r>
+        <w:t xml:space="preserve"> a, b: ^c;</w:t>
+      </w:r>
+    </w:p>
+    <w:p>
+      <w:pPr>
+        <w:pStyle w:val="Code"/>
+      </w:pPr>
+    </w:p>
+    <w:p>
+      <w:pPr>
+        <w:pStyle w:val="Code"/>
+      </w:pPr>
+      <w:proofErr w:type="gramStart"/>
+      <w:r>
+        <w:t>begin</w:t>
+      </w:r>
+      <w:proofErr w:type="gramEnd"/>
+    </w:p>
+    <w:p>
+      <w:pPr>
+        <w:pStyle w:val="Code"/>
+      </w:pPr>
+    </w:p>
+    <w:p>
+      <w:pPr>
+        <w:pStyle w:val="Code"/>
+      </w:pPr>
+      <w:r>
+        <w:t xml:space="preserve">   </w:t>
+      </w:r>
+      <w:proofErr w:type="gramStart"/>
+      <w:r>
+        <w:t>a</w:t>
+      </w:r>
+      <w:proofErr w:type="gramEnd"/>
+      <w:r>
+        <w:t xml:space="preserve"> := b;</w:t>
+      </w:r>
+    </w:p>
+    <w:p>
+      <w:pPr>
+        <w:pStyle w:val="Code"/>
+      </w:pPr>
+      <w:r>
+        <w:t xml:space="preserve">   </w:t>
+      </w:r>
+      <w:proofErr w:type="spellStart"/>
+      <w:proofErr w:type="gramStart"/>
+      <w:r>
+        <w:t>a</w:t>
+      </w:r>
+      <w:proofErr w:type="gramEnd"/>
+      <w:r>
+        <w:t>^.i</w:t>
+      </w:r>
+      <w:proofErr w:type="spellEnd"/>
+      <w:r>
+        <w:t xml:space="preserve"> := </w:t>
+      </w:r>
+      <w:proofErr w:type="spellStart"/>
+      <w:r>
+        <w:t>b^.i</w:t>
+      </w:r>
+      <w:proofErr w:type="spellEnd"/>
+    </w:p>
+    <w:p>
+      <w:pPr>
+        <w:pStyle w:val="Code"/>
+      </w:pPr>
+    </w:p>
+    <w:p>
+      <w:pPr>
+        <w:pStyle w:val="Code"/>
+      </w:pPr>
+      <w:proofErr w:type="gramStart"/>
+      <w:r>
+        <w:t>end</w:t>
+      </w:r>
+      <w:proofErr w:type="gramEnd"/>
+      <w:r>
+        <w:t>.</w:t>
+      </w:r>
+    </w:p>
+    <w:p>
+      <w:pPr>
+        <w:pStyle w:val="Code"/>
+      </w:pPr>
+    </w:p>
+    <w:p>
+      <w:r>
+        <w:t xml:space="preserve">You told the compiler to create a static class instance, but then allocate that dynamically. We don’t care that you have a pointer to a static class. It works, but it lost its special powers of inheritance, which only follow references. Note in the above example </w:t>
+      </w:r>
+      <w:proofErr w:type="gramStart"/>
+      <w:r>
+        <w:t>a :=</w:t>
+      </w:r>
+      <w:proofErr w:type="gramEnd"/>
+      <w:r>
+        <w:t xml:space="preserve"> b would be invalid. Why? We forbid assignment of classes from one to another because their structure is not defined. The class c might look like a record, but it is not one</w:t>
+      </w:r>
+      <w:r>
+        <w:t>. It has no specified format as a collection of types, as does a record.</w:t>
+      </w:r>
+    </w:p>
+    <w:p>
+      <w:r>
+        <w:t xml:space="preserve">This has precedence elsewhere in the language. Files cannot be assigned to each other. Further, you can actually assign two </w:t>
+      </w:r>
+      <w:proofErr w:type="spellStart"/>
+      <w:r>
+        <w:t>diffent</w:t>
+      </w:r>
+      <w:proofErr w:type="spellEnd"/>
+      <w:r>
+        <w:t xml:space="preserve"> objects to each other as long as you specify the definition of what it means to copy that object as an operator overload. This again matches other similar languages.</w:t>
+      </w:r>
+    </w:p>
+    <w:p>
+      <w:r>
+        <w:lastRenderedPageBreak/>
+        <w:t xml:space="preserve">The final matter is why “reference to” and not a more compact (symbolic) representation? For this I followed the </w:t>
+      </w:r>
+      <w:proofErr w:type="spellStart"/>
+      <w:r>
+        <w:t>precendent</w:t>
+      </w:r>
+      <w:proofErr w:type="spellEnd"/>
+      <w:r>
+        <w:t xml:space="preserve"> of the declaration “file of” and “array of”. References are (as hopefully the above illustrates) </w:t>
+      </w:r>
+      <w:proofErr w:type="gramStart"/>
+      <w:r>
+        <w:t>pointers,</w:t>
+      </w:r>
+      <w:proofErr w:type="gramEnd"/>
+      <w:r>
+        <w:t xml:space="preserve"> and I wanted a declaration for them that was not similar.</w:t>
       </w:r>
     </w:p>
     <w:p>
       <w:pPr>
         <w:pStyle w:val="Heading3"/>
       </w:pPr>
-      <w:bookmarkStart w:id="58" w:name="_Toc309238021"/>
-      <w:r>
-        <w:t>Dynamic objects</w:t>
-      </w:r>
-      <w:bookmarkEnd w:id="58"/>
-    </w:p>
-    <w:p>
-      <w:r>
-        <w:t xml:space="preserve">Dynamic objects are allocated at runtime and resemble variant records and dynamic container arrays. Since a reference to an object (not a pointer) can reference any derived </w:t>
-      </w:r>
-      <w:r>
-        <w:t>class from the base class specified.</w:t>
-      </w:r>
-    </w:p>
-    <w:p>
-      <w:r>
-        <w:t xml:space="preserve">So what is the difference between a pointer to a class and a reference to a class? For several years I, in fact, tried to unify the two, much as N. Wirth did in Oberon. I came to the conclusion that it was neither </w:t>
-      </w:r>
-      <w:r>
-        <w:t>cleanly possible nor desirable. Why?</w:t>
-      </w:r>
-    </w:p>
-    <w:p>
-      <w:r>
-        <w:t xml:space="preserve">First, a pointer to a class would have a lot of special rules. A pointer in Pascal is bound to its base type. This is allowed to vary in structure, but that is according to a defined field in a variant record (the </w:t>
-      </w:r>
-      <w:proofErr w:type="spellStart"/>
-      <w:r>
-        <w:t>tagfield</w:t>
-      </w:r>
-      <w:proofErr w:type="spellEnd"/>
-      <w:r>
-        <w:t>, even if missing). Also, the fields in a variant are defined at the time the base type of the pointer is defined.  Pointers do not index type specifications that are incompletely defined at the time of their declaration.</w:t>
-      </w:r>
-    </w:p>
-    <w:p>
-      <w:r>
-        <w:t>Second, whereas the complete data collection a pointer points to is defined in Pascal, it is not with classes. Thus:</w:t>
-      </w:r>
-    </w:p>
-    <w:p>
-      <w:pPr>
-        <w:pStyle w:val="Code"/>
-      </w:pPr>
-      <w:proofErr w:type="gramStart"/>
-      <w:r>
-        <w:t>type</w:t>
-      </w:r>
-      <w:proofErr w:type="gramEnd"/>
-      <w:r>
-        <w:t xml:space="preserve"> r = record i: integer; c: char end;</w:t>
-      </w:r>
-    </w:p>
-    <w:p>
-      <w:pPr>
-        <w:pStyle w:val="Code"/>
-      </w:pPr>
-    </w:p>
-    <w:p>
-      <w:pPr>
-        <w:pStyle w:val="Code"/>
-      </w:pPr>
-      <w:proofErr w:type="spellStart"/>
-      <w:proofErr w:type="gramStart"/>
+      <w:bookmarkStart w:id="59" w:name="_Toc309238022"/>
+      <w:r>
+        <w:t>Classes as parameters</w:t>
+      </w:r>
+      <w:bookmarkEnd w:id="59"/>
+    </w:p>
+    <w:p>
+      <w:r>
+        <w:t xml:space="preserve">When passing a class as a parameter, the main thing you need to be aware of is </w:t>
+      </w:r>
+      <w:proofErr w:type="gramStart"/>
+      <w:r>
+        <w:t>that  classes</w:t>
+      </w:r>
+      <w:proofErr w:type="gramEnd"/>
+      <w:r>
+        <w:t xml:space="preserve"> cannot have their content copied. Thus, as with files, value or view parameters of classes have no meaning. Otherwise, passing classes as </w:t>
+      </w:r>
+      <w:proofErr w:type="spellStart"/>
       <w:r>
         <w:t>var</w:t>
       </w:r>
       <w:proofErr w:type="spellEnd"/>
-      <w:proofErr w:type="gramEnd"/>
-      <w:r>
-        <w:t xml:space="preserve"> a, b: ^r;</w:t>
-      </w:r>
-    </w:p>
-    <w:p>
-      <w:pPr>
-        <w:pStyle w:val="Code"/>
-      </w:pPr>
-    </w:p>
-    <w:p>
-      <w:pPr>
-        <w:pStyle w:val="Code"/>
-      </w:pPr>
-      <w:proofErr w:type="gramStart"/>
-      <w:r>
-        <w:t>begin</w:t>
-      </w:r>
-      <w:proofErr w:type="gramEnd"/>
-    </w:p>
-    <w:p>
-      <w:pPr>
-        <w:pStyle w:val="Code"/>
-      </w:pPr>
-    </w:p>
-    <w:p>
-      <w:pPr>
-        <w:pStyle w:val="Code"/>
-      </w:pPr>
-      <w:r>
-        <w:t xml:space="preserve">   </w:t>
-      </w:r>
-      <w:proofErr w:type="gramStart"/>
-      <w:r>
-        <w:t>a</w:t>
-      </w:r>
-      <w:proofErr w:type="gramEnd"/>
-      <w:r>
-        <w:t>^ := b^;</w:t>
-      </w:r>
-    </w:p>
-    <w:p>
-      <w:pPr>
-        <w:pStyle w:val="Code"/>
-      </w:pPr>
-    </w:p>
-    <w:p>
-      <w:r>
-        <w:t xml:space="preserve">Makes sense (assign what b is pointing at to what </w:t>
-      </w:r>
-      <w:proofErr w:type="gramStart"/>
-      <w:r>
-        <w:t>a is</w:t>
-      </w:r>
-      <w:proofErr w:type="gramEnd"/>
-      <w:r>
-        <w:t xml:space="preserve"> pointing at), the equivalent class does not:</w:t>
-      </w:r>
-    </w:p>
-    <w:p>
-      <w:pPr>
-        <w:pStyle w:val="Code"/>
-      </w:pPr>
-      <w:proofErr w:type="gramStart"/>
-      <w:r>
-        <w:t>program</w:t>
-      </w:r>
-      <w:proofErr w:type="gramEnd"/>
-      <w:r>
-        <w:t xml:space="preserve"> p;</w:t>
-      </w:r>
-    </w:p>
-    <w:p>
-      <w:pPr>
-        <w:pStyle w:val="Code"/>
-      </w:pPr>
-    </w:p>
-    <w:p>
-      <w:pPr>
-        <w:pStyle w:val="Code"/>
-      </w:pPr>
-      <w:proofErr w:type="gramStart"/>
-      <w:r>
-        <w:t>type</w:t>
-      </w:r>
-      <w:proofErr w:type="gramEnd"/>
-      <w:r>
-        <w:t xml:space="preserve"> r = record i: integer; c: char end;</w:t>
-      </w:r>
-    </w:p>
-    <w:p>
-      <w:pPr>
-        <w:pStyle w:val="Code"/>
-      </w:pPr>
-    </w:p>
-    <w:p>
-      <w:pPr>
-        <w:pStyle w:val="Code"/>
-      </w:pPr>
-      <w:proofErr w:type="gramStart"/>
-      <w:r>
-        <w:t>class</w:t>
-      </w:r>
-      <w:proofErr w:type="gramEnd"/>
-      <w:r>
-        <w:t xml:space="preserve"> c;</w:t>
-      </w:r>
-    </w:p>
-    <w:p>
-      <w:pPr>
-        <w:pStyle w:val="Code"/>
-      </w:pPr>
-    </w:p>
-    <w:p>
-      <w:pPr>
-        <w:pStyle w:val="Code"/>
-      </w:pPr>
-      <w:proofErr w:type="spellStart"/>
-      <w:proofErr w:type="gramStart"/>
-      <w:r>
-        <w:t>var</w:t>
-      </w:r>
-      <w:proofErr w:type="spellEnd"/>
-      <w:proofErr w:type="gramEnd"/>
-      <w:r>
-        <w:t xml:space="preserve"> i: integer;</w:t>
-      </w:r>
-    </w:p>
-    <w:p>
-      <w:pPr>
-        <w:pStyle w:val="Code"/>
-      </w:pPr>
-      <w:r>
-        <w:t xml:space="preserve">    </w:t>
-      </w:r>
-      <w:proofErr w:type="gramStart"/>
-      <w:r>
-        <w:t>c</w:t>
-      </w:r>
-      <w:proofErr w:type="gramEnd"/>
-      <w:r>
-        <w:t>: char;</w:t>
-      </w:r>
-    </w:p>
-    <w:p>
-      <w:pPr>
-        <w:pStyle w:val="Code"/>
-      </w:pPr>
-    </w:p>
-    <w:p>
-      <w:pPr>
-        <w:pStyle w:val="Code"/>
-      </w:pPr>
-      <w:proofErr w:type="gramStart"/>
-      <w:r>
-        <w:t>begin</w:t>
-      </w:r>
-      <w:proofErr w:type="gramEnd"/>
-      <w:r>
-        <w:t xml:space="preserve"> end.</w:t>
-      </w:r>
-    </w:p>
-    <w:p>
-      <w:pPr>
-        <w:pStyle w:val="Code"/>
-      </w:pPr>
-    </w:p>
-    <w:p>
-      <w:pPr>
-        <w:pStyle w:val="Code"/>
-      </w:pPr>
-      <w:proofErr w:type="spellStart"/>
-      <w:proofErr w:type="gramStart"/>
-      <w:r>
-        <w:t>var</w:t>
-      </w:r>
-      <w:proofErr w:type="spellEnd"/>
-      <w:proofErr w:type="gramEnd"/>
-      <w:r>
-        <w:t xml:space="preserve"> a, b: ^c;</w:t>
-      </w:r>
-    </w:p>
-    <w:p>
-      <w:pPr>
-        <w:pStyle w:val="Code"/>
-      </w:pPr>
-      <w:proofErr w:type="gramStart"/>
-      <w:r>
-        <w:t>begin</w:t>
-      </w:r>
-      <w:proofErr w:type="gramEnd"/>
-    </w:p>
-    <w:p>
-      <w:pPr>
-        <w:pStyle w:val="Code"/>
-      </w:pPr>
-    </w:p>
-    <w:p>
-      <w:pPr>
-        <w:pStyle w:val="Code"/>
-      </w:pPr>
-      <w:r>
-        <w:t xml:space="preserve">   </w:t>
-      </w:r>
-      <w:proofErr w:type="gramStart"/>
-      <w:r>
-        <w:t>a</w:t>
-      </w:r>
-      <w:proofErr w:type="gramEnd"/>
-      <w:r>
-        <w:t>^ := b^;</w:t>
-      </w:r>
-    </w:p>
-    <w:p>
-      <w:pPr>
-        <w:pStyle w:val="Code"/>
-      </w:pPr>
-    </w:p>
-    <w:p>
-      <w:pPr>
-        <w:pStyle w:val="Code"/>
-      </w:pPr>
-      <w:proofErr w:type="gramStart"/>
-      <w:r>
-        <w:t>end</w:t>
-      </w:r>
-      <w:proofErr w:type="gramEnd"/>
+      <w:r>
+        <w:t xml:space="preserve"> or out parameters is perfectly reasonable. However, it, in fact, is rarely done in </w:t>
+      </w:r>
+      <w:proofErr w:type="spellStart"/>
+      <w:r>
+        <w:t>Pascaline</w:t>
+      </w:r>
+      <w:proofErr w:type="spellEnd"/>
+      <w:r>
+        <w:t>. Why? Because as it passes an actual reference to the object, such a parameter loses the power of inheritance</w:t>
+      </w:r>
+    </w:p>
+    <w:p>
+      <w:r>
+        <w:t xml:space="preserve">The proper parameter mode to use is the </w:t>
+      </w:r>
+      <w:r>
+        <w:rPr>
+          <w:rStyle w:val="referenceChar"/>
+        </w:rPr>
+        <w:t>ref</w:t>
+      </w:r>
+      <w:r>
+        <w:t xml:space="preserve"> parameter. Ref parameters are like “reference to” parameters but are not created dynamically. The power of a ref parameter is that it </w:t>
+      </w:r>
+      <w:r>
+        <w:t>allows the parameter to be a class, or any of its derived classes. Thus it preserves inheritance as does a referenced object.</w:t>
+      </w:r>
+    </w:p>
+    <w:p>
+      <w:pPr>
+        <w:pStyle w:val="Heading3"/>
+      </w:pPr>
+      <w:bookmarkStart w:id="60" w:name="_Toc309238023"/>
+      <w:r>
+        <w:t>Class parameters</w:t>
+      </w:r>
+      <w:bookmarkEnd w:id="60"/>
+    </w:p>
+    <w:p>
+      <w:r>
+        <w:t xml:space="preserve">Classes, as with modules, can have both initializer code blocks as well as </w:t>
+      </w:r>
+      <w:proofErr w:type="spellStart"/>
+      <w:r>
+        <w:t>deinitializer</w:t>
+      </w:r>
+      <w:proofErr w:type="spellEnd"/>
+      <w:r>
+        <w:t xml:space="preserve"> code blocks (referred to as constructors and </w:t>
+      </w:r>
+      <w:proofErr w:type="spellStart"/>
+      <w:r>
+        <w:t>deconstructors</w:t>
+      </w:r>
+      <w:proofErr w:type="spellEnd"/>
+      <w:r>
+        <w:t xml:space="preserve"> in other similar languages). When a class has a parameter, it means that the initialization call of that instance can see those parameters. Also, unique to </w:t>
+      </w:r>
+      <w:proofErr w:type="spellStart"/>
+      <w:r>
+        <w:t>Pascaline</w:t>
+      </w:r>
+      <w:proofErr w:type="spellEnd"/>
+      <w:r>
+        <w:t xml:space="preserve">, the </w:t>
+      </w:r>
+      <w:proofErr w:type="spellStart"/>
+      <w:r>
+        <w:t>deinitialization</w:t>
+      </w:r>
+      <w:proofErr w:type="spellEnd"/>
+      <w:r>
+        <w:t xml:space="preserve"> can see those as well, and they are the same parameter values. In fact, the value is calculated at the time the class instance is created, and a copy of that is held until the instance is </w:t>
+      </w:r>
+      <w:proofErr w:type="spellStart"/>
+      <w:r>
+        <w:t>deinitialized</w:t>
+      </w:r>
+      <w:proofErr w:type="spellEnd"/>
       <w:r>
         <w:t>.</w:t>
       </w:r>
     </w:p>
     <w:p>
-      <w:pPr>
-        <w:pStyle w:val="Code"/>
-      </w:pPr>
-    </w:p>
-    <w:p>
-      <w:r>
-        <w:lastRenderedPageBreak/>
-        <w:t>(</w:t>
-      </w:r>
-      <w:proofErr w:type="gramStart"/>
-      <w:r>
-        <w:t>where</w:t>
-      </w:r>
-      <w:proofErr w:type="gramEnd"/>
-      <w:r>
-        <w:t xml:space="preserve"> ^c would stand in for a reference) does not. You cannot assign classes to one another via a reference, since by definition the </w:t>
-      </w:r>
-      <w:proofErr w:type="gramStart"/>
-      <w:r>
-        <w:t>length of those vary</w:t>
-      </w:r>
-      <w:proofErr w:type="gramEnd"/>
-      <w:r>
-        <w:t xml:space="preserve">. Look at, for example, Oberon and the </w:t>
-      </w:r>
-      <w:proofErr w:type="spellStart"/>
-      <w:r>
-        <w:t>gymmastics</w:t>
-      </w:r>
-      <w:proofErr w:type="spellEnd"/>
-      <w:r>
-        <w:t xml:space="preserve"> that were required to rationalize direct assignment between objects.</w:t>
-      </w:r>
-    </w:p>
-    <w:p>
-      <w:r>
-        <w:t xml:space="preserve">Thus it made sense to me to have references be another, additional class of pointer, and that is how the situation is treated in other, similar </w:t>
-      </w:r>
-      <w:proofErr w:type="spellStart"/>
-      <w:r>
-        <w:t>langauges</w:t>
-      </w:r>
-      <w:proofErr w:type="spellEnd"/>
-      <w:r>
-        <w:t xml:space="preserve">. In the above (incorrect) example for </w:t>
+      <w:r>
+        <w:t xml:space="preserve">What is being expressed here is that the class parameters give per-instance characteristics that are true of the class instance throughout </w:t>
+      </w:r>
+      <w:proofErr w:type="spellStart"/>
+      <w:proofErr w:type="gramStart"/>
+      <w:r>
+        <w:t>it’s</w:t>
+      </w:r>
+      <w:proofErr w:type="spellEnd"/>
+      <w:proofErr w:type="gramEnd"/>
+      <w:r>
+        <w:t xml:space="preserve"> lifetime. For example, a string class might have a fixed buffer length to store its string data throughout </w:t>
+      </w:r>
+      <w:proofErr w:type="spellStart"/>
+      <w:proofErr w:type="gramStart"/>
+      <w:r>
+        <w:t>it’s</w:t>
+      </w:r>
+      <w:proofErr w:type="spellEnd"/>
+      <w:proofErr w:type="gramEnd"/>
+      <w:r>
+        <w:t xml:space="preserve"> lifetime. It would take a parameter of the length of that buffer, and maintain the value of that length until it is time to release the space occupied by the buffer.</w:t>
+      </w:r>
+    </w:p>
+    <w:p>
+      <w:r>
+        <w:t>Class parameters are by value only, since the duration of such parameters is unlimited, but the call to construct the class instance is not.</w:t>
+      </w:r>
+    </w:p>
+    <w:p>
+      <w:pPr>
+        <w:pStyle w:val="Heading2"/>
+      </w:pPr>
+      <w:bookmarkStart w:id="61" w:name="_Toc309238024"/>
+      <w:proofErr w:type="spellStart"/>
+      <w:r>
+        <w:t>Inheritenc</w:t>
+      </w:r>
+      <w:bookmarkEnd w:id="61"/>
+      <w:r>
+        <w:t>e</w:t>
+      </w:r>
+      <w:proofErr w:type="spellEnd"/>
+    </w:p>
+    <w:p>
+      <w:proofErr w:type="spellStart"/>
+      <w:r>
+        <w:t>Inheritence</w:t>
+      </w:r>
+      <w:proofErr w:type="spellEnd"/>
+      <w:r>
+        <w:t xml:space="preserve"> in </w:t>
       </w:r>
       <w:proofErr w:type="spellStart"/>
       <w:r>
@@ -18440,671 +19078,24 @@
       </w:r>
       <w:proofErr w:type="spellEnd"/>
       <w:r>
-        <w:t>:</w:t>
-      </w:r>
-    </w:p>
-    <w:p>
-      <w:pPr>
-        <w:pStyle w:val="Code"/>
-      </w:pPr>
-      <w:proofErr w:type="gramStart"/>
-      <w:r>
-        <w:t>program</w:t>
-      </w:r>
-      <w:proofErr w:type="gramEnd"/>
-      <w:r>
-        <w:t xml:space="preserve"> p;</w:t>
-      </w:r>
-    </w:p>
-    <w:p>
-      <w:pPr>
-        <w:pStyle w:val="Code"/>
-      </w:pPr>
-    </w:p>
-    <w:p>
-      <w:pPr>
-        <w:pStyle w:val="Code"/>
-      </w:pPr>
-      <w:proofErr w:type="gramStart"/>
-      <w:r>
-        <w:t>type</w:t>
-      </w:r>
-      <w:proofErr w:type="gramEnd"/>
-      <w:r>
-        <w:t xml:space="preserve"> r = record i: integer; c: char end;</w:t>
-      </w:r>
-    </w:p>
-    <w:p>
-      <w:pPr>
-        <w:pStyle w:val="Code"/>
-      </w:pPr>
-    </w:p>
-    <w:p>
-      <w:pPr>
-        <w:pStyle w:val="Code"/>
-      </w:pPr>
-      <w:proofErr w:type="gramStart"/>
-      <w:r>
-        <w:t>class</w:t>
-      </w:r>
-      <w:proofErr w:type="gramEnd"/>
-      <w:r>
-        <w:t xml:space="preserve"> c;</w:t>
-      </w:r>
-    </w:p>
-    <w:p>
-      <w:pPr>
-        <w:pStyle w:val="Code"/>
-      </w:pPr>
-    </w:p>
-    <w:p>
-      <w:pPr>
-        <w:pStyle w:val="Code"/>
-      </w:pPr>
-      <w:proofErr w:type="spellStart"/>
-      <w:proofErr w:type="gramStart"/>
-      <w:r>
-        <w:t>var</w:t>
-      </w:r>
-      <w:proofErr w:type="spellEnd"/>
-      <w:proofErr w:type="gramEnd"/>
-      <w:r>
-        <w:t xml:space="preserve"> i: integer;</w:t>
-      </w:r>
-    </w:p>
-    <w:p>
-      <w:pPr>
-        <w:pStyle w:val="Code"/>
-      </w:pPr>
-      <w:r>
-        <w:t xml:space="preserve">    </w:t>
-      </w:r>
-      <w:proofErr w:type="gramStart"/>
-      <w:r>
-        <w:t>c</w:t>
-      </w:r>
-      <w:proofErr w:type="gramEnd"/>
-      <w:r>
-        <w:t>: char;</w:t>
-      </w:r>
-    </w:p>
-    <w:p>
-      <w:pPr>
-        <w:pStyle w:val="Code"/>
-      </w:pPr>
-    </w:p>
-    <w:p>
-      <w:pPr>
-        <w:pStyle w:val="Code"/>
-      </w:pPr>
-      <w:proofErr w:type="gramStart"/>
-      <w:r>
-        <w:t>begin</w:t>
-      </w:r>
-      <w:proofErr w:type="gramEnd"/>
-      <w:r>
-        <w:t xml:space="preserve"> end.</w:t>
-      </w:r>
-    </w:p>
-    <w:p>
-      <w:pPr>
-        <w:pStyle w:val="Code"/>
-      </w:pPr>
-    </w:p>
-    <w:p>
-      <w:pPr>
-        <w:pStyle w:val="Code"/>
-      </w:pPr>
-      <w:proofErr w:type="spellStart"/>
-      <w:proofErr w:type="gramStart"/>
-      <w:r>
-        <w:t>var</w:t>
-      </w:r>
-      <w:proofErr w:type="spellEnd"/>
-      <w:proofErr w:type="gramEnd"/>
-      <w:r>
-        <w:t xml:space="preserve"> a, b: reference to c;</w:t>
-      </w:r>
-    </w:p>
-    <w:p>
-      <w:pPr>
-        <w:pStyle w:val="Code"/>
-      </w:pPr>
-    </w:p>
-    <w:p>
-      <w:pPr>
-        <w:pStyle w:val="Code"/>
-      </w:pPr>
-      <w:proofErr w:type="gramStart"/>
-      <w:r>
-        <w:t>begin</w:t>
-      </w:r>
-      <w:proofErr w:type="gramEnd"/>
-    </w:p>
-    <w:p>
-      <w:pPr>
-        <w:pStyle w:val="Code"/>
-      </w:pPr>
-    </w:p>
-    <w:p>
-      <w:pPr>
-        <w:pStyle w:val="Code"/>
-      </w:pPr>
-      <w:r>
-        <w:t xml:space="preserve">   </w:t>
-      </w:r>
-      <w:proofErr w:type="gramStart"/>
-      <w:r>
-        <w:t>a</w:t>
-      </w:r>
-      <w:proofErr w:type="gramEnd"/>
-      <w:r>
-        <w:t xml:space="preserve"> := b;</w:t>
-      </w:r>
-    </w:p>
-    <w:p>
-      <w:pPr>
-        <w:pStyle w:val="Code"/>
-      </w:pPr>
-      <w:r>
-        <w:t xml:space="preserve">   </w:t>
-      </w:r>
-      <w:proofErr w:type="spellStart"/>
-      <w:proofErr w:type="gramStart"/>
-      <w:r>
-        <w:t>a.i</w:t>
-      </w:r>
-      <w:proofErr w:type="spellEnd"/>
-      <w:r>
-        <w:t xml:space="preserve"> :</w:t>
-      </w:r>
-      <w:proofErr w:type="gramEnd"/>
-      <w:r>
-        <w:t xml:space="preserve">= </w:t>
-      </w:r>
-      <w:proofErr w:type="spellStart"/>
-      <w:r>
-        <w:t>b.i</w:t>
-      </w:r>
-      <w:proofErr w:type="spellEnd"/>
-    </w:p>
-    <w:p>
-      <w:pPr>
-        <w:pStyle w:val="Code"/>
-      </w:pPr>
-    </w:p>
-    <w:p>
-      <w:pPr>
-        <w:pStyle w:val="Code"/>
-      </w:pPr>
-      <w:proofErr w:type="gramStart"/>
-      <w:r>
-        <w:t>end</w:t>
-      </w:r>
-      <w:proofErr w:type="gramEnd"/>
-      <w:r>
-        <w:t>.</w:t>
-      </w:r>
-    </w:p>
-    <w:p>
-      <w:pPr>
-        <w:pStyle w:val="Code"/>
-      </w:pPr>
-    </w:p>
-    <w:p>
-      <w:proofErr w:type="gramStart"/>
-      <w:r>
-        <w:t>a</w:t>
-      </w:r>
-      <w:proofErr w:type="gramEnd"/>
-      <w:r>
-        <w:t xml:space="preserve"> := b is an assignment of the reference b to a, and </w:t>
-      </w:r>
-      <w:proofErr w:type="spellStart"/>
-      <w:r>
-        <w:t>a.i</w:t>
-      </w:r>
-      <w:proofErr w:type="spellEnd"/>
-      <w:r>
-        <w:t xml:space="preserve"> = </w:t>
-      </w:r>
-      <w:proofErr w:type="spellStart"/>
-      <w:r>
-        <w:t>b.i</w:t>
-      </w:r>
-      <w:proofErr w:type="spellEnd"/>
-      <w:r>
-        <w:t xml:space="preserve"> </w:t>
-      </w:r>
-      <w:r>
-        <w:t xml:space="preserve">is assignment of one of the class members, i, from b to a. The dereferencing of </w:t>
-      </w:r>
-      <w:proofErr w:type="gramStart"/>
-      <w:r>
-        <w:t>a or</w:t>
-      </w:r>
-      <w:proofErr w:type="gramEnd"/>
-      <w:r>
-        <w:t xml:space="preserve"> b is not required, because </w:t>
-      </w:r>
-      <w:proofErr w:type="spellStart"/>
-      <w:r>
-        <w:t>a.i</w:t>
-      </w:r>
-      <w:proofErr w:type="spellEnd"/>
-      <w:r>
-        <w:t xml:space="preserve"> and </w:t>
-      </w:r>
-      <w:proofErr w:type="spellStart"/>
-      <w:r>
-        <w:t>b.i</w:t>
-      </w:r>
-      <w:proofErr w:type="spellEnd"/>
-      <w:r>
-        <w:t xml:space="preserve"> have only one possible meaning.</w:t>
-      </w:r>
-    </w:p>
-    <w:p>
-      <w:r>
-        <w:t>So what does a pointer to a class signify? It signifies a pointer to a static instance of the class:</w:t>
-      </w:r>
-    </w:p>
-    <w:p>
-      <w:pPr>
-        <w:pStyle w:val="Code"/>
-      </w:pPr>
-      <w:proofErr w:type="gramStart"/>
-      <w:r>
-        <w:t>program</w:t>
-      </w:r>
-      <w:proofErr w:type="gramEnd"/>
-      <w:r>
-        <w:t xml:space="preserve"> p;</w:t>
-      </w:r>
-    </w:p>
-    <w:p>
-      <w:pPr>
-        <w:pStyle w:val="Code"/>
-      </w:pPr>
-    </w:p>
-    <w:p>
-      <w:pPr>
-        <w:pStyle w:val="Code"/>
-      </w:pPr>
-      <w:proofErr w:type="gramStart"/>
-      <w:r>
-        <w:t>class</w:t>
-      </w:r>
-      <w:proofErr w:type="gramEnd"/>
-      <w:r>
-        <w:t xml:space="preserve"> c;</w:t>
-      </w:r>
-    </w:p>
-    <w:p>
-      <w:pPr>
-        <w:pStyle w:val="Code"/>
-      </w:pPr>
-    </w:p>
-    <w:p>
-      <w:pPr>
-        <w:pStyle w:val="Code"/>
-      </w:pPr>
-      <w:proofErr w:type="spellStart"/>
-      <w:proofErr w:type="gramStart"/>
-      <w:r>
-        <w:t>var</w:t>
-      </w:r>
-      <w:proofErr w:type="spellEnd"/>
-      <w:proofErr w:type="gramEnd"/>
-      <w:r>
-        <w:t xml:space="preserve"> i: integer;</w:t>
-      </w:r>
-    </w:p>
-    <w:p>
-      <w:pPr>
-        <w:pStyle w:val="Code"/>
-      </w:pPr>
-      <w:r>
-        <w:t xml:space="preserve">    </w:t>
-      </w:r>
-      <w:proofErr w:type="gramStart"/>
-      <w:r>
-        <w:t>c</w:t>
-      </w:r>
-      <w:proofErr w:type="gramEnd"/>
-      <w:r>
-        <w:t>: char;</w:t>
-      </w:r>
-    </w:p>
-    <w:p>
-      <w:pPr>
-        <w:pStyle w:val="Code"/>
-      </w:pPr>
-    </w:p>
-    <w:p>
-      <w:pPr>
-        <w:pStyle w:val="Code"/>
-      </w:pPr>
-      <w:proofErr w:type="gramStart"/>
-      <w:r>
-        <w:t>begin</w:t>
-      </w:r>
-      <w:proofErr w:type="gramEnd"/>
-      <w:r>
-        <w:t xml:space="preserve"> end.</w:t>
-      </w:r>
-    </w:p>
-    <w:p>
-      <w:pPr>
-        <w:pStyle w:val="Code"/>
-      </w:pPr>
-    </w:p>
-    <w:p>
-      <w:pPr>
-        <w:pStyle w:val="Code"/>
-      </w:pPr>
-      <w:proofErr w:type="spellStart"/>
-      <w:proofErr w:type="gramStart"/>
-      <w:r>
-        <w:t>var</w:t>
-      </w:r>
-      <w:proofErr w:type="spellEnd"/>
-      <w:proofErr w:type="gramEnd"/>
-      <w:r>
-        <w:t xml:space="preserve"> a, b: ^c;</w:t>
-      </w:r>
-    </w:p>
-    <w:p>
-      <w:pPr>
-        <w:pStyle w:val="Code"/>
-      </w:pPr>
-    </w:p>
-    <w:p>
-      <w:pPr>
-        <w:pStyle w:val="Code"/>
-      </w:pPr>
-      <w:proofErr w:type="gramStart"/>
-      <w:r>
-        <w:t>begin</w:t>
-      </w:r>
-      <w:proofErr w:type="gramEnd"/>
-    </w:p>
-    <w:p>
-      <w:pPr>
-        <w:pStyle w:val="Code"/>
-      </w:pPr>
-    </w:p>
-    <w:p>
-      <w:pPr>
-        <w:pStyle w:val="Code"/>
-      </w:pPr>
-      <w:r>
-        <w:t xml:space="preserve">   </w:t>
-      </w:r>
-      <w:proofErr w:type="gramStart"/>
-      <w:r>
-        <w:t>a</w:t>
-      </w:r>
-      <w:proofErr w:type="gramEnd"/>
-      <w:r>
-        <w:t xml:space="preserve"> := b;</w:t>
-      </w:r>
-    </w:p>
-    <w:p>
-      <w:pPr>
-        <w:pStyle w:val="Code"/>
-      </w:pPr>
-      <w:r>
-        <w:t xml:space="preserve">   </w:t>
-      </w:r>
-      <w:proofErr w:type="spellStart"/>
-      <w:proofErr w:type="gramStart"/>
-      <w:r>
-        <w:t>a</w:t>
-      </w:r>
-      <w:proofErr w:type="gramEnd"/>
-      <w:r>
-        <w:t>^.i</w:t>
-      </w:r>
-      <w:proofErr w:type="spellEnd"/>
-      <w:r>
-        <w:t xml:space="preserve"> := </w:t>
-      </w:r>
-      <w:proofErr w:type="spellStart"/>
-      <w:r>
-        <w:t>b^.i</w:t>
-      </w:r>
-      <w:proofErr w:type="spellEnd"/>
-    </w:p>
-    <w:p>
-      <w:pPr>
-        <w:pStyle w:val="Code"/>
-      </w:pPr>
-    </w:p>
-    <w:p>
-      <w:pPr>
-        <w:pStyle w:val="Code"/>
-      </w:pPr>
-      <w:proofErr w:type="gramStart"/>
-      <w:r>
-        <w:t>end</w:t>
-      </w:r>
-      <w:proofErr w:type="gramEnd"/>
-      <w:r>
-        <w:t>.</w:t>
-      </w:r>
-    </w:p>
-    <w:p>
-      <w:pPr>
-        <w:pStyle w:val="Code"/>
-      </w:pPr>
-    </w:p>
-    <w:p>
-      <w:r>
-        <w:lastRenderedPageBreak/>
-        <w:t xml:space="preserve">You told the compiler to create a static class instance, but then allocate that dynamically. We don’t care that you have a pointer to a static class. It works, but it lost its special powers of inheritance, which only follow references. Note in the above example </w:t>
-      </w:r>
-      <w:proofErr w:type="gramStart"/>
-      <w:r>
-        <w:t>a :=</w:t>
-      </w:r>
-      <w:proofErr w:type="gramEnd"/>
-      <w:r>
-        <w:t xml:space="preserve"> b would be invalid. Why? We forbid assignment of classes from one to another because their structure is not defined. The class c might look like a record, but it is not one</w:t>
-      </w:r>
-      <w:r>
-        <w:t>. It has no specified format as a collection of types, as does a record.</w:t>
-      </w:r>
-    </w:p>
-    <w:p>
-      <w:r>
-        <w:t xml:space="preserve">This has precedence elsewhere in the language. Files cannot be assigned to each other. Further, you can actually assign two </w:t>
-      </w:r>
-      <w:proofErr w:type="spellStart"/>
-      <w:r>
-        <w:t>diffent</w:t>
-      </w:r>
-      <w:proofErr w:type="spellEnd"/>
-      <w:r>
-        <w:t xml:space="preserve"> objects to each other as long as you specify the definition of what it means to copy that object as an operator overload. This again matches other similar languages.</w:t>
-      </w:r>
-    </w:p>
-    <w:p>
-      <w:r>
-        <w:t xml:space="preserve">The final matter is why “reference to” and not a more compact (symbolic) representation? For this I followed the </w:t>
-      </w:r>
-      <w:proofErr w:type="spellStart"/>
-      <w:r>
-        <w:t>precendent</w:t>
-      </w:r>
-      <w:proofErr w:type="spellEnd"/>
-      <w:r>
-        <w:t xml:space="preserve"> of the declaration “file of” and “array of”. References are (as hopefully the above illustrates) </w:t>
-      </w:r>
-      <w:proofErr w:type="gramStart"/>
-      <w:r>
-        <w:t>pointers,</w:t>
-      </w:r>
-      <w:proofErr w:type="gramEnd"/>
-      <w:r>
-        <w:t xml:space="preserve"> and I wanted a declaration for them that was not similar.</w:t>
-      </w:r>
-    </w:p>
-    <w:p>
-      <w:pPr>
-        <w:pStyle w:val="Heading3"/>
-      </w:pPr>
-      <w:bookmarkStart w:id="59" w:name="_Toc309238022"/>
-      <w:r>
-        <w:t>Classes as parameters</w:t>
-      </w:r>
-      <w:bookmarkEnd w:id="59"/>
-    </w:p>
-    <w:p>
-      <w:r>
-        <w:t xml:space="preserve">When passing a class as a parameter, the main thing you need to be aware of is </w:t>
-      </w:r>
-      <w:proofErr w:type="gramStart"/>
-      <w:r>
-        <w:t>that  classes</w:t>
-      </w:r>
-      <w:proofErr w:type="gramEnd"/>
-      <w:r>
-        <w:t xml:space="preserve"> cannot have their content copied. Thus, as with files, value or view parameters of classes have no meaning. Otherwise, passing classes as </w:t>
-      </w:r>
-      <w:proofErr w:type="spellStart"/>
-      <w:r>
-        <w:t>var</w:t>
-      </w:r>
-      <w:proofErr w:type="spellEnd"/>
-      <w:r>
-        <w:t xml:space="preserve"> or out parameters is perfectly reasonable. However, it, in fact, is rarely done in </w:t>
-      </w:r>
-      <w:proofErr w:type="spellStart"/>
-      <w:r>
-        <w:t>Pascaline</w:t>
-      </w:r>
-      <w:proofErr w:type="spellEnd"/>
-      <w:r>
-        <w:t>. Why? Because as it passes an actual reference to the object, such a parameter loses the power of inheritance</w:t>
-      </w:r>
-    </w:p>
-    <w:p>
-      <w:r>
-        <w:t xml:space="preserve">The proper parameter mode to use is the </w:t>
-      </w:r>
-      <w:r>
-        <w:rPr>
-          <w:rStyle w:val="referenceChar"/>
-        </w:rPr>
-        <w:t>ref</w:t>
-      </w:r>
-      <w:r>
-        <w:t xml:space="preserve"> parameter. Ref parameters are like “reference to” parameters but are not created dynamically. The power of a ref parameter is that it </w:t>
-      </w:r>
-      <w:r>
-        <w:t>allows the parameter to be a class, or any of its derived classes. Thus it preserves inheritance as does a referenced object.</w:t>
-      </w:r>
-    </w:p>
-    <w:p>
-      <w:pPr>
-        <w:pStyle w:val="Heading3"/>
-      </w:pPr>
-      <w:bookmarkStart w:id="60" w:name="_Toc309238023"/>
-      <w:r>
-        <w:t>Class parameters</w:t>
-      </w:r>
-      <w:bookmarkEnd w:id="60"/>
-    </w:p>
-    <w:p>
-      <w:r>
-        <w:t xml:space="preserve">Classes, as with modules, can have both initializer code blocks as well as </w:t>
-      </w:r>
-      <w:proofErr w:type="spellStart"/>
-      <w:r>
-        <w:t>deinitializer</w:t>
-      </w:r>
-      <w:proofErr w:type="spellEnd"/>
-      <w:r>
-        <w:t xml:space="preserve"> code blocks (referred to as constructors and </w:t>
-      </w:r>
-      <w:proofErr w:type="spellStart"/>
-      <w:r>
-        <w:t>deconstructors</w:t>
-      </w:r>
-      <w:proofErr w:type="spellEnd"/>
-      <w:r>
-        <w:t xml:space="preserve"> in other similar languages). When a class has a parameter, it means that the initialization call of that instance can see those parameters. Also, unique to </w:t>
-      </w:r>
-      <w:proofErr w:type="spellStart"/>
-      <w:r>
-        <w:t>Pascaline</w:t>
-      </w:r>
-      <w:proofErr w:type="spellEnd"/>
-      <w:r>
-        <w:t xml:space="preserve">, the </w:t>
-      </w:r>
-      <w:proofErr w:type="spellStart"/>
-      <w:r>
-        <w:t>deinitialization</w:t>
-      </w:r>
-      <w:proofErr w:type="spellEnd"/>
-      <w:r>
-        <w:t xml:space="preserve"> can see those as well, and they are the same parameter values. In fact, the value is calculated at the time the class instance is created, and a copy of that is held until the instance is </w:t>
-      </w:r>
-      <w:proofErr w:type="spellStart"/>
-      <w:r>
-        <w:t>deinitialized</w:t>
-      </w:r>
-      <w:proofErr w:type="spellEnd"/>
-      <w:r>
-        <w:t>.</w:t>
-      </w:r>
-    </w:p>
-    <w:p>
-      <w:r>
-        <w:t xml:space="preserve">What is being expressed here is that the class parameters give per-instance characteristics that are true of the class instance throughout </w:t>
-      </w:r>
-      <w:proofErr w:type="spellStart"/>
-      <w:proofErr w:type="gramStart"/>
-      <w:r>
-        <w:t>it’s</w:t>
-      </w:r>
-      <w:proofErr w:type="spellEnd"/>
-      <w:proofErr w:type="gramEnd"/>
-      <w:r>
-        <w:t xml:space="preserve"> lifetime. For example, a string class might have a fixed buffer length to store its string data throughout </w:t>
-      </w:r>
-      <w:proofErr w:type="spellStart"/>
-      <w:proofErr w:type="gramStart"/>
-      <w:r>
-        <w:t>it’s</w:t>
-      </w:r>
-      <w:proofErr w:type="spellEnd"/>
-      <w:proofErr w:type="gramEnd"/>
-      <w:r>
-        <w:t xml:space="preserve"> lifetime. It would take a parameter of the length of that buffer, and maintain the value of that length until it is time to release the space occupied by the buffer.</w:t>
-      </w:r>
-    </w:p>
-    <w:p>
-      <w:r>
-        <w:t>Class parameters are by value only, since the duration of such parameters is unlimited, but the call to construct the class instance is not.</w:t>
-      </w:r>
-    </w:p>
-    <w:p>
-      <w:pPr>
-        <w:pStyle w:val="Heading2"/>
-      </w:pPr>
-      <w:bookmarkStart w:id="61" w:name="_Toc309238024"/>
-      <w:proofErr w:type="spellStart"/>
-      <w:r>
-        <w:t>Inheritenc</w:t>
-      </w:r>
-      <w:bookmarkEnd w:id="61"/>
-      <w:r>
-        <w:t>e</w:t>
-      </w:r>
-      <w:proofErr w:type="spellEnd"/>
+        <w:t xml:space="preserve"> is the ability to add new class members on top of </w:t>
+      </w:r>
+      <w:proofErr w:type="gramStart"/>
+      <w:r>
+        <w:t>old  to</w:t>
+      </w:r>
+      <w:proofErr w:type="gramEnd"/>
+      <w:r>
+        <w:t xml:space="preserve"> obtain a new class. The correct term for this is “class extension”, and thus </w:t>
+      </w:r>
+      <w:proofErr w:type="gramStart"/>
+      <w:r>
+        <w:t>the extends</w:t>
+      </w:r>
+      <w:proofErr w:type="gramEnd"/>
+      <w:r>
+        <w:t xml:space="preserve"> keyword is the appropriate one for that. And that is the form in common use for newer languages.</w:t>
+      </w:r>
     </w:p>
     <w:p>
       <w:proofErr w:type="spellStart"/>
@@ -19113,47 +19104,12 @@
       </w:r>
       <w:proofErr w:type="spellEnd"/>
       <w:r>
-        <w:t xml:space="preserve"> in </w:t>
-      </w:r>
-      <w:proofErr w:type="spellStart"/>
-      <w:r>
-        <w:t>Pascaline</w:t>
-      </w:r>
-      <w:proofErr w:type="spellEnd"/>
-      <w:r>
-        <w:t xml:space="preserve"> is the ability to add new class members on top of </w:t>
-      </w:r>
-      <w:proofErr w:type="gramStart"/>
-      <w:r>
-        <w:t>old  to</w:t>
-      </w:r>
-      <w:proofErr w:type="gramEnd"/>
-      <w:r>
-        <w:t xml:space="preserve"> obtain a new class. The correct term for this is “class extension”, and thus </w:t>
-      </w:r>
-      <w:proofErr w:type="gramStart"/>
-      <w:r>
-        <w:t>the extends</w:t>
-      </w:r>
-      <w:proofErr w:type="gramEnd"/>
-      <w:r>
-        <w:t xml:space="preserve"> keyword is the appropriate one for that. And that is the form in common use for newer languages.</w:t>
-      </w:r>
-    </w:p>
-    <w:p>
-      <w:proofErr w:type="spellStart"/>
-      <w:r>
-        <w:t>Inheritence</w:t>
-      </w:r>
-      <w:proofErr w:type="spellEnd"/>
-      <w:r>
         <w:t xml:space="preserve"> has meaning for both static and dynamic instances. In the case of static, it is simply the addition of fields to the base class.</w:t>
       </w:r>
     </w:p>
     <w:p>
       <w:proofErr w:type="spellStart"/>
       <w:r>
-        <w:lastRenderedPageBreak/>
         <w:t>Inheritence</w:t>
       </w:r>
       <w:proofErr w:type="spellEnd"/>
@@ -19276,6 +19232,7 @@
         <w:rPr>
           <w:b/>
         </w:rPr>
+        <w:lastRenderedPageBreak/>
         <w:t>end</w:t>
       </w:r>
       <w:proofErr w:type="gramEnd"/>
@@ -19594,7 +19551,6 @@
       </w:pPr>
       <w:proofErr w:type="gramStart"/>
       <w:r>
-        <w:lastRenderedPageBreak/>
         <w:t>The is</w:t>
       </w:r>
       <w:proofErr w:type="gramEnd"/>
@@ -19669,6 +19625,7 @@
     </w:p>
     <w:p>
       <w:r>
+        <w:lastRenderedPageBreak/>
         <w:t xml:space="preserve">I believe that #2 will be the most popular, since it reduces </w:t>
       </w:r>
       <w:proofErr w:type="gramStart"/>
@@ -19835,689 +19792,687 @@
       <w:r>
         <w:t xml:space="preserve"> := 2.3</w:t>
       </w:r>
-      <w:bookmarkStart w:id="62" w:name="_GoBack"/>
+    </w:p>
+    <w:p>
+      <w:pPr>
+        <w:pStyle w:val="Code"/>
+      </w:pPr>
+      <w:r>
+        <w:t xml:space="preserve">   </w:t>
+      </w:r>
+      <w:proofErr w:type="gramStart"/>
+      <w:r>
+        <w:t>end</w:t>
+      </w:r>
+      <w:proofErr w:type="gramEnd"/>
+    </w:p>
+    <w:p>
+      <w:pPr>
+        <w:pStyle w:val="Code"/>
+      </w:pPr>
+      <w:proofErr w:type="gramStart"/>
+      <w:r>
+        <w:t>end</w:t>
+      </w:r>
+      <w:proofErr w:type="gramEnd"/>
+      <w:r>
+        <w:t>.</w:t>
+      </w:r>
+    </w:p>
+    <w:p>
+      <w:pPr>
+        <w:pStyle w:val="Code"/>
+      </w:pPr>
+    </w:p>
+    <w:p>
+      <w:r>
+        <w:t xml:space="preserve">The test for if x refers to our class c, or another base class, is differed for all of </w:t>
+      </w:r>
+      <w:proofErr w:type="gramStart"/>
+      <w:r>
+        <w:t xml:space="preserve">the </w:t>
+      </w:r>
+      <w:r>
+        <w:rPr>
+          <w:rStyle w:val="referenceChar"/>
+        </w:rPr>
+        <w:t>with</w:t>
+      </w:r>
+      <w:proofErr w:type="gramEnd"/>
+      <w:r>
+        <w:t xml:space="preserve"> controlled block. We know what x points to. No checks are required in </w:t>
+      </w:r>
+      <w:proofErr w:type="gramStart"/>
+      <w:r>
+        <w:t xml:space="preserve">the </w:t>
+      </w:r>
+      <w:r>
+        <w:rPr>
+          <w:rStyle w:val="referenceChar"/>
+        </w:rPr>
+        <w:t>with</w:t>
+      </w:r>
+      <w:proofErr w:type="gramEnd"/>
+      <w:r>
+        <w:t xml:space="preserve"> controlled block.</w:t>
+      </w:r>
+    </w:p>
+    <w:p>
+      <w:pPr>
+        <w:pStyle w:val="Heading2"/>
+      </w:pPr>
+      <w:bookmarkStart w:id="62" w:name="_Toc309238026"/>
+      <w:r>
+        <w:t>Overrides for objects</w:t>
+      </w:r>
       <w:bookmarkEnd w:id="62"/>
     </w:p>
     <w:p>
-      <w:pPr>
-        <w:pStyle w:val="Code"/>
-      </w:pPr>
-      <w:r>
-        <w:t xml:space="preserve">   </w:t>
-      </w:r>
+      <w:r>
+        <w:t>Overrides for objects have a direct parallel in overrides for modules. They can even be implemented the same way, which is to save the virtual method vector in the object, then replace it with a new one. In C++ the idea was introduced that the resulting set of virtual vectors could be implemented as a fixed table, since all the methods would be defined at compile or link time. This remains an interesting future optimization.</w:t>
+      </w:r>
+    </w:p>
+    <w:p>
+      <w:pPr>
+        <w:pStyle w:val="Heading2"/>
+      </w:pPr>
+      <w:bookmarkStart w:id="63" w:name="_Toc309238027"/>
+      <w:proofErr w:type="spellStart"/>
+      <w:r>
+        <w:t>Self referencing</w:t>
+      </w:r>
+      <w:bookmarkEnd w:id="63"/>
+      <w:proofErr w:type="spellEnd"/>
+    </w:p>
+    <w:p>
+      <w:r>
+        <w:t xml:space="preserve">One of the key features of the “class as module” plan (which other languages also use) is that the members of the class are </w:t>
+      </w:r>
+      <w:proofErr w:type="spellStart"/>
+      <w:r>
+        <w:t>accessable</w:t>
+      </w:r>
+      <w:proofErr w:type="spellEnd"/>
+      <w:r>
+        <w:t xml:space="preserve"> within methods without </w:t>
+      </w:r>
+      <w:proofErr w:type="spellStart"/>
+      <w:r>
+        <w:t>qualidents</w:t>
+      </w:r>
+      <w:proofErr w:type="spellEnd"/>
+      <w:r>
+        <w:t>. G</w:t>
+      </w:r>
+      <w:r>
+        <w:t>oing back to the list class:</w:t>
+      </w:r>
+    </w:p>
+    <w:p>
+      <w:pPr>
+        <w:pStyle w:val="Code"/>
+      </w:pPr>
+      <w:proofErr w:type="gramStart"/>
+      <w:r>
+        <w:rPr>
+          <w:b/>
+        </w:rPr>
+        <w:t>program</w:t>
+      </w:r>
+      <w:proofErr w:type="gramEnd"/>
+      <w:r>
+        <w:t xml:space="preserve"> p;</w:t>
+      </w:r>
+    </w:p>
+    <w:p>
+      <w:pPr>
+        <w:pStyle w:val="Code"/>
+      </w:pPr>
+    </w:p>
+    <w:p>
+      <w:pPr>
+        <w:pStyle w:val="Code"/>
+      </w:pPr>
+      <w:proofErr w:type="gramStart"/>
+      <w:r>
+        <w:rPr>
+          <w:b/>
+        </w:rPr>
+        <w:t>class</w:t>
+      </w:r>
+      <w:proofErr w:type="gramEnd"/>
+      <w:r>
+        <w:t xml:space="preserve"> list;</w:t>
+      </w:r>
+    </w:p>
+    <w:p>
+      <w:pPr>
+        <w:pStyle w:val="Code"/>
+      </w:pPr>
+    </w:p>
+    <w:p>
+      <w:pPr>
+        <w:pStyle w:val="Code"/>
+      </w:pPr>
+      <w:proofErr w:type="spellStart"/>
+      <w:proofErr w:type="gramStart"/>
+      <w:r>
+        <w:t>var</w:t>
+      </w:r>
+      <w:proofErr w:type="spellEnd"/>
+      <w:proofErr w:type="gramEnd"/>
+      <w:r>
+        <w:t xml:space="preserve"> next: </w:t>
+      </w:r>
+      <w:r>
+        <w:rPr>
+          <w:b/>
+        </w:rPr>
+        <w:t>reference</w:t>
+      </w:r>
+      <w:r>
+        <w:t xml:space="preserve"> </w:t>
+      </w:r>
+      <w:r>
+        <w:rPr>
+          <w:b/>
+        </w:rPr>
+        <w:t>to</w:t>
+      </w:r>
+      <w:r>
+        <w:t xml:space="preserve"> list;</w:t>
+      </w:r>
+    </w:p>
+    <w:p>
+      <w:pPr>
+        <w:pStyle w:val="Code"/>
+      </w:pPr>
+    </w:p>
+    <w:p>
+      <w:pPr>
+        <w:pStyle w:val="Code"/>
+      </w:pPr>
+      <w:proofErr w:type="gramStart"/>
+      <w:r>
+        <w:t>procedure</w:t>
+      </w:r>
+      <w:proofErr w:type="gramEnd"/>
+      <w:r>
+        <w:t xml:space="preserve"> iterate;</w:t>
+      </w:r>
+    </w:p>
+    <w:p>
+      <w:pPr>
+        <w:pStyle w:val="Code"/>
+      </w:pPr>
+    </w:p>
+    <w:p>
+      <w:pPr>
+        <w:pStyle w:val="Code"/>
+      </w:pPr>
+      <w:proofErr w:type="gramStart"/>
+      <w:r>
+        <w:t>begin</w:t>
+      </w:r>
+      <w:proofErr w:type="gramEnd"/>
+      <w:r>
+        <w:t xml:space="preserve"> </w:t>
+      </w:r>
+    </w:p>
+    <w:p>
+      <w:pPr>
+        <w:pStyle w:val="Code"/>
+      </w:pPr>
+    </w:p>
+    <w:p>
+      <w:pPr>
+        <w:pStyle w:val="Code"/>
+      </w:pPr>
+      <w:r>
+        <w:t xml:space="preserve">  </w:t>
+      </w:r>
+      <w:proofErr w:type="gramStart"/>
+      <w:r>
+        <w:t>self</w:t>
+      </w:r>
+      <w:proofErr w:type="gramEnd"/>
+      <w:r>
+        <w:t xml:space="preserve"> := next </w:t>
+      </w:r>
+    </w:p>
+    <w:p>
+      <w:pPr>
+        <w:pStyle w:val="Code"/>
+      </w:pPr>
+    </w:p>
+    <w:p>
+      <w:pPr>
+        <w:pStyle w:val="Code"/>
+      </w:pPr>
       <w:proofErr w:type="gramStart"/>
       <w:r>
         <w:t>end</w:t>
       </w:r>
       <w:proofErr w:type="gramEnd"/>
-    </w:p>
-    <w:p>
-      <w:pPr>
-        <w:pStyle w:val="Code"/>
-      </w:pPr>
-      <w:proofErr w:type="gramStart"/>
-      <w:r>
+      <w:r>
+        <w:t>;</w:t>
+      </w:r>
+    </w:p>
+    <w:p>
+      <w:pPr>
+        <w:pStyle w:val="Code"/>
+      </w:pPr>
+    </w:p>
+    <w:p>
+      <w:pPr>
+        <w:pStyle w:val="Code"/>
+        <w:rPr>
+          <w:b/>
+        </w:rPr>
+      </w:pPr>
+      <w:proofErr w:type="gramStart"/>
+      <w:r>
+        <w:rPr>
+          <w:b/>
+        </w:rPr>
+        <w:t>begin</w:t>
+      </w:r>
+      <w:proofErr w:type="gramEnd"/>
+    </w:p>
+    <w:p>
+      <w:pPr>
+        <w:pStyle w:val="Code"/>
+      </w:pPr>
+      <w:proofErr w:type="gramStart"/>
+      <w:r>
+        <w:rPr>
+          <w:b/>
+        </w:rPr>
         <w:t>end</w:t>
       </w:r>
       <w:proofErr w:type="gramEnd"/>
       <w:r>
         <w:t>.</w:t>
       </w:r>
-    </w:p>
-    <w:p>
-      <w:pPr>
-        <w:pStyle w:val="Code"/>
-      </w:pPr>
-    </w:p>
-    <w:p>
-      <w:r>
-        <w:t xml:space="preserve">The test for if x refers to our class c, or another base class, is differed for all of </w:t>
-      </w:r>
-      <w:proofErr w:type="gramStart"/>
-      <w:r>
-        <w:t xml:space="preserve">the </w:t>
+      <w:r>
+        <w:br/>
+      </w:r>
+    </w:p>
+    <w:p>
+      <w:pPr>
+        <w:pStyle w:val="Code"/>
+      </w:pPr>
+      <w:proofErr w:type="gramStart"/>
+      <w:r>
+        <w:t>class</w:t>
+      </w:r>
+      <w:proofErr w:type="gramEnd"/>
+      <w:r>
+        <w:t xml:space="preserve"> </w:t>
+      </w:r>
+      <w:proofErr w:type="spellStart"/>
+      <w:r>
+        <w:t>data_list</w:t>
+      </w:r>
+      <w:proofErr w:type="spellEnd"/>
+      <w:r>
+        <w:t>;</w:t>
+      </w:r>
+    </w:p>
+    <w:p>
+      <w:pPr>
+        <w:pStyle w:val="Code"/>
+      </w:pPr>
+    </w:p>
+    <w:p>
+      <w:pPr>
+        <w:pStyle w:val="Code"/>
+      </w:pPr>
+      <w:proofErr w:type="gramStart"/>
+      <w:r>
+        <w:lastRenderedPageBreak/>
+        <w:t>extends</w:t>
+      </w:r>
+      <w:proofErr w:type="gramEnd"/>
+      <w:r>
+        <w:t xml:space="preserve"> list;</w:t>
+      </w:r>
+    </w:p>
+    <w:p>
+      <w:pPr>
+        <w:pStyle w:val="Code"/>
+      </w:pPr>
+    </w:p>
+    <w:p>
+      <w:pPr>
+        <w:pStyle w:val="Code"/>
+      </w:pPr>
+      <w:proofErr w:type="spellStart"/>
+      <w:proofErr w:type="gramStart"/>
+      <w:r>
+        <w:t>var</w:t>
+      </w:r>
+      <w:proofErr w:type="spellEnd"/>
+      <w:proofErr w:type="gramEnd"/>
+      <w:r>
+        <w:t xml:space="preserve"> data: integer;</w:t>
+      </w:r>
+    </w:p>
+    <w:p>
+      <w:pPr>
+        <w:pStyle w:val="Code"/>
+      </w:pPr>
+    </w:p>
+    <w:p>
+      <w:pPr>
+        <w:pStyle w:val="Code"/>
+      </w:pPr>
+      <w:proofErr w:type="gramStart"/>
+      <w:r>
+        <w:t>begin</w:t>
+      </w:r>
+      <w:proofErr w:type="gramEnd"/>
+    </w:p>
+    <w:p>
+      <w:pPr>
+        <w:pStyle w:val="Code"/>
+      </w:pPr>
+      <w:proofErr w:type="gramStart"/>
+      <w:r>
+        <w:t>end</w:t>
+      </w:r>
+      <w:proofErr w:type="gramEnd"/>
+      <w:r>
+        <w:t>.</w:t>
+      </w:r>
+    </w:p>
+    <w:p>
+      <w:pPr>
+        <w:pStyle w:val="Code"/>
+      </w:pPr>
+    </w:p>
+    <w:p>
+      <w:pPr>
+        <w:pStyle w:val="Code"/>
+      </w:pPr>
+      <w:proofErr w:type="spellStart"/>
+      <w:proofErr w:type="gramStart"/>
+      <w:r>
+        <w:t>var</w:t>
+      </w:r>
+      <w:proofErr w:type="spellEnd"/>
+      <w:proofErr w:type="gramEnd"/>
+      <w:r>
+        <w:t xml:space="preserve"> l: reference to list;</w:t>
+      </w:r>
+    </w:p>
+    <w:p>
+      <w:pPr>
+        <w:pStyle w:val="Code"/>
+      </w:pPr>
+    </w:p>
+    <w:p>
+      <w:pPr>
+        <w:pStyle w:val="Code"/>
+      </w:pPr>
+      <w:proofErr w:type="gramStart"/>
+      <w:r>
+        <w:t>begin</w:t>
+      </w:r>
+      <w:proofErr w:type="gramEnd"/>
+    </w:p>
+    <w:p>
+      <w:pPr>
+        <w:pStyle w:val="Code"/>
+      </w:pPr>
+      <w:proofErr w:type="gramStart"/>
+      <w:r>
+        <w:t>end</w:t>
+      </w:r>
+      <w:proofErr w:type="gramEnd"/>
+      <w:r>
+        <w:t>.</w:t>
+      </w:r>
+    </w:p>
+    <w:p>
+      <w:pPr>
+        <w:pStyle w:val="Code"/>
+      </w:pPr>
+    </w:p>
+    <w:p>
+      <w:r>
+        <w:t xml:space="preserve">For references, and references only, the keyword </w:t>
       </w:r>
       <w:r>
         <w:rPr>
           <w:rStyle w:val="referenceChar"/>
         </w:rPr>
-        <w:t>with</w:t>
-      </w:r>
-      <w:proofErr w:type="gramEnd"/>
-      <w:r>
-        <w:t xml:space="preserve"> controlled block. We know what x points to. No checks are required in </w:t>
-      </w:r>
-      <w:proofErr w:type="gramStart"/>
-      <w:r>
-        <w:t xml:space="preserve">the </w:t>
+        <w:t>self</w:t>
+      </w:r>
+      <w:r>
+        <w:t xml:space="preserve"> stands for the object reference itself. Another way to say this is that all of the member references within a method are inherently based on </w:t>
       </w:r>
       <w:r>
         <w:rPr>
           <w:rStyle w:val="referenceChar"/>
         </w:rPr>
-        <w:t>with</w:t>
-      </w:r>
-      <w:proofErr w:type="gramEnd"/>
-      <w:r>
-        <w:t xml:space="preserve"> controlled block.</w:t>
+        <w:t>self</w:t>
+      </w:r>
+      <w:r>
+        <w:t xml:space="preserve"> as a starting </w:t>
+      </w:r>
+      <w:proofErr w:type="spellStart"/>
+      <w:r>
+        <w:t>qualident</w:t>
+      </w:r>
+      <w:proofErr w:type="spellEnd"/>
+      <w:r>
+        <w:t>. This is practically a list only feature, since that is the only real use for it.</w:t>
+      </w:r>
+    </w:p>
+    <w:p>
+      <w:r>
+        <w:t xml:space="preserve">What is the meaning of </w:t>
+      </w:r>
+      <w:proofErr w:type="gramStart"/>
+      <w:r>
+        <w:t>self  for</w:t>
+      </w:r>
+      <w:proofErr w:type="gramEnd"/>
+      <w:r>
+        <w:t xml:space="preserve"> static instances? Well, you could use self in its other contexts:</w:t>
+      </w:r>
+    </w:p>
+    <w:p>
+      <w:proofErr w:type="spellStart"/>
+      <w:proofErr w:type="gramStart"/>
+      <w:r>
+        <w:t>self.data</w:t>
+      </w:r>
+      <w:proofErr w:type="spellEnd"/>
+      <w:r>
+        <w:t xml:space="preserve"> :</w:t>
+      </w:r>
+      <w:proofErr w:type="gramEnd"/>
+      <w:r>
+        <w:t>= 1;</w:t>
+      </w:r>
+    </w:p>
+    <w:p>
+      <w:r>
+        <w:t>But this typically is just redundant. Using self as an entire object is wrong according to copy rules:</w:t>
+      </w:r>
+    </w:p>
+    <w:p>
+      <w:proofErr w:type="gramStart"/>
+      <w:r>
+        <w:t>self</w:t>
+      </w:r>
+      <w:proofErr w:type="gramEnd"/>
+      <w:r>
+        <w:t xml:space="preserve"> := other;</w:t>
+      </w:r>
+    </w:p>
+    <w:p>
+      <w:r>
+        <w:t>But you could well have defined a copy overload (</w:t>
+      </w:r>
+      <w:r>
+        <w:t>assignment overload), so it could well be valid.</w:t>
       </w:r>
     </w:p>
     <w:p>
       <w:pPr>
         <w:pStyle w:val="Heading2"/>
       </w:pPr>
-      <w:bookmarkStart w:id="63" w:name="_Toc309238026"/>
-      <w:r>
-        <w:t>Overrides for objects</w:t>
-      </w:r>
-      <w:bookmarkEnd w:id="63"/>
-    </w:p>
-    <w:p>
-      <w:r>
-        <w:t>Overrides for objects have a direct parallel in overrides for modules. They can even be implemented the same way, which is to save the virtual method vector in the object, then replace it with a new one. In C++ the idea was introduced that the resulting set of virtual vectors could be implemented as a fixed table, since all the methods would be defined at compile or link time. This remains an interesting future optimization.</w:t>
+      <w:bookmarkStart w:id="64" w:name="_Toc309238028"/>
+      <w:r>
+        <w:t>Constructors and destructors</w:t>
+      </w:r>
+      <w:bookmarkEnd w:id="64"/>
+    </w:p>
+    <w:p>
+      <w:r>
+        <w:t xml:space="preserve">The constructor and destructor arrangement in </w:t>
+      </w:r>
+      <w:proofErr w:type="spellStart"/>
+      <w:r>
+        <w:t>Pascaline</w:t>
+      </w:r>
+      <w:proofErr w:type="spellEnd"/>
+      <w:r>
+        <w:t xml:space="preserve"> is perhaps one of the features most different with other object oriented languages. However, it dovetails perfectly with the appearance of constructors and destructors as blocks of the class with blocks of a module, and that dovetails with the appearance of module constructor blocks as being the default block of any module.</w:t>
+      </w:r>
+    </w:p>
+    <w:p>
+      <w:r>
+        <w:t xml:space="preserve">Like module constructors and destructors, class constructors and destructors nest. When an object is instantiated, the constructors are called in order, starting with base class, through derived classes, and finally the instantiated class. For destructors it is the reverse. Constructors and destructors are tightly controlled. There is only one constructor per class, and one destructor. </w:t>
+      </w:r>
+      <w:r>
+        <w:t>They cannot be overloaded, there is only one parameter list, and it is by value and lives for the duration of the instance. Both constructors and destructors, and indeed all method code, have the same parameters available. They can even change them, since they are value parameters, although it is hard to see why that would be required.</w:t>
+      </w:r>
+    </w:p>
+    <w:p>
+      <w:r>
+        <w:t xml:space="preserve">In fact, the </w:t>
+      </w:r>
+      <w:proofErr w:type="spellStart"/>
+      <w:r>
+        <w:t>Pascaline</w:t>
+      </w:r>
+      <w:proofErr w:type="spellEnd"/>
+      <w:r>
+        <w:t xml:space="preserve"> specification strongly implies that constructor parameters are nothing but class members that happen to be assigned when the class is instantiated.</w:t>
+      </w:r>
+    </w:p>
+    <w:p>
+      <w:r>
+        <w:t xml:space="preserve">Thus it is that </w:t>
+      </w:r>
+      <w:proofErr w:type="spellStart"/>
+      <w:r>
+        <w:t>Pascaline</w:t>
+      </w:r>
+      <w:proofErr w:type="spellEnd"/>
+      <w:r>
+        <w:t xml:space="preserve"> constructors and destructors have greater </w:t>
+      </w:r>
+      <w:proofErr w:type="spellStart"/>
+      <w:r>
+        <w:t>restructions</w:t>
+      </w:r>
+      <w:proofErr w:type="spellEnd"/>
+      <w:r>
+        <w:t xml:space="preserve"> than similar object oriented languages. I would argue that the reward is better and clearer control of object initialization and lifetime.</w:t>
       </w:r>
     </w:p>
     <w:p>
       <w:pPr>
         <w:pStyle w:val="Heading2"/>
       </w:pPr>
-      <w:bookmarkStart w:id="64" w:name="_Toc309238027"/>
-      <w:proofErr w:type="spellStart"/>
-      <w:r>
-        <w:t>Self referencing</w:t>
-      </w:r>
-      <w:bookmarkEnd w:id="64"/>
-      <w:proofErr w:type="spellEnd"/>
-    </w:p>
-    <w:p>
-      <w:r>
-        <w:t xml:space="preserve">One of the key features of the “class as module” plan (which other languages also use) is that the members of the class are </w:t>
-      </w:r>
-      <w:proofErr w:type="spellStart"/>
-      <w:r>
-        <w:t>accessable</w:t>
-      </w:r>
-      <w:proofErr w:type="spellEnd"/>
-      <w:r>
-        <w:t xml:space="preserve"> within methods without </w:t>
-      </w:r>
-      <w:proofErr w:type="spellStart"/>
-      <w:r>
-        <w:t>qualidents</w:t>
-      </w:r>
-      <w:proofErr w:type="spellEnd"/>
-      <w:r>
-        <w:t>. G</w:t>
-      </w:r>
-      <w:r>
-        <w:t>oing back to the list class:</w:t>
-      </w:r>
-    </w:p>
-    <w:p>
-      <w:pPr>
-        <w:pStyle w:val="Code"/>
-      </w:pPr>
-      <w:proofErr w:type="gramStart"/>
-      <w:r>
-        <w:rPr>
-          <w:b/>
-        </w:rPr>
-        <w:t>program</w:t>
-      </w:r>
-      <w:proofErr w:type="gramEnd"/>
-      <w:r>
-        <w:t xml:space="preserve"> p;</w:t>
-      </w:r>
-    </w:p>
-    <w:p>
-      <w:pPr>
-        <w:pStyle w:val="Code"/>
-      </w:pPr>
-    </w:p>
-    <w:p>
-      <w:pPr>
-        <w:pStyle w:val="Code"/>
-      </w:pPr>
-      <w:proofErr w:type="gramStart"/>
-      <w:r>
-        <w:rPr>
-          <w:b/>
-        </w:rPr>
-        <w:t>class</w:t>
-      </w:r>
-      <w:proofErr w:type="gramEnd"/>
-      <w:r>
-        <w:t xml:space="preserve"> list;</w:t>
-      </w:r>
-    </w:p>
-    <w:p>
-      <w:pPr>
-        <w:pStyle w:val="Code"/>
-      </w:pPr>
-    </w:p>
-    <w:p>
-      <w:pPr>
-        <w:pStyle w:val="Code"/>
-      </w:pPr>
-      <w:proofErr w:type="spellStart"/>
-      <w:proofErr w:type="gramStart"/>
-      <w:r>
-        <w:t>var</w:t>
-      </w:r>
-      <w:proofErr w:type="spellEnd"/>
-      <w:proofErr w:type="gramEnd"/>
-      <w:r>
-        <w:t xml:space="preserve"> next: </w:t>
-      </w:r>
-      <w:r>
-        <w:rPr>
-          <w:b/>
-        </w:rPr>
-        <w:t>reference</w:t>
-      </w:r>
-      <w:r>
-        <w:t xml:space="preserve"> </w:t>
-      </w:r>
-      <w:r>
-        <w:rPr>
-          <w:b/>
-        </w:rPr>
-        <w:t>to</w:t>
-      </w:r>
-      <w:r>
-        <w:t xml:space="preserve"> list;</w:t>
-      </w:r>
-    </w:p>
-    <w:p>
-      <w:pPr>
-        <w:pStyle w:val="Code"/>
-      </w:pPr>
-    </w:p>
-    <w:p>
-      <w:pPr>
-        <w:pStyle w:val="Code"/>
-      </w:pPr>
-      <w:proofErr w:type="gramStart"/>
-      <w:r>
-        <w:t>procedure</w:t>
-      </w:r>
-      <w:proofErr w:type="gramEnd"/>
-      <w:r>
-        <w:t xml:space="preserve"> iterate;</w:t>
-      </w:r>
-    </w:p>
-    <w:p>
-      <w:pPr>
-        <w:pStyle w:val="Code"/>
-      </w:pPr>
-    </w:p>
-    <w:p>
-      <w:pPr>
-        <w:pStyle w:val="Code"/>
-      </w:pPr>
-      <w:proofErr w:type="gramStart"/>
+      <w:r>
+        <w:t>Operator overloads in classes</w:t>
+      </w:r>
+    </w:p>
+    <w:p>
+      <w:r>
+        <w:t xml:space="preserve">Operator overloads in classes typically involve one or more operands of the class type itself. However (see operator overloads in general), the rule is not enforced. You could well define operators in general, but that, again, is considered bad practice. Again, it is not </w:t>
+      </w:r>
+      <w:proofErr w:type="spellStart"/>
+      <w:r>
+        <w:t>Pascaline’s</w:t>
+      </w:r>
+      <w:proofErr w:type="spellEnd"/>
+      <w:r>
+        <w:t xml:space="preserve"> job to enforce good programming practice, but simply enforce type security and thus program integrity.</w:t>
+      </w:r>
+    </w:p>
+    <w:p>
+      <w:pPr>
+        <w:pStyle w:val="Heading2"/>
+      </w:pPr>
       <w:r>
         <w:lastRenderedPageBreak/>
-        <w:t>begin</w:t>
-      </w:r>
-      <w:proofErr w:type="gramEnd"/>
-      <w:r>
-        <w:t xml:space="preserve"> </w:t>
-      </w:r>
-    </w:p>
-    <w:p>
-      <w:pPr>
-        <w:pStyle w:val="Code"/>
-      </w:pPr>
-    </w:p>
-    <w:p>
-      <w:pPr>
-        <w:pStyle w:val="Code"/>
-      </w:pPr>
-      <w:r>
-        <w:t xml:space="preserve">  </w:t>
-      </w:r>
-      <w:proofErr w:type="gramStart"/>
-      <w:r>
-        <w:t>self</w:t>
-      </w:r>
-      <w:proofErr w:type="gramEnd"/>
-      <w:r>
-        <w:t xml:space="preserve"> := next </w:t>
-      </w:r>
-    </w:p>
-    <w:p>
-      <w:pPr>
-        <w:pStyle w:val="Code"/>
-      </w:pPr>
-    </w:p>
-    <w:p>
-      <w:pPr>
-        <w:pStyle w:val="Code"/>
-      </w:pPr>
-      <w:proofErr w:type="gramStart"/>
-      <w:r>
-        <w:t>end</w:t>
-      </w:r>
-      <w:proofErr w:type="gramEnd"/>
-      <w:r>
-        <w:t>;</w:t>
-      </w:r>
-    </w:p>
-    <w:p>
-      <w:pPr>
-        <w:pStyle w:val="Code"/>
-      </w:pPr>
-    </w:p>
-    <w:p>
-      <w:pPr>
-        <w:pStyle w:val="Code"/>
-        <w:rPr>
-          <w:b/>
-        </w:rPr>
-      </w:pPr>
-      <w:proofErr w:type="gramStart"/>
-      <w:r>
-        <w:rPr>
-          <w:b/>
-        </w:rPr>
-        <w:t>begin</w:t>
-      </w:r>
-      <w:proofErr w:type="gramEnd"/>
-    </w:p>
-    <w:p>
-      <w:pPr>
-        <w:pStyle w:val="Code"/>
-      </w:pPr>
-      <w:proofErr w:type="gramStart"/>
-      <w:r>
-        <w:rPr>
-          <w:b/>
-        </w:rPr>
-        <w:t>end</w:t>
-      </w:r>
-      <w:proofErr w:type="gramEnd"/>
-      <w:r>
-        <w:t>.</w:t>
-      </w:r>
-      <w:r>
-        <w:br/>
-      </w:r>
-    </w:p>
-    <w:p>
-      <w:pPr>
-        <w:pStyle w:val="Code"/>
-      </w:pPr>
-      <w:proofErr w:type="gramStart"/>
-      <w:r>
-        <w:t>class</w:t>
-      </w:r>
-      <w:proofErr w:type="gramEnd"/>
-      <w:r>
-        <w:t xml:space="preserve"> </w:t>
-      </w:r>
-      <w:proofErr w:type="spellStart"/>
-      <w:r>
-        <w:t>data_list</w:t>
-      </w:r>
-      <w:proofErr w:type="spellEnd"/>
-      <w:r>
-        <w:t>;</w:t>
-      </w:r>
-    </w:p>
-    <w:p>
-      <w:pPr>
-        <w:pStyle w:val="Code"/>
-      </w:pPr>
-    </w:p>
-    <w:p>
-      <w:pPr>
-        <w:pStyle w:val="Code"/>
-      </w:pPr>
-      <w:proofErr w:type="gramStart"/>
-      <w:r>
-        <w:t>extends</w:t>
-      </w:r>
-      <w:proofErr w:type="gramEnd"/>
-      <w:r>
-        <w:t xml:space="preserve"> list;</w:t>
-      </w:r>
-    </w:p>
-    <w:p>
-      <w:pPr>
-        <w:pStyle w:val="Code"/>
-      </w:pPr>
-    </w:p>
-    <w:p>
-      <w:pPr>
-        <w:pStyle w:val="Code"/>
-      </w:pPr>
-      <w:proofErr w:type="spellStart"/>
-      <w:proofErr w:type="gramStart"/>
-      <w:r>
-        <w:t>var</w:t>
-      </w:r>
-      <w:proofErr w:type="spellEnd"/>
-      <w:proofErr w:type="gramEnd"/>
-      <w:r>
-        <w:t xml:space="preserve"> data: integer;</w:t>
-      </w:r>
-    </w:p>
-    <w:p>
-      <w:pPr>
-        <w:pStyle w:val="Code"/>
-      </w:pPr>
-    </w:p>
-    <w:p>
-      <w:pPr>
-        <w:pStyle w:val="Code"/>
-      </w:pPr>
-      <w:proofErr w:type="gramStart"/>
-      <w:r>
-        <w:t>begin</w:t>
-      </w:r>
-      <w:proofErr w:type="gramEnd"/>
-    </w:p>
-    <w:p>
-      <w:pPr>
-        <w:pStyle w:val="Code"/>
-      </w:pPr>
-      <w:proofErr w:type="gramStart"/>
-      <w:r>
-        <w:t>end</w:t>
-      </w:r>
-      <w:proofErr w:type="gramEnd"/>
-      <w:r>
-        <w:t>.</w:t>
-      </w:r>
-    </w:p>
-    <w:p>
-      <w:pPr>
-        <w:pStyle w:val="Code"/>
-      </w:pPr>
-    </w:p>
-    <w:p>
-      <w:pPr>
-        <w:pStyle w:val="Code"/>
-      </w:pPr>
-      <w:proofErr w:type="spellStart"/>
-      <w:proofErr w:type="gramStart"/>
-      <w:r>
-        <w:t>var</w:t>
-      </w:r>
-      <w:proofErr w:type="spellEnd"/>
-      <w:proofErr w:type="gramEnd"/>
-      <w:r>
-        <w:t xml:space="preserve"> l: reference to list;</w:t>
-      </w:r>
-    </w:p>
-    <w:p>
-      <w:pPr>
-        <w:pStyle w:val="Code"/>
-      </w:pPr>
-    </w:p>
-    <w:p>
-      <w:pPr>
-        <w:pStyle w:val="Code"/>
-      </w:pPr>
-      <w:proofErr w:type="gramStart"/>
-      <w:r>
-        <w:t>begin</w:t>
-      </w:r>
-      <w:proofErr w:type="gramEnd"/>
-    </w:p>
-    <w:p>
-      <w:pPr>
-        <w:pStyle w:val="Code"/>
-      </w:pPr>
-      <w:proofErr w:type="gramStart"/>
-      <w:r>
-        <w:t>end</w:t>
-      </w:r>
-      <w:proofErr w:type="gramEnd"/>
-      <w:r>
-        <w:t>.</w:t>
-      </w:r>
-    </w:p>
-    <w:p>
-      <w:pPr>
-        <w:pStyle w:val="Code"/>
-      </w:pPr>
-    </w:p>
-    <w:p>
-      <w:r>
-        <w:t xml:space="preserve">For references, and references only, the keyword </w:t>
-      </w:r>
-      <w:r>
-        <w:rPr>
-          <w:rStyle w:val="referenceChar"/>
-        </w:rPr>
-        <w:t>self</w:t>
-      </w:r>
-      <w:r>
-        <w:t xml:space="preserve"> stands for the object reference itself. Another way to say this is that all of the member references within a method are inherently based on </w:t>
-      </w:r>
-      <w:r>
-        <w:rPr>
-          <w:rStyle w:val="referenceChar"/>
-        </w:rPr>
-        <w:t>self</w:t>
-      </w:r>
-      <w:r>
-        <w:t xml:space="preserve"> as a starting </w:t>
-      </w:r>
-      <w:proofErr w:type="spellStart"/>
-      <w:r>
-        <w:t>qualident</w:t>
-      </w:r>
-      <w:proofErr w:type="spellEnd"/>
-      <w:r>
-        <w:t>. This is practically a list only feature, since that is the only real use for it.</w:t>
-      </w:r>
-    </w:p>
-    <w:p>
-      <w:r>
-        <w:t xml:space="preserve">What is the meaning of </w:t>
-      </w:r>
-      <w:proofErr w:type="gramStart"/>
-      <w:r>
-        <w:t>self  for</w:t>
-      </w:r>
-      <w:proofErr w:type="gramEnd"/>
-      <w:r>
-        <w:t xml:space="preserve"> static instances? Well, you could use self in its other contexts:</w:t>
-      </w:r>
-    </w:p>
-    <w:p>
-      <w:proofErr w:type="spellStart"/>
-      <w:proofErr w:type="gramStart"/>
-      <w:r>
-        <w:t>self.data</w:t>
-      </w:r>
-      <w:proofErr w:type="spellEnd"/>
-      <w:r>
-        <w:t xml:space="preserve"> :</w:t>
-      </w:r>
-      <w:proofErr w:type="gramEnd"/>
-      <w:r>
-        <w:t>= 1;</w:t>
-      </w:r>
-    </w:p>
-    <w:p>
-      <w:r>
-        <w:t>But this typically is just redundant. Using self as an entire object is wrong according to copy rules:</w:t>
-      </w:r>
-    </w:p>
-    <w:p>
-      <w:proofErr w:type="gramStart"/>
-      <w:r>
-        <w:t>self</w:t>
-      </w:r>
-      <w:proofErr w:type="gramEnd"/>
-      <w:r>
-        <w:t xml:space="preserve"> := other;</w:t>
-      </w:r>
-    </w:p>
-    <w:p>
-      <w:r>
-        <w:t>But you could well have defined a copy overload (</w:t>
-      </w:r>
-      <w:r>
-        <w:t>assignment overload), so it could well be valid.</w:t>
+        <w:t>Derivation vs. composition</w:t>
+      </w:r>
+    </w:p>
+    <w:p>
+      <w:r>
+        <w:t xml:space="preserve">The “derivation </w:t>
+      </w:r>
+      <w:proofErr w:type="spellStart"/>
+      <w:r>
+        <w:t>vs.composition</w:t>
+      </w:r>
+      <w:proofErr w:type="spellEnd"/>
+      <w:r>
+        <w:t xml:space="preserve">” is one of the few sections in </w:t>
+      </w:r>
+      <w:proofErr w:type="spellStart"/>
+      <w:r>
+        <w:t>Pascaline</w:t>
+      </w:r>
+      <w:proofErr w:type="spellEnd"/>
+      <w:r>
+        <w:t xml:space="preserve"> that can be considered a programming note. </w:t>
+      </w:r>
+      <w:proofErr w:type="spellStart"/>
+      <w:r>
+        <w:t>Inheritence</w:t>
+      </w:r>
+      <w:proofErr w:type="spellEnd"/>
+      <w:r>
+        <w:t xml:space="preserve"> based object programming as taken a few brickbats for having style issues, and I don’t consider it to be </w:t>
+      </w:r>
+      <w:proofErr w:type="spellStart"/>
+      <w:r>
+        <w:t>Pascaline’s</w:t>
+      </w:r>
+      <w:proofErr w:type="spellEnd"/>
+      <w:r>
+        <w:t xml:space="preserve"> issue to enforce or not enforce particular styles. Indeed, there is nowhere that </w:t>
+      </w:r>
+      <w:proofErr w:type="spellStart"/>
+      <w:r>
+        <w:t>Pascaline</w:t>
+      </w:r>
+      <w:proofErr w:type="spellEnd"/>
+      <w:r>
+        <w:t xml:space="preserve"> enforced object orientation in general, preferring multiple ways to do things if required. So composition has been, of late, touted as an alternative to inheritance, and </w:t>
+      </w:r>
+      <w:r>
+        <w:t>so that is noted here.</w:t>
       </w:r>
     </w:p>
     <w:p>
       <w:pPr>
         <w:pStyle w:val="Heading2"/>
       </w:pPr>
-      <w:bookmarkStart w:id="65" w:name="_Toc309238028"/>
-      <w:r>
-        <w:t>Constructors and destructors</w:t>
+      <w:bookmarkStart w:id="65" w:name="_Toc309238029"/>
+      <w:r>
+        <w:t>Parallel classes</w:t>
       </w:r>
       <w:bookmarkEnd w:id="65"/>
-    </w:p>
-    <w:p>
-      <w:r>
-        <w:t xml:space="preserve">The constructor and destructor arrangement in </w:t>
-      </w:r>
-      <w:proofErr w:type="spellStart"/>
-      <w:r>
-        <w:t>Pascaline</w:t>
-      </w:r>
-      <w:proofErr w:type="spellEnd"/>
-      <w:r>
-        <w:t xml:space="preserve"> is perhaps one of the features most different with other object oriented languages. However, it dovetails perfectly with the appearance of constructors and destructors as blocks of the class with blocks of a module, and that dovetails with the appearance of module constructor blocks as being the default block of any module.</w:t>
-      </w:r>
-    </w:p>
-    <w:p>
-      <w:r>
-        <w:t xml:space="preserve">Like module constructors and destructors, class constructors and destructors nest. When an object is instantiated, the constructors are called in order, starting with base class, through derived classes, and finally the instantiated class. For destructors it is the reverse. Constructors and destructors are tightly controlled. There is only one constructor per class, and one destructor. </w:t>
-      </w:r>
-      <w:r>
-        <w:t>They cannot be overloaded, there is only one parameter list, and it is by value and lives for the duration of the instance. Both constructors and destructors, and indeed all method code, have the same parameters available. They can even change them, since they are value parameters, although it is hard to see why that would be required.</w:t>
-      </w:r>
-    </w:p>
-    <w:p>
-      <w:r>
-        <w:lastRenderedPageBreak/>
-        <w:t xml:space="preserve">In fact, the </w:t>
-      </w:r>
-      <w:proofErr w:type="spellStart"/>
-      <w:r>
-        <w:t>Pascaline</w:t>
-      </w:r>
-      <w:proofErr w:type="spellEnd"/>
-      <w:r>
-        <w:t xml:space="preserve"> specification strongly implies that constructor parameters are nothing but class members that happen to be assigned when the class is instantiated.</w:t>
-      </w:r>
-    </w:p>
-    <w:p>
-      <w:r>
-        <w:t xml:space="preserve">Thus it is that </w:t>
-      </w:r>
-      <w:proofErr w:type="spellStart"/>
-      <w:r>
-        <w:t>Pascaline</w:t>
-      </w:r>
-      <w:proofErr w:type="spellEnd"/>
-      <w:r>
-        <w:t xml:space="preserve"> constructors and destructors have greater </w:t>
-      </w:r>
-      <w:proofErr w:type="spellStart"/>
-      <w:r>
-        <w:t>restructions</w:t>
-      </w:r>
-      <w:proofErr w:type="spellEnd"/>
-      <w:r>
-        <w:t xml:space="preserve"> than similar object oriented languages. I would argue that the reward is better and clearer control of object initialization and lifetime.</w:t>
-      </w:r>
-    </w:p>
-    <w:p>
-      <w:pPr>
-        <w:pStyle w:val="Heading2"/>
-      </w:pPr>
-      <w:r>
-        <w:t>Operator overloads in classes</w:t>
-      </w:r>
-    </w:p>
-    <w:p>
-      <w:r>
-        <w:t xml:space="preserve">Operator overloads in classes typically involve one or more operands of the class type itself. However (see operator overloads in general), the rule is not enforced. You could well define operators in general, but that, again, is considered bad practice. Again, it is not </w:t>
-      </w:r>
-      <w:proofErr w:type="spellStart"/>
-      <w:r>
-        <w:t>Pascaline’s</w:t>
-      </w:r>
-      <w:proofErr w:type="spellEnd"/>
-      <w:r>
-        <w:t xml:space="preserve"> job to enforce good programming practice, but simply enforce type security and thus program integrity.</w:t>
-      </w:r>
-    </w:p>
-    <w:p>
-      <w:pPr>
-        <w:pStyle w:val="Heading2"/>
-      </w:pPr>
-      <w:r>
-        <w:t>Derivation vs. composition</w:t>
-      </w:r>
-    </w:p>
-    <w:p>
-      <w:r>
-        <w:t xml:space="preserve">The “derivation </w:t>
-      </w:r>
-      <w:proofErr w:type="spellStart"/>
-      <w:r>
-        <w:t>vs.composition</w:t>
-      </w:r>
-      <w:proofErr w:type="spellEnd"/>
-      <w:r>
-        <w:t xml:space="preserve">” is one of the few sections in </w:t>
-      </w:r>
-      <w:proofErr w:type="spellStart"/>
-      <w:r>
-        <w:t>Pascaline</w:t>
-      </w:r>
-      <w:proofErr w:type="spellEnd"/>
-      <w:r>
-        <w:t xml:space="preserve"> that can be considered a programming note. </w:t>
-      </w:r>
-      <w:proofErr w:type="spellStart"/>
-      <w:r>
-        <w:t>Inheritence</w:t>
-      </w:r>
-      <w:proofErr w:type="spellEnd"/>
-      <w:r>
-        <w:t xml:space="preserve"> based object programming as taken a few brickbats for having style issues, and I don’t consider it to be </w:t>
-      </w:r>
-      <w:proofErr w:type="spellStart"/>
-      <w:r>
-        <w:t>Pascaline’s</w:t>
-      </w:r>
-      <w:proofErr w:type="spellEnd"/>
-      <w:r>
-        <w:t xml:space="preserve"> issue to enforce or not enforce particular styles. Indeed, there is nowhere that </w:t>
-      </w:r>
-      <w:proofErr w:type="spellStart"/>
-      <w:r>
-        <w:t>Pascaline</w:t>
-      </w:r>
-      <w:proofErr w:type="spellEnd"/>
-      <w:r>
-        <w:t xml:space="preserve"> enforced object orientation in general, preferring multiple ways to do things if required. So composition has been, of late, touted as an alternative to inheritance, and </w:t>
-      </w:r>
-      <w:r>
-        <w:t>so that is noted here.</w:t>
-      </w:r>
-    </w:p>
-    <w:p>
-      <w:pPr>
-        <w:pStyle w:val="Heading2"/>
-      </w:pPr>
-      <w:bookmarkStart w:id="66" w:name="_Toc309238029"/>
-      <w:r>
-        <w:t>Parallel classes</w:t>
-      </w:r>
-      <w:bookmarkEnd w:id="66"/>
     </w:p>
     <w:p>
       <w:r>
@@ -20655,7 +20610,6 @@
         </w:numPr>
       </w:pPr>
       <w:r>
-        <w:lastRenderedPageBreak/>
         <w:t>Startup code.</w:t>
       </w:r>
     </w:p>
@@ -20794,7 +20748,26 @@
     </w:p>
     <w:p>
       <w:r>
-        <w:t>Finally, classes have a version of the channel module known as a stream, which here could be literally defined as “little channel”.</w:t>
+        <w:lastRenderedPageBreak/>
+        <w:t xml:space="preserve">Finally, classes have a version of the </w:t>
+      </w:r>
+      <w:r>
+        <w:rPr>
+          <w:rStyle w:val="referenceChar"/>
+        </w:rPr>
+        <w:t>channel</w:t>
+      </w:r>
+      <w:r>
+        <w:t xml:space="preserve"> module known as a </w:t>
+      </w:r>
+      <w:r>
+        <w:rPr>
+          <w:rStyle w:val="referenceChar"/>
+        </w:rPr>
+        <w:t>stream</w:t>
+      </w:r>
+      <w:r>
+        <w:t>, which here could be literally defined as “little channel”.</w:t>
       </w:r>
       <w:r>
         <w:t xml:space="preserve"> At last we arrive at a module class distinction that </w:t>
@@ -20871,7 +20844,12 @@
       </w:r>
       <w:proofErr w:type="gramEnd"/>
       <w:r>
-        <w:t xml:space="preserve"> or on another CPU core in the same machine, or on another machine on the other side of the world connected by the internet. It is a universal tasking </w:t>
+        <w:t xml:space="preserve"> or on another CPU core in the same machine, or on another machine on the other side of the world conn</w:t>
+      </w:r>
+      <w:bookmarkStart w:id="66" w:name="_GoBack"/>
+      <w:bookmarkEnd w:id="66"/>
+      <w:r>
+        <w:t xml:space="preserve">ected by the internet. It is a universal tasking </w:t>
       </w:r>
       <w:proofErr w:type="spellStart"/>
       <w:r>
@@ -20904,10 +20882,10 @@
       </w:r>
     </w:p>
     <w:sectPr>
-      <w:headerReference w:type="even" r:id="rId13"/>
-      <w:headerReference w:type="default" r:id="rId14"/>
-      <w:footerReference w:type="even" r:id="rId15"/>
-      <w:footerReference w:type="default" r:id="rId16"/>
+      <w:headerReference w:type="even" r:id="rId14"/>
+      <w:headerReference w:type="default" r:id="rId15"/>
+      <w:footerReference w:type="even" r:id="rId16"/>
+      <w:footerReference w:type="default" r:id="rId17"/>
       <w:type w:val="oddPage"/>
       <w:pgSz w:w="12240" w:h="15840" w:code="1"/>
       <w:pgMar w:top="1440" w:right="1440" w:bottom="1440" w:left="1440" w:header="709" w:footer="709" w:gutter="142"/>
@@ -21074,7 +21052,7 @@
               <w:noProof/>
               <w:color w:val="FFFFFF" w:themeColor="background1"/>
             </w:rPr>
-            <w:t>49</w:t>
+            <w:t>51</w:t>
           </w:r>
           <w:r>
             <w:rPr>
@@ -21107,7 +21085,7 @@
           <w:noProof/>
         </w:rPr>
         <w:pict>
-          <v:rect id="_x0000_s1025" style="position:absolute;margin-left:62.25pt;margin-top:424.8pt;width:56.85pt;height:85.2pt;z-index:251658240;mso-position-horizontal-relative:right-margin-area;mso-position-vertical-relative:margin;mso-width-relative:right-margin-area" o:allowincell="f" fillcolor="#00b0f0" stroked="f">
+          <v:rect id="_x0000_s1025" style="position:absolute;margin-left:62.25pt;margin-top:424.8pt;width:56.85pt;height:85.2pt;z-index:251659264;mso-position-horizontal-relative:right-margin-area;mso-position-vertical-relative:margin;mso-width-relative:right-margin-area" o:allowincell="f" fillcolor="#00b0f0" stroked="f">
             <v:textbox style="layout-flow:vertical;mso-layout-flow-alt:bottom-to-top;mso-next-textbox:#_x0000_s1025" inset="0,,0">
               <w:txbxContent>
                 <w:p>
@@ -21672,6 +21650,7 @@
             <w:calendar w:val="gregorian"/>
           </w:date>
         </w:sdtPr>
+        <w:sdtEndPr/>
         <w:sdtContent>
           <w:tc>
             <w:tcPr>
@@ -21707,6 +21686,7 @@
           <w:dataBinding w:prefixMappings="xmlns:ns0='http://schemas.openxmlformats.org/package/2006/metadata/core-properties' xmlns:ns1='http://purl.org/dc/elements/1.1/'" w:xpath="/ns0:coreProperties[1]/ns1:title[1]" w:storeItemID="{6C3C8BC8-F283-45AE-878A-BAB7291924A1}"/>
           <w:text/>
         </w:sdtPr>
+        <w:sdtEndPr/>
         <w:sdtContent>
           <w:tc>
             <w:tcPr>
@@ -21800,6 +21780,7 @@
             <w:calendar w:val="gregorian"/>
           </w:date>
         </w:sdtPr>
+        <w:sdtEndPr/>
         <w:sdtContent>
           <w:tc>
             <w:tcPr>
@@ -26762,6 +26743,196 @@
 </w:styles>
 </file>
 
+<file path=word/stylesWithEffects.xml><?xml version="1.0" encoding="utf-8"?>
+<w:styles xmlns:wpc="http://schemas.microsoft.com/office/word/2010/wordprocessingCanvas" xmlns:mc="http://schemas.openxmlformats.org/markup-compatibility/2006" xmlns:o="urn:schemas-microsoft-com:office:office" xmlns:r="http://schemas.openxmlformats.org/officeDocument/2006/relationships" xmlns:m="http://schemas.openxmlformats.org/officeDocument/2006/math" xmlns:v="urn:schemas-microsoft-com:vml" xmlns:wp14="http://schemas.microsoft.com/office/word/2010/wordprocessingDrawing" xmlns:wp="http://schemas.openxmlformats.org/drawingml/2006/wordprocessingDrawing" xmlns:w10="urn:schemas-microsoft-com:office:word" xmlns:w="http://schemas.openxmlformats.org/wordprocessingml/2006/main" xmlns:w14="http://schemas.microsoft.com/office/word/2010/wordml" xmlns:wpg="http://schemas.microsoft.com/office/word/2010/wordprocessingGroup" xmlns:wpi="http://schemas.microsoft.com/office/word/2010/wordprocessingInk" xmlns:wne="http://schemas.microsoft.com/office/word/2006/wordml" xmlns:wps="http://schemas.microsoft.com/office/word/2010/wordprocessingShape" mc:Ignorable="w14 wp14">
+  <w:docDefaults>
+    <w:rPrDefault>
+      <w:rPr>
+        <w:rFonts w:asciiTheme="minorHAnsi" w:eastAsiaTheme="minorEastAsia" w:hAnsiTheme="minorHAnsi" w:cstheme="minorBidi"/>
+        <w:sz w:val="22"/>
+        <w:szCs w:val="22"/>
+        <w:lang w:val="en-US" w:eastAsia="en-US" w:bidi="ar-SA"/>
+      </w:rPr>
+    </w:rPrDefault>
+    <w:pPrDefault>
+      <w:pPr>
+        <w:spacing w:after="200" w:line="276" w:lineRule="auto"/>
+      </w:pPr>
+    </w:pPrDefault>
+  </w:docDefaults>
+  <w:latentStyles w:defLockedState="0" w:defUIPriority="99" w:defSemiHidden="1" w:defUnhideWhenUsed="1" w:defQFormat="0" w:count="267">
+    <w:lsdException w:name="Normal" w:semiHidden="0" w:uiPriority="0" w:unhideWhenUsed="0" w:qFormat="1"/>
+    <w:lsdException w:name="heading 1" w:semiHidden="0" w:uiPriority="9" w:unhideWhenUsed="0" w:qFormat="1"/>
+    <w:lsdException w:name="heading 2" w:uiPriority="9" w:qFormat="1"/>
+    <w:lsdException w:name="heading 3" w:uiPriority="9" w:qFormat="1"/>
+    <w:lsdException w:name="heading 4" w:uiPriority="9" w:qFormat="1"/>
+    <w:lsdException w:name="heading 5" w:uiPriority="9" w:qFormat="1"/>
+    <w:lsdException w:name="heading 6" w:uiPriority="9" w:qFormat="1"/>
+    <w:lsdException w:name="heading 7" w:uiPriority="9" w:qFormat="1"/>
+    <w:lsdException w:name="heading 8" w:uiPriority="9" w:qFormat="1"/>
+    <w:lsdException w:name="heading 9" w:uiPriority="9" w:qFormat="1"/>
+    <w:lsdException w:name="toc 1" w:uiPriority="39"/>
+    <w:lsdException w:name="toc 2" w:uiPriority="39"/>
+    <w:lsdException w:name="toc 3" w:uiPriority="39"/>
+    <w:lsdException w:name="toc 4" w:uiPriority="39"/>
+    <w:lsdException w:name="toc 5" w:uiPriority="39"/>
+    <w:lsdException w:name="toc 6" w:uiPriority="39"/>
+    <w:lsdException w:name="toc 7" w:uiPriority="39"/>
+    <w:lsdException w:name="toc 8" w:uiPriority="39"/>
+    <w:lsdException w:name="toc 9" w:uiPriority="39"/>
+    <w:lsdException w:name="caption" w:uiPriority="35" w:qFormat="1"/>
+    <w:lsdException w:name="Title" w:semiHidden="0" w:uiPriority="10" w:unhideWhenUsed="0" w:qFormat="1"/>
+    <w:lsdException w:name="Default Paragraph Font" w:uiPriority="1"/>
+    <w:lsdException w:name="Subtitle" w:semiHidden="0" w:uiPriority="11" w:unhideWhenUsed="0" w:qFormat="1"/>
+    <w:lsdException w:name="Strong" w:semiHidden="0" w:uiPriority="22" w:unhideWhenUsed="0" w:qFormat="1"/>
+    <w:lsdException w:name="Emphasis" w:semiHidden="0" w:uiPriority="20" w:unhideWhenUsed="0" w:qFormat="1"/>
+    <w:lsdException w:name="Table Grid" w:semiHidden="0" w:uiPriority="59" w:unhideWhenUsed="0"/>
+    <w:lsdException w:name="Placeholder Text" w:unhideWhenUsed="0"/>
+    <w:lsdException w:name="No Spacing" w:semiHidden="0" w:uiPriority="1" w:unhideWhenUsed="0" w:qFormat="1"/>
+    <w:lsdException w:name="Light Shading" w:semiHidden="0" w:uiPriority="60" w:unhideWhenUsed="0"/>
+    <w:lsdException w:name="Light List" w:semiHidden="0" w:uiPriority="61" w:unhideWhenUsed="0"/>
+    <w:lsdException w:name="Light Grid" w:semiHidden="0" w:uiPriority="62" w:unhideWhenUsed="0"/>
+    <w:lsdException w:name="Medium Shading 1" w:semiHidden="0" w:uiPriority="63" w:unhideWhenUsed="0"/>
+    <w:lsdException w:name="Medium Shading 2" w:semiHidden="0" w:uiPriority="64" w:unhideWhenUsed="0"/>
+    <w:lsdException w:name="Medium List 1" w:semiHidden="0" w:uiPriority="65" w:unhideWhenUsed="0"/>
+    <w:lsdException w:name="Medium List 2" w:semiHidden="0" w:uiPriority="66" w:unhideWhenUsed="0"/>
+    <w:lsdException w:name="Medium Grid 1" w:semiHidden="0" w:uiPriority="67" w:unhideWhenUsed="0"/>
+    <w:lsdException w:name="Medium Grid 2" w:semiHidden="0" w:uiPriority="68" w:unhideWhenUsed="0"/>
+    <w:lsdException w:name="Medium Grid 3" w:semiHidden="0" w:uiPriority="69" w:unhideWhenUsed="0"/>
+    <w:lsdException w:name="Dark List" w:semiHidden="0" w:uiPriority="70" w:unhideWhenUsed="0"/>
+    <w:lsdException w:name="Colorful Shading" w:semiHidden="0" w:uiPriority="71" w:unhideWhenUsed="0"/>
+    <w:lsdException w:name="Colorful List" w:semiHidden="0" w:uiPriority="72" w:unhideWhenUsed="0"/>
+    <w:lsdException w:name="Colorful Grid" w:semiHidden="0" w:uiPriority="73" w:unhideWhenUsed="0"/>
+    <w:lsdException w:name="Light Shading Accent 1" w:semiHidden="0" w:uiPriority="60" w:unhideWhenUsed="0"/>
+    <w:lsdException w:name="Light List Accent 1" w:semiHidden="0" w:uiPriority="61" w:unhideWhenUsed="0"/>
+    <w:lsdException w:name="Light Grid Accent 1" w:semiHidden="0" w:uiPriority="62" w:unhideWhenUsed="0"/>
+    <w:lsdException w:name="Medium Shading 1 Accent 1" w:semiHidden="0" w:uiPriority="63" w:unhideWhenUsed="0"/>
+    <w:lsdException w:name="Medium Shading 2 Accent 1" w:semiHidden="0" w:uiPriority="64" w:unhideWhenUsed="0"/>
+    <w:lsdException w:name="Medium List 1 Accent 1" w:semiHidden="0" w:uiPriority="65" w:unhideWhenUsed="0"/>
+    <w:lsdException w:name="Revision" w:unhideWhenUsed="0"/>
+    <w:lsdException w:name="List Paragraph" w:semiHidden="0" w:uiPriority="34" w:unhideWhenUsed="0" w:qFormat="1"/>
+    <w:lsdException w:name="Quote" w:semiHidden="0" w:uiPriority="29" w:unhideWhenUsed="0" w:qFormat="1"/>
+    <w:lsdException w:name="Intense Quote" w:semiHidden="0" w:uiPriority="30" w:unhideWhenUsed="0" w:qFormat="1"/>
+    <w:lsdException w:name="Medium List 2 Accent 1" w:semiHidden="0" w:uiPriority="66" w:unhideWhenUsed="0"/>
+    <w:lsdException w:name="Medium Grid 1 Accent 1" w:semiHidden="0" w:uiPriority="67" w:unhideWhenUsed="0"/>
+    <w:lsdException w:name="Medium Grid 2 Accent 1" w:semiHidden="0" w:uiPriority="68" w:unhideWhenUsed="0"/>
+    <w:lsdException w:name="Medium Grid 3 Accent 1" w:semiHidden="0" w:uiPriority="69" w:unhideWhenUsed="0"/>
+    <w:lsdException w:name="Dark List Accent 1" w:semiHidden="0" w:uiPriority="70" w:unhideWhenUsed="0"/>
+    <w:lsdException w:name="Colorful Shading Accent 1" w:semiHidden="0" w:uiPriority="71" w:unhideWhenUsed="0"/>
+    <w:lsdException w:name="Colorful List Accent 1" w:semiHidden="0" w:uiPriority="72" w:unhideWhenUsed="0"/>
+    <w:lsdException w:name="Colorful Grid Accent 1" w:semiHidden="0" w:uiPriority="73" w:unhideWhenUsed="0"/>
+    <w:lsdException w:name="Light Shading Accent 2" w:semiHidden="0" w:uiPriority="60" w:unhideWhenUsed="0"/>
+    <w:lsdException w:name="Light List Accent 2" w:semiHidden="0" w:uiPriority="61" w:unhideWhenUsed="0"/>
+    <w:lsdException w:name="Light Grid Accent 2" w:semiHidden="0" w:uiPriority="62" w:unhideWhenUsed="0"/>
+    <w:lsdException w:name="Medium Shading 1 Accent 2" w:semiHidden="0" w:uiPriority="63" w:unhideWhenUsed="0"/>
+    <w:lsdException w:name="Medium Shading 2 Accent 2" w:semiHidden="0" w:uiPriority="64" w:unhideWhenUsed="0"/>
+    <w:lsdException w:name="Medium List 1 Accent 2" w:semiHidden="0" w:uiPriority="65" w:unhideWhenUsed="0"/>
+    <w:lsdException w:name="Medium List 2 Accent 2" w:semiHidden="0" w:uiPriority="66" w:unhideWhenUsed="0"/>
+    <w:lsdException w:name="Medium Grid 1 Accent 2" w:semiHidden="0" w:uiPriority="67" w:unhideWhenUsed="0"/>
+    <w:lsdException w:name="Medium Grid 2 Accent 2" w:semiHidden="0" w:uiPriority="68" w:unhideWhenUsed="0"/>
+    <w:lsdException w:name="Medium Grid 3 Accent 2" w:semiHidden="0" w:uiPriority="69" w:unhideWhenUsed="0"/>
+    <w:lsdException w:name="Dark List Accent 2" w:semiHidden="0" w:uiPriority="70" w:unhideWhenUsed="0"/>
+    <w:lsdException w:name="Colorful Shading Accent 2" w:semiHidden="0" w:uiPriority="71" w:unhideWhenUsed="0"/>
+    <w:lsdException w:name="Colorful List Accent 2" w:semiHidden="0" w:uiPriority="72" w:unhideWhenUsed="0"/>
+    <w:lsdException w:name="Colorful Grid Accent 2" w:semiHidden="0" w:uiPriority="73" w:unhideWhenUsed="0"/>
+    <w:lsdException w:name="Light Shading Accent 3" w:semiHidden="0" w:uiPriority="60" w:unhideWhenUsed="0"/>
+    <w:lsdException w:name="Light List Accent 3" w:semiHidden="0" w:uiPriority="61" w:unhideWhenUsed="0"/>
+    <w:lsdException w:name="Light Grid Accent 3" w:semiHidden="0" w:uiPriority="62" w:unhideWhenUsed="0"/>
+    <w:lsdException w:name="Medium Shading 1 Accent 3" w:semiHidden="0" w:uiPriority="63" w:unhideWhenUsed="0"/>
+    <w:lsdException w:name="Medium Shading 2 Accent 3" w:semiHidden="0" w:uiPriority="64" w:unhideWhenUsed="0"/>
+    <w:lsdException w:name="Medium List 1 Accent 3" w:semiHidden="0" w:uiPriority="65" w:unhideWhenUsed="0"/>
+    <w:lsdException w:name="Medium List 2 Accent 3" w:semiHidden="0" w:uiPriority="66" w:unhideWhenUsed="0"/>
+    <w:lsdException w:name="Medium Grid 1 Accent 3" w:semiHidden="0" w:uiPriority="67" w:unhideWhenUsed="0"/>
+    <w:lsdException w:name="Medium Grid 2 Accent 3" w:semiHidden="0" w:uiPriority="68" w:unhideWhenUsed="0"/>
+    <w:lsdException w:name="Medium Grid 3 Accent 3" w:semiHidden="0" w:uiPriority="69" w:unhideWhenUsed="0"/>
+    <w:lsdException w:name="Dark List Accent 3" w:semiHidden="0" w:uiPriority="70" w:unhideWhenUsed="0"/>
+    <w:lsdException w:name="Colorful Shading Accent 3" w:semiHidden="0" w:uiPriority="71" w:unhideWhenUsed="0"/>
+    <w:lsdException w:name="Colorful List Accent 3" w:semiHidden="0" w:uiPriority="72" w:unhideWhenUsed="0"/>
+    <w:lsdException w:name="Colorful Grid Accent 3" w:semiHidden="0" w:uiPriority="73" w:unhideWhenUsed="0"/>
+    <w:lsdException w:name="Light Shading Accent 4" w:semiHidden="0" w:uiPriority="60" w:unhideWhenUsed="0"/>
+    <w:lsdException w:name="Light List Accent 4" w:semiHidden="0" w:uiPriority="61" w:unhideWhenUsed="0"/>
+    <w:lsdException w:name="Light Grid Accent 4" w:semiHidden="0" w:uiPriority="62" w:unhideWhenUsed="0"/>
+    <w:lsdException w:name="Medium Shading 1 Accent 4" w:semiHidden="0" w:uiPriority="63" w:unhideWhenUsed="0"/>
+    <w:lsdException w:name="Medium Shading 2 Accent 4" w:semiHidden="0" w:uiPriority="64" w:unhideWhenUsed="0"/>
+    <w:lsdException w:name="Medium List 1 Accent 4" w:semiHidden="0" w:uiPriority="65" w:unhideWhenUsed="0"/>
+    <w:lsdException w:name="Medium List 2 Accent 4" w:semiHidden="0" w:uiPriority="66" w:unhideWhenUsed="0"/>
+    <w:lsdException w:name="Medium Grid 1 Accent 4" w:semiHidden="0" w:uiPriority="67" w:unhideWhenUsed="0"/>
+    <w:lsdException w:name="Medium Grid 2 Accent 4" w:semiHidden="0" w:uiPriority="68" w:unhideWhenUsed="0"/>
+    <w:lsdException w:name="Medium Grid 3 Accent 4" w:semiHidden="0" w:uiPriority="69" w:unhideWhenUsed="0"/>
+    <w:lsdException w:name="Dark List Accent 4" w:semiHidden="0" w:uiPriority="70" w:unhideWhenUsed="0"/>
+    <w:lsdException w:name="Colorful Shading Accent 4" w:semiHidden="0" w:uiPriority="71" w:unhideWhenUsed="0"/>
+    <w:lsdException w:name="Colorful List Accent 4" w:semiHidden="0" w:uiPriority="72" w:unhideWhenUsed="0"/>
+    <w:lsdException w:name="Colorful Grid Accent 4" w:semiHidden="0" w:uiPriority="73" w:unhideWhenUsed="0"/>
+    <w:lsdException w:name="Light Shading Accent 5" w:semiHidden="0" w:uiPriority="60" w:unhideWhenUsed="0"/>
+    <w:lsdException w:name="Light List Accent 5" w:semiHidden="0" w:uiPriority="61" w:unhideWhenUsed="0"/>
+    <w:lsdException w:name="Light Grid Accent 5" w:semiHidden="0" w:uiPriority="62" w:unhideWhenUsed="0"/>
+    <w:lsdException w:name="Medium Shading 1 Accent 5" w:semiHidden="0" w:uiPriority="63" w:unhideWhenUsed="0"/>
+    <w:lsdException w:name="Medium Shading 2 Accent 5" w:semiHidden="0" w:uiPriority="64" w:unhideWhenUsed="0"/>
+    <w:lsdException w:name="Medium List 1 Accent 5" w:semiHidden="0" w:uiPriority="65" w:unhideWhenUsed="0"/>
+    <w:lsdException w:name="Medium List 2 Accent 5" w:semiHidden="0" w:uiPriority="66" w:unhideWhenUsed="0"/>
+    <w:lsdException w:name="Medium Grid 1 Accent 5" w:semiHidden="0" w:uiPriority="67" w:unhideWhenUsed="0"/>
+    <w:lsdException w:name="Medium Grid 2 Accent 5" w:semiHidden="0" w:uiPriority="68" w:unhideWhenUsed="0"/>
+    <w:lsdException w:name="Medium Grid 3 Accent 5" w:semiHidden="0" w:uiPriority="69" w:unhideWhenUsed="0"/>
+    <w:lsdException w:name="Dark List Accent 5" w:semiHidden="0" w:uiPriority="70" w:unhideWhenUsed="0"/>
+    <w:lsdException w:name="Colorful Shading Accent 5" w:semiHidden="0" w:uiPriority="71" w:unhideWhenUsed="0"/>
+    <w:lsdException w:name="Colorful List Accent 5" w:semiHidden="0" w:uiPriority="72" w:unhideWhenUsed="0"/>
+    <w:lsdException w:name="Colorful Grid Accent 5" w:semiHidden="0" w:uiPriority="73" w:unhideWhenUsed="0"/>
+    <w:lsdException w:name="Light Shading Accent 6" w:semiHidden="0" w:uiPriority="60" w:unhideWhenUsed="0"/>
+    <w:lsdException w:name="Light List Accent 6" w:semiHidden="0" w:uiPriority="61" w:unhideWhenUsed="0"/>
+    <w:lsdException w:name="Light Grid Accent 6" w:semiHidden="0" w:uiPriority="62" w:unhideWhenUsed="0"/>
+    <w:lsdException w:name="Medium Shading 1 Accent 6" w:semiHidden="0" w:uiPriority="63" w:unhideWhenUsed="0"/>
+    <w:lsdException w:name="Medium Shading 2 Accent 6" w:semiHidden="0" w:uiPriority="64" w:unhideWhenUsed="0"/>
+    <w:lsdException w:name="Medium List 1 Accent 6" w:semiHidden="0" w:uiPriority="65" w:unhideWhenUsed="0"/>
+    <w:lsdException w:name="Medium List 2 Accent 6" w:semiHidden="0" w:uiPriority="66" w:unhideWhenUsed="0"/>
+    <w:lsdException w:name="Medium Grid 1 Accent 6" w:semiHidden="0" w:uiPriority="67" w:unhideWhenUsed="0"/>
+    <w:lsdException w:name="Medium Grid 2 Accent 6" w:semiHidden="0" w:uiPriority="68" w:unhideWhenUsed="0"/>
+    <w:lsdException w:name="Medium Grid 3 Accent 6" w:semiHidden="0" w:uiPriority="69" w:unhideWhenUsed="0"/>
+    <w:lsdException w:name="Dark List Accent 6" w:semiHidden="0" w:uiPriority="70" w:unhideWhenUsed="0"/>
+    <w:lsdException w:name="Colorful Shading Accent 6" w:semiHidden="0" w:uiPriority="71" w:unhideWhenUsed="0"/>
+    <w:lsdException w:name="Colorful List Accent 6" w:semiHidden="0" w:uiPriority="72" w:unhideWhenUsed="0"/>
+    <w:lsdException w:name="Colorful Grid Accent 6" w:semiHidden="0" w:uiPriority="73" w:unhideWhenUsed="0"/>
+    <w:lsdException w:name="Subtle Emphasis" w:semiHidden="0" w:uiPriority="19" w:unhideWhenUsed="0" w:qFormat="1"/>
+    <w:lsdException w:name="Intense Emphasis" w:semiHidden="0" w:uiPriority="21" w:unhideWhenUsed="0" w:qFormat="1"/>
+    <w:lsdException w:name="Subtle Reference" w:semiHidden="0" w:uiPriority="31" w:unhideWhenUsed="0" w:qFormat="1"/>
+    <w:lsdException w:name="Intense Reference" w:semiHidden="0" w:uiPriority="32" w:unhideWhenUsed="0" w:qFormat="1"/>
+    <w:lsdException w:name="Book Title" w:semiHidden="0" w:uiPriority="33" w:unhideWhenUsed="0" w:qFormat="1"/>
+    <w:lsdException w:name="Bibliography" w:uiPriority="37"/>
+    <w:lsdException w:name="TOC Heading" w:uiPriority="39" w:qFormat="1"/>
+  </w:latentStyles>
+  <w:style w:type="paragraph" w:default="1" w:styleId="Normal">
+    <w:name w:val="Normal"/>
+    <w:qFormat/>
+  </w:style>
+  <w:style w:type="character" w:default="1" w:styleId="DefaultParagraphFont">
+    <w:name w:val="Default Paragraph Font"/>
+    <w:uiPriority w:val="1"/>
+    <w:semiHidden/>
+    <w:unhideWhenUsed/>
+  </w:style>
+  <w:style w:type="table" w:default="1" w:styleId="TableNormal">
+    <w:name w:val="Normal Table"/>
+    <w:uiPriority w:val="99"/>
+    <w:semiHidden/>
+    <w:unhideWhenUsed/>
+    <w:tblPr>
+      <w:tblInd w:w="0" w:type="dxa"/>
+      <w:tblCellMar>
+        <w:top w:w="0" w:type="dxa"/>
+        <w:left w:w="108" w:type="dxa"/>
+        <w:bottom w:w="0" w:type="dxa"/>
+        <w:right w:w="108" w:type="dxa"/>
+      </w:tblCellMar>
+    </w:tblPr>
+  </w:style>
+  <w:style w:type="numbering" w:default="1" w:styleId="NoList">
+    <w:name w:val="No List"/>
+    <w:uiPriority w:val="99"/>
+    <w:semiHidden/>
+    <w:unhideWhenUsed/>
+  </w:style>
+</w:styles>
+</file>
+
 <file path=word/theme/theme1.xml><?xml version="1.0" encoding="utf-8"?>
 <a:theme xmlns:a="http://schemas.openxmlformats.org/drawingml/2006/main" name="Metro">
   <a:themeElements>
@@ -27113,7 +27284,7 @@
 </file>
 
 <file path=customXml/itemProps2.xml><?xml version="1.0" encoding="utf-8"?>
-<ds:datastoreItem xmlns:ds="http://schemas.openxmlformats.org/officeDocument/2006/customXml" ds:itemID="{DA703BD1-96FE-4CF0-912E-56158F108789}">
+<ds:datastoreItem xmlns:ds="http://schemas.openxmlformats.org/officeDocument/2006/customXml" ds:itemID="{224B703A-4BE8-414C-B386-5AB2033E6906}">
   <ds:schemaRefs>
     <ds:schemaRef ds:uri="http://schemas.openxmlformats.org/officeDocument/2006/bibliography"/>
   </ds:schemaRefs>

--- a/doc/pascaline_rationale.docx
+++ b/doc/pascaline_rationale.docx
@@ -211,7 +211,7 @@
           <w:r>
             <w:fldChar w:fldCharType="separate"/>
           </w:r>
-          <w:hyperlink w:anchor="_Toc309237966" w:history="1">
+          <w:hyperlink w:anchor="_Toc4255643" w:history="1">
             <w:r>
               <w:rPr>
                 <w:rStyle w:val="Hyperlink"/>
@@ -252,7 +252,7 @@
                 <w:noProof/>
                 <w:webHidden/>
               </w:rPr>
-              <w:instrText xml:space="preserve"> PAGEREF _Toc309237966 \h </w:instrText>
+              <w:instrText xml:space="preserve"> PAGEREF _Toc4255643 \h </w:instrText>
             </w:r>
             <w:r>
               <w:rPr>
@@ -295,7 +295,7 @@
               <w:noProof/>
             </w:rPr>
           </w:pPr>
-          <w:hyperlink w:anchor="_Toc309237967" w:history="1">
+          <w:hyperlink w:anchor="_Toc4255644" w:history="1">
             <w:r>
               <w:rPr>
                 <w:rStyle w:val="Hyperlink"/>
@@ -336,7 +336,7 @@
                 <w:noProof/>
                 <w:webHidden/>
               </w:rPr>
-              <w:instrText xml:space="preserve"> PAGEREF _Toc309237967 \h </w:instrText>
+              <w:instrText xml:space="preserve"> PAGEREF _Toc4255644 \h </w:instrText>
             </w:r>
             <w:r>
               <w:rPr>
@@ -379,7 +379,7 @@
               <w:noProof/>
             </w:rPr>
           </w:pPr>
-          <w:hyperlink w:anchor="_Toc309237968" w:history="1">
+          <w:hyperlink w:anchor="_Toc4255645" w:history="1">
             <w:r>
               <w:rPr>
                 <w:rStyle w:val="Hyperlink"/>
@@ -420,7 +420,7 @@
                 <w:noProof/>
                 <w:webHidden/>
               </w:rPr>
-              <w:instrText xml:space="preserve"> PAGEREF _Toc309237968 \h </w:instrText>
+              <w:instrText xml:space="preserve"> PAGEREF _Toc4255645 \h </w:instrText>
             </w:r>
             <w:r>
               <w:rPr>
@@ -440,7 +440,7 @@
                 <w:noProof/>
                 <w:webHidden/>
               </w:rPr>
-              <w:t>5</w:t>
+              <w:t>6</w:t>
             </w:r>
             <w:r>
               <w:rPr>
@@ -463,7 +463,7 @@
               <w:noProof/>
             </w:rPr>
           </w:pPr>
-          <w:hyperlink w:anchor="_Toc309237969" w:history="1">
+          <w:hyperlink w:anchor="_Toc4255646" w:history="1">
             <w:r>
               <w:rPr>
                 <w:rStyle w:val="Hyperlink"/>
@@ -504,7 +504,7 @@
                 <w:noProof/>
                 <w:webHidden/>
               </w:rPr>
-              <w:instrText xml:space="preserve"> PAGEREF _Toc309237969 \h </w:instrText>
+              <w:instrText xml:space="preserve"> PAGEREF _Toc4255646 \h </w:instrText>
             </w:r>
             <w:r>
               <w:rPr>
@@ -547,7 +547,7 @@
               <w:noProof/>
             </w:rPr>
           </w:pPr>
-          <w:hyperlink w:anchor="_Toc309237970" w:history="1">
+          <w:hyperlink w:anchor="_Toc4255647" w:history="1">
             <w:r>
               <w:rPr>
                 <w:rStyle w:val="Hyperlink"/>
@@ -588,7 +588,7 @@
                 <w:noProof/>
                 <w:webHidden/>
               </w:rPr>
-              <w:instrText xml:space="preserve"> PAGEREF _Toc309237970 \h </w:instrText>
+              <w:instrText xml:space="preserve"> PAGEREF _Toc4255647 \h </w:instrText>
             </w:r>
             <w:r>
               <w:rPr>
@@ -631,7 +631,7 @@
               <w:noProof/>
             </w:rPr>
           </w:pPr>
-          <w:hyperlink w:anchor="_Toc309237971" w:history="1">
+          <w:hyperlink w:anchor="_Toc4255648" w:history="1">
             <w:r>
               <w:rPr>
                 <w:rStyle w:val="Hyperlink"/>
@@ -672,7 +672,7 @@
                 <w:noProof/>
                 <w:webHidden/>
               </w:rPr>
-              <w:instrText xml:space="preserve"> PAGEREF _Toc309237971 \h </w:instrText>
+              <w:instrText xml:space="preserve"> PAGEREF _Toc4255648 \h </w:instrText>
             </w:r>
             <w:r>
               <w:rPr>
@@ -692,7 +692,7 @@
                 <w:noProof/>
                 <w:webHidden/>
               </w:rPr>
-              <w:t>8</w:t>
+              <w:t>9</w:t>
             </w:r>
             <w:r>
               <w:rPr>
@@ -715,7 +715,7 @@
               <w:noProof/>
             </w:rPr>
           </w:pPr>
-          <w:hyperlink w:anchor="_Toc309237972" w:history="1">
+          <w:hyperlink w:anchor="_Toc4255649" w:history="1">
             <w:r>
               <w:rPr>
                 <w:rStyle w:val="Hyperlink"/>
@@ -756,7 +756,7 @@
                 <w:noProof/>
                 <w:webHidden/>
               </w:rPr>
-              <w:instrText xml:space="preserve"> PAGEREF _Toc309237972 \h </w:instrText>
+              <w:instrText xml:space="preserve"> PAGEREF _Toc4255649 \h </w:instrText>
             </w:r>
             <w:r>
               <w:rPr>
@@ -799,7 +799,7 @@
               <w:noProof/>
             </w:rPr>
           </w:pPr>
-          <w:hyperlink w:anchor="_Toc309237973" w:history="1">
+          <w:hyperlink w:anchor="_Toc4255650" w:history="1">
             <w:r>
               <w:rPr>
                 <w:rStyle w:val="Hyperlink"/>
@@ -840,7 +840,7 @@
                 <w:noProof/>
                 <w:webHidden/>
               </w:rPr>
-              <w:instrText xml:space="preserve"> PAGEREF _Toc309237973 \h </w:instrText>
+              <w:instrText xml:space="preserve"> PAGEREF _Toc4255650 \h </w:instrText>
             </w:r>
             <w:r>
               <w:rPr>
@@ -860,7 +860,7 @@
                 <w:noProof/>
                 <w:webHidden/>
               </w:rPr>
-              <w:t>9</w:t>
+              <w:t>10</w:t>
             </w:r>
             <w:r>
               <w:rPr>
@@ -883,7 +883,7 @@
               <w:noProof/>
             </w:rPr>
           </w:pPr>
-          <w:hyperlink w:anchor="_Toc309237974" w:history="1">
+          <w:hyperlink w:anchor="_Toc4255651" w:history="1">
             <w:r>
               <w:rPr>
                 <w:rStyle w:val="Hyperlink"/>
@@ -924,7 +924,7 @@
                 <w:noProof/>
                 <w:webHidden/>
               </w:rPr>
-              <w:instrText xml:space="preserve"> PAGEREF _Toc309237974 \h </w:instrText>
+              <w:instrText xml:space="preserve"> PAGEREF _Toc4255651 \h </w:instrText>
             </w:r>
             <w:r>
               <w:rPr>
@@ -967,7 +967,7 @@
               <w:noProof/>
             </w:rPr>
           </w:pPr>
-          <w:hyperlink w:anchor="_Toc309237975" w:history="1">
+          <w:hyperlink w:anchor="_Toc4255652" w:history="1">
             <w:r>
               <w:rPr>
                 <w:rStyle w:val="Hyperlink"/>
@@ -1008,7 +1008,7 @@
                 <w:noProof/>
                 <w:webHidden/>
               </w:rPr>
-              <w:instrText xml:space="preserve"> PAGEREF _Toc309237975 \h </w:instrText>
+              <w:instrText xml:space="preserve"> PAGEREF _Toc4255652 \h </w:instrText>
             </w:r>
             <w:r>
               <w:rPr>
@@ -1028,7 +1028,7 @@
                 <w:noProof/>
                 <w:webHidden/>
               </w:rPr>
-              <w:t>10</w:t>
+              <w:t>11</w:t>
             </w:r>
             <w:r>
               <w:rPr>
@@ -1051,7 +1051,7 @@
               <w:noProof/>
             </w:rPr>
           </w:pPr>
-          <w:hyperlink w:anchor="_Toc309237976" w:history="1">
+          <w:hyperlink w:anchor="_Toc4255653" w:history="1">
             <w:r>
               <w:rPr>
                 <w:rStyle w:val="Hyperlink"/>
@@ -1092,7 +1092,7 @@
                 <w:noProof/>
                 <w:webHidden/>
               </w:rPr>
-              <w:instrText xml:space="preserve"> PAGEREF _Toc309237976 \h </w:instrText>
+              <w:instrText xml:space="preserve"> PAGEREF _Toc4255653 \h </w:instrText>
             </w:r>
             <w:r>
               <w:rPr>
@@ -1135,7 +1135,7 @@
               <w:noProof/>
             </w:rPr>
           </w:pPr>
-          <w:hyperlink w:anchor="_Toc309237977" w:history="1">
+          <w:hyperlink w:anchor="_Toc4255654" w:history="1">
             <w:r>
               <w:rPr>
                 <w:rStyle w:val="Hyperlink"/>
@@ -1176,7 +1176,7 @@
                 <w:noProof/>
                 <w:webHidden/>
               </w:rPr>
-              <w:instrText xml:space="preserve"> PAGEREF _Toc309237977 \h </w:instrText>
+              <w:instrText xml:space="preserve"> PAGEREF _Toc4255654 \h </w:instrText>
             </w:r>
             <w:r>
               <w:rPr>
@@ -1196,7 +1196,7 @@
                 <w:noProof/>
                 <w:webHidden/>
               </w:rPr>
-              <w:t>11</w:t>
+              <w:t>12</w:t>
             </w:r>
             <w:r>
               <w:rPr>
@@ -1219,7 +1219,7 @@
               <w:noProof/>
             </w:rPr>
           </w:pPr>
-          <w:hyperlink w:anchor="_Toc309237978" w:history="1">
+          <w:hyperlink w:anchor="_Toc4255655" w:history="1">
             <w:r>
               <w:rPr>
                 <w:rStyle w:val="Hyperlink"/>
@@ -1260,7 +1260,7 @@
                 <w:noProof/>
                 <w:webHidden/>
               </w:rPr>
-              <w:instrText xml:space="preserve"> PAGEREF _Toc309237978 \h </w:instrText>
+              <w:instrText xml:space="preserve"> PAGEREF _Toc4255655 \h </w:instrText>
             </w:r>
             <w:r>
               <w:rPr>
@@ -1280,7 +1280,7 @@
                 <w:noProof/>
                 <w:webHidden/>
               </w:rPr>
-              <w:t>11</w:t>
+              <w:t>12</w:t>
             </w:r>
             <w:r>
               <w:rPr>
@@ -1303,7 +1303,7 @@
               <w:noProof/>
             </w:rPr>
           </w:pPr>
-          <w:hyperlink w:anchor="_Toc309237979" w:history="1">
+          <w:hyperlink w:anchor="_Toc4255656" w:history="1">
             <w:r>
               <w:rPr>
                 <w:rStyle w:val="Hyperlink"/>
@@ -1344,7 +1344,7 @@
                 <w:noProof/>
                 <w:webHidden/>
               </w:rPr>
-              <w:instrText xml:space="preserve"> PAGEREF _Toc309237979 \h </w:instrText>
+              <w:instrText xml:space="preserve"> PAGEREF _Toc4255656 \h </w:instrText>
             </w:r>
             <w:r>
               <w:rPr>
@@ -1364,7 +1364,7 @@
                 <w:noProof/>
                 <w:webHidden/>
               </w:rPr>
-              <w:t>11</w:t>
+              <w:t>13</w:t>
             </w:r>
             <w:r>
               <w:rPr>
@@ -1387,7 +1387,7 @@
               <w:noProof/>
             </w:rPr>
           </w:pPr>
-          <w:hyperlink w:anchor="_Toc309237980" w:history="1">
+          <w:hyperlink w:anchor="_Toc4255657" w:history="1">
             <w:r>
               <w:rPr>
                 <w:rStyle w:val="Hyperlink"/>
@@ -1428,7 +1428,7 @@
                 <w:noProof/>
                 <w:webHidden/>
               </w:rPr>
-              <w:instrText xml:space="preserve"> PAGEREF _Toc309237980 \h </w:instrText>
+              <w:instrText xml:space="preserve"> PAGEREF _Toc4255657 \h </w:instrText>
             </w:r>
             <w:r>
               <w:rPr>
@@ -1448,7 +1448,7 @@
                 <w:noProof/>
                 <w:webHidden/>
               </w:rPr>
-              <w:t>11</w:t>
+              <w:t>13</w:t>
             </w:r>
             <w:r>
               <w:rPr>
@@ -1471,7 +1471,7 @@
               <w:noProof/>
             </w:rPr>
           </w:pPr>
-          <w:hyperlink w:anchor="_Toc309237981" w:history="1">
+          <w:hyperlink w:anchor="_Toc4255658" w:history="1">
             <w:r>
               <w:rPr>
                 <w:rStyle w:val="Hyperlink"/>
@@ -1512,7 +1512,7 @@
                 <w:noProof/>
                 <w:webHidden/>
               </w:rPr>
-              <w:instrText xml:space="preserve"> PAGEREF _Toc309237981 \h </w:instrText>
+              <w:instrText xml:space="preserve"> PAGEREF _Toc4255658 \h </w:instrText>
             </w:r>
             <w:r>
               <w:rPr>
@@ -1532,7 +1532,7 @@
                 <w:noProof/>
                 <w:webHidden/>
               </w:rPr>
-              <w:t>12</w:t>
+              <w:t>13</w:t>
             </w:r>
             <w:r>
               <w:rPr>
@@ -1555,7 +1555,7 @@
               <w:noProof/>
             </w:rPr>
           </w:pPr>
-          <w:hyperlink w:anchor="_Toc309237982" w:history="1">
+          <w:hyperlink w:anchor="_Toc4255659" w:history="1">
             <w:r>
               <w:rPr>
                 <w:rStyle w:val="Hyperlink"/>
@@ -1596,7 +1596,7 @@
                 <w:noProof/>
                 <w:webHidden/>
               </w:rPr>
-              <w:instrText xml:space="preserve"> PAGEREF _Toc309237982 \h </w:instrText>
+              <w:instrText xml:space="preserve"> PAGEREF _Toc4255659 \h </w:instrText>
             </w:r>
             <w:r>
               <w:rPr>
@@ -1616,7 +1616,7 @@
                 <w:noProof/>
                 <w:webHidden/>
               </w:rPr>
-              <w:t>12</w:t>
+              <w:t>14</w:t>
             </w:r>
             <w:r>
               <w:rPr>
@@ -1639,7 +1639,7 @@
               <w:noProof/>
             </w:rPr>
           </w:pPr>
-          <w:hyperlink w:anchor="_Toc309237983" w:history="1">
+          <w:hyperlink w:anchor="_Toc4255660" w:history="1">
             <w:r>
               <w:rPr>
                 <w:rStyle w:val="Hyperlink"/>
@@ -1680,7 +1680,7 @@
                 <w:noProof/>
                 <w:webHidden/>
               </w:rPr>
-              <w:instrText xml:space="preserve"> PAGEREF _Toc309237983 \h </w:instrText>
+              <w:instrText xml:space="preserve"> PAGEREF _Toc4255660 \h </w:instrText>
             </w:r>
             <w:r>
               <w:rPr>
@@ -1700,7 +1700,7 @@
                 <w:noProof/>
                 <w:webHidden/>
               </w:rPr>
-              <w:t>12</w:t>
+              <w:t>14</w:t>
             </w:r>
             <w:r>
               <w:rPr>
@@ -1723,7 +1723,7 @@
               <w:noProof/>
             </w:rPr>
           </w:pPr>
-          <w:hyperlink w:anchor="_Toc309237984" w:history="1">
+          <w:hyperlink w:anchor="_Toc4255661" w:history="1">
             <w:r>
               <w:rPr>
                 <w:rStyle w:val="Hyperlink"/>
@@ -1764,7 +1764,7 @@
                 <w:noProof/>
                 <w:webHidden/>
               </w:rPr>
-              <w:instrText xml:space="preserve"> PAGEREF _Toc309237984 \h </w:instrText>
+              <w:instrText xml:space="preserve"> PAGEREF _Toc4255661 \h </w:instrText>
             </w:r>
             <w:r>
               <w:rPr>
@@ -1784,7 +1784,7 @@
                 <w:noProof/>
                 <w:webHidden/>
               </w:rPr>
-              <w:t>13</w:t>
+              <w:t>15</w:t>
             </w:r>
             <w:r>
               <w:rPr>
@@ -1807,7 +1807,7 @@
               <w:noProof/>
             </w:rPr>
           </w:pPr>
-          <w:hyperlink w:anchor="_Toc309237985" w:history="1">
+          <w:hyperlink w:anchor="_Toc4255662" w:history="1">
             <w:r>
               <w:rPr>
                 <w:rStyle w:val="Hyperlink"/>
@@ -1848,7 +1848,7 @@
                 <w:noProof/>
                 <w:webHidden/>
               </w:rPr>
-              <w:instrText xml:space="preserve"> PAGEREF _Toc309237985 \h </w:instrText>
+              <w:instrText xml:space="preserve"> PAGEREF _Toc4255662 \h </w:instrText>
             </w:r>
             <w:r>
               <w:rPr>
@@ -1868,7 +1868,7 @@
                 <w:noProof/>
                 <w:webHidden/>
               </w:rPr>
-              <w:t>13</w:t>
+              <w:t>15</w:t>
             </w:r>
             <w:r>
               <w:rPr>
@@ -1891,7 +1891,7 @@
               <w:noProof/>
             </w:rPr>
           </w:pPr>
-          <w:hyperlink w:anchor="_Toc309237986" w:history="1">
+          <w:hyperlink w:anchor="_Toc4255663" w:history="1">
             <w:r>
               <w:rPr>
                 <w:rStyle w:val="Hyperlink"/>
@@ -1932,7 +1932,7 @@
                 <w:noProof/>
                 <w:webHidden/>
               </w:rPr>
-              <w:instrText xml:space="preserve"> PAGEREF _Toc309237986 \h </w:instrText>
+              <w:instrText xml:space="preserve"> PAGEREF _Toc4255663 \h </w:instrText>
             </w:r>
             <w:r>
               <w:rPr>
@@ -1952,7 +1952,7 @@
                 <w:noProof/>
                 <w:webHidden/>
               </w:rPr>
-              <w:t>14</w:t>
+              <w:t>16</w:t>
             </w:r>
             <w:r>
               <w:rPr>
@@ -1975,7 +1975,7 @@
               <w:noProof/>
             </w:rPr>
           </w:pPr>
-          <w:hyperlink w:anchor="_Toc309237987" w:history="1">
+          <w:hyperlink w:anchor="_Toc4255664" w:history="1">
             <w:r>
               <w:rPr>
                 <w:rStyle w:val="Hyperlink"/>
@@ -2016,7 +2016,7 @@
                 <w:noProof/>
                 <w:webHidden/>
               </w:rPr>
-              <w:instrText xml:space="preserve"> PAGEREF _Toc309237987 \h </w:instrText>
+              <w:instrText xml:space="preserve"> PAGEREF _Toc4255664 \h </w:instrText>
             </w:r>
             <w:r>
               <w:rPr>
@@ -2036,7 +2036,91 @@
                 <w:noProof/>
                 <w:webHidden/>
               </w:rPr>
-              <w:t>14</w:t>
+              <w:t>16</w:t>
+            </w:r>
+            <w:r>
+              <w:rPr>
+                <w:noProof/>
+                <w:webHidden/>
+              </w:rPr>
+              <w:fldChar w:fldCharType="end"/>
+            </w:r>
+          </w:hyperlink>
+        </w:p>
+        <w:p>
+          <w:pPr>
+            <w:pStyle w:val="TOC3"/>
+            <w:tabs>
+              <w:tab w:val="left" w:pos="1212"/>
+              <w:tab w:val="right" w:leader="dot" w:pos="9208"/>
+            </w:tabs>
+            <w:rPr>
+              <w:rFonts w:asciiTheme="minorHAnsi" w:eastAsiaTheme="minorEastAsia" w:hAnsiTheme="minorHAnsi"/>
+              <w:noProof/>
+            </w:rPr>
+          </w:pPr>
+          <w:hyperlink w:anchor="_Toc4255665" w:history="1">
+            <w:r>
+              <w:rPr>
+                <w:rStyle w:val="Hyperlink"/>
+                <w:noProof/>
+              </w:rPr>
+              <w:t>12.8.1</w:t>
+            </w:r>
+            <w:r>
+              <w:rPr>
+                <w:rFonts w:asciiTheme="minorHAnsi" w:eastAsiaTheme="minorEastAsia" w:hAnsiTheme="minorHAnsi"/>
+                <w:noProof/>
+              </w:rPr>
+              <w:tab/>
+            </w:r>
+            <w:r>
+              <w:rPr>
+                <w:rStyle w:val="Hyperlink"/>
+                <w:noProof/>
+              </w:rPr>
+              <w:t>Why not negative numbers?</w:t>
+            </w:r>
+            <w:r>
+              <w:rPr>
+                <w:noProof/>
+                <w:webHidden/>
+              </w:rPr>
+              <w:tab/>
+            </w:r>
+            <w:r>
+              <w:rPr>
+                <w:noProof/>
+                <w:webHidden/>
+              </w:rPr>
+              <w:fldChar w:fldCharType="begin"/>
+            </w:r>
+            <w:r>
+              <w:rPr>
+                <w:noProof/>
+                <w:webHidden/>
+              </w:rPr>
+              <w:instrText xml:space="preserve"> PAGEREF _Toc4255665 \h </w:instrText>
+            </w:r>
+            <w:r>
+              <w:rPr>
+                <w:noProof/>
+                <w:webHidden/>
+              </w:rPr>
+            </w:r>
+            <w:r>
+              <w:rPr>
+                <w:noProof/>
+                <w:webHidden/>
+              </w:rPr>
+              <w:fldChar w:fldCharType="separate"/>
+            </w:r>
+            <w:r>
+              <w:rPr>
+                <w:noProof/>
+                <w:webHidden/>
+              </w:rPr>
+              <w:t>16</w:t>
             </w:r>
             <w:r>
               <w:rPr>
@@ -2059,7 +2143,7 @@
               <w:noProof/>
             </w:rPr>
           </w:pPr>
-          <w:hyperlink w:anchor="_Toc309237988" w:history="1">
+          <w:hyperlink w:anchor="_Toc4255666" w:history="1">
             <w:r>
               <w:rPr>
                 <w:rStyle w:val="Hyperlink"/>
@@ -2100,7 +2184,7 @@
                 <w:noProof/>
                 <w:webHidden/>
               </w:rPr>
-              <w:instrText xml:space="preserve"> PAGEREF _Toc309237988 \h </w:instrText>
+              <w:instrText xml:space="preserve"> PAGEREF _Toc4255666 \h </w:instrText>
             </w:r>
             <w:r>
               <w:rPr>
@@ -2120,7 +2204,7 @@
                 <w:noProof/>
                 <w:webHidden/>
               </w:rPr>
-              <w:t>14</w:t>
+              <w:t>17</w:t>
             </w:r>
             <w:r>
               <w:rPr>
@@ -2143,7 +2227,7 @@
               <w:noProof/>
             </w:rPr>
           </w:pPr>
-          <w:hyperlink w:anchor="_Toc309237989" w:history="1">
+          <w:hyperlink w:anchor="_Toc4255667" w:history="1">
             <w:r>
               <w:rPr>
                 <w:rStyle w:val="Hyperlink"/>
@@ -2184,7 +2268,7 @@
                 <w:noProof/>
                 <w:webHidden/>
               </w:rPr>
-              <w:instrText xml:space="preserve"> PAGEREF _Toc309237989 \h </w:instrText>
+              <w:instrText xml:space="preserve"> PAGEREF _Toc4255667 \h </w:instrText>
             </w:r>
             <w:r>
               <w:rPr>
@@ -2204,7 +2288,7 @@
                 <w:noProof/>
                 <w:webHidden/>
               </w:rPr>
-              <w:t>15</w:t>
+              <w:t>17</w:t>
             </w:r>
             <w:r>
               <w:rPr>
@@ -2227,7 +2311,7 @@
               <w:noProof/>
             </w:rPr>
           </w:pPr>
-          <w:hyperlink w:anchor="_Toc309237990" w:history="1">
+          <w:hyperlink w:anchor="_Toc4255668" w:history="1">
             <w:r>
               <w:rPr>
                 <w:rStyle w:val="Hyperlink"/>
@@ -2268,7 +2352,7 @@
                 <w:noProof/>
                 <w:webHidden/>
               </w:rPr>
-              <w:instrText xml:space="preserve"> PAGEREF _Toc309237990 \h </w:instrText>
+              <w:instrText xml:space="preserve"> PAGEREF _Toc4255668 \h </w:instrText>
             </w:r>
             <w:r>
               <w:rPr>
@@ -2288,7 +2372,7 @@
                 <w:noProof/>
                 <w:webHidden/>
               </w:rPr>
-              <w:t>16</w:t>
+              <w:t>18</w:t>
             </w:r>
             <w:r>
               <w:rPr>
@@ -2311,7 +2395,7 @@
               <w:noProof/>
             </w:rPr>
           </w:pPr>
-          <w:hyperlink w:anchor="_Toc309237991" w:history="1">
+          <w:hyperlink w:anchor="_Toc4255669" w:history="1">
             <w:r>
               <w:rPr>
                 <w:rStyle w:val="Hyperlink"/>
@@ -2352,7 +2436,7 @@
                 <w:noProof/>
                 <w:webHidden/>
               </w:rPr>
-              <w:instrText xml:space="preserve"> PAGEREF _Toc309237991 \h </w:instrText>
+              <w:instrText xml:space="preserve"> PAGEREF _Toc4255669 \h </w:instrText>
             </w:r>
             <w:r>
               <w:rPr>
@@ -2372,7 +2456,7 @@
                 <w:noProof/>
                 <w:webHidden/>
               </w:rPr>
-              <w:t>16</w:t>
+              <w:t>18</w:t>
             </w:r>
             <w:r>
               <w:rPr>
@@ -2395,7 +2479,7 @@
               <w:noProof/>
             </w:rPr>
           </w:pPr>
-          <w:hyperlink w:anchor="_Toc309237992" w:history="1">
+          <w:hyperlink w:anchor="_Toc4255670" w:history="1">
             <w:r>
               <w:rPr>
                 <w:rStyle w:val="Hyperlink"/>
@@ -2436,7 +2520,7 @@
                 <w:noProof/>
                 <w:webHidden/>
               </w:rPr>
-              <w:instrText xml:space="preserve"> PAGEREF _Toc309237992 \h </w:instrText>
+              <w:instrText xml:space="preserve"> PAGEREF _Toc4255670 \h </w:instrText>
             </w:r>
             <w:r>
               <w:rPr>
@@ -2456,7 +2540,7 @@
                 <w:noProof/>
                 <w:webHidden/>
               </w:rPr>
-              <w:t>16</w:t>
+              <w:t>18</w:t>
             </w:r>
             <w:r>
               <w:rPr>
@@ -2479,7 +2563,7 @@
               <w:noProof/>
             </w:rPr>
           </w:pPr>
-          <w:hyperlink w:anchor="_Toc309237993" w:history="1">
+          <w:hyperlink w:anchor="_Toc4255671" w:history="1">
             <w:r>
               <w:rPr>
                 <w:rStyle w:val="Hyperlink"/>
@@ -2520,7 +2604,7 @@
                 <w:noProof/>
                 <w:webHidden/>
               </w:rPr>
-              <w:instrText xml:space="preserve"> PAGEREF _Toc309237993 \h </w:instrText>
+              <w:instrText xml:space="preserve"> PAGEREF _Toc4255671 \h </w:instrText>
             </w:r>
             <w:r>
               <w:rPr>
@@ -2540,7 +2624,7 @@
                 <w:noProof/>
                 <w:webHidden/>
               </w:rPr>
-              <w:t>19</w:t>
+              <w:t>21</w:t>
             </w:r>
             <w:r>
               <w:rPr>
@@ -2563,7 +2647,7 @@
               <w:noProof/>
             </w:rPr>
           </w:pPr>
-          <w:hyperlink w:anchor="_Toc309237994" w:history="1">
+          <w:hyperlink w:anchor="_Toc4255672" w:history="1">
             <w:r>
               <w:rPr>
                 <w:rStyle w:val="Hyperlink"/>
@@ -2604,7 +2688,7 @@
                 <w:noProof/>
                 <w:webHidden/>
               </w:rPr>
-              <w:instrText xml:space="preserve"> PAGEREF _Toc309237994 \h </w:instrText>
+              <w:instrText xml:space="preserve"> PAGEREF _Toc4255672 \h </w:instrText>
             </w:r>
             <w:r>
               <w:rPr>
@@ -2624,7 +2708,7 @@
                 <w:noProof/>
                 <w:webHidden/>
               </w:rPr>
-              <w:t>20</w:t>
+              <w:t>22</w:t>
             </w:r>
             <w:r>
               <w:rPr>
@@ -2647,7 +2731,7 @@
               <w:noProof/>
             </w:rPr>
           </w:pPr>
-          <w:hyperlink w:anchor="_Toc309237995" w:history="1">
+          <w:hyperlink w:anchor="_Toc4255673" w:history="1">
             <w:r>
               <w:rPr>
                 <w:rStyle w:val="Hyperlink"/>
@@ -2688,7 +2772,7 @@
                 <w:noProof/>
                 <w:webHidden/>
               </w:rPr>
-              <w:instrText xml:space="preserve"> PAGEREF _Toc309237995 \h </w:instrText>
+              <w:instrText xml:space="preserve"> PAGEREF _Toc4255673 \h </w:instrText>
             </w:r>
             <w:r>
               <w:rPr>
@@ -2708,7 +2792,7 @@
                 <w:noProof/>
                 <w:webHidden/>
               </w:rPr>
-              <w:t>20</w:t>
+              <w:t>23</w:t>
             </w:r>
             <w:r>
               <w:rPr>
@@ -2731,7 +2815,7 @@
               <w:noProof/>
             </w:rPr>
           </w:pPr>
-          <w:hyperlink w:anchor="_Toc309237996" w:history="1">
+          <w:hyperlink w:anchor="_Toc4255674" w:history="1">
             <w:r>
               <w:rPr>
                 <w:rStyle w:val="Hyperlink"/>
@@ -2772,7 +2856,7 @@
                 <w:noProof/>
                 <w:webHidden/>
               </w:rPr>
-              <w:instrText xml:space="preserve"> PAGEREF _Toc309237996 \h </w:instrText>
+              <w:instrText xml:space="preserve"> PAGEREF _Toc4255674 \h </w:instrText>
             </w:r>
             <w:r>
               <w:rPr>
@@ -2792,7 +2876,7 @@
                 <w:noProof/>
                 <w:webHidden/>
               </w:rPr>
-              <w:t>21</w:t>
+              <w:t>23</w:t>
             </w:r>
             <w:r>
               <w:rPr>
@@ -2815,7 +2899,7 @@
               <w:noProof/>
             </w:rPr>
           </w:pPr>
-          <w:hyperlink w:anchor="_Toc309237997" w:history="1">
+          <w:hyperlink w:anchor="_Toc4255675" w:history="1">
             <w:r>
               <w:rPr>
                 <w:rStyle w:val="Hyperlink"/>
@@ -2856,7 +2940,7 @@
                 <w:noProof/>
                 <w:webHidden/>
               </w:rPr>
-              <w:instrText xml:space="preserve"> PAGEREF _Toc309237997 \h </w:instrText>
+              <w:instrText xml:space="preserve"> PAGEREF _Toc4255675 \h </w:instrText>
             </w:r>
             <w:r>
               <w:rPr>
@@ -2876,7 +2960,7 @@
                 <w:noProof/>
                 <w:webHidden/>
               </w:rPr>
-              <w:t>23</w:t>
+              <w:t>25</w:t>
             </w:r>
             <w:r>
               <w:rPr>
@@ -2899,7 +2983,7 @@
               <w:noProof/>
             </w:rPr>
           </w:pPr>
-          <w:hyperlink w:anchor="_Toc309237998" w:history="1">
+          <w:hyperlink w:anchor="_Toc4255676" w:history="1">
             <w:r>
               <w:rPr>
                 <w:rStyle w:val="Hyperlink"/>
@@ -2940,7 +3024,7 @@
                 <w:noProof/>
                 <w:webHidden/>
               </w:rPr>
-              <w:instrText xml:space="preserve"> PAGEREF _Toc309237998 \h </w:instrText>
+              <w:instrText xml:space="preserve"> PAGEREF _Toc4255676 \h </w:instrText>
             </w:r>
             <w:r>
               <w:rPr>
@@ -2960,7 +3044,7 @@
                 <w:noProof/>
                 <w:webHidden/>
               </w:rPr>
-              <w:t>23</w:t>
+              <w:t>26</w:t>
             </w:r>
             <w:r>
               <w:rPr>
@@ -2983,7 +3067,7 @@
               <w:noProof/>
             </w:rPr>
           </w:pPr>
-          <w:hyperlink w:anchor="_Toc309237999" w:history="1">
+          <w:hyperlink w:anchor="_Toc4255677" w:history="1">
             <w:r>
               <w:rPr>
                 <w:rStyle w:val="Hyperlink"/>
@@ -3024,7 +3108,7 @@
                 <w:noProof/>
                 <w:webHidden/>
               </w:rPr>
-              <w:instrText xml:space="preserve"> PAGEREF _Toc309237999 \h </w:instrText>
+              <w:instrText xml:space="preserve"> PAGEREF _Toc4255677 \h </w:instrText>
             </w:r>
             <w:r>
               <w:rPr>
@@ -3044,7 +3128,7 @@
                 <w:noProof/>
                 <w:webHidden/>
               </w:rPr>
-              <w:t>24</w:t>
+              <w:t>26</w:t>
             </w:r>
             <w:r>
               <w:rPr>
@@ -3067,7 +3151,7 @@
               <w:noProof/>
             </w:rPr>
           </w:pPr>
-          <w:hyperlink w:anchor="_Toc309238000" w:history="1">
+          <w:hyperlink w:anchor="_Toc4255678" w:history="1">
             <w:r>
               <w:rPr>
                 <w:rStyle w:val="Hyperlink"/>
@@ -3108,7 +3192,7 @@
                 <w:noProof/>
                 <w:webHidden/>
               </w:rPr>
-              <w:instrText xml:space="preserve"> PAGEREF _Toc309238000 \h </w:instrText>
+              <w:instrText xml:space="preserve"> PAGEREF _Toc4255678 \h </w:instrText>
             </w:r>
             <w:r>
               <w:rPr>
@@ -3128,7 +3212,7 @@
                 <w:noProof/>
                 <w:webHidden/>
               </w:rPr>
-              <w:t>24</w:t>
+              <w:t>27</w:t>
             </w:r>
             <w:r>
               <w:rPr>
@@ -3151,7 +3235,7 @@
               <w:noProof/>
             </w:rPr>
           </w:pPr>
-          <w:hyperlink w:anchor="_Toc309238001" w:history="1">
+          <w:hyperlink w:anchor="_Toc4255679" w:history="1">
             <w:r>
               <w:rPr>
                 <w:rStyle w:val="Hyperlink"/>
@@ -3192,7 +3276,7 @@
                 <w:noProof/>
                 <w:webHidden/>
               </w:rPr>
-              <w:instrText xml:space="preserve"> PAGEREF _Toc309238001 \h </w:instrText>
+              <w:instrText xml:space="preserve"> PAGEREF _Toc4255679 \h </w:instrText>
             </w:r>
             <w:r>
               <w:rPr>
@@ -3212,7 +3296,7 @@
                 <w:noProof/>
                 <w:webHidden/>
               </w:rPr>
-              <w:t>25</w:t>
+              <w:t>27</w:t>
             </w:r>
             <w:r>
               <w:rPr>
@@ -3235,7 +3319,7 @@
               <w:noProof/>
             </w:rPr>
           </w:pPr>
-          <w:hyperlink w:anchor="_Toc309238002" w:history="1">
+          <w:hyperlink w:anchor="_Toc4255680" w:history="1">
             <w:r>
               <w:rPr>
                 <w:rStyle w:val="Hyperlink"/>
@@ -3276,7 +3360,7 @@
                 <w:noProof/>
                 <w:webHidden/>
               </w:rPr>
-              <w:instrText xml:space="preserve"> PAGEREF _Toc309238002 \h </w:instrText>
+              <w:instrText xml:space="preserve"> PAGEREF _Toc4255680 \h </w:instrText>
             </w:r>
             <w:r>
               <w:rPr>
@@ -3296,7 +3380,7 @@
                 <w:noProof/>
                 <w:webHidden/>
               </w:rPr>
-              <w:t>26</w:t>
+              <w:t>28</w:t>
             </w:r>
             <w:r>
               <w:rPr>
@@ -3319,7 +3403,7 @@
               <w:noProof/>
             </w:rPr>
           </w:pPr>
-          <w:hyperlink w:anchor="_Toc309238003" w:history="1">
+          <w:hyperlink w:anchor="_Toc4255681" w:history="1">
             <w:r>
               <w:rPr>
                 <w:rStyle w:val="Hyperlink"/>
@@ -3360,7 +3444,7 @@
                 <w:noProof/>
                 <w:webHidden/>
               </w:rPr>
-              <w:instrText xml:space="preserve"> PAGEREF _Toc309238003 \h </w:instrText>
+              <w:instrText xml:space="preserve"> PAGEREF _Toc4255681 \h </w:instrText>
             </w:r>
             <w:r>
               <w:rPr>
@@ -3380,7 +3464,7 @@
                 <w:noProof/>
                 <w:webHidden/>
               </w:rPr>
-              <w:t>26</w:t>
+              <w:t>28</w:t>
             </w:r>
             <w:r>
               <w:rPr>
@@ -3403,7 +3487,7 @@
               <w:noProof/>
             </w:rPr>
           </w:pPr>
-          <w:hyperlink w:anchor="_Toc309238004" w:history="1">
+          <w:hyperlink w:anchor="_Toc4255682" w:history="1">
             <w:r>
               <w:rPr>
                 <w:rStyle w:val="Hyperlink"/>
@@ -3444,7 +3528,7 @@
                 <w:noProof/>
                 <w:webHidden/>
               </w:rPr>
-              <w:instrText xml:space="preserve"> PAGEREF _Toc309238004 \h </w:instrText>
+              <w:instrText xml:space="preserve"> PAGEREF _Toc4255682 \h </w:instrText>
             </w:r>
             <w:r>
               <w:rPr>
@@ -3464,7 +3548,343 @@
                 <w:noProof/>
                 <w:webHidden/>
               </w:rPr>
-              <w:t>28</w:t>
+              <w:t>31</w:t>
+            </w:r>
+            <w:r>
+              <w:rPr>
+                <w:noProof/>
+                <w:webHidden/>
+              </w:rPr>
+              <w:fldChar w:fldCharType="end"/>
+            </w:r>
+          </w:hyperlink>
+        </w:p>
+        <w:p>
+          <w:pPr>
+            <w:pStyle w:val="TOC3"/>
+            <w:tabs>
+              <w:tab w:val="left" w:pos="1322"/>
+              <w:tab w:val="right" w:leader="dot" w:pos="9208"/>
+            </w:tabs>
+            <w:rPr>
+              <w:rFonts w:asciiTheme="minorHAnsi" w:eastAsiaTheme="minorEastAsia" w:hAnsiTheme="minorHAnsi"/>
+              <w:noProof/>
+            </w:rPr>
+          </w:pPr>
+          <w:hyperlink w:anchor="_Toc4255683" w:history="1">
+            <w:r>
+              <w:rPr>
+                <w:rStyle w:val="Hyperlink"/>
+                <w:noProof/>
+              </w:rPr>
+              <w:t>12.25.1</w:t>
+            </w:r>
+            <w:r>
+              <w:rPr>
+                <w:rFonts w:asciiTheme="minorHAnsi" w:eastAsiaTheme="minorEastAsia" w:hAnsiTheme="minorHAnsi"/>
+                <w:noProof/>
+              </w:rPr>
+              <w:tab/>
+            </w:r>
+            <w:r>
+              <w:rPr>
+                <w:rStyle w:val="Hyperlink"/>
+                <w:noProof/>
+              </w:rPr>
+              <w:t>Justification</w:t>
+            </w:r>
+            <w:r>
+              <w:rPr>
+                <w:noProof/>
+                <w:webHidden/>
+              </w:rPr>
+              <w:tab/>
+            </w:r>
+            <w:r>
+              <w:rPr>
+                <w:noProof/>
+                <w:webHidden/>
+              </w:rPr>
+              <w:fldChar w:fldCharType="begin"/>
+            </w:r>
+            <w:r>
+              <w:rPr>
+                <w:noProof/>
+                <w:webHidden/>
+              </w:rPr>
+              <w:instrText xml:space="preserve"> PAGEREF _Toc4255683 \h </w:instrText>
+            </w:r>
+            <w:r>
+              <w:rPr>
+                <w:noProof/>
+                <w:webHidden/>
+              </w:rPr>
+            </w:r>
+            <w:r>
+              <w:rPr>
+                <w:noProof/>
+                <w:webHidden/>
+              </w:rPr>
+              <w:fldChar w:fldCharType="separate"/>
+            </w:r>
+            <w:r>
+              <w:rPr>
+                <w:noProof/>
+                <w:webHidden/>
+              </w:rPr>
+              <w:t>31</w:t>
+            </w:r>
+            <w:r>
+              <w:rPr>
+                <w:noProof/>
+                <w:webHidden/>
+              </w:rPr>
+              <w:fldChar w:fldCharType="end"/>
+            </w:r>
+          </w:hyperlink>
+        </w:p>
+        <w:p>
+          <w:pPr>
+            <w:pStyle w:val="TOC3"/>
+            <w:tabs>
+              <w:tab w:val="left" w:pos="1322"/>
+              <w:tab w:val="right" w:leader="dot" w:pos="9208"/>
+            </w:tabs>
+            <w:rPr>
+              <w:rFonts w:asciiTheme="minorHAnsi" w:eastAsiaTheme="minorEastAsia" w:hAnsiTheme="minorHAnsi"/>
+              <w:noProof/>
+            </w:rPr>
+          </w:pPr>
+          <w:hyperlink w:anchor="_Toc4255684" w:history="1">
+            <w:r>
+              <w:rPr>
+                <w:rStyle w:val="Hyperlink"/>
+                <w:noProof/>
+              </w:rPr>
+              <w:t>12.25.2</w:t>
+            </w:r>
+            <w:r>
+              <w:rPr>
+                <w:rFonts w:asciiTheme="minorHAnsi" w:eastAsiaTheme="minorEastAsia" w:hAnsiTheme="minorHAnsi"/>
+                <w:noProof/>
+              </w:rPr>
+              <w:tab/>
+            </w:r>
+            <w:r>
+              <w:rPr>
+                <w:rStyle w:val="Hyperlink"/>
+                <w:noProof/>
+              </w:rPr>
+              <w:t>Implementation in Pascaline</w:t>
+            </w:r>
+            <w:r>
+              <w:rPr>
+                <w:noProof/>
+                <w:webHidden/>
+              </w:rPr>
+              <w:tab/>
+            </w:r>
+            <w:r>
+              <w:rPr>
+                <w:noProof/>
+                <w:webHidden/>
+              </w:rPr>
+              <w:fldChar w:fldCharType="begin"/>
+            </w:r>
+            <w:r>
+              <w:rPr>
+                <w:noProof/>
+                <w:webHidden/>
+              </w:rPr>
+              <w:instrText xml:space="preserve"> PAGEREF _Toc4255684 \h </w:instrText>
+            </w:r>
+            <w:r>
+              <w:rPr>
+                <w:noProof/>
+                <w:webHidden/>
+              </w:rPr>
+            </w:r>
+            <w:r>
+              <w:rPr>
+                <w:noProof/>
+                <w:webHidden/>
+              </w:rPr>
+              <w:fldChar w:fldCharType="separate"/>
+            </w:r>
+            <w:r>
+              <w:rPr>
+                <w:noProof/>
+                <w:webHidden/>
+              </w:rPr>
+              <w:t>31</w:t>
+            </w:r>
+            <w:r>
+              <w:rPr>
+                <w:noProof/>
+                <w:webHidden/>
+              </w:rPr>
+              <w:fldChar w:fldCharType="end"/>
+            </w:r>
+          </w:hyperlink>
+        </w:p>
+        <w:p>
+          <w:pPr>
+            <w:pStyle w:val="TOC3"/>
+            <w:tabs>
+              <w:tab w:val="left" w:pos="1322"/>
+              <w:tab w:val="right" w:leader="dot" w:pos="9208"/>
+            </w:tabs>
+            <w:rPr>
+              <w:rFonts w:asciiTheme="minorHAnsi" w:eastAsiaTheme="minorEastAsia" w:hAnsiTheme="minorHAnsi"/>
+              <w:noProof/>
+            </w:rPr>
+          </w:pPr>
+          <w:hyperlink w:anchor="_Toc4255685" w:history="1">
+            <w:r>
+              <w:rPr>
+                <w:rStyle w:val="Hyperlink"/>
+                <w:noProof/>
+              </w:rPr>
+              <w:t>12.25.3</w:t>
+            </w:r>
+            <w:r>
+              <w:rPr>
+                <w:rFonts w:asciiTheme="minorHAnsi" w:eastAsiaTheme="minorEastAsia" w:hAnsiTheme="minorHAnsi"/>
+                <w:noProof/>
+              </w:rPr>
+              <w:tab/>
+            </w:r>
+            <w:r>
+              <w:rPr>
+                <w:rStyle w:val="Hyperlink"/>
+                <w:noProof/>
+              </w:rPr>
+              <w:t>Effect on modularity and joins/uses</w:t>
+            </w:r>
+            <w:r>
+              <w:rPr>
+                <w:noProof/>
+                <w:webHidden/>
+              </w:rPr>
+              <w:tab/>
+            </w:r>
+            <w:r>
+              <w:rPr>
+                <w:noProof/>
+                <w:webHidden/>
+              </w:rPr>
+              <w:fldChar w:fldCharType="begin"/>
+            </w:r>
+            <w:r>
+              <w:rPr>
+                <w:noProof/>
+                <w:webHidden/>
+              </w:rPr>
+              <w:instrText xml:space="preserve"> PAGEREF _Toc4255685 \h </w:instrText>
+            </w:r>
+            <w:r>
+              <w:rPr>
+                <w:noProof/>
+                <w:webHidden/>
+              </w:rPr>
+            </w:r>
+            <w:r>
+              <w:rPr>
+                <w:noProof/>
+                <w:webHidden/>
+              </w:rPr>
+              <w:fldChar w:fldCharType="separate"/>
+            </w:r>
+            <w:r>
+              <w:rPr>
+                <w:noProof/>
+                <w:webHidden/>
+              </w:rPr>
+              <w:t>32</w:t>
+            </w:r>
+            <w:r>
+              <w:rPr>
+                <w:noProof/>
+                <w:webHidden/>
+              </w:rPr>
+              <w:fldChar w:fldCharType="end"/>
+            </w:r>
+          </w:hyperlink>
+        </w:p>
+        <w:p>
+          <w:pPr>
+            <w:pStyle w:val="TOC3"/>
+            <w:tabs>
+              <w:tab w:val="left" w:pos="1322"/>
+              <w:tab w:val="right" w:leader="dot" w:pos="9208"/>
+            </w:tabs>
+            <w:rPr>
+              <w:rFonts w:asciiTheme="minorHAnsi" w:eastAsiaTheme="minorEastAsia" w:hAnsiTheme="minorHAnsi"/>
+              <w:noProof/>
+            </w:rPr>
+          </w:pPr>
+          <w:hyperlink w:anchor="_Toc4255686" w:history="1">
+            <w:r>
+              <w:rPr>
+                <w:rStyle w:val="Hyperlink"/>
+                <w:noProof/>
+              </w:rPr>
+              <w:t>12.25.4</w:t>
+            </w:r>
+            <w:r>
+              <w:rPr>
+                <w:rFonts w:asciiTheme="minorHAnsi" w:eastAsiaTheme="minorEastAsia" w:hAnsiTheme="minorHAnsi"/>
+                <w:noProof/>
+              </w:rPr>
+              <w:tab/>
+            </w:r>
+            <w:r>
+              <w:rPr>
+                <w:rStyle w:val="Hyperlink"/>
+                <w:noProof/>
+              </w:rPr>
+              <w:t>Operators not implemented</w:t>
+            </w:r>
+            <w:r>
+              <w:rPr>
+                <w:noProof/>
+                <w:webHidden/>
+              </w:rPr>
+              <w:tab/>
+            </w:r>
+            <w:r>
+              <w:rPr>
+                <w:noProof/>
+                <w:webHidden/>
+              </w:rPr>
+              <w:fldChar w:fldCharType="begin"/>
+            </w:r>
+            <w:r>
+              <w:rPr>
+                <w:noProof/>
+                <w:webHidden/>
+              </w:rPr>
+              <w:instrText xml:space="preserve"> PAGEREF _Toc4255686 \h </w:instrText>
+            </w:r>
+            <w:r>
+              <w:rPr>
+                <w:noProof/>
+                <w:webHidden/>
+              </w:rPr>
+            </w:r>
+            <w:r>
+              <w:rPr>
+                <w:noProof/>
+                <w:webHidden/>
+              </w:rPr>
+              <w:fldChar w:fldCharType="separate"/>
+            </w:r>
+            <w:r>
+              <w:rPr>
+                <w:noProof/>
+                <w:webHidden/>
+              </w:rPr>
+              <w:t>32</w:t>
             </w:r>
             <w:r>
               <w:rPr>
@@ -3487,7 +3907,7 @@
               <w:noProof/>
             </w:rPr>
           </w:pPr>
-          <w:hyperlink w:anchor="_Toc309238005" w:history="1">
+          <w:hyperlink w:anchor="_Toc4255687" w:history="1">
             <w:r>
               <w:rPr>
                 <w:rStyle w:val="Hyperlink"/>
@@ -3528,7 +3948,7 @@
                 <w:noProof/>
                 <w:webHidden/>
               </w:rPr>
-              <w:instrText xml:space="preserve"> PAGEREF _Toc309238005 \h </w:instrText>
+              <w:instrText xml:space="preserve"> PAGEREF _Toc4255687 \h </w:instrText>
             </w:r>
             <w:r>
               <w:rPr>
@@ -3548,7 +3968,7 @@
                 <w:noProof/>
                 <w:webHidden/>
               </w:rPr>
-              <w:t>28</w:t>
+              <w:t>33</w:t>
             </w:r>
             <w:r>
               <w:rPr>
@@ -3571,7 +3991,7 @@
               <w:noProof/>
             </w:rPr>
           </w:pPr>
-          <w:hyperlink w:anchor="_Toc309238006" w:history="1">
+          <w:hyperlink w:anchor="_Toc4255688" w:history="1">
             <w:r>
               <w:rPr>
                 <w:rStyle w:val="Hyperlink"/>
@@ -3612,7 +4032,7 @@
                 <w:noProof/>
                 <w:webHidden/>
               </w:rPr>
-              <w:instrText xml:space="preserve"> PAGEREF _Toc309238006 \h </w:instrText>
+              <w:instrText xml:space="preserve"> PAGEREF _Toc4255688 \h </w:instrText>
             </w:r>
             <w:r>
               <w:rPr>
@@ -3632,7 +4052,7 @@
                 <w:noProof/>
                 <w:webHidden/>
               </w:rPr>
-              <w:t>29</w:t>
+              <w:t>33</w:t>
             </w:r>
             <w:r>
               <w:rPr>
@@ -3655,7 +4075,7 @@
               <w:noProof/>
             </w:rPr>
           </w:pPr>
-          <w:hyperlink w:anchor="_Toc309238007" w:history="1">
+          <w:hyperlink w:anchor="_Toc4255689" w:history="1">
             <w:r>
               <w:rPr>
                 <w:rStyle w:val="Hyperlink"/>
@@ -3696,7 +4116,7 @@
                 <w:noProof/>
                 <w:webHidden/>
               </w:rPr>
-              <w:instrText xml:space="preserve"> PAGEREF _Toc309238007 \h </w:instrText>
+              <w:instrText xml:space="preserve"> PAGEREF _Toc4255689 \h </w:instrText>
             </w:r>
             <w:r>
               <w:rPr>
@@ -3716,7 +4136,7 @@
                 <w:noProof/>
                 <w:webHidden/>
               </w:rPr>
-              <w:t>29</w:t>
+              <w:t>33</w:t>
             </w:r>
             <w:r>
               <w:rPr>
@@ -3739,7 +4159,7 @@
               <w:noProof/>
             </w:rPr>
           </w:pPr>
-          <w:hyperlink w:anchor="_Toc309238008" w:history="1">
+          <w:hyperlink w:anchor="_Toc4255690" w:history="1">
             <w:r>
               <w:rPr>
                 <w:rStyle w:val="Hyperlink"/>
@@ -3780,7 +4200,7 @@
                 <w:noProof/>
                 <w:webHidden/>
               </w:rPr>
-              <w:instrText xml:space="preserve"> PAGEREF _Toc309238008 \h </w:instrText>
+              <w:instrText xml:space="preserve"> PAGEREF _Toc4255690 \h </w:instrText>
             </w:r>
             <w:r>
               <w:rPr>
@@ -3800,7 +4220,7 @@
                 <w:noProof/>
                 <w:webHidden/>
               </w:rPr>
-              <w:t>29</w:t>
+              <w:t>34</w:t>
             </w:r>
             <w:r>
               <w:rPr>
@@ -3823,7 +4243,7 @@
               <w:noProof/>
             </w:rPr>
           </w:pPr>
-          <w:hyperlink w:anchor="_Toc309238009" w:history="1">
+          <w:hyperlink w:anchor="_Toc4255691" w:history="1">
             <w:r>
               <w:rPr>
                 <w:rStyle w:val="Hyperlink"/>
@@ -3864,7 +4284,7 @@
                 <w:noProof/>
                 <w:webHidden/>
               </w:rPr>
-              <w:instrText xml:space="preserve"> PAGEREF _Toc309238009 \h </w:instrText>
+              <w:instrText xml:space="preserve"> PAGEREF _Toc4255691 \h </w:instrText>
             </w:r>
             <w:r>
               <w:rPr>
@@ -3884,7 +4304,7 @@
                 <w:noProof/>
                 <w:webHidden/>
               </w:rPr>
-              <w:t>29</w:t>
+              <w:t>34</w:t>
             </w:r>
             <w:r>
               <w:rPr>
@@ -3907,7 +4327,7 @@
               <w:noProof/>
             </w:rPr>
           </w:pPr>
-          <w:hyperlink w:anchor="_Toc309238010" w:history="1">
+          <w:hyperlink w:anchor="_Toc4255692" w:history="1">
             <w:r>
               <w:rPr>
                 <w:rStyle w:val="Hyperlink"/>
@@ -3948,7 +4368,7 @@
                 <w:noProof/>
                 <w:webHidden/>
               </w:rPr>
-              <w:instrText xml:space="preserve"> PAGEREF _Toc309238010 \h </w:instrText>
+              <w:instrText xml:space="preserve"> PAGEREF _Toc4255692 \h </w:instrText>
             </w:r>
             <w:r>
               <w:rPr>
@@ -3968,7 +4388,7 @@
                 <w:noProof/>
                 <w:webHidden/>
               </w:rPr>
-              <w:t>30</w:t>
+              <w:t>35</w:t>
             </w:r>
             <w:r>
               <w:rPr>
@@ -3991,7 +4411,7 @@
               <w:noProof/>
             </w:rPr>
           </w:pPr>
-          <w:hyperlink w:anchor="_Toc309238011" w:history="1">
+          <w:hyperlink w:anchor="_Toc4255693" w:history="1">
             <w:r>
               <w:rPr>
                 <w:rStyle w:val="Hyperlink"/>
@@ -4032,7 +4452,7 @@
                 <w:noProof/>
                 <w:webHidden/>
               </w:rPr>
-              <w:instrText xml:space="preserve"> PAGEREF _Toc309238011 \h </w:instrText>
+              <w:instrText xml:space="preserve"> PAGEREF _Toc4255693 \h </w:instrText>
             </w:r>
             <w:r>
               <w:rPr>
@@ -4052,7 +4472,7 @@
                 <w:noProof/>
                 <w:webHidden/>
               </w:rPr>
-              <w:t>30</w:t>
+              <w:t>35</w:t>
             </w:r>
             <w:r>
               <w:rPr>
@@ -4075,7 +4495,7 @@
               <w:noProof/>
             </w:rPr>
           </w:pPr>
-          <w:hyperlink w:anchor="_Toc309238012" w:history="1">
+          <w:hyperlink w:anchor="_Toc4255694" w:history="1">
             <w:r>
               <w:rPr>
                 <w:rStyle w:val="Hyperlink"/>
@@ -4116,7 +4536,7 @@
                 <w:noProof/>
                 <w:webHidden/>
               </w:rPr>
-              <w:instrText xml:space="preserve"> PAGEREF _Toc309238012 \h </w:instrText>
+              <w:instrText xml:space="preserve"> PAGEREF _Toc4255694 \h </w:instrText>
             </w:r>
             <w:r>
               <w:rPr>
@@ -4136,7 +4556,7 @@
                 <w:noProof/>
                 <w:webHidden/>
               </w:rPr>
-              <w:t>31</w:t>
+              <w:t>36</w:t>
             </w:r>
             <w:r>
               <w:rPr>
@@ -4159,7 +4579,7 @@
               <w:noProof/>
             </w:rPr>
           </w:pPr>
-          <w:hyperlink w:anchor="_Toc309238013" w:history="1">
+          <w:hyperlink w:anchor="_Toc4255695" w:history="1">
             <w:r>
               <w:rPr>
                 <w:rStyle w:val="Hyperlink"/>
@@ -4200,7 +4620,7 @@
                 <w:noProof/>
                 <w:webHidden/>
               </w:rPr>
-              <w:instrText xml:space="preserve"> PAGEREF _Toc309238013 \h </w:instrText>
+              <w:instrText xml:space="preserve"> PAGEREF _Toc4255695 \h </w:instrText>
             </w:r>
             <w:r>
               <w:rPr>
@@ -4220,7 +4640,7 @@
                 <w:noProof/>
                 <w:webHidden/>
               </w:rPr>
-              <w:t>31</w:t>
+              <w:t>37</w:t>
             </w:r>
             <w:r>
               <w:rPr>
@@ -4243,7 +4663,7 @@
               <w:noProof/>
             </w:rPr>
           </w:pPr>
-          <w:hyperlink w:anchor="_Toc309238014" w:history="1">
+          <w:hyperlink w:anchor="_Toc4255696" w:history="1">
             <w:r>
               <w:rPr>
                 <w:rStyle w:val="Hyperlink"/>
@@ -4284,7 +4704,7 @@
                 <w:noProof/>
                 <w:webHidden/>
               </w:rPr>
-              <w:instrText xml:space="preserve"> PAGEREF _Toc309238014 \h </w:instrText>
+              <w:instrText xml:space="preserve"> PAGEREF _Toc4255696 \h </w:instrText>
             </w:r>
             <w:r>
               <w:rPr>
@@ -4304,7 +4724,7 @@
                 <w:noProof/>
                 <w:webHidden/>
               </w:rPr>
-              <w:t>33</w:t>
+              <w:t>39</w:t>
             </w:r>
             <w:r>
               <w:rPr>
@@ -4327,7 +4747,7 @@
               <w:noProof/>
             </w:rPr>
           </w:pPr>
-          <w:hyperlink w:anchor="_Toc309238015" w:history="1">
+          <w:hyperlink w:anchor="_Toc4255697" w:history="1">
             <w:r>
               <w:rPr>
                 <w:rStyle w:val="Hyperlink"/>
@@ -4347,7 +4767,7 @@
                 <w:rStyle w:val="Hyperlink"/>
                 <w:noProof/>
               </w:rPr>
-              <w:t>Overriders</w:t>
+              <w:t>Overrides</w:t>
             </w:r>
             <w:r>
               <w:rPr>
@@ -4368,7 +4788,7 @@
                 <w:noProof/>
                 <w:webHidden/>
               </w:rPr>
-              <w:instrText xml:space="preserve"> PAGEREF _Toc309238015 \h </w:instrText>
+              <w:instrText xml:space="preserve"> PAGEREF _Toc4255697 \h </w:instrText>
             </w:r>
             <w:r>
               <w:rPr>
@@ -4388,7 +4808,7 @@
                 <w:noProof/>
                 <w:webHidden/>
               </w:rPr>
-              <w:t>34</w:t>
+              <w:t>40</w:t>
             </w:r>
             <w:r>
               <w:rPr>
@@ -4411,7 +4831,7 @@
               <w:noProof/>
             </w:rPr>
           </w:pPr>
-          <w:hyperlink w:anchor="_Toc309238016" w:history="1">
+          <w:hyperlink w:anchor="_Toc4255698" w:history="1">
             <w:r>
               <w:rPr>
                 <w:rStyle w:val="Hyperlink"/>
@@ -4452,7 +4872,7 @@
                 <w:noProof/>
                 <w:webHidden/>
               </w:rPr>
-              <w:instrText xml:space="preserve"> PAGEREF _Toc309238016 \h </w:instrText>
+              <w:instrText xml:space="preserve"> PAGEREF _Toc4255698 \h </w:instrText>
             </w:r>
             <w:r>
               <w:rPr>
@@ -4472,7 +4892,7 @@
                 <w:noProof/>
                 <w:webHidden/>
               </w:rPr>
-              <w:t>35</w:t>
+              <w:t>41</w:t>
             </w:r>
             <w:r>
               <w:rPr>
@@ -4495,7 +4915,7 @@
               <w:noProof/>
             </w:rPr>
           </w:pPr>
-          <w:hyperlink w:anchor="_Toc309238017" w:history="1">
+          <w:hyperlink w:anchor="_Toc4255699" w:history="1">
             <w:r>
               <w:rPr>
                 <w:rStyle w:val="Hyperlink"/>
@@ -4536,7 +4956,7 @@
                 <w:noProof/>
                 <w:webHidden/>
               </w:rPr>
-              <w:instrText xml:space="preserve"> PAGEREF _Toc309238017 \h </w:instrText>
+              <w:instrText xml:space="preserve"> PAGEREF _Toc4255699 \h </w:instrText>
             </w:r>
             <w:r>
               <w:rPr>
@@ -4556,7 +4976,7 @@
                 <w:noProof/>
                 <w:webHidden/>
               </w:rPr>
-              <w:t>36</w:t>
+              <w:t>42</w:t>
             </w:r>
             <w:r>
               <w:rPr>
@@ -4579,7 +4999,7 @@
               <w:noProof/>
             </w:rPr>
           </w:pPr>
-          <w:hyperlink w:anchor="_Toc309238018" w:history="1">
+          <w:hyperlink w:anchor="_Toc4255700" w:history="1">
             <w:r>
               <w:rPr>
                 <w:rStyle w:val="Hyperlink"/>
@@ -4620,7 +5040,7 @@
                 <w:noProof/>
                 <w:webHidden/>
               </w:rPr>
-              <w:instrText xml:space="preserve"> PAGEREF _Toc309238018 \h </w:instrText>
+              <w:instrText xml:space="preserve"> PAGEREF _Toc4255700 \h </w:instrText>
             </w:r>
             <w:r>
               <w:rPr>
@@ -4640,7 +5060,7 @@
                 <w:noProof/>
                 <w:webHidden/>
               </w:rPr>
-              <w:t>37</w:t>
+              <w:t>43</w:t>
             </w:r>
             <w:r>
               <w:rPr>
@@ -4663,7 +5083,7 @@
               <w:noProof/>
             </w:rPr>
           </w:pPr>
-          <w:hyperlink w:anchor="_Toc309238019" w:history="1">
+          <w:hyperlink w:anchor="_Toc4255701" w:history="1">
             <w:r>
               <w:rPr>
                 <w:rStyle w:val="Hyperlink"/>
@@ -4704,7 +5124,7 @@
                 <w:noProof/>
                 <w:webHidden/>
               </w:rPr>
-              <w:instrText xml:space="preserve"> PAGEREF _Toc309238019 \h </w:instrText>
+              <w:instrText xml:space="preserve"> PAGEREF _Toc4255701 \h </w:instrText>
             </w:r>
             <w:r>
               <w:rPr>
@@ -4724,7 +5144,7 @@
                 <w:noProof/>
                 <w:webHidden/>
               </w:rPr>
-              <w:t>37</w:t>
+              <w:t>43</w:t>
             </w:r>
             <w:r>
               <w:rPr>
@@ -4747,7 +5167,7 @@
               <w:noProof/>
             </w:rPr>
           </w:pPr>
-          <w:hyperlink w:anchor="_Toc309238020" w:history="1">
+          <w:hyperlink w:anchor="_Toc4255702" w:history="1">
             <w:r>
               <w:rPr>
                 <w:rStyle w:val="Hyperlink"/>
@@ -4788,7 +5208,7 @@
                 <w:noProof/>
                 <w:webHidden/>
               </w:rPr>
-              <w:instrText xml:space="preserve"> PAGEREF _Toc309238020 \h </w:instrText>
+              <w:instrText xml:space="preserve"> PAGEREF _Toc4255702 \h </w:instrText>
             </w:r>
             <w:r>
               <w:rPr>
@@ -4808,7 +5228,7 @@
                 <w:noProof/>
                 <w:webHidden/>
               </w:rPr>
-              <w:t>38</w:t>
+              <w:t>44</w:t>
             </w:r>
             <w:r>
               <w:rPr>
@@ -4831,7 +5251,7 @@
               <w:noProof/>
             </w:rPr>
           </w:pPr>
-          <w:hyperlink w:anchor="_Toc309238021" w:history="1">
+          <w:hyperlink w:anchor="_Toc4255703" w:history="1">
             <w:r>
               <w:rPr>
                 <w:rStyle w:val="Hyperlink"/>
@@ -4872,7 +5292,7 @@
                 <w:noProof/>
                 <w:webHidden/>
               </w:rPr>
-              <w:instrText xml:space="preserve"> PAGEREF _Toc309238021 \h </w:instrText>
+              <w:instrText xml:space="preserve"> PAGEREF _Toc4255703 \h </w:instrText>
             </w:r>
             <w:r>
               <w:rPr>
@@ -4892,7 +5312,7 @@
                 <w:noProof/>
                 <w:webHidden/>
               </w:rPr>
-              <w:t>38</w:t>
+              <w:t>44</w:t>
             </w:r>
             <w:r>
               <w:rPr>
@@ -4915,7 +5335,7 @@
               <w:noProof/>
             </w:rPr>
           </w:pPr>
-          <w:hyperlink w:anchor="_Toc309238022" w:history="1">
+          <w:hyperlink w:anchor="_Toc4255704" w:history="1">
             <w:r>
               <w:rPr>
                 <w:rStyle w:val="Hyperlink"/>
@@ -4956,7 +5376,7 @@
                 <w:noProof/>
                 <w:webHidden/>
               </w:rPr>
-              <w:instrText xml:space="preserve"> PAGEREF _Toc309238022 \h </w:instrText>
+              <w:instrText xml:space="preserve"> PAGEREF _Toc4255704 \h </w:instrText>
             </w:r>
             <w:r>
               <w:rPr>
@@ -4976,7 +5396,7 @@
                 <w:noProof/>
                 <w:webHidden/>
               </w:rPr>
-              <w:t>38</w:t>
+              <w:t>47</w:t>
             </w:r>
             <w:r>
               <w:rPr>
@@ -4999,7 +5419,7 @@
               <w:noProof/>
             </w:rPr>
           </w:pPr>
-          <w:hyperlink w:anchor="_Toc309238023" w:history="1">
+          <w:hyperlink w:anchor="_Toc4255705" w:history="1">
             <w:r>
               <w:rPr>
                 <w:rStyle w:val="Hyperlink"/>
@@ -5040,7 +5460,7 @@
                 <w:noProof/>
                 <w:webHidden/>
               </w:rPr>
-              <w:instrText xml:space="preserve"> PAGEREF _Toc309238023 \h </w:instrText>
+              <w:instrText xml:space="preserve"> PAGEREF _Toc4255705 \h </w:instrText>
             </w:r>
             <w:r>
               <w:rPr>
@@ -5060,7 +5480,7 @@
                 <w:noProof/>
                 <w:webHidden/>
               </w:rPr>
-              <w:t>38</w:t>
+              <w:t>47</w:t>
             </w:r>
             <w:r>
               <w:rPr>
@@ -5083,7 +5503,7 @@
               <w:noProof/>
             </w:rPr>
           </w:pPr>
-          <w:hyperlink w:anchor="_Toc309238024" w:history="1">
+          <w:hyperlink w:anchor="_Toc4255706" w:history="1">
             <w:r>
               <w:rPr>
                 <w:rStyle w:val="Hyperlink"/>
@@ -5124,7 +5544,7 @@
                 <w:noProof/>
                 <w:webHidden/>
               </w:rPr>
-              <w:instrText xml:space="preserve"> PAGEREF _Toc309238024 \h </w:instrText>
+              <w:instrText xml:space="preserve"> PAGEREF _Toc4255706 \h </w:instrText>
             </w:r>
             <w:r>
               <w:rPr>
@@ -5144,7 +5564,7 @@
                 <w:noProof/>
                 <w:webHidden/>
               </w:rPr>
-              <w:t>38</w:t>
+              <w:t>47</w:t>
             </w:r>
             <w:r>
               <w:rPr>
@@ -5167,7 +5587,7 @@
               <w:noProof/>
             </w:rPr>
           </w:pPr>
-          <w:hyperlink w:anchor="_Toc309238025" w:history="1">
+          <w:hyperlink w:anchor="_Toc4255707" w:history="1">
             <w:r>
               <w:rPr>
                 <w:rStyle w:val="Hyperlink"/>
@@ -5187,7 +5607,7 @@
                 <w:rStyle w:val="Hyperlink"/>
                 <w:noProof/>
               </w:rPr>
-              <w:t>Inherited class parameters</w:t>
+              <w:t>Overrides for objects</w:t>
             </w:r>
             <w:r>
               <w:rPr>
@@ -5208,7 +5628,7 @@
                 <w:noProof/>
                 <w:webHidden/>
               </w:rPr>
-              <w:instrText xml:space="preserve"> PAGEREF _Toc309238025 \h </w:instrText>
+              <w:instrText xml:space="preserve"> PAGEREF _Toc4255707 \h </w:instrText>
             </w:r>
             <w:r>
               <w:rPr>
@@ -5228,7 +5648,7 @@
                 <w:noProof/>
                 <w:webHidden/>
               </w:rPr>
-              <w:t>38</w:t>
+              <w:t>49</w:t>
             </w:r>
             <w:r>
               <w:rPr>
@@ -5251,7 +5671,7 @@
               <w:noProof/>
             </w:rPr>
           </w:pPr>
-          <w:hyperlink w:anchor="_Toc309238026" w:history="1">
+          <w:hyperlink w:anchor="_Toc4255708" w:history="1">
             <w:r>
               <w:rPr>
                 <w:rStyle w:val="Hyperlink"/>
@@ -5271,7 +5691,7 @@
                 <w:rStyle w:val="Hyperlink"/>
                 <w:noProof/>
               </w:rPr>
-              <w:t>Overrides for objects</w:t>
+              <w:t>Self referencing</w:t>
             </w:r>
             <w:r>
               <w:rPr>
@@ -5292,7 +5712,7 @@
                 <w:noProof/>
                 <w:webHidden/>
               </w:rPr>
-              <w:instrText xml:space="preserve"> PAGEREF _Toc309238026 \h </w:instrText>
+              <w:instrText xml:space="preserve"> PAGEREF _Toc4255708 \h </w:instrText>
             </w:r>
             <w:r>
               <w:rPr>
@@ -5312,7 +5732,7 @@
                 <w:noProof/>
                 <w:webHidden/>
               </w:rPr>
-              <w:t>38</w:t>
+              <w:t>49</w:t>
             </w:r>
             <w:r>
               <w:rPr>
@@ -5335,7 +5755,7 @@
               <w:noProof/>
             </w:rPr>
           </w:pPr>
-          <w:hyperlink w:anchor="_Toc309238027" w:history="1">
+          <w:hyperlink w:anchor="_Toc4255709" w:history="1">
             <w:r>
               <w:rPr>
                 <w:rStyle w:val="Hyperlink"/>
@@ -5355,7 +5775,7 @@
                 <w:rStyle w:val="Hyperlink"/>
                 <w:noProof/>
               </w:rPr>
-              <w:t>Self referencing</w:t>
+              <w:t>Constructors and destructors</w:t>
             </w:r>
             <w:r>
               <w:rPr>
@@ -5376,7 +5796,7 @@
                 <w:noProof/>
                 <w:webHidden/>
               </w:rPr>
-              <w:instrText xml:space="preserve"> PAGEREF _Toc309238027 \h </w:instrText>
+              <w:instrText xml:space="preserve"> PAGEREF _Toc4255709 \h </w:instrText>
             </w:r>
             <w:r>
               <w:rPr>
@@ -5396,7 +5816,7 @@
                 <w:noProof/>
                 <w:webHidden/>
               </w:rPr>
-              <w:t>38</w:t>
+              <w:t>50</w:t>
             </w:r>
             <w:r>
               <w:rPr>
@@ -5419,7 +5839,7 @@
               <w:noProof/>
             </w:rPr>
           </w:pPr>
-          <w:hyperlink w:anchor="_Toc309238028" w:history="1">
+          <w:hyperlink w:anchor="_Toc4255710" w:history="1">
             <w:r>
               <w:rPr>
                 <w:rStyle w:val="Hyperlink"/>
@@ -5439,7 +5859,7 @@
                 <w:rStyle w:val="Hyperlink"/>
                 <w:noProof/>
               </w:rPr>
-              <w:t>Constructors and destructors</w:t>
+              <w:t>Operator overloads in classes</w:t>
             </w:r>
             <w:r>
               <w:rPr>
@@ -5460,7 +5880,7 @@
                 <w:noProof/>
                 <w:webHidden/>
               </w:rPr>
-              <w:instrText xml:space="preserve"> PAGEREF _Toc309238028 \h </w:instrText>
+              <w:instrText xml:space="preserve"> PAGEREF _Toc4255710 \h </w:instrText>
             </w:r>
             <w:r>
               <w:rPr>
@@ -5480,7 +5900,7 @@
                 <w:noProof/>
                 <w:webHidden/>
               </w:rPr>
-              <w:t>38</w:t>
+              <w:t>50</w:t>
             </w:r>
             <w:r>
               <w:rPr>
@@ -5503,7 +5923,7 @@
               <w:noProof/>
             </w:rPr>
           </w:pPr>
-          <w:hyperlink w:anchor="_Toc309238029" w:history="1">
+          <w:hyperlink w:anchor="_Toc4255711" w:history="1">
             <w:r>
               <w:rPr>
                 <w:rStyle w:val="Hyperlink"/>
@@ -5523,6 +5943,90 @@
                 <w:rStyle w:val="Hyperlink"/>
                 <w:noProof/>
               </w:rPr>
+              <w:t>Derivation vs. composition</w:t>
+            </w:r>
+            <w:r>
+              <w:rPr>
+                <w:noProof/>
+                <w:webHidden/>
+              </w:rPr>
+              <w:tab/>
+            </w:r>
+            <w:r>
+              <w:rPr>
+                <w:noProof/>
+                <w:webHidden/>
+              </w:rPr>
+              <w:fldChar w:fldCharType="begin"/>
+            </w:r>
+            <w:r>
+              <w:rPr>
+                <w:noProof/>
+                <w:webHidden/>
+              </w:rPr>
+              <w:instrText xml:space="preserve"> PAGEREF _Toc4255711 \h </w:instrText>
+            </w:r>
+            <w:r>
+              <w:rPr>
+                <w:noProof/>
+                <w:webHidden/>
+              </w:rPr>
+            </w:r>
+            <w:r>
+              <w:rPr>
+                <w:noProof/>
+                <w:webHidden/>
+              </w:rPr>
+              <w:fldChar w:fldCharType="separate"/>
+            </w:r>
+            <w:r>
+              <w:rPr>
+                <w:noProof/>
+                <w:webHidden/>
+              </w:rPr>
+              <w:t>51</w:t>
+            </w:r>
+            <w:r>
+              <w:rPr>
+                <w:noProof/>
+                <w:webHidden/>
+              </w:rPr>
+              <w:fldChar w:fldCharType="end"/>
+            </w:r>
+          </w:hyperlink>
+        </w:p>
+        <w:p>
+          <w:pPr>
+            <w:pStyle w:val="TOC2"/>
+            <w:tabs>
+              <w:tab w:val="left" w:pos="1100"/>
+              <w:tab w:val="right" w:leader="dot" w:pos="9208"/>
+            </w:tabs>
+            <w:rPr>
+              <w:rFonts w:asciiTheme="minorHAnsi" w:eastAsiaTheme="minorEastAsia" w:hAnsiTheme="minorHAnsi"/>
+              <w:noProof/>
+            </w:rPr>
+          </w:pPr>
+          <w:hyperlink w:anchor="_Toc4255712" w:history="1">
+            <w:r>
+              <w:rPr>
+                <w:rStyle w:val="Hyperlink"/>
+                <w:noProof/>
+              </w:rPr>
+              <w:t>12.47</w:t>
+            </w:r>
+            <w:r>
+              <w:rPr>
+                <w:rFonts w:asciiTheme="minorHAnsi" w:eastAsiaTheme="minorEastAsia" w:hAnsiTheme="minorHAnsi"/>
+                <w:noProof/>
+              </w:rPr>
+              <w:tab/>
+            </w:r>
+            <w:r>
+              <w:rPr>
+                <w:rStyle w:val="Hyperlink"/>
+                <w:noProof/>
+              </w:rPr>
               <w:t>Parallel classes</w:t>
             </w:r>
             <w:r>
@@ -5544,7 +6048,7 @@
                 <w:noProof/>
                 <w:webHidden/>
               </w:rPr>
-              <w:instrText xml:space="preserve"> PAGEREF _Toc309238029 \h </w:instrText>
+              <w:instrText xml:space="preserve"> PAGEREF _Toc4255712 \h </w:instrText>
             </w:r>
             <w:r>
               <w:rPr>
@@ -5564,7 +6068,7 @@
                 <w:noProof/>
                 <w:webHidden/>
               </w:rPr>
-              <w:t>38</w:t>
+              <w:t>51</w:t>
             </w:r>
             <w:r>
               <w:rPr>
@@ -5599,7 +6103,7 @@
       <w:pPr>
         <w:pStyle w:val="Heading1"/>
       </w:pPr>
-      <w:bookmarkStart w:id="0" w:name="_Toc309237966"/>
+      <w:bookmarkStart w:id="0" w:name="_Toc4255643"/>
       <w:r>
         <w:lastRenderedPageBreak/>
         <w:t>Introduction</w:t>
@@ -5767,7 +6271,7 @@
       <w:pPr>
         <w:pStyle w:val="Heading1"/>
       </w:pPr>
-      <w:bookmarkStart w:id="1" w:name="_Toc309237967"/>
+      <w:bookmarkStart w:id="1" w:name="_Toc4255644"/>
       <w:r>
         <w:t>The Pascal standards</w:t>
       </w:r>
@@ -6024,7 +6528,7 @@
       <w:pPr>
         <w:pStyle w:val="Heading1"/>
       </w:pPr>
-      <w:bookmarkStart w:id="2" w:name="_Toc309237968"/>
+      <w:bookmarkStart w:id="2" w:name="_Toc4255645"/>
       <w:r>
         <w:lastRenderedPageBreak/>
         <w:t>Why Pascal</w:t>
@@ -6285,7 +6789,7 @@
       <w:pPr>
         <w:pStyle w:val="Heading1"/>
       </w:pPr>
-      <w:bookmarkStart w:id="3" w:name="_Toc309237969"/>
+      <w:bookmarkStart w:id="3" w:name="_Toc4255646"/>
       <w:r>
         <w:t>Why extend Pascal at all?</w:t>
       </w:r>
@@ -6340,7 +6844,7 @@
         <w:pStyle w:val="Heading1"/>
       </w:pPr>
       <w:bookmarkStart w:id="4" w:name="_Ref308244409"/>
-      <w:bookmarkStart w:id="5" w:name="_Toc309237970"/>
+      <w:bookmarkStart w:id="5" w:name="_Toc4255647"/>
       <w:r>
         <w:t>Issues with ISO 7185 Pascal</w:t>
       </w:r>
@@ -6575,7 +7079,7 @@
       <w:pPr>
         <w:pStyle w:val="Heading1"/>
       </w:pPr>
-      <w:bookmarkStart w:id="6" w:name="_Toc309237971"/>
+      <w:bookmarkStart w:id="6" w:name="_Toc4255648"/>
       <w:proofErr w:type="spellStart"/>
       <w:r>
         <w:t>Methodolgies</w:t>
@@ -6719,7 +7223,7 @@
       <w:pPr>
         <w:pStyle w:val="Heading2"/>
       </w:pPr>
-      <w:bookmarkStart w:id="7" w:name="_Toc309237972"/>
+      <w:bookmarkStart w:id="7" w:name="_Toc4255649"/>
       <w:r>
         <w:t>Upward compatibility</w:t>
       </w:r>
@@ -7045,7 +7549,7 @@
       <w:pPr>
         <w:pStyle w:val="Heading2"/>
       </w:pPr>
-      <w:bookmarkStart w:id="9" w:name="_Toc309237973"/>
+      <w:bookmarkStart w:id="9" w:name="_Toc4255650"/>
       <w:r>
         <w:t xml:space="preserve">Downward </w:t>
       </w:r>
@@ -7264,7 +7768,7 @@
       <w:pPr>
         <w:pStyle w:val="Heading1"/>
       </w:pPr>
-      <w:bookmarkStart w:id="10" w:name="_Toc309237974"/>
+      <w:bookmarkStart w:id="10" w:name="_Toc4255651"/>
       <w:r>
         <w:t xml:space="preserve">Design ideas in </w:t>
       </w:r>
@@ -7385,7 +7889,7 @@
       <w:pPr>
         <w:pStyle w:val="Heading1"/>
       </w:pPr>
-      <w:bookmarkStart w:id="11" w:name="_Toc309237975"/>
+      <w:bookmarkStart w:id="11" w:name="_Toc4255652"/>
       <w:r>
         <w:t>What happened to level 0 and level 1 Pascal?</w:t>
       </w:r>
@@ -7632,7 +8136,7 @@
       <w:pPr>
         <w:pStyle w:val="Heading1"/>
       </w:pPr>
-      <w:bookmarkStart w:id="12" w:name="_Toc309237976"/>
+      <w:bookmarkStart w:id="12" w:name="_Toc4255653"/>
       <w:r>
         <w:t xml:space="preserve">The Pascal-P6 compiler as a proving system for </w:t>
       </w:r>
@@ -7875,7 +8379,7 @@
       <w:pPr>
         <w:pStyle w:val="Heading1"/>
       </w:pPr>
-      <w:bookmarkStart w:id="13" w:name="_Toc309237977"/>
+      <w:bookmarkStart w:id="13" w:name="_Toc4255654"/>
       <w:r>
         <w:t xml:space="preserve">The good and bad of </w:t>
       </w:r>
@@ -7890,7 +8394,7 @@
       <w:pPr>
         <w:pStyle w:val="Heading1"/>
       </w:pPr>
-      <w:bookmarkStart w:id="14" w:name="_Toc309237978"/>
+      <w:bookmarkStart w:id="14" w:name="_Toc4255655"/>
       <w:r>
         <w:t>T</w:t>
       </w:r>
@@ -7918,7 +8422,7 @@
       <w:pPr>
         <w:pStyle w:val="Heading1"/>
       </w:pPr>
-      <w:bookmarkStart w:id="15" w:name="_Toc309237979"/>
+      <w:bookmarkStart w:id="15" w:name="_Toc4255656"/>
       <w:r>
         <w:lastRenderedPageBreak/>
         <w:t xml:space="preserve">Language </w:t>
@@ -7963,7 +8467,7 @@
       <w:pPr>
         <w:pStyle w:val="Heading2"/>
       </w:pPr>
-      <w:bookmarkStart w:id="16" w:name="_Toc309237980"/>
+      <w:bookmarkStart w:id="16" w:name="_Toc4255657"/>
       <w:r>
         <w:t>Word-symbols</w:t>
       </w:r>
@@ -8178,7 +8682,7 @@
       <w:pPr>
         <w:pStyle w:val="Heading2"/>
       </w:pPr>
-      <w:bookmarkStart w:id="17" w:name="_Toc309237981"/>
+      <w:bookmarkStart w:id="17" w:name="_Toc4255658"/>
       <w:r>
         <w:t>Special symbols</w:t>
       </w:r>
@@ -8239,7 +8743,7 @@
       <w:pPr>
         <w:pStyle w:val="Heading2"/>
       </w:pPr>
-      <w:bookmarkStart w:id="18" w:name="_Toc309237982"/>
+      <w:bookmarkStart w:id="18" w:name="_Toc4255659"/>
       <w:r>
         <w:t>Comments</w:t>
       </w:r>
@@ -8347,7 +8851,7 @@
       <w:pPr>
         <w:pStyle w:val="Heading2"/>
       </w:pPr>
-      <w:bookmarkStart w:id="19" w:name="_Toc309237983"/>
+      <w:bookmarkStart w:id="19" w:name="_Toc4255660"/>
       <w:r>
         <w:t>Identifiers</w:t>
       </w:r>
@@ -8502,7 +9006,7 @@
       <w:pPr>
         <w:pStyle w:val="Heading2"/>
       </w:pPr>
-      <w:bookmarkStart w:id="20" w:name="_Toc309237984"/>
+      <w:bookmarkStart w:id="20" w:name="_Toc4255661"/>
       <w:r>
         <w:t>Labels</w:t>
       </w:r>
@@ -8540,7 +9044,7 @@
       <w:pPr>
         <w:pStyle w:val="Heading2"/>
       </w:pPr>
-      <w:bookmarkStart w:id="21" w:name="_Toc309237985"/>
+      <w:bookmarkStart w:id="21" w:name="_Toc4255662"/>
       <w:r>
         <w:t>Numeric constants</w:t>
       </w:r>
@@ -8855,7 +9359,7 @@
       <w:pPr>
         <w:pStyle w:val="Heading2"/>
       </w:pPr>
-      <w:bookmarkStart w:id="22" w:name="_Toc309237986"/>
+      <w:bookmarkStart w:id="22" w:name="_Toc4255663"/>
       <w:r>
         <w:t>Constant expressions</w:t>
       </w:r>
@@ -8924,7 +9428,7 @@
       <w:pPr>
         <w:pStyle w:val="Heading2"/>
       </w:pPr>
-      <w:bookmarkStart w:id="23" w:name="_Toc309237987"/>
+      <w:bookmarkStart w:id="23" w:name="_Toc4255664"/>
       <w:r>
         <w:t>Boolean integer operations</w:t>
       </w:r>
@@ -9019,12 +9523,14 @@
       <w:pPr>
         <w:pStyle w:val="Heading3"/>
       </w:pPr>
+      <w:bookmarkStart w:id="24" w:name="_Toc4255665"/>
       <w:r>
         <w:t>Why not negative numbers</w:t>
       </w:r>
       <w:r>
         <w:t>?</w:t>
       </w:r>
+      <w:bookmarkEnd w:id="24"/>
     </w:p>
     <w:p>
       <w:r>
@@ -9064,12 +9570,12 @@
       <w:pPr>
         <w:pStyle w:val="Heading2"/>
       </w:pPr>
-      <w:bookmarkStart w:id="24" w:name="_Toc309237988"/>
+      <w:bookmarkStart w:id="25" w:name="_Toc4255666"/>
       <w:r>
         <w:lastRenderedPageBreak/>
         <w:t>View and out parameters</w:t>
       </w:r>
-      <w:bookmarkEnd w:id="24"/>
+      <w:bookmarkEnd w:id="25"/>
     </w:p>
     <w:p>
       <w:r>
@@ -9215,11 +9721,11 @@
       <w:pPr>
         <w:pStyle w:val="Heading2"/>
       </w:pPr>
-      <w:bookmarkStart w:id="25" w:name="_Toc309237989"/>
+      <w:bookmarkStart w:id="26" w:name="_Toc4255667"/>
       <w:r>
         <w:t>Extended case statements</w:t>
       </w:r>
-      <w:bookmarkEnd w:id="25"/>
+      <w:bookmarkEnd w:id="26"/>
     </w:p>
     <w:p>
       <w:r>
@@ -9551,11 +10057,11 @@
       <w:pPr>
         <w:pStyle w:val="Heading2"/>
       </w:pPr>
-      <w:bookmarkStart w:id="26" w:name="_Toc309237990"/>
+      <w:bookmarkStart w:id="27" w:name="_Toc4255668"/>
       <w:r>
         <w:t>Variant record case ranges</w:t>
       </w:r>
-      <w:bookmarkEnd w:id="26"/>
+      <w:bookmarkEnd w:id="27"/>
     </w:p>
     <w:p>
       <w:r>
@@ -9577,11 +10083,11 @@
       <w:pPr>
         <w:pStyle w:val="Heading2"/>
       </w:pPr>
-      <w:bookmarkStart w:id="27" w:name="_Toc309237991"/>
+      <w:bookmarkStart w:id="28" w:name="_Toc4255669"/>
       <w:r>
         <w:t>Array type shorthand</w:t>
       </w:r>
-      <w:bookmarkEnd w:id="27"/>
+      <w:bookmarkEnd w:id="28"/>
     </w:p>
     <w:p>
       <w:r>
@@ -9679,11 +10185,11 @@
       <w:pPr>
         <w:pStyle w:val="Heading2"/>
       </w:pPr>
-      <w:bookmarkStart w:id="28" w:name="_Toc309237992"/>
+      <w:bookmarkStart w:id="29" w:name="_Toc4255670"/>
       <w:r>
         <w:t>Container arrays</w:t>
       </w:r>
-      <w:bookmarkEnd w:id="28"/>
+      <w:bookmarkEnd w:id="29"/>
     </w:p>
     <w:p>
       <w:r>
@@ -10329,11 +10835,11 @@
       <w:pPr>
         <w:pStyle w:val="Heading2"/>
       </w:pPr>
-      <w:bookmarkStart w:id="29" w:name="_Toc309237993"/>
+      <w:bookmarkStart w:id="30" w:name="_Toc4255671"/>
       <w:r>
         <w:t>Parameterized variables</w:t>
       </w:r>
-      <w:bookmarkEnd w:id="29"/>
+      <w:bookmarkEnd w:id="30"/>
     </w:p>
     <w:p>
       <w:r>
@@ -10656,7 +11162,7 @@
       <w:pPr>
         <w:pStyle w:val="Heading2"/>
       </w:pPr>
-      <w:bookmarkStart w:id="30" w:name="_Toc309237994"/>
+      <w:bookmarkStart w:id="31" w:name="_Toc4255672"/>
       <w:r>
         <w:t>Extended write/</w:t>
       </w:r>
@@ -10668,7 +11174,7 @@
       <w:r>
         <w:t xml:space="preserve"> statements</w:t>
       </w:r>
-      <w:bookmarkEnd w:id="30"/>
+      <w:bookmarkEnd w:id="31"/>
     </w:p>
     <w:p>
       <w:r>
@@ -10785,7 +11291,7 @@
       <w:pPr>
         <w:pStyle w:val="Heading2"/>
       </w:pPr>
-      <w:bookmarkStart w:id="31" w:name="_Toc309237995"/>
+      <w:bookmarkStart w:id="32" w:name="_Toc4255673"/>
       <w:r>
         <w:t>Extended read/</w:t>
       </w:r>
@@ -10797,7 +11303,7 @@
       <w:r>
         <w:t xml:space="preserve"> statements</w:t>
       </w:r>
-      <w:bookmarkEnd w:id="31"/>
+      <w:bookmarkEnd w:id="32"/>
     </w:p>
     <w:p>
       <w:r>
@@ -10948,11 +11454,11 @@
       <w:pPr>
         <w:pStyle w:val="Heading2"/>
       </w:pPr>
-      <w:bookmarkStart w:id="32" w:name="_Toc309237996"/>
+      <w:bookmarkStart w:id="33" w:name="_Toc4255674"/>
       <w:r>
         <w:t>Type converters/restrictors</w:t>
       </w:r>
-      <w:bookmarkEnd w:id="32"/>
+      <w:bookmarkEnd w:id="33"/>
     </w:p>
     <w:p>
       <w:r>
@@ -11883,11 +12389,11 @@
       <w:pPr>
         <w:pStyle w:val="Heading2"/>
       </w:pPr>
-      <w:bookmarkStart w:id="33" w:name="_Toc309237997"/>
+      <w:bookmarkStart w:id="34" w:name="_Toc4255675"/>
       <w:r>
         <w:t>Fixed objects</w:t>
       </w:r>
-      <w:bookmarkEnd w:id="33"/>
+      <w:bookmarkEnd w:id="34"/>
     </w:p>
     <w:p>
       <w:r>
@@ -12013,12 +12519,12 @@
       <w:pPr>
         <w:pStyle w:val="Heading2"/>
       </w:pPr>
-      <w:bookmarkStart w:id="34" w:name="_Toc309237998"/>
+      <w:bookmarkStart w:id="35" w:name="_Toc4255676"/>
       <w:r>
         <w:lastRenderedPageBreak/>
         <w:t>Extended file procedures and functions</w:t>
       </w:r>
-      <w:bookmarkEnd w:id="34"/>
+      <w:bookmarkEnd w:id="35"/>
     </w:p>
     <w:p>
       <w:r>
@@ -12318,11 +12824,11 @@
       <w:pPr>
         <w:pStyle w:val="Heading2"/>
       </w:pPr>
-      <w:bookmarkStart w:id="35" w:name="_Toc309237999"/>
+      <w:bookmarkStart w:id="36" w:name="_Toc4255677"/>
       <w:r>
         <w:t>Added program header standard bindings</w:t>
       </w:r>
-      <w:bookmarkEnd w:id="35"/>
+      <w:bookmarkEnd w:id="36"/>
     </w:p>
     <w:p>
       <w:r>
@@ -12463,7 +12969,7 @@
       <w:pPr>
         <w:pStyle w:val="Heading2"/>
       </w:pPr>
-      <w:bookmarkStart w:id="36" w:name="_Toc309238000"/>
+      <w:bookmarkStart w:id="37" w:name="_Toc4255678"/>
       <w:proofErr w:type="spellStart"/>
       <w:r>
         <w:t>Redeclaration</w:t>
@@ -12472,7 +12978,7 @@
       <w:r>
         <w:t xml:space="preserve"> of forwarded procedures and functions</w:t>
       </w:r>
-      <w:bookmarkEnd w:id="36"/>
+      <w:bookmarkEnd w:id="37"/>
     </w:p>
     <w:p>
       <w:r>
@@ -12561,11 +13067,11 @@
       <w:pPr>
         <w:pStyle w:val="Heading2"/>
       </w:pPr>
-      <w:bookmarkStart w:id="37" w:name="_Toc309238001"/>
+      <w:bookmarkStart w:id="38" w:name="_Toc4255679"/>
       <w:r>
         <w:t>Anonymous function result</w:t>
       </w:r>
-      <w:bookmarkEnd w:id="37"/>
+      <w:bookmarkEnd w:id="38"/>
     </w:p>
     <w:p>
       <w:r>
@@ -12987,11 +13493,11 @@
       <w:pPr>
         <w:pStyle w:val="Heading2"/>
       </w:pPr>
-      <w:bookmarkStart w:id="38" w:name="_Toc309238002"/>
+      <w:bookmarkStart w:id="39" w:name="_Toc4255680"/>
       <w:r>
         <w:t>Extended function result</w:t>
       </w:r>
-      <w:bookmarkEnd w:id="38"/>
+      <w:bookmarkEnd w:id="39"/>
     </w:p>
     <w:p>
       <w:r>
@@ -13038,11 +13544,11 @@
       <w:pPr>
         <w:pStyle w:val="Heading2"/>
       </w:pPr>
-      <w:bookmarkStart w:id="39" w:name="_Toc309238003"/>
+      <w:bookmarkStart w:id="40" w:name="_Toc4255681"/>
       <w:r>
         <w:t>Overloading of procedures and functions</w:t>
       </w:r>
-      <w:bookmarkEnd w:id="39"/>
+      <w:bookmarkEnd w:id="40"/>
     </w:p>
     <w:p>
       <w:r>
@@ -14131,19 +14637,21 @@
       <w:pPr>
         <w:pStyle w:val="Heading2"/>
       </w:pPr>
-      <w:bookmarkStart w:id="40" w:name="_Toc309238004"/>
+      <w:bookmarkStart w:id="41" w:name="_Toc4255682"/>
       <w:r>
         <w:t>Operator overloads</w:t>
       </w:r>
-      <w:bookmarkEnd w:id="40"/>
+      <w:bookmarkEnd w:id="41"/>
     </w:p>
     <w:p>
       <w:pPr>
         <w:pStyle w:val="Heading3"/>
       </w:pPr>
+      <w:bookmarkStart w:id="42" w:name="_Toc4255683"/>
       <w:r>
         <w:t>Justification</w:t>
       </w:r>
+      <w:bookmarkEnd w:id="42"/>
     </w:p>
     <w:p>
       <w:r>
@@ -14241,6 +14749,7 @@
       <w:pPr>
         <w:pStyle w:val="Heading3"/>
       </w:pPr>
+      <w:bookmarkStart w:id="43" w:name="_Toc4255684"/>
       <w:r>
         <w:t xml:space="preserve">Implementation in </w:t>
       </w:r>
@@ -14248,6 +14757,7 @@
       <w:r>
         <w:t>Pascaline</w:t>
       </w:r>
+      <w:bookmarkEnd w:id="43"/>
       <w:proofErr w:type="spellEnd"/>
     </w:p>
     <w:p>
@@ -14517,9 +15027,11 @@
       <w:pPr>
         <w:pStyle w:val="Heading3"/>
       </w:pPr>
+      <w:bookmarkStart w:id="44" w:name="_Toc4255685"/>
       <w:r>
         <w:t>Effect on modularity and joins/uses</w:t>
       </w:r>
+      <w:bookmarkEnd w:id="44"/>
     </w:p>
     <w:p>
       <w:r>
@@ -14650,9 +15162,11 @@
       <w:pPr>
         <w:pStyle w:val="Heading3"/>
       </w:pPr>
+      <w:bookmarkStart w:id="45" w:name="_Toc4255686"/>
       <w:r>
         <w:t>Operators not implemented</w:t>
       </w:r>
+      <w:bookmarkEnd w:id="45"/>
     </w:p>
     <w:p>
       <w:r>
@@ -14695,11 +15209,11 @@
       <w:pPr>
         <w:pStyle w:val="Heading2"/>
       </w:pPr>
-      <w:bookmarkStart w:id="41" w:name="_Toc309238005"/>
+      <w:bookmarkStart w:id="46" w:name="_Toc4255687"/>
       <w:r>
         <w:t>Static procedures and functions</w:t>
       </w:r>
-      <w:bookmarkEnd w:id="41"/>
+      <w:bookmarkEnd w:id="46"/>
     </w:p>
     <w:p>
       <w:r>
@@ -14775,11 +15289,11 @@
       <w:pPr>
         <w:pStyle w:val="Heading2"/>
       </w:pPr>
-      <w:bookmarkStart w:id="42" w:name="_Toc309238006"/>
+      <w:bookmarkStart w:id="47" w:name="_Toc4255688"/>
       <w:r>
         <w:t>Relaxation of declaration order</w:t>
       </w:r>
-      <w:bookmarkEnd w:id="42"/>
+      <w:bookmarkEnd w:id="47"/>
     </w:p>
     <w:p>
       <w:r>
@@ -14806,14 +15320,14 @@
       <w:pPr>
         <w:pStyle w:val="Heading2"/>
       </w:pPr>
-      <w:bookmarkStart w:id="43" w:name="_Toc309238007"/>
+      <w:bookmarkStart w:id="48" w:name="_Toc4255689"/>
       <w:r>
         <w:t>Ex</w:t>
       </w:r>
       <w:r>
         <w:t>ception handling</w:t>
       </w:r>
-      <w:bookmarkEnd w:id="43"/>
+      <w:bookmarkEnd w:id="48"/>
     </w:p>
     <w:p>
       <w:r>
@@ -14943,11 +15457,11 @@
       <w:pPr>
         <w:pStyle w:val="Heading2"/>
       </w:pPr>
-      <w:bookmarkStart w:id="44" w:name="_Toc309238008"/>
+      <w:bookmarkStart w:id="49" w:name="_Toc4255690"/>
       <w:r>
         <w:t>Assert procedure</w:t>
       </w:r>
-      <w:bookmarkEnd w:id="44"/>
+      <w:bookmarkEnd w:id="49"/>
     </w:p>
     <w:p>
       <w:r>
@@ -14975,11 +15489,11 @@
       <w:pPr>
         <w:pStyle w:val="Heading2"/>
       </w:pPr>
-      <w:bookmarkStart w:id="45" w:name="_Toc309238009"/>
+      <w:bookmarkStart w:id="50" w:name="_Toc4255691"/>
       <w:r>
         <w:t>Extended range types</w:t>
       </w:r>
-      <w:bookmarkEnd w:id="45"/>
+      <w:bookmarkEnd w:id="50"/>
     </w:p>
     <w:p>
       <w:r>
@@ -15249,11 +15763,11 @@
       <w:pPr>
         <w:pStyle w:val="Heading2"/>
       </w:pPr>
-      <w:bookmarkStart w:id="46" w:name="_Toc309238010"/>
+      <w:bookmarkStart w:id="51" w:name="_Toc4255692"/>
       <w:r>
         <w:t>Character limit determination</w:t>
       </w:r>
-      <w:bookmarkEnd w:id="46"/>
+      <w:bookmarkEnd w:id="51"/>
     </w:p>
     <w:p>
       <w:r>
@@ -15366,11 +15880,11 @@
       <w:pPr>
         <w:pStyle w:val="Heading2"/>
       </w:pPr>
-      <w:bookmarkStart w:id="47" w:name="_Toc309238011"/>
+      <w:bookmarkStart w:id="52" w:name="_Toc4255693"/>
       <w:r>
         <w:t>Matrix mathematics</w:t>
       </w:r>
-      <w:bookmarkEnd w:id="47"/>
+      <w:bookmarkEnd w:id="52"/>
     </w:p>
     <w:p>
       <w:r>
@@ -15935,11 +16449,11 @@
       <w:pPr>
         <w:pStyle w:val="Heading2"/>
       </w:pPr>
-      <w:bookmarkStart w:id="48" w:name="_Toc309238012"/>
+      <w:bookmarkStart w:id="53" w:name="_Toc4255694"/>
       <w:r>
         <w:t>Properties</w:t>
       </w:r>
-      <w:bookmarkEnd w:id="48"/>
+      <w:bookmarkEnd w:id="53"/>
     </w:p>
     <w:p>
       <w:r>
@@ -16004,13 +16518,13 @@
       <w:pPr>
         <w:pStyle w:val="Heading2"/>
       </w:pPr>
-      <w:bookmarkStart w:id="49" w:name="_Ref308677454"/>
-      <w:bookmarkStart w:id="50" w:name="_Toc309238013"/>
+      <w:bookmarkStart w:id="54" w:name="_Ref308677454"/>
+      <w:bookmarkStart w:id="55" w:name="_Toc4255695"/>
       <w:r>
         <w:t>Modularity</w:t>
       </w:r>
-      <w:bookmarkEnd w:id="49"/>
-      <w:bookmarkEnd w:id="50"/>
+      <w:bookmarkEnd w:id="54"/>
+      <w:bookmarkEnd w:id="55"/>
     </w:p>
     <w:p>
       <w:r>
@@ -16725,11 +17239,11 @@
       <w:pPr>
         <w:pStyle w:val="Heading2"/>
       </w:pPr>
-      <w:bookmarkStart w:id="51" w:name="_Toc309238014"/>
+      <w:bookmarkStart w:id="56" w:name="_Toc4255696"/>
       <w:r>
         <w:t>Definition vs. implementation modules</w:t>
       </w:r>
-      <w:bookmarkEnd w:id="51"/>
+      <w:bookmarkEnd w:id="56"/>
     </w:p>
     <w:p>
       <w:r>
@@ -16787,7 +17301,7 @@
       <w:pPr>
         <w:pStyle w:val="Heading2"/>
       </w:pPr>
-      <w:bookmarkStart w:id="52" w:name="_Toc309238015"/>
+      <w:bookmarkStart w:id="57" w:name="_Toc4255697"/>
       <w:r>
         <w:lastRenderedPageBreak/>
         <w:t>Override</w:t>
@@ -16795,7 +17309,7 @@
       <w:r>
         <w:t>s</w:t>
       </w:r>
-      <w:bookmarkEnd w:id="52"/>
+      <w:bookmarkEnd w:id="57"/>
     </w:p>
     <w:p>
       <w:r>
@@ -17005,12 +17519,12 @@
       <w:pPr>
         <w:pStyle w:val="Heading2"/>
       </w:pPr>
-      <w:bookmarkStart w:id="53" w:name="_Toc309238016"/>
+      <w:bookmarkStart w:id="58" w:name="_Toc4255698"/>
       <w:r>
         <w:lastRenderedPageBreak/>
         <w:t>Parallel modules</w:t>
       </w:r>
-      <w:bookmarkEnd w:id="53"/>
+      <w:bookmarkEnd w:id="58"/>
     </w:p>
     <w:p>
       <w:r>
@@ -17326,11 +17840,11 @@
       <w:pPr>
         <w:pStyle w:val="Heading2"/>
       </w:pPr>
-      <w:bookmarkStart w:id="54" w:name="_Toc309238017"/>
+      <w:bookmarkStart w:id="59" w:name="_Toc4255699"/>
       <w:r>
         <w:t>Monitor signaling</w:t>
       </w:r>
-      <w:bookmarkEnd w:id="54"/>
+      <w:bookmarkEnd w:id="59"/>
     </w:p>
     <w:p>
       <w:r>
@@ -17687,11 +18201,628 @@
       <w:pPr>
         <w:pStyle w:val="Heading2"/>
       </w:pPr>
-      <w:bookmarkStart w:id="55" w:name="_Toc309238018"/>
+      <w:r>
+        <w:t>Monitor analysis</w:t>
+      </w:r>
+    </w:p>
+    <w:p>
+      <w:r>
+        <w:t xml:space="preserve">Monitors and atoms are a key point in parallel tasking support because all calls that are shared between tasks are contained there. All ways in are locked using single level locks (I.E., not </w:t>
+      </w:r>
+      <w:proofErr w:type="spellStart"/>
+      <w:r>
+        <w:t>recursable</w:t>
+      </w:r>
+      <w:proofErr w:type="spellEnd"/>
+      <w:r>
+        <w:t>). Monitors and atoms allow the constructor, destructor, and method code to use the public procedures, functions and methods as well, meaning that the monitor must create a different entry for external (to the monitor or atom) calls from that used internally.</w:t>
+      </w:r>
+    </w:p>
+    <w:p>
+      <w:r>
+        <w:t>Monitors and atoms form an exclusion zone. Only one task is allowed to enter the monitor or atom at a time, even if they call different routines. The monitor must protect not only the data within the monitor, but the data of callers as well. An example of this is:</w:t>
+      </w:r>
+    </w:p>
+    <w:p>
+      <w:pPr>
+        <w:pStyle w:val="Code"/>
+      </w:pPr>
+      <w:r>
+        <w:t xml:space="preserve">! </w:t>
+      </w:r>
+      <w:proofErr w:type="gramStart"/>
+      <w:r>
+        <w:t>illegal</w:t>
+      </w:r>
+      <w:proofErr w:type="gramEnd"/>
+      <w:r>
+        <w:t xml:space="preserve"> example</w:t>
+      </w:r>
+    </w:p>
+    <w:p>
+      <w:pPr>
+        <w:pStyle w:val="Code"/>
+      </w:pPr>
+    </w:p>
+    <w:p>
+      <w:pPr>
+        <w:pStyle w:val="Code"/>
+      </w:pPr>
+      <w:proofErr w:type="gramStart"/>
+      <w:r>
+        <w:rPr>
+          <w:b/>
+        </w:rPr>
+        <w:t>monitor</w:t>
+      </w:r>
+      <w:proofErr w:type="gramEnd"/>
+      <w:r>
+        <w:t xml:space="preserve"> m;</w:t>
+      </w:r>
+    </w:p>
+    <w:p>
+      <w:pPr>
+        <w:pStyle w:val="Code"/>
+      </w:pPr>
+    </w:p>
+    <w:p>
+      <w:pPr>
+        <w:pStyle w:val="Code"/>
+      </w:pPr>
+      <w:proofErr w:type="gramStart"/>
+      <w:r>
+        <w:rPr>
+          <w:b/>
+        </w:rPr>
+        <w:t>procedure</w:t>
+      </w:r>
+      <w:proofErr w:type="gramEnd"/>
+      <w:r>
+        <w:t xml:space="preserve"> p(</w:t>
+      </w:r>
+      <w:proofErr w:type="spellStart"/>
+      <w:r>
+        <w:t>ps</w:t>
+      </w:r>
+      <w:proofErr w:type="spellEnd"/>
+      <w:r>
+        <w:t xml:space="preserve">: </w:t>
+      </w:r>
+      <w:proofErr w:type="spellStart"/>
+      <w:r>
+        <w:t>pstring</w:t>
+      </w:r>
+      <w:proofErr w:type="spellEnd"/>
+      <w:r>
+        <w:t xml:space="preserve">); </w:t>
+      </w:r>
+      <w:r>
+        <w:rPr>
+          <w:b/>
+        </w:rPr>
+        <w:t>forward</w:t>
+      </w:r>
+      <w:r>
+        <w:t>;</w:t>
+      </w:r>
+    </w:p>
+    <w:p>
+      <w:pPr>
+        <w:pStyle w:val="Code"/>
+      </w:pPr>
+    </w:p>
+    <w:p>
+      <w:pPr>
+        <w:pStyle w:val="Code"/>
+      </w:pPr>
+      <w:proofErr w:type="spellStart"/>
+      <w:proofErr w:type="gramStart"/>
+      <w:r>
+        <w:rPr>
+          <w:b/>
+        </w:rPr>
+        <w:t>var</w:t>
+      </w:r>
+      <w:proofErr w:type="spellEnd"/>
+      <w:proofErr w:type="gramEnd"/>
+      <w:r>
+        <w:t xml:space="preserve"> </w:t>
+      </w:r>
+      <w:proofErr w:type="spellStart"/>
+      <w:r>
+        <w:t>sp</w:t>
+      </w:r>
+      <w:proofErr w:type="spellEnd"/>
+      <w:r>
+        <w:t xml:space="preserve">: </w:t>
+      </w:r>
+      <w:proofErr w:type="spellStart"/>
+      <w:r>
+        <w:t>pstring</w:t>
+      </w:r>
+      <w:proofErr w:type="spellEnd"/>
+      <w:r>
+        <w:t>;</w:t>
+      </w:r>
+    </w:p>
+    <w:p>
+      <w:pPr>
+        <w:pStyle w:val="Code"/>
+      </w:pPr>
+    </w:p>
+    <w:p>
+      <w:pPr>
+        <w:pStyle w:val="Code"/>
+      </w:pPr>
+      <w:proofErr w:type="gramStart"/>
+      <w:r>
+        <w:rPr>
+          <w:b/>
+        </w:rPr>
+        <w:t>procedure</w:t>
+      </w:r>
+      <w:proofErr w:type="gramEnd"/>
+      <w:r>
+        <w:t xml:space="preserve"> p(</w:t>
+      </w:r>
+      <w:proofErr w:type="spellStart"/>
+      <w:r>
+        <w:t>ps</w:t>
+      </w:r>
+      <w:proofErr w:type="spellEnd"/>
+      <w:r>
+        <w:t xml:space="preserve">: </w:t>
+      </w:r>
+      <w:proofErr w:type="spellStart"/>
+      <w:r>
+        <w:t>pstring</w:t>
+      </w:r>
+      <w:proofErr w:type="spellEnd"/>
+      <w:r>
+        <w:t>);</w:t>
+      </w:r>
+    </w:p>
+    <w:p>
+      <w:pPr>
+        <w:pStyle w:val="Code"/>
+      </w:pPr>
+    </w:p>
+    <w:p>
+      <w:pPr>
+        <w:pStyle w:val="Code"/>
+        <w:rPr>
+          <w:b/>
+        </w:rPr>
+      </w:pPr>
+      <w:proofErr w:type="gramStart"/>
+      <w:r>
+        <w:rPr>
+          <w:b/>
+        </w:rPr>
+        <w:t>begin</w:t>
+      </w:r>
+      <w:proofErr w:type="gramEnd"/>
+    </w:p>
+    <w:p>
+      <w:pPr>
+        <w:pStyle w:val="Code"/>
+      </w:pPr>
+    </w:p>
+    <w:p>
+      <w:pPr>
+        <w:pStyle w:val="Code"/>
+      </w:pPr>
+      <w:r>
+        <w:t xml:space="preserve">   </w:t>
+      </w:r>
+      <w:proofErr w:type="spellStart"/>
+      <w:proofErr w:type="gramStart"/>
+      <w:r>
+        <w:t>sp</w:t>
+      </w:r>
+      <w:proofErr w:type="spellEnd"/>
+      <w:proofErr w:type="gramEnd"/>
+      <w:r>
+        <w:t xml:space="preserve"> := </w:t>
+      </w:r>
+      <w:proofErr w:type="spellStart"/>
+      <w:r>
+        <w:t>ps</w:t>
+      </w:r>
+      <w:proofErr w:type="spellEnd"/>
+    </w:p>
+    <w:p>
+      <w:pPr>
+        <w:pStyle w:val="Code"/>
+      </w:pPr>
+    </w:p>
+    <w:p>
+      <w:pPr>
+        <w:pStyle w:val="Code"/>
+      </w:pPr>
+      <w:proofErr w:type="gramStart"/>
+      <w:r>
+        <w:rPr>
+          <w:b/>
+        </w:rPr>
+        <w:t>end</w:t>
+      </w:r>
+      <w:proofErr w:type="gramEnd"/>
+      <w:r>
+        <w:t>;</w:t>
+      </w:r>
+    </w:p>
+    <w:p>
+      <w:pPr>
+        <w:pStyle w:val="Code"/>
+      </w:pPr>
+    </w:p>
+    <w:p>
+      <w:pPr>
+        <w:pStyle w:val="Code"/>
+      </w:pPr>
+      <w:r>
+        <w:t>.</w:t>
+      </w:r>
+    </w:p>
+    <w:p>
+      <w:pPr>
+        <w:pStyle w:val="Code"/>
+      </w:pPr>
+    </w:p>
+    <w:p>
+      <w:r>
+        <w:t xml:space="preserve">If a monitor were able to import pointers, it could store the pointer, and then operate on it during the call from another task. Voila! There is an escape from the exclusion zone. Thus </w:t>
+      </w:r>
+      <w:proofErr w:type="spellStart"/>
+      <w:r>
+        <w:t>Pascaline</w:t>
+      </w:r>
+      <w:proofErr w:type="spellEnd"/>
+      <w:r>
+        <w:t xml:space="preserve"> does not allow pointers to cross call boundaries in a parameter, even though a monitor or atom can only call other monitors or atoms.</w:t>
+      </w:r>
+    </w:p>
+    <w:p>
+      <w:r>
+        <w:t xml:space="preserve">What about </w:t>
+      </w:r>
+      <w:proofErr w:type="spellStart"/>
+      <w:r>
+        <w:t>var</w:t>
+      </w:r>
+      <w:proofErr w:type="spellEnd"/>
+      <w:r>
+        <w:t xml:space="preserve"> or view parameters?</w:t>
+      </w:r>
+    </w:p>
+    <w:p>
+      <w:pPr>
+        <w:pStyle w:val="Code"/>
+        <w:keepNext/>
+      </w:pPr>
+      <w:r>
+        <w:lastRenderedPageBreak/>
+        <w:t xml:space="preserve">! </w:t>
+      </w:r>
+      <w:proofErr w:type="gramStart"/>
+      <w:r>
+        <w:t>illegal</w:t>
+      </w:r>
+      <w:proofErr w:type="gramEnd"/>
+      <w:r>
+        <w:t xml:space="preserve"> example</w:t>
+      </w:r>
+    </w:p>
+    <w:p>
+      <w:pPr>
+        <w:pStyle w:val="Code"/>
+        <w:keepNext/>
+      </w:pPr>
+    </w:p>
+    <w:p>
+      <w:pPr>
+        <w:pStyle w:val="Code"/>
+        <w:keepNext/>
+      </w:pPr>
+      <w:proofErr w:type="gramStart"/>
+      <w:r>
+        <w:t>monitor</w:t>
+      </w:r>
+      <w:proofErr w:type="gramEnd"/>
+      <w:r>
+        <w:t xml:space="preserve"> m;</w:t>
+      </w:r>
+    </w:p>
+    <w:p>
+      <w:pPr>
+        <w:pStyle w:val="Code"/>
+        <w:keepNext/>
+      </w:pPr>
+    </w:p>
+    <w:p>
+      <w:pPr>
+        <w:pStyle w:val="Code"/>
+        <w:keepNext/>
+      </w:pPr>
+      <w:proofErr w:type="gramStart"/>
+      <w:r>
+        <w:t>procedure</w:t>
+      </w:r>
+      <w:proofErr w:type="gramEnd"/>
+      <w:r>
+        <w:t xml:space="preserve"> p(</w:t>
+      </w:r>
+      <w:proofErr w:type="spellStart"/>
+      <w:r>
+        <w:t>var</w:t>
+      </w:r>
+      <w:proofErr w:type="spellEnd"/>
+      <w:r>
+        <w:t xml:space="preserve"> i: integer</w:t>
+      </w:r>
+      <w:r>
+        <w:t>); forward;</w:t>
+      </w:r>
+    </w:p>
+    <w:p>
+      <w:pPr>
+        <w:pStyle w:val="Code"/>
+        <w:keepNext/>
+      </w:pPr>
+    </w:p>
+    <w:p>
+      <w:pPr>
+        <w:pStyle w:val="Code"/>
+        <w:keepNext/>
+      </w:pPr>
+      <w:proofErr w:type="spellStart"/>
+      <w:proofErr w:type="gramStart"/>
+      <w:r>
+        <w:t>var</w:t>
+      </w:r>
+      <w:proofErr w:type="spellEnd"/>
+      <w:proofErr w:type="gramEnd"/>
+      <w:r>
+        <w:t xml:space="preserve"> x: integer</w:t>
+      </w:r>
+      <w:r>
+        <w:t>;</w:t>
+      </w:r>
+    </w:p>
+    <w:p>
+      <w:pPr>
+        <w:pStyle w:val="Code"/>
+        <w:keepNext/>
+      </w:pPr>
+    </w:p>
+    <w:p>
+      <w:pPr>
+        <w:pStyle w:val="Code"/>
+        <w:keepNext/>
+      </w:pPr>
+      <w:proofErr w:type="gramStart"/>
+      <w:r>
+        <w:t>procedure</w:t>
+      </w:r>
+      <w:proofErr w:type="gramEnd"/>
+      <w:r>
+        <w:t xml:space="preserve"> p(</w:t>
+      </w:r>
+      <w:proofErr w:type="spellStart"/>
+      <w:r>
+        <w:t>var</w:t>
+      </w:r>
+      <w:proofErr w:type="spellEnd"/>
+      <w:r>
+        <w:t xml:space="preserve"> i: integer</w:t>
+      </w:r>
+      <w:r>
+        <w:t>);</w:t>
+      </w:r>
+    </w:p>
+    <w:p>
+      <w:pPr>
+        <w:pStyle w:val="Code"/>
+        <w:keepNext/>
+      </w:pPr>
+    </w:p>
+    <w:p>
+      <w:pPr>
+        <w:pStyle w:val="Code"/>
+        <w:keepNext/>
+      </w:pPr>
+      <w:proofErr w:type="gramStart"/>
+      <w:r>
+        <w:t>begin</w:t>
+      </w:r>
+      <w:proofErr w:type="gramEnd"/>
+    </w:p>
+    <w:p>
+      <w:pPr>
+        <w:pStyle w:val="Code"/>
+        <w:keepNext/>
+      </w:pPr>
+    </w:p>
+    <w:p>
+      <w:pPr>
+        <w:pStyle w:val="Code"/>
+        <w:keepNext/>
+      </w:pPr>
+      <w:r>
+        <w:t xml:space="preserve">   </w:t>
+      </w:r>
+      <w:proofErr w:type="gramStart"/>
+      <w:r>
+        <w:t>x</w:t>
+      </w:r>
+      <w:proofErr w:type="gramEnd"/>
+      <w:r>
+        <w:t xml:space="preserve"> := i</w:t>
+      </w:r>
+    </w:p>
+    <w:p>
+      <w:pPr>
+        <w:pStyle w:val="Code"/>
+        <w:keepNext/>
+      </w:pPr>
+    </w:p>
+    <w:p>
+      <w:pPr>
+        <w:pStyle w:val="Code"/>
+        <w:keepNext/>
+      </w:pPr>
+      <w:proofErr w:type="gramStart"/>
+      <w:r>
+        <w:t>end</w:t>
+      </w:r>
+      <w:proofErr w:type="gramEnd"/>
+      <w:r>
+        <w:t>;</w:t>
+      </w:r>
+    </w:p>
+    <w:p>
+      <w:pPr>
+        <w:pStyle w:val="Code"/>
+        <w:keepNext/>
+      </w:pPr>
+    </w:p>
+    <w:p>
+      <w:pPr>
+        <w:pStyle w:val="Code"/>
+      </w:pPr>
+      <w:r>
+        <w:t>.</w:t>
+      </w:r>
+    </w:p>
+    <w:p>
+      <w:pPr>
+        <w:pStyle w:val="Code"/>
+      </w:pPr>
+    </w:p>
+    <w:p>
+      <w:r>
+        <w:t xml:space="preserve">This example takes analysis. </w:t>
+      </w:r>
+      <w:proofErr w:type="spellStart"/>
+      <w:proofErr w:type="gramStart"/>
+      <w:r>
+        <w:rPr>
+          <w:rStyle w:val="referenceChar"/>
+        </w:rPr>
+        <w:t>var</w:t>
+      </w:r>
+      <w:proofErr w:type="spellEnd"/>
+      <w:proofErr w:type="gramEnd"/>
+      <w:r>
+        <w:t xml:space="preserve"> or </w:t>
+      </w:r>
+      <w:r>
+        <w:rPr>
+          <w:rStyle w:val="referenceChar"/>
+        </w:rPr>
+        <w:t>ref</w:t>
+      </w:r>
+      <w:r>
+        <w:t xml:space="preserve"> parameters do indeed import a pointer, but it exists in the locals stack only. There is no way to save it, and it only lasts as long as the call does. And the call is exclusive from the time it gains the lock at the entrance to the monitor, to the time it leaves. There are two ways out of a monitor while it holds the monitor lock:</w:t>
+      </w:r>
+    </w:p>
+    <w:p>
+      <w:pPr>
+        <w:pStyle w:val="ListParagraph"/>
+        <w:numPr>
+          <w:ilvl w:val="0"/>
+          <w:numId w:val="27"/>
+        </w:numPr>
+      </w:pPr>
+      <w:r>
+        <w:t>An outbound call to another monitor.</w:t>
+      </w:r>
+    </w:p>
+    <w:p>
+      <w:pPr>
+        <w:pStyle w:val="ListParagraph"/>
+        <w:numPr>
+          <w:ilvl w:val="0"/>
+          <w:numId w:val="27"/>
+        </w:numPr>
+      </w:pPr>
+      <w:r>
+        <w:t>A wait call task switch.</w:t>
+      </w:r>
+    </w:p>
+    <w:p>
+      <w:r>
+        <w:t xml:space="preserve">Both of these, of course, drop the monitor </w:t>
+      </w:r>
+      <w:r>
+        <w:t>lock and regain it on</w:t>
+      </w:r>
+      <w:bookmarkStart w:id="60" w:name="_GoBack"/>
+      <w:bookmarkEnd w:id="60"/>
+      <w:r>
+        <w:t xml:space="preserve"> reentry. And in both cases, the monitor must be written such that if another task enters the monitor during the time the monitor waits or is inside another monitor, it must account for that. This is one of the things that </w:t>
+      </w:r>
+      <w:proofErr w:type="gramStart"/>
+      <w:r>
+        <w:t>makes</w:t>
+      </w:r>
+      <w:proofErr w:type="gramEnd"/>
+      <w:r>
+        <w:t xml:space="preserve"> monitors tricky to use even though it is an exclusion zone</w:t>
+      </w:r>
+      <w:r>
+        <w:rPr>
+          <w:rStyle w:val="FootnoteReference"/>
+        </w:rPr>
+        <w:footnoteReference w:id="23"/>
+      </w:r>
+      <w:r>
+        <w:t>.</w:t>
+      </w:r>
+    </w:p>
+    <w:p>
+      <w:r>
+        <w:t xml:space="preserve">Having said all that, there is no reason to prohibit </w:t>
+      </w:r>
+      <w:proofErr w:type="spellStart"/>
+      <w:r>
+        <w:rPr>
+          <w:rStyle w:val="referenceChar"/>
+        </w:rPr>
+        <w:t>var</w:t>
+      </w:r>
+      <w:proofErr w:type="spellEnd"/>
+      <w:r>
+        <w:t xml:space="preserve"> or </w:t>
+      </w:r>
+      <w:r>
+        <w:rPr>
+          <w:rStyle w:val="referenceChar"/>
+        </w:rPr>
+        <w:t>ref</w:t>
+      </w:r>
+      <w:r>
+        <w:t xml:space="preserve"> </w:t>
+      </w:r>
+      <w:proofErr w:type="spellStart"/>
+      <w:r>
+        <w:t>prameters</w:t>
+      </w:r>
+      <w:proofErr w:type="spellEnd"/>
+      <w:r>
+        <w:t>, either from inbound or outbound calls. The address is on the locals stack, and other tasks cannot access it. The original calling context (a program, process or task) is held in suspend while the call or wait is completed, and in fact this applies to any number of monitor or atom calls that it makes. A program that calls monitor A that calls monitor B holds two calls worth of parameter data on stack (monitor A and B) but that is on the local stack.</w:t>
+      </w:r>
+    </w:p>
+    <w:p>
+      <w:pPr>
+        <w:pStyle w:val="Heading2"/>
+      </w:pPr>
+      <w:bookmarkStart w:id="61" w:name="_Toc4255700"/>
       <w:r>
         <w:t>Channels</w:t>
       </w:r>
-      <w:bookmarkEnd w:id="55"/>
+      <w:bookmarkEnd w:id="61"/>
     </w:p>
     <w:p>
       <w:proofErr w:type="gramStart"/>
@@ -17734,6 +18865,7 @@
     </w:p>
     <w:p>
       <w:r>
+        <w:lastRenderedPageBreak/>
         <w:t>Although it is possible to emulate procedure and function calls on such a channel, that is done by degenerating them down to read and write calls of data. Of late, a new model has emerged called “property based programming”. In this model, the read and write of variables are the key action, and procedures and functions are expressed as side effects of that read and write. In fact, this is a reasonable description of what happens in any variable access “underneath the covers”. A read or write is really implemented as a section of code that carries out the underlying action.</w:t>
       </w:r>
     </w:p>
@@ -17772,11 +18904,11 @@
       <w:pPr>
         <w:pStyle w:val="Heading2"/>
       </w:pPr>
-      <w:bookmarkStart w:id="56" w:name="_Toc309238019"/>
+      <w:bookmarkStart w:id="62" w:name="_Toc4255701"/>
       <w:r>
         <w:t>Classes</w:t>
       </w:r>
-      <w:bookmarkEnd w:id="56"/>
+      <w:bookmarkEnd w:id="62"/>
     </w:p>
     <w:p>
       <w:r>
@@ -17844,11 +18976,7 @@
       </w:r>
       <w:proofErr w:type="spellEnd"/>
       <w:r>
-        <w:t xml:space="preserve"> under modules but over procedures, functions and methods. A </w:t>
-      </w:r>
-      <w:r>
-        <w:lastRenderedPageBreak/>
-        <w:t xml:space="preserve">module is the program text envelope for classes. Classes themselves are simply a model for the creation of objects. A class has no data directly associated with it. It becomes an object only when </w:t>
+        <w:t xml:space="preserve"> under modules but over procedures, functions and methods. A module is the program text envelope for classes. Classes themselves are simply a model for the creation of objects. A class has no data directly associated with it. It becomes an object only when </w:t>
       </w:r>
       <w:proofErr w:type="gramStart"/>
       <w:r>
@@ -17926,6 +19054,7 @@
     </w:p>
     <w:p>
       <w:r>
+        <w:lastRenderedPageBreak/>
         <w:t>In fact, there is no reason a class cannot be void of variables, and thus be a wrapper for definitions. The qualified identifiers used to access members of a class acknowledge this. It “reference forgiveness” means that the name of the class itself can be used as a qualified identifier for compile time data suc</w:t>
       </w:r>
       <w:r>
@@ -17944,11 +19073,11 @@
       <w:pPr>
         <w:pStyle w:val="Heading3"/>
       </w:pPr>
-      <w:bookmarkStart w:id="57" w:name="_Toc309238020"/>
+      <w:bookmarkStart w:id="63" w:name="_Toc4255702"/>
       <w:r>
         <w:t>Static objects</w:t>
       </w:r>
-      <w:bookmarkEnd w:id="57"/>
+      <w:bookmarkEnd w:id="63"/>
     </w:p>
     <w:p>
       <w:r>
@@ -18044,11 +19173,11 @@
       <w:pPr>
         <w:pStyle w:val="Heading3"/>
       </w:pPr>
-      <w:bookmarkStart w:id="58" w:name="_Toc309238021"/>
+      <w:bookmarkStart w:id="64" w:name="_Toc4255703"/>
       <w:r>
         <w:t>Dynamic objects</w:t>
       </w:r>
-      <w:bookmarkEnd w:id="58"/>
+      <w:bookmarkEnd w:id="64"/>
     </w:p>
     <w:p>
       <w:r>
@@ -18060,42 +19189,640 @@
     </w:p>
     <w:p>
       <w:r>
+        <w:t xml:space="preserve">So what is the difference between a pointer to a class and a reference to a class? For several years I, in fact, tried to unify the two, much as N. Wirth did in Oberon. I came to the conclusion that it was neither </w:t>
+      </w:r>
+      <w:r>
+        <w:t>cleanly possible nor desirable. Why?</w:t>
+      </w:r>
+    </w:p>
+    <w:p>
+      <w:r>
+        <w:t xml:space="preserve">First, a pointer to a class would have a lot of special rules. A pointer in Pascal is bound to its base type. This is allowed to vary in structure, but that is according to a defined field in a variant record (the </w:t>
+      </w:r>
+      <w:proofErr w:type="spellStart"/>
+      <w:r>
+        <w:t>tagfield</w:t>
+      </w:r>
+      <w:proofErr w:type="spellEnd"/>
+      <w:r>
+        <w:t>, even if missing). Also, the fields in a variant are defined at the time the base type of the pointer is defined.  Pointers do not index type specifications that are incompletely defined at the time of their declaration.</w:t>
+      </w:r>
+    </w:p>
+    <w:p>
+      <w:r>
+        <w:t>Second, whereas the complete data collection a pointer points to is defined in Pascal, it is not with classes. Thus:</w:t>
+      </w:r>
+    </w:p>
+    <w:p>
+      <w:pPr>
+        <w:pStyle w:val="Code"/>
+      </w:pPr>
+      <w:proofErr w:type="gramStart"/>
+      <w:r>
+        <w:t>type</w:t>
+      </w:r>
+      <w:proofErr w:type="gramEnd"/>
+      <w:r>
+        <w:t xml:space="preserve"> r = record i: integer; c: char end;</w:t>
+      </w:r>
+    </w:p>
+    <w:p>
+      <w:pPr>
+        <w:pStyle w:val="Code"/>
+      </w:pPr>
+    </w:p>
+    <w:p>
+      <w:pPr>
+        <w:pStyle w:val="Code"/>
+      </w:pPr>
+      <w:proofErr w:type="spellStart"/>
+      <w:proofErr w:type="gramStart"/>
+      <w:r>
+        <w:t>var</w:t>
+      </w:r>
+      <w:proofErr w:type="spellEnd"/>
+      <w:proofErr w:type="gramEnd"/>
+      <w:r>
+        <w:t xml:space="preserve"> a, b: ^r;</w:t>
+      </w:r>
+    </w:p>
+    <w:p>
+      <w:pPr>
+        <w:pStyle w:val="Code"/>
+      </w:pPr>
+    </w:p>
+    <w:p>
+      <w:pPr>
+        <w:pStyle w:val="Code"/>
+      </w:pPr>
+      <w:proofErr w:type="gramStart"/>
+      <w:r>
+        <w:t>begin</w:t>
+      </w:r>
+      <w:proofErr w:type="gramEnd"/>
+    </w:p>
+    <w:p>
+      <w:pPr>
+        <w:pStyle w:val="Code"/>
+      </w:pPr>
+    </w:p>
+    <w:p>
+      <w:pPr>
+        <w:pStyle w:val="Code"/>
+      </w:pPr>
+      <w:r>
+        <w:t xml:space="preserve">   </w:t>
+      </w:r>
+      <w:proofErr w:type="gramStart"/>
+      <w:r>
+        <w:t>a</w:t>
+      </w:r>
+      <w:proofErr w:type="gramEnd"/>
+      <w:r>
+        <w:t>^ := b^;</w:t>
+      </w:r>
+    </w:p>
+    <w:p>
+      <w:pPr>
+        <w:pStyle w:val="Code"/>
+      </w:pPr>
+    </w:p>
+    <w:p>
+      <w:r>
+        <w:t xml:space="preserve">Makes sense (assign what b is pointing at to what </w:t>
+      </w:r>
+      <w:proofErr w:type="gramStart"/>
+      <w:r>
+        <w:t>a is</w:t>
+      </w:r>
+      <w:proofErr w:type="gramEnd"/>
+      <w:r>
+        <w:t xml:space="preserve"> pointing at), the equivalent class does not:</w:t>
+      </w:r>
+    </w:p>
+    <w:p>
+      <w:pPr>
+        <w:pStyle w:val="Code"/>
+      </w:pPr>
+      <w:proofErr w:type="gramStart"/>
+      <w:r>
+        <w:t>program</w:t>
+      </w:r>
+      <w:proofErr w:type="gramEnd"/>
+      <w:r>
+        <w:t xml:space="preserve"> p;</w:t>
+      </w:r>
+    </w:p>
+    <w:p>
+      <w:pPr>
+        <w:pStyle w:val="Code"/>
+      </w:pPr>
+    </w:p>
+    <w:p>
+      <w:pPr>
+        <w:pStyle w:val="Code"/>
+      </w:pPr>
+      <w:proofErr w:type="gramStart"/>
+      <w:r>
+        <w:t>type</w:t>
+      </w:r>
+      <w:proofErr w:type="gramEnd"/>
+      <w:r>
+        <w:t xml:space="preserve"> r = record i: integer; c: char end;</w:t>
+      </w:r>
+    </w:p>
+    <w:p>
+      <w:pPr>
+        <w:pStyle w:val="Code"/>
+      </w:pPr>
+    </w:p>
+    <w:p>
+      <w:pPr>
+        <w:pStyle w:val="Code"/>
+      </w:pPr>
+      <w:proofErr w:type="gramStart"/>
+      <w:r>
+        <w:t>class</w:t>
+      </w:r>
+      <w:proofErr w:type="gramEnd"/>
+      <w:r>
+        <w:t xml:space="preserve"> c;</w:t>
+      </w:r>
+    </w:p>
+    <w:p>
+      <w:pPr>
+        <w:pStyle w:val="Code"/>
+      </w:pPr>
+    </w:p>
+    <w:p>
+      <w:pPr>
+        <w:pStyle w:val="Code"/>
+      </w:pPr>
+      <w:proofErr w:type="spellStart"/>
+      <w:proofErr w:type="gramStart"/>
+      <w:r>
+        <w:t>var</w:t>
+      </w:r>
+      <w:proofErr w:type="spellEnd"/>
+      <w:proofErr w:type="gramEnd"/>
+      <w:r>
+        <w:t xml:space="preserve"> i: integer;</w:t>
+      </w:r>
+    </w:p>
+    <w:p>
+      <w:pPr>
+        <w:pStyle w:val="Code"/>
+      </w:pPr>
+      <w:r>
+        <w:t xml:space="preserve">    </w:t>
+      </w:r>
+      <w:proofErr w:type="gramStart"/>
+      <w:r>
+        <w:t>c</w:t>
+      </w:r>
+      <w:proofErr w:type="gramEnd"/>
+      <w:r>
+        <w:t>: char;</w:t>
+      </w:r>
+    </w:p>
+    <w:p>
+      <w:pPr>
+        <w:pStyle w:val="Code"/>
+      </w:pPr>
+    </w:p>
+    <w:p>
+      <w:pPr>
+        <w:pStyle w:val="Code"/>
+      </w:pPr>
+      <w:proofErr w:type="gramStart"/>
+      <w:r>
+        <w:t>begin</w:t>
+      </w:r>
+      <w:proofErr w:type="gramEnd"/>
+      <w:r>
+        <w:t xml:space="preserve"> end.</w:t>
+      </w:r>
+    </w:p>
+    <w:p>
+      <w:pPr>
+        <w:pStyle w:val="Code"/>
+      </w:pPr>
+    </w:p>
+    <w:p>
+      <w:pPr>
+        <w:pStyle w:val="Code"/>
+      </w:pPr>
+      <w:proofErr w:type="spellStart"/>
+      <w:proofErr w:type="gramStart"/>
+      <w:r>
+        <w:t>var</w:t>
+      </w:r>
+      <w:proofErr w:type="spellEnd"/>
+      <w:proofErr w:type="gramEnd"/>
+      <w:r>
+        <w:t xml:space="preserve"> a, b: ^c;</w:t>
+      </w:r>
+    </w:p>
+    <w:p>
+      <w:pPr>
+        <w:pStyle w:val="Code"/>
+      </w:pPr>
+      <w:proofErr w:type="gramStart"/>
+      <w:r>
+        <w:t>begin</w:t>
+      </w:r>
+      <w:proofErr w:type="gramEnd"/>
+    </w:p>
+    <w:p>
+      <w:pPr>
+        <w:pStyle w:val="Code"/>
+      </w:pPr>
+    </w:p>
+    <w:p>
+      <w:pPr>
+        <w:pStyle w:val="Code"/>
+      </w:pPr>
+      <w:r>
+        <w:t xml:space="preserve">   </w:t>
+      </w:r>
+      <w:proofErr w:type="gramStart"/>
+      <w:r>
+        <w:t>a</w:t>
+      </w:r>
+      <w:proofErr w:type="gramEnd"/>
+      <w:r>
+        <w:t>^ := b^;</w:t>
+      </w:r>
+    </w:p>
+    <w:p>
+      <w:pPr>
+        <w:pStyle w:val="Code"/>
+      </w:pPr>
+    </w:p>
+    <w:p>
+      <w:pPr>
+        <w:pStyle w:val="Code"/>
+      </w:pPr>
+      <w:proofErr w:type="gramStart"/>
+      <w:r>
+        <w:t>end</w:t>
+      </w:r>
+      <w:proofErr w:type="gramEnd"/>
+      <w:r>
+        <w:t>.</w:t>
+      </w:r>
+    </w:p>
+    <w:p>
+      <w:pPr>
+        <w:pStyle w:val="Code"/>
+      </w:pPr>
+    </w:p>
+    <w:p>
+      <w:r>
+        <w:t>(</w:t>
+      </w:r>
+      <w:proofErr w:type="gramStart"/>
+      <w:r>
+        <w:t>where</w:t>
+      </w:r>
+      <w:proofErr w:type="gramEnd"/>
+      <w:r>
+        <w:t xml:space="preserve"> ^c would stand in for a reference) does not. You cannot assign classes to one another via a reference, since by definition the </w:t>
+      </w:r>
+      <w:proofErr w:type="gramStart"/>
+      <w:r>
+        <w:t>length of those vary</w:t>
+      </w:r>
+      <w:proofErr w:type="gramEnd"/>
+      <w:r>
+        <w:t xml:space="preserve">. Look at, for example, Oberon and the </w:t>
+      </w:r>
+      <w:proofErr w:type="spellStart"/>
+      <w:r>
+        <w:t>gymmastics</w:t>
+      </w:r>
+      <w:proofErr w:type="spellEnd"/>
+      <w:r>
+        <w:t xml:space="preserve"> that were required to rationalize direct assignment between objects.</w:t>
+      </w:r>
+    </w:p>
+    <w:p>
+      <w:r>
+        <w:t xml:space="preserve">Thus it made sense to me to have references be another, additional class of pointer, and that is how the situation is treated in other, similar </w:t>
+      </w:r>
+      <w:proofErr w:type="spellStart"/>
+      <w:r>
+        <w:t>langauges</w:t>
+      </w:r>
+      <w:proofErr w:type="spellEnd"/>
+      <w:r>
+        <w:t xml:space="preserve">. In the above (incorrect) example for </w:t>
+      </w:r>
+      <w:proofErr w:type="spellStart"/>
+      <w:r>
+        <w:t>Pascaline</w:t>
+      </w:r>
+      <w:proofErr w:type="spellEnd"/>
+      <w:r>
+        <w:t>:</w:t>
+      </w:r>
+    </w:p>
+    <w:p>
+      <w:pPr>
+        <w:pStyle w:val="Code"/>
+      </w:pPr>
+      <w:proofErr w:type="gramStart"/>
+      <w:r>
+        <w:t>program</w:t>
+      </w:r>
+      <w:proofErr w:type="gramEnd"/>
+      <w:r>
+        <w:t xml:space="preserve"> p;</w:t>
+      </w:r>
+    </w:p>
+    <w:p>
+      <w:pPr>
+        <w:pStyle w:val="Code"/>
+      </w:pPr>
+    </w:p>
+    <w:p>
+      <w:pPr>
+        <w:pStyle w:val="Code"/>
+      </w:pPr>
+      <w:proofErr w:type="gramStart"/>
+      <w:r>
+        <w:t>type</w:t>
+      </w:r>
+      <w:proofErr w:type="gramEnd"/>
+      <w:r>
+        <w:t xml:space="preserve"> r = record i: integer; c: char end;</w:t>
+      </w:r>
+    </w:p>
+    <w:p>
+      <w:pPr>
+        <w:pStyle w:val="Code"/>
+      </w:pPr>
+    </w:p>
+    <w:p>
+      <w:pPr>
+        <w:pStyle w:val="Code"/>
+      </w:pPr>
+      <w:proofErr w:type="gramStart"/>
+      <w:r>
+        <w:t>class</w:t>
+      </w:r>
+      <w:proofErr w:type="gramEnd"/>
+      <w:r>
+        <w:t xml:space="preserve"> c;</w:t>
+      </w:r>
+    </w:p>
+    <w:p>
+      <w:pPr>
+        <w:pStyle w:val="Code"/>
+      </w:pPr>
+    </w:p>
+    <w:p>
+      <w:pPr>
+        <w:pStyle w:val="Code"/>
+      </w:pPr>
+      <w:proofErr w:type="spellStart"/>
+      <w:proofErr w:type="gramStart"/>
+      <w:r>
+        <w:t>var</w:t>
+      </w:r>
+      <w:proofErr w:type="spellEnd"/>
+      <w:proofErr w:type="gramEnd"/>
+      <w:r>
+        <w:t xml:space="preserve"> i: integer;</w:t>
+      </w:r>
+    </w:p>
+    <w:p>
+      <w:pPr>
+        <w:pStyle w:val="Code"/>
+      </w:pPr>
+      <w:r>
+        <w:t xml:space="preserve">    </w:t>
+      </w:r>
+      <w:proofErr w:type="gramStart"/>
+      <w:r>
+        <w:t>c</w:t>
+      </w:r>
+      <w:proofErr w:type="gramEnd"/>
+      <w:r>
+        <w:t>: char;</w:t>
+      </w:r>
+    </w:p>
+    <w:p>
+      <w:pPr>
+        <w:pStyle w:val="Code"/>
+      </w:pPr>
+    </w:p>
+    <w:p>
+      <w:pPr>
+        <w:pStyle w:val="Code"/>
+      </w:pPr>
+      <w:proofErr w:type="gramStart"/>
+      <w:r>
+        <w:t>begin</w:t>
+      </w:r>
+      <w:proofErr w:type="gramEnd"/>
+      <w:r>
+        <w:t xml:space="preserve"> end.</w:t>
+      </w:r>
+    </w:p>
+    <w:p>
+      <w:pPr>
+        <w:pStyle w:val="Code"/>
+      </w:pPr>
+    </w:p>
+    <w:p>
+      <w:pPr>
+        <w:pStyle w:val="Code"/>
+      </w:pPr>
+      <w:proofErr w:type="spellStart"/>
+      <w:proofErr w:type="gramStart"/>
+      <w:r>
+        <w:t>var</w:t>
+      </w:r>
+      <w:proofErr w:type="spellEnd"/>
+      <w:proofErr w:type="gramEnd"/>
+      <w:r>
+        <w:t xml:space="preserve"> a, b: reference to c;</w:t>
+      </w:r>
+    </w:p>
+    <w:p>
+      <w:pPr>
+        <w:pStyle w:val="Code"/>
+      </w:pPr>
+    </w:p>
+    <w:p>
+      <w:pPr>
+        <w:pStyle w:val="Code"/>
+      </w:pPr>
+      <w:proofErr w:type="gramStart"/>
+      <w:r>
+        <w:t>begin</w:t>
+      </w:r>
+      <w:proofErr w:type="gramEnd"/>
+    </w:p>
+    <w:p>
+      <w:pPr>
+        <w:pStyle w:val="Code"/>
+      </w:pPr>
+    </w:p>
+    <w:p>
+      <w:pPr>
+        <w:pStyle w:val="Code"/>
+      </w:pPr>
+      <w:r>
+        <w:t xml:space="preserve">   </w:t>
+      </w:r>
+      <w:proofErr w:type="gramStart"/>
+      <w:r>
+        <w:t>a</w:t>
+      </w:r>
+      <w:proofErr w:type="gramEnd"/>
+      <w:r>
+        <w:t xml:space="preserve"> := b;</w:t>
+      </w:r>
+    </w:p>
+    <w:p>
+      <w:pPr>
+        <w:pStyle w:val="Code"/>
+      </w:pPr>
+      <w:r>
+        <w:t xml:space="preserve">   </w:t>
+      </w:r>
+      <w:proofErr w:type="spellStart"/>
+      <w:proofErr w:type="gramStart"/>
+      <w:r>
+        <w:t>a.i</w:t>
+      </w:r>
+      <w:proofErr w:type="spellEnd"/>
+      <w:r>
+        <w:t xml:space="preserve"> :</w:t>
+      </w:r>
+      <w:proofErr w:type="gramEnd"/>
+      <w:r>
+        <w:t xml:space="preserve">= </w:t>
+      </w:r>
+      <w:proofErr w:type="spellStart"/>
+      <w:r>
+        <w:t>b.i</w:t>
+      </w:r>
+      <w:proofErr w:type="spellEnd"/>
+    </w:p>
+    <w:p>
+      <w:pPr>
+        <w:pStyle w:val="Code"/>
+      </w:pPr>
+    </w:p>
+    <w:p>
+      <w:pPr>
+        <w:pStyle w:val="Code"/>
+      </w:pPr>
+      <w:proofErr w:type="gramStart"/>
+      <w:r>
+        <w:t>end</w:t>
+      </w:r>
+      <w:proofErr w:type="gramEnd"/>
+      <w:r>
+        <w:t>.</w:t>
+      </w:r>
+    </w:p>
+    <w:p>
+      <w:pPr>
+        <w:pStyle w:val="Code"/>
+      </w:pPr>
+    </w:p>
+    <w:p>
+      <w:proofErr w:type="gramStart"/>
+      <w:r>
+        <w:t>a</w:t>
+      </w:r>
+      <w:proofErr w:type="gramEnd"/>
+      <w:r>
+        <w:t xml:space="preserve"> := b is an assignment of the reference b to a, and </w:t>
+      </w:r>
+      <w:proofErr w:type="spellStart"/>
+      <w:r>
+        <w:t>a.i</w:t>
+      </w:r>
+      <w:proofErr w:type="spellEnd"/>
+      <w:r>
+        <w:t xml:space="preserve"> = </w:t>
+      </w:r>
+      <w:proofErr w:type="spellStart"/>
+      <w:r>
+        <w:t>b.i</w:t>
+      </w:r>
+      <w:proofErr w:type="spellEnd"/>
+      <w:r>
+        <w:t xml:space="preserve"> </w:t>
+      </w:r>
+      <w:r>
+        <w:t xml:space="preserve">is assignment of one of the class members, i, from b to a. The dereferencing of </w:t>
+      </w:r>
+      <w:proofErr w:type="gramStart"/>
+      <w:r>
+        <w:t>a or</w:t>
+      </w:r>
+      <w:proofErr w:type="gramEnd"/>
+      <w:r>
+        <w:t xml:space="preserve"> b is not required, because </w:t>
+      </w:r>
+      <w:proofErr w:type="spellStart"/>
+      <w:r>
+        <w:t>a.i</w:t>
+      </w:r>
+      <w:proofErr w:type="spellEnd"/>
+      <w:r>
+        <w:t xml:space="preserve"> and </w:t>
+      </w:r>
+      <w:proofErr w:type="spellStart"/>
+      <w:r>
+        <w:t>b.i</w:t>
+      </w:r>
+      <w:proofErr w:type="spellEnd"/>
+      <w:r>
+        <w:t xml:space="preserve"> have only one possible meaning.</w:t>
+      </w:r>
+    </w:p>
+    <w:p>
+      <w:r>
         <w:lastRenderedPageBreak/>
-        <w:t xml:space="preserve">So what is the difference between a pointer to a class and a reference to a class? For several years I, in fact, tried to unify the two, much as N. Wirth did in Oberon. I came to the conclusion that it was neither </w:t>
-      </w:r>
-      <w:r>
-        <w:t>cleanly possible nor desirable. Why?</w:t>
-      </w:r>
-    </w:p>
-    <w:p>
-      <w:r>
-        <w:t xml:space="preserve">First, a pointer to a class would have a lot of special rules. A pointer in Pascal is bound to its base type. This is allowed to vary in structure, but that is according to a defined field in a variant record (the </w:t>
-      </w:r>
-      <w:proofErr w:type="spellStart"/>
-      <w:r>
-        <w:t>tagfield</w:t>
-      </w:r>
-      <w:proofErr w:type="spellEnd"/>
-      <w:r>
-        <w:t>, even if missing). Also, the fields in a variant are defined at the time the base type of the pointer is defined.  Pointers do not index type specifications that are incompletely defined at the time of their declaration.</w:t>
-      </w:r>
-    </w:p>
-    <w:p>
-      <w:r>
-        <w:t>Second, whereas the complete data collection a pointer points to is defined in Pascal, it is not with classes. Thus:</w:t>
-      </w:r>
-    </w:p>
-    <w:p>
-      <w:pPr>
-        <w:pStyle w:val="Code"/>
-      </w:pPr>
-      <w:proofErr w:type="gramStart"/>
-      <w:r>
-        <w:t>type</w:t>
-      </w:r>
-      <w:proofErr w:type="gramEnd"/>
-      <w:r>
-        <w:t xml:space="preserve"> r = record i: integer; c: char end;</w:t>
+        <w:t>So what does a pointer to a class signify? It signifies a pointer to a static instance of the class:</w:t>
+      </w:r>
+    </w:p>
+    <w:p>
+      <w:pPr>
+        <w:pStyle w:val="Code"/>
+      </w:pPr>
+      <w:proofErr w:type="gramStart"/>
+      <w:r>
+        <w:t>program</w:t>
+      </w:r>
+      <w:proofErr w:type="gramEnd"/>
+      <w:r>
+        <w:t xml:space="preserve"> p;</w:t>
+      </w:r>
+    </w:p>
+    <w:p>
+      <w:pPr>
+        <w:pStyle w:val="Code"/>
+      </w:pPr>
+    </w:p>
+    <w:p>
+      <w:pPr>
+        <w:pStyle w:val="Code"/>
+      </w:pPr>
+      <w:proofErr w:type="gramStart"/>
+      <w:r>
+        <w:t>class</w:t>
+      </w:r>
+      <w:proofErr w:type="gramEnd"/>
+      <w:r>
+        <w:t xml:space="preserve"> c;</w:t>
       </w:r>
     </w:p>
     <w:p>
@@ -18115,7 +19842,23 @@
       <w:proofErr w:type="spellEnd"/>
       <w:proofErr w:type="gramEnd"/>
       <w:r>
-        <w:t xml:space="preserve"> a, b: ^r;</w:t>
+        <w:t xml:space="preserve"> i: integer;</w:t>
+      </w:r>
+    </w:p>
+    <w:p>
+      <w:pPr>
+        <w:pStyle w:val="Code"/>
+      </w:pPr>
+      <w:r>
+        <w:t xml:space="preserve">    </w:t>
+      </w:r>
+      <w:proofErr w:type="gramStart"/>
+      <w:r>
+        <w:t>c</w:t>
+      </w:r>
+      <w:proofErr w:type="gramEnd"/>
+      <w:r>
+        <w:t>: char;</w:t>
       </w:r>
     </w:p>
     <w:p>
@@ -18132,6 +19875,44 @@
         <w:t>begin</w:t>
       </w:r>
       <w:proofErr w:type="gramEnd"/>
+      <w:r>
+        <w:t xml:space="preserve"> end.</w:t>
+      </w:r>
+    </w:p>
+    <w:p>
+      <w:pPr>
+        <w:pStyle w:val="Code"/>
+      </w:pPr>
+    </w:p>
+    <w:p>
+      <w:pPr>
+        <w:pStyle w:val="Code"/>
+      </w:pPr>
+      <w:proofErr w:type="spellStart"/>
+      <w:proofErr w:type="gramStart"/>
+      <w:r>
+        <w:t>var</w:t>
+      </w:r>
+      <w:proofErr w:type="spellEnd"/>
+      <w:proofErr w:type="gramEnd"/>
+      <w:r>
+        <w:t xml:space="preserve"> a, b: ^c;</w:t>
+      </w:r>
+    </w:p>
+    <w:p>
+      <w:pPr>
+        <w:pStyle w:val="Code"/>
+      </w:pPr>
+    </w:p>
+    <w:p>
+      <w:pPr>
+        <w:pStyle w:val="Code"/>
+      </w:pPr>
+      <w:proofErr w:type="gramStart"/>
+      <w:r>
+        <w:t>begin</w:t>
+      </w:r>
+      <w:proofErr w:type="gramEnd"/>
     </w:p>
     <w:p>
       <w:pPr>
@@ -18151,874 +19932,224 @@
       </w:r>
       <w:proofErr w:type="gramEnd"/>
       <w:r>
-        <w:t>^ := b^;</w:t>
-      </w:r>
-    </w:p>
-    <w:p>
-      <w:pPr>
-        <w:pStyle w:val="Code"/>
-      </w:pPr>
-    </w:p>
-    <w:p>
-      <w:r>
-        <w:t xml:space="preserve">Makes sense (assign what b is pointing at to what </w:t>
-      </w:r>
-      <w:proofErr w:type="gramStart"/>
-      <w:r>
-        <w:t>a is</w:t>
-      </w:r>
-      <w:proofErr w:type="gramEnd"/>
-      <w:r>
-        <w:t xml:space="preserve"> pointing at), the equivalent class does not:</w:t>
-      </w:r>
-    </w:p>
-    <w:p>
-      <w:pPr>
-        <w:pStyle w:val="Code"/>
-      </w:pPr>
-      <w:proofErr w:type="gramStart"/>
-      <w:r>
-        <w:t>program</w:t>
-      </w:r>
-      <w:proofErr w:type="gramEnd"/>
-      <w:r>
-        <w:t xml:space="preserve"> p;</w:t>
-      </w:r>
-    </w:p>
-    <w:p>
-      <w:pPr>
-        <w:pStyle w:val="Code"/>
-      </w:pPr>
-    </w:p>
-    <w:p>
-      <w:pPr>
-        <w:pStyle w:val="Code"/>
-      </w:pPr>
-      <w:proofErr w:type="gramStart"/>
-      <w:r>
-        <w:t>type</w:t>
-      </w:r>
-      <w:proofErr w:type="gramEnd"/>
-      <w:r>
-        <w:t xml:space="preserve"> r = record i: integer; c: char end;</w:t>
-      </w:r>
-    </w:p>
-    <w:p>
-      <w:pPr>
-        <w:pStyle w:val="Code"/>
-      </w:pPr>
-    </w:p>
-    <w:p>
-      <w:pPr>
-        <w:pStyle w:val="Code"/>
-      </w:pPr>
-      <w:proofErr w:type="gramStart"/>
-      <w:r>
-        <w:t>class</w:t>
-      </w:r>
-      <w:proofErr w:type="gramEnd"/>
-      <w:r>
-        <w:t xml:space="preserve"> c;</w:t>
-      </w:r>
-    </w:p>
-    <w:p>
-      <w:pPr>
-        <w:pStyle w:val="Code"/>
-      </w:pPr>
-    </w:p>
-    <w:p>
-      <w:pPr>
-        <w:pStyle w:val="Code"/>
-      </w:pPr>
-      <w:proofErr w:type="spellStart"/>
-      <w:proofErr w:type="gramStart"/>
+        <w:t xml:space="preserve"> := b;</w:t>
+      </w:r>
+    </w:p>
+    <w:p>
+      <w:pPr>
+        <w:pStyle w:val="Code"/>
+      </w:pPr>
+      <w:r>
+        <w:t xml:space="preserve">   </w:t>
+      </w:r>
+      <w:proofErr w:type="spellStart"/>
+      <w:proofErr w:type="gramStart"/>
+      <w:r>
+        <w:t>a</w:t>
+      </w:r>
+      <w:proofErr w:type="gramEnd"/>
+      <w:r>
+        <w:t>^.i</w:t>
+      </w:r>
+      <w:proofErr w:type="spellEnd"/>
+      <w:r>
+        <w:t xml:space="preserve"> := </w:t>
+      </w:r>
+      <w:proofErr w:type="spellStart"/>
+      <w:r>
+        <w:t>b^.i</w:t>
+      </w:r>
+      <w:proofErr w:type="spellEnd"/>
+    </w:p>
+    <w:p>
+      <w:pPr>
+        <w:pStyle w:val="Code"/>
+      </w:pPr>
+    </w:p>
+    <w:p>
+      <w:pPr>
+        <w:pStyle w:val="Code"/>
+      </w:pPr>
+      <w:proofErr w:type="gramStart"/>
+      <w:r>
+        <w:t>end</w:t>
+      </w:r>
+      <w:proofErr w:type="gramEnd"/>
+      <w:r>
+        <w:t>.</w:t>
+      </w:r>
+    </w:p>
+    <w:p>
+      <w:pPr>
+        <w:pStyle w:val="Code"/>
+      </w:pPr>
+    </w:p>
+    <w:p>
+      <w:r>
+        <w:t xml:space="preserve">You told the compiler to create a static class instance, but then allocate that dynamically. We don’t care that you have a pointer to a static class. It works, but it lost its special powers of inheritance, which only follow references. Note in the above example </w:t>
+      </w:r>
+      <w:proofErr w:type="gramStart"/>
+      <w:r>
+        <w:t>a :=</w:t>
+      </w:r>
+      <w:proofErr w:type="gramEnd"/>
+      <w:r>
+        <w:t xml:space="preserve"> b would be invalid. Why? We forbid assignment of classes from one to another because their structure is not defined. The class c might look like a record, but it is not one</w:t>
+      </w:r>
+      <w:r>
+        <w:t>. It has no specified format as a collection of types, as does a record.</w:t>
+      </w:r>
+    </w:p>
+    <w:p>
+      <w:r>
+        <w:t xml:space="preserve">This has precedence elsewhere in the language. Files cannot be assigned to each other. Further, you can actually assign two </w:t>
+      </w:r>
+      <w:proofErr w:type="spellStart"/>
+      <w:r>
+        <w:t>diffent</w:t>
+      </w:r>
+      <w:proofErr w:type="spellEnd"/>
+      <w:r>
+        <w:t xml:space="preserve"> objects to each other as long as you specify the definition of what it means to copy that object as an operator overload. This again matches other similar languages.</w:t>
+      </w:r>
+    </w:p>
+    <w:p>
+      <w:r>
+        <w:t xml:space="preserve">The final matter is why “reference to” and not a more compact (symbolic) representation? For this I followed the </w:t>
+      </w:r>
+      <w:proofErr w:type="spellStart"/>
+      <w:r>
+        <w:t>precendent</w:t>
+      </w:r>
+      <w:proofErr w:type="spellEnd"/>
+      <w:r>
+        <w:t xml:space="preserve"> of the declaration “file of” and “array of”. References are (as hopefully the above illustrates) </w:t>
+      </w:r>
+      <w:proofErr w:type="gramStart"/>
+      <w:r>
+        <w:t>pointers,</w:t>
+      </w:r>
+      <w:proofErr w:type="gramEnd"/>
+      <w:r>
+        <w:t xml:space="preserve"> and I wanted a declaration for them that was not similar.</w:t>
+      </w:r>
+    </w:p>
+    <w:p>
+      <w:pPr>
+        <w:pStyle w:val="Heading3"/>
+      </w:pPr>
+      <w:bookmarkStart w:id="65" w:name="_Toc4255704"/>
+      <w:r>
+        <w:t>Classes as parameters</w:t>
+      </w:r>
+      <w:bookmarkEnd w:id="65"/>
+    </w:p>
+    <w:p>
+      <w:r>
+        <w:t xml:space="preserve">When passing a class as a parameter, the main thing you need to be aware of is </w:t>
+      </w:r>
+      <w:proofErr w:type="gramStart"/>
+      <w:r>
+        <w:t>that  classes</w:t>
+      </w:r>
+      <w:proofErr w:type="gramEnd"/>
+      <w:r>
+        <w:t xml:space="preserve"> cannot have their content copied. Thus, as with files, value or view parameters of classes have no meaning. Otherwise, passing classes as </w:t>
+      </w:r>
+      <w:proofErr w:type="spellStart"/>
       <w:r>
         <w:t>var</w:t>
       </w:r>
       <w:proofErr w:type="spellEnd"/>
-      <w:proofErr w:type="gramEnd"/>
-      <w:r>
-        <w:t xml:space="preserve"> i: integer;</w:t>
-      </w:r>
-    </w:p>
-    <w:p>
-      <w:pPr>
-        <w:pStyle w:val="Code"/>
-      </w:pPr>
-      <w:r>
-        <w:t xml:space="preserve">    </w:t>
-      </w:r>
-      <w:proofErr w:type="gramStart"/>
-      <w:r>
-        <w:t>c</w:t>
-      </w:r>
-      <w:proofErr w:type="gramEnd"/>
-      <w:r>
-        <w:t>: char;</w:t>
-      </w:r>
-    </w:p>
-    <w:p>
-      <w:pPr>
-        <w:pStyle w:val="Code"/>
-      </w:pPr>
-    </w:p>
-    <w:p>
-      <w:pPr>
-        <w:pStyle w:val="Code"/>
-      </w:pPr>
-      <w:proofErr w:type="gramStart"/>
-      <w:r>
-        <w:t>begin</w:t>
-      </w:r>
-      <w:proofErr w:type="gramEnd"/>
-      <w:r>
-        <w:t xml:space="preserve"> end.</w:t>
-      </w:r>
-    </w:p>
-    <w:p>
-      <w:pPr>
-        <w:pStyle w:val="Code"/>
-      </w:pPr>
-    </w:p>
-    <w:p>
-      <w:pPr>
-        <w:pStyle w:val="Code"/>
-      </w:pPr>
-      <w:proofErr w:type="spellStart"/>
-      <w:proofErr w:type="gramStart"/>
-      <w:r>
-        <w:t>var</w:t>
-      </w:r>
-      <w:proofErr w:type="spellEnd"/>
-      <w:proofErr w:type="gramEnd"/>
-      <w:r>
-        <w:t xml:space="preserve"> a, b: ^c;</w:t>
-      </w:r>
-    </w:p>
-    <w:p>
-      <w:pPr>
-        <w:pStyle w:val="Code"/>
-      </w:pPr>
-      <w:proofErr w:type="gramStart"/>
-      <w:r>
-        <w:t>begin</w:t>
-      </w:r>
-      <w:proofErr w:type="gramEnd"/>
-    </w:p>
-    <w:p>
-      <w:pPr>
-        <w:pStyle w:val="Code"/>
-      </w:pPr>
-    </w:p>
-    <w:p>
-      <w:pPr>
-        <w:pStyle w:val="Code"/>
-      </w:pPr>
-      <w:r>
-        <w:t xml:space="preserve">   </w:t>
-      </w:r>
-      <w:proofErr w:type="gramStart"/>
-      <w:r>
-        <w:t>a</w:t>
-      </w:r>
-      <w:proofErr w:type="gramEnd"/>
-      <w:r>
-        <w:t>^ := b^;</w:t>
-      </w:r>
-    </w:p>
-    <w:p>
-      <w:pPr>
-        <w:pStyle w:val="Code"/>
-      </w:pPr>
-    </w:p>
-    <w:p>
-      <w:pPr>
-        <w:pStyle w:val="Code"/>
-      </w:pPr>
-      <w:proofErr w:type="gramStart"/>
-      <w:r>
-        <w:t>end</w:t>
-      </w:r>
-      <w:proofErr w:type="gramEnd"/>
+      <w:r>
+        <w:t xml:space="preserve"> or out parameters is perfectly reasonable. However, it, in fact, is rarely done in </w:t>
+      </w:r>
+      <w:proofErr w:type="spellStart"/>
+      <w:r>
+        <w:t>Pascaline</w:t>
+      </w:r>
+      <w:proofErr w:type="spellEnd"/>
+      <w:r>
+        <w:t>. Why? Because as it passes an actual reference to the object, such a parameter loses the power of inheritance</w:t>
+      </w:r>
+    </w:p>
+    <w:p>
+      <w:r>
+        <w:t xml:space="preserve">The proper parameter mode to use is the </w:t>
+      </w:r>
+      <w:r>
+        <w:rPr>
+          <w:rStyle w:val="referenceChar"/>
+        </w:rPr>
+        <w:t>ref</w:t>
+      </w:r>
+      <w:r>
+        <w:t xml:space="preserve"> parameter. Ref parameters are like “reference to” parameters but are not created dynamically. The power of a ref parameter is that it </w:t>
+      </w:r>
+      <w:r>
+        <w:t>allows the parameter to be a class, or any of its derived classes. Thus it preserves inheritance as does a referenced object.</w:t>
+      </w:r>
+    </w:p>
+    <w:p>
+      <w:pPr>
+        <w:pStyle w:val="Heading3"/>
+      </w:pPr>
+      <w:bookmarkStart w:id="66" w:name="_Toc4255705"/>
+      <w:r>
+        <w:t>Class parameters</w:t>
+      </w:r>
+      <w:bookmarkEnd w:id="66"/>
+    </w:p>
+    <w:p>
+      <w:r>
+        <w:t xml:space="preserve">Classes, as with modules, can have both initializer code blocks as well as </w:t>
+      </w:r>
+      <w:proofErr w:type="spellStart"/>
+      <w:r>
+        <w:t>deinitializer</w:t>
+      </w:r>
+      <w:proofErr w:type="spellEnd"/>
+      <w:r>
+        <w:t xml:space="preserve"> code blocks (referred to as constructors and </w:t>
+      </w:r>
+      <w:proofErr w:type="spellStart"/>
+      <w:r>
+        <w:t>deconstructors</w:t>
+      </w:r>
+      <w:proofErr w:type="spellEnd"/>
+      <w:r>
+        <w:t xml:space="preserve"> in other similar languages). When a class has a parameter, it means that the initialization call of that instance can see those parameters. Also, unique to </w:t>
+      </w:r>
+      <w:proofErr w:type="spellStart"/>
+      <w:r>
+        <w:t>Pascaline</w:t>
+      </w:r>
+      <w:proofErr w:type="spellEnd"/>
+      <w:r>
+        <w:t xml:space="preserve">, the </w:t>
+      </w:r>
+      <w:proofErr w:type="spellStart"/>
+      <w:r>
+        <w:t>deinitialization</w:t>
+      </w:r>
+      <w:proofErr w:type="spellEnd"/>
+      <w:r>
+        <w:t xml:space="preserve"> can see those as well, and they are the same parameter values. In fact, the </w:t>
+      </w:r>
+      <w:r>
+        <w:lastRenderedPageBreak/>
+        <w:t xml:space="preserve">value is calculated at the time the class instance is created, and a copy of that is held until the instance is </w:t>
+      </w:r>
+      <w:proofErr w:type="spellStart"/>
+      <w:r>
+        <w:t>deinitialized</w:t>
+      </w:r>
+      <w:proofErr w:type="spellEnd"/>
       <w:r>
         <w:t>.</w:t>
       </w:r>
     </w:p>
     <w:p>
-      <w:pPr>
-        <w:pStyle w:val="Code"/>
-      </w:pPr>
-    </w:p>
-    <w:p>
-      <w:r>
-        <w:t>(</w:t>
-      </w:r>
-      <w:proofErr w:type="gramStart"/>
-      <w:r>
-        <w:t>where</w:t>
-      </w:r>
-      <w:proofErr w:type="gramEnd"/>
-      <w:r>
-        <w:t xml:space="preserve"> ^c would stand in for a reference) does not. You cannot assign classes to one another via a reference, since by definition the </w:t>
-      </w:r>
-      <w:proofErr w:type="gramStart"/>
-      <w:r>
-        <w:t>length of those vary</w:t>
-      </w:r>
-      <w:proofErr w:type="gramEnd"/>
-      <w:r>
-        <w:t xml:space="preserve">. Look at, for example, Oberon and the </w:t>
-      </w:r>
-      <w:proofErr w:type="spellStart"/>
-      <w:r>
-        <w:t>gymmastics</w:t>
-      </w:r>
-      <w:proofErr w:type="spellEnd"/>
-      <w:r>
-        <w:t xml:space="preserve"> that were required to rationalize direct assignment between objects.</w:t>
-      </w:r>
-    </w:p>
-    <w:p>
-      <w:r>
-        <w:t xml:space="preserve">Thus it made sense to me to have references be another, additional class of pointer, and that is how the situation is treated in other, similar </w:t>
-      </w:r>
-      <w:proofErr w:type="spellStart"/>
-      <w:r>
-        <w:t>langauges</w:t>
-      </w:r>
-      <w:proofErr w:type="spellEnd"/>
-      <w:r>
-        <w:t xml:space="preserve">. In the above (incorrect) example for </w:t>
-      </w:r>
-      <w:proofErr w:type="spellStart"/>
-      <w:r>
-        <w:t>Pascaline</w:t>
-      </w:r>
-      <w:proofErr w:type="spellEnd"/>
-      <w:r>
-        <w:t>:</w:t>
-      </w:r>
-    </w:p>
-    <w:p>
-      <w:pPr>
-        <w:pStyle w:val="Code"/>
-      </w:pPr>
-      <w:proofErr w:type="gramStart"/>
-      <w:r>
-        <w:t>program</w:t>
-      </w:r>
-      <w:proofErr w:type="gramEnd"/>
-      <w:r>
-        <w:t xml:space="preserve"> p;</w:t>
-      </w:r>
-    </w:p>
-    <w:p>
-      <w:pPr>
-        <w:pStyle w:val="Code"/>
-      </w:pPr>
-    </w:p>
-    <w:p>
-      <w:pPr>
-        <w:pStyle w:val="Code"/>
-      </w:pPr>
-      <w:proofErr w:type="gramStart"/>
-      <w:r>
-        <w:t>type</w:t>
-      </w:r>
-      <w:proofErr w:type="gramEnd"/>
-      <w:r>
-        <w:t xml:space="preserve"> r = record i: integer; c: char end;</w:t>
-      </w:r>
-    </w:p>
-    <w:p>
-      <w:pPr>
-        <w:pStyle w:val="Code"/>
-      </w:pPr>
-    </w:p>
-    <w:p>
-      <w:pPr>
-        <w:pStyle w:val="Code"/>
-      </w:pPr>
-      <w:proofErr w:type="gramStart"/>
-      <w:r>
-        <w:lastRenderedPageBreak/>
-        <w:t>class</w:t>
-      </w:r>
-      <w:proofErr w:type="gramEnd"/>
-      <w:r>
-        <w:t xml:space="preserve"> c;</w:t>
-      </w:r>
-    </w:p>
-    <w:p>
-      <w:pPr>
-        <w:pStyle w:val="Code"/>
-      </w:pPr>
-    </w:p>
-    <w:p>
-      <w:pPr>
-        <w:pStyle w:val="Code"/>
-      </w:pPr>
-      <w:proofErr w:type="spellStart"/>
-      <w:proofErr w:type="gramStart"/>
-      <w:r>
-        <w:t>var</w:t>
-      </w:r>
-      <w:proofErr w:type="spellEnd"/>
-      <w:proofErr w:type="gramEnd"/>
-      <w:r>
-        <w:t xml:space="preserve"> i: integer;</w:t>
-      </w:r>
-    </w:p>
-    <w:p>
-      <w:pPr>
-        <w:pStyle w:val="Code"/>
-      </w:pPr>
-      <w:r>
-        <w:t xml:space="preserve">    </w:t>
-      </w:r>
-      <w:proofErr w:type="gramStart"/>
-      <w:r>
-        <w:t>c</w:t>
-      </w:r>
-      <w:proofErr w:type="gramEnd"/>
-      <w:r>
-        <w:t>: char;</w:t>
-      </w:r>
-    </w:p>
-    <w:p>
-      <w:pPr>
-        <w:pStyle w:val="Code"/>
-      </w:pPr>
-    </w:p>
-    <w:p>
-      <w:pPr>
-        <w:pStyle w:val="Code"/>
-      </w:pPr>
-      <w:proofErr w:type="gramStart"/>
-      <w:r>
-        <w:t>begin</w:t>
-      </w:r>
-      <w:proofErr w:type="gramEnd"/>
-      <w:r>
-        <w:t xml:space="preserve"> end.</w:t>
-      </w:r>
-    </w:p>
-    <w:p>
-      <w:pPr>
-        <w:pStyle w:val="Code"/>
-      </w:pPr>
-    </w:p>
-    <w:p>
-      <w:pPr>
-        <w:pStyle w:val="Code"/>
-      </w:pPr>
-      <w:proofErr w:type="spellStart"/>
-      <w:proofErr w:type="gramStart"/>
-      <w:r>
-        <w:t>var</w:t>
-      </w:r>
-      <w:proofErr w:type="spellEnd"/>
-      <w:proofErr w:type="gramEnd"/>
-      <w:r>
-        <w:t xml:space="preserve"> a, b: reference to c;</w:t>
-      </w:r>
-    </w:p>
-    <w:p>
-      <w:pPr>
-        <w:pStyle w:val="Code"/>
-      </w:pPr>
-    </w:p>
-    <w:p>
-      <w:pPr>
-        <w:pStyle w:val="Code"/>
-      </w:pPr>
-      <w:proofErr w:type="gramStart"/>
-      <w:r>
-        <w:t>begin</w:t>
-      </w:r>
-      <w:proofErr w:type="gramEnd"/>
-    </w:p>
-    <w:p>
-      <w:pPr>
-        <w:pStyle w:val="Code"/>
-      </w:pPr>
-    </w:p>
-    <w:p>
-      <w:pPr>
-        <w:pStyle w:val="Code"/>
-      </w:pPr>
-      <w:r>
-        <w:t xml:space="preserve">   </w:t>
-      </w:r>
-      <w:proofErr w:type="gramStart"/>
-      <w:r>
-        <w:t>a</w:t>
-      </w:r>
-      <w:proofErr w:type="gramEnd"/>
-      <w:r>
-        <w:t xml:space="preserve"> := b;</w:t>
-      </w:r>
-    </w:p>
-    <w:p>
-      <w:pPr>
-        <w:pStyle w:val="Code"/>
-      </w:pPr>
-      <w:r>
-        <w:t xml:space="preserve">   </w:t>
-      </w:r>
-      <w:proofErr w:type="spellStart"/>
-      <w:proofErr w:type="gramStart"/>
-      <w:r>
-        <w:t>a.i</w:t>
-      </w:r>
-      <w:proofErr w:type="spellEnd"/>
-      <w:r>
-        <w:t xml:space="preserve"> :</w:t>
-      </w:r>
-      <w:proofErr w:type="gramEnd"/>
-      <w:r>
-        <w:t xml:space="preserve">= </w:t>
-      </w:r>
-      <w:proofErr w:type="spellStart"/>
-      <w:r>
-        <w:t>b.i</w:t>
-      </w:r>
-      <w:proofErr w:type="spellEnd"/>
-    </w:p>
-    <w:p>
-      <w:pPr>
-        <w:pStyle w:val="Code"/>
-      </w:pPr>
-    </w:p>
-    <w:p>
-      <w:pPr>
-        <w:pStyle w:val="Code"/>
-      </w:pPr>
-      <w:proofErr w:type="gramStart"/>
-      <w:r>
-        <w:t>end</w:t>
-      </w:r>
-      <w:proofErr w:type="gramEnd"/>
-      <w:r>
-        <w:t>.</w:t>
-      </w:r>
-    </w:p>
-    <w:p>
-      <w:pPr>
-        <w:pStyle w:val="Code"/>
-      </w:pPr>
-    </w:p>
-    <w:p>
-      <w:proofErr w:type="gramStart"/>
-      <w:r>
-        <w:t>a</w:t>
-      </w:r>
-      <w:proofErr w:type="gramEnd"/>
-      <w:r>
-        <w:t xml:space="preserve"> := b is an assignment of the reference b to a, and </w:t>
-      </w:r>
-      <w:proofErr w:type="spellStart"/>
-      <w:r>
-        <w:t>a.i</w:t>
-      </w:r>
-      <w:proofErr w:type="spellEnd"/>
-      <w:r>
-        <w:t xml:space="preserve"> = </w:t>
-      </w:r>
-      <w:proofErr w:type="spellStart"/>
-      <w:r>
-        <w:t>b.i</w:t>
-      </w:r>
-      <w:proofErr w:type="spellEnd"/>
-      <w:r>
-        <w:t xml:space="preserve"> </w:t>
-      </w:r>
-      <w:r>
-        <w:t xml:space="preserve">is assignment of one of the class members, i, from b to a. The dereferencing of </w:t>
-      </w:r>
-      <w:proofErr w:type="gramStart"/>
-      <w:r>
-        <w:t>a or</w:t>
-      </w:r>
-      <w:proofErr w:type="gramEnd"/>
-      <w:r>
-        <w:t xml:space="preserve"> b is not required, because </w:t>
-      </w:r>
-      <w:proofErr w:type="spellStart"/>
-      <w:r>
-        <w:t>a.i</w:t>
-      </w:r>
-      <w:proofErr w:type="spellEnd"/>
-      <w:r>
-        <w:t xml:space="preserve"> and </w:t>
-      </w:r>
-      <w:proofErr w:type="spellStart"/>
-      <w:r>
-        <w:t>b.i</w:t>
-      </w:r>
-      <w:proofErr w:type="spellEnd"/>
-      <w:r>
-        <w:t xml:space="preserve"> have only one possible meaning.</w:t>
-      </w:r>
-    </w:p>
-    <w:p>
-      <w:r>
-        <w:t>So what does a pointer to a class signify? It signifies a pointer to a static instance of the class:</w:t>
-      </w:r>
-    </w:p>
-    <w:p>
-      <w:pPr>
-        <w:pStyle w:val="Code"/>
-      </w:pPr>
-      <w:proofErr w:type="gramStart"/>
-      <w:r>
-        <w:t>program</w:t>
-      </w:r>
-      <w:proofErr w:type="gramEnd"/>
-      <w:r>
-        <w:t xml:space="preserve"> p;</w:t>
-      </w:r>
-    </w:p>
-    <w:p>
-      <w:pPr>
-        <w:pStyle w:val="Code"/>
-      </w:pPr>
-    </w:p>
-    <w:p>
-      <w:pPr>
-        <w:pStyle w:val="Code"/>
-      </w:pPr>
-      <w:proofErr w:type="gramStart"/>
-      <w:r>
-        <w:t>class</w:t>
-      </w:r>
-      <w:proofErr w:type="gramEnd"/>
-      <w:r>
-        <w:t xml:space="preserve"> c;</w:t>
-      </w:r>
-    </w:p>
-    <w:p>
-      <w:pPr>
-        <w:pStyle w:val="Code"/>
-      </w:pPr>
-    </w:p>
-    <w:p>
-      <w:pPr>
-        <w:pStyle w:val="Code"/>
-      </w:pPr>
-      <w:proofErr w:type="spellStart"/>
-      <w:proofErr w:type="gramStart"/>
-      <w:r>
-        <w:t>var</w:t>
-      </w:r>
-      <w:proofErr w:type="spellEnd"/>
-      <w:proofErr w:type="gramEnd"/>
-      <w:r>
-        <w:t xml:space="preserve"> i: integer;</w:t>
-      </w:r>
-    </w:p>
-    <w:p>
-      <w:pPr>
-        <w:pStyle w:val="Code"/>
-      </w:pPr>
-      <w:r>
-        <w:t xml:space="preserve">    </w:t>
-      </w:r>
-      <w:proofErr w:type="gramStart"/>
-      <w:r>
-        <w:t>c</w:t>
-      </w:r>
-      <w:proofErr w:type="gramEnd"/>
-      <w:r>
-        <w:t>: char;</w:t>
-      </w:r>
-    </w:p>
-    <w:p>
-      <w:pPr>
-        <w:pStyle w:val="Code"/>
-      </w:pPr>
-    </w:p>
-    <w:p>
-      <w:pPr>
-        <w:pStyle w:val="Code"/>
-      </w:pPr>
-      <w:proofErr w:type="gramStart"/>
-      <w:r>
-        <w:t>begin</w:t>
-      </w:r>
-      <w:proofErr w:type="gramEnd"/>
-      <w:r>
-        <w:t xml:space="preserve"> end.</w:t>
-      </w:r>
-    </w:p>
-    <w:p>
-      <w:pPr>
-        <w:pStyle w:val="Code"/>
-      </w:pPr>
-    </w:p>
-    <w:p>
-      <w:pPr>
-        <w:pStyle w:val="Code"/>
-      </w:pPr>
-      <w:proofErr w:type="spellStart"/>
-      <w:proofErr w:type="gramStart"/>
-      <w:r>
-        <w:t>var</w:t>
-      </w:r>
-      <w:proofErr w:type="spellEnd"/>
-      <w:proofErr w:type="gramEnd"/>
-      <w:r>
-        <w:t xml:space="preserve"> a, b: ^c;</w:t>
-      </w:r>
-    </w:p>
-    <w:p>
-      <w:pPr>
-        <w:pStyle w:val="Code"/>
-      </w:pPr>
-    </w:p>
-    <w:p>
-      <w:pPr>
-        <w:pStyle w:val="Code"/>
-      </w:pPr>
-      <w:proofErr w:type="gramStart"/>
-      <w:r>
-        <w:t>begin</w:t>
-      </w:r>
-      <w:proofErr w:type="gramEnd"/>
-    </w:p>
-    <w:p>
-      <w:pPr>
-        <w:pStyle w:val="Code"/>
-      </w:pPr>
-    </w:p>
-    <w:p>
-      <w:pPr>
-        <w:pStyle w:val="Code"/>
-      </w:pPr>
-      <w:r>
-        <w:t xml:space="preserve">   </w:t>
-      </w:r>
-      <w:proofErr w:type="gramStart"/>
-      <w:r>
-        <w:t>a</w:t>
-      </w:r>
-      <w:proofErr w:type="gramEnd"/>
-      <w:r>
-        <w:t xml:space="preserve"> := b;</w:t>
-      </w:r>
-    </w:p>
-    <w:p>
-      <w:pPr>
-        <w:pStyle w:val="Code"/>
-      </w:pPr>
-      <w:r>
-        <w:t xml:space="preserve">   </w:t>
-      </w:r>
-      <w:proofErr w:type="spellStart"/>
-      <w:proofErr w:type="gramStart"/>
-      <w:r>
-        <w:t>a</w:t>
-      </w:r>
-      <w:proofErr w:type="gramEnd"/>
-      <w:r>
-        <w:t>^.i</w:t>
-      </w:r>
-      <w:proofErr w:type="spellEnd"/>
-      <w:r>
-        <w:t xml:space="preserve"> := </w:t>
-      </w:r>
-      <w:proofErr w:type="spellStart"/>
-      <w:r>
-        <w:t>b^.i</w:t>
-      </w:r>
-      <w:proofErr w:type="spellEnd"/>
-    </w:p>
-    <w:p>
-      <w:pPr>
-        <w:pStyle w:val="Code"/>
-      </w:pPr>
-    </w:p>
-    <w:p>
-      <w:pPr>
-        <w:pStyle w:val="Code"/>
-      </w:pPr>
-      <w:proofErr w:type="gramStart"/>
-      <w:r>
-        <w:t>end</w:t>
-      </w:r>
-      <w:proofErr w:type="gramEnd"/>
-      <w:r>
-        <w:t>.</w:t>
-      </w:r>
-    </w:p>
-    <w:p>
-      <w:pPr>
-        <w:pStyle w:val="Code"/>
-      </w:pPr>
-    </w:p>
-    <w:p>
-      <w:r>
-        <w:t xml:space="preserve">You told the compiler to create a static class instance, but then allocate that dynamically. We don’t care that you have a pointer to a static class. It works, but it lost its special powers of inheritance, which only follow references. Note in the above example </w:t>
-      </w:r>
-      <w:proofErr w:type="gramStart"/>
-      <w:r>
-        <w:t>a :=</w:t>
-      </w:r>
-      <w:proofErr w:type="gramEnd"/>
-      <w:r>
-        <w:t xml:space="preserve"> b would be invalid. Why? We forbid assignment of classes from one to another because their structure is not defined. The class c might look like a record, but it is not one</w:t>
-      </w:r>
-      <w:r>
-        <w:t>. It has no specified format as a collection of types, as does a record.</w:t>
-      </w:r>
-    </w:p>
-    <w:p>
-      <w:r>
-        <w:t xml:space="preserve">This has precedence elsewhere in the language. Files cannot be assigned to each other. Further, you can actually assign two </w:t>
-      </w:r>
-      <w:proofErr w:type="spellStart"/>
-      <w:r>
-        <w:t>diffent</w:t>
-      </w:r>
-      <w:proofErr w:type="spellEnd"/>
-      <w:r>
-        <w:t xml:space="preserve"> objects to each other as long as you specify the definition of what it means to copy that object as an operator overload. This again matches other similar languages.</w:t>
-      </w:r>
-    </w:p>
-    <w:p>
-      <w:r>
-        <w:lastRenderedPageBreak/>
-        <w:t xml:space="preserve">The final matter is why “reference to” and not a more compact (symbolic) representation? For this I followed the </w:t>
-      </w:r>
-      <w:proofErr w:type="spellStart"/>
-      <w:r>
-        <w:t>precendent</w:t>
-      </w:r>
-      <w:proofErr w:type="spellEnd"/>
-      <w:r>
-        <w:t xml:space="preserve"> of the declaration “file of” and “array of”. References are (as hopefully the above illustrates) </w:t>
-      </w:r>
-      <w:proofErr w:type="gramStart"/>
-      <w:r>
-        <w:t>pointers,</w:t>
-      </w:r>
-      <w:proofErr w:type="gramEnd"/>
-      <w:r>
-        <w:t xml:space="preserve"> and I wanted a declaration for them that was not similar.</w:t>
-      </w:r>
-    </w:p>
-    <w:p>
-      <w:pPr>
-        <w:pStyle w:val="Heading3"/>
-      </w:pPr>
-      <w:bookmarkStart w:id="59" w:name="_Toc309238022"/>
-      <w:r>
-        <w:t>Classes as parameters</w:t>
-      </w:r>
-      <w:bookmarkEnd w:id="59"/>
-    </w:p>
-    <w:p>
-      <w:r>
-        <w:t xml:space="preserve">When passing a class as a parameter, the main thing you need to be aware of is </w:t>
-      </w:r>
-      <w:proofErr w:type="gramStart"/>
-      <w:r>
-        <w:t>that  classes</w:t>
-      </w:r>
-      <w:proofErr w:type="gramEnd"/>
-      <w:r>
-        <w:t xml:space="preserve"> cannot have their content copied. Thus, as with files, value or view parameters of classes have no meaning. Otherwise, passing classes as </w:t>
-      </w:r>
-      <w:proofErr w:type="spellStart"/>
-      <w:r>
-        <w:t>var</w:t>
-      </w:r>
-      <w:proofErr w:type="spellEnd"/>
-      <w:r>
-        <w:t xml:space="preserve"> or out parameters is perfectly reasonable. However, it, in fact, is rarely done in </w:t>
-      </w:r>
-      <w:proofErr w:type="spellStart"/>
-      <w:r>
-        <w:t>Pascaline</w:t>
-      </w:r>
-      <w:proofErr w:type="spellEnd"/>
-      <w:r>
-        <w:t>. Why? Because as it passes an actual reference to the object, such a parameter loses the power of inheritance</w:t>
-      </w:r>
-    </w:p>
-    <w:p>
-      <w:r>
-        <w:t xml:space="preserve">The proper parameter mode to use is the </w:t>
-      </w:r>
-      <w:r>
-        <w:rPr>
-          <w:rStyle w:val="referenceChar"/>
-        </w:rPr>
-        <w:t>ref</w:t>
-      </w:r>
-      <w:r>
-        <w:t xml:space="preserve"> parameter. Ref parameters are like “reference to” parameters but are not created dynamically. The power of a ref parameter is that it </w:t>
-      </w:r>
-      <w:r>
-        <w:t>allows the parameter to be a class, or any of its derived classes. Thus it preserves inheritance as does a referenced object.</w:t>
-      </w:r>
-    </w:p>
-    <w:p>
-      <w:pPr>
-        <w:pStyle w:val="Heading3"/>
-      </w:pPr>
-      <w:bookmarkStart w:id="60" w:name="_Toc309238023"/>
-      <w:r>
-        <w:t>Class parameters</w:t>
-      </w:r>
-      <w:bookmarkEnd w:id="60"/>
-    </w:p>
-    <w:p>
-      <w:r>
-        <w:t xml:space="preserve">Classes, as with modules, can have both initializer code blocks as well as </w:t>
-      </w:r>
-      <w:proofErr w:type="spellStart"/>
-      <w:r>
-        <w:t>deinitializer</w:t>
-      </w:r>
-      <w:proofErr w:type="spellEnd"/>
-      <w:r>
-        <w:t xml:space="preserve"> code blocks (referred to as constructors and </w:t>
-      </w:r>
-      <w:proofErr w:type="spellStart"/>
-      <w:r>
-        <w:t>deconstructors</w:t>
-      </w:r>
-      <w:proofErr w:type="spellEnd"/>
-      <w:r>
-        <w:t xml:space="preserve"> in other similar languages). When a class has a parameter, it means that the initialization call of that instance can see those parameters. Also, unique to </w:t>
-      </w:r>
-      <w:proofErr w:type="spellStart"/>
-      <w:r>
-        <w:t>Pascaline</w:t>
-      </w:r>
-      <w:proofErr w:type="spellEnd"/>
-      <w:r>
-        <w:t xml:space="preserve">, the </w:t>
-      </w:r>
-      <w:proofErr w:type="spellStart"/>
-      <w:r>
-        <w:t>deinitialization</w:t>
-      </w:r>
-      <w:proofErr w:type="spellEnd"/>
-      <w:r>
-        <w:t xml:space="preserve"> can see those as well, and they are the same parameter values. In fact, the value is calculated at the time the class instance is created, and a copy of that is held until the instance is </w:t>
-      </w:r>
-      <w:proofErr w:type="spellStart"/>
-      <w:r>
-        <w:t>deinitialized</w:t>
-      </w:r>
-      <w:proofErr w:type="spellEnd"/>
-      <w:r>
-        <w:t>.</w:t>
-      </w:r>
-    </w:p>
-    <w:p>
       <w:r>
         <w:t xml:space="preserve">What is being expressed here is that the class parameters give per-instance characteristics that are true of the class instance throughout </w:t>
       </w:r>
@@ -19052,15 +20183,15 @@
       <w:pPr>
         <w:pStyle w:val="Heading2"/>
       </w:pPr>
-      <w:bookmarkStart w:id="61" w:name="_Toc309238024"/>
+      <w:bookmarkStart w:id="67" w:name="_Toc4255706"/>
       <w:proofErr w:type="spellStart"/>
       <w:r>
         <w:t>Inheritenc</w:t>
       </w:r>
-      <w:bookmarkEnd w:id="61"/>
       <w:r>
         <w:t>e</w:t>
       </w:r>
+      <w:bookmarkEnd w:id="67"/>
       <w:proofErr w:type="spellEnd"/>
     </w:p>
     <w:p>
@@ -19232,187 +20363,187 @@
         <w:rPr>
           <w:b/>
         </w:rPr>
+        <w:t>end</w:t>
+      </w:r>
+      <w:proofErr w:type="gramEnd"/>
+      <w:r>
+        <w:t>.</w:t>
+      </w:r>
+      <w:r>
+        <w:br/>
+      </w:r>
+    </w:p>
+    <w:p>
+      <w:pPr>
+        <w:pStyle w:val="Code"/>
+      </w:pPr>
+      <w:proofErr w:type="gramStart"/>
+      <w:r>
+        <w:t>class</w:t>
+      </w:r>
+      <w:proofErr w:type="gramEnd"/>
+      <w:r>
+        <w:t xml:space="preserve"> </w:t>
+      </w:r>
+      <w:proofErr w:type="spellStart"/>
+      <w:r>
+        <w:t>data_list</w:t>
+      </w:r>
+      <w:proofErr w:type="spellEnd"/>
+      <w:r>
+        <w:t>;</w:t>
+      </w:r>
+    </w:p>
+    <w:p>
+      <w:pPr>
+        <w:pStyle w:val="Code"/>
+      </w:pPr>
+    </w:p>
+    <w:p>
+      <w:pPr>
+        <w:pStyle w:val="Code"/>
+      </w:pPr>
+      <w:proofErr w:type="gramStart"/>
+      <w:r>
+        <w:t>extends</w:t>
+      </w:r>
+      <w:proofErr w:type="gramEnd"/>
+      <w:r>
+        <w:t xml:space="preserve"> list;</w:t>
+      </w:r>
+    </w:p>
+    <w:p>
+      <w:pPr>
+        <w:pStyle w:val="Code"/>
+      </w:pPr>
+    </w:p>
+    <w:p>
+      <w:pPr>
+        <w:pStyle w:val="Code"/>
+      </w:pPr>
+      <w:proofErr w:type="spellStart"/>
+      <w:proofErr w:type="gramStart"/>
+      <w:r>
+        <w:t>var</w:t>
+      </w:r>
+      <w:proofErr w:type="spellEnd"/>
+      <w:proofErr w:type="gramEnd"/>
+      <w:r>
+        <w:t xml:space="preserve"> data: integer;</w:t>
+      </w:r>
+    </w:p>
+    <w:p>
+      <w:pPr>
+        <w:pStyle w:val="Code"/>
+      </w:pPr>
+    </w:p>
+    <w:p>
+      <w:pPr>
+        <w:pStyle w:val="Code"/>
+      </w:pPr>
+      <w:proofErr w:type="gramStart"/>
+      <w:r>
+        <w:t>begin</w:t>
+      </w:r>
+      <w:proofErr w:type="gramEnd"/>
+    </w:p>
+    <w:p>
+      <w:pPr>
+        <w:pStyle w:val="Code"/>
+      </w:pPr>
+      <w:proofErr w:type="gramStart"/>
+      <w:r>
+        <w:t>end</w:t>
+      </w:r>
+      <w:proofErr w:type="gramEnd"/>
+      <w:r>
+        <w:t>.</w:t>
+      </w:r>
+    </w:p>
+    <w:p>
+      <w:pPr>
+        <w:pStyle w:val="Code"/>
+      </w:pPr>
+    </w:p>
+    <w:p>
+      <w:pPr>
+        <w:pStyle w:val="Code"/>
+      </w:pPr>
+      <w:proofErr w:type="spellStart"/>
+      <w:proofErr w:type="gramStart"/>
+      <w:r>
+        <w:t>var</w:t>
+      </w:r>
+      <w:proofErr w:type="spellEnd"/>
+      <w:proofErr w:type="gramEnd"/>
+      <w:r>
+        <w:t xml:space="preserve"> l: reference to list;</w:t>
+      </w:r>
+    </w:p>
+    <w:p>
+      <w:pPr>
+        <w:pStyle w:val="Code"/>
+      </w:pPr>
+    </w:p>
+    <w:p>
+      <w:pPr>
+        <w:pStyle w:val="Code"/>
+      </w:pPr>
+      <w:proofErr w:type="gramStart"/>
+      <w:r>
+        <w:t>begin</w:t>
+      </w:r>
+      <w:proofErr w:type="gramEnd"/>
+    </w:p>
+    <w:p>
+      <w:pPr>
+        <w:pStyle w:val="Code"/>
+      </w:pPr>
+      <w:proofErr w:type="gramStart"/>
+      <w:r>
+        <w:t>end</w:t>
+      </w:r>
+      <w:proofErr w:type="gramEnd"/>
+      <w:r>
+        <w:t>.</w:t>
+      </w:r>
+    </w:p>
+    <w:p>
+      <w:pPr>
+        <w:pStyle w:val="Code"/>
+      </w:pPr>
+    </w:p>
+    <w:p>
+      <w:r>
+        <w:t xml:space="preserve">Further uses of the list class to form more complex list entries can result in a list containing entries unknown to class </w:t>
+      </w:r>
+      <w:proofErr w:type="spellStart"/>
+      <w:r>
+        <w:t>data_list</w:t>
+      </w:r>
+      <w:proofErr w:type="spellEnd"/>
+      <w:r>
+        <w:t xml:space="preserve">. Thus methods for that class must be able to determine if the reference given references a </w:t>
+      </w:r>
+      <w:proofErr w:type="spellStart"/>
+      <w:r>
+        <w:t>data_list</w:t>
+      </w:r>
+      <w:proofErr w:type="spellEnd"/>
+      <w:r>
+        <w:t xml:space="preserve"> object.</w:t>
+      </w:r>
+    </w:p>
+    <w:p>
+      <w:r>
+        <w:t>This is determined by the expression:</w:t>
+      </w:r>
+    </w:p>
+    <w:p>
+      <w:proofErr w:type="spellStart"/>
+      <w:proofErr w:type="gramStart"/>
+      <w:r>
         <w:lastRenderedPageBreak/>
-        <w:t>end</w:t>
-      </w:r>
-      <w:proofErr w:type="gramEnd"/>
-      <w:r>
-        <w:t>.</w:t>
-      </w:r>
-      <w:r>
-        <w:br/>
-      </w:r>
-    </w:p>
-    <w:p>
-      <w:pPr>
-        <w:pStyle w:val="Code"/>
-      </w:pPr>
-      <w:proofErr w:type="gramStart"/>
-      <w:r>
-        <w:t>class</w:t>
-      </w:r>
-      <w:proofErr w:type="gramEnd"/>
-      <w:r>
-        <w:t xml:space="preserve"> </w:t>
-      </w:r>
-      <w:proofErr w:type="spellStart"/>
-      <w:r>
-        <w:t>data_list</w:t>
-      </w:r>
-      <w:proofErr w:type="spellEnd"/>
-      <w:r>
-        <w:t>;</w:t>
-      </w:r>
-    </w:p>
-    <w:p>
-      <w:pPr>
-        <w:pStyle w:val="Code"/>
-      </w:pPr>
-    </w:p>
-    <w:p>
-      <w:pPr>
-        <w:pStyle w:val="Code"/>
-      </w:pPr>
-      <w:proofErr w:type="gramStart"/>
-      <w:r>
-        <w:t>extends</w:t>
-      </w:r>
-      <w:proofErr w:type="gramEnd"/>
-      <w:r>
-        <w:t xml:space="preserve"> list;</w:t>
-      </w:r>
-    </w:p>
-    <w:p>
-      <w:pPr>
-        <w:pStyle w:val="Code"/>
-      </w:pPr>
-    </w:p>
-    <w:p>
-      <w:pPr>
-        <w:pStyle w:val="Code"/>
-      </w:pPr>
-      <w:proofErr w:type="spellStart"/>
-      <w:proofErr w:type="gramStart"/>
-      <w:r>
-        <w:t>var</w:t>
-      </w:r>
-      <w:proofErr w:type="spellEnd"/>
-      <w:proofErr w:type="gramEnd"/>
-      <w:r>
-        <w:t xml:space="preserve"> data: integer;</w:t>
-      </w:r>
-    </w:p>
-    <w:p>
-      <w:pPr>
-        <w:pStyle w:val="Code"/>
-      </w:pPr>
-    </w:p>
-    <w:p>
-      <w:pPr>
-        <w:pStyle w:val="Code"/>
-      </w:pPr>
-      <w:proofErr w:type="gramStart"/>
-      <w:r>
-        <w:t>begin</w:t>
-      </w:r>
-      <w:proofErr w:type="gramEnd"/>
-    </w:p>
-    <w:p>
-      <w:pPr>
-        <w:pStyle w:val="Code"/>
-      </w:pPr>
-      <w:proofErr w:type="gramStart"/>
-      <w:r>
-        <w:t>end</w:t>
-      </w:r>
-      <w:proofErr w:type="gramEnd"/>
-      <w:r>
-        <w:t>.</w:t>
-      </w:r>
-    </w:p>
-    <w:p>
-      <w:pPr>
-        <w:pStyle w:val="Code"/>
-      </w:pPr>
-    </w:p>
-    <w:p>
-      <w:pPr>
-        <w:pStyle w:val="Code"/>
-      </w:pPr>
-      <w:proofErr w:type="spellStart"/>
-      <w:proofErr w:type="gramStart"/>
-      <w:r>
-        <w:t>var</w:t>
-      </w:r>
-      <w:proofErr w:type="spellEnd"/>
-      <w:proofErr w:type="gramEnd"/>
-      <w:r>
-        <w:t xml:space="preserve"> l: reference to list;</w:t>
-      </w:r>
-    </w:p>
-    <w:p>
-      <w:pPr>
-        <w:pStyle w:val="Code"/>
-      </w:pPr>
-    </w:p>
-    <w:p>
-      <w:pPr>
-        <w:pStyle w:val="Code"/>
-      </w:pPr>
-      <w:proofErr w:type="gramStart"/>
-      <w:r>
-        <w:t>begin</w:t>
-      </w:r>
-      <w:proofErr w:type="gramEnd"/>
-    </w:p>
-    <w:p>
-      <w:pPr>
-        <w:pStyle w:val="Code"/>
-      </w:pPr>
-      <w:proofErr w:type="gramStart"/>
-      <w:r>
-        <w:t>end</w:t>
-      </w:r>
-      <w:proofErr w:type="gramEnd"/>
-      <w:r>
-        <w:t>.</w:t>
-      </w:r>
-    </w:p>
-    <w:p>
-      <w:pPr>
-        <w:pStyle w:val="Code"/>
-      </w:pPr>
-    </w:p>
-    <w:p>
-      <w:r>
-        <w:t xml:space="preserve">Further uses of the list class to form more complex list entries can result in a list containing entries unknown to class </w:t>
-      </w:r>
-      <w:proofErr w:type="spellStart"/>
-      <w:r>
-        <w:t>data_list</w:t>
-      </w:r>
-      <w:proofErr w:type="spellEnd"/>
-      <w:r>
-        <w:t xml:space="preserve">. Thus methods for that class must be able to determine if the reference given references a </w:t>
-      </w:r>
-      <w:proofErr w:type="spellStart"/>
-      <w:r>
-        <w:t>data_list</w:t>
-      </w:r>
-      <w:proofErr w:type="spellEnd"/>
-      <w:r>
-        <w:t xml:space="preserve"> object.</w:t>
-      </w:r>
-    </w:p>
-    <w:p>
-      <w:r>
-        <w:t>This is determined by the expression:</w:t>
-      </w:r>
-    </w:p>
-    <w:p>
-      <w:proofErr w:type="spellStart"/>
-      <w:proofErr w:type="gramStart"/>
-      <w:r>
         <w:t>rp</w:t>
       </w:r>
       <w:proofErr w:type="spellEnd"/>
@@ -19625,715 +20756,907 @@
     </w:p>
     <w:p>
       <w:r>
+        <w:t xml:space="preserve">I believe that #2 will be the most popular, since it reduces </w:t>
+      </w:r>
+      <w:proofErr w:type="gramStart"/>
+      <w:r>
+        <w:t xml:space="preserve">the </w:t>
+      </w:r>
+      <w:r>
+        <w:rPr>
+          <w:rStyle w:val="referenceChar"/>
+        </w:rPr>
+        <w:t>is</w:t>
+      </w:r>
+      <w:proofErr w:type="gramEnd"/>
+      <w:r>
+        <w:t xml:space="preserve"> operator to a single index and compare operation.</w:t>
+      </w:r>
+    </w:p>
+    <w:p>
+      <w:r>
+        <w:t xml:space="preserve">Note also that </w:t>
+      </w:r>
+      <w:proofErr w:type="gramStart"/>
+      <w:r>
+        <w:t>the with</w:t>
+      </w:r>
+      <w:proofErr w:type="gramEnd"/>
+      <w:r>
+        <w:t xml:space="preserve"> statement evaluates a reference and holds that over an entire block:</w:t>
+      </w:r>
+    </w:p>
+    <w:p>
+      <w:pPr>
+        <w:pStyle w:val="Code"/>
+      </w:pPr>
+      <w:proofErr w:type="gramStart"/>
+      <w:r>
+        <w:t>program</w:t>
+      </w:r>
+      <w:proofErr w:type="gramEnd"/>
+      <w:r>
+        <w:t xml:space="preserve"> p;</w:t>
+      </w:r>
+    </w:p>
+    <w:p>
+      <w:pPr>
+        <w:pStyle w:val="Code"/>
+      </w:pPr>
+      <w:proofErr w:type="gramStart"/>
+      <w:r>
+        <w:t>class</w:t>
+      </w:r>
+      <w:proofErr w:type="gramEnd"/>
+      <w:r>
+        <w:t xml:space="preserve"> c;</w:t>
+      </w:r>
+    </w:p>
+    <w:p>
+      <w:pPr>
+        <w:pStyle w:val="Code"/>
+      </w:pPr>
+      <w:proofErr w:type="spellStart"/>
+      <w:proofErr w:type="gramStart"/>
+      <w:r>
+        <w:t>var</w:t>
+      </w:r>
+      <w:proofErr w:type="spellEnd"/>
+      <w:proofErr w:type="gramEnd"/>
+      <w:r>
+        <w:t xml:space="preserve"> i: integer; r: real;</w:t>
+      </w:r>
+    </w:p>
+    <w:p>
+      <w:pPr>
+        <w:pStyle w:val="Code"/>
+      </w:pPr>
+      <w:proofErr w:type="gramStart"/>
+      <w:r>
+        <w:t>begin</w:t>
+      </w:r>
+      <w:proofErr w:type="gramEnd"/>
+    </w:p>
+    <w:p>
+      <w:pPr>
+        <w:pStyle w:val="Code"/>
+      </w:pPr>
+      <w:proofErr w:type="gramStart"/>
+      <w:r>
+        <w:t>end</w:t>
+      </w:r>
+      <w:proofErr w:type="gramEnd"/>
+      <w:r>
+        <w:t>.</w:t>
+      </w:r>
+    </w:p>
+    <w:p>
+      <w:pPr>
+        <w:pStyle w:val="Code"/>
+      </w:pPr>
+      <w:proofErr w:type="spellStart"/>
+      <w:proofErr w:type="gramStart"/>
+      <w:r>
+        <w:t>var</w:t>
+      </w:r>
+      <w:proofErr w:type="spellEnd"/>
+      <w:proofErr w:type="gramEnd"/>
+      <w:r>
+        <w:t xml:space="preserve"> x: reference to c;</w:t>
+      </w:r>
+    </w:p>
+    <w:p>
+      <w:pPr>
+        <w:pStyle w:val="Code"/>
+      </w:pPr>
+      <w:proofErr w:type="gramStart"/>
+      <w:r>
+        <w:t>begin</w:t>
+      </w:r>
+      <w:proofErr w:type="gramEnd"/>
+    </w:p>
+    <w:p>
+      <w:pPr>
+        <w:pStyle w:val="Code"/>
+      </w:pPr>
+      <w:r>
+        <w:t xml:space="preserve">   </w:t>
+      </w:r>
+      <w:proofErr w:type="gramStart"/>
+      <w:r>
+        <w:t>with</w:t>
+      </w:r>
+      <w:proofErr w:type="gramEnd"/>
+      <w:r>
+        <w:t xml:space="preserve"> x do begin</w:t>
+      </w:r>
+    </w:p>
+    <w:p>
+      <w:pPr>
+        <w:pStyle w:val="Code"/>
+      </w:pPr>
+      <w:r>
+        <w:t xml:space="preserve">      </w:t>
+      </w:r>
+      <w:proofErr w:type="gramStart"/>
+      <w:r>
+        <w:t>i</w:t>
+      </w:r>
+      <w:proofErr w:type="gramEnd"/>
+      <w:r>
+        <w:t xml:space="preserve"> := 1;</w:t>
+      </w:r>
+    </w:p>
+    <w:p>
+      <w:pPr>
+        <w:pStyle w:val="Code"/>
+      </w:pPr>
+      <w:r>
+        <w:t xml:space="preserve">      </w:t>
+      </w:r>
+      <w:proofErr w:type="gramStart"/>
+      <w:r>
+        <w:t>r</w:t>
+      </w:r>
+      <w:proofErr w:type="gramEnd"/>
+      <w:r>
+        <w:t xml:space="preserve"> := 2.3</w:t>
+      </w:r>
+    </w:p>
+    <w:p>
+      <w:pPr>
+        <w:pStyle w:val="Code"/>
+      </w:pPr>
+      <w:r>
+        <w:t xml:space="preserve">   </w:t>
+      </w:r>
+      <w:proofErr w:type="gramStart"/>
+      <w:r>
+        <w:t>end</w:t>
+      </w:r>
+      <w:proofErr w:type="gramEnd"/>
+    </w:p>
+    <w:p>
+      <w:pPr>
+        <w:pStyle w:val="Code"/>
+      </w:pPr>
+      <w:proofErr w:type="gramStart"/>
+      <w:r>
+        <w:t>end</w:t>
+      </w:r>
+      <w:proofErr w:type="gramEnd"/>
+      <w:r>
+        <w:t>.</w:t>
+      </w:r>
+    </w:p>
+    <w:p>
+      <w:pPr>
+        <w:pStyle w:val="Code"/>
+      </w:pPr>
+    </w:p>
+    <w:p>
+      <w:r>
+        <w:t xml:space="preserve">The test for if x refers to our class c, or another base class, is differed for all of </w:t>
+      </w:r>
+      <w:proofErr w:type="gramStart"/>
+      <w:r>
+        <w:t xml:space="preserve">the </w:t>
+      </w:r>
+      <w:r>
+        <w:rPr>
+          <w:rStyle w:val="referenceChar"/>
+        </w:rPr>
+        <w:t>with</w:t>
+      </w:r>
+      <w:proofErr w:type="gramEnd"/>
+      <w:r>
+        <w:t xml:space="preserve"> controlled block. We know what x points to. No checks are required in </w:t>
+      </w:r>
+      <w:proofErr w:type="gramStart"/>
+      <w:r>
+        <w:t xml:space="preserve">the </w:t>
+      </w:r>
+      <w:r>
+        <w:rPr>
+          <w:rStyle w:val="referenceChar"/>
+        </w:rPr>
+        <w:t>with</w:t>
+      </w:r>
+      <w:proofErr w:type="gramEnd"/>
+      <w:r>
+        <w:t xml:space="preserve"> controlled block.</w:t>
+      </w:r>
+    </w:p>
+    <w:p>
+      <w:pPr>
+        <w:pStyle w:val="Heading2"/>
+      </w:pPr>
+      <w:bookmarkStart w:id="68" w:name="_Toc4255707"/>
+      <w:r>
         <w:lastRenderedPageBreak/>
-        <w:t xml:space="preserve">I believe that #2 will be the most popular, since it reduces </w:t>
-      </w:r>
-      <w:proofErr w:type="gramStart"/>
-      <w:r>
-        <w:t xml:space="preserve">the </w:t>
+        <w:t>Overrides for objects</w:t>
+      </w:r>
+      <w:bookmarkEnd w:id="68"/>
+    </w:p>
+    <w:p>
+      <w:r>
+        <w:t>Overrides for objects have a direct parallel in overrides for modules. They can even be implemented the same way, which is to save the virtual method vector in the object, then replace it with a new one. In C++ the idea was introduced that the resulting set of virtual vectors could be implemented as a fixed table, since all the methods would be defined at compile or link time. This remains an interesting future optimization.</w:t>
+      </w:r>
+    </w:p>
+    <w:p>
+      <w:pPr>
+        <w:pStyle w:val="Heading2"/>
+      </w:pPr>
+      <w:bookmarkStart w:id="69" w:name="_Toc4255708"/>
+      <w:proofErr w:type="spellStart"/>
+      <w:r>
+        <w:t>Self referencing</w:t>
+      </w:r>
+      <w:bookmarkEnd w:id="69"/>
+      <w:proofErr w:type="spellEnd"/>
+    </w:p>
+    <w:p>
+      <w:r>
+        <w:t xml:space="preserve">One of the key features of the “class as module” plan (which other languages also use) is that the members of the class are </w:t>
+      </w:r>
+      <w:proofErr w:type="spellStart"/>
+      <w:r>
+        <w:t>accessable</w:t>
+      </w:r>
+      <w:proofErr w:type="spellEnd"/>
+      <w:r>
+        <w:t xml:space="preserve"> within methods without </w:t>
+      </w:r>
+      <w:proofErr w:type="spellStart"/>
+      <w:r>
+        <w:t>qualidents</w:t>
+      </w:r>
+      <w:proofErr w:type="spellEnd"/>
+      <w:r>
+        <w:t>. G</w:t>
+      </w:r>
+      <w:r>
+        <w:t>oing back to the list class:</w:t>
+      </w:r>
+    </w:p>
+    <w:p>
+      <w:pPr>
+        <w:pStyle w:val="Code"/>
+      </w:pPr>
+      <w:proofErr w:type="gramStart"/>
+      <w:r>
+        <w:rPr>
+          <w:b/>
+        </w:rPr>
+        <w:t>program</w:t>
+      </w:r>
+      <w:proofErr w:type="gramEnd"/>
+      <w:r>
+        <w:t xml:space="preserve"> p;</w:t>
+      </w:r>
+    </w:p>
+    <w:p>
+      <w:pPr>
+        <w:pStyle w:val="Code"/>
+      </w:pPr>
+    </w:p>
+    <w:p>
+      <w:pPr>
+        <w:pStyle w:val="Code"/>
+      </w:pPr>
+      <w:proofErr w:type="gramStart"/>
+      <w:r>
+        <w:rPr>
+          <w:b/>
+        </w:rPr>
+        <w:t>class</w:t>
+      </w:r>
+      <w:proofErr w:type="gramEnd"/>
+      <w:r>
+        <w:t xml:space="preserve"> list;</w:t>
+      </w:r>
+    </w:p>
+    <w:p>
+      <w:pPr>
+        <w:pStyle w:val="Code"/>
+      </w:pPr>
+    </w:p>
+    <w:p>
+      <w:pPr>
+        <w:pStyle w:val="Code"/>
+      </w:pPr>
+      <w:proofErr w:type="spellStart"/>
+      <w:proofErr w:type="gramStart"/>
+      <w:r>
+        <w:t>var</w:t>
+      </w:r>
+      <w:proofErr w:type="spellEnd"/>
+      <w:proofErr w:type="gramEnd"/>
+      <w:r>
+        <w:t xml:space="preserve"> next: </w:t>
+      </w:r>
+      <w:r>
+        <w:rPr>
+          <w:b/>
+        </w:rPr>
+        <w:t>reference</w:t>
+      </w:r>
+      <w:r>
+        <w:t xml:space="preserve"> </w:t>
+      </w:r>
+      <w:r>
+        <w:rPr>
+          <w:b/>
+        </w:rPr>
+        <w:t>to</w:t>
+      </w:r>
+      <w:r>
+        <w:t xml:space="preserve"> list;</w:t>
+      </w:r>
+    </w:p>
+    <w:p>
+      <w:pPr>
+        <w:pStyle w:val="Code"/>
+      </w:pPr>
+    </w:p>
+    <w:p>
+      <w:pPr>
+        <w:pStyle w:val="Code"/>
+      </w:pPr>
+      <w:proofErr w:type="gramStart"/>
+      <w:r>
+        <w:t>procedure</w:t>
+      </w:r>
+      <w:proofErr w:type="gramEnd"/>
+      <w:r>
+        <w:t xml:space="preserve"> iterate;</w:t>
+      </w:r>
+    </w:p>
+    <w:p>
+      <w:pPr>
+        <w:pStyle w:val="Code"/>
+      </w:pPr>
+    </w:p>
+    <w:p>
+      <w:pPr>
+        <w:pStyle w:val="Code"/>
+      </w:pPr>
+      <w:proofErr w:type="gramStart"/>
+      <w:r>
+        <w:t>begin</w:t>
+      </w:r>
+      <w:proofErr w:type="gramEnd"/>
+      <w:r>
+        <w:t xml:space="preserve"> </w:t>
+      </w:r>
+    </w:p>
+    <w:p>
+      <w:pPr>
+        <w:pStyle w:val="Code"/>
+      </w:pPr>
+    </w:p>
+    <w:p>
+      <w:pPr>
+        <w:pStyle w:val="Code"/>
+      </w:pPr>
+      <w:r>
+        <w:t xml:space="preserve">  </w:t>
+      </w:r>
+      <w:proofErr w:type="gramStart"/>
+      <w:r>
+        <w:t>self</w:t>
+      </w:r>
+      <w:proofErr w:type="gramEnd"/>
+      <w:r>
+        <w:t xml:space="preserve"> := next </w:t>
+      </w:r>
+    </w:p>
+    <w:p>
+      <w:pPr>
+        <w:pStyle w:val="Code"/>
+      </w:pPr>
+    </w:p>
+    <w:p>
+      <w:pPr>
+        <w:pStyle w:val="Code"/>
+      </w:pPr>
+      <w:proofErr w:type="gramStart"/>
+      <w:r>
+        <w:t>end</w:t>
+      </w:r>
+      <w:proofErr w:type="gramEnd"/>
+      <w:r>
+        <w:t>;</w:t>
+      </w:r>
+    </w:p>
+    <w:p>
+      <w:pPr>
+        <w:pStyle w:val="Code"/>
+      </w:pPr>
+    </w:p>
+    <w:p>
+      <w:pPr>
+        <w:pStyle w:val="Code"/>
+        <w:rPr>
+          <w:b/>
+        </w:rPr>
+      </w:pPr>
+      <w:proofErr w:type="gramStart"/>
+      <w:r>
+        <w:rPr>
+          <w:b/>
+        </w:rPr>
+        <w:t>begin</w:t>
+      </w:r>
+      <w:proofErr w:type="gramEnd"/>
+    </w:p>
+    <w:p>
+      <w:pPr>
+        <w:pStyle w:val="Code"/>
+      </w:pPr>
+      <w:proofErr w:type="gramStart"/>
+      <w:r>
+        <w:rPr>
+          <w:b/>
+        </w:rPr>
+        <w:t>end</w:t>
+      </w:r>
+      <w:proofErr w:type="gramEnd"/>
+      <w:r>
+        <w:t>.</w:t>
+      </w:r>
+      <w:r>
+        <w:br/>
+      </w:r>
+    </w:p>
+    <w:p>
+      <w:pPr>
+        <w:pStyle w:val="Code"/>
+      </w:pPr>
+      <w:proofErr w:type="gramStart"/>
+      <w:r>
+        <w:t>class</w:t>
+      </w:r>
+      <w:proofErr w:type="gramEnd"/>
+      <w:r>
+        <w:t xml:space="preserve"> </w:t>
+      </w:r>
+      <w:proofErr w:type="spellStart"/>
+      <w:r>
+        <w:t>data_list</w:t>
+      </w:r>
+      <w:proofErr w:type="spellEnd"/>
+      <w:r>
+        <w:t>;</w:t>
+      </w:r>
+    </w:p>
+    <w:p>
+      <w:pPr>
+        <w:pStyle w:val="Code"/>
+      </w:pPr>
+    </w:p>
+    <w:p>
+      <w:pPr>
+        <w:pStyle w:val="Code"/>
+      </w:pPr>
+      <w:proofErr w:type="gramStart"/>
+      <w:r>
+        <w:t>extends</w:t>
+      </w:r>
+      <w:proofErr w:type="gramEnd"/>
+      <w:r>
+        <w:t xml:space="preserve"> list;</w:t>
+      </w:r>
+    </w:p>
+    <w:p>
+      <w:pPr>
+        <w:pStyle w:val="Code"/>
+      </w:pPr>
+    </w:p>
+    <w:p>
+      <w:pPr>
+        <w:pStyle w:val="Code"/>
+      </w:pPr>
+      <w:proofErr w:type="spellStart"/>
+      <w:proofErr w:type="gramStart"/>
+      <w:r>
+        <w:t>var</w:t>
+      </w:r>
+      <w:proofErr w:type="spellEnd"/>
+      <w:proofErr w:type="gramEnd"/>
+      <w:r>
+        <w:t xml:space="preserve"> data: integer;</w:t>
+      </w:r>
+    </w:p>
+    <w:p>
+      <w:pPr>
+        <w:pStyle w:val="Code"/>
+      </w:pPr>
+    </w:p>
+    <w:p>
+      <w:pPr>
+        <w:pStyle w:val="Code"/>
+      </w:pPr>
+      <w:proofErr w:type="gramStart"/>
+      <w:r>
+        <w:t>begin</w:t>
+      </w:r>
+      <w:proofErr w:type="gramEnd"/>
+    </w:p>
+    <w:p>
+      <w:pPr>
+        <w:pStyle w:val="Code"/>
+      </w:pPr>
+      <w:proofErr w:type="gramStart"/>
+      <w:r>
+        <w:t>end</w:t>
+      </w:r>
+      <w:proofErr w:type="gramEnd"/>
+      <w:r>
+        <w:t>.</w:t>
+      </w:r>
+    </w:p>
+    <w:p>
+      <w:pPr>
+        <w:pStyle w:val="Code"/>
+      </w:pPr>
+    </w:p>
+    <w:p>
+      <w:pPr>
+        <w:pStyle w:val="Code"/>
+      </w:pPr>
+      <w:proofErr w:type="spellStart"/>
+      <w:proofErr w:type="gramStart"/>
+      <w:r>
+        <w:t>var</w:t>
+      </w:r>
+      <w:proofErr w:type="spellEnd"/>
+      <w:proofErr w:type="gramEnd"/>
+      <w:r>
+        <w:t xml:space="preserve"> l: reference to list;</w:t>
+      </w:r>
+    </w:p>
+    <w:p>
+      <w:pPr>
+        <w:pStyle w:val="Code"/>
+      </w:pPr>
+    </w:p>
+    <w:p>
+      <w:pPr>
+        <w:pStyle w:val="Code"/>
+      </w:pPr>
+      <w:proofErr w:type="gramStart"/>
+      <w:r>
+        <w:t>begin</w:t>
+      </w:r>
+      <w:proofErr w:type="gramEnd"/>
+    </w:p>
+    <w:p>
+      <w:pPr>
+        <w:pStyle w:val="Code"/>
+      </w:pPr>
+      <w:proofErr w:type="gramStart"/>
+      <w:r>
+        <w:t>end</w:t>
+      </w:r>
+      <w:proofErr w:type="gramEnd"/>
+      <w:r>
+        <w:t>.</w:t>
+      </w:r>
+    </w:p>
+    <w:p>
+      <w:pPr>
+        <w:pStyle w:val="Code"/>
+      </w:pPr>
+    </w:p>
+    <w:p>
+      <w:r>
+        <w:t xml:space="preserve">For references, and references only, the keyword </w:t>
       </w:r>
       <w:r>
         <w:rPr>
           <w:rStyle w:val="referenceChar"/>
         </w:rPr>
-        <w:t>is</w:t>
-      </w:r>
-      <w:proofErr w:type="gramEnd"/>
-      <w:r>
-        <w:t xml:space="preserve"> operator to a single index and compare operation.</w:t>
-      </w:r>
-    </w:p>
-    <w:p>
-      <w:r>
-        <w:t xml:space="preserve">Note also that </w:t>
-      </w:r>
-      <w:proofErr w:type="gramStart"/>
-      <w:r>
-        <w:t>the with</w:t>
-      </w:r>
-      <w:proofErr w:type="gramEnd"/>
-      <w:r>
-        <w:t xml:space="preserve"> statement evaluates a reference and holds that over an entire block:</w:t>
-      </w:r>
-    </w:p>
-    <w:p>
-      <w:pPr>
-        <w:pStyle w:val="Code"/>
-      </w:pPr>
-      <w:proofErr w:type="gramStart"/>
-      <w:r>
-        <w:t>program</w:t>
-      </w:r>
-      <w:proofErr w:type="gramEnd"/>
-      <w:r>
-        <w:t xml:space="preserve"> p;</w:t>
-      </w:r>
-    </w:p>
-    <w:p>
-      <w:pPr>
-        <w:pStyle w:val="Code"/>
-      </w:pPr>
-      <w:proofErr w:type="gramStart"/>
-      <w:r>
-        <w:t>class</w:t>
-      </w:r>
-      <w:proofErr w:type="gramEnd"/>
-      <w:r>
-        <w:t xml:space="preserve"> c;</w:t>
-      </w:r>
-    </w:p>
-    <w:p>
-      <w:pPr>
-        <w:pStyle w:val="Code"/>
-      </w:pPr>
-      <w:proofErr w:type="spellStart"/>
-      <w:proofErr w:type="gramStart"/>
-      <w:r>
-        <w:t>var</w:t>
-      </w:r>
-      <w:proofErr w:type="spellEnd"/>
-      <w:proofErr w:type="gramEnd"/>
-      <w:r>
-        <w:t xml:space="preserve"> i: integer; r: real;</w:t>
-      </w:r>
-    </w:p>
-    <w:p>
-      <w:pPr>
-        <w:pStyle w:val="Code"/>
-      </w:pPr>
-      <w:proofErr w:type="gramStart"/>
-      <w:r>
-        <w:t>begin</w:t>
-      </w:r>
-      <w:proofErr w:type="gramEnd"/>
-    </w:p>
-    <w:p>
-      <w:pPr>
-        <w:pStyle w:val="Code"/>
-      </w:pPr>
-      <w:proofErr w:type="gramStart"/>
-      <w:r>
-        <w:t>end</w:t>
-      </w:r>
-      <w:proofErr w:type="gramEnd"/>
-      <w:r>
-        <w:t>.</w:t>
-      </w:r>
-    </w:p>
-    <w:p>
-      <w:pPr>
-        <w:pStyle w:val="Code"/>
-      </w:pPr>
-      <w:proofErr w:type="spellStart"/>
-      <w:proofErr w:type="gramStart"/>
-      <w:r>
-        <w:t>var</w:t>
-      </w:r>
-      <w:proofErr w:type="spellEnd"/>
-      <w:proofErr w:type="gramEnd"/>
-      <w:r>
-        <w:t xml:space="preserve"> x: reference to c;</w:t>
-      </w:r>
-    </w:p>
-    <w:p>
-      <w:pPr>
-        <w:pStyle w:val="Code"/>
-      </w:pPr>
-      <w:proofErr w:type="gramStart"/>
-      <w:r>
-        <w:t>begin</w:t>
-      </w:r>
-      <w:proofErr w:type="gramEnd"/>
-    </w:p>
-    <w:p>
-      <w:pPr>
-        <w:pStyle w:val="Code"/>
-      </w:pPr>
-      <w:r>
-        <w:t xml:space="preserve">   </w:t>
-      </w:r>
-      <w:proofErr w:type="gramStart"/>
-      <w:r>
-        <w:t>with</w:t>
-      </w:r>
-      <w:proofErr w:type="gramEnd"/>
-      <w:r>
-        <w:t xml:space="preserve"> x do begin</w:t>
-      </w:r>
-    </w:p>
-    <w:p>
-      <w:pPr>
-        <w:pStyle w:val="Code"/>
-      </w:pPr>
-      <w:r>
-        <w:t xml:space="preserve">      </w:t>
-      </w:r>
-      <w:proofErr w:type="gramStart"/>
-      <w:r>
-        <w:t>i</w:t>
-      </w:r>
-      <w:proofErr w:type="gramEnd"/>
-      <w:r>
-        <w:t xml:space="preserve"> := 1;</w:t>
-      </w:r>
-    </w:p>
-    <w:p>
-      <w:pPr>
-        <w:pStyle w:val="Code"/>
-      </w:pPr>
-      <w:r>
-        <w:t xml:space="preserve">      </w:t>
-      </w:r>
-      <w:proofErr w:type="gramStart"/>
-      <w:r>
-        <w:t>r</w:t>
-      </w:r>
-      <w:proofErr w:type="gramEnd"/>
-      <w:r>
-        <w:t xml:space="preserve"> := 2.3</w:t>
-      </w:r>
-    </w:p>
-    <w:p>
-      <w:pPr>
-        <w:pStyle w:val="Code"/>
-      </w:pPr>
-      <w:r>
-        <w:t xml:space="preserve">   </w:t>
-      </w:r>
-      <w:proofErr w:type="gramStart"/>
-      <w:r>
-        <w:t>end</w:t>
-      </w:r>
-      <w:proofErr w:type="gramEnd"/>
-    </w:p>
-    <w:p>
-      <w:pPr>
-        <w:pStyle w:val="Code"/>
-      </w:pPr>
-      <w:proofErr w:type="gramStart"/>
-      <w:r>
-        <w:t>end</w:t>
-      </w:r>
-      <w:proofErr w:type="gramEnd"/>
-      <w:r>
-        <w:t>.</w:t>
-      </w:r>
-    </w:p>
-    <w:p>
-      <w:pPr>
-        <w:pStyle w:val="Code"/>
-      </w:pPr>
-    </w:p>
-    <w:p>
-      <w:r>
-        <w:t xml:space="preserve">The test for if x refers to our class c, or another base class, is differed for all of </w:t>
-      </w:r>
-      <w:proofErr w:type="gramStart"/>
-      <w:r>
-        <w:t xml:space="preserve">the </w:t>
+        <w:t>self</w:t>
+      </w:r>
+      <w:r>
+        <w:t xml:space="preserve"> stands for the object reference itself. Another way to say this is that all of the member references within a method are inherently based on </w:t>
       </w:r>
       <w:r>
         <w:rPr>
           <w:rStyle w:val="referenceChar"/>
         </w:rPr>
-        <w:t>with</w:t>
-      </w:r>
-      <w:proofErr w:type="gramEnd"/>
-      <w:r>
-        <w:t xml:space="preserve"> controlled block. We know what x points to. No checks are required in </w:t>
-      </w:r>
-      <w:proofErr w:type="gramStart"/>
-      <w:r>
-        <w:t xml:space="preserve">the </w:t>
-      </w:r>
-      <w:r>
-        <w:rPr>
-          <w:rStyle w:val="referenceChar"/>
-        </w:rPr>
-        <w:t>with</w:t>
-      </w:r>
-      <w:proofErr w:type="gramEnd"/>
-      <w:r>
-        <w:t xml:space="preserve"> controlled block.</w:t>
+        <w:t>self</w:t>
+      </w:r>
+      <w:r>
+        <w:t xml:space="preserve"> as a starting </w:t>
+      </w:r>
+      <w:proofErr w:type="spellStart"/>
+      <w:r>
+        <w:t>qualident</w:t>
+      </w:r>
+      <w:proofErr w:type="spellEnd"/>
+      <w:r>
+        <w:t>. This is practically a list only feature, since that is the only real use for it.</w:t>
+      </w:r>
+    </w:p>
+    <w:p>
+      <w:r>
+        <w:t xml:space="preserve">What is the meaning of </w:t>
+      </w:r>
+      <w:proofErr w:type="gramStart"/>
+      <w:r>
+        <w:t>self  for</w:t>
+      </w:r>
+      <w:proofErr w:type="gramEnd"/>
+      <w:r>
+        <w:t xml:space="preserve"> static instances? Well, you could use self in its other contexts:</w:t>
+      </w:r>
+    </w:p>
+    <w:p>
+      <w:proofErr w:type="spellStart"/>
+      <w:proofErr w:type="gramStart"/>
+      <w:r>
+        <w:t>self.data</w:t>
+      </w:r>
+      <w:proofErr w:type="spellEnd"/>
+      <w:r>
+        <w:t xml:space="preserve"> :</w:t>
+      </w:r>
+      <w:proofErr w:type="gramEnd"/>
+      <w:r>
+        <w:t>= 1;</w:t>
+      </w:r>
+    </w:p>
+    <w:p>
+      <w:r>
+        <w:t>But this typically is just redundant. Using self as an entire object is wrong according to copy rules:</w:t>
+      </w:r>
+    </w:p>
+    <w:p>
+      <w:proofErr w:type="gramStart"/>
+      <w:r>
+        <w:lastRenderedPageBreak/>
+        <w:t>self</w:t>
+      </w:r>
+      <w:proofErr w:type="gramEnd"/>
+      <w:r>
+        <w:t xml:space="preserve"> := other;</w:t>
+      </w:r>
+    </w:p>
+    <w:p>
+      <w:r>
+        <w:t>But you could well have defined a copy overload (</w:t>
+      </w:r>
+      <w:r>
+        <w:t>assignment overload), so it could well be valid.</w:t>
       </w:r>
     </w:p>
     <w:p>
       <w:pPr>
         <w:pStyle w:val="Heading2"/>
       </w:pPr>
-      <w:bookmarkStart w:id="62" w:name="_Toc309238026"/>
-      <w:r>
-        <w:t>Overrides for objects</w:t>
-      </w:r>
-      <w:bookmarkEnd w:id="62"/>
-    </w:p>
-    <w:p>
-      <w:r>
-        <w:t>Overrides for objects have a direct parallel in overrides for modules. They can even be implemented the same way, which is to save the virtual method vector in the object, then replace it with a new one. In C++ the idea was introduced that the resulting set of virtual vectors could be implemented as a fixed table, since all the methods would be defined at compile or link time. This remains an interesting future optimization.</w:t>
+      <w:bookmarkStart w:id="70" w:name="_Toc4255709"/>
+      <w:r>
+        <w:t>Constructors and destructors</w:t>
+      </w:r>
+      <w:bookmarkEnd w:id="70"/>
+    </w:p>
+    <w:p>
+      <w:r>
+        <w:t xml:space="preserve">The constructor and destructor arrangement in </w:t>
+      </w:r>
+      <w:proofErr w:type="spellStart"/>
+      <w:r>
+        <w:t>Pascaline</w:t>
+      </w:r>
+      <w:proofErr w:type="spellEnd"/>
+      <w:r>
+        <w:t xml:space="preserve"> is perhaps one of the features most different with other object oriented languages. However, it dovetails perfectly with the appearance of constructors and destructors as blocks of the class with blocks of a module, and that dovetails with the appearance of module constructor blocks as being the default block of any module.</w:t>
+      </w:r>
+    </w:p>
+    <w:p>
+      <w:r>
+        <w:t xml:space="preserve">Like module constructors and destructors, class constructors and destructors nest. When an object is instantiated, the constructors are called in order, starting with base class, through derived classes, and finally the instantiated class. For destructors it is the reverse. Constructors and destructors are tightly controlled. There is only one constructor per class, and one destructor. </w:t>
+      </w:r>
+      <w:r>
+        <w:t>They cannot be overloaded, there is only one parameter list, and it is by value and lives for the duration of the instance. Both constructors and destructors, and indeed all method code, have the same parameters available. They can even change them, since they are value parameters, although it is hard to see why that would be required.</w:t>
+      </w:r>
+    </w:p>
+    <w:p>
+      <w:r>
+        <w:t xml:space="preserve">In fact, the </w:t>
+      </w:r>
+      <w:proofErr w:type="spellStart"/>
+      <w:r>
+        <w:t>Pascaline</w:t>
+      </w:r>
+      <w:proofErr w:type="spellEnd"/>
+      <w:r>
+        <w:t xml:space="preserve"> specification strongly implies that constructor parameters are nothing but class members that happen to be assigned when the class is instantiated.</w:t>
+      </w:r>
+    </w:p>
+    <w:p>
+      <w:r>
+        <w:t xml:space="preserve">Thus it is that </w:t>
+      </w:r>
+      <w:proofErr w:type="spellStart"/>
+      <w:r>
+        <w:t>Pascaline</w:t>
+      </w:r>
+      <w:proofErr w:type="spellEnd"/>
+      <w:r>
+        <w:t xml:space="preserve"> constructors and destructors have greater </w:t>
+      </w:r>
+      <w:proofErr w:type="spellStart"/>
+      <w:r>
+        <w:t>restructions</w:t>
+      </w:r>
+      <w:proofErr w:type="spellEnd"/>
+      <w:r>
+        <w:t xml:space="preserve"> than similar object oriented languages. I would argue that the reward is better and clearer control of object initialization and lifetime.</w:t>
       </w:r>
     </w:p>
     <w:p>
       <w:pPr>
         <w:pStyle w:val="Heading2"/>
       </w:pPr>
-      <w:bookmarkStart w:id="63" w:name="_Toc309238027"/>
-      <w:proofErr w:type="spellStart"/>
-      <w:r>
-        <w:t>Self referencing</w:t>
-      </w:r>
-      <w:bookmarkEnd w:id="63"/>
-      <w:proofErr w:type="spellEnd"/>
-    </w:p>
-    <w:p>
-      <w:r>
-        <w:t xml:space="preserve">One of the key features of the “class as module” plan (which other languages also use) is that the members of the class are </w:t>
-      </w:r>
-      <w:proofErr w:type="spellStart"/>
-      <w:r>
-        <w:t>accessable</w:t>
-      </w:r>
-      <w:proofErr w:type="spellEnd"/>
-      <w:r>
-        <w:t xml:space="preserve"> within methods without </w:t>
-      </w:r>
-      <w:proofErr w:type="spellStart"/>
-      <w:r>
-        <w:t>qualidents</w:t>
-      </w:r>
-      <w:proofErr w:type="spellEnd"/>
-      <w:r>
-        <w:t>. G</w:t>
-      </w:r>
-      <w:r>
-        <w:t>oing back to the list class:</w:t>
-      </w:r>
-    </w:p>
-    <w:p>
-      <w:pPr>
-        <w:pStyle w:val="Code"/>
-      </w:pPr>
-      <w:proofErr w:type="gramStart"/>
-      <w:r>
-        <w:rPr>
-          <w:b/>
-        </w:rPr>
-        <w:t>program</w:t>
-      </w:r>
-      <w:proofErr w:type="gramEnd"/>
-      <w:r>
-        <w:t xml:space="preserve"> p;</w:t>
-      </w:r>
-    </w:p>
-    <w:p>
-      <w:pPr>
-        <w:pStyle w:val="Code"/>
-      </w:pPr>
-    </w:p>
-    <w:p>
-      <w:pPr>
-        <w:pStyle w:val="Code"/>
-      </w:pPr>
-      <w:proofErr w:type="gramStart"/>
-      <w:r>
-        <w:rPr>
-          <w:b/>
-        </w:rPr>
-        <w:t>class</w:t>
-      </w:r>
-      <w:proofErr w:type="gramEnd"/>
-      <w:r>
-        <w:t xml:space="preserve"> list;</w:t>
-      </w:r>
-    </w:p>
-    <w:p>
-      <w:pPr>
-        <w:pStyle w:val="Code"/>
-      </w:pPr>
-    </w:p>
-    <w:p>
-      <w:pPr>
-        <w:pStyle w:val="Code"/>
-      </w:pPr>
-      <w:proofErr w:type="spellStart"/>
-      <w:proofErr w:type="gramStart"/>
-      <w:r>
-        <w:t>var</w:t>
-      </w:r>
-      <w:proofErr w:type="spellEnd"/>
-      <w:proofErr w:type="gramEnd"/>
-      <w:r>
-        <w:t xml:space="preserve"> next: </w:t>
-      </w:r>
-      <w:r>
-        <w:rPr>
-          <w:b/>
-        </w:rPr>
-        <w:t>reference</w:t>
-      </w:r>
-      <w:r>
-        <w:t xml:space="preserve"> </w:t>
-      </w:r>
-      <w:r>
-        <w:rPr>
-          <w:b/>
-        </w:rPr>
-        <w:t>to</w:t>
-      </w:r>
-      <w:r>
-        <w:t xml:space="preserve"> list;</w:t>
-      </w:r>
-    </w:p>
-    <w:p>
-      <w:pPr>
-        <w:pStyle w:val="Code"/>
-      </w:pPr>
-    </w:p>
-    <w:p>
-      <w:pPr>
-        <w:pStyle w:val="Code"/>
-      </w:pPr>
-      <w:proofErr w:type="gramStart"/>
-      <w:r>
-        <w:t>procedure</w:t>
-      </w:r>
-      <w:proofErr w:type="gramEnd"/>
-      <w:r>
-        <w:t xml:space="preserve"> iterate;</w:t>
-      </w:r>
-    </w:p>
-    <w:p>
-      <w:pPr>
-        <w:pStyle w:val="Code"/>
-      </w:pPr>
-    </w:p>
-    <w:p>
-      <w:pPr>
-        <w:pStyle w:val="Code"/>
-      </w:pPr>
-      <w:proofErr w:type="gramStart"/>
-      <w:r>
-        <w:t>begin</w:t>
-      </w:r>
-      <w:proofErr w:type="gramEnd"/>
-      <w:r>
-        <w:t xml:space="preserve"> </w:t>
-      </w:r>
-    </w:p>
-    <w:p>
-      <w:pPr>
-        <w:pStyle w:val="Code"/>
-      </w:pPr>
-    </w:p>
-    <w:p>
-      <w:pPr>
-        <w:pStyle w:val="Code"/>
-      </w:pPr>
-      <w:r>
-        <w:t xml:space="preserve">  </w:t>
-      </w:r>
-      <w:proofErr w:type="gramStart"/>
-      <w:r>
-        <w:t>self</w:t>
-      </w:r>
-      <w:proofErr w:type="gramEnd"/>
-      <w:r>
-        <w:t xml:space="preserve"> := next </w:t>
-      </w:r>
-    </w:p>
-    <w:p>
-      <w:pPr>
-        <w:pStyle w:val="Code"/>
-      </w:pPr>
-    </w:p>
-    <w:p>
-      <w:pPr>
-        <w:pStyle w:val="Code"/>
-      </w:pPr>
-      <w:proofErr w:type="gramStart"/>
-      <w:r>
-        <w:t>end</w:t>
-      </w:r>
-      <w:proofErr w:type="gramEnd"/>
-      <w:r>
-        <w:t>;</w:t>
-      </w:r>
-    </w:p>
-    <w:p>
-      <w:pPr>
-        <w:pStyle w:val="Code"/>
-      </w:pPr>
-    </w:p>
-    <w:p>
-      <w:pPr>
-        <w:pStyle w:val="Code"/>
-        <w:rPr>
-          <w:b/>
-        </w:rPr>
-      </w:pPr>
-      <w:proofErr w:type="gramStart"/>
-      <w:r>
-        <w:rPr>
-          <w:b/>
-        </w:rPr>
-        <w:t>begin</w:t>
-      </w:r>
-      <w:proofErr w:type="gramEnd"/>
-    </w:p>
-    <w:p>
-      <w:pPr>
-        <w:pStyle w:val="Code"/>
-      </w:pPr>
-      <w:proofErr w:type="gramStart"/>
-      <w:r>
-        <w:rPr>
-          <w:b/>
-        </w:rPr>
-        <w:t>end</w:t>
-      </w:r>
-      <w:proofErr w:type="gramEnd"/>
-      <w:r>
-        <w:t>.</w:t>
-      </w:r>
-      <w:r>
-        <w:br/>
-      </w:r>
-    </w:p>
-    <w:p>
-      <w:pPr>
-        <w:pStyle w:val="Code"/>
-      </w:pPr>
-      <w:proofErr w:type="gramStart"/>
-      <w:r>
-        <w:t>class</w:t>
-      </w:r>
-      <w:proofErr w:type="gramEnd"/>
-      <w:r>
-        <w:t xml:space="preserve"> </w:t>
-      </w:r>
-      <w:proofErr w:type="spellStart"/>
-      <w:r>
-        <w:t>data_list</w:t>
-      </w:r>
-      <w:proofErr w:type="spellEnd"/>
-      <w:r>
-        <w:t>;</w:t>
-      </w:r>
-    </w:p>
-    <w:p>
-      <w:pPr>
-        <w:pStyle w:val="Code"/>
-      </w:pPr>
-    </w:p>
-    <w:p>
-      <w:pPr>
-        <w:pStyle w:val="Code"/>
-      </w:pPr>
-      <w:proofErr w:type="gramStart"/>
+      <w:bookmarkStart w:id="71" w:name="_Toc4255710"/>
+      <w:r>
+        <w:t>Operator overloads in classes</w:t>
+      </w:r>
+      <w:bookmarkEnd w:id="71"/>
+    </w:p>
+    <w:p>
+      <w:r>
+        <w:t xml:space="preserve">Operator overloads in classes typically involve one or more operands of the class type itself. However (see operator overloads in general), the rule is not enforced. You could well define operators in general, but that, again, is considered bad practice. Again, it is not </w:t>
+      </w:r>
+      <w:proofErr w:type="spellStart"/>
+      <w:r>
+        <w:t>Pascaline’s</w:t>
+      </w:r>
+      <w:proofErr w:type="spellEnd"/>
+      <w:r>
+        <w:t xml:space="preserve"> job to enforce good programming practice, but simply enforce type security and thus program integrity.</w:t>
+      </w:r>
+    </w:p>
+    <w:p>
+      <w:pPr>
+        <w:pStyle w:val="Heading2"/>
+      </w:pPr>
+      <w:bookmarkStart w:id="72" w:name="_Toc4255711"/>
+      <w:r>
+        <w:t>Derivation vs. composition</w:t>
+      </w:r>
+      <w:bookmarkEnd w:id="72"/>
+    </w:p>
+    <w:p>
+      <w:r>
+        <w:t xml:space="preserve">The “derivation </w:t>
+      </w:r>
+      <w:proofErr w:type="spellStart"/>
+      <w:r>
+        <w:t>vs.composition</w:t>
+      </w:r>
+      <w:proofErr w:type="spellEnd"/>
+      <w:r>
+        <w:t xml:space="preserve">” is one of the few sections in </w:t>
+      </w:r>
+      <w:proofErr w:type="spellStart"/>
+      <w:r>
+        <w:t>Pascaline</w:t>
+      </w:r>
+      <w:proofErr w:type="spellEnd"/>
+      <w:r>
+        <w:t xml:space="preserve"> that can be considered a programming note. </w:t>
+      </w:r>
+      <w:proofErr w:type="spellStart"/>
+      <w:r>
+        <w:t>Inheritence</w:t>
+      </w:r>
+      <w:proofErr w:type="spellEnd"/>
+      <w:r>
+        <w:t xml:space="preserve"> based object programming as taken a few brickbats for having style issues, and I don’t consider it to be </w:t>
+      </w:r>
+      <w:proofErr w:type="spellStart"/>
+      <w:r>
+        <w:t>Pascaline’s</w:t>
+      </w:r>
+      <w:proofErr w:type="spellEnd"/>
+      <w:r>
+        <w:t xml:space="preserve"> issue to enforce or not enforce particular styles. Indeed, there is nowhere that </w:t>
+      </w:r>
+      <w:proofErr w:type="spellStart"/>
+      <w:r>
+        <w:t>Pascaline</w:t>
+      </w:r>
+      <w:proofErr w:type="spellEnd"/>
+      <w:r>
+        <w:t xml:space="preserve"> enforced object orientation in general, preferring multiple ways to do things if required. So composition has been, of late, touted as an alternative to inheritance, and </w:t>
+      </w:r>
+      <w:r>
+        <w:t>so that is noted here.</w:t>
+      </w:r>
+    </w:p>
+    <w:p>
+      <w:pPr>
+        <w:pStyle w:val="Heading2"/>
+      </w:pPr>
+      <w:bookmarkStart w:id="73" w:name="_Toc4255712"/>
+      <w:r>
+        <w:t>Parallel classes</w:t>
+      </w:r>
+      <w:bookmarkEnd w:id="73"/>
+    </w:p>
+    <w:p>
+      <w:r>
+        <w:t xml:space="preserve">Classes in </w:t>
+      </w:r>
+      <w:proofErr w:type="spellStart"/>
+      <w:r>
+        <w:t>Pascaline</w:t>
+      </w:r>
+      <w:proofErr w:type="spellEnd"/>
+      <w:r>
+        <w:t xml:space="preserve"> essentially “make portable” the fixed module structure. </w:t>
+      </w:r>
+      <w:proofErr w:type="spellStart"/>
+      <w:r>
+        <w:t>Its</w:t>
+      </w:r>
+      <w:proofErr w:type="spellEnd"/>
+      <w:r>
+        <w:t xml:space="preserve"> worth having the discussion, “since classes are more powerful than modules, why not just have classes”. Indeed other languages have done exactly tha</w:t>
+      </w:r>
+      <w:r>
+        <w:t>t, Java being a famous example. Typically in such languages you have the chicken vs. egg argument. That is, you must at least specify the main class to get started.</w:t>
+      </w:r>
+    </w:p>
+    <w:p>
+      <w:r>
+        <w:t xml:space="preserve">I found the C# design principle more compelling, which is to say that both static and dynamic classes are valuable, and static classes can contain dynamic classes and thus explain root classes completely. The fact that static classes (modules) and dynamic classes have a different look is perhaps an artifact of compatibility between </w:t>
+      </w:r>
+      <w:proofErr w:type="spellStart"/>
+      <w:r>
+        <w:t>Pascaline</w:t>
+      </w:r>
+      <w:proofErr w:type="spellEnd"/>
+      <w:r>
+        <w:t xml:space="preserve"> and Pascal, but it works well and is syntactically simple. Pascal-P6 uses the same code to create classes as modules.</w:t>
+      </w:r>
+    </w:p>
+    <w:p>
       <w:r>
         <w:lastRenderedPageBreak/>
-        <w:t>extends</w:t>
-      </w:r>
-      <w:proofErr w:type="gramEnd"/>
-      <w:r>
-        <w:t xml:space="preserve"> list;</w:t>
-      </w:r>
-    </w:p>
-    <w:p>
-      <w:pPr>
-        <w:pStyle w:val="Code"/>
-      </w:pPr>
-    </w:p>
-    <w:p>
-      <w:pPr>
-        <w:pStyle w:val="Code"/>
-      </w:pPr>
-      <w:proofErr w:type="spellStart"/>
-      <w:proofErr w:type="gramStart"/>
-      <w:r>
-        <w:t>var</w:t>
-      </w:r>
-      <w:proofErr w:type="spellEnd"/>
-      <w:proofErr w:type="gramEnd"/>
-      <w:r>
-        <w:t xml:space="preserve"> data: integer;</w:t>
-      </w:r>
-    </w:p>
-    <w:p>
-      <w:pPr>
-        <w:pStyle w:val="Code"/>
-      </w:pPr>
-    </w:p>
-    <w:p>
-      <w:pPr>
-        <w:pStyle w:val="Code"/>
-      </w:pPr>
-      <w:proofErr w:type="gramStart"/>
-      <w:r>
-        <w:t>begin</w:t>
-      </w:r>
-      <w:proofErr w:type="gramEnd"/>
-    </w:p>
-    <w:p>
-      <w:pPr>
-        <w:pStyle w:val="Code"/>
-      </w:pPr>
-      <w:proofErr w:type="gramStart"/>
-      <w:r>
-        <w:t>end</w:t>
-      </w:r>
-      <w:proofErr w:type="gramEnd"/>
-      <w:r>
-        <w:t>.</w:t>
-      </w:r>
-    </w:p>
-    <w:p>
-      <w:pPr>
-        <w:pStyle w:val="Code"/>
-      </w:pPr>
-    </w:p>
-    <w:p>
-      <w:pPr>
-        <w:pStyle w:val="Code"/>
-      </w:pPr>
-      <w:proofErr w:type="spellStart"/>
-      <w:proofErr w:type="gramStart"/>
-      <w:r>
-        <w:t>var</w:t>
-      </w:r>
-      <w:proofErr w:type="spellEnd"/>
-      <w:proofErr w:type="gramEnd"/>
-      <w:r>
-        <w:t xml:space="preserve"> l: reference to list;</w:t>
-      </w:r>
-    </w:p>
-    <w:p>
-      <w:pPr>
-        <w:pStyle w:val="Code"/>
-      </w:pPr>
-    </w:p>
-    <w:p>
-      <w:pPr>
-        <w:pStyle w:val="Code"/>
-      </w:pPr>
-      <w:proofErr w:type="gramStart"/>
-      <w:r>
-        <w:t>begin</w:t>
-      </w:r>
-      <w:proofErr w:type="gramEnd"/>
-    </w:p>
-    <w:p>
-      <w:pPr>
-        <w:pStyle w:val="Code"/>
-      </w:pPr>
-      <w:proofErr w:type="gramStart"/>
-      <w:r>
-        <w:t>end</w:t>
-      </w:r>
-      <w:proofErr w:type="gramEnd"/>
-      <w:r>
-        <w:t>.</w:t>
-      </w:r>
-    </w:p>
-    <w:p>
-      <w:pPr>
-        <w:pStyle w:val="Code"/>
-      </w:pPr>
-    </w:p>
-    <w:p>
-      <w:r>
-        <w:t xml:space="preserve">For references, and references only, the keyword </w:t>
-      </w:r>
-      <w:r>
-        <w:rPr>
-          <w:rStyle w:val="referenceChar"/>
-        </w:rPr>
-        <w:t>self</w:t>
-      </w:r>
-      <w:r>
-        <w:t xml:space="preserve"> stands for the object reference itself. Another way to say this is that all of the member references within a method are inherently based on </w:t>
-      </w:r>
-      <w:r>
-        <w:rPr>
-          <w:rStyle w:val="referenceChar"/>
-        </w:rPr>
-        <w:t>self</w:t>
-      </w:r>
-      <w:r>
-        <w:t xml:space="preserve"> as a starting </w:t>
-      </w:r>
-      <w:proofErr w:type="spellStart"/>
-      <w:r>
-        <w:t>qualident</w:t>
-      </w:r>
-      <w:proofErr w:type="spellEnd"/>
-      <w:r>
-        <w:t>. This is practically a list only feature, since that is the only real use for it.</w:t>
-      </w:r>
-    </w:p>
-    <w:p>
-      <w:r>
-        <w:t xml:space="preserve">What is the meaning of </w:t>
-      </w:r>
-      <w:proofErr w:type="gramStart"/>
-      <w:r>
-        <w:t>self  for</w:t>
-      </w:r>
-      <w:proofErr w:type="gramEnd"/>
-      <w:r>
-        <w:t xml:space="preserve"> static instances? Well, you could use self in its other contexts:</w:t>
-      </w:r>
-    </w:p>
-    <w:p>
-      <w:proofErr w:type="spellStart"/>
-      <w:proofErr w:type="gramStart"/>
-      <w:r>
-        <w:t>self.data</w:t>
-      </w:r>
-      <w:proofErr w:type="spellEnd"/>
-      <w:r>
-        <w:t xml:space="preserve"> :</w:t>
-      </w:r>
-      <w:proofErr w:type="gramEnd"/>
-      <w:r>
-        <w:t>= 1;</w:t>
-      </w:r>
-    </w:p>
-    <w:p>
-      <w:r>
-        <w:t>But this typically is just redundant. Using self as an entire object is wrong according to copy rules:</w:t>
-      </w:r>
-    </w:p>
-    <w:p>
-      <w:proofErr w:type="gramStart"/>
-      <w:r>
-        <w:t>self</w:t>
-      </w:r>
-      <w:proofErr w:type="gramEnd"/>
-      <w:r>
-        <w:t xml:space="preserve"> := other;</w:t>
-      </w:r>
-    </w:p>
-    <w:p>
-      <w:r>
-        <w:t>But you could well have defined a copy overload (</w:t>
-      </w:r>
-      <w:r>
-        <w:t>assignment overload), so it could well be valid.</w:t>
-      </w:r>
-    </w:p>
-    <w:p>
-      <w:pPr>
-        <w:pStyle w:val="Heading2"/>
-      </w:pPr>
-      <w:bookmarkStart w:id="64" w:name="_Toc309238028"/>
-      <w:r>
-        <w:t>Constructors and destructors</w:t>
-      </w:r>
-      <w:bookmarkEnd w:id="64"/>
-    </w:p>
-    <w:p>
-      <w:r>
-        <w:t xml:space="preserve">The constructor and destructor arrangement in </w:t>
+        <w:t xml:space="preserve">The </w:t>
+      </w:r>
+      <w:proofErr w:type="gramStart"/>
+      <w:r>
+        <w:t>place</w:t>
+      </w:r>
+      <w:proofErr w:type="gramEnd"/>
+      <w:r>
+        <w:t xml:space="preserve"> in </w:t>
       </w:r>
       <w:proofErr w:type="spellStart"/>
       <w:r>
@@ -20341,20 +21664,7 @@
       </w:r>
       <w:proofErr w:type="spellEnd"/>
       <w:r>
-        <w:t xml:space="preserve"> is perhaps one of the features most different with other object oriented languages. However, it dovetails perfectly with the appearance of constructors and destructors as blocks of the class with blocks of a module, and that dovetails with the appearance of module constructor blocks as being the default block of any module.</w:t>
-      </w:r>
-    </w:p>
-    <w:p>
-      <w:r>
-        <w:t xml:space="preserve">Like module constructors and destructors, class constructors and destructors nest. When an object is instantiated, the constructors are called in order, starting with base class, through derived classes, and finally the instantiated class. For destructors it is the reverse. Constructors and destructors are tightly controlled. There is only one constructor per class, and one destructor. </w:t>
-      </w:r>
-      <w:r>
-        <w:t>They cannot be overloaded, there is only one parameter list, and it is by value and lives for the duration of the instance. Both constructors and destructors, and indeed all method code, have the same parameters available. They can even change them, since they are value parameters, although it is hard to see why that would be required.</w:t>
-      </w:r>
-    </w:p>
-    <w:p>
-      <w:r>
-        <w:t xml:space="preserve">In fact, the </w:t>
+        <w:t xml:space="preserve"> where modules are most redundant with classes are in parallel classes. Parallel modules put a lot of work in just to create a tasking system that is inferior to parallel classes, and for that I should apologize. The excuse there is that parallel modules entered </w:t>
       </w:r>
       <w:proofErr w:type="spellStart"/>
       <w:r>
@@ -20362,12 +21672,26 @@
       </w:r>
       <w:proofErr w:type="spellEnd"/>
       <w:r>
-        <w:t xml:space="preserve"> specification strongly implies that constructor parameters are nothing but class members that happen to be assigned when the class is instantiated.</w:t>
-      </w:r>
-    </w:p>
-    <w:p>
-      <w:r>
-        <w:t xml:space="preserve">Thus it is that </w:t>
+        <w:t xml:space="preserve"> long before parallel classes. </w:t>
+      </w:r>
+      <w:r>
+        <w:t xml:space="preserve">Parallel modules are available if you don’t want to embrace the class model to get threading. </w:t>
+      </w:r>
+      <w:r>
+        <w:t>The other excuse would be language symmetry, but that is a poor excuse indeed.</w:t>
+      </w:r>
+    </w:p>
+    <w:p>
+      <w:proofErr w:type="gramStart"/>
+      <w:r>
+        <w:t xml:space="preserve">So in effect parallel classes give you a type safe toolset to </w:t>
+      </w:r>
+      <w:r>
+        <w:t>create tasking.</w:t>
+      </w:r>
+      <w:proofErr w:type="gramEnd"/>
+      <w:r>
+        <w:t xml:space="preserve">  The example in the </w:t>
       </w:r>
       <w:proofErr w:type="spellStart"/>
       <w:r>
@@ -20375,58 +21699,7 @@
       </w:r>
       <w:proofErr w:type="spellEnd"/>
       <w:r>
-        <w:t xml:space="preserve"> constructors and destructors have greater </w:t>
-      </w:r>
-      <w:proofErr w:type="spellStart"/>
-      <w:r>
-        <w:t>restructions</w:t>
-      </w:r>
-      <w:proofErr w:type="spellEnd"/>
-      <w:r>
-        <w:t xml:space="preserve"> than similar object oriented languages. I would argue that the reward is better and clearer control of object initialization and lifetime.</w:t>
-      </w:r>
-    </w:p>
-    <w:p>
-      <w:pPr>
-        <w:pStyle w:val="Heading2"/>
-      </w:pPr>
-      <w:r>
-        <w:t>Operator overloads in classes</w:t>
-      </w:r>
-    </w:p>
-    <w:p>
-      <w:r>
-        <w:t xml:space="preserve">Operator overloads in classes typically involve one or more operands of the class type itself. However (see operator overloads in general), the rule is not enforced. You could well define operators in general, but that, again, is considered bad practice. Again, it is not </w:t>
-      </w:r>
-      <w:proofErr w:type="spellStart"/>
-      <w:r>
-        <w:t>Pascaline’s</w:t>
-      </w:r>
-      <w:proofErr w:type="spellEnd"/>
-      <w:r>
-        <w:t xml:space="preserve"> job to enforce good programming practice, but simply enforce type security and thus program integrity.</w:t>
-      </w:r>
-    </w:p>
-    <w:p>
-      <w:pPr>
-        <w:pStyle w:val="Heading2"/>
-      </w:pPr>
-      <w:r>
-        <w:lastRenderedPageBreak/>
-        <w:t>Derivation vs. composition</w:t>
-      </w:r>
-    </w:p>
-    <w:p>
-      <w:r>
-        <w:t xml:space="preserve">The “derivation </w:t>
-      </w:r>
-      <w:proofErr w:type="spellStart"/>
-      <w:r>
-        <w:t>vs.composition</w:t>
-      </w:r>
-      <w:proofErr w:type="spellEnd"/>
-      <w:r>
-        <w:t xml:space="preserve">” is one of the few sections in </w:t>
+        <w:t xml:space="preserve"> specification is both instructive and fairly useless. The problem it solves is that, although the support modules for </w:t>
       </w:r>
       <w:proofErr w:type="spellStart"/>
       <w:r>
@@ -20434,151 +21707,13 @@
       </w:r>
       <w:proofErr w:type="spellEnd"/>
       <w:r>
-        <w:t xml:space="preserve"> that can be considered a programming note. </w:t>
-      </w:r>
-      <w:proofErr w:type="spellStart"/>
-      <w:r>
-        <w:t>Inheritence</w:t>
-      </w:r>
-      <w:proofErr w:type="spellEnd"/>
-      <w:r>
-        <w:t xml:space="preserve"> based object programming as taken a few brickbats for having style issues, and I don’t consider it to be </w:t>
-      </w:r>
-      <w:proofErr w:type="spellStart"/>
-      <w:r>
-        <w:t>Pascaline’s</w:t>
-      </w:r>
-      <w:proofErr w:type="spellEnd"/>
-      <w:r>
-        <w:t xml:space="preserve"> issue to enforce or not enforce particular styles. Indeed, there is nowhere that </w:t>
-      </w:r>
-      <w:proofErr w:type="spellStart"/>
-      <w:r>
-        <w:t>Pascaline</w:t>
-      </w:r>
-      <w:proofErr w:type="spellEnd"/>
-      <w:r>
-        <w:t xml:space="preserve"> enforced object orientation in general, preferring multiple ways to do things if required. So composition has been, of late, touted as an alternative to inheritance, and </w:t>
-      </w:r>
-      <w:r>
-        <w:t>so that is noted here.</w:t>
-      </w:r>
-    </w:p>
-    <w:p>
-      <w:pPr>
-        <w:pStyle w:val="Heading2"/>
-      </w:pPr>
-      <w:bookmarkStart w:id="65" w:name="_Toc309238029"/>
-      <w:r>
-        <w:t>Parallel classes</w:t>
-      </w:r>
-      <w:bookmarkEnd w:id="65"/>
-    </w:p>
-    <w:p>
-      <w:r>
-        <w:t xml:space="preserve">Classes in </w:t>
-      </w:r>
-      <w:proofErr w:type="spellStart"/>
-      <w:r>
-        <w:t>Pascaline</w:t>
-      </w:r>
-      <w:proofErr w:type="spellEnd"/>
-      <w:r>
-        <w:t xml:space="preserve"> essentially “make portable” the fixed module structure. </w:t>
-      </w:r>
-      <w:proofErr w:type="spellStart"/>
-      <w:r>
-        <w:t>Its</w:t>
-      </w:r>
-      <w:proofErr w:type="spellEnd"/>
-      <w:r>
-        <w:t xml:space="preserve"> worth having the discussion, “since classes are more powerful than modules, why not just have classes”. Indeed other languages have done exactly tha</w:t>
-      </w:r>
-      <w:r>
-        <w:t>t, Java being a famous example. Typically in such languages you have the chicken vs. egg argument. That is, you must at least specify the main class to get started.</w:t>
-      </w:r>
-    </w:p>
-    <w:p>
-      <w:r>
-        <w:t xml:space="preserve">I found the C# design principle more compelling, which is to say that both static and dynamic classes are valuable, and static classes can contain dynamic classes and thus explain root classes completely. The fact that static classes (modules) and dynamic classes have a different look is perhaps an artifact of compatibility between </w:t>
-      </w:r>
-      <w:proofErr w:type="spellStart"/>
-      <w:r>
-        <w:t>Pascaline</w:t>
-      </w:r>
-      <w:proofErr w:type="spellEnd"/>
-      <w:r>
-        <w:t xml:space="preserve"> and Pascal, but it works well and is syntactically simple. Pascal-P6 uses the same code to create classes as modules.</w:t>
-      </w:r>
-    </w:p>
-    <w:p>
-      <w:r>
-        <w:t xml:space="preserve">The </w:t>
-      </w:r>
-      <w:proofErr w:type="gramStart"/>
-      <w:r>
-        <w:t>place</w:t>
-      </w:r>
-      <w:proofErr w:type="gramEnd"/>
-      <w:r>
-        <w:t xml:space="preserve"> in </w:t>
-      </w:r>
-      <w:proofErr w:type="spellStart"/>
-      <w:r>
-        <w:t>Pascaline</w:t>
-      </w:r>
-      <w:proofErr w:type="spellEnd"/>
-      <w:r>
-        <w:t xml:space="preserve"> where modules are most redundant with classes are in parallel classes. Parallel modules put a lot of work in just to create a tasking system that is inferior to parallel classes, and for that I should apologize. The excuse there is that parallel modules entered </w:t>
-      </w:r>
-      <w:proofErr w:type="spellStart"/>
-      <w:r>
-        <w:t>Pascaline</w:t>
-      </w:r>
-      <w:proofErr w:type="spellEnd"/>
-      <w:r>
-        <w:t xml:space="preserve"> long before parallel classes. </w:t>
-      </w:r>
-      <w:r>
-        <w:t xml:space="preserve">Parallel modules are available if you don’t want to embrace the class model to get threading. </w:t>
-      </w:r>
-      <w:r>
-        <w:t>The other excuse would be language symmetry, but that is a poor excuse indeed.</w:t>
-      </w:r>
-    </w:p>
-    <w:p>
-      <w:proofErr w:type="gramStart"/>
-      <w:r>
-        <w:t xml:space="preserve">So in effect parallel classes give you a type safe toolset to </w:t>
-      </w:r>
-      <w:r>
-        <w:t>create tasking.</w:t>
-      </w:r>
-      <w:proofErr w:type="gramEnd"/>
-      <w:r>
-        <w:t xml:space="preserve">  The example in the </w:t>
-      </w:r>
-      <w:proofErr w:type="spellStart"/>
-      <w:r>
-        <w:t>Pascaline</w:t>
-      </w:r>
-      <w:proofErr w:type="spellEnd"/>
-      <w:r>
-        <w:t xml:space="preserve"> specification is both instructive and fairly useless. The problem it solves is that, although the support modules for </w:t>
-      </w:r>
-      <w:proofErr w:type="spellStart"/>
-      <w:r>
-        <w:t>Pascaline</w:t>
-      </w:r>
-      <w:proofErr w:type="spellEnd"/>
-      <w:r>
         <w:t xml:space="preserve"> I/O are multitask safe, they protect between multiple accesses within a single output statement and single characters, but not multiple characters on a line</w:t>
       </w:r>
       <w:r>
         <w:rPr>
           <w:rStyle w:val="FootnoteReference"/>
         </w:rPr>
-        <w:footnoteReference w:id="23"/>
+        <w:footnoteReference w:id="24"/>
       </w:r>
       <w:r>
         <w:t>. Thus it serializes each whole output line between tasks.</w:t>
@@ -20748,7 +21883,6 @@
     </w:p>
     <w:p>
       <w:r>
-        <w:lastRenderedPageBreak/>
         <w:t xml:space="preserve">Finally, classes have a version of the </w:t>
       </w:r>
       <w:r>
@@ -20844,12 +21978,7 @@
       </w:r>
       <w:proofErr w:type="gramEnd"/>
       <w:r>
-        <w:t xml:space="preserve"> or on another CPU core in the same machine, or on another machine on the other side of the world conn</w:t>
-      </w:r>
-      <w:bookmarkStart w:id="66" w:name="_GoBack"/>
-      <w:bookmarkEnd w:id="66"/>
-      <w:r>
-        <w:t xml:space="preserve">ected by the internet. It is a universal tasking </w:t>
+        <w:t xml:space="preserve"> or on another CPU core in the same machine, or on another machine on the other side of the world connected by the internet. It is a universal tasking </w:t>
       </w:r>
       <w:proofErr w:type="spellStart"/>
       <w:r>
@@ -20965,7 +22094,7 @@
               <w:noProof/>
               <w:color w:val="FFFFFF" w:themeColor="background1"/>
             </w:rPr>
-            <w:t>52</w:t>
+            <w:t>44</w:t>
           </w:r>
           <w:r>
             <w:rPr>
@@ -21052,7 +22181,7 @@
               <w:noProof/>
               <w:color w:val="FFFFFF" w:themeColor="background1"/>
             </w:rPr>
-            <w:t>51</w:t>
+            <w:t>49</w:t>
           </w:r>
           <w:r>
             <w:rPr>
@@ -21085,7 +22214,7 @@
           <w:noProof/>
         </w:rPr>
         <w:pict>
-          <v:rect id="_x0000_s1025" style="position:absolute;margin-left:62.25pt;margin-top:424.8pt;width:56.85pt;height:85.2pt;z-index:251659264;mso-position-horizontal-relative:right-margin-area;mso-position-vertical-relative:margin;mso-width-relative:right-margin-area" o:allowincell="f" fillcolor="#00b0f0" stroked="f">
+          <v:rect id="_x0000_s1025" style="position:absolute;margin-left:62.25pt;margin-top:424.8pt;width:56.85pt;height:85.2pt;z-index:251658240;mso-position-horizontal-relative:right-margin-area;mso-position-vertical-relative:margin;mso-width-relative:right-margin-area" o:allowincell="f" fillcolor="#00b0f0" stroked="f">
             <v:textbox style="layout-flow:vertical;mso-layout-flow-alt:bottom-to-top;mso-next-textbox:#_x0000_s1025" inset="0,,0">
               <w:txbxContent>
                 <w:p>
@@ -21581,6 +22710,22 @@
     </w:p>
   </w:footnote>
   <w:footnote w:id="23">
+    <w:p>
+      <w:pPr>
+        <w:pStyle w:val="FootnoteText"/>
+      </w:pPr>
+      <w:r>
+        <w:rPr>
+          <w:rStyle w:val="FootnoteReference"/>
+        </w:rPr>
+        <w:footnoteRef/>
+      </w:r>
+      <w:r>
+        <w:t xml:space="preserve"> And indeed, outbound calls are depreciated for this reason.</w:t>
+      </w:r>
+    </w:p>
+  </w:footnote>
+  <w:footnote w:id="24">
     <w:p>
       <w:pPr>
         <w:pStyle w:val="FootnoteText"/>
@@ -21650,7 +22795,6 @@
             <w:calendar w:val="gregorian"/>
           </w:date>
         </w:sdtPr>
-        <w:sdtEndPr/>
         <w:sdtContent>
           <w:tc>
             <w:tcPr>
@@ -21686,7 +22830,6 @@
           <w:dataBinding w:prefixMappings="xmlns:ns0='http://schemas.openxmlformats.org/package/2006/metadata/core-properties' xmlns:ns1='http://purl.org/dc/elements/1.1/'" w:xpath="/ns0:coreProperties[1]/ns1:title[1]" w:storeItemID="{6C3C8BC8-F283-45AE-878A-BAB7291924A1}"/>
           <w:text/>
         </w:sdtPr>
-        <w:sdtEndPr/>
         <w:sdtContent>
           <w:tc>
             <w:tcPr>
@@ -21780,7 +22923,6 @@
             <w:calendar w:val="gregorian"/>
           </w:date>
         </w:sdtPr>
-        <w:sdtEndPr/>
         <w:sdtContent>
           <w:tc>
             <w:tcPr>
@@ -22119,9 +23261,9 @@
     </w:lvl>
   </w:abstractNum>
   <w:abstractNum w:abstractNumId="3">
-    <w:nsid w:val="10111B81"/>
+    <w:nsid w:val="0CE42B37"/>
     <w:multiLevelType w:val="hybridMultilevel"/>
-    <w:tmpl w:val="4704EEE0"/>
+    <w:tmpl w:val="B1323840"/>
     <w:lvl w:ilvl="0" w:tplc="0409000F">
       <w:start w:val="1"/>
       <w:numFmt w:val="decimal"/>
@@ -22208,9 +23350,9 @@
     </w:lvl>
   </w:abstractNum>
   <w:abstractNum w:abstractNumId="4">
-    <w:nsid w:val="13E32ABC"/>
+    <w:nsid w:val="10111B81"/>
     <w:multiLevelType w:val="hybridMultilevel"/>
-    <w:tmpl w:val="446C42C2"/>
+    <w:tmpl w:val="4704EEE0"/>
     <w:lvl w:ilvl="0" w:tplc="0409000F">
       <w:start w:val="1"/>
       <w:numFmt w:val="decimal"/>
@@ -22297,6 +23439,95 @@
     </w:lvl>
   </w:abstractNum>
   <w:abstractNum w:abstractNumId="5">
+    <w:nsid w:val="13E32ABC"/>
+    <w:multiLevelType w:val="hybridMultilevel"/>
+    <w:tmpl w:val="446C42C2"/>
+    <w:lvl w:ilvl="0" w:tplc="0409000F">
+      <w:start w:val="1"/>
+      <w:numFmt w:val="decimal"/>
+      <w:lvlText w:val="%1."/>
+      <w:lvlJc w:val="left"/>
+      <w:pPr>
+        <w:ind w:left="720" w:hanging="360"/>
+      </w:pPr>
+      <w:rPr>
+        <w:rFonts w:hint="default"/>
+      </w:rPr>
+    </w:lvl>
+    <w:lvl w:ilvl="1" w:tplc="04090019" w:tentative="1">
+      <w:start w:val="1"/>
+      <w:numFmt w:val="lowerLetter"/>
+      <w:lvlText w:val="%2."/>
+      <w:lvlJc w:val="left"/>
+      <w:pPr>
+        <w:ind w:left="1440" w:hanging="360"/>
+      </w:pPr>
+    </w:lvl>
+    <w:lvl w:ilvl="2" w:tplc="0409001B" w:tentative="1">
+      <w:start w:val="1"/>
+      <w:numFmt w:val="lowerRoman"/>
+      <w:lvlText w:val="%3."/>
+      <w:lvlJc w:val="right"/>
+      <w:pPr>
+        <w:ind w:left="2160" w:hanging="180"/>
+      </w:pPr>
+    </w:lvl>
+    <w:lvl w:ilvl="3" w:tplc="0409000F" w:tentative="1">
+      <w:start w:val="1"/>
+      <w:numFmt w:val="decimal"/>
+      <w:lvlText w:val="%4."/>
+      <w:lvlJc w:val="left"/>
+      <w:pPr>
+        <w:ind w:left="2880" w:hanging="360"/>
+      </w:pPr>
+    </w:lvl>
+    <w:lvl w:ilvl="4" w:tplc="04090019" w:tentative="1">
+      <w:start w:val="1"/>
+      <w:numFmt w:val="lowerLetter"/>
+      <w:lvlText w:val="%5."/>
+      <w:lvlJc w:val="left"/>
+      <w:pPr>
+        <w:ind w:left="3600" w:hanging="360"/>
+      </w:pPr>
+    </w:lvl>
+    <w:lvl w:ilvl="5" w:tplc="0409001B" w:tentative="1">
+      <w:start w:val="1"/>
+      <w:numFmt w:val="lowerRoman"/>
+      <w:lvlText w:val="%6."/>
+      <w:lvlJc w:val="right"/>
+      <w:pPr>
+        <w:ind w:left="4320" w:hanging="180"/>
+      </w:pPr>
+    </w:lvl>
+    <w:lvl w:ilvl="6" w:tplc="0409000F" w:tentative="1">
+      <w:start w:val="1"/>
+      <w:numFmt w:val="decimal"/>
+      <w:lvlText w:val="%7."/>
+      <w:lvlJc w:val="left"/>
+      <w:pPr>
+        <w:ind w:left="5040" w:hanging="360"/>
+      </w:pPr>
+    </w:lvl>
+    <w:lvl w:ilvl="7" w:tplc="04090019" w:tentative="1">
+      <w:start w:val="1"/>
+      <w:numFmt w:val="lowerLetter"/>
+      <w:lvlText w:val="%8."/>
+      <w:lvlJc w:val="left"/>
+      <w:pPr>
+        <w:ind w:left="5760" w:hanging="360"/>
+      </w:pPr>
+    </w:lvl>
+    <w:lvl w:ilvl="8" w:tplc="0409001B" w:tentative="1">
+      <w:start w:val="1"/>
+      <w:numFmt w:val="lowerRoman"/>
+      <w:lvlText w:val="%9."/>
+      <w:lvlJc w:val="right"/>
+      <w:pPr>
+        <w:ind w:left="6480" w:hanging="180"/>
+      </w:pPr>
+    </w:lvl>
+  </w:abstractNum>
+  <w:abstractNum w:abstractNumId="6">
     <w:nsid w:val="142A4A05"/>
     <w:multiLevelType w:val="hybridMultilevel"/>
     <w:tmpl w:val="BEDA24E6"/>
@@ -22409,7 +23640,7 @@
       </w:rPr>
     </w:lvl>
   </w:abstractNum>
-  <w:abstractNum w:abstractNumId="6">
+  <w:abstractNum w:abstractNumId="7">
     <w:nsid w:val="195C018F"/>
     <w:multiLevelType w:val="hybridMultilevel"/>
     <w:tmpl w:val="428A284E"/>
@@ -22498,7 +23729,7 @@
       </w:pPr>
     </w:lvl>
   </w:abstractNum>
-  <w:abstractNum w:abstractNumId="7">
+  <w:abstractNum w:abstractNumId="8">
     <w:nsid w:val="1BF82A67"/>
     <w:multiLevelType w:val="hybridMultilevel"/>
     <w:tmpl w:val="B47A60C4"/>
@@ -22611,7 +23842,7 @@
       </w:rPr>
     </w:lvl>
   </w:abstractNum>
-  <w:abstractNum w:abstractNumId="8">
+  <w:abstractNum w:abstractNumId="9">
     <w:nsid w:val="26733672"/>
     <w:multiLevelType w:val="hybridMultilevel"/>
     <w:tmpl w:val="F6CCBB8E"/>
@@ -22700,7 +23931,7 @@
       </w:pPr>
     </w:lvl>
   </w:abstractNum>
-  <w:abstractNum w:abstractNumId="9">
+  <w:abstractNum w:abstractNumId="10">
     <w:nsid w:val="2F271A4B"/>
     <w:multiLevelType w:val="hybridMultilevel"/>
     <w:tmpl w:val="962C9152"/>
@@ -22789,7 +24020,7 @@
       </w:pPr>
     </w:lvl>
   </w:abstractNum>
-  <w:abstractNum w:abstractNumId="10">
+  <w:abstractNum w:abstractNumId="11">
     <w:nsid w:val="2FD54D16"/>
     <w:multiLevelType w:val="hybridMultilevel"/>
     <w:tmpl w:val="BFBAE202"/>
@@ -22878,7 +24109,7 @@
       </w:pPr>
     </w:lvl>
   </w:abstractNum>
-  <w:abstractNum w:abstractNumId="11">
+  <w:abstractNum w:abstractNumId="12">
     <w:nsid w:val="30101EA8"/>
     <w:multiLevelType w:val="hybridMultilevel"/>
     <w:tmpl w:val="8454EE9A"/>
@@ -22967,7 +24198,7 @@
       </w:pPr>
     </w:lvl>
   </w:abstractNum>
-  <w:abstractNum w:abstractNumId="12">
+  <w:abstractNum w:abstractNumId="13">
     <w:nsid w:val="3CA07F45"/>
     <w:multiLevelType w:val="hybridMultilevel"/>
     <w:tmpl w:val="8C3EA6AA"/>
@@ -23079,7 +24310,7 @@
       </w:rPr>
     </w:lvl>
   </w:abstractNum>
-  <w:abstractNum w:abstractNumId="13">
+  <w:abstractNum w:abstractNumId="14">
     <w:nsid w:val="3D3C576F"/>
     <w:multiLevelType w:val="hybridMultilevel"/>
     <w:tmpl w:val="92F65CE4"/>
@@ -23191,7 +24422,7 @@
       </w:rPr>
     </w:lvl>
   </w:abstractNum>
-  <w:abstractNum w:abstractNumId="14">
+  <w:abstractNum w:abstractNumId="15">
     <w:nsid w:val="3F8108A0"/>
     <w:multiLevelType w:val="hybridMultilevel"/>
     <w:tmpl w:val="112650EE"/>
@@ -23280,7 +24511,7 @@
       </w:pPr>
     </w:lvl>
   </w:abstractNum>
-  <w:abstractNum w:abstractNumId="15">
+  <w:abstractNum w:abstractNumId="16">
     <w:nsid w:val="4A5E36B0"/>
     <w:multiLevelType w:val="hybridMultilevel"/>
     <w:tmpl w:val="73BC7382"/>
@@ -23393,7 +24624,7 @@
       </w:rPr>
     </w:lvl>
   </w:abstractNum>
-  <w:abstractNum w:abstractNumId="16">
+  <w:abstractNum w:abstractNumId="17">
     <w:nsid w:val="4A765617"/>
     <w:multiLevelType w:val="hybridMultilevel"/>
     <w:tmpl w:val="D95AD13A"/>
@@ -23482,7 +24713,7 @@
       </w:pPr>
     </w:lvl>
   </w:abstractNum>
-  <w:abstractNum w:abstractNumId="17">
+  <w:abstractNum w:abstractNumId="18">
     <w:nsid w:val="4DF91400"/>
     <w:multiLevelType w:val="hybridMultilevel"/>
     <w:tmpl w:val="E5B860BA"/>
@@ -23571,7 +24802,7 @@
       </w:pPr>
     </w:lvl>
   </w:abstractNum>
-  <w:abstractNum w:abstractNumId="18">
+  <w:abstractNum w:abstractNumId="19">
     <w:nsid w:val="52733CBC"/>
     <w:multiLevelType w:val="hybridMultilevel"/>
     <w:tmpl w:val="2DEE9306"/>
@@ -23660,7 +24891,7 @@
       </w:pPr>
     </w:lvl>
   </w:abstractNum>
-  <w:abstractNum w:abstractNumId="19">
+  <w:abstractNum w:abstractNumId="20">
     <w:nsid w:val="54F632FA"/>
     <w:multiLevelType w:val="hybridMultilevel"/>
     <w:tmpl w:val="23305906"/>
@@ -23749,7 +24980,7 @@
       </w:pPr>
     </w:lvl>
   </w:abstractNum>
-  <w:abstractNum w:abstractNumId="20">
+  <w:abstractNum w:abstractNumId="21">
     <w:nsid w:val="577A3522"/>
     <w:multiLevelType w:val="hybridMultilevel"/>
     <w:tmpl w:val="39E8E55A"/>
@@ -23838,7 +25069,7 @@
       </w:pPr>
     </w:lvl>
   </w:abstractNum>
-  <w:abstractNum w:abstractNumId="21">
+  <w:abstractNum w:abstractNumId="22">
     <w:nsid w:val="64CE6F75"/>
     <w:multiLevelType w:val="hybridMultilevel"/>
     <w:tmpl w:val="49F47D74"/>
@@ -23927,7 +25158,7 @@
       </w:pPr>
     </w:lvl>
   </w:abstractNum>
-  <w:abstractNum w:abstractNumId="22">
+  <w:abstractNum w:abstractNumId="23">
     <w:nsid w:val="659C5B57"/>
     <w:multiLevelType w:val="hybridMultilevel"/>
     <w:tmpl w:val="D2386EE6"/>
@@ -24040,7 +25271,7 @@
       </w:rPr>
     </w:lvl>
   </w:abstractNum>
-  <w:abstractNum w:abstractNumId="23">
+  <w:abstractNum w:abstractNumId="24">
     <w:nsid w:val="709C5FB8"/>
     <w:multiLevelType w:val="hybridMultilevel"/>
     <w:tmpl w:val="D948449A"/>
@@ -24153,7 +25384,7 @@
       </w:rPr>
     </w:lvl>
   </w:abstractNum>
-  <w:abstractNum w:abstractNumId="24">
+  <w:abstractNum w:abstractNumId="25">
     <w:nsid w:val="73D629A6"/>
     <w:multiLevelType w:val="hybridMultilevel"/>
     <w:tmpl w:val="A7E23D14"/>
@@ -24242,7 +25473,7 @@
       </w:pPr>
     </w:lvl>
   </w:abstractNum>
-  <w:abstractNum w:abstractNumId="25">
+  <w:abstractNum w:abstractNumId="26">
     <w:nsid w:val="77DE40CA"/>
     <w:multiLevelType w:val="hybridMultilevel"/>
     <w:tmpl w:val="448066FE"/>
@@ -24335,79 +25566,82 @@
     <w:abstractNumId w:val="1"/>
   </w:num>
   <w:num w:numId="2">
+    <w:abstractNumId w:val="15"/>
+  </w:num>
+  <w:num w:numId="3">
+    <w:abstractNumId w:val="19"/>
+  </w:num>
+  <w:num w:numId="4">
+    <w:abstractNumId w:val="20"/>
+  </w:num>
+  <w:num w:numId="5">
+    <w:abstractNumId w:val="22"/>
+  </w:num>
+  <w:num w:numId="6">
     <w:abstractNumId w:val="14"/>
   </w:num>
-  <w:num w:numId="3">
-    <w:abstractNumId w:val="18"/>
-  </w:num>
-  <w:num w:numId="4">
-    <w:abstractNumId w:val="19"/>
-  </w:num>
-  <w:num w:numId="5">
-    <w:abstractNumId w:val="21"/>
-  </w:num>
-  <w:num w:numId="6">
+  <w:num w:numId="7">
     <w:abstractNumId w:val="13"/>
   </w:num>
-  <w:num w:numId="7">
-    <w:abstractNumId w:val="12"/>
-  </w:num>
   <w:num w:numId="8">
-    <w:abstractNumId w:val="15"/>
+    <w:abstractNumId w:val="16"/>
   </w:num>
   <w:num w:numId="9">
-    <w:abstractNumId w:val="22"/>
+    <w:abstractNumId w:val="23"/>
   </w:num>
   <w:num w:numId="10">
     <w:abstractNumId w:val="2"/>
   </w:num>
   <w:num w:numId="11">
-    <w:abstractNumId w:val="7"/>
+    <w:abstractNumId w:val="8"/>
   </w:num>
   <w:num w:numId="12">
     <w:abstractNumId w:val="0"/>
   </w:num>
   <w:num w:numId="13">
+    <w:abstractNumId w:val="6"/>
+  </w:num>
+  <w:num w:numId="14">
+    <w:abstractNumId w:val="24"/>
+  </w:num>
+  <w:num w:numId="15">
+    <w:abstractNumId w:val="11"/>
+  </w:num>
+  <w:num w:numId="16">
+    <w:abstractNumId w:val="10"/>
+  </w:num>
+  <w:num w:numId="17">
+    <w:abstractNumId w:val="18"/>
+  </w:num>
+  <w:num w:numId="18">
+    <w:abstractNumId w:val="12"/>
+  </w:num>
+  <w:num w:numId="19">
+    <w:abstractNumId w:val="9"/>
+  </w:num>
+  <w:num w:numId="20">
+    <w:abstractNumId w:val="21"/>
+  </w:num>
+  <w:num w:numId="21">
+    <w:abstractNumId w:val="17"/>
+  </w:num>
+  <w:num w:numId="22">
+    <w:abstractNumId w:val="26"/>
+  </w:num>
+  <w:num w:numId="23">
+    <w:abstractNumId w:val="7"/>
+  </w:num>
+  <w:num w:numId="24">
+    <w:abstractNumId w:val="4"/>
+  </w:num>
+  <w:num w:numId="25">
     <w:abstractNumId w:val="5"/>
   </w:num>
-  <w:num w:numId="14">
-    <w:abstractNumId w:val="23"/>
-  </w:num>
-  <w:num w:numId="15">
-    <w:abstractNumId w:val="10"/>
-  </w:num>
-  <w:num w:numId="16">
-    <w:abstractNumId w:val="9"/>
-  </w:num>
-  <w:num w:numId="17">
-    <w:abstractNumId w:val="17"/>
-  </w:num>
-  <w:num w:numId="18">
-    <w:abstractNumId w:val="11"/>
-  </w:num>
-  <w:num w:numId="19">
-    <w:abstractNumId w:val="8"/>
-  </w:num>
-  <w:num w:numId="20">
-    <w:abstractNumId w:val="20"/>
-  </w:num>
-  <w:num w:numId="21">
-    <w:abstractNumId w:val="16"/>
-  </w:num>
-  <w:num w:numId="22">
+  <w:num w:numId="26">
     <w:abstractNumId w:val="25"/>
   </w:num>
-  <w:num w:numId="23">
-    <w:abstractNumId w:val="6"/>
-  </w:num>
-  <w:num w:numId="24">
+  <w:num w:numId="27">
     <w:abstractNumId w:val="3"/>
-  </w:num>
-  <w:num w:numId="25">
-    <w:abstractNumId w:val="4"/>
-  </w:num>
-  <w:num w:numId="26">
-    <w:abstractNumId w:val="24"/>
   </w:num>
   <w:numIdMacAtCleanup w:val="5"/>
 </w:numbering>
@@ -27284,7 +28518,7 @@
 </file>
 
 <file path=customXml/itemProps2.xml><?xml version="1.0" encoding="utf-8"?>
-<ds:datastoreItem xmlns:ds="http://schemas.openxmlformats.org/officeDocument/2006/customXml" ds:itemID="{224B703A-4BE8-414C-B386-5AB2033E6906}">
+<ds:datastoreItem xmlns:ds="http://schemas.openxmlformats.org/officeDocument/2006/customXml" ds:itemID="{76C23457-FBAD-4304-B80D-7FE1E035A14A}">
   <ds:schemaRefs>
     <ds:schemaRef ds:uri="http://schemas.openxmlformats.org/officeDocument/2006/bibliography"/>
   </ds:schemaRefs>

--- a/doc/pascaline_rationale.docx
+++ b/doc/pascaline_rationale.docx
@@ -15938,6 +15938,24 @@
       <w:pPr>
         <w:pStyle w:val="Code"/>
       </w:pPr>
+      <w:proofErr w:type="gramStart"/>
+      <w:r>
+        <w:t>program</w:t>
+      </w:r>
+      <w:proofErr w:type="gramEnd"/>
+      <w:r>
+        <w:t xml:space="preserve"> test;</w:t>
+      </w:r>
+    </w:p>
+    <w:p>
+      <w:pPr>
+        <w:pStyle w:val="Code"/>
+      </w:pPr>
+    </w:p>
+    <w:p>
+      <w:pPr>
+        <w:pStyle w:val="Code"/>
+      </w:pPr>
       <w:proofErr w:type="spellStart"/>
       <w:proofErr w:type="gramStart"/>
       <w:r>
@@ -15953,6 +15971,11 @@
       <w:pPr>
         <w:pStyle w:val="Code"/>
       </w:pPr>
+    </w:p>
+    <w:p>
+      <w:pPr>
+        <w:pStyle w:val="Code"/>
+      </w:pPr>
       <w:proofErr w:type="gramStart"/>
       <w:r>
         <w:t>begin</w:t>
@@ -15963,6 +15986,11 @@
       <w:pPr>
         <w:pStyle w:val="Code"/>
       </w:pPr>
+    </w:p>
+    <w:p>
+      <w:pPr>
+        <w:pStyle w:val="Code"/>
+      </w:pPr>
       <w:r>
         <w:t xml:space="preserve">   </w:t>
       </w:r>
@@ -15972,7 +16000,25 @@
       </w:r>
       <w:proofErr w:type="gramEnd"/>
       <w:r>
-        <w:t xml:space="preserve"> := b+c+1;</w:t>
+        <w:t xml:space="preserve"> := b+c+1</w:t>
+      </w:r>
+    </w:p>
+    <w:p>
+      <w:pPr>
+        <w:pStyle w:val="Code"/>
+      </w:pPr>
+    </w:p>
+    <w:p>
+      <w:pPr>
+        <w:pStyle w:val="Code"/>
+      </w:pPr>
+      <w:proofErr w:type="gramStart"/>
+      <w:r>
+        <w:t>end</w:t>
+      </w:r>
+      <w:proofErr w:type="gramEnd"/>
+      <w:r>
+        <w:t>.</w:t>
       </w:r>
     </w:p>
     <w:p>
@@ -16003,6 +16049,7 @@
     </w:p>
     <w:p>
       <w:r>
+        <w:lastRenderedPageBreak/>
         <w:t xml:space="preserve">A </w:t>
       </w:r>
       <w:proofErr w:type="spellStart"/>
@@ -16051,43 +16098,439 @@
       </w:pPr>
       <w:proofErr w:type="gramStart"/>
       <w:r>
+        <w:t>type</w:t>
+      </w:r>
+      <w:proofErr w:type="gramEnd"/>
+      <w:r>
+        <w:t xml:space="preserve"> </w:t>
+      </w:r>
+      <w:proofErr w:type="spellStart"/>
+      <w:r>
+        <w:t>svector</w:t>
+      </w:r>
+      <w:proofErr w:type="spellEnd"/>
+      <w:r>
+        <w:t xml:space="preserve"> = array of 0..10;</w:t>
+      </w:r>
+    </w:p>
+    <w:p>
+      <w:pPr>
+        <w:pStyle w:val="Code"/>
+      </w:pPr>
+    </w:p>
+    <w:p>
+      <w:proofErr w:type="gramStart"/>
+      <w:r>
+        <w:t>is</w:t>
+      </w:r>
+      <w:proofErr w:type="gramEnd"/>
+      <w:r>
+        <w:t xml:space="preserve"> not compatible with type vector.</w:t>
+      </w:r>
+      <w:r>
+        <w:t xml:space="preserve"> This can be an implementation issue if, say, the target machine has hardware operations on byte vector values as well as integers.</w:t>
+      </w:r>
+    </w:p>
+    <w:p>
+      <w:r>
+        <w:t xml:space="preserve">Vectors and </w:t>
+      </w:r>
+      <w:proofErr w:type="spellStart"/>
+      <w:r>
+        <w:t>matricies</w:t>
+      </w:r>
+      <w:proofErr w:type="spellEnd"/>
+      <w:r>
+        <w:t xml:space="preserve"> are form equivalent in addition and subtraction, meaning that there is no implementation difference between:</w:t>
+      </w:r>
+    </w:p>
+    <w:p>
+      <w:pPr>
+        <w:pStyle w:val="Code"/>
+      </w:pPr>
+      <w:proofErr w:type="spellStart"/>
+      <w:proofErr w:type="gramStart"/>
+      <w:r>
+        <w:t>var</w:t>
+      </w:r>
+      <w:proofErr w:type="spellEnd"/>
+      <w:proofErr w:type="gramEnd"/>
+      <w:r>
+        <w:t xml:space="preserve"> v(100): vector;</w:t>
+      </w:r>
+    </w:p>
+    <w:p>
+      <w:proofErr w:type="gramStart"/>
+      <w:r>
+        <w:t>and</w:t>
+      </w:r>
+      <w:proofErr w:type="gramEnd"/>
+    </w:p>
+    <w:p>
+      <w:pPr>
+        <w:pStyle w:val="Code"/>
+      </w:pPr>
+      <w:proofErr w:type="spellStart"/>
+      <w:proofErr w:type="gramStart"/>
+      <w:r>
+        <w:t>var</w:t>
+      </w:r>
+      <w:proofErr w:type="spellEnd"/>
+      <w:proofErr w:type="gramEnd"/>
+      <w:r>
+        <w:t xml:space="preserve"> m(10, 10): matrix;</w:t>
+      </w:r>
+    </w:p>
+    <w:p>
+      <w:pPr>
+        <w:pStyle w:val="Code"/>
+      </w:pPr>
+    </w:p>
+    <w:p>
+      <w:proofErr w:type="gramStart"/>
+      <w:r>
+        <w:t>Because each cell of the vector or matrix is treated individually.</w:t>
+      </w:r>
+      <w:proofErr w:type="gramEnd"/>
+      <w:r>
+        <w:t xml:space="preserve"> This is not true of matrix multiplication.</w:t>
+      </w:r>
+    </w:p>
+    <w:p>
+      <w:r>
+        <w:t xml:space="preserve">Finally, </w:t>
+      </w:r>
+      <w:proofErr w:type="spellStart"/>
+      <w:r>
+        <w:t>Pascaline</w:t>
+      </w:r>
+      <w:proofErr w:type="spellEnd"/>
+      <w:r>
+        <w:t xml:space="preserve"> features both real and integer vectors and </w:t>
+      </w:r>
+      <w:proofErr w:type="spellStart"/>
+      <w:r>
+        <w:t>matricies</w:t>
+      </w:r>
+      <w:proofErr w:type="spellEnd"/>
+      <w:r>
+        <w:t>, and thus, for consistency, is able to perform:</w:t>
+      </w:r>
+    </w:p>
+    <w:p>
+      <w:pPr>
+        <w:pStyle w:val="Code"/>
+      </w:pPr>
+      <w:proofErr w:type="gramStart"/>
+      <w:r>
+        <w:t>program</w:t>
+      </w:r>
+      <w:proofErr w:type="gramEnd"/>
+      <w:r>
+        <w:t xml:space="preserve"> test;</w:t>
+      </w:r>
+    </w:p>
+    <w:p>
+      <w:pPr>
+        <w:pStyle w:val="Code"/>
+      </w:pPr>
+    </w:p>
+    <w:p>
+      <w:pPr>
+        <w:pStyle w:val="Code"/>
+      </w:pPr>
+      <w:proofErr w:type="spellStart"/>
+      <w:proofErr w:type="gramStart"/>
+      <w:r>
+        <w:t>var</w:t>
+      </w:r>
+      <w:proofErr w:type="spellEnd"/>
+      <w:proofErr w:type="gramEnd"/>
+      <w:r>
+        <w:t xml:space="preserve"> a(10): </w:t>
+      </w:r>
+      <w:proofErr w:type="spellStart"/>
+      <w:r>
+        <w:t>r</w:t>
+      </w:r>
+      <w:r>
+        <w:t>vector</w:t>
+      </w:r>
+      <w:proofErr w:type="spellEnd"/>
+      <w:r>
+        <w:t>;</w:t>
+      </w:r>
+    </w:p>
+    <w:p>
+      <w:pPr>
+        <w:pStyle w:val="Code"/>
+      </w:pPr>
+      <w:r>
+        <w:t xml:space="preserve">    </w:t>
+      </w:r>
+      <w:proofErr w:type="gramStart"/>
+      <w:r>
+        <w:t>b(</w:t>
+      </w:r>
+      <w:proofErr w:type="gramEnd"/>
+      <w:r>
+        <w:t xml:space="preserve">10): </w:t>
+      </w:r>
+      <w:r>
+        <w:t>vector;</w:t>
+      </w:r>
+    </w:p>
+    <w:p>
+      <w:pPr>
+        <w:pStyle w:val="Code"/>
+      </w:pPr>
+    </w:p>
+    <w:p>
+      <w:pPr>
+        <w:pStyle w:val="Code"/>
+      </w:pPr>
+      <w:proofErr w:type="gramStart"/>
+      <w:r>
+        <w:t>begin</w:t>
+      </w:r>
+      <w:proofErr w:type="gramEnd"/>
+    </w:p>
+    <w:p>
+      <w:pPr>
+        <w:pStyle w:val="Code"/>
+      </w:pPr>
+    </w:p>
+    <w:p>
+      <w:pPr>
+        <w:pStyle w:val="Code"/>
+      </w:pPr>
+      <w:r>
+        <w:t xml:space="preserve">   </w:t>
+      </w:r>
+      <w:proofErr w:type="gramStart"/>
+      <w:r>
+        <w:t>a</w:t>
+      </w:r>
+      <w:proofErr w:type="gramEnd"/>
+      <w:r>
+        <w:t xml:space="preserve"> := </w:t>
+      </w:r>
+      <w:proofErr w:type="spellStart"/>
+      <w:r>
+        <w:t>a+b</w:t>
+      </w:r>
+      <w:proofErr w:type="spellEnd"/>
+    </w:p>
+    <w:p>
+      <w:pPr>
+        <w:pStyle w:val="Code"/>
+      </w:pPr>
+    </w:p>
+    <w:p>
+      <w:pPr>
+        <w:pStyle w:val="Code"/>
+      </w:pPr>
+      <w:proofErr w:type="gramStart"/>
+      <w:r>
+        <w:t>end</w:t>
+      </w:r>
+      <w:proofErr w:type="gramEnd"/>
+      <w:r>
+        <w:t>.</w:t>
+      </w:r>
+    </w:p>
+    <w:p>
+      <w:pPr>
+        <w:pStyle w:val="Code"/>
+      </w:pPr>
+    </w:p>
+    <w:p>
+      <w:r>
+        <w:t xml:space="preserve">Meaning that </w:t>
+      </w:r>
+      <w:r>
+        <w:rPr>
+          <w:rStyle w:val="referenceChar"/>
+        </w:rPr>
+        <w:t>b</w:t>
+      </w:r>
+      <w:r>
+        <w:t xml:space="preserve"> is expected to be converted to an </w:t>
+      </w:r>
+      <w:proofErr w:type="spellStart"/>
+      <w:r>
+        <w:t>rvector</w:t>
+      </w:r>
+      <w:proofErr w:type="spellEnd"/>
+      <w:r>
+        <w:t xml:space="preserve"> before the addition. This is required to stay consistent with the rules of Pascal. However (as noted above):</w:t>
+      </w:r>
+    </w:p>
+    <w:p>
+      <w:pPr>
+        <w:pStyle w:val="Code"/>
+      </w:pPr>
+      <w:proofErr w:type="gramStart"/>
+      <w:r>
+        <w:t>program</w:t>
+      </w:r>
+      <w:proofErr w:type="gramEnd"/>
+      <w:r>
+        <w:t xml:space="preserve"> test;</w:t>
+      </w:r>
+    </w:p>
+    <w:p>
+      <w:pPr>
+        <w:pStyle w:val="Code"/>
+      </w:pPr>
+    </w:p>
+    <w:p>
+      <w:pPr>
+        <w:pStyle w:val="Code"/>
+      </w:pPr>
+      <w:proofErr w:type="spellStart"/>
+      <w:proofErr w:type="gramStart"/>
+      <w:r>
+        <w:t>var</w:t>
+      </w:r>
+      <w:proofErr w:type="spellEnd"/>
+      <w:proofErr w:type="gramEnd"/>
+      <w:r>
+        <w:t xml:space="preserve"> a(10): </w:t>
+      </w:r>
+      <w:proofErr w:type="spellStart"/>
+      <w:r>
+        <w:t>rvector</w:t>
+      </w:r>
+      <w:proofErr w:type="spellEnd"/>
+      <w:r>
+        <w:t>;</w:t>
+      </w:r>
+    </w:p>
+    <w:p>
+      <w:pPr>
+        <w:pStyle w:val="Code"/>
+      </w:pPr>
+      <w:r>
+        <w:t xml:space="preserve">    </w:t>
+      </w:r>
+      <w:proofErr w:type="gramStart"/>
+      <w:r>
+        <w:t>b(</w:t>
+      </w:r>
+      <w:proofErr w:type="gramEnd"/>
+      <w:r>
+        <w:t>10): array of 1..10;</w:t>
+      </w:r>
+    </w:p>
+    <w:p>
+      <w:pPr>
+        <w:pStyle w:val="Code"/>
+      </w:pPr>
+    </w:p>
+    <w:p>
+      <w:pPr>
+        <w:pStyle w:val="Code"/>
+      </w:pPr>
+      <w:proofErr w:type="gramStart"/>
+      <w:r>
+        <w:t>begin</w:t>
+      </w:r>
+      <w:proofErr w:type="gramEnd"/>
+    </w:p>
+    <w:p>
+      <w:pPr>
+        <w:pStyle w:val="Code"/>
+      </w:pPr>
+    </w:p>
+    <w:p>
+      <w:pPr>
+        <w:pStyle w:val="Code"/>
+      </w:pPr>
+      <w:r>
+        <w:t xml:space="preserve">   </w:t>
+      </w:r>
+      <w:proofErr w:type="gramStart"/>
+      <w:r>
+        <w:t>a</w:t>
+      </w:r>
+      <w:proofErr w:type="gramEnd"/>
+      <w:r>
+        <w:t xml:space="preserve"> := </w:t>
+      </w:r>
+      <w:proofErr w:type="spellStart"/>
+      <w:r>
+        <w:t>a+b</w:t>
+      </w:r>
+      <w:proofErr w:type="spellEnd"/>
+    </w:p>
+    <w:p>
+      <w:pPr>
+        <w:pStyle w:val="Code"/>
+      </w:pPr>
+    </w:p>
+    <w:p>
+      <w:pPr>
+        <w:pStyle w:val="Code"/>
+      </w:pPr>
+      <w:proofErr w:type="gramStart"/>
+      <w:r>
+        <w:t>end</w:t>
+      </w:r>
+      <w:proofErr w:type="gramEnd"/>
+      <w:r>
+        <w:t>.</w:t>
+      </w:r>
+    </w:p>
+    <w:p>
+      <w:pPr>
+        <w:pStyle w:val="Code"/>
+      </w:pPr>
+    </w:p>
+    <w:p>
+      <w:r>
         <w:lastRenderedPageBreak/>
-        <w:t>type</w:t>
-      </w:r>
-      <w:proofErr w:type="gramEnd"/>
-      <w:r>
-        <w:t xml:space="preserve"> </w:t>
-      </w:r>
-      <w:proofErr w:type="spellStart"/>
-      <w:r>
-        <w:t>svector</w:t>
-      </w:r>
-      <w:proofErr w:type="spellEnd"/>
-      <w:r>
-        <w:t xml:space="preserve"> = array of 0..10;</w:t>
-      </w:r>
-    </w:p>
-    <w:p>
-      <w:pPr>
-        <w:pStyle w:val="Code"/>
-      </w:pPr>
-    </w:p>
-    <w:p>
-      <w:proofErr w:type="gramStart"/>
-      <w:r>
-        <w:t>is</w:t>
-      </w:r>
-      <w:proofErr w:type="gramEnd"/>
-      <w:r>
-        <w:t xml:space="preserve"> not compatible with type vector.</w:t>
-      </w:r>
-      <w:r>
-        <w:t xml:space="preserve"> This can be an implementation issue if, say, the target machine has hardware operations on byte vector values as well as integers.</w:t>
-      </w:r>
-    </w:p>
-    <w:p>
-      <w:r>
-        <w:t xml:space="preserve">Vectors and </w:t>
+        <w:t xml:space="preserve">Because </w:t>
+      </w:r>
+      <w:r>
+        <w:rPr>
+          <w:rStyle w:val="referenceChar"/>
+        </w:rPr>
+        <w:t>b</w:t>
+      </w:r>
+      <w:r>
+        <w:t xml:space="preserve"> is not considered a vector, that is, operable by built in vector operations. To be fair, the users could well define vector operations for </w:t>
+      </w:r>
+      <w:proofErr w:type="gramStart"/>
+      <w:r>
+        <w:t>a such</w:t>
+      </w:r>
+      <w:proofErr w:type="gramEnd"/>
+      <w:r>
+        <w:t xml:space="preserve"> a vector themselves. They just won’t be converted to native machine operations.</w:t>
+      </w:r>
+    </w:p>
+    <w:p>
+      <w:pPr>
+        <w:pStyle w:val="Heading2"/>
+      </w:pPr>
+      <w:r>
+        <w:t>Saturated math operators</w:t>
+      </w:r>
+    </w:p>
+    <w:p>
+      <w:r>
+        <w:t>Saturated math operations originated with DSPs or Digital Signal processors. Such processors perform math on real world analog values, and often as arrays of values. For such values the standard processors handling of overflows and underflows of integer values is insufficient. The common example of this is a pixel screen display, which treats the display as an X-Y matrix of integer values of the intensity of each pixel, or even the intensity of a color value in each pixel.</w:t>
+      </w:r>
+    </w:p>
+    <w:p>
+      <w:r>
+        <w:t>To manipulate such values, say adding one to the entire picture to brighten it, or subtract one to dim it, there is no meaning for overflow (values greater than MAXINT) or underflow (values less than -MAXINT). Instead, the correct operation is to leave the value at its maximum or minimum value.</w:t>
+      </w:r>
+    </w:p>
+    <w:p>
+      <w:r>
+        <w:t xml:space="preserve">Saturated math operators are similar to the operators for vectors and </w:t>
       </w:r>
       <w:proofErr w:type="spellStart"/>
       <w:r>
@@ -16095,64 +16538,36 @@
       </w:r>
       <w:proofErr w:type="spellEnd"/>
       <w:r>
-        <w:t xml:space="preserve"> are form equivalent in addition and subtraction, meaning that there is no implementation difference between:</w:t>
-      </w:r>
-    </w:p>
-    <w:p>
-      <w:pPr>
-        <w:pStyle w:val="Code"/>
-      </w:pPr>
-      <w:proofErr w:type="spellStart"/>
-      <w:proofErr w:type="gramStart"/>
-      <w:r>
-        <w:t>var</w:t>
-      </w:r>
-      <w:proofErr w:type="spellEnd"/>
-      <w:proofErr w:type="gramEnd"/>
-      <w:r>
-        <w:t xml:space="preserve"> v(100): vector;</w:t>
-      </w:r>
-    </w:p>
-    <w:p>
-      <w:proofErr w:type="gramStart"/>
-      <w:r>
-        <w:t>and</w:t>
-      </w:r>
-      <w:proofErr w:type="gramEnd"/>
-    </w:p>
-    <w:p>
-      <w:pPr>
-        <w:pStyle w:val="Code"/>
-      </w:pPr>
-      <w:proofErr w:type="spellStart"/>
-      <w:proofErr w:type="gramStart"/>
-      <w:r>
-        <w:t>var</w:t>
-      </w:r>
-      <w:proofErr w:type="spellEnd"/>
-      <w:proofErr w:type="gramEnd"/>
-      <w:r>
-        <w:t xml:space="preserve"> m(10, 10): matrix;</w:t>
-      </w:r>
-    </w:p>
-    <w:p>
-      <w:pPr>
-        <w:pStyle w:val="Code"/>
-      </w:pPr>
-    </w:p>
-    <w:p>
-      <w:proofErr w:type="gramStart"/>
-      <w:r>
-        <w:t>Because each cell of the vector or matrix is treated individually.</w:t>
-      </w:r>
-      <w:proofErr w:type="gramEnd"/>
-      <w:r>
-        <w:t xml:space="preserve"> This is not true of matrix multiplication.</w:t>
-      </w:r>
-    </w:p>
-    <w:p>
-      <w:r>
-        <w:t xml:space="preserve">Finally, </w:t>
+        <w:t xml:space="preserve">. In fact, saturated math and vectors or </w:t>
+      </w:r>
+      <w:proofErr w:type="spellStart"/>
+      <w:r>
+        <w:t>matricies</w:t>
+      </w:r>
+      <w:proofErr w:type="spellEnd"/>
+      <w:r>
+        <w:t xml:space="preserve"> go hand in hand, since analog values are often processed as arrays, </w:t>
+      </w:r>
+      <w:proofErr w:type="spellStart"/>
+      <w:r>
+        <w:t>matricies</w:t>
+      </w:r>
+      <w:proofErr w:type="spellEnd"/>
+      <w:r>
+        <w:t xml:space="preserve"> or groups of values.</w:t>
+      </w:r>
+    </w:p>
+    <w:p>
+      <w:pPr>
+        <w:pStyle w:val="Heading3"/>
+      </w:pPr>
+      <w:r>
+        <w:t>The trouble with multiplication</w:t>
+      </w:r>
+    </w:p>
+    <w:p>
+      <w:r>
+        <w:t xml:space="preserve">One of the issues in </w:t>
       </w:r>
       <w:proofErr w:type="spellStart"/>
       <w:r>
@@ -16160,293 +16575,35 @@
       </w:r>
       <w:proofErr w:type="spellEnd"/>
       <w:r>
-        <w:t xml:space="preserve"> features both real and integer vectors and </w:t>
-      </w:r>
-      <w:proofErr w:type="spellStart"/>
-      <w:r>
-        <w:t>matricies</w:t>
-      </w:r>
-      <w:proofErr w:type="spellEnd"/>
-      <w:r>
-        <w:t>, and thus, for consistency, is able to perform:</w:t>
-      </w:r>
-    </w:p>
-    <w:p>
-      <w:pPr>
-        <w:pStyle w:val="Code"/>
-      </w:pPr>
-      <w:proofErr w:type="gramStart"/>
-      <w:r>
-        <w:t>program</w:t>
-      </w:r>
-      <w:proofErr w:type="gramEnd"/>
-      <w:r>
-        <w:t xml:space="preserve"> test;</w:t>
-      </w:r>
-    </w:p>
-    <w:p>
-      <w:pPr>
-        <w:pStyle w:val="Code"/>
-      </w:pPr>
-    </w:p>
-    <w:p>
-      <w:pPr>
-        <w:pStyle w:val="Code"/>
-      </w:pPr>
-      <w:proofErr w:type="spellStart"/>
-      <w:proofErr w:type="gramStart"/>
-      <w:r>
-        <w:t>var</w:t>
-      </w:r>
-      <w:proofErr w:type="spellEnd"/>
-      <w:proofErr w:type="gramEnd"/>
-      <w:r>
-        <w:t xml:space="preserve"> a(10): </w:t>
-      </w:r>
-      <w:proofErr w:type="spellStart"/>
-      <w:r>
-        <w:t>r</w:t>
-      </w:r>
-      <w:r>
-        <w:t>vector</w:t>
-      </w:r>
-      <w:proofErr w:type="spellEnd"/>
-      <w:r>
-        <w:t>;</w:t>
-      </w:r>
-    </w:p>
-    <w:p>
-      <w:pPr>
-        <w:pStyle w:val="Code"/>
-      </w:pPr>
-      <w:r>
-        <w:t xml:space="preserve">    </w:t>
-      </w:r>
-      <w:proofErr w:type="gramStart"/>
-      <w:r>
-        <w:t>b(</w:t>
-      </w:r>
-      <w:proofErr w:type="gramEnd"/>
-      <w:r>
-        <w:t xml:space="preserve">10): </w:t>
-      </w:r>
-      <w:r>
-        <w:t>vector;</w:t>
-      </w:r>
-    </w:p>
-    <w:p>
-      <w:pPr>
-        <w:pStyle w:val="Code"/>
-      </w:pPr>
-    </w:p>
-    <w:p>
-      <w:pPr>
-        <w:pStyle w:val="Code"/>
-      </w:pPr>
-      <w:proofErr w:type="gramStart"/>
-      <w:r>
-        <w:t>begin</w:t>
-      </w:r>
-      <w:proofErr w:type="gramEnd"/>
-    </w:p>
-    <w:p>
-      <w:pPr>
-        <w:pStyle w:val="Code"/>
-      </w:pPr>
-    </w:p>
-    <w:p>
-      <w:pPr>
-        <w:pStyle w:val="Code"/>
-      </w:pPr>
-      <w:r>
-        <w:t xml:space="preserve">   </w:t>
-      </w:r>
-      <w:proofErr w:type="gramStart"/>
-      <w:r>
-        <w:t>a</w:t>
-      </w:r>
-      <w:proofErr w:type="gramEnd"/>
-      <w:r>
-        <w:t xml:space="preserve"> := </w:t>
-      </w:r>
-      <w:proofErr w:type="spellStart"/>
-      <w:r>
-        <w:t>a+b</w:t>
-      </w:r>
-      <w:proofErr w:type="spellEnd"/>
-    </w:p>
-    <w:p>
-      <w:pPr>
-        <w:pStyle w:val="Code"/>
-      </w:pPr>
-    </w:p>
-    <w:p>
-      <w:pPr>
-        <w:pStyle w:val="Code"/>
-      </w:pPr>
-      <w:proofErr w:type="gramStart"/>
-      <w:r>
-        <w:t>end</w:t>
-      </w:r>
-      <w:proofErr w:type="gramEnd"/>
+        <w:t xml:space="preserve"> is that the definition of matrix multiply does not match the definition of matrix multiply for saturated math. In the matrix multiply operation, the rules of mathematical matrix multiplication are used, vs. in saturated math the elements of the matrix are treated as a series of individual values. This works because in saturated math context, such as the above mentioned array of pixels, treating the values as individual makes sense, and treating the matrix as a matrix in the rules of mathematics is not.</w:t>
+      </w:r>
+      <w:r>
+        <w:t xml:space="preserve"> I’ll here call the mathematics definition of array multiplication “symmetric” and the individual value model “asymmetric”.</w:t>
+      </w:r>
+    </w:p>
+    <w:p>
+      <w:r>
+        <w:t xml:space="preserve">Some languages use different operators for symmetric vs. asymmetric mathematics. I didn’t want to implement this in </w:t>
+      </w:r>
+      <w:proofErr w:type="spellStart"/>
+      <w:r>
+        <w:t>Pascaline</w:t>
+      </w:r>
+      <w:proofErr w:type="spellEnd"/>
+      <w:r>
+        <w:t xml:space="preserve"> simply because this was “language symmetry” over function. Asymmetric matrix math has no use when multiplying using common integers, just as symmetric matrix math has no real use in saturated math operations. So unfortunately the dichotomy exists in </w:t>
+      </w:r>
+      <w:proofErr w:type="spellStart"/>
+      <w:r>
+        <w:t>Pascaline</w:t>
+      </w:r>
+      <w:proofErr w:type="spellEnd"/>
       <w:r>
         <w:t>.</w:t>
       </w:r>
     </w:p>
     <w:p>
       <w:pPr>
-        <w:pStyle w:val="Code"/>
-      </w:pPr>
-    </w:p>
-    <w:p>
-      <w:r>
-        <w:t xml:space="preserve">Meaning that b is expected to be converted to an </w:t>
-      </w:r>
-      <w:proofErr w:type="spellStart"/>
-      <w:r>
-        <w:t>rvector</w:t>
-      </w:r>
-      <w:proofErr w:type="spellEnd"/>
-      <w:r>
-        <w:t xml:space="preserve"> before the addition. This is required to stay consistent with the rules of Pascal. However (as noted above):</w:t>
-      </w:r>
-    </w:p>
-    <w:p>
-      <w:pPr>
-        <w:pStyle w:val="Code"/>
-      </w:pPr>
-      <w:proofErr w:type="gramStart"/>
-      <w:r>
-        <w:t>program</w:t>
-      </w:r>
-      <w:proofErr w:type="gramEnd"/>
-      <w:r>
-        <w:t xml:space="preserve"> test;</w:t>
-      </w:r>
-    </w:p>
-    <w:p>
-      <w:pPr>
-        <w:pStyle w:val="Code"/>
-      </w:pPr>
-    </w:p>
-    <w:p>
-      <w:pPr>
-        <w:pStyle w:val="Code"/>
-      </w:pPr>
-      <w:proofErr w:type="spellStart"/>
-      <w:proofErr w:type="gramStart"/>
-      <w:r>
-        <w:t>var</w:t>
-      </w:r>
-      <w:proofErr w:type="spellEnd"/>
-      <w:proofErr w:type="gramEnd"/>
-      <w:r>
-        <w:t xml:space="preserve"> a(10): </w:t>
-      </w:r>
-      <w:proofErr w:type="spellStart"/>
-      <w:r>
-        <w:t>rvector</w:t>
-      </w:r>
-      <w:proofErr w:type="spellEnd"/>
-      <w:r>
-        <w:t>;</w:t>
-      </w:r>
-    </w:p>
-    <w:p>
-      <w:pPr>
-        <w:pStyle w:val="Code"/>
-      </w:pPr>
-      <w:r>
-        <w:t xml:space="preserve">    </w:t>
-      </w:r>
-      <w:proofErr w:type="gramStart"/>
-      <w:r>
-        <w:t>b(</w:t>
-      </w:r>
-      <w:proofErr w:type="gramEnd"/>
-      <w:r>
-        <w:t>10): array of 1..10;</w:t>
-      </w:r>
-    </w:p>
-    <w:p>
-      <w:pPr>
-        <w:pStyle w:val="Code"/>
-      </w:pPr>
-    </w:p>
-    <w:p>
-      <w:pPr>
-        <w:pStyle w:val="Code"/>
-      </w:pPr>
-      <w:proofErr w:type="gramStart"/>
-      <w:r>
-        <w:t>begin</w:t>
-      </w:r>
-      <w:proofErr w:type="gramEnd"/>
-    </w:p>
-    <w:p>
-      <w:pPr>
-        <w:pStyle w:val="Code"/>
-      </w:pPr>
-    </w:p>
-    <w:p>
-      <w:pPr>
-        <w:pStyle w:val="Code"/>
-      </w:pPr>
-      <w:r>
-        <w:t xml:space="preserve">   </w:t>
-      </w:r>
-      <w:proofErr w:type="gramStart"/>
-      <w:r>
-        <w:t>a</w:t>
-      </w:r>
-      <w:proofErr w:type="gramEnd"/>
-      <w:r>
-        <w:t xml:space="preserve"> := </w:t>
-      </w:r>
-      <w:proofErr w:type="spellStart"/>
-      <w:r>
-        <w:t>a+b</w:t>
-      </w:r>
-      <w:proofErr w:type="spellEnd"/>
-    </w:p>
-    <w:p>
-      <w:pPr>
-        <w:pStyle w:val="Code"/>
-      </w:pPr>
-    </w:p>
-    <w:p>
-      <w:pPr>
-        <w:pStyle w:val="Code"/>
-      </w:pPr>
-      <w:proofErr w:type="gramStart"/>
-      <w:r>
-        <w:t>end</w:t>
-      </w:r>
-      <w:proofErr w:type="gramEnd"/>
-      <w:r>
-        <w:t>.</w:t>
-      </w:r>
-    </w:p>
-    <w:p>
-      <w:pPr>
-        <w:pStyle w:val="Code"/>
-      </w:pPr>
-    </w:p>
-    <w:p>
-      <w:r>
-        <w:t xml:space="preserve">Because b is not considered a vector, that is, operable by built in vector operations. To be fair, the users could well define vector operations for </w:t>
-      </w:r>
-      <w:proofErr w:type="gramStart"/>
-      <w:r>
-        <w:t>a such</w:t>
-      </w:r>
-      <w:proofErr w:type="gramEnd"/>
-      <w:r>
-        <w:t xml:space="preserve"> a vector themselves. They just won’t be converted to native machine operations.</w:t>
-      </w:r>
-    </w:p>
-    <w:p>
-      <w:pPr>
         <w:pStyle w:val="Heading2"/>
       </w:pPr>
       <w:bookmarkStart w:id="53" w:name="_Toc4255694"/>
@@ -16478,32 +16635,35 @@
     </w:p>
     <w:p>
       <w:r>
+        <w:t>Properties allow a new programming paradigm we will refer to as “property based programming”. In procedural programming, procedures and functions are called to operate on data. In object based programming, methods are part of the data and operate specifically on that data. In property based programming, the read and write of data is the central paradigm, and any actions to be performed are a side effect or performing those reads and writes.</w:t>
+      </w:r>
+    </w:p>
+    <w:p>
+      <w:r>
+        <w:t xml:space="preserve">Although properties are one more tool in the programming </w:t>
+      </w:r>
+      <w:proofErr w:type="spellStart"/>
+      <w:r>
+        <w:t>toolchest</w:t>
+      </w:r>
+      <w:proofErr w:type="spellEnd"/>
+      <w:r>
+        <w:t xml:space="preserve">, they have important applications in multitasking and multiprocessing in conjunction with channels and </w:t>
+      </w:r>
+      <w:proofErr w:type="spellStart"/>
+      <w:r>
+        <w:t>liasons</w:t>
+      </w:r>
+      <w:proofErr w:type="spellEnd"/>
+      <w:r>
+        <w:t>, as will be covered later. Between tasks, processes or even separate CPUs, read and write becomes the central paradigm of the communications channel between the tasks, processes or separate CPUs. Procedures, functions and methods are unnatural to such communications channels and are usually broken down into read and write operations (which forms the basis of RPC or Remote Procedure Calls).</w:t>
+      </w:r>
+      <w:r>
+        <w:t xml:space="preserve"> Properties give a more </w:t>
+      </w:r>
+      <w:r>
         <w:lastRenderedPageBreak/>
-        <w:t>Properties allow a new programming paradigm we will refer to as “property based programming”. In procedural programming, procedures and functions are called to operate on data. In object based programming, methods are part of the data and operate specifically on that data. In property based programming, the read and write of data is the central paradigm, and any actions to be performed are a side effect or performing those reads and writes.</w:t>
-      </w:r>
-    </w:p>
-    <w:p>
-      <w:r>
-        <w:t xml:space="preserve">Although properties are one more tool in the programming </w:t>
-      </w:r>
-      <w:proofErr w:type="spellStart"/>
-      <w:r>
-        <w:t>toolchest</w:t>
-      </w:r>
-      <w:proofErr w:type="spellEnd"/>
-      <w:r>
-        <w:t xml:space="preserve">, they have important applications in multitasking and multiprocessing in conjunction with channels and </w:t>
-      </w:r>
-      <w:proofErr w:type="spellStart"/>
-      <w:r>
-        <w:t>liasons</w:t>
-      </w:r>
-      <w:proofErr w:type="spellEnd"/>
-      <w:r>
-        <w:t>, as will be covered later. Between tasks, processes or even separate CPUs, read and write becomes the central paradigm of the communications channel between the tasks, processes or separate CPUs. Procedures, functions and methods are unnatural to such communications channels and are usually broken down into read and write operations (which forms the basis of RPC or Remote Procedure Calls).</w:t>
-      </w:r>
-      <w:r>
-        <w:t xml:space="preserve"> Properties give a more natural construct to separate task, process and CPU communication as “</w:t>
+        <w:t>natural construct to separate task, process and CPU communication as “</w:t>
       </w:r>
       <w:proofErr w:type="gramStart"/>
       <w:r>
@@ -16573,7 +16733,12 @@
       </w:r>
       <w:proofErr w:type="spellEnd"/>
       <w:r>
-        <w:t>”) program could be reorganized as a modular program with little effort and change to the existing program.</w:t>
+        <w:t>”) program cou</w:t>
+      </w:r>
+      <w:bookmarkStart w:id="56" w:name="_GoBack"/>
+      <w:bookmarkEnd w:id="56"/>
+      <w:r>
+        <w:t>ld be reorganized as a modular program with little effort and change to the existing program.</w:t>
       </w:r>
       <w:r>
         <w:t xml:space="preserve"> It is this goal that shapes many of the characteristics of a module. Modules export their declarations by default, and everything in a module can be exported save one object, goto labels.</w:t>
@@ -16688,28 +16853,321 @@
     </w:p>
     <w:p>
       <w:r>
+        <w:t xml:space="preserve">The “normal” mode of importing a module is the </w:t>
+      </w:r>
+      <w:r>
+        <w:rPr>
+          <w:rStyle w:val="referenceChar"/>
+        </w:rPr>
+        <w:t>uses</w:t>
+      </w:r>
+      <w:r>
+        <w:t xml:space="preserve"> statement, which was taken from the UCSD family. </w:t>
+      </w:r>
+      <w:r>
+        <w:t xml:space="preserve">It means that all the definitions of a module will be exported, even if you may not want some of them imported. </w:t>
+      </w:r>
+      <w:proofErr w:type="gramStart"/>
+      <w:r>
+        <w:t>uses</w:t>
+      </w:r>
+      <w:proofErr w:type="gramEnd"/>
+      <w:r>
+        <w:t xml:space="preserve"> is a natural use of system defined modules such as the ones presented in the annexes of </w:t>
+      </w:r>
+      <w:proofErr w:type="spellStart"/>
+      <w:r>
+        <w:t>Pascaline</w:t>
+      </w:r>
+      <w:proofErr w:type="spellEnd"/>
+      <w:r>
+        <w:t xml:space="preserve">. The names used in those modules are distinct and should not appear in the using module in any other way </w:t>
+      </w:r>
+      <w:proofErr w:type="gramStart"/>
+      <w:r>
+        <w:t>excepting</w:t>
+      </w:r>
+      <w:proofErr w:type="gramEnd"/>
+      <w:r>
+        <w:t xml:space="preserve"> their use or “shadowing” with other definitions. Such modules are a parallel to the “system” block that logically encloses </w:t>
+      </w:r>
+      <w:proofErr w:type="gramStart"/>
+      <w:r>
+        <w:t>a</w:t>
+      </w:r>
+      <w:proofErr w:type="gramEnd"/>
+      <w:r>
+        <w:t xml:space="preserve"> ISO 1785 Pascal program (see J&amp;W).</w:t>
+      </w:r>
+    </w:p>
+    <w:p>
+      <w:r>
+        <w:t xml:space="preserve">However, </w:t>
+      </w:r>
+      <w:proofErr w:type="spellStart"/>
+      <w:r>
+        <w:t>Pascaline</w:t>
+      </w:r>
+      <w:proofErr w:type="spellEnd"/>
+      <w:r>
+        <w:t xml:space="preserve"> programs will use the modular concept to the point that name collisions are a real issue. Thus, another mode of import is possible, joins. The joins statement places the joined module “to the side” of the importer, but does not merge their name catalog. </w:t>
+      </w:r>
+      <w:proofErr w:type="spellStart"/>
+      <w:r>
+        <w:t>Pascaline</w:t>
+      </w:r>
+      <w:proofErr w:type="spellEnd"/>
+      <w:r>
+        <w:t xml:space="preserve"> uses the Oberon concept of a “</w:t>
+      </w:r>
+      <w:proofErr w:type="spellStart"/>
+      <w:r>
+        <w:t>qualident</w:t>
+      </w:r>
+      <w:proofErr w:type="spellEnd"/>
+      <w:r>
+        <w:t>” or “qualified” identifier:</w:t>
+      </w:r>
+    </w:p>
+    <w:p>
+      <w:pPr>
+        <w:pStyle w:val="Code"/>
+      </w:pPr>
+      <w:r>
         <w:lastRenderedPageBreak/>
-        <w:t xml:space="preserve">The “normal” mode of importing a module is the </w:t>
+        <w:t>module.name</w:t>
+      </w:r>
+    </w:p>
+    <w:p>
+      <w:pPr>
+        <w:pStyle w:val="Code"/>
+      </w:pPr>
+    </w:p>
+    <w:p>
+      <w:proofErr w:type="gramStart"/>
+      <w:r>
+        <w:t>To distinctly specify the name to be used.</w:t>
+      </w:r>
+      <w:proofErr w:type="gramEnd"/>
+      <w:r>
+        <w:t xml:space="preserve"> </w:t>
+      </w:r>
+      <w:proofErr w:type="spellStart"/>
+      <w:r>
+        <w:t>Qualidents</w:t>
+      </w:r>
+      <w:proofErr w:type="spellEnd"/>
+      <w:r>
+        <w:t xml:space="preserve"> echo the same idea that exists in records and classes.</w:t>
+      </w:r>
+    </w:p>
+    <w:p>
+      <w:r>
+        <w:t xml:space="preserve">Joined modules and </w:t>
+      </w:r>
+      <w:proofErr w:type="spellStart"/>
+      <w:r>
+        <w:t>qualidents</w:t>
+      </w:r>
+      <w:proofErr w:type="spellEnd"/>
+      <w:r>
+        <w:t xml:space="preserve"> solve the problems that features like individually specifying exports, aliases and similar </w:t>
+      </w:r>
+      <w:proofErr w:type="spellStart"/>
+      <w:r>
+        <w:t>featuers</w:t>
+      </w:r>
+      <w:proofErr w:type="spellEnd"/>
+      <w:r>
+        <w:t xml:space="preserve"> were designed to solve, but in a cleaner and more structured way.</w:t>
+      </w:r>
+    </w:p>
+    <w:p>
+      <w:r>
+        <w:t>Earlier I mentioned that goto labels cannot be exported, but there is a way around this. An external module can reference a procedure or function that then executes the goto for it:</w:t>
+      </w:r>
+    </w:p>
+    <w:p>
+      <w:pPr>
+        <w:pStyle w:val="Code"/>
+      </w:pPr>
+      <w:proofErr w:type="gramStart"/>
+      <w:r>
+        <w:rPr>
+          <w:b/>
+        </w:rPr>
+        <w:t>program</w:t>
+      </w:r>
+      <w:proofErr w:type="gramEnd"/>
+      <w:r>
+        <w:t xml:space="preserve"> p</w:t>
+      </w:r>
+    </w:p>
+    <w:p>
+      <w:pPr>
+        <w:pStyle w:val="Code"/>
+      </w:pPr>
+    </w:p>
+    <w:p>
+      <w:pPr>
+        <w:pStyle w:val="Code"/>
+      </w:pPr>
+      <w:proofErr w:type="gramStart"/>
+      <w:r>
+        <w:rPr>
+          <w:b/>
+        </w:rPr>
+        <w:t>label</w:t>
+      </w:r>
+      <w:proofErr w:type="gramEnd"/>
+      <w:r>
+        <w:t xml:space="preserve"> 99;</w:t>
+      </w:r>
+    </w:p>
+    <w:p>
+      <w:pPr>
+        <w:pStyle w:val="Code"/>
+      </w:pPr>
+    </w:p>
+    <w:p>
+      <w:pPr>
+        <w:pStyle w:val="Code"/>
+      </w:pPr>
+      <w:proofErr w:type="gramStart"/>
+      <w:r>
+        <w:rPr>
+          <w:b/>
+        </w:rPr>
+        <w:t>procedure</w:t>
+      </w:r>
+      <w:proofErr w:type="gramEnd"/>
+      <w:r>
+        <w:t xml:space="preserve"> abort; </w:t>
+      </w:r>
+      <w:r>
+        <w:rPr>
+          <w:b/>
+        </w:rPr>
+        <w:t>begin</w:t>
+      </w:r>
+      <w:r>
+        <w:t xml:space="preserve"> </w:t>
+      </w:r>
+      <w:r>
+        <w:rPr>
+          <w:b/>
+        </w:rPr>
+        <w:t>goto</w:t>
+      </w:r>
+      <w:r>
+        <w:t xml:space="preserve"> 99 </w:t>
+      </w:r>
+      <w:r>
+        <w:rPr>
+          <w:b/>
+        </w:rPr>
+        <w:t>end</w:t>
+      </w:r>
+      <w:r>
+        <w:t>;</w:t>
+      </w:r>
+    </w:p>
+    <w:p>
+      <w:pPr>
+        <w:pStyle w:val="Code"/>
+      </w:pPr>
+    </w:p>
+    <w:p>
+      <w:pPr>
+        <w:pStyle w:val="Code"/>
+        <w:rPr>
+          <w:b/>
+        </w:rPr>
+      </w:pPr>
+      <w:proofErr w:type="gramStart"/>
+      <w:r>
+        <w:rPr>
+          <w:b/>
+        </w:rPr>
+        <w:t>begin</w:t>
+      </w:r>
+      <w:proofErr w:type="gramEnd"/>
+    </w:p>
+    <w:p>
+      <w:pPr>
+        <w:pStyle w:val="Code"/>
+      </w:pPr>
+    </w:p>
+    <w:p>
+      <w:pPr>
+        <w:pStyle w:val="Code"/>
+      </w:pPr>
+      <w:r>
+        <w:t xml:space="preserve">   …</w:t>
+      </w:r>
+    </w:p>
+    <w:p>
+      <w:pPr>
+        <w:pStyle w:val="Code"/>
+      </w:pPr>
+      <w:r>
+        <w:t xml:space="preserve">   99:</w:t>
+      </w:r>
+    </w:p>
+    <w:p>
+      <w:pPr>
+        <w:pStyle w:val="Code"/>
+      </w:pPr>
+    </w:p>
+    <w:p>
+      <w:pPr>
+        <w:pStyle w:val="Code"/>
+      </w:pPr>
+      <w:proofErr w:type="gramStart"/>
+      <w:r>
+        <w:rPr>
+          <w:b/>
+        </w:rPr>
+        <w:t>end</w:t>
+      </w:r>
+      <w:proofErr w:type="gramEnd"/>
+      <w:r>
+        <w:t>.</w:t>
+      </w:r>
+    </w:p>
+    <w:p>
+      <w:pPr>
+        <w:pStyle w:val="Code"/>
+      </w:pPr>
+    </w:p>
+    <w:p>
+      <w:r>
+        <w:t xml:space="preserve">Because </w:t>
       </w:r>
       <w:r>
         <w:rPr>
           <w:rStyle w:val="referenceChar"/>
         </w:rPr>
-        <w:t>uses</w:t>
-      </w:r>
-      <w:r>
-        <w:t xml:space="preserve"> statement, which was taken from the UCSD family. </w:t>
-      </w:r>
-      <w:r>
-        <w:t xml:space="preserve">It means that all the definitions of a module will be exported, even if you may not want some of them imported. </w:t>
-      </w:r>
-      <w:proofErr w:type="gramStart"/>
-      <w:r>
-        <w:t>uses</w:t>
-      </w:r>
-      <w:proofErr w:type="gramEnd"/>
-      <w:r>
-        <w:t xml:space="preserve"> is a natural use of system defined modules such as the ones presented in the annexes of </w:t>
+        <w:t>abort</w:t>
+      </w:r>
+      <w:r>
+        <w:t xml:space="preserve"> is public, it can be referenced by an external module. This so effectively implements </w:t>
+      </w:r>
+      <w:proofErr w:type="spellStart"/>
+      <w:r>
+        <w:t>intermodule</w:t>
+      </w:r>
+      <w:proofErr w:type="spellEnd"/>
+      <w:r>
+        <w:t xml:space="preserve"> gotos that it can be used in all circumstances where a direct goto would have been used. The reason that </w:t>
+      </w:r>
+      <w:proofErr w:type="spellStart"/>
+      <w:r>
+        <w:t>intermodule</w:t>
+      </w:r>
+      <w:proofErr w:type="spellEnd"/>
+      <w:r>
+        <w:t xml:space="preserve"> gotos were not directly implemented in </w:t>
       </w:r>
       <w:proofErr w:type="spellStart"/>
       <w:r>
@@ -16717,28 +17175,33 @@
       </w:r>
       <w:proofErr w:type="spellEnd"/>
       <w:r>
-        <w:t xml:space="preserve">. The names used in those modules are distinct and should not appear in the using module in any other way </w:t>
-      </w:r>
-      <w:proofErr w:type="gramStart"/>
-      <w:r>
-        <w:t>excepting</w:t>
-      </w:r>
-      <w:proofErr w:type="gramEnd"/>
-      <w:r>
-        <w:t xml:space="preserve"> their use or “shadowing” with other definitions. Such modules are a parallel to the “system” block that logically encloses </w:t>
-      </w:r>
-      <w:proofErr w:type="gramStart"/>
-      <w:r>
-        <w:t>a</w:t>
-      </w:r>
-      <w:proofErr w:type="gramEnd"/>
-      <w:r>
-        <w:t xml:space="preserve"> ISO 1785 Pascal program (see J&amp;W).</w:t>
-      </w:r>
-    </w:p>
-    <w:p>
-      <w:r>
-        <w:t xml:space="preserve">However, </w:t>
+        <w:t xml:space="preserve"> is that only the defining module has easy access to the stack depth information needed to execute the goto in order to “cut” the stack frame and remove all stack frames below the target of the goto label. Calling a local routine places the flow of control of the runtime back into the module were that information exists.</w:t>
+      </w:r>
+    </w:p>
+    <w:p>
+      <w:r>
+        <w:t xml:space="preserve">Of course the disadvantage of such </w:t>
+      </w:r>
+      <w:proofErr w:type="spellStart"/>
+      <w:r>
+        <w:t>intermodule</w:t>
+      </w:r>
+      <w:proofErr w:type="spellEnd"/>
+      <w:r>
+        <w:t xml:space="preserve"> gotos is that it inherently creates module definition loops. This is because the most common use of </w:t>
+      </w:r>
+      <w:proofErr w:type="spellStart"/>
+      <w:r>
+        <w:t>intermodule</w:t>
+      </w:r>
+      <w:proofErr w:type="spellEnd"/>
+      <w:r>
+        <w:t xml:space="preserve"> gotos is to bail out of nested procedures and functions to a higher level module. This means that the lower level module must know of the exports from the higher level module (the routine that executes the goto).</w:t>
+      </w:r>
+    </w:p>
+    <w:p>
+      <w:r>
+        <w:t xml:space="preserve">There are various fixes for this issue, including declaring a “dummy” empty module to define the higher level export that can be included by the lower level module without creating a loop. But the exception processing system in </w:t>
       </w:r>
       <w:proofErr w:type="spellStart"/>
       <w:r>
@@ -16746,7 +17209,60 @@
       </w:r>
       <w:proofErr w:type="spellEnd"/>
       <w:r>
-        <w:t xml:space="preserve"> programs will use the modular concept to the point that name collisions are a real issue. Thus, another mode of import is possible, joins. The joins statement places the joined module “to the side” of the importer, but does not merge their name catalog. </w:t>
+        <w:t xml:space="preserve"> effectively solves this issue</w:t>
+      </w:r>
+      <w:r>
+        <w:t xml:space="preserve"> in a very permanent and clean way, and is to be preferred going forward.</w:t>
+      </w:r>
+    </w:p>
+    <w:p>
+      <w:r>
+        <w:t>The modular system defines a new block besides the main one, the “</w:t>
+      </w:r>
+      <w:proofErr w:type="spellStart"/>
+      <w:r>
+        <w:t>deinitializer</w:t>
+      </w:r>
+      <w:proofErr w:type="spellEnd"/>
+      <w:r>
+        <w:t xml:space="preserve">” block. The main block, corresponding to the program block, is the “initializer” block. This is required because modules have no sense of permanent thread of execution (although there are exceptions). The initializer is executed when the module starts, and the </w:t>
+      </w:r>
+      <w:proofErr w:type="spellStart"/>
+      <w:r>
+        <w:t>deinitializer</w:t>
+      </w:r>
+      <w:proofErr w:type="spellEnd"/>
+      <w:r>
+        <w:t xml:space="preserve"> executes when it ends. Either the </w:t>
+      </w:r>
+      <w:proofErr w:type="spellStart"/>
+      <w:r>
+        <w:t>deinitializer</w:t>
+      </w:r>
+      <w:proofErr w:type="spellEnd"/>
+      <w:r>
+        <w:t xml:space="preserve"> or both the initializer and </w:t>
+      </w:r>
+      <w:proofErr w:type="spellStart"/>
+      <w:r>
+        <w:t>deinitializer</w:t>
+      </w:r>
+      <w:proofErr w:type="spellEnd"/>
+      <w:r>
+        <w:t xml:space="preserve"> can be left off. The </w:t>
+      </w:r>
+      <w:proofErr w:type="spellStart"/>
+      <w:r>
+        <w:t>deinitializer</w:t>
+      </w:r>
+      <w:proofErr w:type="spellEnd"/>
+      <w:r>
+        <w:t xml:space="preserve"> of a program module is always logically empty.</w:t>
+      </w:r>
+    </w:p>
+    <w:p>
+      <w:r>
+        <w:t xml:space="preserve">Although </w:t>
       </w:r>
       <w:proofErr w:type="spellStart"/>
       <w:r>
@@ -16754,255 +17270,121 @@
       </w:r>
       <w:proofErr w:type="spellEnd"/>
       <w:r>
-        <w:t xml:space="preserve"> uses the Oberon concept of a “</w:t>
-      </w:r>
-      <w:proofErr w:type="spellStart"/>
-      <w:r>
-        <w:t>qualident</w:t>
-      </w:r>
-      <w:proofErr w:type="spellEnd"/>
-      <w:r>
-        <w:t>” or “qualified” identifier:</w:t>
-      </w:r>
-    </w:p>
-    <w:p>
-      <w:pPr>
-        <w:pStyle w:val="Code"/>
-      </w:pPr>
-      <w:r>
-        <w:t>module.name</w:t>
-      </w:r>
-    </w:p>
-    <w:p>
-      <w:pPr>
-        <w:pStyle w:val="Code"/>
-      </w:pPr>
-    </w:p>
-    <w:p>
-      <w:proofErr w:type="gramStart"/>
-      <w:r>
-        <w:t>To distinctly specify the name to be used.</w:t>
-      </w:r>
-      <w:proofErr w:type="gramEnd"/>
-      <w:r>
-        <w:t xml:space="preserve"> </w:t>
-      </w:r>
-      <w:proofErr w:type="spellStart"/>
-      <w:r>
-        <w:t>Qualidents</w:t>
-      </w:r>
-      <w:proofErr w:type="spellEnd"/>
-      <w:r>
-        <w:t xml:space="preserve"> echo the same idea that exists in records and classes.</w:t>
-      </w:r>
-    </w:p>
-    <w:p>
-      <w:r>
-        <w:t xml:space="preserve">Joined modules and </w:t>
-      </w:r>
-      <w:proofErr w:type="spellStart"/>
-      <w:r>
-        <w:t>qualidents</w:t>
-      </w:r>
-      <w:proofErr w:type="spellEnd"/>
-      <w:r>
-        <w:t xml:space="preserve"> solve the problems that features like individually specifying exports, aliases and similar </w:t>
-      </w:r>
-      <w:proofErr w:type="spellStart"/>
-      <w:r>
-        <w:t>featuers</w:t>
-      </w:r>
-      <w:proofErr w:type="spellEnd"/>
-      <w:r>
-        <w:t xml:space="preserve"> were designed to solve, but in a cleaner and more structured way.</w:t>
-      </w:r>
-    </w:p>
-    <w:p>
-      <w:r>
-        <w:t>Earlier I mentioned that goto labels cannot be exported, but there is a way around this. An external module can reference a procedure or function that then executes the goto for it:</w:t>
-      </w:r>
-    </w:p>
-    <w:p>
-      <w:pPr>
-        <w:pStyle w:val="Code"/>
-      </w:pPr>
-      <w:proofErr w:type="gramStart"/>
+        <w:t xml:space="preserve"> does not specify the order that initializers and </w:t>
+      </w:r>
+      <w:proofErr w:type="spellStart"/>
+      <w:r>
+        <w:t>deintializers</w:t>
+      </w:r>
+      <w:proofErr w:type="spellEnd"/>
+      <w:r>
+        <w:t xml:space="preserve"> are executed, the system clearly lends itself to a </w:t>
+      </w:r>
+      <w:proofErr w:type="spellStart"/>
+      <w:r>
+        <w:t>herycarcal</w:t>
+      </w:r>
+      <w:proofErr w:type="spellEnd"/>
+      <w:r>
+        <w:t xml:space="preserve"> tree format in which lower level modules appear in the “stacking order” before the modules that they service. In the original implementation of </w:t>
+      </w:r>
+      <w:proofErr w:type="spellStart"/>
+      <w:r>
+        <w:t>Pascaline</w:t>
+      </w:r>
+      <w:proofErr w:type="spellEnd"/>
+      <w:r>
+        <w:t xml:space="preserve">, a module executes its initializer, </w:t>
+      </w:r>
+      <w:proofErr w:type="gramStart"/>
+      <w:r>
+        <w:t>then</w:t>
+      </w:r>
+      <w:proofErr w:type="gramEnd"/>
+      <w:r>
+        <w:t xml:space="preserve"> performs a call to the next module physically appearing after it in the </w:t>
+      </w:r>
+      <w:r>
+        <w:lastRenderedPageBreak/>
+        <w:t xml:space="preserve">executable binary. When the call returns, the </w:t>
+      </w:r>
+      <w:proofErr w:type="spellStart"/>
+      <w:r>
+        <w:t>deinitializer</w:t>
+      </w:r>
+      <w:proofErr w:type="spellEnd"/>
+      <w:r>
+        <w:t xml:space="preserve"> is performed, then the module returns to its caller, presumably the last module in the chain. The system is clear, supports tree structured module organization and does not require a table of </w:t>
+      </w:r>
+      <w:r>
+        <w:t xml:space="preserve">modules requiring initialization and/or </w:t>
+      </w:r>
+      <w:proofErr w:type="spellStart"/>
+      <w:r>
+        <w:t>deinitialization</w:t>
+      </w:r>
+      <w:proofErr w:type="spellEnd"/>
+      <w:r>
+        <w:t xml:space="preserve">, </w:t>
+      </w:r>
+      <w:proofErr w:type="gramStart"/>
+      <w:r>
+        <w:t>nor</w:t>
+      </w:r>
+      <w:proofErr w:type="gramEnd"/>
+      <w:r>
+        <w:t xml:space="preserve"> any statement of “priority” of their calling as in C language “pragmas”. The order is dictated by the stacking order when the binary is constructed.</w:t>
+      </w:r>
+    </w:p>
+    <w:p>
+      <w:r>
+        <w:t xml:space="preserve">It is possible for a </w:t>
+      </w:r>
+      <w:proofErr w:type="spellStart"/>
+      <w:r>
+        <w:t>Pascaline</w:t>
+      </w:r>
+      <w:proofErr w:type="spellEnd"/>
+      <w:r>
+        <w:t xml:space="preserve"> compiler to </w:t>
+      </w:r>
+      <w:proofErr w:type="spellStart"/>
+      <w:r>
+        <w:t>inforce</w:t>
+      </w:r>
+      <w:proofErr w:type="spellEnd"/>
+      <w:r>
+        <w:t xml:space="preserve"> the order of calls within modules. Specifically, calls to routines in </w:t>
+      </w:r>
+      <w:r>
+        <w:t>a module can be trapped as errors if they are called before their initializer. This is more difficult to enforce with other exported declarations such as variables. However, careful design of module stacking order can prevent this issue completely.</w:t>
+      </w:r>
+    </w:p>
+    <w:p>
+      <w:proofErr w:type="spellStart"/>
+      <w:r>
+        <w:t>Pascaline</w:t>
+      </w:r>
+      <w:proofErr w:type="spellEnd"/>
+      <w:r>
+        <w:t xml:space="preserve"> defines the </w:t>
+      </w:r>
       <w:r>
         <w:rPr>
           <w:b/>
         </w:rPr>
         <w:t>program</w:t>
       </w:r>
-      <w:proofErr w:type="gramEnd"/>
-      <w:r>
-        <w:t xml:space="preserve"> p</w:t>
-      </w:r>
-    </w:p>
-    <w:p>
-      <w:pPr>
-        <w:pStyle w:val="Code"/>
-      </w:pPr>
-    </w:p>
-    <w:p>
-      <w:pPr>
-        <w:pStyle w:val="Code"/>
-      </w:pPr>
-      <w:proofErr w:type="gramStart"/>
-      <w:r>
-        <w:rPr>
-          <w:b/>
-        </w:rPr>
-        <w:t>label</w:t>
-      </w:r>
-      <w:proofErr w:type="gramEnd"/>
-      <w:r>
-        <w:t xml:space="preserve"> 99;</w:t>
-      </w:r>
-    </w:p>
-    <w:p>
-      <w:pPr>
-        <w:pStyle w:val="Code"/>
-      </w:pPr>
-    </w:p>
-    <w:p>
-      <w:pPr>
-        <w:pStyle w:val="Code"/>
-      </w:pPr>
-      <w:proofErr w:type="gramStart"/>
-      <w:r>
-        <w:rPr>
-          <w:b/>
-        </w:rPr>
-        <w:t>procedure</w:t>
-      </w:r>
-      <w:proofErr w:type="gramEnd"/>
-      <w:r>
-        <w:t xml:space="preserve"> abort; </w:t>
-      </w:r>
-      <w:r>
-        <w:rPr>
-          <w:b/>
-        </w:rPr>
-        <w:t>begin</w:t>
-      </w:r>
-      <w:r>
-        <w:t xml:space="preserve"> </w:t>
-      </w:r>
-      <w:r>
-        <w:rPr>
-          <w:b/>
-        </w:rPr>
-        <w:t>goto</w:t>
-      </w:r>
-      <w:r>
-        <w:t xml:space="preserve"> 99 </w:t>
-      </w:r>
-      <w:r>
-        <w:rPr>
-          <w:b/>
-        </w:rPr>
-        <w:t>end</w:t>
-      </w:r>
-      <w:r>
-        <w:t>;</w:t>
-      </w:r>
-    </w:p>
-    <w:p>
-      <w:pPr>
-        <w:pStyle w:val="Code"/>
-      </w:pPr>
-    </w:p>
-    <w:p>
-      <w:pPr>
-        <w:pStyle w:val="Code"/>
-        <w:rPr>
-          <w:b/>
-        </w:rPr>
-      </w:pPr>
-      <w:proofErr w:type="gramStart"/>
-      <w:r>
-        <w:rPr>
-          <w:b/>
-        </w:rPr>
-        <w:t>begin</w:t>
-      </w:r>
-      <w:proofErr w:type="gramEnd"/>
-    </w:p>
-    <w:p>
-      <w:pPr>
-        <w:pStyle w:val="Code"/>
-      </w:pPr>
-    </w:p>
-    <w:p>
-      <w:pPr>
-        <w:pStyle w:val="Code"/>
-      </w:pPr>
-      <w:r>
-        <w:t xml:space="preserve">   …</w:t>
-      </w:r>
-    </w:p>
-    <w:p>
-      <w:pPr>
-        <w:pStyle w:val="Code"/>
-      </w:pPr>
-      <w:r>
-        <w:t xml:space="preserve">   99:</w:t>
-      </w:r>
-    </w:p>
-    <w:p>
-      <w:pPr>
-        <w:pStyle w:val="Code"/>
-      </w:pPr>
-    </w:p>
-    <w:p>
-      <w:pPr>
-        <w:pStyle w:val="Code"/>
-      </w:pPr>
-      <w:proofErr w:type="gramStart"/>
-      <w:r>
-        <w:rPr>
-          <w:b/>
-        </w:rPr>
-        <w:t>end</w:t>
-      </w:r>
-      <w:proofErr w:type="gramEnd"/>
-      <w:r>
-        <w:t>.</w:t>
-      </w:r>
-    </w:p>
-    <w:p>
-      <w:pPr>
-        <w:pStyle w:val="Code"/>
-      </w:pPr>
-    </w:p>
-    <w:p>
-      <w:r>
-        <w:t xml:space="preserve">Because </w:t>
-      </w:r>
-      <w:r>
-        <w:rPr>
-          <w:rStyle w:val="referenceChar"/>
-        </w:rPr>
-        <w:t>abort</w:t>
-      </w:r>
-      <w:r>
-        <w:t xml:space="preserve"> is public, it can be referenced by an external module. This so effectively implements </w:t>
-      </w:r>
-      <w:proofErr w:type="spellStart"/>
-      <w:r>
-        <w:t>intermodule</w:t>
-      </w:r>
-      <w:proofErr w:type="spellEnd"/>
-      <w:r>
-        <w:t xml:space="preserve"> gotos that it can be used in all circumstances where a direct goto would have been used. The reason that </w:t>
-      </w:r>
-      <w:proofErr w:type="spellStart"/>
-      <w:r>
-        <w:t>intermodule</w:t>
-      </w:r>
-      <w:proofErr w:type="spellEnd"/>
-      <w:r>
-        <w:t xml:space="preserve"> gotos were not directly implemented in </w:t>
+      <w:r>
+        <w:t xml:space="preserve"> block as just another module that does not have a </w:t>
+      </w:r>
+      <w:proofErr w:type="spellStart"/>
+      <w:r>
+        <w:t>deinitializer</w:t>
+      </w:r>
+      <w:proofErr w:type="spellEnd"/>
+      <w:r>
+        <w:t xml:space="preserve">. In </w:t>
       </w:r>
       <w:proofErr w:type="spellStart"/>
       <w:r>
@@ -17010,33 +17392,30 @@
       </w:r>
       <w:proofErr w:type="spellEnd"/>
       <w:r>
-        <w:t xml:space="preserve"> is that only the defining module has easy access to the stack depth information needed to execute the goto in order to “cut” the stack frame and remove all stack frames below the target of the goto label. Calling a local routine places the flow of control of the runtime back into the module were that information exists.</w:t>
-      </w:r>
-    </w:p>
-    <w:p>
-      <w:r>
-        <w:t xml:space="preserve">Of course the disadvantage of such </w:t>
-      </w:r>
-      <w:proofErr w:type="spellStart"/>
-      <w:r>
-        <w:t>intermodule</w:t>
-      </w:r>
-      <w:proofErr w:type="spellEnd"/>
-      <w:r>
-        <w:t xml:space="preserve"> gotos is that it inherently creates module definition loops. This is because the most common use of </w:t>
-      </w:r>
-      <w:proofErr w:type="spellStart"/>
-      <w:r>
-        <w:t>intermodule</w:t>
-      </w:r>
-      <w:proofErr w:type="spellEnd"/>
-      <w:r>
-        <w:t xml:space="preserve"> gotos is to bail out of nested procedures and functions to a higher level module. This means that the lower level module must know of the exports from the higher level module (the routine that executes the goto).</w:t>
-      </w:r>
-    </w:p>
-    <w:p>
-      <w:r>
-        <w:t xml:space="preserve">There are various fixes for this issue, including declaring a “dummy” empty module to define the higher level export that can be included by the lower level module without creating a loop. But the exception processing system in </w:t>
+        <w:t xml:space="preserve"> theory, modules are structures that form linkages at the “sides”. The meaning of this is as opposed to the strict tree structure of ISO 7185 Pascal blocks. Each such block interfaces with other blocks only via the “top” and “bottom”. The top is the list of parameters in the procedure or function. The bottom is the ability of any enclosed block to access the declarations of its parent.</w:t>
+      </w:r>
+    </w:p>
+    <w:p>
+      <w:r>
+        <w:t>Modules (and later classes) can interface with other modules via the side. The definitions in a module can be shared with other modules placed side by side. The tree structure of mo</w:t>
+      </w:r>
+      <w:r>
+        <w:t>dules is really up to the user, since modules that are side by side and share mutual definition are inherently circularly referenced.</w:t>
+      </w:r>
+    </w:p>
+    <w:p>
+      <w:pPr>
+        <w:pStyle w:val="Heading2"/>
+      </w:pPr>
+      <w:bookmarkStart w:id="57" w:name="_Toc4255696"/>
+      <w:r>
+        <w:t>Definition vs. implementation modules</w:t>
+      </w:r>
+      <w:bookmarkEnd w:id="57"/>
+    </w:p>
+    <w:p>
+      <w:r>
+        <w:t xml:space="preserve">Modules in </w:t>
       </w:r>
       <w:proofErr w:type="spellStart"/>
       <w:r>
@@ -17044,309 +17423,98 @@
       </w:r>
       <w:proofErr w:type="spellEnd"/>
       <w:r>
-        <w:t xml:space="preserve"> effectively solves this issue</w:t>
-      </w:r>
-      <w:r>
-        <w:t xml:space="preserve"> in a very permanent and clean way, and is to be preferred going forward.</w:t>
+        <w:t xml:space="preserve"> represent themselves in </w:t>
+      </w:r>
+      <w:proofErr w:type="spellStart"/>
+      <w:r>
+        <w:t>intefaces</w:t>
+      </w:r>
+      <w:proofErr w:type="spellEnd"/>
+      <w:r>
+        <w:t xml:space="preserve">. That is, there is no separate special “interface” module that serves to represent the module to other modules. The </w:t>
+      </w:r>
+      <w:proofErr w:type="spellStart"/>
+      <w:r>
+        <w:t>Pascaline</w:t>
+      </w:r>
+      <w:proofErr w:type="spellEnd"/>
+      <w:r>
+        <w:t xml:space="preserve"> processor can either directly read the source code for the module or consult a “digested” version of it (typically in the form of an intermediate file). The latter is just for speed. The effect of importing definitions from an external module is specified to be equal to the result of directly reading the source for the module.</w:t>
+      </w:r>
+    </w:p>
+    <w:p>
+      <w:r>
+        <w:t xml:space="preserve">Having modules represent themselves supports the idea of easy division of a program or module into </w:t>
+      </w:r>
+      <w:proofErr w:type="spellStart"/>
+      <w:r>
+        <w:t>submodules</w:t>
+      </w:r>
+      <w:proofErr w:type="spellEnd"/>
+      <w:r>
+        <w:t>. Much less work is required to partition code into modules. Further, there is no need to separately maintain an interface and a content module, and no issues resulting from not keeping these two parallel modules up to date with each other.</w:t>
+      </w:r>
+    </w:p>
+    <w:p>
+      <w:r>
+        <w:t>The remaining complaint is that having a module represent itself is “unsafe” because it also contains the source code. Indeed many times the need arises to ship an interface module with a binary object file as a library. This is done by “stripping” the source module so that the definitions are empty. This can be done manually or by an automatic tool.</w:t>
+      </w:r>
+    </w:p>
+    <w:p>
+      <w:r>
+        <w:t>In fact, all of these advantages were detailed by Niklaus Wirth with respect to the language Oberon.</w:t>
+      </w:r>
+    </w:p>
+    <w:p>
+      <w:pPr>
+        <w:pStyle w:val="Heading2"/>
+      </w:pPr>
+      <w:bookmarkStart w:id="58" w:name="_Toc4255697"/>
+      <w:r>
+        <w:t>Override</w:t>
+      </w:r>
+      <w:r>
+        <w:t>s</w:t>
+      </w:r>
+      <w:bookmarkEnd w:id="58"/>
+    </w:p>
+    <w:p>
+      <w:r>
+        <w:t>An override procedure or function allows a newly defined module to replace the old definition in an existing module for all calls to that module, even from lower level modules. That is a simple description of an override, but in practice the consequences of overrides are quite complex.</w:t>
+      </w:r>
+    </w:p>
+    <w:p>
+      <w:r>
+        <w:t xml:space="preserve">Overrides allow the functions or procedures in a module to be extended to cover new capabilities. It is fundamental to the nature of the </w:t>
+      </w:r>
+      <w:proofErr w:type="spellStart"/>
+      <w:r>
+        <w:t>Pascaline</w:t>
+      </w:r>
+      <w:proofErr w:type="spellEnd"/>
+      <w:r>
+        <w:t xml:space="preserve"> libraries. The write/</w:t>
+      </w:r>
+      <w:proofErr w:type="spellStart"/>
+      <w:r>
+        <w:t>ln</w:t>
+      </w:r>
+      <w:proofErr w:type="spellEnd"/>
+      <w:r>
+        <w:t xml:space="preserve"> and read/</w:t>
+      </w:r>
+      <w:proofErr w:type="spellStart"/>
+      <w:r>
+        <w:t>ln</w:t>
+      </w:r>
+      <w:proofErr w:type="spellEnd"/>
+      <w:r>
+        <w:t xml:space="preserve"> statements, which start as simple serial output routines, are overridden to output to graphical output surfaces, or to communicate with Ethernet sockets, or any new functionality that might arise in a new operating system paradigm.</w:t>
       </w:r>
     </w:p>
     <w:p>
       <w:r>
         <w:lastRenderedPageBreak/>
-        <w:t>The modular system defines a new block besides the main one, the “</w:t>
-      </w:r>
-      <w:proofErr w:type="spellStart"/>
-      <w:r>
-        <w:t>deinitializer</w:t>
-      </w:r>
-      <w:proofErr w:type="spellEnd"/>
-      <w:r>
-        <w:t xml:space="preserve">” block. The main block, corresponding to the program block, is the “initializer” block. This is required because modules have no sense of permanent thread of execution (although there are exceptions). The initializer is executed when the module starts, and the </w:t>
-      </w:r>
-      <w:proofErr w:type="spellStart"/>
-      <w:r>
-        <w:t>deinitializer</w:t>
-      </w:r>
-      <w:proofErr w:type="spellEnd"/>
-      <w:r>
-        <w:t xml:space="preserve"> executes when it ends. Either the </w:t>
-      </w:r>
-      <w:proofErr w:type="spellStart"/>
-      <w:r>
-        <w:t>deinitializer</w:t>
-      </w:r>
-      <w:proofErr w:type="spellEnd"/>
-      <w:r>
-        <w:t xml:space="preserve"> or both the initializer and </w:t>
-      </w:r>
-      <w:proofErr w:type="spellStart"/>
-      <w:r>
-        <w:t>deinitializer</w:t>
-      </w:r>
-      <w:proofErr w:type="spellEnd"/>
-      <w:r>
-        <w:t xml:space="preserve"> can be left off. The </w:t>
-      </w:r>
-      <w:proofErr w:type="spellStart"/>
-      <w:r>
-        <w:t>deinitializer</w:t>
-      </w:r>
-      <w:proofErr w:type="spellEnd"/>
-      <w:r>
-        <w:t xml:space="preserve"> of a program module is always logically empty.</w:t>
-      </w:r>
-    </w:p>
-    <w:p>
-      <w:r>
-        <w:t xml:space="preserve">Although </w:t>
-      </w:r>
-      <w:proofErr w:type="spellStart"/>
-      <w:r>
-        <w:t>Pascaline</w:t>
-      </w:r>
-      <w:proofErr w:type="spellEnd"/>
-      <w:r>
-        <w:t xml:space="preserve"> does not specify the order that initializers and </w:t>
-      </w:r>
-      <w:proofErr w:type="spellStart"/>
-      <w:r>
-        <w:t>deintializers</w:t>
-      </w:r>
-      <w:proofErr w:type="spellEnd"/>
-      <w:r>
-        <w:t xml:space="preserve"> are executed, the system clearly lends itself to a </w:t>
-      </w:r>
-      <w:proofErr w:type="spellStart"/>
-      <w:r>
-        <w:t>herycarcal</w:t>
-      </w:r>
-      <w:proofErr w:type="spellEnd"/>
-      <w:r>
-        <w:t xml:space="preserve"> tree format in which lower level modules appear in the “stacking order” before the modules that they service. In the original implementation of </w:t>
-      </w:r>
-      <w:proofErr w:type="spellStart"/>
-      <w:r>
-        <w:t>Pascaline</w:t>
-      </w:r>
-      <w:proofErr w:type="spellEnd"/>
-      <w:r>
-        <w:t xml:space="preserve">, a module executes its initializer, </w:t>
-      </w:r>
-      <w:proofErr w:type="gramStart"/>
-      <w:r>
-        <w:t>then</w:t>
-      </w:r>
-      <w:proofErr w:type="gramEnd"/>
-      <w:r>
-        <w:t xml:space="preserve"> performs a call to the next module physically appearing after it in the executable binary. When the call returns, the </w:t>
-      </w:r>
-      <w:proofErr w:type="spellStart"/>
-      <w:r>
-        <w:t>deinitializer</w:t>
-      </w:r>
-      <w:proofErr w:type="spellEnd"/>
-      <w:r>
-        <w:t xml:space="preserve"> is performed, then the module returns to its caller, presumably the last module in the chain. The system is clear, supports tree structured module organization and does not require a table of </w:t>
-      </w:r>
-      <w:r>
-        <w:t xml:space="preserve">modules requiring initialization and/or </w:t>
-      </w:r>
-      <w:proofErr w:type="spellStart"/>
-      <w:r>
-        <w:t>deinitialization</w:t>
-      </w:r>
-      <w:proofErr w:type="spellEnd"/>
-      <w:r>
-        <w:t xml:space="preserve">, </w:t>
-      </w:r>
-      <w:proofErr w:type="gramStart"/>
-      <w:r>
-        <w:t>nor</w:t>
-      </w:r>
-      <w:proofErr w:type="gramEnd"/>
-      <w:r>
-        <w:t xml:space="preserve"> any statement of “priority” of their calling as in C language “pragmas”. The order is dictated by the stacking order when the binary is constructed.</w:t>
-      </w:r>
-    </w:p>
-    <w:p>
-      <w:r>
-        <w:t xml:space="preserve">It is possible for a </w:t>
-      </w:r>
-      <w:proofErr w:type="spellStart"/>
-      <w:r>
-        <w:t>Pascaline</w:t>
-      </w:r>
-      <w:proofErr w:type="spellEnd"/>
-      <w:r>
-        <w:t xml:space="preserve"> compiler to </w:t>
-      </w:r>
-      <w:proofErr w:type="spellStart"/>
-      <w:r>
-        <w:t>inforce</w:t>
-      </w:r>
-      <w:proofErr w:type="spellEnd"/>
-      <w:r>
-        <w:t xml:space="preserve"> the order of calls within modules. Specifically, calls to routines in </w:t>
-      </w:r>
-      <w:r>
-        <w:t>a module can be trapped as errors if they are called before their initializer. This is more difficult to enforce with other exported declarations such as variables. However, careful design of module stacking order can prevent this issue completely.</w:t>
-      </w:r>
-    </w:p>
-    <w:p>
-      <w:proofErr w:type="spellStart"/>
-      <w:r>
-        <w:t>Pascaline</w:t>
-      </w:r>
-      <w:proofErr w:type="spellEnd"/>
-      <w:r>
-        <w:t xml:space="preserve"> defines the </w:t>
-      </w:r>
-      <w:r>
-        <w:rPr>
-          <w:b/>
-        </w:rPr>
-        <w:t>program</w:t>
-      </w:r>
-      <w:r>
-        <w:t xml:space="preserve"> block as just another module that does not have a </w:t>
-      </w:r>
-      <w:proofErr w:type="spellStart"/>
-      <w:r>
-        <w:t>deinitializer</w:t>
-      </w:r>
-      <w:proofErr w:type="spellEnd"/>
-      <w:r>
-        <w:t xml:space="preserve">. In </w:t>
-      </w:r>
-      <w:proofErr w:type="spellStart"/>
-      <w:r>
-        <w:t>Pascaline</w:t>
-      </w:r>
-      <w:proofErr w:type="spellEnd"/>
-      <w:r>
-        <w:t xml:space="preserve"> theory, modules are structures that form linkages at the “sides”. The meaning of this is as opposed to the strict tree structure of ISO 7185 Pascal blocks. Each such block interfaces with other blocks only via the “top” and “bottom”. The top is the list of parameters in the procedure or function. The bottom is the ability of any enclosed block to access the declarations of its parent.</w:t>
-      </w:r>
-    </w:p>
-    <w:p>
-      <w:r>
-        <w:t>Modules (and later classes) can interface with other modules via the side. The definitions in a module can be shared with other modules placed side by side. The tree structure of mo</w:t>
-      </w:r>
-      <w:r>
-        <w:t>dules is really up to the user, since modules that are side by side and share mutual definition are inherently circularly referenced.</w:t>
-      </w:r>
-    </w:p>
-    <w:p>
-      <w:pPr>
-        <w:pStyle w:val="Heading2"/>
-      </w:pPr>
-      <w:bookmarkStart w:id="56" w:name="_Toc4255696"/>
-      <w:r>
-        <w:t>Definition vs. implementation modules</w:t>
-      </w:r>
-      <w:bookmarkEnd w:id="56"/>
-    </w:p>
-    <w:p>
-      <w:r>
-        <w:t xml:space="preserve">Modules in </w:t>
-      </w:r>
-      <w:proofErr w:type="spellStart"/>
-      <w:r>
-        <w:t>Pascaline</w:t>
-      </w:r>
-      <w:proofErr w:type="spellEnd"/>
-      <w:r>
-        <w:t xml:space="preserve"> represent themselves in </w:t>
-      </w:r>
-      <w:proofErr w:type="spellStart"/>
-      <w:r>
-        <w:t>intefaces</w:t>
-      </w:r>
-      <w:proofErr w:type="spellEnd"/>
-      <w:r>
-        <w:t xml:space="preserve">. That is, there is no separate special “interface” module that serves to represent the module to other modules. The </w:t>
-      </w:r>
-      <w:proofErr w:type="spellStart"/>
-      <w:r>
-        <w:t>Pascaline</w:t>
-      </w:r>
-      <w:proofErr w:type="spellEnd"/>
-      <w:r>
-        <w:t xml:space="preserve"> processor can either directly read the source code for the module or consult a “digested” version of it (typically in the form of an intermediate file). The latter is just for speed. The effect of importing definitions from an external module is specified to be equal to the result of directly reading the source for the module.</w:t>
-      </w:r>
-    </w:p>
-    <w:p>
-      <w:r>
-        <w:t xml:space="preserve">Having modules represent themselves supports the idea of easy division of a program or module into </w:t>
-      </w:r>
-      <w:proofErr w:type="spellStart"/>
-      <w:r>
-        <w:t>submodules</w:t>
-      </w:r>
-      <w:proofErr w:type="spellEnd"/>
-      <w:r>
-        <w:t>. Much less work is required to partition code into modules. Further, there is no need to separately maintain an interface and a content module, and no issues resulting from not keeping these two parallel modules up to date with each other.</w:t>
-      </w:r>
-    </w:p>
-    <w:p>
-      <w:r>
-        <w:t>The remaining complaint is that having a module represent itself is “unsafe” because it also contains the source code. Indeed many times the need arises to ship an interface module with a binary object file as a library. This is done by “stripping” the source module so that the definitions are empty. This can be done manually or by an automatic tool.</w:t>
-      </w:r>
-    </w:p>
-    <w:p>
-      <w:r>
-        <w:t>In fact, all of these advantages were detailed by Niklaus Wirth with respect to the language Oberon.</w:t>
-      </w:r>
-    </w:p>
-    <w:p>
-      <w:pPr>
-        <w:pStyle w:val="Heading2"/>
-      </w:pPr>
-      <w:bookmarkStart w:id="57" w:name="_Toc4255697"/>
-      <w:r>
-        <w:lastRenderedPageBreak/>
-        <w:t>Override</w:t>
-      </w:r>
-      <w:r>
-        <w:t>s</w:t>
-      </w:r>
-      <w:bookmarkEnd w:id="57"/>
-    </w:p>
-    <w:p>
-      <w:r>
-        <w:t>An override procedure or function allows a newly defined module to replace the old definition in an existing module for all calls to that module, even from lower level modules. That is a simple description of an override, but in practice the consequences of overrides are quite complex.</w:t>
-      </w:r>
-    </w:p>
-    <w:p>
-      <w:r>
-        <w:t xml:space="preserve">Overrides allow the functions or procedures in a module to be extended to cover new capabilities. It is fundamental to the nature of the </w:t>
-      </w:r>
-      <w:proofErr w:type="spellStart"/>
-      <w:r>
-        <w:t>Pascaline</w:t>
-      </w:r>
-      <w:proofErr w:type="spellEnd"/>
-      <w:r>
-        <w:t xml:space="preserve"> libraries. The write/</w:t>
-      </w:r>
-      <w:proofErr w:type="spellStart"/>
-      <w:r>
-        <w:t>ln</w:t>
-      </w:r>
-      <w:proofErr w:type="spellEnd"/>
-      <w:r>
-        <w:t xml:space="preserve"> and read/</w:t>
-      </w:r>
-      <w:proofErr w:type="spellStart"/>
-      <w:r>
-        <w:t>ln</w:t>
-      </w:r>
-      <w:proofErr w:type="spellEnd"/>
-      <w:r>
-        <w:t xml:space="preserve"> statements, which start as simple serial output routines, are overridden to output to graphical output surfaces, or to communicate with Ethernet sockets, or any new functionality that might arise in a new operating system paradigm.</w:t>
-      </w:r>
-    </w:p>
-    <w:p>
-      <w:r>
         <w:t xml:space="preserve">When a procedure or function is overridden, all further references to the original module by later modules are redirected to the new definition. These are called “down calls”. However, overrides also affect modules that appear </w:t>
       </w:r>
       <w:r>
@@ -17519,48 +17687,51 @@
       <w:pPr>
         <w:pStyle w:val="Heading2"/>
       </w:pPr>
-      <w:bookmarkStart w:id="58" w:name="_Toc4255698"/>
+      <w:bookmarkStart w:id="59" w:name="_Toc4255698"/>
+      <w:r>
+        <w:t>Parallel modules</w:t>
+      </w:r>
+      <w:bookmarkEnd w:id="59"/>
+    </w:p>
+    <w:p>
+      <w:r>
+        <w:t xml:space="preserve">The system of modules in </w:t>
+      </w:r>
+      <w:proofErr w:type="spellStart"/>
+      <w:r>
+        <w:t>Pascaline</w:t>
+      </w:r>
+      <w:proofErr w:type="spellEnd"/>
+      <w:r>
+        <w:t xml:space="preserve"> extends itself very naturally to the implementation, in the language and not as an add-on, of parallel tasking features. Indeed, one of the biggest rewards for holding on to type safety in Pascal in general is that it sets the stage for Parallel tasking structures. A language that is type safe can be made to be multitask/</w:t>
+      </w:r>
+      <w:proofErr w:type="spellStart"/>
+      <w:r>
+        <w:t>multiprocess</w:t>
+      </w:r>
+      <w:proofErr w:type="spellEnd"/>
+      <w:r>
+        <w:t xml:space="preserve"> safe as well. There is no way to retrofit multitasking/multiprocessing security over a type unsafe language. C/C++ will never have a secure multitasking/multiprocessing system. Using the freedom to jump around the type system the multitasking/multiprocessing security can be jumped around as well.</w:t>
+      </w:r>
+    </w:p>
+    <w:p>
+      <w:r>
+        <w:t xml:space="preserve">Per </w:t>
+      </w:r>
+      <w:proofErr w:type="spellStart"/>
+      <w:r>
+        <w:t>Brinch</w:t>
+      </w:r>
+      <w:proofErr w:type="spellEnd"/>
+      <w:r>
+        <w:t xml:space="preserve"> Hansen understood this as well, and remarked that, sadly, some type safe languages also didn’t enforce multitasking/multiprocessing security as well</w:t>
+      </w:r>
+      <w:r>
+        <w:t xml:space="preserve">, specifically in reference to Java. Type </w:t>
+      </w:r>
       <w:r>
         <w:lastRenderedPageBreak/>
-        <w:t>Parallel modules</w:t>
-      </w:r>
-      <w:bookmarkEnd w:id="58"/>
-    </w:p>
-    <w:p>
-      <w:r>
-        <w:t xml:space="preserve">The system of modules in </w:t>
-      </w:r>
-      <w:proofErr w:type="spellStart"/>
-      <w:r>
-        <w:t>Pascaline</w:t>
-      </w:r>
-      <w:proofErr w:type="spellEnd"/>
-      <w:r>
-        <w:t xml:space="preserve"> extends itself very naturally to the implementation, in the language and not as an add-on, of parallel tasking features. Indeed, one of the biggest rewards for holding on to type safety in Pascal in general is that it sets the stage for Parallel tasking structures. A language that is type safe can be made to be multitask/</w:t>
-      </w:r>
-      <w:proofErr w:type="spellStart"/>
-      <w:r>
-        <w:t>multiprocess</w:t>
-      </w:r>
-      <w:proofErr w:type="spellEnd"/>
-      <w:r>
-        <w:t xml:space="preserve"> safe as well. There is no way to retrofit multitasking/multiprocessing security over a type unsafe language. C/C++ will never have a secure multitasking/multiprocessing system. Using the freedom to jump around the type system the multitasking/multiprocessing security can be jumped around as well.</w:t>
-      </w:r>
-    </w:p>
-    <w:p>
-      <w:r>
-        <w:t xml:space="preserve">Per </w:t>
-      </w:r>
-      <w:proofErr w:type="spellStart"/>
-      <w:r>
-        <w:t>Brinch</w:t>
-      </w:r>
-      <w:proofErr w:type="spellEnd"/>
-      <w:r>
-        <w:t xml:space="preserve"> Hansen understood this as well, and remarked that, sadly, some type safe languages also didn’t enforce multitasking/multiprocessing security as well</w:t>
-      </w:r>
-      <w:r>
-        <w:t xml:space="preserve">, specifically in reference to Java. Type safety does not automatically lead to multitasking/multiprocessing safety as </w:t>
+        <w:t xml:space="preserve">safety does not automatically lead to multitasking/multiprocessing safety as </w:t>
       </w:r>
       <w:proofErr w:type="gramStart"/>
       <w:r>
@@ -17792,8 +17963,32 @@
     </w:p>
     <w:p>
       <w:r>
+        <w:t xml:space="preserve">Monitors in </w:t>
+      </w:r>
+      <w:proofErr w:type="spellStart"/>
+      <w:r>
+        <w:t>Pascaline</w:t>
+      </w:r>
+      <w:proofErr w:type="spellEnd"/>
+      <w:r>
+        <w:t xml:space="preserve"> give a single leve</w:t>
+      </w:r>
+      <w:r>
+        <w:t>l system of multithread locking. Each monitor has its own lock, and it can only be held while the monitor is active. It could well be that there is only one lock actually in the system, since it is never held by more than one monitor at a time.</w:t>
+      </w:r>
+    </w:p>
+    <w:p>
+      <w:r>
+        <w:t>Situations certainly occur where a higher level of locking needs to exist. For example printing to the console device is certai</w:t>
+      </w:r>
+      <w:r>
+        <w:t>nly protected from multitasking failure, that is, the data will not be corrupted at a low level and cause a crash. But the normal I/O model freely mixes characters from multiple threads, resulting in a mishmash of output. In this case it is a matter of deciding what is wanted. If what is wanted is to present the data from each thread on a separate line, then a “secondary” lock is created that only allows one thread at a time to build up an output line, and only allows the other threads to present output when that line is finished.</w:t>
+      </w:r>
+    </w:p>
+    <w:p>
+      <w:r>
         <w:lastRenderedPageBreak/>
-        <w:t xml:space="preserve">Monitors in </w:t>
+        <w:t xml:space="preserve">An example of a secondary lock is given in the </w:t>
       </w:r>
       <w:proofErr w:type="spellStart"/>
       <w:r>
@@ -17801,23 +17996,7 @@
       </w:r>
       <w:proofErr w:type="spellEnd"/>
       <w:r>
-        <w:t xml:space="preserve"> give a single leve</w:t>
-      </w:r>
-      <w:r>
-        <w:t>l system of multithread locking. Each monitor has its own lock, and it can only be held while the monitor is active. It could well be that there is only one lock actually in the system, since it is never held by more than one monitor at a time.</w:t>
-      </w:r>
-    </w:p>
-    <w:p>
-      <w:r>
-        <w:t>Situations certainly occur where a higher level of locking needs to exist. For example printing to the console device is certai</w:t>
-      </w:r>
-      <w:r>
-        <w:t>nly protected from multitasking failure, that is, the data will not be corrupted at a low level and cause a crash. But the normal I/O model freely mixes characters from multiple threads, resulting in a mishmash of output. In this case it is a matter of deciding what is wanted. If what is wanted is to present the data from each thread on a separate line, then a “secondary” lock is created that only allows one thread at a time to build up an output line, and only allows the other threads to present output when that line is finished.</w:t>
-      </w:r>
-    </w:p>
-    <w:p>
-      <w:r>
-        <w:t xml:space="preserve">An example of a secondary lock is given in the </w:t>
+        <w:t xml:space="preserve"> standard. The point is that, even if monitors cannot handle all situations, they are building blocks that can form the basis of a higher level solution. This is very much in keeping with the theme of </w:t>
       </w:r>
       <w:proofErr w:type="spellStart"/>
       <w:r>
@@ -17825,7 +18004,22 @@
       </w:r>
       <w:proofErr w:type="spellEnd"/>
       <w:r>
-        <w:t xml:space="preserve"> standard. The point is that, even if monitors cannot handle all situations, they are building blocks that can form the basis of a higher level solution. This is very much in keeping with the theme of </w:t>
+        <w:t>.</w:t>
+      </w:r>
+    </w:p>
+    <w:p>
+      <w:pPr>
+        <w:pStyle w:val="Heading2"/>
+      </w:pPr>
+      <w:bookmarkStart w:id="60" w:name="_Toc4255699"/>
+      <w:r>
+        <w:t>Monitor signaling</w:t>
+      </w:r>
+      <w:bookmarkEnd w:id="60"/>
+    </w:p>
+    <w:p>
+      <w:r>
+        <w:t xml:space="preserve">Because monitors allow multiple threads in </w:t>
       </w:r>
       <w:proofErr w:type="spellStart"/>
       <w:r>
@@ -17833,22 +18027,620 @@
       </w:r>
       <w:proofErr w:type="spellEnd"/>
       <w:r>
+        <w:t xml:space="preserve"> to intersect, monitors are inherently communications </w:t>
+      </w:r>
+      <w:proofErr w:type="spellStart"/>
+      <w:r>
+        <w:t>mechanisims</w:t>
+      </w:r>
+      <w:proofErr w:type="spellEnd"/>
+      <w:r>
+        <w:t xml:space="preserve"> between such </w:t>
+      </w:r>
+      <w:proofErr w:type="spellStart"/>
+      <w:r>
+        <w:t>threads.To</w:t>
+      </w:r>
+      <w:proofErr w:type="spellEnd"/>
+      <w:r>
+        <w:t xml:space="preserve"> do that efficiently, monitors implement a system of </w:t>
+      </w:r>
+      <w:r>
+        <w:t>semaphores, which are events, and procedures to signal such events and wait on them.</w:t>
+      </w:r>
+    </w:p>
+    <w:p>
+      <w:r>
+        <w:t xml:space="preserve">These procedures only make sense in the context of a monitor, and they are closely tied in with the underlying tasking </w:t>
+      </w:r>
+      <w:proofErr w:type="spellStart"/>
+      <w:r>
+        <w:t>mechanisim</w:t>
+      </w:r>
+      <w:proofErr w:type="spellEnd"/>
+      <w:r>
+        <w:t xml:space="preserve"> of the operating system. As professor Hansen showed, the act of waiting on a signal makes no sense unless the monitor lock is </w:t>
+      </w:r>
+      <w:proofErr w:type="spellStart"/>
+      <w:r>
+        <w:t>exited</w:t>
+      </w:r>
+      <w:proofErr w:type="gramStart"/>
+      <w:r>
+        <w:t>,allowing</w:t>
+      </w:r>
+      <w:proofErr w:type="spellEnd"/>
+      <w:proofErr w:type="gramEnd"/>
+      <w:r>
+        <w:t xml:space="preserve"> other tasks to run, then reentered when the signal appears. The actual mechanics of this are quite complicated and won’t be covered here. Suffice to say that it is very easy to implement </w:t>
+      </w:r>
+      <w:proofErr w:type="gramStart"/>
+      <w:r>
+        <w:t>wrong,</w:t>
+      </w:r>
+      <w:proofErr w:type="gramEnd"/>
+      <w:r>
+        <w:t xml:space="preserve"> and very hard to implement correctly.</w:t>
+      </w:r>
+    </w:p>
+    <w:p>
+      <w:r>
+        <w:t xml:space="preserve">The reason why is that if the locking </w:t>
+      </w:r>
+      <w:proofErr w:type="spellStart"/>
+      <w:r>
+        <w:t>mechanisim</w:t>
+      </w:r>
+      <w:proofErr w:type="spellEnd"/>
+      <w:r>
+        <w:t xml:space="preserve"> allows tasks to “jump in front” of each other the signaling </w:t>
+      </w:r>
+      <w:proofErr w:type="spellStart"/>
+      <w:r>
+        <w:t>mechanisim</w:t>
+      </w:r>
+      <w:proofErr w:type="spellEnd"/>
+      <w:r>
+        <w:t xml:space="preserve"> is “unfair” and that is fatal for actual real world programs. This allows one thread to be locked out permanently because a more active thread is continually pushing it aside for the signal.</w:t>
+      </w:r>
+    </w:p>
+    <w:p>
+      <w:r>
+        <w:t xml:space="preserve">Semaphores look like variable definitions, and they can only be defined within a monitor. Likewise, </w:t>
+      </w:r>
+      <w:r>
+        <w:rPr>
+          <w:rStyle w:val="referenceChar"/>
+        </w:rPr>
+        <w:t>signal</w:t>
+      </w:r>
+      <w:r>
+        <w:t xml:space="preserve">, </w:t>
+      </w:r>
+      <w:proofErr w:type="spellStart"/>
+      <w:r>
+        <w:rPr>
+          <w:rStyle w:val="referenceChar"/>
+        </w:rPr>
+        <w:t>signalone</w:t>
+      </w:r>
+      <w:proofErr w:type="spellEnd"/>
+      <w:r>
+        <w:t xml:space="preserve"> and </w:t>
+      </w:r>
+      <w:r>
+        <w:rPr>
+          <w:rStyle w:val="referenceChar"/>
+        </w:rPr>
+        <w:t>wait</w:t>
+      </w:r>
+      <w:r>
+        <w:t xml:space="preserve"> can only be used within a monitor, and</w:t>
+      </w:r>
+      <w:r>
+        <w:t xml:space="preserve"> can only reference a semaphore that is within their joint scope. </w:t>
+      </w:r>
+    </w:p>
+    <w:p>
+      <w:r>
+        <w:t xml:space="preserve">In the majority of cases, the </w:t>
+      </w:r>
+      <w:proofErr w:type="spellStart"/>
+      <w:r>
+        <w:rPr>
+          <w:rStyle w:val="referenceChar"/>
+        </w:rPr>
+        <w:t>signalone</w:t>
+      </w:r>
+      <w:proofErr w:type="spellEnd"/>
+      <w:r>
+        <w:t xml:space="preserve"> procedure is the appropriate means to flag an event. The broadcast nature of </w:t>
+      </w:r>
+      <w:r>
+        <w:rPr>
+          <w:rStyle w:val="referenceChar"/>
+        </w:rPr>
+        <w:t>signal</w:t>
+      </w:r>
+      <w:r>
+        <w:t xml:space="preserve"> is sometimes useful, but more typically </w:t>
+      </w:r>
+      <w:proofErr w:type="spellStart"/>
+      <w:r>
+        <w:rPr>
+          <w:rStyle w:val="referenceChar"/>
+        </w:rPr>
+        <w:t>signalone</w:t>
+      </w:r>
+      <w:proofErr w:type="spellEnd"/>
+      <w:r>
+        <w:t xml:space="preserve"> is used to flag an event that only one thread at a time can handle. The </w:t>
+      </w:r>
+      <w:proofErr w:type="spellStart"/>
+      <w:r>
+        <w:t>Pascaline</w:t>
+      </w:r>
+      <w:proofErr w:type="spellEnd"/>
+      <w:r>
+        <w:t xml:space="preserve"> standard specifies that </w:t>
+      </w:r>
+      <w:proofErr w:type="spellStart"/>
+      <w:r>
+        <w:t>signalone</w:t>
+      </w:r>
+      <w:proofErr w:type="spellEnd"/>
+      <w:r>
+        <w:t xml:space="preserve"> may degenerate to signal, and this is used to justify always using a loop that rechecks if the event associated with the signal actually occurred:</w:t>
+      </w:r>
+    </w:p>
+    <w:p>
+      <w:pPr>
+        <w:pStyle w:val="Code"/>
+      </w:pPr>
+      <w:proofErr w:type="gramStart"/>
+      <w:r>
+        <w:rPr>
+          <w:b/>
+        </w:rPr>
+        <w:t>while</w:t>
+      </w:r>
+      <w:proofErr w:type="gramEnd"/>
+      <w:r>
+        <w:t xml:space="preserve"> </w:t>
+      </w:r>
+      <w:proofErr w:type="spellStart"/>
+      <w:r>
+        <w:t>lockactive</w:t>
+      </w:r>
+      <w:proofErr w:type="spellEnd"/>
+      <w:r>
+        <w:t xml:space="preserve"> wait(</w:t>
+      </w:r>
+      <w:proofErr w:type="spellStart"/>
+      <w:r>
+        <w:t>mysignal</w:t>
+      </w:r>
+      <w:proofErr w:type="spellEnd"/>
+      <w:r>
+        <w:t>);</w:t>
+      </w:r>
+    </w:p>
+    <w:p>
+      <w:pPr>
+        <w:pStyle w:val="Code"/>
+      </w:pPr>
+    </w:p>
+    <w:p>
+      <w:r>
+        <w:t>Rather than just:</w:t>
+      </w:r>
+    </w:p>
+    <w:p>
+      <w:pPr>
+        <w:pStyle w:val="Code"/>
+      </w:pPr>
+      <w:proofErr w:type="gramStart"/>
+      <w:r>
+        <w:t>wait(</w:t>
+      </w:r>
+      <w:proofErr w:type="spellStart"/>
+      <w:proofErr w:type="gramEnd"/>
+      <w:r>
+        <w:t>mysignal</w:t>
+      </w:r>
+      <w:proofErr w:type="spellEnd"/>
+      <w:r>
+        <w:t>);</w:t>
+      </w:r>
+    </w:p>
+    <w:p>
+      <w:pPr>
+        <w:pStyle w:val="Code"/>
+      </w:pPr>
+    </w:p>
+    <w:p>
+      <w:r>
+        <w:t xml:space="preserve">However, I’ll fully admit that this is a cheat. Implementing </w:t>
+      </w:r>
+      <w:r>
+        <w:rPr>
+          <w:rStyle w:val="referenceChar"/>
+        </w:rPr>
+        <w:t>signal</w:t>
+      </w:r>
+      <w:r>
+        <w:t>/</w:t>
+      </w:r>
+      <w:proofErr w:type="spellStart"/>
+      <w:r>
+        <w:rPr>
+          <w:rStyle w:val="referenceChar"/>
+        </w:rPr>
+        <w:t>signalone</w:t>
+      </w:r>
+      <w:proofErr w:type="spellEnd"/>
+      <w:r>
+        <w:t>/</w:t>
+      </w:r>
+      <w:r>
+        <w:rPr>
+          <w:rStyle w:val="referenceChar"/>
+        </w:rPr>
+        <w:t>wait</w:t>
+      </w:r>
+      <w:r>
+        <w:t xml:space="preserve"> in such a way that a </w:t>
+      </w:r>
+      <w:proofErr w:type="spellStart"/>
+      <w:r>
+        <w:t>signalone</w:t>
+      </w:r>
+      <w:proofErr w:type="spellEnd"/>
+      <w:r>
+        <w:t xml:space="preserve"> is not thus reliable strongly implies that </w:t>
+      </w:r>
+      <w:proofErr w:type="spellStart"/>
+      <w:r>
+        <w:t>fairlocking</w:t>
+      </w:r>
+      <w:proofErr w:type="spellEnd"/>
+      <w:r>
+        <w:t xml:space="preserve"> is not implemented. This is a good indication to run for it. Systems without </w:t>
+      </w:r>
+      <w:proofErr w:type="spellStart"/>
+      <w:r>
+        <w:t>fairlocking</w:t>
+      </w:r>
+      <w:proofErr w:type="spellEnd"/>
+      <w:r>
+        <w:t xml:space="preserve"> simply don’t work in the real world, and thread lockout</w:t>
+      </w:r>
+      <w:r>
+        <w:t xml:space="preserve"> is a very real effect, difficult to avoid. While alas, there are several real world systems implemented without </w:t>
+      </w:r>
+      <w:proofErr w:type="spellStart"/>
+      <w:r>
+        <w:t>fairlocking</w:t>
+      </w:r>
+      <w:proofErr w:type="spellEnd"/>
+      <w:r>
+        <w:t xml:space="preserve">, a reasonable </w:t>
+      </w:r>
+      <w:proofErr w:type="spellStart"/>
+      <w:r>
+        <w:t>Pascaline</w:t>
+      </w:r>
+      <w:proofErr w:type="spellEnd"/>
+      <w:r>
+        <w:t xml:space="preserve"> implementation is going to implement </w:t>
+      </w:r>
+      <w:proofErr w:type="spellStart"/>
+      <w:r>
+        <w:t>fairlocking</w:t>
+      </w:r>
+      <w:proofErr w:type="spellEnd"/>
+      <w:r>
+        <w:t xml:space="preserve"> on top of that unreliable, </w:t>
+      </w:r>
+      <w:proofErr w:type="spellStart"/>
+      <w:r>
+        <w:t>unfairlocked</w:t>
+      </w:r>
+      <w:proofErr w:type="spellEnd"/>
+      <w:r>
+        <w:t xml:space="preserve"> system.</w:t>
+      </w:r>
+    </w:p>
+    <w:p>
+      <w:r>
+        <w:t xml:space="preserve">Nevertheless, advising users to repeatedly check signaled events is good defensive programming, and I stand by </w:t>
+      </w:r>
+      <w:proofErr w:type="spellStart"/>
+      <w:r>
+        <w:t>it’s</w:t>
+      </w:r>
+      <w:proofErr w:type="spellEnd"/>
+      <w:r>
+        <w:t xml:space="preserve"> inclusion in the standard.</w:t>
+      </w:r>
+    </w:p>
+    <w:p>
+      <w:pPr>
+        <w:pStyle w:val="Heading2"/>
+      </w:pPr>
+      <w:r>
+        <w:t>Monitor analysis</w:t>
+      </w:r>
+    </w:p>
+    <w:p>
+      <w:r>
+        <w:t xml:space="preserve">Monitors and atoms are a key point in parallel tasking support because all calls that are shared between tasks are contained there. All ways in are locked using single level locks (I.E., not </w:t>
+      </w:r>
+      <w:proofErr w:type="spellStart"/>
+      <w:r>
+        <w:t>recursable</w:t>
+      </w:r>
+      <w:proofErr w:type="spellEnd"/>
+      <w:r>
+        <w:t>). Monitors and atoms allow the constructor, destructor, and method code to use the public procedures, functions and methods as well, meaning that the monitor must create a different entry for external (to the monitor or atom) calls from that used internally.</w:t>
+      </w:r>
+    </w:p>
+    <w:p>
+      <w:r>
+        <w:lastRenderedPageBreak/>
+        <w:t>Monitors and atoms form an exclusion zone. Only one task is allowed to enter the monitor or atom at a time, even if they call different routines. The monitor must protect not only the data within the monitor, but the data of callers as well. An example of this is:</w:t>
+      </w:r>
+    </w:p>
+    <w:p>
+      <w:pPr>
+        <w:pStyle w:val="Code"/>
+      </w:pPr>
+      <w:r>
+        <w:t xml:space="preserve">! </w:t>
+      </w:r>
+      <w:proofErr w:type="gramStart"/>
+      <w:r>
+        <w:t>illegal</w:t>
+      </w:r>
+      <w:proofErr w:type="gramEnd"/>
+      <w:r>
+        <w:t xml:space="preserve"> example</w:t>
+      </w:r>
+    </w:p>
+    <w:p>
+      <w:pPr>
+        <w:pStyle w:val="Code"/>
+      </w:pPr>
+    </w:p>
+    <w:p>
+      <w:pPr>
+        <w:pStyle w:val="Code"/>
+      </w:pPr>
+      <w:proofErr w:type="gramStart"/>
+      <w:r>
+        <w:rPr>
+          <w:b/>
+        </w:rPr>
+        <w:t>monitor</w:t>
+      </w:r>
+      <w:proofErr w:type="gramEnd"/>
+      <w:r>
+        <w:t xml:space="preserve"> m;</w:t>
+      </w:r>
+    </w:p>
+    <w:p>
+      <w:pPr>
+        <w:pStyle w:val="Code"/>
+      </w:pPr>
+    </w:p>
+    <w:p>
+      <w:pPr>
+        <w:pStyle w:val="Code"/>
+      </w:pPr>
+      <w:proofErr w:type="gramStart"/>
+      <w:r>
+        <w:rPr>
+          <w:b/>
+        </w:rPr>
+        <w:t>procedure</w:t>
+      </w:r>
+      <w:proofErr w:type="gramEnd"/>
+      <w:r>
+        <w:t xml:space="preserve"> p(</w:t>
+      </w:r>
+      <w:proofErr w:type="spellStart"/>
+      <w:r>
+        <w:t>ps</w:t>
+      </w:r>
+      <w:proofErr w:type="spellEnd"/>
+      <w:r>
+        <w:t xml:space="preserve">: </w:t>
+      </w:r>
+      <w:proofErr w:type="spellStart"/>
+      <w:r>
+        <w:t>pstring</w:t>
+      </w:r>
+      <w:proofErr w:type="spellEnd"/>
+      <w:r>
+        <w:t xml:space="preserve">); </w:t>
+      </w:r>
+      <w:r>
+        <w:rPr>
+          <w:b/>
+        </w:rPr>
+        <w:t>forward</w:t>
+      </w:r>
+      <w:r>
+        <w:t>;</w:t>
+      </w:r>
+    </w:p>
+    <w:p>
+      <w:pPr>
+        <w:pStyle w:val="Code"/>
+      </w:pPr>
+    </w:p>
+    <w:p>
+      <w:pPr>
+        <w:pStyle w:val="Code"/>
+      </w:pPr>
+      <w:proofErr w:type="spellStart"/>
+      <w:proofErr w:type="gramStart"/>
+      <w:r>
+        <w:rPr>
+          <w:b/>
+        </w:rPr>
+        <w:t>var</w:t>
+      </w:r>
+      <w:proofErr w:type="spellEnd"/>
+      <w:proofErr w:type="gramEnd"/>
+      <w:r>
+        <w:t xml:space="preserve"> </w:t>
+      </w:r>
+      <w:proofErr w:type="spellStart"/>
+      <w:r>
+        <w:t>sp</w:t>
+      </w:r>
+      <w:proofErr w:type="spellEnd"/>
+      <w:r>
+        <w:t xml:space="preserve">: </w:t>
+      </w:r>
+      <w:proofErr w:type="spellStart"/>
+      <w:r>
+        <w:t>pstring</w:t>
+      </w:r>
+      <w:proofErr w:type="spellEnd"/>
+      <w:r>
+        <w:t>;</w:t>
+      </w:r>
+    </w:p>
+    <w:p>
+      <w:pPr>
+        <w:pStyle w:val="Code"/>
+      </w:pPr>
+    </w:p>
+    <w:p>
+      <w:pPr>
+        <w:pStyle w:val="Code"/>
+      </w:pPr>
+      <w:proofErr w:type="gramStart"/>
+      <w:r>
+        <w:rPr>
+          <w:b/>
+        </w:rPr>
+        <w:t>procedure</w:t>
+      </w:r>
+      <w:proofErr w:type="gramEnd"/>
+      <w:r>
+        <w:t xml:space="preserve"> p(</w:t>
+      </w:r>
+      <w:proofErr w:type="spellStart"/>
+      <w:r>
+        <w:t>ps</w:t>
+      </w:r>
+      <w:proofErr w:type="spellEnd"/>
+      <w:r>
+        <w:t xml:space="preserve">: </w:t>
+      </w:r>
+      <w:proofErr w:type="spellStart"/>
+      <w:r>
+        <w:t>pstring</w:t>
+      </w:r>
+      <w:proofErr w:type="spellEnd"/>
+      <w:r>
+        <w:t>);</w:t>
+      </w:r>
+    </w:p>
+    <w:p>
+      <w:pPr>
+        <w:pStyle w:val="Code"/>
+      </w:pPr>
+    </w:p>
+    <w:p>
+      <w:pPr>
+        <w:pStyle w:val="Code"/>
+        <w:rPr>
+          <w:b/>
+        </w:rPr>
+      </w:pPr>
+      <w:proofErr w:type="gramStart"/>
+      <w:r>
+        <w:rPr>
+          <w:b/>
+        </w:rPr>
+        <w:t>begin</w:t>
+      </w:r>
+      <w:proofErr w:type="gramEnd"/>
+    </w:p>
+    <w:p>
+      <w:pPr>
+        <w:pStyle w:val="Code"/>
+      </w:pPr>
+    </w:p>
+    <w:p>
+      <w:pPr>
+        <w:pStyle w:val="Code"/>
+      </w:pPr>
+      <w:r>
+        <w:t xml:space="preserve">   </w:t>
+      </w:r>
+      <w:proofErr w:type="spellStart"/>
+      <w:proofErr w:type="gramStart"/>
+      <w:r>
+        <w:t>sp</w:t>
+      </w:r>
+      <w:proofErr w:type="spellEnd"/>
+      <w:proofErr w:type="gramEnd"/>
+      <w:r>
+        <w:t xml:space="preserve"> := </w:t>
+      </w:r>
+      <w:proofErr w:type="spellStart"/>
+      <w:r>
+        <w:t>ps</w:t>
+      </w:r>
+      <w:proofErr w:type="spellEnd"/>
+    </w:p>
+    <w:p>
+      <w:pPr>
+        <w:pStyle w:val="Code"/>
+      </w:pPr>
+    </w:p>
+    <w:p>
+      <w:pPr>
+        <w:pStyle w:val="Code"/>
+      </w:pPr>
+      <w:proofErr w:type="gramStart"/>
+      <w:r>
+        <w:rPr>
+          <w:b/>
+        </w:rPr>
+        <w:t>end</w:t>
+      </w:r>
+      <w:proofErr w:type="gramEnd"/>
+      <w:r>
+        <w:t>;</w:t>
+      </w:r>
+    </w:p>
+    <w:p>
+      <w:pPr>
+        <w:pStyle w:val="Code"/>
+      </w:pPr>
+    </w:p>
+    <w:p>
+      <w:pPr>
+        <w:pStyle w:val="Code"/>
+      </w:pPr>
+      <w:r>
         <w:t>.</w:t>
       </w:r>
     </w:p>
     <w:p>
       <w:pPr>
-        <w:pStyle w:val="Heading2"/>
-      </w:pPr>
-      <w:bookmarkStart w:id="59" w:name="_Toc4255699"/>
-      <w:r>
-        <w:t>Monitor signaling</w:t>
-      </w:r>
-      <w:bookmarkEnd w:id="59"/>
-    </w:p>
-    <w:p>
-      <w:r>
-        <w:t xml:space="preserve">Because monitors allow multiple threads in </w:t>
+        <w:pStyle w:val="Code"/>
+      </w:pPr>
+    </w:p>
+    <w:p>
+      <w:r>
+        <w:t xml:space="preserve">If a monitor were able to import pointers, it could store the pointer, and then operate on it during the call from another task. Voila! There is an escape from the exclusion zone. Thus </w:t>
       </w:r>
       <w:proofErr w:type="spellStart"/>
       <w:r>
@@ -17856,376 +18648,26 @@
       </w:r>
       <w:proofErr w:type="spellEnd"/>
       <w:r>
-        <w:t xml:space="preserve"> to intersect, monitors are inherently communications </w:t>
-      </w:r>
-      <w:proofErr w:type="spellStart"/>
-      <w:r>
-        <w:t>mechanisims</w:t>
-      </w:r>
-      <w:proofErr w:type="spellEnd"/>
-      <w:r>
-        <w:t xml:space="preserve"> between such </w:t>
-      </w:r>
-      <w:proofErr w:type="spellStart"/>
-      <w:r>
-        <w:t>threads.To</w:t>
-      </w:r>
-      <w:proofErr w:type="spellEnd"/>
-      <w:r>
-        <w:t xml:space="preserve"> do that efficiently, monitors implement a system of </w:t>
-      </w:r>
-      <w:r>
-        <w:t>semaphores, which are events, and procedures to signal such events and wait on them.</w:t>
-      </w:r>
-    </w:p>
-    <w:p>
-      <w:r>
-        <w:t xml:space="preserve">These procedures only make sense in the context of a monitor, and they are closely tied in with the underlying tasking </w:t>
-      </w:r>
-      <w:proofErr w:type="spellStart"/>
-      <w:r>
-        <w:t>mechanisim</w:t>
-      </w:r>
-      <w:proofErr w:type="spellEnd"/>
-      <w:r>
-        <w:t xml:space="preserve"> of the operating system. As professor Hansen showed, the act of waiting on a signal makes no sense unless the monitor lock is </w:t>
-      </w:r>
-      <w:proofErr w:type="spellStart"/>
-      <w:r>
-        <w:t>exited</w:t>
-      </w:r>
-      <w:proofErr w:type="gramStart"/>
-      <w:r>
-        <w:t>,allowing</w:t>
-      </w:r>
-      <w:proofErr w:type="spellEnd"/>
-      <w:proofErr w:type="gramEnd"/>
-      <w:r>
-        <w:t xml:space="preserve"> other tasks to run, then reentered when the signal appears. The actual mechanics of this are quite complicated and won’t be covered here. Suffice to say that it is very easy to implement </w:t>
-      </w:r>
-      <w:proofErr w:type="gramStart"/>
-      <w:r>
-        <w:t>wrong,</w:t>
-      </w:r>
-      <w:proofErr w:type="gramEnd"/>
-      <w:r>
-        <w:t xml:space="preserve"> and very hard to implement correctly.</w:t>
-      </w:r>
-    </w:p>
-    <w:p>
-      <w:r>
-        <w:t xml:space="preserve">The reason why is that if the locking </w:t>
-      </w:r>
-      <w:proofErr w:type="spellStart"/>
-      <w:r>
-        <w:t>mechanisim</w:t>
-      </w:r>
-      <w:proofErr w:type="spellEnd"/>
-      <w:r>
-        <w:t xml:space="preserve"> allows tasks to “jump in front” of each other the signaling </w:t>
-      </w:r>
-      <w:proofErr w:type="spellStart"/>
-      <w:r>
-        <w:t>mechanisim</w:t>
-      </w:r>
-      <w:proofErr w:type="spellEnd"/>
-      <w:r>
-        <w:t xml:space="preserve"> is “unfair” and that is fatal for actual real world programs. This allows one thread to be locked out permanently because a more active thread is continually pushing it aside for the signal.</w:t>
-      </w:r>
-    </w:p>
-    <w:p>
-      <w:r>
-        <w:t xml:space="preserve">Semaphores look like variable definitions, and they can only be defined within a monitor. Likewise, </w:t>
-      </w:r>
-      <w:r>
-        <w:rPr>
-          <w:rStyle w:val="referenceChar"/>
-        </w:rPr>
-        <w:t>signal</w:t>
-      </w:r>
-      <w:r>
-        <w:t xml:space="preserve">, </w:t>
-      </w:r>
-      <w:proofErr w:type="spellStart"/>
-      <w:r>
-        <w:rPr>
-          <w:rStyle w:val="referenceChar"/>
-        </w:rPr>
-        <w:t>signalone</w:t>
-      </w:r>
-      <w:proofErr w:type="spellEnd"/>
-      <w:r>
-        <w:t xml:space="preserve"> and </w:t>
-      </w:r>
-      <w:r>
-        <w:rPr>
-          <w:rStyle w:val="referenceChar"/>
-        </w:rPr>
-        <w:t>wait</w:t>
-      </w:r>
-      <w:r>
-        <w:t xml:space="preserve"> can only be used within a monitor, and</w:t>
-      </w:r>
-      <w:r>
-        <w:t xml:space="preserve"> can only reference a semaphore that is within their joint scope. </w:t>
-      </w:r>
-    </w:p>
-    <w:p>
-      <w:r>
-        <w:t xml:space="preserve">In the majority of cases, the </w:t>
-      </w:r>
-      <w:proofErr w:type="spellStart"/>
-      <w:r>
-        <w:rPr>
-          <w:rStyle w:val="referenceChar"/>
-        </w:rPr>
-        <w:t>signalone</w:t>
-      </w:r>
-      <w:proofErr w:type="spellEnd"/>
-      <w:r>
-        <w:t xml:space="preserve"> procedure is the appropriate means to flag an event. The broadcast nature of </w:t>
-      </w:r>
-      <w:r>
-        <w:rPr>
-          <w:rStyle w:val="referenceChar"/>
-        </w:rPr>
-        <w:t>signal</w:t>
-      </w:r>
-      <w:r>
-        <w:t xml:space="preserve"> is sometimes useful, but more typically </w:t>
-      </w:r>
-      <w:proofErr w:type="spellStart"/>
-      <w:r>
-        <w:rPr>
-          <w:rStyle w:val="referenceChar"/>
-        </w:rPr>
-        <w:t>signalone</w:t>
-      </w:r>
-      <w:proofErr w:type="spellEnd"/>
-      <w:r>
-        <w:t xml:space="preserve"> is used to flag an event that only one thread at a time can handle. The </w:t>
-      </w:r>
-      <w:proofErr w:type="spellStart"/>
-      <w:r>
-        <w:t>Pascaline</w:t>
-      </w:r>
-      <w:proofErr w:type="spellEnd"/>
-      <w:r>
-        <w:t xml:space="preserve"> standard specifies that </w:t>
-      </w:r>
-      <w:proofErr w:type="spellStart"/>
-      <w:r>
-        <w:t>signalone</w:t>
-      </w:r>
-      <w:proofErr w:type="spellEnd"/>
-      <w:r>
-        <w:t xml:space="preserve"> may degenerate to signal, and this is used to justify always using a loop that rechecks if the event associated with the signal actually occurred:</w:t>
-      </w:r>
-    </w:p>
-    <w:p>
-      <w:pPr>
-        <w:pStyle w:val="Code"/>
-      </w:pPr>
-      <w:proofErr w:type="gramStart"/>
-      <w:r>
-        <w:rPr>
-          <w:b/>
-        </w:rPr>
-        <w:t>while</w:t>
-      </w:r>
-      <w:proofErr w:type="gramEnd"/>
-      <w:r>
-        <w:t xml:space="preserve"> </w:t>
-      </w:r>
-      <w:proofErr w:type="spellStart"/>
-      <w:r>
-        <w:t>lockactive</w:t>
-      </w:r>
-      <w:proofErr w:type="spellEnd"/>
-      <w:r>
-        <w:t xml:space="preserve"> wait(</w:t>
-      </w:r>
-      <w:proofErr w:type="spellStart"/>
-      <w:r>
-        <w:t>mysignal</w:t>
-      </w:r>
-      <w:proofErr w:type="spellEnd"/>
-      <w:r>
-        <w:t>);</w:t>
-      </w:r>
-    </w:p>
-    <w:p>
-      <w:pPr>
-        <w:pStyle w:val="Code"/>
-      </w:pPr>
-    </w:p>
-    <w:p>
-      <w:r>
-        <w:t>Rather than just:</w:t>
-      </w:r>
-    </w:p>
-    <w:p>
-      <w:pPr>
-        <w:pStyle w:val="Code"/>
-      </w:pPr>
-      <w:proofErr w:type="gramStart"/>
-      <w:r>
-        <w:t>wait(</w:t>
-      </w:r>
-      <w:proofErr w:type="spellStart"/>
-      <w:proofErr w:type="gramEnd"/>
-      <w:r>
-        <w:t>mysignal</w:t>
-      </w:r>
-      <w:proofErr w:type="spellEnd"/>
-      <w:r>
-        <w:t>);</w:t>
-      </w:r>
-    </w:p>
-    <w:p>
-      <w:pPr>
-        <w:pStyle w:val="Code"/>
-      </w:pPr>
-    </w:p>
-    <w:p>
-      <w:r>
-        <w:t xml:space="preserve">However, I’ll fully admit that this is a cheat. Implementing </w:t>
-      </w:r>
-      <w:r>
-        <w:rPr>
-          <w:rStyle w:val="referenceChar"/>
-        </w:rPr>
-        <w:t>signal</w:t>
-      </w:r>
-      <w:r>
-        <w:t>/</w:t>
-      </w:r>
-      <w:proofErr w:type="spellStart"/>
-      <w:r>
-        <w:rPr>
-          <w:rStyle w:val="referenceChar"/>
-        </w:rPr>
-        <w:t>signalone</w:t>
-      </w:r>
-      <w:proofErr w:type="spellEnd"/>
-      <w:r>
-        <w:t>/</w:t>
-      </w:r>
-      <w:r>
-        <w:rPr>
-          <w:rStyle w:val="referenceChar"/>
-        </w:rPr>
-        <w:t>wait</w:t>
-      </w:r>
-      <w:r>
-        <w:t xml:space="preserve"> in such a way that a </w:t>
-      </w:r>
-      <w:proofErr w:type="spellStart"/>
-      <w:r>
-        <w:t>signalone</w:t>
-      </w:r>
-      <w:proofErr w:type="spellEnd"/>
-      <w:r>
-        <w:t xml:space="preserve"> is not thus reliable strongly implies that </w:t>
-      </w:r>
-      <w:proofErr w:type="spellStart"/>
-      <w:r>
-        <w:t>fairlocking</w:t>
-      </w:r>
-      <w:proofErr w:type="spellEnd"/>
-      <w:r>
-        <w:t xml:space="preserve"> is not implemented. This is a good indication to run for it. Systems without </w:t>
-      </w:r>
-      <w:proofErr w:type="spellStart"/>
-      <w:r>
-        <w:t>fairlocking</w:t>
-      </w:r>
-      <w:proofErr w:type="spellEnd"/>
-      <w:r>
-        <w:t xml:space="preserve"> simply don’t work in the real world, and thread lockout</w:t>
-      </w:r>
-      <w:r>
-        <w:t xml:space="preserve"> is a very real effect, difficult to avoid. While alas, there are several real world systems </w:t>
-      </w:r>
-      <w:r>
-        <w:lastRenderedPageBreak/>
-        <w:t xml:space="preserve">implemented without </w:t>
-      </w:r>
-      <w:proofErr w:type="spellStart"/>
-      <w:r>
-        <w:t>fairlocking</w:t>
-      </w:r>
-      <w:proofErr w:type="spellEnd"/>
-      <w:r>
-        <w:t xml:space="preserve">, a reasonable </w:t>
-      </w:r>
-      <w:proofErr w:type="spellStart"/>
-      <w:r>
-        <w:t>Pascaline</w:t>
-      </w:r>
-      <w:proofErr w:type="spellEnd"/>
-      <w:r>
-        <w:t xml:space="preserve"> implementation is going to implement </w:t>
-      </w:r>
-      <w:proofErr w:type="spellStart"/>
-      <w:r>
-        <w:t>fairlocking</w:t>
-      </w:r>
-      <w:proofErr w:type="spellEnd"/>
-      <w:r>
-        <w:t xml:space="preserve"> on top of that unreliable, </w:t>
-      </w:r>
-      <w:proofErr w:type="spellStart"/>
-      <w:r>
-        <w:t>unfairlocked</w:t>
-      </w:r>
-      <w:proofErr w:type="spellEnd"/>
-      <w:r>
-        <w:t xml:space="preserve"> system.</w:t>
-      </w:r>
-    </w:p>
-    <w:p>
-      <w:r>
-        <w:t xml:space="preserve">Nevertheless, advising users to repeatedly check signaled events is good defensive programming, and I stand by </w:t>
-      </w:r>
-      <w:proofErr w:type="spellStart"/>
-      <w:r>
-        <w:t>it’s</w:t>
-      </w:r>
-      <w:proofErr w:type="spellEnd"/>
-      <w:r>
-        <w:t xml:space="preserve"> inclusion in the standard.</w:t>
-      </w:r>
-    </w:p>
-    <w:p>
-      <w:pPr>
-        <w:pStyle w:val="Heading2"/>
-      </w:pPr>
-      <w:r>
-        <w:t>Monitor analysis</w:t>
-      </w:r>
-    </w:p>
-    <w:p>
-      <w:r>
-        <w:t xml:space="preserve">Monitors and atoms are a key point in parallel tasking support because all calls that are shared between tasks are contained there. All ways in are locked using single level locks (I.E., not </w:t>
-      </w:r>
-      <w:proofErr w:type="spellStart"/>
-      <w:r>
-        <w:t>recursable</w:t>
-      </w:r>
-      <w:proofErr w:type="spellEnd"/>
-      <w:r>
-        <w:t>). Monitors and atoms allow the constructor, destructor, and method code to use the public procedures, functions and methods as well, meaning that the monitor must create a different entry for external (to the monitor or atom) calls from that used internally.</w:t>
-      </w:r>
-    </w:p>
-    <w:p>
-      <w:r>
-        <w:t>Monitors and atoms form an exclusion zone. Only one task is allowed to enter the monitor or atom at a time, even if they call different routines. The monitor must protect not only the data within the monitor, but the data of callers as well. An example of this is:</w:t>
-      </w:r>
-    </w:p>
-    <w:p>
-      <w:pPr>
-        <w:pStyle w:val="Code"/>
+        <w:t xml:space="preserve"> does not allow pointers to cross call boundaries in a parameter, even though a monitor or atom can only call other monitors or atoms.</w:t>
+      </w:r>
+    </w:p>
+    <w:p>
+      <w:r>
+        <w:t xml:space="preserve">What about </w:t>
+      </w:r>
+      <w:proofErr w:type="spellStart"/>
+      <w:r>
+        <w:t>var</w:t>
+      </w:r>
+      <w:proofErr w:type="spellEnd"/>
+      <w:r>
+        <w:t xml:space="preserve"> or view parameters?</w:t>
+      </w:r>
+    </w:p>
+    <w:p>
+      <w:pPr>
+        <w:pStyle w:val="Code"/>
+        <w:keepNext/>
       </w:pPr>
       <w:r>
         <w:t xml:space="preserve">! </w:t>
@@ -18242,17 +18684,16 @@
     <w:p>
       <w:pPr>
         <w:pStyle w:val="Code"/>
-      </w:pPr>
-    </w:p>
-    <w:p>
-      <w:pPr>
-        <w:pStyle w:val="Code"/>
-      </w:pPr>
-      <w:proofErr w:type="gramStart"/>
-      <w:r>
-        <w:rPr>
-          <w:b/>
-        </w:rPr>
+        <w:keepNext/>
+      </w:pPr>
+    </w:p>
+    <w:p>
+      <w:pPr>
+        <w:pStyle w:val="Code"/>
+        <w:keepNext/>
+      </w:pPr>
+      <w:proofErr w:type="gramStart"/>
+      <w:r>
         <w:t>monitor</w:t>
       </w:r>
       <w:proofErr w:type="gramEnd"/>
@@ -18263,17 +18704,16 @@
     <w:p>
       <w:pPr>
         <w:pStyle w:val="Code"/>
-      </w:pPr>
-    </w:p>
-    <w:p>
-      <w:pPr>
-        <w:pStyle w:val="Code"/>
-      </w:pPr>
-      <w:proofErr w:type="gramStart"/>
-      <w:r>
-        <w:rPr>
-          <w:b/>
-        </w:rPr>
+        <w:keepNext/>
+      </w:pPr>
+    </w:p>
+    <w:p>
+      <w:pPr>
+        <w:pStyle w:val="Code"/>
+        <w:keepNext/>
+      </w:pPr>
+      <w:proofErr w:type="gramStart"/>
+      <w:r>
         <w:t>procedure</w:t>
       </w:r>
       <w:proofErr w:type="gramEnd"/>
@@ -18282,83 +18722,48 @@
       </w:r>
       <w:proofErr w:type="spellStart"/>
       <w:r>
-        <w:t>ps</w:t>
-      </w:r>
-      <w:proofErr w:type="spellEnd"/>
-      <w:r>
-        <w:t xml:space="preserve">: </w:t>
-      </w:r>
-      <w:proofErr w:type="spellStart"/>
-      <w:r>
-        <w:t>pstring</w:t>
-      </w:r>
-      <w:proofErr w:type="spellEnd"/>
-      <w:r>
-        <w:t xml:space="preserve">); </w:t>
-      </w:r>
-      <w:r>
-        <w:rPr>
-          <w:b/>
-        </w:rPr>
-        <w:t>forward</w:t>
-      </w:r>
-      <w:r>
-        <w:t>;</w:t>
-      </w:r>
-    </w:p>
-    <w:p>
-      <w:pPr>
-        <w:pStyle w:val="Code"/>
-      </w:pPr>
-    </w:p>
-    <w:p>
-      <w:pPr>
-        <w:pStyle w:val="Code"/>
-      </w:pPr>
-      <w:proofErr w:type="spellStart"/>
-      <w:proofErr w:type="gramStart"/>
-      <w:r>
-        <w:rPr>
-          <w:b/>
-        </w:rPr>
         <w:t>var</w:t>
       </w:r>
       <w:proofErr w:type="spellEnd"/>
-      <w:proofErr w:type="gramEnd"/>
-      <w:r>
-        <w:t xml:space="preserve"> </w:t>
-      </w:r>
-      <w:proofErr w:type="spellStart"/>
-      <w:r>
-        <w:t>sp</w:t>
-      </w:r>
-      <w:proofErr w:type="spellEnd"/>
-      <w:r>
-        <w:t xml:space="preserve">: </w:t>
-      </w:r>
-      <w:proofErr w:type="spellStart"/>
-      <w:r>
-        <w:t>pstring</w:t>
-      </w:r>
-      <w:proofErr w:type="spellEnd"/>
-      <w:r>
-        <w:t>;</w:t>
-      </w:r>
-    </w:p>
-    <w:p>
-      <w:pPr>
-        <w:pStyle w:val="Code"/>
-      </w:pPr>
-    </w:p>
-    <w:p>
-      <w:pPr>
-        <w:pStyle w:val="Code"/>
-      </w:pPr>
-      <w:proofErr w:type="gramStart"/>
-      <w:r>
-        <w:rPr>
-          <w:b/>
-        </w:rPr>
+      <w:r>
+        <w:t xml:space="preserve"> i: integer); forward;</w:t>
+      </w:r>
+    </w:p>
+    <w:p>
+      <w:pPr>
+        <w:pStyle w:val="Code"/>
+        <w:keepNext/>
+      </w:pPr>
+    </w:p>
+    <w:p>
+      <w:pPr>
+        <w:pStyle w:val="Code"/>
+        <w:keepNext/>
+      </w:pPr>
+      <w:proofErr w:type="spellStart"/>
+      <w:proofErr w:type="gramStart"/>
+      <w:r>
+        <w:t>var</w:t>
+      </w:r>
+      <w:proofErr w:type="spellEnd"/>
+      <w:proofErr w:type="gramEnd"/>
+      <w:r>
+        <w:t xml:space="preserve"> x: integer;</w:t>
+      </w:r>
+    </w:p>
+    <w:p>
+      <w:pPr>
+        <w:pStyle w:val="Code"/>
+        <w:keepNext/>
+      </w:pPr>
+    </w:p>
+    <w:p>
+      <w:pPr>
+        <w:pStyle w:val="Code"/>
+        <w:keepNext/>
+      </w:pPr>
+      <w:proofErr w:type="gramStart"/>
+      <w:r>
         <w:t>procedure</w:t>
       </w:r>
       <w:proofErr w:type="gramEnd"/>
@@ -18367,258 +18772,11 @@
       </w:r>
       <w:proofErr w:type="spellStart"/>
       <w:r>
-        <w:t>ps</w:t>
-      </w:r>
-      <w:proofErr w:type="spellEnd"/>
-      <w:r>
-        <w:t xml:space="preserve">: </w:t>
-      </w:r>
-      <w:proofErr w:type="spellStart"/>
-      <w:r>
-        <w:t>pstring</w:t>
-      </w:r>
-      <w:proofErr w:type="spellEnd"/>
-      <w:r>
-        <w:t>);</w:t>
-      </w:r>
-    </w:p>
-    <w:p>
-      <w:pPr>
-        <w:pStyle w:val="Code"/>
-      </w:pPr>
-    </w:p>
-    <w:p>
-      <w:pPr>
-        <w:pStyle w:val="Code"/>
-        <w:rPr>
-          <w:b/>
-        </w:rPr>
-      </w:pPr>
-      <w:proofErr w:type="gramStart"/>
-      <w:r>
-        <w:rPr>
-          <w:b/>
-        </w:rPr>
-        <w:t>begin</w:t>
-      </w:r>
-      <w:proofErr w:type="gramEnd"/>
-    </w:p>
-    <w:p>
-      <w:pPr>
-        <w:pStyle w:val="Code"/>
-      </w:pPr>
-    </w:p>
-    <w:p>
-      <w:pPr>
-        <w:pStyle w:val="Code"/>
-      </w:pPr>
-      <w:r>
-        <w:t xml:space="preserve">   </w:t>
-      </w:r>
-      <w:proofErr w:type="spellStart"/>
-      <w:proofErr w:type="gramStart"/>
-      <w:r>
-        <w:t>sp</w:t>
-      </w:r>
-      <w:proofErr w:type="spellEnd"/>
-      <w:proofErr w:type="gramEnd"/>
-      <w:r>
-        <w:t xml:space="preserve"> := </w:t>
-      </w:r>
-      <w:proofErr w:type="spellStart"/>
-      <w:r>
-        <w:t>ps</w:t>
-      </w:r>
-      <w:proofErr w:type="spellEnd"/>
-    </w:p>
-    <w:p>
-      <w:pPr>
-        <w:pStyle w:val="Code"/>
-      </w:pPr>
-    </w:p>
-    <w:p>
-      <w:pPr>
-        <w:pStyle w:val="Code"/>
-      </w:pPr>
-      <w:proofErr w:type="gramStart"/>
-      <w:r>
-        <w:rPr>
-          <w:b/>
-        </w:rPr>
-        <w:t>end</w:t>
-      </w:r>
-      <w:proofErr w:type="gramEnd"/>
-      <w:r>
-        <w:t>;</w:t>
-      </w:r>
-    </w:p>
-    <w:p>
-      <w:pPr>
-        <w:pStyle w:val="Code"/>
-      </w:pPr>
-    </w:p>
-    <w:p>
-      <w:pPr>
-        <w:pStyle w:val="Code"/>
-      </w:pPr>
-      <w:r>
-        <w:t>.</w:t>
-      </w:r>
-    </w:p>
-    <w:p>
-      <w:pPr>
-        <w:pStyle w:val="Code"/>
-      </w:pPr>
-    </w:p>
-    <w:p>
-      <w:r>
-        <w:t xml:space="preserve">If a monitor were able to import pointers, it could store the pointer, and then operate on it during the call from another task. Voila! There is an escape from the exclusion zone. Thus </w:t>
-      </w:r>
-      <w:proofErr w:type="spellStart"/>
-      <w:r>
-        <w:t>Pascaline</w:t>
-      </w:r>
-      <w:proofErr w:type="spellEnd"/>
-      <w:r>
-        <w:t xml:space="preserve"> does not allow pointers to cross call boundaries in a parameter, even though a monitor or atom can only call other monitors or atoms.</w:t>
-      </w:r>
-    </w:p>
-    <w:p>
-      <w:r>
-        <w:t xml:space="preserve">What about </w:t>
-      </w:r>
-      <w:proofErr w:type="spellStart"/>
-      <w:r>
         <w:t>var</w:t>
       </w:r>
       <w:proofErr w:type="spellEnd"/>
       <w:r>
-        <w:t xml:space="preserve"> or view parameters?</w:t>
-      </w:r>
-    </w:p>
-    <w:p>
-      <w:pPr>
-        <w:pStyle w:val="Code"/>
-        <w:keepNext/>
-      </w:pPr>
-      <w:r>
-        <w:lastRenderedPageBreak/>
-        <w:t xml:space="preserve">! </w:t>
-      </w:r>
-      <w:proofErr w:type="gramStart"/>
-      <w:r>
-        <w:t>illegal</w:t>
-      </w:r>
-      <w:proofErr w:type="gramEnd"/>
-      <w:r>
-        <w:t xml:space="preserve"> example</w:t>
-      </w:r>
-    </w:p>
-    <w:p>
-      <w:pPr>
-        <w:pStyle w:val="Code"/>
-        <w:keepNext/>
-      </w:pPr>
-    </w:p>
-    <w:p>
-      <w:pPr>
-        <w:pStyle w:val="Code"/>
-        <w:keepNext/>
-      </w:pPr>
-      <w:proofErr w:type="gramStart"/>
-      <w:r>
-        <w:t>monitor</w:t>
-      </w:r>
-      <w:proofErr w:type="gramEnd"/>
-      <w:r>
-        <w:t xml:space="preserve"> m;</w:t>
-      </w:r>
-    </w:p>
-    <w:p>
-      <w:pPr>
-        <w:pStyle w:val="Code"/>
-        <w:keepNext/>
-      </w:pPr>
-    </w:p>
-    <w:p>
-      <w:pPr>
-        <w:pStyle w:val="Code"/>
-        <w:keepNext/>
-      </w:pPr>
-      <w:proofErr w:type="gramStart"/>
-      <w:r>
-        <w:t>procedure</w:t>
-      </w:r>
-      <w:proofErr w:type="gramEnd"/>
-      <w:r>
-        <w:t xml:space="preserve"> p(</w:t>
-      </w:r>
-      <w:proofErr w:type="spellStart"/>
-      <w:r>
-        <w:t>var</w:t>
-      </w:r>
-      <w:proofErr w:type="spellEnd"/>
-      <w:r>
-        <w:t xml:space="preserve"> i: integer</w:t>
-      </w:r>
-      <w:r>
-        <w:t>); forward;</w:t>
-      </w:r>
-    </w:p>
-    <w:p>
-      <w:pPr>
-        <w:pStyle w:val="Code"/>
-        <w:keepNext/>
-      </w:pPr>
-    </w:p>
-    <w:p>
-      <w:pPr>
-        <w:pStyle w:val="Code"/>
-        <w:keepNext/>
-      </w:pPr>
-      <w:proofErr w:type="spellStart"/>
-      <w:proofErr w:type="gramStart"/>
-      <w:r>
-        <w:t>var</w:t>
-      </w:r>
-      <w:proofErr w:type="spellEnd"/>
-      <w:proofErr w:type="gramEnd"/>
-      <w:r>
-        <w:t xml:space="preserve"> x: integer</w:t>
-      </w:r>
-      <w:r>
-        <w:t>;</w:t>
-      </w:r>
-    </w:p>
-    <w:p>
-      <w:pPr>
-        <w:pStyle w:val="Code"/>
-        <w:keepNext/>
-      </w:pPr>
-    </w:p>
-    <w:p>
-      <w:pPr>
-        <w:pStyle w:val="Code"/>
-        <w:keepNext/>
-      </w:pPr>
-      <w:proofErr w:type="gramStart"/>
-      <w:r>
-        <w:t>procedure</w:t>
-      </w:r>
-      <w:proofErr w:type="gramEnd"/>
-      <w:r>
-        <w:t xml:space="preserve"> p(</w:t>
-      </w:r>
-      <w:proofErr w:type="spellStart"/>
-      <w:r>
-        <w:t>var</w:t>
-      </w:r>
-      <w:proofErr w:type="spellEnd"/>
-      <w:r>
-        <w:t xml:space="preserve"> i: integer</w:t>
-      </w:r>
-      <w:r>
-        <w:t>);</w:t>
+        <w:t xml:space="preserve"> i: integer);</w:t>
       </w:r>
     </w:p>
     <w:p>
@@ -18736,6 +18894,7 @@
         </w:numPr>
       </w:pPr>
       <w:r>
+        <w:lastRenderedPageBreak/>
         <w:t>An outbound call to another monitor.</w:t>
       </w:r>
     </w:p>
@@ -18756,12 +18915,7 @@
         <w:t xml:space="preserve">Both of these, of course, drop the monitor </w:t>
       </w:r>
       <w:r>
-        <w:t>lock and regain it on</w:t>
-      </w:r>
-      <w:bookmarkStart w:id="60" w:name="_GoBack"/>
-      <w:bookmarkEnd w:id="60"/>
-      <w:r>
-        <w:t xml:space="preserve"> reentry. And in both cases, the monitor must be written such that if another task enters the monitor during the time the monitor waits or is inside another monitor, it must account for that. This is one of the things that </w:t>
+        <w:t xml:space="preserve">lock and regain it on reentry. And in both cases, the monitor must be written such that if another task enters the monitor during the time the monitor waits or is inside another monitor, it must account for that. This is one of the things that </w:t>
       </w:r>
       <w:proofErr w:type="gramStart"/>
       <w:r>
@@ -18865,47 +19019,47 @@
     </w:p>
     <w:p>
       <w:r>
+        <w:t>Although it is possible to emulate procedure and function calls on such a channel, that is done by degenerating them down to read and write calls of data. Of late, a new model has emerged called “property based programming”. In this model, the read and write of variables are the key action, and procedures and functions are expressed as side effects of that read and write. In fact, this is a reasonable description of what happens in any variable access “underneath the covers”. A read or write is really implemented as a section of code that carries out the underlying action.</w:t>
+      </w:r>
+    </w:p>
+    <w:p>
+      <w:r>
+        <w:t>The result is a programming method that is well matched to communications between disjoint processors. It also so happens that the model is easily implemented between threads and processes as well</w:t>
+      </w:r>
+      <w:r>
+        <w:t>, so property based programming can serve as a universal model of parallel programming.</w:t>
+      </w:r>
+    </w:p>
+    <w:p>
+      <w:r>
+        <w:t xml:space="preserve">The difference between a channel and a monitor is that the channel only exposes an external interface made of properties, and those properties are locked, and thus multitask hardened. The client of a channel and the server of a channel can be on different threads, or different </w:t>
+      </w:r>
+      <w:proofErr w:type="spellStart"/>
+      <w:r>
+        <w:t>CPUs</w:t>
+      </w:r>
+      <w:proofErr w:type="gramStart"/>
+      <w:r>
+        <w:t>,even</w:t>
+      </w:r>
+      <w:proofErr w:type="spellEnd"/>
+      <w:proofErr w:type="gramEnd"/>
+      <w:r>
+        <w:t xml:space="preserve"> connected by a network and geographically far from each other.</w:t>
+      </w:r>
+    </w:p>
+    <w:p>
+      <w:r>
+        <w:t>Further, the server could well be in hardware. Thus, a channel serves as a model for interface to hardware as well. This goes back to the IBM 360 concept of an I/O device interface as being an I/O “channel” to a hardware device.</w:t>
+      </w:r>
+    </w:p>
+    <w:p>
+      <w:pPr>
+        <w:pStyle w:val="Heading2"/>
+      </w:pPr>
+      <w:bookmarkStart w:id="62" w:name="_Toc4255701"/>
+      <w:r>
         <w:lastRenderedPageBreak/>
-        <w:t>Although it is possible to emulate procedure and function calls on such a channel, that is done by degenerating them down to read and write calls of data. Of late, a new model has emerged called “property based programming”. In this model, the read and write of variables are the key action, and procedures and functions are expressed as side effects of that read and write. In fact, this is a reasonable description of what happens in any variable access “underneath the covers”. A read or write is really implemented as a section of code that carries out the underlying action.</w:t>
-      </w:r>
-    </w:p>
-    <w:p>
-      <w:r>
-        <w:t>The result is a programming method that is well matched to communications between disjoint processors. It also so happens that the model is easily implemented between threads and processes as well</w:t>
-      </w:r>
-      <w:r>
-        <w:t>, so property based programming can serve as a universal model of parallel programming.</w:t>
-      </w:r>
-    </w:p>
-    <w:p>
-      <w:r>
-        <w:t xml:space="preserve">The difference between a channel and a monitor is that the channel only exposes an external interface made of properties, and those properties are locked, and thus multitask hardened. The client of a channel and the server of a channel can be on different threads, or different </w:t>
-      </w:r>
-      <w:proofErr w:type="spellStart"/>
-      <w:r>
-        <w:t>CPUs</w:t>
-      </w:r>
-      <w:proofErr w:type="gramStart"/>
-      <w:r>
-        <w:t>,even</w:t>
-      </w:r>
-      <w:proofErr w:type="spellEnd"/>
-      <w:proofErr w:type="gramEnd"/>
-      <w:r>
-        <w:t xml:space="preserve"> connected by a network and geographically far from each other.</w:t>
-      </w:r>
-    </w:p>
-    <w:p>
-      <w:r>
-        <w:t>Further, the server could well be in hardware. Thus, a channel serves as a model for interface to hardware as well. This goes back to the IBM 360 concept of an I/O device interface as being an I/O “channel” to a hardware device.</w:t>
-      </w:r>
-    </w:p>
-    <w:p>
-      <w:pPr>
-        <w:pStyle w:val="Heading2"/>
-      </w:pPr>
-      <w:bookmarkStart w:id="62" w:name="_Toc4255701"/>
-      <w:r>
         <w:t>Classes</w:t>
       </w:r>
       <w:bookmarkEnd w:id="62"/>
@@ -19054,469 +19208,1149 @@
     </w:p>
     <w:p>
       <w:r>
+        <w:t>In fact, there is no reason a class cannot be void of variables, and thus be a wrapper for definitions. The qualified identifiers used to access members of a class acknowledge this. It “reference forgiveness” means that the name of the class itself can be used as a qualified identifier for compile time data suc</w:t>
+      </w:r>
+      <w:r>
+        <w:t xml:space="preserve">h as constants, types and fixed. Alternately the qualified identifier can be the static or dynamic object reference itself. Neither </w:t>
+      </w:r>
+      <w:proofErr w:type="gramStart"/>
+      <w:r>
+        <w:t>generate</w:t>
+      </w:r>
+      <w:proofErr w:type="gramEnd"/>
+      <w:r>
+        <w:t xml:space="preserve"> runtime code.</w:t>
+      </w:r>
+    </w:p>
+    <w:p>
+      <w:pPr>
+        <w:pStyle w:val="Heading3"/>
+      </w:pPr>
+      <w:bookmarkStart w:id="63" w:name="_Toc4255702"/>
+      <w:r>
+        <w:t>Static objects</w:t>
+      </w:r>
+      <w:bookmarkEnd w:id="63"/>
+    </w:p>
+    <w:p>
+      <w:r>
+        <w:t>A static object is an image of the collection of runtime variables, virtual procedures and virtual functions that it contains.  Constants, normal procedures and normal functions (methods) do not take space in the object.</w:t>
+      </w:r>
+    </w:p>
+    <w:p>
+      <w:r>
+        <w:t>The important thing about static objects is they are always exactly the image of the class that was used to construct them. Static</w:t>
+      </w:r>
+      <w:r>
+        <w:t xml:space="preserve"> objects cannot vary at runtime, although they can certainly be passed as a parameter to a compatible base class. In this case, just as for container arrays, a static class </w:t>
+      </w:r>
+      <w:proofErr w:type="spellStart"/>
+      <w:r>
+        <w:t>aquires</w:t>
+      </w:r>
+      <w:proofErr w:type="spellEnd"/>
+      <w:r>
+        <w:t xml:space="preserve"> a class template pointer “on the fly”.</w:t>
+      </w:r>
+    </w:p>
+    <w:p>
+      <w:r>
+        <w:t>For a long time I thought that static objects would need to be declared as “instances” as follows:</w:t>
+      </w:r>
+    </w:p>
+    <w:p>
+      <w:pPr>
+        <w:pStyle w:val="Code"/>
+      </w:pPr>
+      <w:proofErr w:type="spellStart"/>
+      <w:proofErr w:type="gramStart"/>
+      <w:r>
+        <w:rPr>
+          <w:b/>
+        </w:rPr>
+        <w:t>var</w:t>
+      </w:r>
+      <w:proofErr w:type="spellEnd"/>
+      <w:proofErr w:type="gramEnd"/>
+      <w:r>
+        <w:t xml:space="preserve"> c: </w:t>
+      </w:r>
+      <w:r>
+        <w:rPr>
+          <w:b/>
+        </w:rPr>
+        <w:t>instance</w:t>
+      </w:r>
+      <w:r>
+        <w:t xml:space="preserve"> </w:t>
+      </w:r>
+      <w:r>
+        <w:rPr>
+          <w:b/>
+        </w:rPr>
+        <w:t>of</w:t>
+      </w:r>
+      <w:r>
+        <w:t xml:space="preserve"> </w:t>
+      </w:r>
+      <w:proofErr w:type="spellStart"/>
+      <w:r>
+        <w:t>ct</w:t>
+      </w:r>
+      <w:proofErr w:type="spellEnd"/>
+      <w:r>
+        <w:t>;</w:t>
+      </w:r>
+    </w:p>
+    <w:p>
+      <w:pPr>
+        <w:pStyle w:val="Code"/>
+      </w:pPr>
+    </w:p>
+    <w:p>
+      <w:r>
+        <w:t xml:space="preserve">The idea is that pointers to classes (references) need to be declared, and so should instances. What changed my mind is that it can be shown that classes are in fact a true type, and in fact, every type, including existing system types like integers, files, etc. </w:t>
+      </w:r>
+      <w:proofErr w:type="gramStart"/>
+      <w:r>
+        <w:t>For example and integer can be regarded as a class containing a member that contains its value, methods for setting it, adding it, etc.</w:t>
+      </w:r>
+      <w:proofErr w:type="gramEnd"/>
+    </w:p>
+    <w:p>
+      <w:r>
+        <w:t>Thus a declaration of a static object is equivalent to using that as a type.</w:t>
+      </w:r>
+    </w:p>
+    <w:p>
+      <w:pPr>
+        <w:pStyle w:val="Heading3"/>
+      </w:pPr>
+      <w:bookmarkStart w:id="64" w:name="_Toc4255703"/>
+      <w:r>
+        <w:t>Dynamic objects</w:t>
+      </w:r>
+      <w:bookmarkEnd w:id="64"/>
+    </w:p>
+    <w:p>
+      <w:r>
+        <w:t xml:space="preserve">Dynamic objects are allocated at runtime and resemble variant records and dynamic container arrays. Since a reference to an object (not a pointer) can reference any derived </w:t>
+      </w:r>
+      <w:r>
+        <w:t>class from the base class specified.</w:t>
+      </w:r>
+    </w:p>
+    <w:p>
+      <w:r>
+        <w:t xml:space="preserve">So what is the difference between a pointer to a class and a reference to a class? For several years I, in fact, tried to unify the two, much as N. Wirth did in Oberon. I came to the conclusion that it was neither </w:t>
+      </w:r>
+      <w:r>
+        <w:t>cleanly possible nor desirable. Why?</w:t>
+      </w:r>
+    </w:p>
+    <w:p>
+      <w:r>
+        <w:t xml:space="preserve">First, a pointer to a class would have a lot of special rules. A pointer in Pascal is bound to its base type. This is allowed to vary in structure, but that is according to a defined field in a variant record (the </w:t>
+      </w:r>
+      <w:proofErr w:type="spellStart"/>
+      <w:r>
+        <w:t>tagfield</w:t>
+      </w:r>
+      <w:proofErr w:type="spellEnd"/>
+      <w:r>
+        <w:t>, even if missing). Also, the fields in a variant are defined at the time the base type of the pointer is defined.  Pointers do not index type specifications that are incompletely defined at the time of their declaration.</w:t>
+      </w:r>
+    </w:p>
+    <w:p>
+      <w:r>
+        <w:t>Second, whereas the complete data collection a pointer points to is defined in Pascal, it is not with classes. Thus:</w:t>
+      </w:r>
+    </w:p>
+    <w:p>
+      <w:pPr>
+        <w:pStyle w:val="Code"/>
+      </w:pPr>
+      <w:proofErr w:type="gramStart"/>
+      <w:r>
+        <w:t>type</w:t>
+      </w:r>
+      <w:proofErr w:type="gramEnd"/>
+      <w:r>
+        <w:t xml:space="preserve"> r = record i: integer; c: char end;</w:t>
+      </w:r>
+    </w:p>
+    <w:p>
+      <w:pPr>
+        <w:pStyle w:val="Code"/>
+      </w:pPr>
+    </w:p>
+    <w:p>
+      <w:pPr>
+        <w:pStyle w:val="Code"/>
+      </w:pPr>
+      <w:proofErr w:type="spellStart"/>
+      <w:proofErr w:type="gramStart"/>
+      <w:r>
+        <w:t>var</w:t>
+      </w:r>
+      <w:proofErr w:type="spellEnd"/>
+      <w:proofErr w:type="gramEnd"/>
+      <w:r>
+        <w:t xml:space="preserve"> a, b: ^r;</w:t>
+      </w:r>
+    </w:p>
+    <w:p>
+      <w:pPr>
+        <w:pStyle w:val="Code"/>
+      </w:pPr>
+    </w:p>
+    <w:p>
+      <w:pPr>
+        <w:pStyle w:val="Code"/>
+      </w:pPr>
+      <w:proofErr w:type="gramStart"/>
+      <w:r>
+        <w:t>begin</w:t>
+      </w:r>
+      <w:proofErr w:type="gramEnd"/>
+    </w:p>
+    <w:p>
+      <w:pPr>
+        <w:pStyle w:val="Code"/>
+      </w:pPr>
+    </w:p>
+    <w:p>
+      <w:pPr>
+        <w:pStyle w:val="Code"/>
+      </w:pPr>
+      <w:r>
+        <w:t xml:space="preserve">   </w:t>
+      </w:r>
+      <w:proofErr w:type="gramStart"/>
+      <w:r>
+        <w:t>a</w:t>
+      </w:r>
+      <w:proofErr w:type="gramEnd"/>
+      <w:r>
+        <w:t>^ := b^;</w:t>
+      </w:r>
+    </w:p>
+    <w:p>
+      <w:pPr>
+        <w:pStyle w:val="Code"/>
+      </w:pPr>
+    </w:p>
+    <w:p>
+      <w:r>
+        <w:t xml:space="preserve">Makes sense (assign what b is pointing at to what </w:t>
+      </w:r>
+      <w:proofErr w:type="gramStart"/>
+      <w:r>
+        <w:t>a is</w:t>
+      </w:r>
+      <w:proofErr w:type="gramEnd"/>
+      <w:r>
+        <w:t xml:space="preserve"> pointing at), the equivalent class does not:</w:t>
+      </w:r>
+    </w:p>
+    <w:p>
+      <w:pPr>
+        <w:pStyle w:val="Code"/>
+      </w:pPr>
+      <w:proofErr w:type="gramStart"/>
+      <w:r>
+        <w:t>program</w:t>
+      </w:r>
+      <w:proofErr w:type="gramEnd"/>
+      <w:r>
+        <w:t xml:space="preserve"> p;</w:t>
+      </w:r>
+    </w:p>
+    <w:p>
+      <w:pPr>
+        <w:pStyle w:val="Code"/>
+      </w:pPr>
+    </w:p>
+    <w:p>
+      <w:pPr>
+        <w:pStyle w:val="Code"/>
+      </w:pPr>
+      <w:proofErr w:type="gramStart"/>
+      <w:r>
+        <w:t>type</w:t>
+      </w:r>
+      <w:proofErr w:type="gramEnd"/>
+      <w:r>
+        <w:t xml:space="preserve"> r = record i: integer; c: char end;</w:t>
+      </w:r>
+    </w:p>
+    <w:p>
+      <w:pPr>
+        <w:pStyle w:val="Code"/>
+      </w:pPr>
+    </w:p>
+    <w:p>
+      <w:pPr>
+        <w:pStyle w:val="Code"/>
+      </w:pPr>
+      <w:proofErr w:type="gramStart"/>
+      <w:r>
+        <w:t>class</w:t>
+      </w:r>
+      <w:proofErr w:type="gramEnd"/>
+      <w:r>
+        <w:t xml:space="preserve"> c;</w:t>
+      </w:r>
+    </w:p>
+    <w:p>
+      <w:pPr>
+        <w:pStyle w:val="Code"/>
+      </w:pPr>
+    </w:p>
+    <w:p>
+      <w:pPr>
+        <w:pStyle w:val="Code"/>
+      </w:pPr>
+      <w:proofErr w:type="spellStart"/>
+      <w:proofErr w:type="gramStart"/>
+      <w:r>
+        <w:t>var</w:t>
+      </w:r>
+      <w:proofErr w:type="spellEnd"/>
+      <w:proofErr w:type="gramEnd"/>
+      <w:r>
+        <w:t xml:space="preserve"> i: integer;</w:t>
+      </w:r>
+    </w:p>
+    <w:p>
+      <w:pPr>
+        <w:pStyle w:val="Code"/>
+      </w:pPr>
+      <w:r>
+        <w:t xml:space="preserve">    </w:t>
+      </w:r>
+      <w:proofErr w:type="gramStart"/>
+      <w:r>
+        <w:t>c</w:t>
+      </w:r>
+      <w:proofErr w:type="gramEnd"/>
+      <w:r>
+        <w:t>: char;</w:t>
+      </w:r>
+    </w:p>
+    <w:p>
+      <w:pPr>
+        <w:pStyle w:val="Code"/>
+      </w:pPr>
+    </w:p>
+    <w:p>
+      <w:pPr>
+        <w:pStyle w:val="Code"/>
+      </w:pPr>
+      <w:proofErr w:type="gramStart"/>
+      <w:r>
+        <w:t>begin</w:t>
+      </w:r>
+      <w:proofErr w:type="gramEnd"/>
+      <w:r>
+        <w:t xml:space="preserve"> end.</w:t>
+      </w:r>
+    </w:p>
+    <w:p>
+      <w:pPr>
+        <w:pStyle w:val="Code"/>
+      </w:pPr>
+    </w:p>
+    <w:p>
+      <w:pPr>
+        <w:pStyle w:val="Code"/>
+      </w:pPr>
+      <w:proofErr w:type="spellStart"/>
+      <w:proofErr w:type="gramStart"/>
+      <w:r>
+        <w:t>var</w:t>
+      </w:r>
+      <w:proofErr w:type="spellEnd"/>
+      <w:proofErr w:type="gramEnd"/>
+      <w:r>
+        <w:t xml:space="preserve"> a, b: ^c;</w:t>
+      </w:r>
+    </w:p>
+    <w:p>
+      <w:pPr>
+        <w:pStyle w:val="Code"/>
+      </w:pPr>
+      <w:proofErr w:type="gramStart"/>
+      <w:r>
+        <w:t>begin</w:t>
+      </w:r>
+      <w:proofErr w:type="gramEnd"/>
+    </w:p>
+    <w:p>
+      <w:pPr>
+        <w:pStyle w:val="Code"/>
+      </w:pPr>
+    </w:p>
+    <w:p>
+      <w:pPr>
+        <w:pStyle w:val="Code"/>
+      </w:pPr>
+      <w:r>
+        <w:t xml:space="preserve">   </w:t>
+      </w:r>
+      <w:proofErr w:type="gramStart"/>
+      <w:r>
+        <w:t>a</w:t>
+      </w:r>
+      <w:proofErr w:type="gramEnd"/>
+      <w:r>
+        <w:t>^ := b^;</w:t>
+      </w:r>
+    </w:p>
+    <w:p>
+      <w:pPr>
+        <w:pStyle w:val="Code"/>
+      </w:pPr>
+    </w:p>
+    <w:p>
+      <w:pPr>
+        <w:pStyle w:val="Code"/>
+      </w:pPr>
+      <w:proofErr w:type="gramStart"/>
+      <w:r>
         <w:lastRenderedPageBreak/>
-        <w:t>In fact, there is no reason a class cannot be void of variables, and thus be a wrapper for definitions. The qualified identifiers used to access members of a class acknowledge this. It “reference forgiveness” means that the name of the class itself can be used as a qualified identifier for compile time data suc</w:t>
-      </w:r>
-      <w:r>
-        <w:t xml:space="preserve">h as constants, types and fixed. Alternately the qualified identifier can be the static or dynamic object reference itself. Neither </w:t>
-      </w:r>
-      <w:proofErr w:type="gramStart"/>
-      <w:r>
-        <w:t>generate</w:t>
-      </w:r>
-      <w:proofErr w:type="gramEnd"/>
-      <w:r>
-        <w:t xml:space="preserve"> runtime code.</w:t>
+        <w:t>end</w:t>
+      </w:r>
+      <w:proofErr w:type="gramEnd"/>
+      <w:r>
+        <w:t>.</w:t>
+      </w:r>
+    </w:p>
+    <w:p>
+      <w:pPr>
+        <w:pStyle w:val="Code"/>
+      </w:pPr>
+    </w:p>
+    <w:p>
+      <w:r>
+        <w:t>(</w:t>
+      </w:r>
+      <w:proofErr w:type="gramStart"/>
+      <w:r>
+        <w:t>where</w:t>
+      </w:r>
+      <w:proofErr w:type="gramEnd"/>
+      <w:r>
+        <w:t xml:space="preserve"> ^c would stand in for a reference) does not. You cannot assign classes to one another via a reference, since by definition the </w:t>
+      </w:r>
+      <w:proofErr w:type="gramStart"/>
+      <w:r>
+        <w:t>length of those vary</w:t>
+      </w:r>
+      <w:proofErr w:type="gramEnd"/>
+      <w:r>
+        <w:t xml:space="preserve">. Look at, for example, Oberon and the </w:t>
+      </w:r>
+      <w:proofErr w:type="spellStart"/>
+      <w:r>
+        <w:t>gymmastics</w:t>
+      </w:r>
+      <w:proofErr w:type="spellEnd"/>
+      <w:r>
+        <w:t xml:space="preserve"> that were required to rationalize direct assignment between objects.</w:t>
+      </w:r>
+    </w:p>
+    <w:p>
+      <w:r>
+        <w:t xml:space="preserve">Thus it made sense to me to have references be another, additional class of pointer, and that is how the situation is treated in other, similar </w:t>
+      </w:r>
+      <w:proofErr w:type="spellStart"/>
+      <w:r>
+        <w:t>langauges</w:t>
+      </w:r>
+      <w:proofErr w:type="spellEnd"/>
+      <w:r>
+        <w:t xml:space="preserve">. In the above (incorrect) example for </w:t>
+      </w:r>
+      <w:proofErr w:type="spellStart"/>
+      <w:r>
+        <w:t>Pascaline</w:t>
+      </w:r>
+      <w:proofErr w:type="spellEnd"/>
+      <w:r>
+        <w:t>:</w:t>
+      </w:r>
+    </w:p>
+    <w:p>
+      <w:pPr>
+        <w:pStyle w:val="Code"/>
+      </w:pPr>
+      <w:proofErr w:type="gramStart"/>
+      <w:r>
+        <w:t>program</w:t>
+      </w:r>
+      <w:proofErr w:type="gramEnd"/>
+      <w:r>
+        <w:t xml:space="preserve"> p;</w:t>
+      </w:r>
+    </w:p>
+    <w:p>
+      <w:pPr>
+        <w:pStyle w:val="Code"/>
+      </w:pPr>
+    </w:p>
+    <w:p>
+      <w:pPr>
+        <w:pStyle w:val="Code"/>
+      </w:pPr>
+      <w:proofErr w:type="gramStart"/>
+      <w:r>
+        <w:t>type</w:t>
+      </w:r>
+      <w:proofErr w:type="gramEnd"/>
+      <w:r>
+        <w:t xml:space="preserve"> r = record i: integer; c: char end;</w:t>
+      </w:r>
+    </w:p>
+    <w:p>
+      <w:pPr>
+        <w:pStyle w:val="Code"/>
+      </w:pPr>
+    </w:p>
+    <w:p>
+      <w:pPr>
+        <w:pStyle w:val="Code"/>
+      </w:pPr>
+      <w:proofErr w:type="gramStart"/>
+      <w:r>
+        <w:t>class</w:t>
+      </w:r>
+      <w:proofErr w:type="gramEnd"/>
+      <w:r>
+        <w:t xml:space="preserve"> c;</w:t>
+      </w:r>
+    </w:p>
+    <w:p>
+      <w:pPr>
+        <w:pStyle w:val="Code"/>
+      </w:pPr>
+    </w:p>
+    <w:p>
+      <w:pPr>
+        <w:pStyle w:val="Code"/>
+      </w:pPr>
+      <w:proofErr w:type="spellStart"/>
+      <w:proofErr w:type="gramStart"/>
+      <w:r>
+        <w:t>var</w:t>
+      </w:r>
+      <w:proofErr w:type="spellEnd"/>
+      <w:proofErr w:type="gramEnd"/>
+      <w:r>
+        <w:t xml:space="preserve"> i: integer;</w:t>
+      </w:r>
+    </w:p>
+    <w:p>
+      <w:pPr>
+        <w:pStyle w:val="Code"/>
+      </w:pPr>
+      <w:r>
+        <w:t xml:space="preserve">    </w:t>
+      </w:r>
+      <w:proofErr w:type="gramStart"/>
+      <w:r>
+        <w:t>c</w:t>
+      </w:r>
+      <w:proofErr w:type="gramEnd"/>
+      <w:r>
+        <w:t>: char;</w:t>
+      </w:r>
+    </w:p>
+    <w:p>
+      <w:pPr>
+        <w:pStyle w:val="Code"/>
+      </w:pPr>
+    </w:p>
+    <w:p>
+      <w:pPr>
+        <w:pStyle w:val="Code"/>
+      </w:pPr>
+      <w:proofErr w:type="gramStart"/>
+      <w:r>
+        <w:t>begin</w:t>
+      </w:r>
+      <w:proofErr w:type="gramEnd"/>
+      <w:r>
+        <w:t xml:space="preserve"> end.</w:t>
+      </w:r>
+    </w:p>
+    <w:p>
+      <w:pPr>
+        <w:pStyle w:val="Code"/>
+      </w:pPr>
+    </w:p>
+    <w:p>
+      <w:pPr>
+        <w:pStyle w:val="Code"/>
+      </w:pPr>
+      <w:proofErr w:type="spellStart"/>
+      <w:proofErr w:type="gramStart"/>
+      <w:r>
+        <w:t>var</w:t>
+      </w:r>
+      <w:proofErr w:type="spellEnd"/>
+      <w:proofErr w:type="gramEnd"/>
+      <w:r>
+        <w:t xml:space="preserve"> a, b: reference to c;</w:t>
+      </w:r>
+    </w:p>
+    <w:p>
+      <w:pPr>
+        <w:pStyle w:val="Code"/>
+      </w:pPr>
+    </w:p>
+    <w:p>
+      <w:pPr>
+        <w:pStyle w:val="Code"/>
+      </w:pPr>
+      <w:proofErr w:type="gramStart"/>
+      <w:r>
+        <w:t>begin</w:t>
+      </w:r>
+      <w:proofErr w:type="gramEnd"/>
+    </w:p>
+    <w:p>
+      <w:pPr>
+        <w:pStyle w:val="Code"/>
+      </w:pPr>
+    </w:p>
+    <w:p>
+      <w:pPr>
+        <w:pStyle w:val="Code"/>
+      </w:pPr>
+      <w:r>
+        <w:t xml:space="preserve">   </w:t>
+      </w:r>
+      <w:proofErr w:type="gramStart"/>
+      <w:r>
+        <w:t>a</w:t>
+      </w:r>
+      <w:proofErr w:type="gramEnd"/>
+      <w:r>
+        <w:t xml:space="preserve"> := b;</w:t>
+      </w:r>
+    </w:p>
+    <w:p>
+      <w:pPr>
+        <w:pStyle w:val="Code"/>
+      </w:pPr>
+      <w:r>
+        <w:t xml:space="preserve">   </w:t>
+      </w:r>
+      <w:proofErr w:type="spellStart"/>
+      <w:proofErr w:type="gramStart"/>
+      <w:r>
+        <w:t>a.i</w:t>
+      </w:r>
+      <w:proofErr w:type="spellEnd"/>
+      <w:r>
+        <w:t xml:space="preserve"> :</w:t>
+      </w:r>
+      <w:proofErr w:type="gramEnd"/>
+      <w:r>
+        <w:t xml:space="preserve">= </w:t>
+      </w:r>
+      <w:proofErr w:type="spellStart"/>
+      <w:r>
+        <w:t>b.i</w:t>
+      </w:r>
+      <w:proofErr w:type="spellEnd"/>
+    </w:p>
+    <w:p>
+      <w:pPr>
+        <w:pStyle w:val="Code"/>
+      </w:pPr>
+    </w:p>
+    <w:p>
+      <w:pPr>
+        <w:pStyle w:val="Code"/>
+      </w:pPr>
+      <w:proofErr w:type="gramStart"/>
+      <w:r>
+        <w:t>end</w:t>
+      </w:r>
+      <w:proofErr w:type="gramEnd"/>
+      <w:r>
+        <w:t>.</w:t>
+      </w:r>
+    </w:p>
+    <w:p>
+      <w:pPr>
+        <w:pStyle w:val="Code"/>
+      </w:pPr>
+    </w:p>
+    <w:p>
+      <w:proofErr w:type="gramStart"/>
+      <w:r>
+        <w:t>a</w:t>
+      </w:r>
+      <w:proofErr w:type="gramEnd"/>
+      <w:r>
+        <w:t xml:space="preserve"> := b is an assignment of the reference b to a, and </w:t>
+      </w:r>
+      <w:proofErr w:type="spellStart"/>
+      <w:r>
+        <w:t>a.i</w:t>
+      </w:r>
+      <w:proofErr w:type="spellEnd"/>
+      <w:r>
+        <w:t xml:space="preserve"> = </w:t>
+      </w:r>
+      <w:proofErr w:type="spellStart"/>
+      <w:r>
+        <w:t>b.i</w:t>
+      </w:r>
+      <w:proofErr w:type="spellEnd"/>
+      <w:r>
+        <w:t xml:space="preserve"> </w:t>
+      </w:r>
+      <w:r>
+        <w:t xml:space="preserve">is assignment of one of the class members, i, from b to a. The dereferencing of </w:t>
+      </w:r>
+      <w:proofErr w:type="gramStart"/>
+      <w:r>
+        <w:t>a or</w:t>
+      </w:r>
+      <w:proofErr w:type="gramEnd"/>
+      <w:r>
+        <w:t xml:space="preserve"> b is not required, because </w:t>
+      </w:r>
+      <w:proofErr w:type="spellStart"/>
+      <w:r>
+        <w:t>a.i</w:t>
+      </w:r>
+      <w:proofErr w:type="spellEnd"/>
+      <w:r>
+        <w:t xml:space="preserve"> and </w:t>
+      </w:r>
+      <w:proofErr w:type="spellStart"/>
+      <w:r>
+        <w:t>b.i</w:t>
+      </w:r>
+      <w:proofErr w:type="spellEnd"/>
+      <w:r>
+        <w:t xml:space="preserve"> have only one possible meaning.</w:t>
+      </w:r>
+    </w:p>
+    <w:p>
+      <w:r>
+        <w:t>So what does a pointer to a class signify? It signifies a pointer to a static instance of the class:</w:t>
+      </w:r>
+    </w:p>
+    <w:p>
+      <w:pPr>
+        <w:pStyle w:val="Code"/>
+      </w:pPr>
+      <w:proofErr w:type="gramStart"/>
+      <w:r>
+        <w:t>program</w:t>
+      </w:r>
+      <w:proofErr w:type="gramEnd"/>
+      <w:r>
+        <w:t xml:space="preserve"> p;</w:t>
+      </w:r>
+    </w:p>
+    <w:p>
+      <w:pPr>
+        <w:pStyle w:val="Code"/>
+      </w:pPr>
+    </w:p>
+    <w:p>
+      <w:pPr>
+        <w:pStyle w:val="Code"/>
+      </w:pPr>
+      <w:proofErr w:type="gramStart"/>
+      <w:r>
+        <w:t>class</w:t>
+      </w:r>
+      <w:proofErr w:type="gramEnd"/>
+      <w:r>
+        <w:t xml:space="preserve"> c;</w:t>
+      </w:r>
+    </w:p>
+    <w:p>
+      <w:pPr>
+        <w:pStyle w:val="Code"/>
+      </w:pPr>
+    </w:p>
+    <w:p>
+      <w:pPr>
+        <w:pStyle w:val="Code"/>
+      </w:pPr>
+      <w:proofErr w:type="spellStart"/>
+      <w:proofErr w:type="gramStart"/>
+      <w:r>
+        <w:t>var</w:t>
+      </w:r>
+      <w:proofErr w:type="spellEnd"/>
+      <w:proofErr w:type="gramEnd"/>
+      <w:r>
+        <w:t xml:space="preserve"> i: integer;</w:t>
+      </w:r>
+    </w:p>
+    <w:p>
+      <w:pPr>
+        <w:pStyle w:val="Code"/>
+      </w:pPr>
+      <w:r>
+        <w:t xml:space="preserve">    </w:t>
+      </w:r>
+      <w:proofErr w:type="gramStart"/>
+      <w:r>
+        <w:t>c</w:t>
+      </w:r>
+      <w:proofErr w:type="gramEnd"/>
+      <w:r>
+        <w:t>: char;</w:t>
+      </w:r>
+    </w:p>
+    <w:p>
+      <w:pPr>
+        <w:pStyle w:val="Code"/>
+      </w:pPr>
+    </w:p>
+    <w:p>
+      <w:pPr>
+        <w:pStyle w:val="Code"/>
+      </w:pPr>
+      <w:proofErr w:type="gramStart"/>
+      <w:r>
+        <w:t>begin</w:t>
+      </w:r>
+      <w:proofErr w:type="gramEnd"/>
+      <w:r>
+        <w:t xml:space="preserve"> end.</w:t>
+      </w:r>
+    </w:p>
+    <w:p>
+      <w:pPr>
+        <w:pStyle w:val="Code"/>
+      </w:pPr>
+    </w:p>
+    <w:p>
+      <w:pPr>
+        <w:pStyle w:val="Code"/>
+      </w:pPr>
+      <w:proofErr w:type="spellStart"/>
+      <w:proofErr w:type="gramStart"/>
+      <w:r>
+        <w:t>var</w:t>
+      </w:r>
+      <w:proofErr w:type="spellEnd"/>
+      <w:proofErr w:type="gramEnd"/>
+      <w:r>
+        <w:t xml:space="preserve"> a, b: ^c;</w:t>
+      </w:r>
+    </w:p>
+    <w:p>
+      <w:pPr>
+        <w:pStyle w:val="Code"/>
+      </w:pPr>
+    </w:p>
+    <w:p>
+      <w:pPr>
+        <w:pStyle w:val="Code"/>
+      </w:pPr>
+      <w:proofErr w:type="gramStart"/>
+      <w:r>
+        <w:t>begin</w:t>
+      </w:r>
+      <w:proofErr w:type="gramEnd"/>
+    </w:p>
+    <w:p>
+      <w:pPr>
+        <w:pStyle w:val="Code"/>
+      </w:pPr>
+    </w:p>
+    <w:p>
+      <w:pPr>
+        <w:pStyle w:val="Code"/>
+      </w:pPr>
+      <w:r>
+        <w:t xml:space="preserve">   </w:t>
+      </w:r>
+      <w:proofErr w:type="gramStart"/>
+      <w:r>
+        <w:t>a</w:t>
+      </w:r>
+      <w:proofErr w:type="gramEnd"/>
+      <w:r>
+        <w:t xml:space="preserve"> := b;</w:t>
+      </w:r>
+    </w:p>
+    <w:p>
+      <w:pPr>
+        <w:pStyle w:val="Code"/>
+      </w:pPr>
+      <w:r>
+        <w:t xml:space="preserve">   </w:t>
+      </w:r>
+      <w:proofErr w:type="spellStart"/>
+      <w:proofErr w:type="gramStart"/>
+      <w:r>
+        <w:t>a</w:t>
+      </w:r>
+      <w:proofErr w:type="gramEnd"/>
+      <w:r>
+        <w:t>^.i</w:t>
+      </w:r>
+      <w:proofErr w:type="spellEnd"/>
+      <w:r>
+        <w:t xml:space="preserve"> := </w:t>
+      </w:r>
+      <w:proofErr w:type="spellStart"/>
+      <w:r>
+        <w:t>b^.i</w:t>
+      </w:r>
+      <w:proofErr w:type="spellEnd"/>
+    </w:p>
+    <w:p>
+      <w:pPr>
+        <w:pStyle w:val="Code"/>
+      </w:pPr>
+    </w:p>
+    <w:p>
+      <w:pPr>
+        <w:pStyle w:val="Code"/>
+      </w:pPr>
+      <w:proofErr w:type="gramStart"/>
+      <w:r>
+        <w:t>end</w:t>
+      </w:r>
+      <w:proofErr w:type="gramEnd"/>
+      <w:r>
+        <w:t>.</w:t>
+      </w:r>
+    </w:p>
+    <w:p>
+      <w:pPr>
+        <w:pStyle w:val="Code"/>
+      </w:pPr>
+    </w:p>
+    <w:p>
+      <w:r>
+        <w:t xml:space="preserve">You told the compiler to create a static class instance, but then allocate that dynamically. We don’t care that you have a pointer to a static class. It works, but it lost its special powers of inheritance, which only follow references. Note in the above example </w:t>
+      </w:r>
+      <w:proofErr w:type="gramStart"/>
+      <w:r>
+        <w:t>a :=</w:t>
+      </w:r>
+      <w:proofErr w:type="gramEnd"/>
+      <w:r>
+        <w:t xml:space="preserve"> b would be invalid. Why? We forbid assignment of classes from one to another because their structure is not defined. The class c might look like a record, but it is not one</w:t>
+      </w:r>
+      <w:r>
+        <w:t>. It has no specified format as a collection of types, as does a record.</w:t>
+      </w:r>
+    </w:p>
+    <w:p>
+      <w:r>
+        <w:t xml:space="preserve">This has precedence elsewhere in the language. Files cannot be assigned to each other. Further, you can actually assign two </w:t>
+      </w:r>
+      <w:proofErr w:type="spellStart"/>
+      <w:r>
+        <w:t>diffent</w:t>
+      </w:r>
+      <w:proofErr w:type="spellEnd"/>
+      <w:r>
+        <w:t xml:space="preserve"> objects to each other as long as you specify the definition of what it means to copy that object as an operator overload. This again matches other similar languages.</w:t>
+      </w:r>
+    </w:p>
+    <w:p>
+      <w:r>
+        <w:t xml:space="preserve">The final matter is why “reference to” and not a more compact (symbolic) representation? For this I followed the </w:t>
+      </w:r>
+      <w:proofErr w:type="spellStart"/>
+      <w:r>
+        <w:t>precendent</w:t>
+      </w:r>
+      <w:proofErr w:type="spellEnd"/>
+      <w:r>
+        <w:t xml:space="preserve"> of the declaration “file of” and “array of”. References are (as hopefully the above illustrates) </w:t>
+      </w:r>
+      <w:proofErr w:type="gramStart"/>
+      <w:r>
+        <w:t>pointers,</w:t>
+      </w:r>
+      <w:proofErr w:type="gramEnd"/>
+      <w:r>
+        <w:t xml:space="preserve"> and I wanted a declaration for them that was not similar.</w:t>
       </w:r>
     </w:p>
     <w:p>
       <w:pPr>
         <w:pStyle w:val="Heading3"/>
       </w:pPr>
-      <w:bookmarkStart w:id="63" w:name="_Toc4255702"/>
-      <w:r>
-        <w:t>Static objects</w:t>
-      </w:r>
-      <w:bookmarkEnd w:id="63"/>
-    </w:p>
-    <w:p>
-      <w:r>
-        <w:t>A static object is an image of the collection of runtime variables, virtual procedures and virtual functions that it contains.  Constants, normal procedures and normal functions (methods) do not take space in the object.</w:t>
-      </w:r>
-    </w:p>
-    <w:p>
-      <w:r>
-        <w:t>The important thing about static objects is they are always exactly the image of the class that was used to construct them. Static</w:t>
-      </w:r>
-      <w:r>
-        <w:t xml:space="preserve"> objects cannot vary at runtime, although they can certainly be passed as a parameter to a compatible base class. In this case, just as for container arrays, a static class </w:t>
-      </w:r>
-      <w:proofErr w:type="spellStart"/>
-      <w:r>
-        <w:t>aquires</w:t>
-      </w:r>
-      <w:proofErr w:type="spellEnd"/>
-      <w:r>
-        <w:t xml:space="preserve"> a class template pointer “on the fly”.</w:t>
-      </w:r>
-    </w:p>
-    <w:p>
-      <w:r>
-        <w:t>For a long time I thought that static objects would need to be declared as “instances” as follows:</w:t>
-      </w:r>
-    </w:p>
-    <w:p>
-      <w:pPr>
-        <w:pStyle w:val="Code"/>
-      </w:pPr>
-      <w:proofErr w:type="spellStart"/>
-      <w:proofErr w:type="gramStart"/>
-      <w:r>
-        <w:rPr>
-          <w:b/>
-        </w:rPr>
+      <w:bookmarkStart w:id="65" w:name="_Toc4255704"/>
+      <w:r>
+        <w:t>Classes as parameters</w:t>
+      </w:r>
+      <w:bookmarkEnd w:id="65"/>
+    </w:p>
+    <w:p>
+      <w:r>
+        <w:t xml:space="preserve">When passing a class as a parameter, the main thing you need to be aware of is </w:t>
+      </w:r>
+      <w:proofErr w:type="gramStart"/>
+      <w:r>
+        <w:t>that  classes</w:t>
+      </w:r>
+      <w:proofErr w:type="gramEnd"/>
+      <w:r>
+        <w:t xml:space="preserve"> cannot have their content copied. Thus, as with files, value or view parameters of classes have no meaning. Otherwise, passing classes as </w:t>
+      </w:r>
+      <w:proofErr w:type="spellStart"/>
+      <w:r>
         <w:t>var</w:t>
       </w:r>
       <w:proofErr w:type="spellEnd"/>
-      <w:proofErr w:type="gramEnd"/>
-      <w:r>
-        <w:t xml:space="preserve"> c: </w:t>
-      </w:r>
-      <w:r>
-        <w:rPr>
-          <w:b/>
-        </w:rPr>
-        <w:t>instance</w:t>
-      </w:r>
-      <w:r>
-        <w:t xml:space="preserve"> </w:t>
-      </w:r>
-      <w:r>
-        <w:rPr>
-          <w:b/>
-        </w:rPr>
-        <w:t>of</w:t>
-      </w:r>
-      <w:r>
-        <w:t xml:space="preserve"> </w:t>
-      </w:r>
-      <w:proofErr w:type="spellStart"/>
-      <w:r>
-        <w:t>ct</w:t>
-      </w:r>
-      <w:proofErr w:type="spellEnd"/>
-      <w:r>
-        <w:t>;</w:t>
-      </w:r>
-    </w:p>
-    <w:p>
-      <w:pPr>
-        <w:pStyle w:val="Code"/>
-      </w:pPr>
-    </w:p>
-    <w:p>
-      <w:r>
-        <w:t xml:space="preserve">The idea is that pointers to classes (references) need to be declared, and so should instances. What changed my mind is that it can be shown that classes are in fact a true type, and in fact, every type, including existing system types like integers, files, etc. </w:t>
-      </w:r>
-      <w:proofErr w:type="gramStart"/>
-      <w:r>
-        <w:t>For example and integer can be regarded as a class containing a member that contains its value, methods for setting it, adding it, etc.</w:t>
-      </w:r>
-      <w:proofErr w:type="gramEnd"/>
-    </w:p>
-    <w:p>
-      <w:r>
-        <w:t>Thus a declaration of a static object is equivalent to using that as a type.</w:t>
+      <w:r>
+        <w:t xml:space="preserve"> or out parameters is perfectly reasonable. However, it, in fact, is rarely done in </w:t>
+      </w:r>
+      <w:proofErr w:type="spellStart"/>
+      <w:r>
+        <w:t>Pascaline</w:t>
+      </w:r>
+      <w:proofErr w:type="spellEnd"/>
+      <w:r>
+        <w:t>. Why? Because as it passes an actual reference to the object, such a parameter loses the power of inheritance</w:t>
+      </w:r>
+    </w:p>
+    <w:p>
+      <w:r>
+        <w:t xml:space="preserve">The proper parameter mode to use is the </w:t>
+      </w:r>
+      <w:r>
+        <w:rPr>
+          <w:rStyle w:val="referenceChar"/>
+        </w:rPr>
+        <w:t>ref</w:t>
+      </w:r>
+      <w:r>
+        <w:t xml:space="preserve"> parameter. Ref parameters are like “reference to” parameters but are not created dynamically. The power of a ref parameter is that it </w:t>
+      </w:r>
+      <w:r>
+        <w:t>allows the parameter to be a class, or any of its derived classes. Thus it preserves inheritance as does a referenced object.</w:t>
       </w:r>
     </w:p>
     <w:p>
       <w:pPr>
         <w:pStyle w:val="Heading3"/>
       </w:pPr>
-      <w:bookmarkStart w:id="64" w:name="_Toc4255703"/>
-      <w:r>
-        <w:t>Dynamic objects</w:t>
-      </w:r>
-      <w:bookmarkEnd w:id="64"/>
-    </w:p>
-    <w:p>
-      <w:r>
-        <w:t xml:space="preserve">Dynamic objects are allocated at runtime and resemble variant records and dynamic container arrays. Since a reference to an object (not a pointer) can reference any derived </w:t>
-      </w:r>
-      <w:r>
-        <w:t>class from the base class specified.</w:t>
-      </w:r>
-    </w:p>
-    <w:p>
-      <w:r>
-        <w:t xml:space="preserve">So what is the difference between a pointer to a class and a reference to a class? For several years I, in fact, tried to unify the two, much as N. Wirth did in Oberon. I came to the conclusion that it was neither </w:t>
-      </w:r>
-      <w:r>
-        <w:t>cleanly possible nor desirable. Why?</w:t>
-      </w:r>
-    </w:p>
-    <w:p>
-      <w:r>
-        <w:t xml:space="preserve">First, a pointer to a class would have a lot of special rules. A pointer in Pascal is bound to its base type. This is allowed to vary in structure, but that is according to a defined field in a variant record (the </w:t>
-      </w:r>
-      <w:proofErr w:type="spellStart"/>
-      <w:r>
-        <w:t>tagfield</w:t>
-      </w:r>
-      <w:proofErr w:type="spellEnd"/>
-      <w:r>
-        <w:t>, even if missing). Also, the fields in a variant are defined at the time the base type of the pointer is defined.  Pointers do not index type specifications that are incompletely defined at the time of their declaration.</w:t>
-      </w:r>
-    </w:p>
-    <w:p>
-      <w:r>
-        <w:t>Second, whereas the complete data collection a pointer points to is defined in Pascal, it is not with classes. Thus:</w:t>
-      </w:r>
-    </w:p>
-    <w:p>
-      <w:pPr>
-        <w:pStyle w:val="Code"/>
-      </w:pPr>
-      <w:proofErr w:type="gramStart"/>
-      <w:r>
-        <w:t>type</w:t>
-      </w:r>
-      <w:proofErr w:type="gramEnd"/>
-      <w:r>
-        <w:t xml:space="preserve"> r = record i: integer; c: char end;</w:t>
-      </w:r>
-    </w:p>
-    <w:p>
-      <w:pPr>
-        <w:pStyle w:val="Code"/>
-      </w:pPr>
-    </w:p>
-    <w:p>
-      <w:pPr>
-        <w:pStyle w:val="Code"/>
-      </w:pPr>
-      <w:proofErr w:type="spellStart"/>
-      <w:proofErr w:type="gramStart"/>
-      <w:r>
-        <w:t>var</w:t>
-      </w:r>
-      <w:proofErr w:type="spellEnd"/>
-      <w:proofErr w:type="gramEnd"/>
-      <w:r>
-        <w:t xml:space="preserve"> a, b: ^r;</w:t>
-      </w:r>
-    </w:p>
-    <w:p>
-      <w:pPr>
-        <w:pStyle w:val="Code"/>
-      </w:pPr>
-    </w:p>
-    <w:p>
-      <w:pPr>
-        <w:pStyle w:val="Code"/>
-      </w:pPr>
-      <w:proofErr w:type="gramStart"/>
-      <w:r>
-        <w:t>begin</w:t>
-      </w:r>
-      <w:proofErr w:type="gramEnd"/>
-    </w:p>
-    <w:p>
-      <w:pPr>
-        <w:pStyle w:val="Code"/>
-      </w:pPr>
-    </w:p>
-    <w:p>
-      <w:pPr>
-        <w:pStyle w:val="Code"/>
-      </w:pPr>
-      <w:r>
-        <w:t xml:space="preserve">   </w:t>
-      </w:r>
-      <w:proofErr w:type="gramStart"/>
-      <w:r>
-        <w:t>a</w:t>
-      </w:r>
-      <w:proofErr w:type="gramEnd"/>
-      <w:r>
-        <w:t>^ := b^;</w:t>
-      </w:r>
-    </w:p>
-    <w:p>
-      <w:pPr>
-        <w:pStyle w:val="Code"/>
-      </w:pPr>
-    </w:p>
-    <w:p>
-      <w:r>
-        <w:t xml:space="preserve">Makes sense (assign what b is pointing at to what </w:t>
-      </w:r>
-      <w:proofErr w:type="gramStart"/>
-      <w:r>
-        <w:t>a is</w:t>
-      </w:r>
-      <w:proofErr w:type="gramEnd"/>
-      <w:r>
-        <w:t xml:space="preserve"> pointing at), the equivalent class does not:</w:t>
-      </w:r>
-    </w:p>
-    <w:p>
-      <w:pPr>
-        <w:pStyle w:val="Code"/>
-      </w:pPr>
-      <w:proofErr w:type="gramStart"/>
-      <w:r>
-        <w:t>program</w:t>
-      </w:r>
-      <w:proofErr w:type="gramEnd"/>
-      <w:r>
-        <w:t xml:space="preserve"> p;</w:t>
-      </w:r>
-    </w:p>
-    <w:p>
-      <w:pPr>
-        <w:pStyle w:val="Code"/>
-      </w:pPr>
-    </w:p>
-    <w:p>
-      <w:pPr>
-        <w:pStyle w:val="Code"/>
-      </w:pPr>
-      <w:proofErr w:type="gramStart"/>
-      <w:r>
-        <w:t>type</w:t>
-      </w:r>
-      <w:proofErr w:type="gramEnd"/>
-      <w:r>
-        <w:t xml:space="preserve"> r = record i: integer; c: char end;</w:t>
-      </w:r>
-    </w:p>
-    <w:p>
-      <w:pPr>
-        <w:pStyle w:val="Code"/>
-      </w:pPr>
-    </w:p>
-    <w:p>
-      <w:pPr>
-        <w:pStyle w:val="Code"/>
-      </w:pPr>
-      <w:proofErr w:type="gramStart"/>
-      <w:r>
-        <w:t>class</w:t>
-      </w:r>
-      <w:proofErr w:type="gramEnd"/>
-      <w:r>
-        <w:t xml:space="preserve"> c;</w:t>
-      </w:r>
-    </w:p>
-    <w:p>
-      <w:pPr>
-        <w:pStyle w:val="Code"/>
-      </w:pPr>
-    </w:p>
-    <w:p>
-      <w:pPr>
-        <w:pStyle w:val="Code"/>
-      </w:pPr>
-      <w:proofErr w:type="spellStart"/>
-      <w:proofErr w:type="gramStart"/>
-      <w:r>
-        <w:t>var</w:t>
-      </w:r>
-      <w:proofErr w:type="spellEnd"/>
-      <w:proofErr w:type="gramEnd"/>
-      <w:r>
-        <w:t xml:space="preserve"> i: integer;</w:t>
-      </w:r>
-    </w:p>
-    <w:p>
-      <w:pPr>
-        <w:pStyle w:val="Code"/>
-      </w:pPr>
-      <w:r>
-        <w:t xml:space="preserve">    </w:t>
-      </w:r>
-      <w:proofErr w:type="gramStart"/>
-      <w:r>
-        <w:t>c</w:t>
-      </w:r>
-      <w:proofErr w:type="gramEnd"/>
-      <w:r>
-        <w:t>: char;</w:t>
-      </w:r>
-    </w:p>
-    <w:p>
-      <w:pPr>
-        <w:pStyle w:val="Code"/>
-      </w:pPr>
-    </w:p>
-    <w:p>
-      <w:pPr>
-        <w:pStyle w:val="Code"/>
-      </w:pPr>
-      <w:proofErr w:type="gramStart"/>
-      <w:r>
-        <w:t>begin</w:t>
-      </w:r>
-      <w:proofErr w:type="gramEnd"/>
-      <w:r>
-        <w:t xml:space="preserve"> end.</w:t>
-      </w:r>
-    </w:p>
-    <w:p>
-      <w:pPr>
-        <w:pStyle w:val="Code"/>
-      </w:pPr>
-    </w:p>
-    <w:p>
-      <w:pPr>
-        <w:pStyle w:val="Code"/>
-      </w:pPr>
-      <w:proofErr w:type="spellStart"/>
-      <w:proofErr w:type="gramStart"/>
-      <w:r>
-        <w:t>var</w:t>
-      </w:r>
-      <w:proofErr w:type="spellEnd"/>
-      <w:proofErr w:type="gramEnd"/>
-      <w:r>
-        <w:t xml:space="preserve"> a, b: ^c;</w:t>
-      </w:r>
-    </w:p>
-    <w:p>
-      <w:pPr>
-        <w:pStyle w:val="Code"/>
-      </w:pPr>
-      <w:proofErr w:type="gramStart"/>
-      <w:r>
-        <w:t>begin</w:t>
-      </w:r>
-      <w:proofErr w:type="gramEnd"/>
-    </w:p>
-    <w:p>
-      <w:pPr>
-        <w:pStyle w:val="Code"/>
-      </w:pPr>
-    </w:p>
-    <w:p>
-      <w:pPr>
-        <w:pStyle w:val="Code"/>
-      </w:pPr>
-      <w:r>
-        <w:t xml:space="preserve">   </w:t>
-      </w:r>
-      <w:proofErr w:type="gramStart"/>
-      <w:r>
-        <w:t>a</w:t>
-      </w:r>
-      <w:proofErr w:type="gramEnd"/>
-      <w:r>
-        <w:t>^ := b^;</w:t>
-      </w:r>
-    </w:p>
-    <w:p>
-      <w:pPr>
-        <w:pStyle w:val="Code"/>
-      </w:pPr>
-    </w:p>
-    <w:p>
-      <w:pPr>
-        <w:pStyle w:val="Code"/>
-      </w:pPr>
-      <w:proofErr w:type="gramStart"/>
-      <w:r>
-        <w:t>end</w:t>
-      </w:r>
-      <w:proofErr w:type="gramEnd"/>
+      <w:bookmarkStart w:id="66" w:name="_Toc4255705"/>
+      <w:r>
+        <w:t>Class parameters</w:t>
+      </w:r>
+      <w:bookmarkEnd w:id="66"/>
+    </w:p>
+    <w:p>
+      <w:r>
+        <w:t xml:space="preserve">Classes, as with modules, can have both initializer code blocks as well as </w:t>
+      </w:r>
+      <w:proofErr w:type="spellStart"/>
+      <w:r>
+        <w:t>deinitializer</w:t>
+      </w:r>
+      <w:proofErr w:type="spellEnd"/>
+      <w:r>
+        <w:t xml:space="preserve"> code blocks (referred to as constructors and </w:t>
+      </w:r>
+      <w:proofErr w:type="spellStart"/>
+      <w:r>
+        <w:t>deconstructors</w:t>
+      </w:r>
+      <w:proofErr w:type="spellEnd"/>
+      <w:r>
+        <w:t xml:space="preserve"> in other similar languages). When a class has a parameter, it means that the initialization call of that instance can see those parameters. Also, unique to </w:t>
+      </w:r>
+      <w:proofErr w:type="spellStart"/>
+      <w:r>
+        <w:t>Pascaline</w:t>
+      </w:r>
+      <w:proofErr w:type="spellEnd"/>
+      <w:r>
+        <w:t xml:space="preserve">, the </w:t>
+      </w:r>
+      <w:proofErr w:type="spellStart"/>
+      <w:r>
+        <w:t>deinitialization</w:t>
+      </w:r>
+      <w:proofErr w:type="spellEnd"/>
+      <w:r>
+        <w:t xml:space="preserve"> can see those as well, and they are the same parameter values. In fact, the value is calculated at the time the class instance is created, and a copy of that is held until the instance is </w:t>
+      </w:r>
+      <w:proofErr w:type="spellStart"/>
+      <w:r>
+        <w:t>deinitialized</w:t>
+      </w:r>
+      <w:proofErr w:type="spellEnd"/>
       <w:r>
         <w:t>.</w:t>
       </w:r>
     </w:p>
     <w:p>
-      <w:pPr>
-        <w:pStyle w:val="Code"/>
-      </w:pPr>
-    </w:p>
-    <w:p>
-      <w:r>
-        <w:t>(</w:t>
-      </w:r>
-      <w:proofErr w:type="gramStart"/>
-      <w:r>
-        <w:t>where</w:t>
-      </w:r>
-      <w:proofErr w:type="gramEnd"/>
-      <w:r>
-        <w:t xml:space="preserve"> ^c would stand in for a reference) does not. You cannot assign classes to one another via a reference, since by definition the </w:t>
-      </w:r>
-      <w:proofErr w:type="gramStart"/>
-      <w:r>
-        <w:t>length of those vary</w:t>
-      </w:r>
-      <w:proofErr w:type="gramEnd"/>
-      <w:r>
-        <w:t xml:space="preserve">. Look at, for example, Oberon and the </w:t>
-      </w:r>
-      <w:proofErr w:type="spellStart"/>
-      <w:r>
-        <w:t>gymmastics</w:t>
-      </w:r>
-      <w:proofErr w:type="spellEnd"/>
-      <w:r>
-        <w:t xml:space="preserve"> that were required to rationalize direct assignment between objects.</w:t>
-      </w:r>
-    </w:p>
-    <w:p>
-      <w:r>
-        <w:t xml:space="preserve">Thus it made sense to me to have references be another, additional class of pointer, and that is how the situation is treated in other, similar </w:t>
-      </w:r>
-      <w:proofErr w:type="spellStart"/>
-      <w:r>
-        <w:t>langauges</w:t>
-      </w:r>
-      <w:proofErr w:type="spellEnd"/>
-      <w:r>
-        <w:t xml:space="preserve">. In the above (incorrect) example for </w:t>
+      <w:r>
+        <w:t xml:space="preserve">What is being expressed here is that the class parameters give per-instance characteristics that are true of the class instance throughout </w:t>
+      </w:r>
+      <w:proofErr w:type="spellStart"/>
+      <w:proofErr w:type="gramStart"/>
+      <w:r>
+        <w:t>it’s</w:t>
+      </w:r>
+      <w:proofErr w:type="spellEnd"/>
+      <w:proofErr w:type="gramEnd"/>
+      <w:r>
+        <w:t xml:space="preserve"> lifetime. For example, a string class might have a fixed buffer length to store its string data throughout </w:t>
+      </w:r>
+      <w:proofErr w:type="spellStart"/>
+      <w:proofErr w:type="gramStart"/>
+      <w:r>
+        <w:t>it’s</w:t>
+      </w:r>
+      <w:proofErr w:type="spellEnd"/>
+      <w:proofErr w:type="gramEnd"/>
+      <w:r>
+        <w:t xml:space="preserve"> lifetime. It would take a parameter of the length of that buffer, and maintain the value of that length until it is time to release the space occupied by the buffer.</w:t>
+      </w:r>
+    </w:p>
+    <w:p>
+      <w:r>
+        <w:t>Class parameters are by value only, since the duration of such parameters is unlimited, but the call to construct the class instance is not.</w:t>
+      </w:r>
+    </w:p>
+    <w:p>
+      <w:pPr>
+        <w:pStyle w:val="Heading2"/>
+      </w:pPr>
+      <w:bookmarkStart w:id="67" w:name="_Toc4255706"/>
+      <w:proofErr w:type="spellStart"/>
+      <w:r>
+        <w:t>Inheritenc</w:t>
+      </w:r>
+      <w:r>
+        <w:t>e</w:t>
+      </w:r>
+      <w:bookmarkEnd w:id="67"/>
+      <w:proofErr w:type="spellEnd"/>
+    </w:p>
+    <w:p>
+      <w:proofErr w:type="spellStart"/>
+      <w:r>
+        <w:t>Inheritence</w:t>
+      </w:r>
+      <w:proofErr w:type="spellEnd"/>
+      <w:r>
+        <w:t xml:space="preserve"> in </w:t>
       </w:r>
       <w:proofErr w:type="spellStart"/>
       <w:r>
@@ -19524,723 +20358,39 @@
       </w:r>
       <w:proofErr w:type="spellEnd"/>
       <w:r>
-        <w:t>:</w:t>
-      </w:r>
-    </w:p>
-    <w:p>
-      <w:pPr>
-        <w:pStyle w:val="Code"/>
-      </w:pPr>
-      <w:proofErr w:type="gramStart"/>
-      <w:r>
-        <w:t>program</w:t>
-      </w:r>
-      <w:proofErr w:type="gramEnd"/>
-      <w:r>
-        <w:t xml:space="preserve"> p;</w:t>
-      </w:r>
-    </w:p>
-    <w:p>
-      <w:pPr>
-        <w:pStyle w:val="Code"/>
-      </w:pPr>
-    </w:p>
-    <w:p>
-      <w:pPr>
-        <w:pStyle w:val="Code"/>
-      </w:pPr>
-      <w:proofErr w:type="gramStart"/>
-      <w:r>
-        <w:t>type</w:t>
-      </w:r>
-      <w:proofErr w:type="gramEnd"/>
-      <w:r>
-        <w:t xml:space="preserve"> r = record i: integer; c: char end;</w:t>
-      </w:r>
-    </w:p>
-    <w:p>
-      <w:pPr>
-        <w:pStyle w:val="Code"/>
-      </w:pPr>
-    </w:p>
-    <w:p>
-      <w:pPr>
-        <w:pStyle w:val="Code"/>
-      </w:pPr>
-      <w:proofErr w:type="gramStart"/>
-      <w:r>
-        <w:t>class</w:t>
-      </w:r>
-      <w:proofErr w:type="gramEnd"/>
-      <w:r>
-        <w:t xml:space="preserve"> c;</w:t>
-      </w:r>
-    </w:p>
-    <w:p>
-      <w:pPr>
-        <w:pStyle w:val="Code"/>
-      </w:pPr>
-    </w:p>
-    <w:p>
-      <w:pPr>
-        <w:pStyle w:val="Code"/>
-      </w:pPr>
-      <w:proofErr w:type="spellStart"/>
-      <w:proofErr w:type="gramStart"/>
-      <w:r>
-        <w:t>var</w:t>
-      </w:r>
-      <w:proofErr w:type="spellEnd"/>
-      <w:proofErr w:type="gramEnd"/>
-      <w:r>
-        <w:t xml:space="preserve"> i: integer;</w:t>
-      </w:r>
-    </w:p>
-    <w:p>
-      <w:pPr>
-        <w:pStyle w:val="Code"/>
-      </w:pPr>
-      <w:r>
-        <w:t xml:space="preserve">    </w:t>
-      </w:r>
-      <w:proofErr w:type="gramStart"/>
-      <w:r>
-        <w:t>c</w:t>
-      </w:r>
-      <w:proofErr w:type="gramEnd"/>
-      <w:r>
-        <w:t>: char;</w:t>
-      </w:r>
-    </w:p>
-    <w:p>
-      <w:pPr>
-        <w:pStyle w:val="Code"/>
-      </w:pPr>
-    </w:p>
-    <w:p>
-      <w:pPr>
-        <w:pStyle w:val="Code"/>
-      </w:pPr>
-      <w:proofErr w:type="gramStart"/>
-      <w:r>
-        <w:t>begin</w:t>
-      </w:r>
-      <w:proofErr w:type="gramEnd"/>
-      <w:r>
-        <w:t xml:space="preserve"> end.</w:t>
-      </w:r>
-    </w:p>
-    <w:p>
-      <w:pPr>
-        <w:pStyle w:val="Code"/>
-      </w:pPr>
-    </w:p>
-    <w:p>
-      <w:pPr>
-        <w:pStyle w:val="Code"/>
-      </w:pPr>
-      <w:proofErr w:type="spellStart"/>
-      <w:proofErr w:type="gramStart"/>
-      <w:r>
-        <w:t>var</w:t>
-      </w:r>
-      <w:proofErr w:type="spellEnd"/>
-      <w:proofErr w:type="gramEnd"/>
-      <w:r>
-        <w:t xml:space="preserve"> a, b: reference to c;</w:t>
-      </w:r>
-    </w:p>
-    <w:p>
-      <w:pPr>
-        <w:pStyle w:val="Code"/>
-      </w:pPr>
-    </w:p>
-    <w:p>
-      <w:pPr>
-        <w:pStyle w:val="Code"/>
-      </w:pPr>
-      <w:proofErr w:type="gramStart"/>
-      <w:r>
-        <w:t>begin</w:t>
-      </w:r>
-      <w:proofErr w:type="gramEnd"/>
-    </w:p>
-    <w:p>
-      <w:pPr>
-        <w:pStyle w:val="Code"/>
-      </w:pPr>
-    </w:p>
-    <w:p>
-      <w:pPr>
-        <w:pStyle w:val="Code"/>
-      </w:pPr>
-      <w:r>
-        <w:t xml:space="preserve">   </w:t>
-      </w:r>
-      <w:proofErr w:type="gramStart"/>
-      <w:r>
-        <w:t>a</w:t>
-      </w:r>
-      <w:proofErr w:type="gramEnd"/>
-      <w:r>
-        <w:t xml:space="preserve"> := b;</w:t>
-      </w:r>
-    </w:p>
-    <w:p>
-      <w:pPr>
-        <w:pStyle w:val="Code"/>
-      </w:pPr>
-      <w:r>
-        <w:t xml:space="preserve">   </w:t>
-      </w:r>
-      <w:proofErr w:type="spellStart"/>
-      <w:proofErr w:type="gramStart"/>
-      <w:r>
-        <w:t>a.i</w:t>
-      </w:r>
-      <w:proofErr w:type="spellEnd"/>
-      <w:r>
-        <w:t xml:space="preserve"> :</w:t>
-      </w:r>
-      <w:proofErr w:type="gramEnd"/>
-      <w:r>
-        <w:t xml:space="preserve">= </w:t>
-      </w:r>
-      <w:proofErr w:type="spellStart"/>
-      <w:r>
-        <w:t>b.i</w:t>
-      </w:r>
-      <w:proofErr w:type="spellEnd"/>
-    </w:p>
-    <w:p>
-      <w:pPr>
-        <w:pStyle w:val="Code"/>
-      </w:pPr>
-    </w:p>
-    <w:p>
-      <w:pPr>
-        <w:pStyle w:val="Code"/>
-      </w:pPr>
-      <w:proofErr w:type="gramStart"/>
-      <w:r>
-        <w:t>end</w:t>
-      </w:r>
-      <w:proofErr w:type="gramEnd"/>
-      <w:r>
-        <w:t>.</w:t>
-      </w:r>
-    </w:p>
-    <w:p>
-      <w:pPr>
-        <w:pStyle w:val="Code"/>
-      </w:pPr>
-    </w:p>
-    <w:p>
-      <w:proofErr w:type="gramStart"/>
-      <w:r>
-        <w:t>a</w:t>
-      </w:r>
-      <w:proofErr w:type="gramEnd"/>
-      <w:r>
-        <w:t xml:space="preserve"> := b is an assignment of the reference b to a, and </w:t>
-      </w:r>
-      <w:proofErr w:type="spellStart"/>
-      <w:r>
-        <w:t>a.i</w:t>
-      </w:r>
-      <w:proofErr w:type="spellEnd"/>
-      <w:r>
-        <w:t xml:space="preserve"> = </w:t>
-      </w:r>
-      <w:proofErr w:type="spellStart"/>
-      <w:r>
-        <w:t>b.i</w:t>
-      </w:r>
-      <w:proofErr w:type="spellEnd"/>
-      <w:r>
-        <w:t xml:space="preserve"> </w:t>
-      </w:r>
-      <w:r>
-        <w:t xml:space="preserve">is assignment of one of the class members, i, from b to a. The dereferencing of </w:t>
-      </w:r>
-      <w:proofErr w:type="gramStart"/>
-      <w:r>
-        <w:t>a or</w:t>
-      </w:r>
-      <w:proofErr w:type="gramEnd"/>
-      <w:r>
-        <w:t xml:space="preserve"> b is not required, because </w:t>
-      </w:r>
-      <w:proofErr w:type="spellStart"/>
-      <w:r>
-        <w:t>a.i</w:t>
-      </w:r>
-      <w:proofErr w:type="spellEnd"/>
-      <w:r>
-        <w:t xml:space="preserve"> and </w:t>
-      </w:r>
-      <w:proofErr w:type="spellStart"/>
-      <w:r>
-        <w:t>b.i</w:t>
-      </w:r>
-      <w:proofErr w:type="spellEnd"/>
-      <w:r>
-        <w:t xml:space="preserve"> have only one possible meaning.</w:t>
-      </w:r>
-    </w:p>
-    <w:p>
+        <w:t xml:space="preserve"> is the ability to add new class members on top of </w:t>
+      </w:r>
+      <w:proofErr w:type="gramStart"/>
+      <w:r>
+        <w:t>old  to</w:t>
+      </w:r>
+      <w:proofErr w:type="gramEnd"/>
+      <w:r>
+        <w:t xml:space="preserve"> obtain a new class. The correct term for this is “class extension”, and thus </w:t>
+      </w:r>
+      <w:proofErr w:type="gramStart"/>
+      <w:r>
+        <w:t>the extends</w:t>
+      </w:r>
+      <w:proofErr w:type="gramEnd"/>
+      <w:r>
+        <w:t xml:space="preserve"> keyword is the appropriate one for that. And that is the form in common use for newer languages.</w:t>
+      </w:r>
+    </w:p>
+    <w:p>
+      <w:proofErr w:type="spellStart"/>
+      <w:r>
+        <w:t>Inheritence</w:t>
+      </w:r>
+      <w:proofErr w:type="spellEnd"/>
+      <w:r>
+        <w:t xml:space="preserve"> has meaning for both static and dynamic instances. In the case of static, it is simply the addition of fields to the base class.</w:t>
+      </w:r>
+    </w:p>
+    <w:p>
+      <w:proofErr w:type="spellStart"/>
       <w:r>
         <w:lastRenderedPageBreak/>
-        <w:t>So what does a pointer to a class signify? It signifies a pointer to a static instance of the class:</w:t>
-      </w:r>
-    </w:p>
-    <w:p>
-      <w:pPr>
-        <w:pStyle w:val="Code"/>
-      </w:pPr>
-      <w:proofErr w:type="gramStart"/>
-      <w:r>
-        <w:t>program</w:t>
-      </w:r>
-      <w:proofErr w:type="gramEnd"/>
-      <w:r>
-        <w:t xml:space="preserve"> p;</w:t>
-      </w:r>
-    </w:p>
-    <w:p>
-      <w:pPr>
-        <w:pStyle w:val="Code"/>
-      </w:pPr>
-    </w:p>
-    <w:p>
-      <w:pPr>
-        <w:pStyle w:val="Code"/>
-      </w:pPr>
-      <w:proofErr w:type="gramStart"/>
-      <w:r>
-        <w:t>class</w:t>
-      </w:r>
-      <w:proofErr w:type="gramEnd"/>
-      <w:r>
-        <w:t xml:space="preserve"> c;</w:t>
-      </w:r>
-    </w:p>
-    <w:p>
-      <w:pPr>
-        <w:pStyle w:val="Code"/>
-      </w:pPr>
-    </w:p>
-    <w:p>
-      <w:pPr>
-        <w:pStyle w:val="Code"/>
-      </w:pPr>
-      <w:proofErr w:type="spellStart"/>
-      <w:proofErr w:type="gramStart"/>
-      <w:r>
-        <w:t>var</w:t>
-      </w:r>
-      <w:proofErr w:type="spellEnd"/>
-      <w:proofErr w:type="gramEnd"/>
-      <w:r>
-        <w:t xml:space="preserve"> i: integer;</w:t>
-      </w:r>
-    </w:p>
-    <w:p>
-      <w:pPr>
-        <w:pStyle w:val="Code"/>
-      </w:pPr>
-      <w:r>
-        <w:t xml:space="preserve">    </w:t>
-      </w:r>
-      <w:proofErr w:type="gramStart"/>
-      <w:r>
-        <w:t>c</w:t>
-      </w:r>
-      <w:proofErr w:type="gramEnd"/>
-      <w:r>
-        <w:t>: char;</w:t>
-      </w:r>
-    </w:p>
-    <w:p>
-      <w:pPr>
-        <w:pStyle w:val="Code"/>
-      </w:pPr>
-    </w:p>
-    <w:p>
-      <w:pPr>
-        <w:pStyle w:val="Code"/>
-      </w:pPr>
-      <w:proofErr w:type="gramStart"/>
-      <w:r>
-        <w:t>begin</w:t>
-      </w:r>
-      <w:proofErr w:type="gramEnd"/>
-      <w:r>
-        <w:t xml:space="preserve"> end.</w:t>
-      </w:r>
-    </w:p>
-    <w:p>
-      <w:pPr>
-        <w:pStyle w:val="Code"/>
-      </w:pPr>
-    </w:p>
-    <w:p>
-      <w:pPr>
-        <w:pStyle w:val="Code"/>
-      </w:pPr>
-      <w:proofErr w:type="spellStart"/>
-      <w:proofErr w:type="gramStart"/>
-      <w:r>
-        <w:t>var</w:t>
-      </w:r>
-      <w:proofErr w:type="spellEnd"/>
-      <w:proofErr w:type="gramEnd"/>
-      <w:r>
-        <w:t xml:space="preserve"> a, b: ^c;</w:t>
-      </w:r>
-    </w:p>
-    <w:p>
-      <w:pPr>
-        <w:pStyle w:val="Code"/>
-      </w:pPr>
-    </w:p>
-    <w:p>
-      <w:pPr>
-        <w:pStyle w:val="Code"/>
-      </w:pPr>
-      <w:proofErr w:type="gramStart"/>
-      <w:r>
-        <w:t>begin</w:t>
-      </w:r>
-      <w:proofErr w:type="gramEnd"/>
-    </w:p>
-    <w:p>
-      <w:pPr>
-        <w:pStyle w:val="Code"/>
-      </w:pPr>
-    </w:p>
-    <w:p>
-      <w:pPr>
-        <w:pStyle w:val="Code"/>
-      </w:pPr>
-      <w:r>
-        <w:t xml:space="preserve">   </w:t>
-      </w:r>
-      <w:proofErr w:type="gramStart"/>
-      <w:r>
-        <w:t>a</w:t>
-      </w:r>
-      <w:proofErr w:type="gramEnd"/>
-      <w:r>
-        <w:t xml:space="preserve"> := b;</w:t>
-      </w:r>
-    </w:p>
-    <w:p>
-      <w:pPr>
-        <w:pStyle w:val="Code"/>
-      </w:pPr>
-      <w:r>
-        <w:t xml:space="preserve">   </w:t>
-      </w:r>
-      <w:proofErr w:type="spellStart"/>
-      <w:proofErr w:type="gramStart"/>
-      <w:r>
-        <w:t>a</w:t>
-      </w:r>
-      <w:proofErr w:type="gramEnd"/>
-      <w:r>
-        <w:t>^.i</w:t>
-      </w:r>
-      <w:proofErr w:type="spellEnd"/>
-      <w:r>
-        <w:t xml:space="preserve"> := </w:t>
-      </w:r>
-      <w:proofErr w:type="spellStart"/>
-      <w:r>
-        <w:t>b^.i</w:t>
-      </w:r>
-      <w:proofErr w:type="spellEnd"/>
-    </w:p>
-    <w:p>
-      <w:pPr>
-        <w:pStyle w:val="Code"/>
-      </w:pPr>
-    </w:p>
-    <w:p>
-      <w:pPr>
-        <w:pStyle w:val="Code"/>
-      </w:pPr>
-      <w:proofErr w:type="gramStart"/>
-      <w:r>
-        <w:t>end</w:t>
-      </w:r>
-      <w:proofErr w:type="gramEnd"/>
-      <w:r>
-        <w:t>.</w:t>
-      </w:r>
-    </w:p>
-    <w:p>
-      <w:pPr>
-        <w:pStyle w:val="Code"/>
-      </w:pPr>
-    </w:p>
-    <w:p>
-      <w:r>
-        <w:t xml:space="preserve">You told the compiler to create a static class instance, but then allocate that dynamically. We don’t care that you have a pointer to a static class. It works, but it lost its special powers of inheritance, which only follow references. Note in the above example </w:t>
-      </w:r>
-      <w:proofErr w:type="gramStart"/>
-      <w:r>
-        <w:t>a :=</w:t>
-      </w:r>
-      <w:proofErr w:type="gramEnd"/>
-      <w:r>
-        <w:t xml:space="preserve"> b would be invalid. Why? We forbid assignment of classes from one to another because their structure is not defined. The class c might look like a record, but it is not one</w:t>
-      </w:r>
-      <w:r>
-        <w:t>. It has no specified format as a collection of types, as does a record.</w:t>
-      </w:r>
-    </w:p>
-    <w:p>
-      <w:r>
-        <w:t xml:space="preserve">This has precedence elsewhere in the language. Files cannot be assigned to each other. Further, you can actually assign two </w:t>
-      </w:r>
-      <w:proofErr w:type="spellStart"/>
-      <w:r>
-        <w:t>diffent</w:t>
-      </w:r>
-      <w:proofErr w:type="spellEnd"/>
-      <w:r>
-        <w:t xml:space="preserve"> objects to each other as long as you specify the definition of what it means to copy that object as an operator overload. This again matches other similar languages.</w:t>
-      </w:r>
-    </w:p>
-    <w:p>
-      <w:r>
-        <w:t xml:space="preserve">The final matter is why “reference to” and not a more compact (symbolic) representation? For this I followed the </w:t>
-      </w:r>
-      <w:proofErr w:type="spellStart"/>
-      <w:r>
-        <w:t>precendent</w:t>
-      </w:r>
-      <w:proofErr w:type="spellEnd"/>
-      <w:r>
-        <w:t xml:space="preserve"> of the declaration “file of” and “array of”. References are (as hopefully the above illustrates) </w:t>
-      </w:r>
-      <w:proofErr w:type="gramStart"/>
-      <w:r>
-        <w:t>pointers,</w:t>
-      </w:r>
-      <w:proofErr w:type="gramEnd"/>
-      <w:r>
-        <w:t xml:space="preserve"> and I wanted a declaration for them that was not similar.</w:t>
-      </w:r>
-    </w:p>
-    <w:p>
-      <w:pPr>
-        <w:pStyle w:val="Heading3"/>
-      </w:pPr>
-      <w:bookmarkStart w:id="65" w:name="_Toc4255704"/>
-      <w:r>
-        <w:t>Classes as parameters</w:t>
-      </w:r>
-      <w:bookmarkEnd w:id="65"/>
-    </w:p>
-    <w:p>
-      <w:r>
-        <w:t xml:space="preserve">When passing a class as a parameter, the main thing you need to be aware of is </w:t>
-      </w:r>
-      <w:proofErr w:type="gramStart"/>
-      <w:r>
-        <w:t>that  classes</w:t>
-      </w:r>
-      <w:proofErr w:type="gramEnd"/>
-      <w:r>
-        <w:t xml:space="preserve"> cannot have their content copied. Thus, as with files, value or view parameters of classes have no meaning. Otherwise, passing classes as </w:t>
-      </w:r>
-      <w:proofErr w:type="spellStart"/>
-      <w:r>
-        <w:t>var</w:t>
-      </w:r>
-      <w:proofErr w:type="spellEnd"/>
-      <w:r>
-        <w:t xml:space="preserve"> or out parameters is perfectly reasonable. However, it, in fact, is rarely done in </w:t>
-      </w:r>
-      <w:proofErr w:type="spellStart"/>
-      <w:r>
-        <w:t>Pascaline</w:t>
-      </w:r>
-      <w:proofErr w:type="spellEnd"/>
-      <w:r>
-        <w:t>. Why? Because as it passes an actual reference to the object, such a parameter loses the power of inheritance</w:t>
-      </w:r>
-    </w:p>
-    <w:p>
-      <w:r>
-        <w:t xml:space="preserve">The proper parameter mode to use is the </w:t>
-      </w:r>
-      <w:r>
-        <w:rPr>
-          <w:rStyle w:val="referenceChar"/>
-        </w:rPr>
-        <w:t>ref</w:t>
-      </w:r>
-      <w:r>
-        <w:t xml:space="preserve"> parameter. Ref parameters are like “reference to” parameters but are not created dynamically. The power of a ref parameter is that it </w:t>
-      </w:r>
-      <w:r>
-        <w:t>allows the parameter to be a class, or any of its derived classes. Thus it preserves inheritance as does a referenced object.</w:t>
-      </w:r>
-    </w:p>
-    <w:p>
-      <w:pPr>
-        <w:pStyle w:val="Heading3"/>
-      </w:pPr>
-      <w:bookmarkStart w:id="66" w:name="_Toc4255705"/>
-      <w:r>
-        <w:t>Class parameters</w:t>
-      </w:r>
-      <w:bookmarkEnd w:id="66"/>
-    </w:p>
-    <w:p>
-      <w:r>
-        <w:t xml:space="preserve">Classes, as with modules, can have both initializer code blocks as well as </w:t>
-      </w:r>
-      <w:proofErr w:type="spellStart"/>
-      <w:r>
-        <w:t>deinitializer</w:t>
-      </w:r>
-      <w:proofErr w:type="spellEnd"/>
-      <w:r>
-        <w:t xml:space="preserve"> code blocks (referred to as constructors and </w:t>
-      </w:r>
-      <w:proofErr w:type="spellStart"/>
-      <w:r>
-        <w:t>deconstructors</w:t>
-      </w:r>
-      <w:proofErr w:type="spellEnd"/>
-      <w:r>
-        <w:t xml:space="preserve"> in other similar languages). When a class has a parameter, it means that the initialization call of that instance can see those parameters. Also, unique to </w:t>
-      </w:r>
-      <w:proofErr w:type="spellStart"/>
-      <w:r>
-        <w:t>Pascaline</w:t>
-      </w:r>
-      <w:proofErr w:type="spellEnd"/>
-      <w:r>
-        <w:t xml:space="preserve">, the </w:t>
-      </w:r>
-      <w:proofErr w:type="spellStart"/>
-      <w:r>
-        <w:t>deinitialization</w:t>
-      </w:r>
-      <w:proofErr w:type="spellEnd"/>
-      <w:r>
-        <w:t xml:space="preserve"> can see those as well, and they are the same parameter values. In fact, the </w:t>
-      </w:r>
-      <w:r>
-        <w:lastRenderedPageBreak/>
-        <w:t xml:space="preserve">value is calculated at the time the class instance is created, and a copy of that is held until the instance is </w:t>
-      </w:r>
-      <w:proofErr w:type="spellStart"/>
-      <w:r>
-        <w:t>deinitialized</w:t>
-      </w:r>
-      <w:proofErr w:type="spellEnd"/>
-      <w:r>
-        <w:t>.</w:t>
-      </w:r>
-    </w:p>
-    <w:p>
-      <w:r>
-        <w:t xml:space="preserve">What is being expressed here is that the class parameters give per-instance characteristics that are true of the class instance throughout </w:t>
-      </w:r>
-      <w:proofErr w:type="spellStart"/>
-      <w:proofErr w:type="gramStart"/>
-      <w:r>
-        <w:t>it’s</w:t>
-      </w:r>
-      <w:proofErr w:type="spellEnd"/>
-      <w:proofErr w:type="gramEnd"/>
-      <w:r>
-        <w:t xml:space="preserve"> lifetime. For example, a string class might have a fixed buffer length to store its string data throughout </w:t>
-      </w:r>
-      <w:proofErr w:type="spellStart"/>
-      <w:proofErr w:type="gramStart"/>
-      <w:r>
-        <w:t>it’s</w:t>
-      </w:r>
-      <w:proofErr w:type="spellEnd"/>
-      <w:proofErr w:type="gramEnd"/>
-      <w:r>
-        <w:t xml:space="preserve"> lifetime. It would take a parameter of the length of that buffer, and maintain the value of that length until it is time to release the space occupied by the buffer.</w:t>
-      </w:r>
-    </w:p>
-    <w:p>
-      <w:r>
-        <w:t>Class parameters are by value only, since the duration of such parameters is unlimited, but the call to construct the class instance is not.</w:t>
-      </w:r>
-    </w:p>
-    <w:p>
-      <w:pPr>
-        <w:pStyle w:val="Heading2"/>
-      </w:pPr>
-      <w:bookmarkStart w:id="67" w:name="_Toc4255706"/>
-      <w:proofErr w:type="spellStart"/>
-      <w:r>
-        <w:t>Inheritenc</w:t>
-      </w:r>
-      <w:r>
-        <w:t>e</w:t>
-      </w:r>
-      <w:bookmarkEnd w:id="67"/>
-      <w:proofErr w:type="spellEnd"/>
-    </w:p>
-    <w:p>
-      <w:proofErr w:type="spellStart"/>
-      <w:r>
-        <w:t>Inheritence</w:t>
-      </w:r>
-      <w:proofErr w:type="spellEnd"/>
-      <w:r>
-        <w:t xml:space="preserve"> in </w:t>
-      </w:r>
-      <w:proofErr w:type="spellStart"/>
-      <w:r>
-        <w:t>Pascaline</w:t>
-      </w:r>
-      <w:proofErr w:type="spellEnd"/>
-      <w:r>
-        <w:t xml:space="preserve"> is the ability to add new class members on top of </w:t>
-      </w:r>
-      <w:proofErr w:type="gramStart"/>
-      <w:r>
-        <w:t>old  to</w:t>
-      </w:r>
-      <w:proofErr w:type="gramEnd"/>
-      <w:r>
-        <w:t xml:space="preserve"> obtain a new class. The correct term for this is “class extension”, and thus </w:t>
-      </w:r>
-      <w:proofErr w:type="gramStart"/>
-      <w:r>
-        <w:t>the extends</w:t>
-      </w:r>
-      <w:proofErr w:type="gramEnd"/>
-      <w:r>
-        <w:t xml:space="preserve"> keyword is the appropriate one for that. And that is the form in common use for newer languages.</w:t>
-      </w:r>
-    </w:p>
-    <w:p>
-      <w:proofErr w:type="spellStart"/>
-      <w:r>
-        <w:t>Inheritence</w:t>
-      </w:r>
-      <w:proofErr w:type="spellEnd"/>
-      <w:r>
-        <w:t xml:space="preserve"> has meaning for both static and dynamic instances. In the case of static, it is simply the addition of fields to the base class.</w:t>
-      </w:r>
-    </w:p>
-    <w:p>
-      <w:proofErr w:type="spellStart"/>
-      <w:r>
         <w:t>Inheritence</w:t>
       </w:r>
       <w:proofErr w:type="spellEnd"/>
@@ -20543,7 +20693,6 @@
       <w:proofErr w:type="spellStart"/>
       <w:proofErr w:type="gramStart"/>
       <w:r>
-        <w:lastRenderedPageBreak/>
         <w:t>rp</w:t>
       </w:r>
       <w:proofErr w:type="spellEnd"/>
@@ -20682,6 +20831,7 @@
       </w:pPr>
       <w:proofErr w:type="gramStart"/>
       <w:r>
+        <w:lastRenderedPageBreak/>
         <w:t>The is</w:t>
       </w:r>
       <w:proofErr w:type="gramEnd"/>
@@ -20993,478 +21143,574 @@
       </w:pPr>
       <w:bookmarkStart w:id="68" w:name="_Toc4255707"/>
       <w:r>
+        <w:t>Overrides for objects</w:t>
+      </w:r>
+      <w:bookmarkEnd w:id="68"/>
+    </w:p>
+    <w:p>
+      <w:r>
+        <w:t>Overrides for objects have a direct parallel in overrides for modules. They can even be implemented the same way, which is to save the virtual method vector in the object, then replace it with a new one. In C++ the idea was introduced that the resulting set of virtual vectors could be implemented as a fixed table, since all the methods would be defined at compile or link time. This remains an interesting future optimization.</w:t>
+      </w:r>
+    </w:p>
+    <w:p>
+      <w:pPr>
+        <w:pStyle w:val="Heading2"/>
+      </w:pPr>
+      <w:bookmarkStart w:id="69" w:name="_Toc4255708"/>
+      <w:proofErr w:type="spellStart"/>
+      <w:r>
+        <w:t>Self referencing</w:t>
+      </w:r>
+      <w:bookmarkEnd w:id="69"/>
+      <w:proofErr w:type="spellEnd"/>
+    </w:p>
+    <w:p>
+      <w:r>
+        <w:t xml:space="preserve">One of the key features of the “class as module” plan (which other languages also use) is that the members of the class are </w:t>
+      </w:r>
+      <w:proofErr w:type="spellStart"/>
+      <w:r>
+        <w:t>accessable</w:t>
+      </w:r>
+      <w:proofErr w:type="spellEnd"/>
+      <w:r>
+        <w:t xml:space="preserve"> within methods without </w:t>
+      </w:r>
+      <w:proofErr w:type="spellStart"/>
+      <w:r>
+        <w:t>qualidents</w:t>
+      </w:r>
+      <w:proofErr w:type="spellEnd"/>
+      <w:r>
+        <w:t>. G</w:t>
+      </w:r>
+      <w:r>
+        <w:t>oing back to the list class:</w:t>
+      </w:r>
+    </w:p>
+    <w:p>
+      <w:pPr>
+        <w:pStyle w:val="Code"/>
+      </w:pPr>
+      <w:proofErr w:type="gramStart"/>
+      <w:r>
+        <w:rPr>
+          <w:b/>
+        </w:rPr>
+        <w:t>program</w:t>
+      </w:r>
+      <w:proofErr w:type="gramEnd"/>
+      <w:r>
+        <w:t xml:space="preserve"> p;</w:t>
+      </w:r>
+    </w:p>
+    <w:p>
+      <w:pPr>
+        <w:pStyle w:val="Code"/>
+      </w:pPr>
+    </w:p>
+    <w:p>
+      <w:pPr>
+        <w:pStyle w:val="Code"/>
+      </w:pPr>
+      <w:proofErr w:type="gramStart"/>
+      <w:r>
+        <w:rPr>
+          <w:b/>
+        </w:rPr>
+        <w:t>class</w:t>
+      </w:r>
+      <w:proofErr w:type="gramEnd"/>
+      <w:r>
+        <w:t xml:space="preserve"> list;</w:t>
+      </w:r>
+    </w:p>
+    <w:p>
+      <w:pPr>
+        <w:pStyle w:val="Code"/>
+      </w:pPr>
+    </w:p>
+    <w:p>
+      <w:pPr>
+        <w:pStyle w:val="Code"/>
+      </w:pPr>
+      <w:proofErr w:type="spellStart"/>
+      <w:proofErr w:type="gramStart"/>
+      <w:r>
+        <w:t>var</w:t>
+      </w:r>
+      <w:proofErr w:type="spellEnd"/>
+      <w:proofErr w:type="gramEnd"/>
+      <w:r>
+        <w:t xml:space="preserve"> next: </w:t>
+      </w:r>
+      <w:r>
+        <w:rPr>
+          <w:b/>
+        </w:rPr>
+        <w:t>reference</w:t>
+      </w:r>
+      <w:r>
+        <w:t xml:space="preserve"> </w:t>
+      </w:r>
+      <w:r>
+        <w:rPr>
+          <w:b/>
+        </w:rPr>
+        <w:t>to</w:t>
+      </w:r>
+      <w:r>
+        <w:t xml:space="preserve"> list;</w:t>
+      </w:r>
+    </w:p>
+    <w:p>
+      <w:pPr>
+        <w:pStyle w:val="Code"/>
+      </w:pPr>
+    </w:p>
+    <w:p>
+      <w:pPr>
+        <w:pStyle w:val="Code"/>
+      </w:pPr>
+      <w:proofErr w:type="gramStart"/>
+      <w:r>
+        <w:t>procedure</w:t>
+      </w:r>
+      <w:proofErr w:type="gramEnd"/>
+      <w:r>
+        <w:t xml:space="preserve"> iterate;</w:t>
+      </w:r>
+    </w:p>
+    <w:p>
+      <w:pPr>
+        <w:pStyle w:val="Code"/>
+      </w:pPr>
+    </w:p>
+    <w:p>
+      <w:pPr>
+        <w:pStyle w:val="Code"/>
+      </w:pPr>
+      <w:proofErr w:type="gramStart"/>
+      <w:r>
         <w:lastRenderedPageBreak/>
-        <w:t>Overrides for objects</w:t>
-      </w:r>
-      <w:bookmarkEnd w:id="68"/>
-    </w:p>
-    <w:p>
-      <w:r>
-        <w:t>Overrides for objects have a direct parallel in overrides for modules. They can even be implemented the same way, which is to save the virtual method vector in the object, then replace it with a new one. In C++ the idea was introduced that the resulting set of virtual vectors could be implemented as a fixed table, since all the methods would be defined at compile or link time. This remains an interesting future optimization.</w:t>
+        <w:t>begin</w:t>
+      </w:r>
+      <w:proofErr w:type="gramEnd"/>
+      <w:r>
+        <w:t xml:space="preserve"> </w:t>
+      </w:r>
+    </w:p>
+    <w:p>
+      <w:pPr>
+        <w:pStyle w:val="Code"/>
+      </w:pPr>
+    </w:p>
+    <w:p>
+      <w:pPr>
+        <w:pStyle w:val="Code"/>
+      </w:pPr>
+      <w:r>
+        <w:t xml:space="preserve">  </w:t>
+      </w:r>
+      <w:proofErr w:type="gramStart"/>
+      <w:r>
+        <w:t>self</w:t>
+      </w:r>
+      <w:proofErr w:type="gramEnd"/>
+      <w:r>
+        <w:t xml:space="preserve"> := next </w:t>
+      </w:r>
+    </w:p>
+    <w:p>
+      <w:pPr>
+        <w:pStyle w:val="Code"/>
+      </w:pPr>
+    </w:p>
+    <w:p>
+      <w:pPr>
+        <w:pStyle w:val="Code"/>
+      </w:pPr>
+      <w:proofErr w:type="gramStart"/>
+      <w:r>
+        <w:t>end</w:t>
+      </w:r>
+      <w:proofErr w:type="gramEnd"/>
+      <w:r>
+        <w:t>;</w:t>
+      </w:r>
+    </w:p>
+    <w:p>
+      <w:pPr>
+        <w:pStyle w:val="Code"/>
+      </w:pPr>
+    </w:p>
+    <w:p>
+      <w:pPr>
+        <w:pStyle w:val="Code"/>
+        <w:rPr>
+          <w:b/>
+        </w:rPr>
+      </w:pPr>
+      <w:proofErr w:type="gramStart"/>
+      <w:r>
+        <w:rPr>
+          <w:b/>
+        </w:rPr>
+        <w:t>begin</w:t>
+      </w:r>
+      <w:proofErr w:type="gramEnd"/>
+    </w:p>
+    <w:p>
+      <w:pPr>
+        <w:pStyle w:val="Code"/>
+      </w:pPr>
+      <w:proofErr w:type="gramStart"/>
+      <w:r>
+        <w:rPr>
+          <w:b/>
+        </w:rPr>
+        <w:t>end</w:t>
+      </w:r>
+      <w:proofErr w:type="gramEnd"/>
+      <w:r>
+        <w:t>.</w:t>
+      </w:r>
+      <w:r>
+        <w:br/>
+      </w:r>
+    </w:p>
+    <w:p>
+      <w:pPr>
+        <w:pStyle w:val="Code"/>
+      </w:pPr>
+      <w:proofErr w:type="gramStart"/>
+      <w:r>
+        <w:t>class</w:t>
+      </w:r>
+      <w:proofErr w:type="gramEnd"/>
+      <w:r>
+        <w:t xml:space="preserve"> </w:t>
+      </w:r>
+      <w:proofErr w:type="spellStart"/>
+      <w:r>
+        <w:t>data_list</w:t>
+      </w:r>
+      <w:proofErr w:type="spellEnd"/>
+      <w:r>
+        <w:t>;</w:t>
+      </w:r>
+    </w:p>
+    <w:p>
+      <w:pPr>
+        <w:pStyle w:val="Code"/>
+      </w:pPr>
+    </w:p>
+    <w:p>
+      <w:pPr>
+        <w:pStyle w:val="Code"/>
+      </w:pPr>
+      <w:proofErr w:type="gramStart"/>
+      <w:r>
+        <w:t>extends</w:t>
+      </w:r>
+      <w:proofErr w:type="gramEnd"/>
+      <w:r>
+        <w:t xml:space="preserve"> list;</w:t>
+      </w:r>
+    </w:p>
+    <w:p>
+      <w:pPr>
+        <w:pStyle w:val="Code"/>
+      </w:pPr>
+    </w:p>
+    <w:p>
+      <w:pPr>
+        <w:pStyle w:val="Code"/>
+      </w:pPr>
+      <w:proofErr w:type="spellStart"/>
+      <w:proofErr w:type="gramStart"/>
+      <w:r>
+        <w:t>var</w:t>
+      </w:r>
+      <w:proofErr w:type="spellEnd"/>
+      <w:proofErr w:type="gramEnd"/>
+      <w:r>
+        <w:t xml:space="preserve"> data: integer;</w:t>
+      </w:r>
+    </w:p>
+    <w:p>
+      <w:pPr>
+        <w:pStyle w:val="Code"/>
+      </w:pPr>
+    </w:p>
+    <w:p>
+      <w:pPr>
+        <w:pStyle w:val="Code"/>
+      </w:pPr>
+      <w:proofErr w:type="gramStart"/>
+      <w:r>
+        <w:t>begin</w:t>
+      </w:r>
+      <w:proofErr w:type="gramEnd"/>
+    </w:p>
+    <w:p>
+      <w:pPr>
+        <w:pStyle w:val="Code"/>
+      </w:pPr>
+      <w:proofErr w:type="gramStart"/>
+      <w:r>
+        <w:t>end</w:t>
+      </w:r>
+      <w:proofErr w:type="gramEnd"/>
+      <w:r>
+        <w:t>.</w:t>
+      </w:r>
+    </w:p>
+    <w:p>
+      <w:pPr>
+        <w:pStyle w:val="Code"/>
+      </w:pPr>
+    </w:p>
+    <w:p>
+      <w:pPr>
+        <w:pStyle w:val="Code"/>
+      </w:pPr>
+      <w:proofErr w:type="spellStart"/>
+      <w:proofErr w:type="gramStart"/>
+      <w:r>
+        <w:t>var</w:t>
+      </w:r>
+      <w:proofErr w:type="spellEnd"/>
+      <w:proofErr w:type="gramEnd"/>
+      <w:r>
+        <w:t xml:space="preserve"> l: reference to list;</w:t>
+      </w:r>
+    </w:p>
+    <w:p>
+      <w:pPr>
+        <w:pStyle w:val="Code"/>
+      </w:pPr>
+    </w:p>
+    <w:p>
+      <w:pPr>
+        <w:pStyle w:val="Code"/>
+      </w:pPr>
+      <w:proofErr w:type="gramStart"/>
+      <w:r>
+        <w:t>begin</w:t>
+      </w:r>
+      <w:proofErr w:type="gramEnd"/>
+    </w:p>
+    <w:p>
+      <w:pPr>
+        <w:pStyle w:val="Code"/>
+      </w:pPr>
+      <w:proofErr w:type="gramStart"/>
+      <w:r>
+        <w:t>end</w:t>
+      </w:r>
+      <w:proofErr w:type="gramEnd"/>
+      <w:r>
+        <w:t>.</w:t>
+      </w:r>
+    </w:p>
+    <w:p>
+      <w:pPr>
+        <w:pStyle w:val="Code"/>
+      </w:pPr>
+    </w:p>
+    <w:p>
+      <w:r>
+        <w:t xml:space="preserve">For references, and references only, the keyword </w:t>
+      </w:r>
+      <w:r>
+        <w:rPr>
+          <w:rStyle w:val="referenceChar"/>
+        </w:rPr>
+        <w:t>self</w:t>
+      </w:r>
+      <w:r>
+        <w:t xml:space="preserve"> stands for the object reference itself. Another way to say this is that all of the member references within a method are inherently based on </w:t>
+      </w:r>
+      <w:r>
+        <w:rPr>
+          <w:rStyle w:val="referenceChar"/>
+        </w:rPr>
+        <w:t>self</w:t>
+      </w:r>
+      <w:r>
+        <w:t xml:space="preserve"> as a starting </w:t>
+      </w:r>
+      <w:proofErr w:type="spellStart"/>
+      <w:r>
+        <w:t>qualident</w:t>
+      </w:r>
+      <w:proofErr w:type="spellEnd"/>
+      <w:r>
+        <w:t>. This is practically a list only feature, since that is the only real use for it.</w:t>
+      </w:r>
+    </w:p>
+    <w:p>
+      <w:r>
+        <w:t xml:space="preserve">What is the meaning of </w:t>
+      </w:r>
+      <w:proofErr w:type="gramStart"/>
+      <w:r>
+        <w:t>self  for</w:t>
+      </w:r>
+      <w:proofErr w:type="gramEnd"/>
+      <w:r>
+        <w:t xml:space="preserve"> static instances? Well, you could use self in its other contexts:</w:t>
+      </w:r>
+    </w:p>
+    <w:p>
+      <w:proofErr w:type="spellStart"/>
+      <w:proofErr w:type="gramStart"/>
+      <w:r>
+        <w:t>self.data</w:t>
+      </w:r>
+      <w:proofErr w:type="spellEnd"/>
+      <w:r>
+        <w:t xml:space="preserve"> :</w:t>
+      </w:r>
+      <w:proofErr w:type="gramEnd"/>
+      <w:r>
+        <w:t>= 1;</w:t>
+      </w:r>
+    </w:p>
+    <w:p>
+      <w:r>
+        <w:t>But this typically is just redundant. Using self as an entire object is wrong according to copy rules:</w:t>
+      </w:r>
+    </w:p>
+    <w:p>
+      <w:proofErr w:type="gramStart"/>
+      <w:r>
+        <w:t>self</w:t>
+      </w:r>
+      <w:proofErr w:type="gramEnd"/>
+      <w:r>
+        <w:t xml:space="preserve"> := other;</w:t>
+      </w:r>
+    </w:p>
+    <w:p>
+      <w:r>
+        <w:t>But you could well have defined a copy overload (</w:t>
+      </w:r>
+      <w:r>
+        <w:t>assignment overload), so it could well be valid.</w:t>
       </w:r>
     </w:p>
     <w:p>
       <w:pPr>
         <w:pStyle w:val="Heading2"/>
       </w:pPr>
-      <w:bookmarkStart w:id="69" w:name="_Toc4255708"/>
-      <w:proofErr w:type="spellStart"/>
-      <w:r>
-        <w:t>Self referencing</w:t>
-      </w:r>
-      <w:bookmarkEnd w:id="69"/>
-      <w:proofErr w:type="spellEnd"/>
-    </w:p>
-    <w:p>
-      <w:r>
-        <w:t xml:space="preserve">One of the key features of the “class as module” plan (which other languages also use) is that the members of the class are </w:t>
-      </w:r>
-      <w:proofErr w:type="spellStart"/>
-      <w:r>
-        <w:t>accessable</w:t>
-      </w:r>
-      <w:proofErr w:type="spellEnd"/>
-      <w:r>
-        <w:t xml:space="preserve"> within methods without </w:t>
-      </w:r>
-      <w:proofErr w:type="spellStart"/>
-      <w:r>
-        <w:t>qualidents</w:t>
-      </w:r>
-      <w:proofErr w:type="spellEnd"/>
-      <w:r>
-        <w:t>. G</w:t>
-      </w:r>
-      <w:r>
-        <w:t>oing back to the list class:</w:t>
-      </w:r>
-    </w:p>
-    <w:p>
-      <w:pPr>
-        <w:pStyle w:val="Code"/>
-      </w:pPr>
-      <w:proofErr w:type="gramStart"/>
-      <w:r>
-        <w:rPr>
-          <w:b/>
-        </w:rPr>
-        <w:t>program</w:t>
-      </w:r>
-      <w:proofErr w:type="gramEnd"/>
-      <w:r>
-        <w:t xml:space="preserve"> p;</w:t>
-      </w:r>
-    </w:p>
-    <w:p>
-      <w:pPr>
-        <w:pStyle w:val="Code"/>
-      </w:pPr>
-    </w:p>
-    <w:p>
-      <w:pPr>
-        <w:pStyle w:val="Code"/>
-      </w:pPr>
-      <w:proofErr w:type="gramStart"/>
-      <w:r>
-        <w:rPr>
-          <w:b/>
-        </w:rPr>
-        <w:t>class</w:t>
-      </w:r>
-      <w:proofErr w:type="gramEnd"/>
-      <w:r>
-        <w:t xml:space="preserve"> list;</w:t>
-      </w:r>
-    </w:p>
-    <w:p>
-      <w:pPr>
-        <w:pStyle w:val="Code"/>
-      </w:pPr>
-    </w:p>
-    <w:p>
-      <w:pPr>
-        <w:pStyle w:val="Code"/>
-      </w:pPr>
-      <w:proofErr w:type="spellStart"/>
-      <w:proofErr w:type="gramStart"/>
-      <w:r>
-        <w:t>var</w:t>
-      </w:r>
-      <w:proofErr w:type="spellEnd"/>
-      <w:proofErr w:type="gramEnd"/>
-      <w:r>
-        <w:t xml:space="preserve"> next: </w:t>
-      </w:r>
-      <w:r>
-        <w:rPr>
-          <w:b/>
-        </w:rPr>
-        <w:t>reference</w:t>
-      </w:r>
-      <w:r>
-        <w:t xml:space="preserve"> </w:t>
-      </w:r>
-      <w:r>
-        <w:rPr>
-          <w:b/>
-        </w:rPr>
-        <w:t>to</w:t>
-      </w:r>
-      <w:r>
-        <w:t xml:space="preserve"> list;</w:t>
-      </w:r>
-    </w:p>
-    <w:p>
-      <w:pPr>
-        <w:pStyle w:val="Code"/>
-      </w:pPr>
-    </w:p>
-    <w:p>
-      <w:pPr>
-        <w:pStyle w:val="Code"/>
-      </w:pPr>
-      <w:proofErr w:type="gramStart"/>
-      <w:r>
-        <w:t>procedure</w:t>
-      </w:r>
-      <w:proofErr w:type="gramEnd"/>
-      <w:r>
-        <w:t xml:space="preserve"> iterate;</w:t>
-      </w:r>
-    </w:p>
-    <w:p>
-      <w:pPr>
-        <w:pStyle w:val="Code"/>
-      </w:pPr>
-    </w:p>
-    <w:p>
-      <w:pPr>
-        <w:pStyle w:val="Code"/>
-      </w:pPr>
-      <w:proofErr w:type="gramStart"/>
-      <w:r>
-        <w:t>begin</w:t>
-      </w:r>
-      <w:proofErr w:type="gramEnd"/>
-      <w:r>
-        <w:t xml:space="preserve"> </w:t>
-      </w:r>
-    </w:p>
-    <w:p>
-      <w:pPr>
-        <w:pStyle w:val="Code"/>
-      </w:pPr>
-    </w:p>
-    <w:p>
-      <w:pPr>
-        <w:pStyle w:val="Code"/>
-      </w:pPr>
-      <w:r>
-        <w:t xml:space="preserve">  </w:t>
-      </w:r>
-      <w:proofErr w:type="gramStart"/>
-      <w:r>
-        <w:t>self</w:t>
-      </w:r>
-      <w:proofErr w:type="gramEnd"/>
-      <w:r>
-        <w:t xml:space="preserve"> := next </w:t>
-      </w:r>
-    </w:p>
-    <w:p>
-      <w:pPr>
-        <w:pStyle w:val="Code"/>
-      </w:pPr>
-    </w:p>
-    <w:p>
-      <w:pPr>
-        <w:pStyle w:val="Code"/>
-      </w:pPr>
-      <w:proofErr w:type="gramStart"/>
-      <w:r>
-        <w:t>end</w:t>
-      </w:r>
-      <w:proofErr w:type="gramEnd"/>
-      <w:r>
-        <w:t>;</w:t>
-      </w:r>
-    </w:p>
-    <w:p>
-      <w:pPr>
-        <w:pStyle w:val="Code"/>
-      </w:pPr>
-    </w:p>
-    <w:p>
-      <w:pPr>
-        <w:pStyle w:val="Code"/>
-        <w:rPr>
-          <w:b/>
-        </w:rPr>
-      </w:pPr>
-      <w:proofErr w:type="gramStart"/>
-      <w:r>
-        <w:rPr>
-          <w:b/>
-        </w:rPr>
-        <w:t>begin</w:t>
-      </w:r>
-      <w:proofErr w:type="gramEnd"/>
-    </w:p>
-    <w:p>
-      <w:pPr>
-        <w:pStyle w:val="Code"/>
-      </w:pPr>
-      <w:proofErr w:type="gramStart"/>
-      <w:r>
-        <w:rPr>
-          <w:b/>
-        </w:rPr>
-        <w:t>end</w:t>
-      </w:r>
-      <w:proofErr w:type="gramEnd"/>
-      <w:r>
-        <w:t>.</w:t>
-      </w:r>
-      <w:r>
-        <w:br/>
-      </w:r>
-    </w:p>
-    <w:p>
-      <w:pPr>
-        <w:pStyle w:val="Code"/>
-      </w:pPr>
-      <w:proofErr w:type="gramStart"/>
-      <w:r>
-        <w:t>class</w:t>
-      </w:r>
-      <w:proofErr w:type="gramEnd"/>
-      <w:r>
-        <w:t xml:space="preserve"> </w:t>
-      </w:r>
-      <w:proofErr w:type="spellStart"/>
-      <w:r>
-        <w:t>data_list</w:t>
-      </w:r>
-      <w:proofErr w:type="spellEnd"/>
-      <w:r>
-        <w:t>;</w:t>
-      </w:r>
-    </w:p>
-    <w:p>
-      <w:pPr>
-        <w:pStyle w:val="Code"/>
-      </w:pPr>
-    </w:p>
-    <w:p>
-      <w:pPr>
-        <w:pStyle w:val="Code"/>
-      </w:pPr>
-      <w:proofErr w:type="gramStart"/>
-      <w:r>
-        <w:t>extends</w:t>
-      </w:r>
-      <w:proofErr w:type="gramEnd"/>
-      <w:r>
-        <w:t xml:space="preserve"> list;</w:t>
-      </w:r>
-    </w:p>
-    <w:p>
-      <w:pPr>
-        <w:pStyle w:val="Code"/>
-      </w:pPr>
-    </w:p>
-    <w:p>
-      <w:pPr>
-        <w:pStyle w:val="Code"/>
-      </w:pPr>
-      <w:proofErr w:type="spellStart"/>
-      <w:proofErr w:type="gramStart"/>
-      <w:r>
-        <w:t>var</w:t>
-      </w:r>
-      <w:proofErr w:type="spellEnd"/>
-      <w:proofErr w:type="gramEnd"/>
-      <w:r>
-        <w:t xml:space="preserve"> data: integer;</w:t>
-      </w:r>
-    </w:p>
-    <w:p>
-      <w:pPr>
-        <w:pStyle w:val="Code"/>
-      </w:pPr>
-    </w:p>
-    <w:p>
-      <w:pPr>
-        <w:pStyle w:val="Code"/>
-      </w:pPr>
-      <w:proofErr w:type="gramStart"/>
-      <w:r>
-        <w:t>begin</w:t>
-      </w:r>
-      <w:proofErr w:type="gramEnd"/>
-    </w:p>
-    <w:p>
-      <w:pPr>
-        <w:pStyle w:val="Code"/>
-      </w:pPr>
-      <w:proofErr w:type="gramStart"/>
-      <w:r>
-        <w:t>end</w:t>
-      </w:r>
-      <w:proofErr w:type="gramEnd"/>
-      <w:r>
-        <w:t>.</w:t>
-      </w:r>
-    </w:p>
-    <w:p>
-      <w:pPr>
-        <w:pStyle w:val="Code"/>
-      </w:pPr>
-    </w:p>
-    <w:p>
-      <w:pPr>
-        <w:pStyle w:val="Code"/>
-      </w:pPr>
-      <w:proofErr w:type="spellStart"/>
-      <w:proofErr w:type="gramStart"/>
-      <w:r>
-        <w:t>var</w:t>
-      </w:r>
-      <w:proofErr w:type="spellEnd"/>
-      <w:proofErr w:type="gramEnd"/>
-      <w:r>
-        <w:t xml:space="preserve"> l: reference to list;</w:t>
-      </w:r>
-    </w:p>
-    <w:p>
-      <w:pPr>
-        <w:pStyle w:val="Code"/>
-      </w:pPr>
-    </w:p>
-    <w:p>
-      <w:pPr>
-        <w:pStyle w:val="Code"/>
-      </w:pPr>
-      <w:proofErr w:type="gramStart"/>
-      <w:r>
-        <w:t>begin</w:t>
-      </w:r>
-      <w:proofErr w:type="gramEnd"/>
-    </w:p>
-    <w:p>
-      <w:pPr>
-        <w:pStyle w:val="Code"/>
-      </w:pPr>
-      <w:proofErr w:type="gramStart"/>
-      <w:r>
-        <w:t>end</w:t>
-      </w:r>
-      <w:proofErr w:type="gramEnd"/>
-      <w:r>
-        <w:t>.</w:t>
-      </w:r>
-    </w:p>
-    <w:p>
-      <w:pPr>
-        <w:pStyle w:val="Code"/>
-      </w:pPr>
-    </w:p>
-    <w:p>
-      <w:r>
-        <w:t xml:space="preserve">For references, and references only, the keyword </w:t>
-      </w:r>
-      <w:r>
-        <w:rPr>
-          <w:rStyle w:val="referenceChar"/>
-        </w:rPr>
-        <w:t>self</w:t>
-      </w:r>
-      <w:r>
-        <w:t xml:space="preserve"> stands for the object reference itself. Another way to say this is that all of the member references within a method are inherently based on </w:t>
-      </w:r>
-      <w:r>
-        <w:rPr>
-          <w:rStyle w:val="referenceChar"/>
-        </w:rPr>
-        <w:t>self</w:t>
-      </w:r>
-      <w:r>
-        <w:t xml:space="preserve"> as a starting </w:t>
-      </w:r>
-      <w:proofErr w:type="spellStart"/>
-      <w:r>
-        <w:t>qualident</w:t>
-      </w:r>
-      <w:proofErr w:type="spellEnd"/>
-      <w:r>
-        <w:t>. This is practically a list only feature, since that is the only real use for it.</w:t>
-      </w:r>
-    </w:p>
-    <w:p>
-      <w:r>
-        <w:t xml:space="preserve">What is the meaning of </w:t>
-      </w:r>
-      <w:proofErr w:type="gramStart"/>
-      <w:r>
-        <w:t>self  for</w:t>
-      </w:r>
-      <w:proofErr w:type="gramEnd"/>
-      <w:r>
-        <w:t xml:space="preserve"> static instances? Well, you could use self in its other contexts:</w:t>
-      </w:r>
-    </w:p>
-    <w:p>
-      <w:proofErr w:type="spellStart"/>
-      <w:proofErr w:type="gramStart"/>
-      <w:r>
-        <w:t>self.data</w:t>
-      </w:r>
-      <w:proofErr w:type="spellEnd"/>
-      <w:r>
-        <w:t xml:space="preserve"> :</w:t>
-      </w:r>
-      <w:proofErr w:type="gramEnd"/>
-      <w:r>
-        <w:t>= 1;</w:t>
-      </w:r>
-    </w:p>
-    <w:p>
-      <w:r>
-        <w:t>But this typically is just redundant. Using self as an entire object is wrong according to copy rules:</w:t>
-      </w:r>
-    </w:p>
-    <w:p>
-      <w:proofErr w:type="gramStart"/>
+      <w:bookmarkStart w:id="70" w:name="_Toc4255709"/>
+      <w:r>
+        <w:t>Constructors and destructors</w:t>
+      </w:r>
+      <w:bookmarkEnd w:id="70"/>
+    </w:p>
+    <w:p>
+      <w:r>
+        <w:t xml:space="preserve">The constructor and destructor arrangement in </w:t>
+      </w:r>
+      <w:proofErr w:type="spellStart"/>
+      <w:r>
+        <w:t>Pascaline</w:t>
+      </w:r>
+      <w:proofErr w:type="spellEnd"/>
+      <w:r>
+        <w:t xml:space="preserve"> is perhaps one of the features most different with other object oriented languages. However, it dovetails perfectly with the appearance of constructors and destructors as blocks of the class with blocks of a module, and that dovetails with the appearance of module constructor blocks as being the default block of any module.</w:t>
+      </w:r>
+    </w:p>
+    <w:p>
+      <w:r>
+        <w:t xml:space="preserve">Like module constructors and destructors, class constructors and destructors nest. When an object is instantiated, the constructors are called in order, starting with base class, through derived classes, and finally the instantiated class. For destructors it is the reverse. Constructors and destructors are tightly controlled. There is only one constructor per class, and one destructor. </w:t>
+      </w:r>
+      <w:r>
+        <w:t>They cannot be overloaded, there is only one parameter list, and it is by value and lives for the duration of the instance. Both constructors and destructors, and indeed all method code, have the same parameters available. They can even change them, since they are value parameters, although it is hard to see why that would be required.</w:t>
+      </w:r>
+    </w:p>
+    <w:p>
       <w:r>
         <w:lastRenderedPageBreak/>
-        <w:t>self</w:t>
-      </w:r>
-      <w:proofErr w:type="gramEnd"/>
-      <w:r>
-        <w:t xml:space="preserve"> := other;</w:t>
-      </w:r>
-    </w:p>
-    <w:p>
-      <w:r>
-        <w:t>But you could well have defined a copy overload (</w:t>
-      </w:r>
-      <w:r>
-        <w:t>assignment overload), so it could well be valid.</w:t>
+        <w:t xml:space="preserve">In fact, the </w:t>
+      </w:r>
+      <w:proofErr w:type="spellStart"/>
+      <w:r>
+        <w:t>Pascaline</w:t>
+      </w:r>
+      <w:proofErr w:type="spellEnd"/>
+      <w:r>
+        <w:t xml:space="preserve"> specification strongly implies that constructor parameters are nothing but class members that happen to be assigned when the class is instantiated.</w:t>
+      </w:r>
+    </w:p>
+    <w:p>
+      <w:r>
+        <w:t xml:space="preserve">Thus it is that </w:t>
+      </w:r>
+      <w:proofErr w:type="spellStart"/>
+      <w:r>
+        <w:t>Pascaline</w:t>
+      </w:r>
+      <w:proofErr w:type="spellEnd"/>
+      <w:r>
+        <w:t xml:space="preserve"> constructors and destructors have greater </w:t>
+      </w:r>
+      <w:proofErr w:type="spellStart"/>
+      <w:r>
+        <w:t>restructions</w:t>
+      </w:r>
+      <w:proofErr w:type="spellEnd"/>
+      <w:r>
+        <w:t xml:space="preserve"> than similar object oriented languages. I would argue that the reward is better and clearer control of object initialization and lifetime.</w:t>
       </w:r>
     </w:p>
     <w:p>
       <w:pPr>
         <w:pStyle w:val="Heading2"/>
       </w:pPr>
-      <w:bookmarkStart w:id="70" w:name="_Toc4255709"/>
-      <w:r>
-        <w:t>Constructors and destructors</w:t>
-      </w:r>
-      <w:bookmarkEnd w:id="70"/>
-    </w:p>
-    <w:p>
-      <w:r>
-        <w:t xml:space="preserve">The constructor and destructor arrangement in </w:t>
+      <w:bookmarkStart w:id="71" w:name="_Toc4255710"/>
+      <w:r>
+        <w:t>Operator overloads in classes</w:t>
+      </w:r>
+      <w:bookmarkEnd w:id="71"/>
+    </w:p>
+    <w:p>
+      <w:r>
+        <w:t xml:space="preserve">Operator overloads in classes typically involve one or more operands of the class type itself. However (see operator overloads in general), the rule is not enforced. You could well define operators in general, but that, again, is considered bad practice. Again, it is not </w:t>
+      </w:r>
+      <w:proofErr w:type="spellStart"/>
+      <w:r>
+        <w:t>Pascaline’s</w:t>
+      </w:r>
+      <w:proofErr w:type="spellEnd"/>
+      <w:r>
+        <w:t xml:space="preserve"> job to enforce good programming practice, but simply enforce type security and thus program integrity.</w:t>
+      </w:r>
+    </w:p>
+    <w:p>
+      <w:pPr>
+        <w:pStyle w:val="Heading2"/>
+      </w:pPr>
+      <w:bookmarkStart w:id="72" w:name="_Toc4255711"/>
+      <w:r>
+        <w:t>Derivation vs. composition</w:t>
+      </w:r>
+      <w:bookmarkEnd w:id="72"/>
+    </w:p>
+    <w:p>
+      <w:r>
+        <w:t xml:space="preserve">The “derivation </w:t>
+      </w:r>
+      <w:proofErr w:type="spellStart"/>
+      <w:r>
+        <w:t>vs.composition</w:t>
+      </w:r>
+      <w:proofErr w:type="spellEnd"/>
+      <w:r>
+        <w:t xml:space="preserve">” is one of the few sections in </w:t>
       </w:r>
       <w:proofErr w:type="spellStart"/>
       <w:r>
@@ -21472,20 +21718,23 @@
       </w:r>
       <w:proofErr w:type="spellEnd"/>
       <w:r>
-        <w:t xml:space="preserve"> is perhaps one of the features most different with other object oriented languages. However, it dovetails perfectly with the appearance of constructors and destructors as blocks of the class with blocks of a module, and that dovetails with the appearance of module constructor blocks as being the default block of any module.</w:t>
-      </w:r>
-    </w:p>
-    <w:p>
-      <w:r>
-        <w:t xml:space="preserve">Like module constructors and destructors, class constructors and destructors nest. When an object is instantiated, the constructors are called in order, starting with base class, through derived classes, and finally the instantiated class. For destructors it is the reverse. Constructors and destructors are tightly controlled. There is only one constructor per class, and one destructor. </w:t>
-      </w:r>
-      <w:r>
-        <w:t>They cannot be overloaded, there is only one parameter list, and it is by value and lives for the duration of the instance. Both constructors and destructors, and indeed all method code, have the same parameters available. They can even change them, since they are value parameters, although it is hard to see why that would be required.</w:t>
-      </w:r>
-    </w:p>
-    <w:p>
-      <w:r>
-        <w:t xml:space="preserve">In fact, the </w:t>
+        <w:t xml:space="preserve"> that can be considered a programming note. </w:t>
+      </w:r>
+      <w:proofErr w:type="spellStart"/>
+      <w:r>
+        <w:t>Inheritence</w:t>
+      </w:r>
+      <w:proofErr w:type="spellEnd"/>
+      <w:r>
+        <w:t xml:space="preserve"> based object programming as taken a few brickbats for having style issues, and I don’t consider it to be </w:t>
+      </w:r>
+      <w:proofErr w:type="spellStart"/>
+      <w:r>
+        <w:t>Pascaline’s</w:t>
+      </w:r>
+      <w:proofErr w:type="spellEnd"/>
+      <w:r>
+        <w:t xml:space="preserve"> issue to enforce or not enforce particular styles. Indeed, there is nowhere that </w:t>
       </w:r>
       <w:proofErr w:type="spellStart"/>
       <w:r>
@@ -21493,12 +21742,25 @@
       </w:r>
       <w:proofErr w:type="spellEnd"/>
       <w:r>
-        <w:t xml:space="preserve"> specification strongly implies that constructor parameters are nothing but class members that happen to be assigned when the class is instantiated.</w:t>
-      </w:r>
-    </w:p>
-    <w:p>
-      <w:r>
-        <w:t xml:space="preserve">Thus it is that </w:t>
+        <w:t xml:space="preserve"> enforced object orientation in general, preferring multiple ways to do things if required. So composition has been, of late, touted as an alternative to inheritance, and </w:t>
+      </w:r>
+      <w:r>
+        <w:t>so that is noted here.</w:t>
+      </w:r>
+    </w:p>
+    <w:p>
+      <w:pPr>
+        <w:pStyle w:val="Heading2"/>
+      </w:pPr>
+      <w:bookmarkStart w:id="73" w:name="_Toc4255712"/>
+      <w:r>
+        <w:t>Parallel classes</w:t>
+      </w:r>
+      <w:bookmarkEnd w:id="73"/>
+    </w:p>
+    <w:p>
+      <w:r>
+        <w:t xml:space="preserve">Classes in </w:t>
       </w:r>
       <w:proofErr w:type="spellStart"/>
       <w:r>
@@ -21506,61 +21768,23 @@
       </w:r>
       <w:proofErr w:type="spellEnd"/>
       <w:r>
-        <w:t xml:space="preserve"> constructors and destructors have greater </w:t>
-      </w:r>
-      <w:proofErr w:type="spellStart"/>
-      <w:r>
-        <w:t>restructions</w:t>
-      </w:r>
-      <w:proofErr w:type="spellEnd"/>
-      <w:r>
-        <w:t xml:space="preserve"> than similar object oriented languages. I would argue that the reward is better and clearer control of object initialization and lifetime.</w:t>
-      </w:r>
-    </w:p>
-    <w:p>
-      <w:pPr>
-        <w:pStyle w:val="Heading2"/>
-      </w:pPr>
-      <w:bookmarkStart w:id="71" w:name="_Toc4255710"/>
-      <w:r>
-        <w:t>Operator overloads in classes</w:t>
-      </w:r>
-      <w:bookmarkEnd w:id="71"/>
-    </w:p>
-    <w:p>
-      <w:r>
-        <w:t xml:space="preserve">Operator overloads in classes typically involve one or more operands of the class type itself. However (see operator overloads in general), the rule is not enforced. You could well define operators in general, but that, again, is considered bad practice. Again, it is not </w:t>
-      </w:r>
-      <w:proofErr w:type="spellStart"/>
-      <w:r>
-        <w:t>Pascaline’s</w:t>
-      </w:r>
-      <w:proofErr w:type="spellEnd"/>
-      <w:r>
-        <w:t xml:space="preserve"> job to enforce good programming practice, but simply enforce type security and thus program integrity.</w:t>
-      </w:r>
-    </w:p>
-    <w:p>
-      <w:pPr>
-        <w:pStyle w:val="Heading2"/>
-      </w:pPr>
-      <w:bookmarkStart w:id="72" w:name="_Toc4255711"/>
-      <w:r>
-        <w:t>Derivation vs. composition</w:t>
-      </w:r>
-      <w:bookmarkEnd w:id="72"/>
-    </w:p>
-    <w:p>
-      <w:r>
-        <w:t xml:space="preserve">The “derivation </w:t>
-      </w:r>
-      <w:proofErr w:type="spellStart"/>
-      <w:r>
-        <w:t>vs.composition</w:t>
-      </w:r>
-      <w:proofErr w:type="spellEnd"/>
-      <w:r>
-        <w:t xml:space="preserve">” is one of the few sections in </w:t>
+        <w:t xml:space="preserve"> essentially “make portable” the fixed module structure. </w:t>
+      </w:r>
+      <w:proofErr w:type="spellStart"/>
+      <w:r>
+        <w:t>Its</w:t>
+      </w:r>
+      <w:proofErr w:type="spellEnd"/>
+      <w:r>
+        <w:t xml:space="preserve"> worth having the discussion, “since classes are more powerful than modules, why not just have classes”. Indeed other languages have done exactly tha</w:t>
+      </w:r>
+      <w:r>
+        <w:t>t, Java being a famous example. Typically in such languages you have the chicken vs. egg argument. That is, you must at least specify the main class to get started.</w:t>
+      </w:r>
+    </w:p>
+    <w:p>
+      <w:r>
+        <w:t xml:space="preserve">I found the C# design principle more compelling, which is to say that both static and dynamic classes are valuable, and static classes can contain dynamic classes and thus explain root classes completely. The fact that static classes (modules) and dynamic classes have a different look is perhaps an artifact of compatibility between </w:t>
       </w:r>
       <w:proofErr w:type="spellStart"/>
       <w:r>
@@ -21568,86 +21792,11 @@
       </w:r>
       <w:proofErr w:type="spellEnd"/>
       <w:r>
-        <w:t xml:space="preserve"> that can be considered a programming note. </w:t>
-      </w:r>
-      <w:proofErr w:type="spellStart"/>
-      <w:r>
-        <w:t>Inheritence</w:t>
-      </w:r>
-      <w:proofErr w:type="spellEnd"/>
-      <w:r>
-        <w:t xml:space="preserve"> based object programming as taken a few brickbats for having style issues, and I don’t consider it to be </w:t>
-      </w:r>
-      <w:proofErr w:type="spellStart"/>
-      <w:r>
-        <w:t>Pascaline’s</w:t>
-      </w:r>
-      <w:proofErr w:type="spellEnd"/>
-      <w:r>
-        <w:t xml:space="preserve"> issue to enforce or not enforce particular styles. Indeed, there is nowhere that </w:t>
-      </w:r>
-      <w:proofErr w:type="spellStart"/>
-      <w:r>
-        <w:t>Pascaline</w:t>
-      </w:r>
-      <w:proofErr w:type="spellEnd"/>
-      <w:r>
-        <w:t xml:space="preserve"> enforced object orientation in general, preferring multiple ways to do things if required. So composition has been, of late, touted as an alternative to inheritance, and </w:t>
-      </w:r>
-      <w:r>
-        <w:t>so that is noted here.</w:t>
-      </w:r>
-    </w:p>
-    <w:p>
-      <w:pPr>
-        <w:pStyle w:val="Heading2"/>
-      </w:pPr>
-      <w:bookmarkStart w:id="73" w:name="_Toc4255712"/>
-      <w:r>
-        <w:t>Parallel classes</w:t>
-      </w:r>
-      <w:bookmarkEnd w:id="73"/>
-    </w:p>
-    <w:p>
-      <w:r>
-        <w:t xml:space="preserve">Classes in </w:t>
-      </w:r>
-      <w:proofErr w:type="spellStart"/>
-      <w:r>
-        <w:t>Pascaline</w:t>
-      </w:r>
-      <w:proofErr w:type="spellEnd"/>
-      <w:r>
-        <w:t xml:space="preserve"> essentially “make portable” the fixed module structure. </w:t>
-      </w:r>
-      <w:proofErr w:type="spellStart"/>
-      <w:r>
-        <w:t>Its</w:t>
-      </w:r>
-      <w:proofErr w:type="spellEnd"/>
-      <w:r>
-        <w:t xml:space="preserve"> worth having the discussion, “since classes are more powerful than modules, why not just have classes”. Indeed other languages have done exactly tha</w:t>
-      </w:r>
-      <w:r>
-        <w:t>t, Java being a famous example. Typically in such languages you have the chicken vs. egg argument. That is, you must at least specify the main class to get started.</w:t>
-      </w:r>
-    </w:p>
-    <w:p>
-      <w:r>
-        <w:t xml:space="preserve">I found the C# design principle more compelling, which is to say that both static and dynamic classes are valuable, and static classes can contain dynamic classes and thus explain root classes completely. The fact that static classes (modules) and dynamic classes have a different look is perhaps an artifact of compatibility between </w:t>
-      </w:r>
-      <w:proofErr w:type="spellStart"/>
-      <w:r>
-        <w:t>Pascaline</w:t>
-      </w:r>
-      <w:proofErr w:type="spellEnd"/>
-      <w:r>
         <w:t xml:space="preserve"> and Pascal, but it works well and is syntactically simple. Pascal-P6 uses the same code to create classes as modules.</w:t>
       </w:r>
     </w:p>
     <w:p>
       <w:r>
-        <w:lastRenderedPageBreak/>
         <w:t xml:space="preserve">The </w:t>
       </w:r>
       <w:proofErr w:type="gramStart"/>
@@ -21745,6 +21894,7 @@
         </w:numPr>
       </w:pPr>
       <w:r>
+        <w:lastRenderedPageBreak/>
         <w:t>Startup code.</w:t>
       </w:r>
     </w:p>
@@ -22094,7 +22244,7 @@
               <w:noProof/>
               <w:color w:val="FFFFFF" w:themeColor="background1"/>
             </w:rPr>
-            <w:t>44</w:t>
+            <w:t>54</w:t>
           </w:r>
           <w:r>
             <w:rPr>
@@ -22181,7 +22331,7 @@
               <w:noProof/>
               <w:color w:val="FFFFFF" w:themeColor="background1"/>
             </w:rPr>
-            <w:t>49</w:t>
+            <w:t>37</w:t>
           </w:r>
           <w:r>
             <w:rPr>
@@ -22214,7 +22364,7 @@
           <w:noProof/>
         </w:rPr>
         <w:pict>
-          <v:rect id="_x0000_s1025" style="position:absolute;margin-left:62.25pt;margin-top:424.8pt;width:56.85pt;height:85.2pt;z-index:251658240;mso-position-horizontal-relative:right-margin-area;mso-position-vertical-relative:margin;mso-width-relative:right-margin-area" o:allowincell="f" fillcolor="#00b0f0" stroked="f">
+          <v:rect id="_x0000_s1025" style="position:absolute;margin-left:62.25pt;margin-top:424.8pt;width:56.85pt;height:85.2pt;z-index:251659264;mso-position-horizontal-relative:right-margin-area;mso-position-vertical-relative:margin;mso-width-relative:right-margin-area" o:allowincell="f" fillcolor="#00b0f0" stroked="f">
             <v:textbox style="layout-flow:vertical;mso-layout-flow-alt:bottom-to-top;mso-next-textbox:#_x0000_s1025" inset="0,,0">
               <w:txbxContent>
                 <w:p>
@@ -28518,7 +28668,7 @@
 </file>
 
 <file path=customXml/itemProps2.xml><?xml version="1.0" encoding="utf-8"?>
-<ds:datastoreItem xmlns:ds="http://schemas.openxmlformats.org/officeDocument/2006/customXml" ds:itemID="{76C23457-FBAD-4304-B80D-7FE1E035A14A}">
+<ds:datastoreItem xmlns:ds="http://schemas.openxmlformats.org/officeDocument/2006/customXml" ds:itemID="{C7E4B299-FC83-4CEA-B5FF-62BCCBA5BBBC}">
   <ds:schemaRefs>
     <ds:schemaRef ds:uri="http://schemas.openxmlformats.org/officeDocument/2006/bibliography"/>
   </ds:schemaRefs>
